--- a/Document/Khoa_Luan_Vo_Minh_Quan_v1_0_0.docx
+++ b/Document/Khoa_Luan_Vo_Minh_Quan_v1_0_0.docx
@@ -86,7 +86,6 @@
           <w:w w:val="97"/>
           <w:sz w:val="39"/>
           <w:szCs w:val="39"/>
-          <w:lang w:val="vi-VN"/>
         </w:rPr>
         <w:drawing>
           <wp:inline distT="0" distB="0" distL="0" distR="0" wp14:anchorId="2040FC7E" wp14:editId="78232C7C">
@@ -509,6 +508,7 @@
           <w:szCs w:val="26"/>
           <w:lang w:val="vi-VN"/>
         </w:rPr>
+        <w:lastRenderedPageBreak/>
         <w:t>BỘ GIÁO DỤC VÀ ĐÀO TẠO</w:t>
       </w:r>
     </w:p>
@@ -548,7 +548,6 @@
           <w:szCs w:val="32"/>
           <w:lang w:val="vi-VN"/>
         </w:rPr>
-        <w:lastRenderedPageBreak/>
         <w:t>---------------------------</w:t>
       </w:r>
     </w:p>
@@ -578,7 +577,6 @@
           <w:w w:val="97"/>
           <w:sz w:val="39"/>
           <w:szCs w:val="39"/>
-          <w:lang w:val="vi-VN"/>
         </w:rPr>
         <w:drawing>
           <wp:inline distT="0" distB="0" distL="0" distR="0" wp14:anchorId="786E9285" wp14:editId="44F7F3B9">
@@ -971,6 +969,7 @@
         <w:rPr>
           <w:lang w:val="vi-VN"/>
         </w:rPr>
+        <w:lastRenderedPageBreak/>
         <w:br w:type="page"/>
       </w:r>
     </w:p>
@@ -2348,7 +2347,6 @@
                 <w:spacing w:val="-5"/>
                 <w:sz w:val="26"/>
                 <w:szCs w:val="26"/>
-                <w:lang w:val="vi-VN"/>
               </w:rPr>
               <mc:AlternateContent>
                 <mc:Choice Requires="wps">
@@ -2492,7 +2490,6 @@
                 <w:spacing w:val="-5"/>
                 <w:sz w:val="26"/>
                 <w:szCs w:val="26"/>
-                <w:lang w:val="vi-VN"/>
               </w:rPr>
               <mc:AlternateContent>
                 <mc:Choice Requires="wps">
@@ -3534,9 +3531,7 @@
           <w:noProof/>
           <w:sz w:val="32"/>
           <w:szCs w:val="32"/>
-          <w:lang w:val="vi-VN"/>
-        </w:rPr>
-        <w:lastRenderedPageBreak/>
+        </w:rPr>
         <mc:AlternateContent>
           <mc:Choice Requires="wps">
             <w:drawing>
@@ -4237,7 +4232,6 @@
           <w:szCs w:val="32"/>
           <w:lang w:val="vi-VN"/>
         </w:rPr>
-        <w:lastRenderedPageBreak/>
         <w:t>LỜI CẢ</w:t>
       </w:r>
       <w:r>
@@ -4501,6 +4495,7 @@
           <w:szCs w:val="26"/>
           <w:lang w:val="vi-VN"/>
         </w:rPr>
+        <w:lastRenderedPageBreak/>
         <w:t xml:space="preserve">Tuy có nhiều cố gắng trong quá trình thực hiện khóa luận không thể tránh khỏi những thiếu sót, </w:t>
       </w:r>
       <w:r>
@@ -4697,7 +4692,6 @@
           <w:szCs w:val="32"/>
           <w:lang w:val="vi-VN"/>
         </w:rPr>
-        <w:lastRenderedPageBreak/>
         <w:t>TÓM TẮT</w:t>
       </w:r>
     </w:p>
@@ -5195,7 +5189,16 @@
           <w:szCs w:val="26"/>
           <w:lang w:val="vi-VN"/>
         </w:rPr>
-        <w:t>khác nhau để áp dụng vào cụ thể bài toán của luận văn</w:t>
+        <w:t xml:space="preserve">khác nhau </w:t>
+      </w:r>
+      <w:r>
+        <w:rPr>
+          <w:sz w:val="26"/>
+          <w:szCs w:val="26"/>
+          <w:lang w:val="vi-VN"/>
+        </w:rPr>
+        <w:lastRenderedPageBreak/>
+        <w:t>để áp dụng vào cụ thể bài toán của luận văn</w:t>
       </w:r>
       <w:r>
         <w:rPr>
@@ -5528,16 +5531,7 @@
           <w:szCs w:val="26"/>
           <w:lang w:val="vi-VN"/>
         </w:rPr>
-        <w:t xml:space="preserve">một bộ phân lớp dữ liệu mới trong lĩnh vực giáo dục cụ thể là bộ phân lớp ý kiến đánh giá giảng viên và có thể áp dụng vào các ứng </w:t>
-      </w:r>
-      <w:r>
-        <w:rPr>
-          <w:sz w:val="26"/>
-          <w:szCs w:val="26"/>
-          <w:lang w:val="vi-VN"/>
-        </w:rPr>
-        <w:lastRenderedPageBreak/>
-        <w:t>dụng thực tế</w:t>
+        <w:t>một bộ phân lớp dữ liệu mới trong lĩnh vực giáo dục cụ thể là bộ phân lớp ý kiến đánh giá giảng viên và có thể áp dụng vào các ứng dụng thực tế</w:t>
       </w:r>
       <w:r>
         <w:rPr>
@@ -5993,7 +5987,6 @@
           <w:szCs w:val="32"/>
           <w:lang w:val="vi-VN"/>
         </w:rPr>
-        <w:lastRenderedPageBreak/>
         <w:t>ABSTRACT</w:t>
       </w:r>
     </w:p>
@@ -6483,7 +6476,6 @@
           <w:szCs w:val="32"/>
           <w:lang w:val="vi-VN"/>
         </w:rPr>
-        <w:lastRenderedPageBreak/>
         <w:t>MỤC LỤC</w:t>
       </w:r>
     </w:p>
@@ -9344,7 +9336,6 @@
           <w:spacing w:val="-4"/>
           <w:lang w:val="vi-VN"/>
         </w:rPr>
-        <w:lastRenderedPageBreak/>
         <w:tab/>
       </w:r>
       <w:r>
@@ -10426,6 +10417,7 @@
           <w:szCs w:val="26"/>
           <w:lang w:val="vi-VN"/>
         </w:rPr>
+        <w:lastRenderedPageBreak/>
         <w:t xml:space="preserve">Tuy nhiên hiện nay việc phân tích xử lý các dữ liệu này phần lớn còn được thực hiện một cách thủ công dưới sự đánh giá trực tiếp từ con người.  Vì vậy những hệ thống </w:t>
       </w:r>
       <w:r>
@@ -10442,16 +10434,7 @@
           <w:szCs w:val="26"/>
           <w:lang w:val="vi-VN"/>
         </w:rPr>
-        <w:t xml:space="preserve">phân tích ý </w:t>
-      </w:r>
-      <w:r>
-        <w:rPr>
-          <w:sz w:val="26"/>
-          <w:szCs w:val="26"/>
-          <w:lang w:val="vi-VN"/>
-        </w:rPr>
-        <w:lastRenderedPageBreak/>
-        <w:t>kiến tự động và đưa ra những tổng hợp đánh giá là</w:t>
+        <w:t>phân tích ý kiến tự động và đưa ra những tổng hợp đánh giá là</w:t>
       </w:r>
       <w:r>
         <w:rPr>
@@ -10684,6 +10667,7 @@
           <w:szCs w:val="26"/>
           <w:lang w:val="vi-VN"/>
         </w:rPr>
+        <w:lastRenderedPageBreak/>
         <w:t>Ngoài ra luận văn này có thể phát triển thêm ở việc xác định khía cạnh đánh giá của ý kiến, hướng phát triển này phụ thuộc vào độ hiệu quả của việc đánh giá ý trước trước đó.</w:t>
       </w:r>
     </w:p>
@@ -10814,7 +10798,6 @@
           <w:szCs w:val="26"/>
           <w:lang w:val="vi-VN"/>
         </w:rPr>
-        <w:lastRenderedPageBreak/>
         <w:t>Nghiên cứu về phương pháp phân lớp dữ liệu.</w:t>
       </w:r>
     </w:p>
@@ -11181,6 +11164,7 @@
           <w:szCs w:val="26"/>
           <w:lang w:val="vi-VN"/>
         </w:rPr>
+        <w:lastRenderedPageBreak/>
         <w:t>Chương 2:</w:t>
       </w:r>
       <w:r>
@@ -11393,15 +11377,7 @@
           <w:szCs w:val="26"/>
           <w:lang w:val="vi-VN"/>
         </w:rPr>
-        <w:t xml:space="preserve"> lập các thuật toán thực nghiệm, </w:t>
-      </w:r>
-      <w:r>
-        <w:rPr>
-          <w:szCs w:val="26"/>
-          <w:lang w:val="vi-VN"/>
-        </w:rPr>
-        <w:lastRenderedPageBreak/>
-        <w:t>t</w:t>
+        <w:t xml:space="preserve"> lập các thuật toán thực nghiệm, t</w:t>
       </w:r>
       <w:r>
         <w:rPr>
@@ -12667,7 +12643,15 @@
           <w:szCs w:val="26"/>
           <w:lang w:val="vi-VN"/>
         </w:rPr>
-        <w:t xml:space="preserve">các từ như ý kiến (opinion), cảm nghĩ (sentiment), chủ quan (subjective) ở các tài liệu nghiên cứu. Những nghiên cứu này thường có  tên gọi gắn liền với các cụm từ như khai thác ý kiến (opinion mining), phân tích cảm xúc (sentiment analysis) và phân tích chủ quan ( subjective analysis). Đây là những cơ sở quan trọng để tìm kiếm các tài liệu tham khảo trung cùng lĩnh vực. </w:t>
+        <w:t xml:space="preserve">các từ như ý kiến (opinion), cảm nghĩ (sentiment), chủ quan (subjective) ở các tài liệu nghiên cứu. Những nghiên cứu này thường có  tên gọi gắn liền với các cụm từ như khai thác ý kiến (opinion mining), phân </w:t>
+      </w:r>
+      <w:r>
+        <w:rPr>
+          <w:szCs w:val="26"/>
+          <w:lang w:val="vi-VN"/>
+        </w:rPr>
+        <w:lastRenderedPageBreak/>
+        <w:t xml:space="preserve">tích cảm xúc (sentiment analysis) và phân tích chủ quan ( subjective analysis). Đây là những cơ sở quan trọng để tìm kiếm các tài liệu tham khảo trung cùng lĩnh vực. </w:t>
       </w:r>
     </w:p>
     <w:p>
@@ -12688,7 +12672,6 @@
           <w:szCs w:val="26"/>
           <w:lang w:val="vi-VN"/>
         </w:rPr>
-        <w:lastRenderedPageBreak/>
         <w:t>Ngoài ra</w:t>
       </w:r>
       <w:r>
@@ -12911,6 +12894,7 @@
           <w:szCs w:val="26"/>
           <w:lang w:val="vi-VN"/>
         </w:rPr>
+        <w:lastRenderedPageBreak/>
         <w:t>Mức độ khía cạnh (Aspect level): nếu với hai mức độ nêu trên, vấn đề được tiếp cận theo hướng kiến trúc của văn bản, ngôn ngữ (câu, đoạn, tài liệu, cú pháp), thì ở mức độ khía cạnh, bài toán tập tru</w:t>
       </w:r>
       <w:r>
@@ -12964,7 +12948,6 @@
         <w:rPr>
           <w:lang w:val="vi-VN"/>
         </w:rPr>
-        <w:lastRenderedPageBreak/>
         <w:t xml:space="preserve">Phân tích ý kiến </w:t>
       </w:r>
       <w:r>
@@ -13210,7 +13193,6 @@
         <w:rPr>
           <w:noProof/>
           <w:sz w:val="26"/>
-          <w:lang w:val="vi-VN"/>
         </w:rPr>
         <w:lastRenderedPageBreak/>
         <w:drawing>
@@ -13560,7 +13542,16 @@
           <w:szCs w:val="26"/>
           <w:lang w:val="vi-VN"/>
         </w:rPr>
-        <w:t xml:space="preserve"> không sử dụng sự phụ thuộc của nhiều từ vào một chủ đề, không sử dụng việc kết hợp các từ để đưa ra phán đoán chủ đề và do đó việc tính toán </w:t>
+        <w:t xml:space="preserve"> không sử dụng sự phụ thuộc của </w:t>
+      </w:r>
+      <w:r>
+        <w:rPr>
+          <w:sz w:val="26"/>
+          <w:szCs w:val="26"/>
+          <w:lang w:val="vi-VN"/>
+        </w:rPr>
+        <w:lastRenderedPageBreak/>
+        <w:t xml:space="preserve">nhiều từ vào một chủ đề, không sử dụng việc kết hợp các từ để đưa ra phán đoán chủ đề và do đó việc tính toán </w:t>
       </w:r>
       <w:r>
         <w:rPr>
@@ -13596,7 +13587,6 @@
           <w:szCs w:val="26"/>
           <w:lang w:val="vi-VN"/>
         </w:rPr>
-        <w:lastRenderedPageBreak/>
         <w:t>Nhìn chung</w:t>
       </w:r>
       <w:r>
@@ -15313,6 +15303,7 @@
           <w:szCs w:val="26"/>
           <w:lang w:val="vi-VN"/>
         </w:rPr>
+        <w:lastRenderedPageBreak/>
         <w:t>Ý tưởng của phương pháp này là cho trước một tập huấn luyện được biểu diễn trong không gian vector trong đó mỗi tài liệu là một điểm, phương pháp</w:t>
       </w:r>
       <w:r>
@@ -15361,16 +15352,7 @@
           <w:szCs w:val="26"/>
           <w:lang w:val="vi-VN"/>
         </w:rPr>
-        <w:t xml:space="preserve">). Chất lượng của siêu mặt phẳng này được quyết định bởi khoảng cách (gọi là biên) của điểm dữ liệu gần nhất của mỗi lớp đến mặt phẳng này. Khoảng </w:t>
-      </w:r>
-      <w:r>
-        <w:rPr>
-          <w:sz w:val="26"/>
-          <w:szCs w:val="26"/>
-          <w:lang w:val="vi-VN"/>
-        </w:rPr>
-        <w:lastRenderedPageBreak/>
-        <w:t>cách biên càng lớn thì mặt phẳng quyết định càng tốt đồng thời việc phân loại càng chính xác. Mục đích thuật toán SVM tìm được khoảng cách biên lớn nhất để tạo được kết quả phân loại tốt.</w:t>
+        <w:t>). Chất lượng của siêu mặt phẳng này được quyết định bởi khoảng cách (gọi là biên) của điểm dữ liệu gần nhất của mỗi lớp đến mặt phẳng này. Khoảng cách biên càng lớn thì mặt phẳng quyết định càng tốt đồng thời việc phân loại càng chính xác. Mục đích thuật toán SVM tìm được khoảng cách biên lớn nhất để tạo được kết quả phân loại tốt.</w:t>
       </w:r>
     </w:p>
     <w:p>
@@ -15410,7 +15392,7 @@
             <v:path o:extrusionok="f" gradientshapeok="t" o:connecttype="rect"/>
             <o:lock v:ext="edit" aspectratio="t"/>
           </v:shapetype>
-          <v:shape id="_x0000_i1025" type="#_x0000_t75" style="width:409.5pt;height:234pt">
+          <v:shape id="_x0000_i1025" type="#_x0000_t75" style="width:409.55pt;height:233.85pt">
             <v:imagedata r:id="rId11" o:title="svm1"/>
           </v:shape>
         </w:pict>
@@ -15905,7 +15887,16 @@
           <w:szCs w:val="26"/>
           <w:lang w:val="vi-VN"/>
         </w:rPr>
-        <w:t xml:space="preserve">, không gian dữ liệu thuộc lớp âm thỏa mãn phương trình </w:t>
+        <w:t xml:space="preserve">, không gian dữ liệu thuộc lớp âm </w:t>
+      </w:r>
+      <w:r>
+        <w:rPr>
+          <w:sz w:val="26"/>
+          <w:szCs w:val="26"/>
+          <w:lang w:val="vi-VN"/>
+        </w:rPr>
+        <w:lastRenderedPageBreak/>
+        <w:t xml:space="preserve">thỏa mãn phương trình </w:t>
       </w:r>
       <m:oMath>
         <m:sSup>
@@ -16225,7 +16216,6 @@
           <w:szCs w:val="26"/>
           <w:lang w:val="vi-VN"/>
         </w:rPr>
-        <w:lastRenderedPageBreak/>
         <w:t xml:space="preserve">Siêu phẳng </w:t>
       </w:r>
       <m:oMath>
@@ -17010,6 +17000,7 @@
           <w:szCs w:val="26"/>
           <w:lang w:val="vi-VN"/>
         </w:rPr>
+        <w:lastRenderedPageBreak/>
         <w:t>Có thể nói SVM thực chất là một bài toán tối ưu, mục tiêu của thuật toán là tìm được một không gian và siêu mặt phẳng quyết định sao cho sai số khi phân loại là thấp nhất, nghĩa là kết qủa phân loại sẽ cho kết quả tốt nhất.</w:t>
       </w:r>
     </w:p>
@@ -17109,7 +17100,6 @@
           <w:szCs w:val="26"/>
           <w:lang w:val="vi-VN"/>
         </w:rPr>
-        <w:lastRenderedPageBreak/>
         <w:t>Polyminal</w:t>
       </w:r>
     </w:p>
@@ -17148,7 +17138,7 @@
           <w:lang w:val="vi-VN"/>
         </w:rPr>
         <w:pict>
-          <v:shape id="_x0000_i1026" type="#_x0000_t75" style="width:471.75pt;height:249pt">
+          <v:shape id="_x0000_i1026" type="#_x0000_t75" style="width:471.75pt;height:248.85pt">
             <v:imagedata r:id="rId12" o:title="mode_kernel"/>
           </v:shape>
         </w:pict>
@@ -17334,6 +17324,7 @@
           <w:szCs w:val="26"/>
           <w:lang w:val="vi-VN"/>
         </w:rPr>
+        <w:lastRenderedPageBreak/>
         <w:t>Phương pháp K-Nearest Neighbor</w:t>
       </w:r>
       <w:r>
@@ -17349,15 +17340,7 @@
           <w:szCs w:val="26"/>
           <w:lang w:val="vi-VN"/>
         </w:rPr>
-        <w:t xml:space="preserve">[13] </w:t>
-      </w:r>
-      <w:r>
-        <w:rPr>
-          <w:sz w:val="26"/>
-          <w:szCs w:val="26"/>
-          <w:lang w:val="vi-VN"/>
-        </w:rPr>
-        <w:t xml:space="preserve"> </w:t>
+        <w:t xml:space="preserve">[13]  </w:t>
       </w:r>
       <w:r>
         <w:rPr>
@@ -17427,16 +17410,7 @@
           <w:szCs w:val="26"/>
           <w:lang w:val="vi-VN"/>
         </w:rPr>
-        <w:t xml:space="preserve">Ý tưởng chủ đạo của phương pháp này là khi cần phân loại một văn bản mới, thuật toán sẽ tính khoảng cách (khoảng cách Euclide, Cosine ...) của tất cả các văn bản trong tập huấn luyện đến văn bản này để tìm ra k văn bản gần nhất (gọi là k “láng giềng”), sau đó dùng các khoảng cách này đánh trọng số cho tất cả chủ đề. Trọng số của một chủ đề chính là tổng tất cả khoảng cách ở trên của các văn bản trong k láng giềng có cùng chủ đề, chủ đề nào không xuất hiện trong k láng giềng sẽ có trọng số bằng 0. Sau đó các chủ đề sẽ được sắp xếp theo mức độ </w:t>
-      </w:r>
-      <w:r>
-        <w:rPr>
-          <w:sz w:val="26"/>
-          <w:szCs w:val="26"/>
-          <w:lang w:val="vi-VN"/>
-        </w:rPr>
-        <w:lastRenderedPageBreak/>
-        <w:t>trọng số giảm dần và các chủ đề có trọng số cao sẽ được chọn là chủ đề của văn bản cần phân loại.</w:t>
+        <w:t>Ý tưởng chủ đạo của phương pháp này là khi cần phân loại một văn bản mới, thuật toán sẽ tính khoảng cách (khoảng cách Euclide, Cosine ...) của tất cả các văn bản trong tập huấn luyện đến văn bản này để tìm ra k văn bản gần nhất (gọi là k “láng giềng”), sau đó dùng các khoảng cách này đánh trọng số cho tất cả chủ đề. Trọng số của một chủ đề chính là tổng tất cả khoảng cách ở trên của các văn bản trong k láng giềng có cùng chủ đề, chủ đề nào không xuất hiện trong k láng giềng sẽ có trọng số bằng 0. Sau đó các chủ đề sẽ được sắp xếp theo mức độ trọng số giảm dần và các chủ đề có trọng số cao sẽ được chọn là chủ đề của văn bản cần phân loại.</w:t>
       </w:r>
     </w:p>
     <w:p>
@@ -18851,7 +18825,16 @@
           <w:szCs w:val="26"/>
           <w:lang w:val="vi-VN"/>
         </w:rPr>
-        <w:t xml:space="preserve">KNN còn gọi là “Lazy learning method” vì tính đơn giản của nó, có nghĩa là quá trình training không quá phức tạp để hoàn thiện mô hình (tất cả các dữ liệu đào tạo có thể được sử dụng để kiểm tra mô hình KNN). Điều này làm cho việc xây dựng mô hình nhanh hơn nhưng giai đoạn thử nghiệm chậm hơn và tốn kém hơn về mặt thời gian và bộ nhớ lưu trữ, đặc biệt khi bộ dữ liệu lớn và phức tạp với nhiều biến khác nhau. Trong trường hợp xấu nhất, KNN cần thêm thời gian để quét tất cả các điểm dữ liệu và việc này sẽ cần nhiều không gian bộ nhớ hơn để lưu trữ dữ liệu. </w:t>
+        <w:t xml:space="preserve">KNN còn gọi là “Lazy learning method” vì tính đơn giản của nó, có nghĩa là quá trình training không quá phức tạp để hoàn thiện mô hình (tất cả các dữ liệu đào tạo có thể được sử dụng để kiểm tra mô hình KNN). Điều này làm cho việc xây dựng mô hình nhanh hơn nhưng giai đoạn thử nghiệm chậm hơn và tốn kém hơn về mặt thời gian và bộ nhớ lưu trữ, </w:t>
+      </w:r>
+      <w:r>
+        <w:rPr>
+          <w:sz w:val="26"/>
+          <w:szCs w:val="26"/>
+          <w:lang w:val="vi-VN"/>
+        </w:rPr>
+        <w:lastRenderedPageBreak/>
+        <w:t xml:space="preserve">đặc biệt khi bộ dữ liệu lớn và phức tạp với nhiều biến khác nhau. Trong trường hợp xấu nhất, KNN cần thêm thời gian để quét tất cả các điểm dữ liệu và việc này sẽ cần nhiều không gian bộ nhớ hơn để lưu trữ dữ liệu. </w:t>
       </w:r>
     </w:p>
     <w:p>
@@ -18976,9 +18959,7 @@
           <w:noProof/>
           <w:sz w:val="26"/>
           <w:szCs w:val="26"/>
-          <w:lang w:val="vi-VN"/>
-        </w:rPr>
-        <w:lastRenderedPageBreak/>
+        </w:rPr>
         <w:drawing>
           <wp:inline distT="0" distB="0" distL="0" distR="0" wp14:anchorId="20F06BBD" wp14:editId="4261F6D2">
             <wp:extent cx="4908499" cy="2787091"/>
@@ -19108,6 +19089,7 @@
           <w:szCs w:val="26"/>
           <w:lang w:val="vi-VN"/>
         </w:rPr>
+        <w:lastRenderedPageBreak/>
         <w:t>Giả sử bệnh viện tiếp nhận các bệnh nhân mới  (ví dụ bệnh nhân A và B) và cần tiến hành phân loại thuốc cho họ. Đồ thị tiếp theo dưới đây chứa các bệnh nhân mới chưa được phân loại, dựa vào độ tuổi, và tỷ lệ Na/K chúng ta xác định được những vùng trên đồ thị sẽ là nơi chứa các data point của các bệnh nhân mới này. Nhiệm vụ là xác định loại thuốc thích hợp cho bệnh nhân A, B trên cơ sở là xác định khoảng cách giữa điểm dữ liệu của A, và B (chưa được phân loại thuốc) và điểm dữ liệu đã phân loại (bệnh nhân cũ trước đây đã được phân loại thuốc), khoảng cách gần nhất thì khả năng loại thuốc được phân loại sẽ tương đương nhau giữa 2 bệnh nhân.</w:t>
       </w:r>
     </w:p>
@@ -19151,9 +19133,7 @@
           <w:noProof/>
           <w:sz w:val="26"/>
           <w:szCs w:val="26"/>
-          <w:lang w:val="vi-VN"/>
-        </w:rPr>
-        <w:lastRenderedPageBreak/>
+        </w:rPr>
         <w:drawing>
           <wp:inline distT="0" distB="0" distL="0" distR="0" wp14:anchorId="4346A2DE" wp14:editId="07E2EA8E">
             <wp:extent cx="5142584" cy="2918764"/>
@@ -19231,13 +19211,7 @@
         <w:rPr>
           <w:szCs w:val="26"/>
         </w:rPr>
-        <w:t>Biểu đồ huấn luyện bài toán chỉ định thuốc</w:t>
-      </w:r>
-      <w:r>
-        <w:rPr>
-          <w:szCs w:val="26"/>
-        </w:rPr>
-        <w:t xml:space="preserve"> 1</w:t>
+        <w:t>Biểu đồ huấn luyện bài toán chỉ định thuốc 1</w:t>
       </w:r>
       <w:r>
         <w:rPr>
@@ -19263,6 +19237,7 @@
           <w:szCs w:val="26"/>
           <w:lang w:val="vi-VN"/>
         </w:rPr>
+        <w:lastRenderedPageBreak/>
         <w:t>Xét tiếp bệnh nhân B, lưu ý hình đã được chúng tôi cân chỉnh lại màu sắc để hiển thị rõ màu sắc khác nhau giữa các điểm giúp các bạn dễ phân biệt. Giả sử zoom lại gần vùng chứa điểm dữ liệu của bệnh nhân B chúng ta có hình dưới đây.</w:t>
       </w:r>
     </w:p>
@@ -19280,7 +19255,6 @@
           <w:noProof/>
           <w:sz w:val="26"/>
           <w:szCs w:val="26"/>
-          <w:lang w:val="vi-VN"/>
         </w:rPr>
         <w:drawing>
           <wp:inline distT="0" distB="0" distL="0" distR="0" wp14:anchorId="274CFD23" wp14:editId="4F98005B">
@@ -19410,7 +19384,6 @@
           <w:szCs w:val="26"/>
           <w:lang w:val="vi-VN"/>
         </w:rPr>
-        <w:lastRenderedPageBreak/>
         <w:t>Phương pháp trên gọi là Voting, tức tìm ra những điểm dữ liệu phổ biến xuất hiện gần nhất với điểm dữ liệu cần phân loại (trong thống kê cũng có thể gọi là tính Mode). Trở lại ví dụ trên thì với K = 3, số vote cho điểm dữ liệu màu xanh trung bình là 2, còn điểm dữ liệu màu xanh đậm là 1, vậy 2 &gt; 1 nên bệnh nhân B sẽ được phân loại thuốc là P, độ tin cậy Confidence = 2/3 = 66.7%.</w:t>
       </w:r>
     </w:p>
@@ -19431,7 +19404,16 @@
           <w:szCs w:val="26"/>
           <w:lang w:val="vi-VN"/>
         </w:rPr>
-        <w:t>Lưu ý quan trọng, chúng ta thường tìm K trước rồi mới khoanh vùng cho điểm dữ liệu chưa phân loại dựa trên việc tính toán các khoảng cách giữa nó so với các điểm dữ liệu đã phân loại.</w:t>
+        <w:t xml:space="preserve">Lưu ý quan trọng, chúng ta thường tìm K trước rồi mới khoanh vùng cho điểm dữ liệu chưa phân loại dựa trên việc tính toán các khoảng cách giữa nó so với các điểm dữ liệu đã </w:t>
+      </w:r>
+      <w:r>
+        <w:rPr>
+          <w:sz w:val="26"/>
+          <w:szCs w:val="26"/>
+          <w:lang w:val="vi-VN"/>
+        </w:rPr>
+        <w:lastRenderedPageBreak/>
+        <w:t>phân loại.</w:t>
       </w:r>
       <w:r>
         <w:rPr>
@@ -20194,15 +20176,7 @@
           <w:szCs w:val="26"/>
           <w:lang w:val="vi-VN"/>
         </w:rPr>
-        <w:t xml:space="preserve">Như đã nói, KNN là một thuật toán mà mọi tính toán đều nằm ở khâu test. Trong đó việc tính khoảng cách tới từng điểm dữ liệu trong training set sẽ tốn rất nhiều thời gian, đặc biệt là với các cơ sở dữ liệu có số chiều lớn và có nhiều điểm dữ liệu. Với K càng </w:t>
-      </w:r>
-      <w:r>
-        <w:rPr>
-          <w:szCs w:val="26"/>
-          <w:lang w:val="vi-VN"/>
-        </w:rPr>
-        <w:lastRenderedPageBreak/>
-        <w:t>lớn thì độ phức tạp cũng sẽ tăng lên. Ngoài ra, việc lưu toàn bộ dữ liệu trong bộ nhớ cũng ảnh hưởng tới hiệu năng của KNN.</w:t>
+        <w:t>Như đã nói, KNN là một thuật toán mà mọi tính toán đều nằm ở khâu test. Trong đó việc tính khoảng cách tới từng điểm dữ liệu trong training set sẽ tốn rất nhiều thời gian, đặc biệt là với các cơ sở dữ liệu có số chiều lớn và có nhiều điểm dữ liệu. Với K càng lớn thì độ phức tạp cũng sẽ tăng lên. Ngoài ra, việc lưu toàn bộ dữ liệu trong bộ nhớ cũng ảnh hưởng tới hiệu năng của KNN.</w:t>
       </w:r>
     </w:p>
     <w:p>
@@ -20249,6 +20223,7 @@
           <w:szCs w:val="26"/>
           <w:lang w:val="vi-VN"/>
         </w:rPr>
+        <w:lastRenderedPageBreak/>
         <w:t>LLSF là một cách tiếp cận ánh xạ được phát triển bởi Yang và Chute vào năm 1992. Ban đầu LLSF được thử nghiệm trong lĩnh vực xác định từ đồng nghĩa sau đó sử dụng trong phân loại vào năm 1994. Các thử nghiệm cho thấy hiệu suất phân loại của LLSF có t</w:t>
       </w:r>
       <w:r>
@@ -20703,7 +20678,6 @@
           <w:lang w:val="vi-VN"/>
         </w:rPr>
       </w:pPr>
-      <w:proofErr w:type="gramStart"/>
       <w:r>
         <w:rPr>
           <w:szCs w:val="26"/>
@@ -20756,15 +20730,7 @@
           <w:szCs w:val="26"/>
           <w:lang w:val="vi-VN"/>
         </w:rPr>
-        <w:t>.</w:t>
-      </w:r>
-      <w:proofErr w:type="gramEnd"/>
-      <w:r>
-        <w:rPr>
-          <w:szCs w:val="26"/>
-          <w:lang w:val="vi-VN"/>
-        </w:rPr>
-        <w:t xml:space="preserve"> Tư tưởng chủ đạo của nguyên lý Entropy cực đại là “mô hình phân phối đối với </w:t>
+        <w:t xml:space="preserve">. Tư tưởng chủ đạo của nguyên lý Entropy cực đại là “mô hình phân phối đối với mỗi tập dữ liệu và tập các ràng buộc đi cùng phải đạt được độ cân bằng / đều </w:t>
       </w:r>
       <w:r>
         <w:rPr>
@@ -20772,7 +20738,7 @@
           <w:lang w:val="vi-VN"/>
         </w:rPr>
         <w:lastRenderedPageBreak/>
-        <w:t>mỗi tập dữ liệu và tập các ràng buộc đi cùng phải đạt được độ cân bằng / đều nhất có thể”. Tập dữ liệu huấn luyện được sử dụng để tìm ra các ràng buộc cho mô hình, đó là cơ sở để ước lượng phân phối cho từng lớp cụ thể. Những ràng buộc này được thể hiện bởi các giá trị ước lượng được của các đặc trưng. Từ các ràng buộc sinh ra bởi tập dữ liệu này, mô hình sẽ tiến hành tính toán để có được một phân phối cho Entropy cực đại</w:t>
+        <w:t>nhất có thể”. Tập dữ liệu huấn luyện được sử dụng để tìm ra các ràng buộc cho mô hình, đó là cơ sở để ước lượng phân phối cho từng lớp cụ thể. Những ràng buộc này được thể hiện bởi các giá trị ước lượng được của các đặc trưng. Từ các ràng buộc sinh ra bởi tập dữ liệu này, mô hình sẽ tiến hành tính toán để có được một phân phối cho Entropy cực đại</w:t>
       </w:r>
       <w:r>
         <w:rPr>
@@ -20858,21 +20824,7 @@
           <w:szCs w:val="26"/>
           <w:lang w:val="vi-VN"/>
         </w:rPr>
-        <w:t xml:space="preserve"> </w:t>
-      </w:r>
-      <w:r>
-        <w:rPr>
-          <w:szCs w:val="26"/>
-          <w:lang w:val="vi-VN"/>
-        </w:rPr>
-        <w:t>€</w:t>
-      </w:r>
-      <w:r>
-        <w:rPr>
-          <w:szCs w:val="26"/>
-          <w:lang w:val="vi-VN"/>
-        </w:rPr>
-        <w:t xml:space="preserve"> tập ngữ cảnh:</w:t>
+        <w:t xml:space="preserve"> € tập ngữ cảnh:</w:t>
       </w:r>
     </w:p>
     <w:p>
@@ -21683,23 +21635,7 @@
           <w:szCs w:val="26"/>
           <w:lang w:val="vi-VN"/>
         </w:rPr>
-        <w:t xml:space="preserve">Trong thực tế câu chủ quan có thể diễn đạt nhiều loại thông tin khác nhau như: ý kiến, đánh giá, cảm xúc, niềm tin, suy đoán, cáo buộc, lập trường, v.v. </w:t>
-      </w:r>
-      <w:r>
-        <w:rPr>
-          <w:sz w:val="26"/>
-          <w:szCs w:val="26"/>
-          <w:lang w:val="vi-VN"/>
-        </w:rPr>
-        <w:t>(Quirk et al., 1985; Wiebe, Bruce and O'Hara, 1999)</w:t>
-      </w:r>
-      <w:r>
-        <w:rPr>
-          <w:sz w:val="26"/>
-          <w:szCs w:val="26"/>
-          <w:lang w:val="vi-VN"/>
-        </w:rPr>
-        <w:t xml:space="preserve">.  Trước đây trong một số nghiên cứu người ta đã xem việc phân lớp câu chủ quan là một vấn đề độc lập với việc phân loại tình cảm nhưng gần đây những nghiên </w:t>
+        <w:t xml:space="preserve">Trong thực tế câu chủ quan có thể diễn đạt nhiều loại thông tin khác nhau như: ý kiến, đánh giá, cảm xúc, niềm tin, suy đoán, cáo buộc, lập trường, v.v. (Quirk et al., 1985; Wiebe, Bruce and O'Hara, 1999).  Trước đây trong một số nghiên cứu người ta đã xem </w:t>
       </w:r>
       <w:r>
         <w:rPr>
@@ -21708,7 +21644,7 @@
           <w:lang w:val="vi-VN"/>
         </w:rPr>
         <w:lastRenderedPageBreak/>
-        <w:t>cứu đã xem phân lớp câu chủ quan là một bước đầu tiên của việc phân tích cảm xúc bằng cách sử dụng nó để loại bỏ các câu khách quan được cho là không có ý kiến.</w:t>
+        <w:t>việc phân lớp câu chủ quan là một vấn đề độc lập với việc phân loại tình cảm nhưng gần đây những nghiên cứu đã xem phân lớp câu chủ quan là một bước đầu tiên của việc phân tích cảm xúc bằng cách sử dụng nó để loại bỏ các câu khách quan được cho là không có ý kiến.</w:t>
       </w:r>
     </w:p>
     <w:p>
@@ -21804,23 +21740,7 @@
           <w:szCs w:val="26"/>
           <w:lang w:val="vi-VN"/>
         </w:rPr>
-        <w:t xml:space="preserve">Trong </w:t>
-      </w:r>
-      <w:r>
-        <w:rPr>
-          <w:sz w:val="26"/>
-          <w:szCs w:val="26"/>
-          <w:lang w:val="vi-VN"/>
-        </w:rPr>
-        <w:t>việc phân lớp câu chủ quan và khách quan</w:t>
-      </w:r>
-      <w:r>
-        <w:rPr>
-          <w:sz w:val="26"/>
-          <w:szCs w:val="26"/>
-          <w:lang w:val="vi-VN"/>
-        </w:rPr>
-        <w:t xml:space="preserve"> </w:t>
+        <w:t xml:space="preserve">Trong việc phân lớp câu chủ quan và khách quan </w:t>
       </w:r>
       <w:r>
         <w:rPr>
@@ -21877,8 +21797,6 @@
         </w:rPr>
         <w:t xml:space="preserve"> được chọn</w:t>
       </w:r>
-      <w:bookmarkStart w:id="19" w:name="_GoBack"/>
-      <w:bookmarkEnd w:id="19"/>
       <w:r>
         <w:rPr>
           <w:sz w:val="26"/>
@@ -21904,7 +21822,6 @@
           <w:noProof/>
           <w:sz w:val="26"/>
           <w:szCs w:val="26"/>
-          <w:lang w:val="vi-VN"/>
         </w:rPr>
         <w:drawing>
           <wp:inline distT="0" distB="0" distL="0" distR="0" wp14:anchorId="2E32725E" wp14:editId="605A46A8">
@@ -21965,31 +21882,7 @@
           <w:szCs w:val="26"/>
           <w:lang w:val="vi-VN"/>
         </w:rPr>
-        <w:t>Hình 2.</w:t>
-      </w:r>
-      <w:r>
-        <w:rPr>
-          <w:sz w:val="26"/>
-          <w:szCs w:val="26"/>
-          <w:lang w:val="vi-VN"/>
-        </w:rPr>
-        <w:t>7</w:t>
-      </w:r>
-      <w:r>
-        <w:rPr>
-          <w:sz w:val="26"/>
-          <w:szCs w:val="26"/>
-          <w:lang w:val="vi-VN"/>
-        </w:rPr>
-        <w:t xml:space="preserve"> </w:t>
-      </w:r>
-      <w:r>
-        <w:rPr>
-          <w:sz w:val="26"/>
-          <w:szCs w:val="26"/>
-          <w:lang w:val="vi-VN"/>
-        </w:rPr>
-        <w:t>Mô hình phân lớp chủ</w:t>
+        <w:t>Hình 2.7 Mô hình phân lớp chủ</w:t>
       </w:r>
       <w:r>
         <w:rPr>
@@ -22005,15 +21898,7 @@
           <w:szCs w:val="26"/>
           <w:lang w:val="vi-VN"/>
         </w:rPr>
-        <w:t>ng Việt</w:t>
-      </w:r>
-      <w:r>
-        <w:rPr>
-          <w:sz w:val="26"/>
-          <w:szCs w:val="26"/>
-          <w:lang w:val="vi-VN"/>
-        </w:rPr>
-        <w:t>.</w:t>
+        <w:t>ng Việt.</w:t>
       </w:r>
     </w:p>
     <w:p>
@@ -22108,15 +21993,16 @@
           <w:szCs w:val="26"/>
           <w:lang w:val="vi-VN"/>
         </w:rPr>
-        <w:t xml:space="preserve">Trong việc chọn ra bộ mẫu tốt nhất nhóm tác giả đã thực hiện 2 giai đoạn, giai đoạn 1 chọn ra bộ mẫu ở mức chấp nhận được dựa vào tần suất xuất hiện trong các dữ liệu chủ qua so với khách quan. Ở giai đoạn 2 để chọn ra được bộ mẫu tốt nhất từ bộ mẫu chấp nhận được dựa vào các đặc trưng POS trong dữ liệu theo quy tắc được đặt ra </w:t>
-      </w:r>
-      <w:r>
-        <w:rPr>
-          <w:sz w:val="26"/>
-          <w:szCs w:val="26"/>
-          <w:lang w:val="vi-VN"/>
-        </w:rPr>
-        <w:t>[17]</w:t>
+        <w:t xml:space="preserve">Trong việc chọn ra bộ mẫu tốt nhất nhóm tác giả đã thực hiện 2 giai đoạn, giai đoạn 1 chọn ra bộ mẫu ở mức chấp nhận được dựa vào tần suất xuất hiện trong các dữ liệu chủ </w:t>
+      </w:r>
+      <w:r>
+        <w:rPr>
+          <w:sz w:val="26"/>
+          <w:szCs w:val="26"/>
+          <w:lang w:val="vi-VN"/>
+        </w:rPr>
+        <w:lastRenderedPageBreak/>
+        <w:t>qua so với khách quan. Ở giai đoạn 2 để chọn ra được bộ mẫu tốt nhất từ bộ mẫu chấp nhận được dựa vào các đặc trưng POS trong dữ liệu theo quy tắc được đặt ra [17]</w:t>
       </w:r>
       <w:r>
         <w:rPr>
@@ -22143,7 +22029,7 @@
           <w:lang w:val="vi-VN"/>
         </w:rPr>
       </w:pPr>
-      <w:bookmarkStart w:id="20" w:name="_Toc40950046"/>
+      <w:bookmarkStart w:id="19" w:name="_Toc40950046"/>
       <w:r>
         <w:rPr>
           <w:rFonts w:ascii="Times New Roman" w:hAnsi="Times New Roman"/>
@@ -22151,10 +22037,9 @@
           <w:szCs w:val="28"/>
           <w:lang w:val="vi-VN"/>
         </w:rPr>
-        <w:lastRenderedPageBreak/>
         <w:t>Các mô hình biểu diễn văn bản</w:t>
       </w:r>
-      <w:bookmarkEnd w:id="20"/>
+      <w:bookmarkEnd w:id="19"/>
     </w:p>
     <w:p>
       <w:pPr>
@@ -22163,6 +22048,7 @@
           <w:ilvl w:val="0"/>
           <w:numId w:val="15"/>
         </w:numPr>
+        <w:spacing w:before="120"/>
         <w:ind w:firstLine="0"/>
         <w:rPr>
           <w:rFonts w:ascii="Times New Roman" w:hAnsi="Times New Roman"/>
@@ -22173,7 +22059,7 @@
           <w:lang w:val="vi-VN"/>
         </w:rPr>
       </w:pPr>
-      <w:bookmarkStart w:id="21" w:name="_Toc40950047"/>
+      <w:bookmarkStart w:id="20" w:name="_Toc40950047"/>
       <w:r>
         <w:rPr>
           <w:rFonts w:ascii="Times New Roman" w:hAnsi="Times New Roman"/>
@@ -22185,20 +22071,632 @@
         </w:rPr>
         <w:t>Mô hình logic</w:t>
       </w:r>
-      <w:bookmarkEnd w:id="21"/>
-    </w:p>
-    <w:p>
-      <w:pPr>
-        <w:rPr>
-          <w:lang w:val="vi-VN"/>
-        </w:rPr>
-      </w:pPr>
-    </w:p>
-    <w:p>
-      <w:pPr>
-        <w:spacing w:line="357" w:lineRule="auto"/>
-        <w:ind w:left="360" w:firstLine="720"/>
+      <w:bookmarkEnd w:id="20"/>
+    </w:p>
+    <w:p>
+      <w:pPr>
+        <w:rPr>
+          <w:lang w:val="vi-VN"/>
+        </w:rPr>
+      </w:pPr>
+    </w:p>
+    <w:p>
+      <w:pPr>
+        <w:spacing w:line="360" w:lineRule="auto"/>
+        <w:ind w:firstLine="180"/>
         <w:jc w:val="both"/>
+        <w:rPr>
+          <w:sz w:val="26"/>
+          <w:szCs w:val="26"/>
+          <w:lang w:val="vi-VN"/>
+        </w:rPr>
+      </w:pPr>
+      <w:r>
+        <w:rPr>
+          <w:sz w:val="26"/>
+          <w:szCs w:val="26"/>
+          <w:lang w:val="vi-VN"/>
+        </w:rPr>
+        <w:t>Theo mô hình này, các từ có nghĩa trong văn bản sẽ được đánh chỉ số và nội dung văn bản được quản lý theo các chỉ số Index đó. Mỗi văn bản được đánh chỉ số theo quy tắc liệt kê các từ có nghĩa trong các văn bản với vị trí xuất hiện của nó trong văn bản. Từ có nghĩa là từ mang thông tin chính về các văn bản lưu trữ, khi nhìn vào nó, người ta có thể biết chủ đề của văn bản cần biễu diễn</w:t>
+      </w:r>
+      <w:r>
+        <w:rPr>
+          <w:sz w:val="26"/>
+          <w:szCs w:val="26"/>
+        </w:rPr>
+        <w:t xml:space="preserve"> [18]</w:t>
+      </w:r>
+      <w:r>
+        <w:rPr>
+          <w:sz w:val="26"/>
+          <w:szCs w:val="26"/>
+          <w:lang w:val="vi-VN"/>
+        </w:rPr>
+        <w:t>.</w:t>
+      </w:r>
+    </w:p>
+    <w:p>
+      <w:pPr>
+        <w:spacing w:line="360" w:lineRule="auto"/>
+        <w:ind w:firstLine="180"/>
+        <w:jc w:val="both"/>
+        <w:rPr>
+          <w:sz w:val="26"/>
+          <w:szCs w:val="26"/>
+          <w:lang w:val="vi-VN"/>
+        </w:rPr>
+      </w:pPr>
+      <w:r>
+        <w:rPr>
+          <w:sz w:val="26"/>
+          <w:szCs w:val="26"/>
+          <w:lang w:val="vi-VN"/>
+        </w:rPr>
+        <w:t>Khi đó chúng ta tiến hành Index các văn bản đưa vào theo danh sách các từ khóa nói trên. Với mỗi từ khóa người ta sẽ đánh số thứ tự vị trí xuất hiện của nó và lưu lại chỉ số đó cùng với mã văn bản chứa nó. Cách biểu diễn này cũng được các máy tìm kiếm ưa dùng.</w:t>
+      </w:r>
+    </w:p>
+    <w:p>
+      <w:pPr>
+        <w:spacing w:line="360" w:lineRule="auto"/>
+        <w:ind w:left="1080"/>
+        <w:rPr>
+          <w:sz w:val="26"/>
+          <w:szCs w:val="26"/>
+          <w:lang w:val="vi-VN"/>
+        </w:rPr>
+      </w:pPr>
+      <w:r>
+        <w:rPr>
+          <w:sz w:val="26"/>
+          <w:szCs w:val="26"/>
+          <w:lang w:val="vi-VN"/>
+        </w:rPr>
+        <w:t>Ví dụ: Có 2 văn bản với mã tương ứng là VB1, VB2:</w:t>
+      </w:r>
+    </w:p>
+    <w:p>
+      <w:pPr>
+        <w:spacing w:line="360" w:lineRule="auto"/>
+        <w:ind w:left="1080"/>
+        <w:rPr>
+          <w:sz w:val="26"/>
+          <w:szCs w:val="26"/>
+          <w:lang w:val="vi-VN"/>
+        </w:rPr>
+      </w:pPr>
+      <w:r>
+        <w:rPr>
+          <w:sz w:val="26"/>
+          <w:szCs w:val="26"/>
+          <w:lang w:val="vi-VN"/>
+        </w:rPr>
+        <w:t>VB1 là: “Đại hội chi bộ thành công”</w:t>
+      </w:r>
+    </w:p>
+    <w:p>
+      <w:pPr>
+        <w:spacing w:line="360" w:lineRule="auto"/>
+        <w:ind w:left="1080"/>
+        <w:rPr>
+          <w:sz w:val="26"/>
+          <w:szCs w:val="26"/>
+          <w:lang w:val="vi-VN"/>
+        </w:rPr>
+      </w:pPr>
+      <w:r>
+        <w:rPr>
+          <w:sz w:val="26"/>
+          <w:szCs w:val="26"/>
+          <w:lang w:val="vi-VN"/>
+        </w:rPr>
+        <w:t>VB2 là: “Chi bộ hoàn thành nhiệm vụ”</w:t>
+      </w:r>
+    </w:p>
+    <w:p>
+      <w:pPr>
+        <w:spacing w:line="360" w:lineRule="auto"/>
+        <w:ind w:firstLine="180"/>
+        <w:rPr>
+          <w:sz w:val="26"/>
+          <w:szCs w:val="26"/>
+        </w:rPr>
+      </w:pPr>
+      <w:r>
+        <w:rPr>
+          <w:sz w:val="26"/>
+          <w:szCs w:val="26"/>
+          <w:lang w:val="vi-VN"/>
+        </w:rPr>
+        <w:t>Khi đó, ta có cách biểu diễn như sau:</w:t>
+      </w:r>
+    </w:p>
+    <w:tbl>
+      <w:tblPr>
+        <w:tblStyle w:val="TableGrid"/>
+        <w:tblW w:w="0" w:type="auto"/>
+        <w:jc w:val="center"/>
+        <w:tblInd w:w="3078" w:type="dxa"/>
+        <w:tblLook w:val="04A0" w:firstRow="1" w:lastRow="0" w:firstColumn="1" w:lastColumn="0" w:noHBand="0" w:noVBand="1"/>
+      </w:tblPr>
+      <w:tblGrid>
+        <w:gridCol w:w="1930"/>
+        <w:gridCol w:w="3020"/>
+      </w:tblGrid>
+      <w:tr>
+        <w:trPr>
+          <w:trHeight w:val="542"/>
+          <w:jc w:val="center"/>
+        </w:trPr>
+        <w:tc>
+          <w:tcPr>
+            <w:tcW w:w="1930" w:type="dxa"/>
+          </w:tcPr>
+          <w:p>
+            <w:pPr>
+              <w:spacing w:line="360" w:lineRule="auto"/>
+              <w:rPr>
+                <w:sz w:val="26"/>
+                <w:szCs w:val="26"/>
+              </w:rPr>
+            </w:pPr>
+            <w:r>
+              <w:rPr>
+                <w:sz w:val="26"/>
+                <w:szCs w:val="26"/>
+              </w:rPr>
+              <w:t>Từ mục</w:t>
+            </w:r>
+          </w:p>
+        </w:tc>
+        <w:tc>
+          <w:tcPr>
+            <w:tcW w:w="3020" w:type="dxa"/>
+          </w:tcPr>
+          <w:p>
+            <w:pPr>
+              <w:spacing w:line="360" w:lineRule="auto"/>
+              <w:rPr>
+                <w:sz w:val="26"/>
+                <w:szCs w:val="26"/>
+              </w:rPr>
+            </w:pPr>
+            <w:r>
+              <w:rPr>
+                <w:sz w:val="26"/>
+                <w:szCs w:val="26"/>
+              </w:rPr>
+              <w:t xml:space="preserve">Mã VB_Vị trí xuất hiện </w:t>
+            </w:r>
+          </w:p>
+        </w:tc>
+      </w:tr>
+      <w:tr>
+        <w:trPr>
+          <w:jc w:val="center"/>
+        </w:trPr>
+        <w:tc>
+          <w:tcPr>
+            <w:tcW w:w="1930" w:type="dxa"/>
+          </w:tcPr>
+          <w:p>
+            <w:pPr>
+              <w:spacing w:line="360" w:lineRule="auto"/>
+              <w:rPr>
+                <w:sz w:val="26"/>
+                <w:szCs w:val="26"/>
+              </w:rPr>
+            </w:pPr>
+            <w:r>
+              <w:rPr>
+                <w:sz w:val="26"/>
+                <w:szCs w:val="26"/>
+              </w:rPr>
+              <w:t>Đại</w:t>
+            </w:r>
+          </w:p>
+        </w:tc>
+        <w:tc>
+          <w:tcPr>
+            <w:tcW w:w="3020" w:type="dxa"/>
+          </w:tcPr>
+          <w:p>
+            <w:pPr>
+              <w:spacing w:line="360" w:lineRule="auto"/>
+              <w:rPr>
+                <w:sz w:val="26"/>
+                <w:szCs w:val="26"/>
+              </w:rPr>
+            </w:pPr>
+            <w:r>
+              <w:rPr>
+                <w:sz w:val="26"/>
+                <w:szCs w:val="26"/>
+              </w:rPr>
+              <w:t xml:space="preserve">VB1(1) </w:t>
+            </w:r>
+          </w:p>
+        </w:tc>
+      </w:tr>
+      <w:tr>
+        <w:trPr>
+          <w:jc w:val="center"/>
+        </w:trPr>
+        <w:tc>
+          <w:tcPr>
+            <w:tcW w:w="1930" w:type="dxa"/>
+          </w:tcPr>
+          <w:p>
+            <w:pPr>
+              <w:spacing w:line="360" w:lineRule="auto"/>
+              <w:rPr>
+                <w:sz w:val="26"/>
+                <w:szCs w:val="26"/>
+              </w:rPr>
+            </w:pPr>
+            <w:r>
+              <w:rPr>
+                <w:sz w:val="26"/>
+                <w:szCs w:val="26"/>
+              </w:rPr>
+              <w:t>Hội</w:t>
+            </w:r>
+          </w:p>
+        </w:tc>
+        <w:tc>
+          <w:tcPr>
+            <w:tcW w:w="3020" w:type="dxa"/>
+          </w:tcPr>
+          <w:p>
+            <w:pPr>
+              <w:spacing w:line="360" w:lineRule="auto"/>
+              <w:rPr>
+                <w:sz w:val="26"/>
+                <w:szCs w:val="26"/>
+              </w:rPr>
+            </w:pPr>
+            <w:r>
+              <w:rPr>
+                <w:sz w:val="26"/>
+                <w:szCs w:val="26"/>
+              </w:rPr>
+              <w:t xml:space="preserve">VB1(2) </w:t>
+            </w:r>
+          </w:p>
+        </w:tc>
+      </w:tr>
+      <w:tr>
+        <w:trPr>
+          <w:jc w:val="center"/>
+        </w:trPr>
+        <w:tc>
+          <w:tcPr>
+            <w:tcW w:w="1930" w:type="dxa"/>
+          </w:tcPr>
+          <w:p>
+            <w:pPr>
+              <w:spacing w:line="360" w:lineRule="auto"/>
+              <w:rPr>
+                <w:sz w:val="26"/>
+                <w:szCs w:val="26"/>
+              </w:rPr>
+            </w:pPr>
+            <w:r>
+              <w:rPr>
+                <w:sz w:val="26"/>
+                <w:szCs w:val="26"/>
+              </w:rPr>
+              <w:t>Chi</w:t>
+            </w:r>
+          </w:p>
+        </w:tc>
+        <w:tc>
+          <w:tcPr>
+            <w:tcW w:w="3020" w:type="dxa"/>
+          </w:tcPr>
+          <w:p>
+            <w:pPr>
+              <w:spacing w:line="360" w:lineRule="auto"/>
+              <w:rPr>
+                <w:sz w:val="26"/>
+                <w:szCs w:val="26"/>
+              </w:rPr>
+            </w:pPr>
+            <w:r>
+              <w:rPr>
+                <w:sz w:val="26"/>
+                <w:szCs w:val="26"/>
+              </w:rPr>
+              <w:t xml:space="preserve">VB1(3), VB2(1) </w:t>
+            </w:r>
+          </w:p>
+        </w:tc>
+      </w:tr>
+      <w:tr>
+        <w:trPr>
+          <w:jc w:val="center"/>
+        </w:trPr>
+        <w:tc>
+          <w:tcPr>
+            <w:tcW w:w="1930" w:type="dxa"/>
+          </w:tcPr>
+          <w:p>
+            <w:pPr>
+              <w:spacing w:line="360" w:lineRule="auto"/>
+              <w:rPr>
+                <w:sz w:val="26"/>
+                <w:szCs w:val="26"/>
+              </w:rPr>
+            </w:pPr>
+            <w:r>
+              <w:rPr>
+                <w:sz w:val="26"/>
+                <w:szCs w:val="26"/>
+              </w:rPr>
+              <w:t>Bộ</w:t>
+            </w:r>
+          </w:p>
+        </w:tc>
+        <w:tc>
+          <w:tcPr>
+            <w:tcW w:w="3020" w:type="dxa"/>
+          </w:tcPr>
+          <w:p>
+            <w:pPr>
+              <w:spacing w:line="360" w:lineRule="auto"/>
+              <w:rPr>
+                <w:sz w:val="26"/>
+                <w:szCs w:val="26"/>
+              </w:rPr>
+            </w:pPr>
+            <w:r>
+              <w:rPr>
+                <w:sz w:val="26"/>
+                <w:szCs w:val="26"/>
+              </w:rPr>
+              <w:t xml:space="preserve">VB1(4), VB2(2) </w:t>
+            </w:r>
+          </w:p>
+        </w:tc>
+      </w:tr>
+      <w:tr>
+        <w:trPr>
+          <w:jc w:val="center"/>
+        </w:trPr>
+        <w:tc>
+          <w:tcPr>
+            <w:tcW w:w="1930" w:type="dxa"/>
+          </w:tcPr>
+          <w:p>
+            <w:pPr>
+              <w:spacing w:line="360" w:lineRule="auto"/>
+              <w:rPr>
+                <w:sz w:val="26"/>
+                <w:szCs w:val="26"/>
+              </w:rPr>
+            </w:pPr>
+            <w:r>
+              <w:rPr>
+                <w:sz w:val="26"/>
+                <w:szCs w:val="26"/>
+              </w:rPr>
+              <w:t>Thành</w:t>
+            </w:r>
+          </w:p>
+        </w:tc>
+        <w:tc>
+          <w:tcPr>
+            <w:tcW w:w="3020" w:type="dxa"/>
+          </w:tcPr>
+          <w:p>
+            <w:pPr>
+              <w:spacing w:line="360" w:lineRule="auto"/>
+              <w:rPr>
+                <w:sz w:val="26"/>
+                <w:szCs w:val="26"/>
+              </w:rPr>
+            </w:pPr>
+            <w:r>
+              <w:rPr>
+                <w:sz w:val="26"/>
+                <w:szCs w:val="26"/>
+              </w:rPr>
+              <w:t>VB1(5),VB2(4)</w:t>
+            </w:r>
+          </w:p>
+        </w:tc>
+      </w:tr>
+      <w:tr>
+        <w:trPr>
+          <w:jc w:val="center"/>
+        </w:trPr>
+        <w:tc>
+          <w:tcPr>
+            <w:tcW w:w="1930" w:type="dxa"/>
+          </w:tcPr>
+          <w:p>
+            <w:pPr>
+              <w:spacing w:line="360" w:lineRule="auto"/>
+              <w:rPr>
+                <w:sz w:val="26"/>
+                <w:szCs w:val="26"/>
+              </w:rPr>
+            </w:pPr>
+            <w:r>
+              <w:rPr>
+                <w:sz w:val="26"/>
+                <w:szCs w:val="26"/>
+              </w:rPr>
+              <w:t>Công</w:t>
+            </w:r>
+          </w:p>
+        </w:tc>
+        <w:tc>
+          <w:tcPr>
+            <w:tcW w:w="3020" w:type="dxa"/>
+          </w:tcPr>
+          <w:p>
+            <w:pPr>
+              <w:spacing w:line="360" w:lineRule="auto"/>
+              <w:rPr>
+                <w:sz w:val="26"/>
+                <w:szCs w:val="26"/>
+              </w:rPr>
+            </w:pPr>
+            <w:r>
+              <w:rPr>
+                <w:sz w:val="26"/>
+                <w:szCs w:val="26"/>
+              </w:rPr>
+              <w:t xml:space="preserve">VB1(6) </w:t>
+            </w:r>
+          </w:p>
+        </w:tc>
+      </w:tr>
+      <w:tr>
+        <w:trPr>
+          <w:jc w:val="center"/>
+        </w:trPr>
+        <w:tc>
+          <w:tcPr>
+            <w:tcW w:w="1930" w:type="dxa"/>
+          </w:tcPr>
+          <w:p>
+            <w:pPr>
+              <w:spacing w:line="360" w:lineRule="auto"/>
+              <w:rPr>
+                <w:sz w:val="26"/>
+                <w:szCs w:val="26"/>
+              </w:rPr>
+            </w:pPr>
+            <w:r>
+              <w:rPr>
+                <w:sz w:val="26"/>
+                <w:szCs w:val="26"/>
+              </w:rPr>
+              <w:t>Hoàn</w:t>
+            </w:r>
+          </w:p>
+        </w:tc>
+        <w:tc>
+          <w:tcPr>
+            <w:tcW w:w="3020" w:type="dxa"/>
+          </w:tcPr>
+          <w:p>
+            <w:pPr>
+              <w:spacing w:line="360" w:lineRule="auto"/>
+              <w:rPr>
+                <w:sz w:val="26"/>
+                <w:szCs w:val="26"/>
+              </w:rPr>
+            </w:pPr>
+            <w:r>
+              <w:rPr>
+                <w:sz w:val="26"/>
+                <w:szCs w:val="26"/>
+              </w:rPr>
+              <w:t xml:space="preserve">VB2(3) </w:t>
+            </w:r>
+          </w:p>
+        </w:tc>
+      </w:tr>
+      <w:tr>
+        <w:trPr>
+          <w:jc w:val="center"/>
+        </w:trPr>
+        <w:tc>
+          <w:tcPr>
+            <w:tcW w:w="1930" w:type="dxa"/>
+          </w:tcPr>
+          <w:p>
+            <w:pPr>
+              <w:spacing w:line="360" w:lineRule="auto"/>
+              <w:rPr>
+                <w:sz w:val="26"/>
+                <w:szCs w:val="26"/>
+              </w:rPr>
+            </w:pPr>
+            <w:r>
+              <w:rPr>
+                <w:sz w:val="26"/>
+                <w:szCs w:val="26"/>
+              </w:rPr>
+              <w:t>Nhiệm</w:t>
+            </w:r>
+          </w:p>
+        </w:tc>
+        <w:tc>
+          <w:tcPr>
+            <w:tcW w:w="3020" w:type="dxa"/>
+          </w:tcPr>
+          <w:p>
+            <w:pPr>
+              <w:spacing w:line="360" w:lineRule="auto"/>
+              <w:rPr>
+                <w:sz w:val="26"/>
+                <w:szCs w:val="26"/>
+              </w:rPr>
+            </w:pPr>
+            <w:r>
+              <w:rPr>
+                <w:sz w:val="26"/>
+                <w:szCs w:val="26"/>
+              </w:rPr>
+              <w:t xml:space="preserve">VB2(5) </w:t>
+            </w:r>
+          </w:p>
+        </w:tc>
+      </w:tr>
+      <w:tr>
+        <w:trPr>
+          <w:jc w:val="center"/>
+        </w:trPr>
+        <w:tc>
+          <w:tcPr>
+            <w:tcW w:w="1930" w:type="dxa"/>
+          </w:tcPr>
+          <w:p>
+            <w:pPr>
+              <w:spacing w:line="360" w:lineRule="auto"/>
+              <w:rPr>
+                <w:sz w:val="26"/>
+                <w:szCs w:val="26"/>
+              </w:rPr>
+            </w:pPr>
+            <w:r>
+              <w:rPr>
+                <w:sz w:val="26"/>
+                <w:szCs w:val="26"/>
+              </w:rPr>
+              <w:t>Vụ</w:t>
+            </w:r>
+          </w:p>
+        </w:tc>
+        <w:tc>
+          <w:tcPr>
+            <w:tcW w:w="3020" w:type="dxa"/>
+          </w:tcPr>
+          <w:p>
+            <w:pPr>
+              <w:spacing w:line="360" w:lineRule="auto"/>
+              <w:rPr>
+                <w:sz w:val="26"/>
+                <w:szCs w:val="26"/>
+              </w:rPr>
+            </w:pPr>
+            <w:r>
+              <w:rPr>
+                <w:sz w:val="26"/>
+                <w:szCs w:val="26"/>
+              </w:rPr>
+              <w:t>VB2(6)</w:t>
+            </w:r>
+          </w:p>
+        </w:tc>
+      </w:tr>
+    </w:tbl>
+    <w:p>
+      <w:pPr>
+        <w:spacing w:line="20" w:lineRule="exact"/>
         <w:rPr>
           <w:sz w:val="20"/>
           <w:szCs w:val="20"/>
@@ -22207,209 +22705,7 @@
       </w:pPr>
       <w:r>
         <w:rPr>
-          <w:sz w:val="26"/>
-          <w:szCs w:val="26"/>
-          <w:lang w:val="vi-VN"/>
-        </w:rPr>
-        <w:t>Theo mô hình này, các từ có nghĩa trong văn bản sẽ được đánh chỉ số và nội dung văn bản được quản lý theo các chỉ số Index đó. Mỗi văn bản được đánh chỉ số theo quy tắc liệt kê các từ có nghĩa trong các văn bản với vị trí xuất hiện của nó trong văn bản. Từ có nghĩa là từ mang thông tin chính về các văn bản lưu trữ, khi nhìn vào nó, người ta có thể biết chủ đề của văn bản cần biễu diễn.</w:t>
-      </w:r>
-    </w:p>
-    <w:p>
-      <w:pPr>
-        <w:tabs>
-          <w:tab w:val="left" w:pos="3435"/>
-        </w:tabs>
-        <w:spacing w:line="141" w:lineRule="exact"/>
-        <w:rPr>
-          <w:sz w:val="20"/>
-          <w:szCs w:val="20"/>
-          <w:lang w:val="vi-VN"/>
-        </w:rPr>
-      </w:pPr>
-      <w:r>
-        <w:rPr>
-          <w:sz w:val="20"/>
-          <w:szCs w:val="20"/>
-          <w:lang w:val="vi-VN"/>
-        </w:rPr>
-        <w:tab/>
-      </w:r>
-    </w:p>
-    <w:p>
-      <w:pPr>
-        <w:spacing w:line="355" w:lineRule="auto"/>
-        <w:ind w:left="360" w:firstLine="720"/>
-        <w:jc w:val="both"/>
-        <w:rPr>
-          <w:sz w:val="20"/>
-          <w:szCs w:val="20"/>
-          <w:lang w:val="vi-VN"/>
-        </w:rPr>
-      </w:pPr>
-      <w:r>
-        <w:rPr>
-          <w:sz w:val="26"/>
-          <w:szCs w:val="26"/>
-          <w:lang w:val="vi-VN"/>
-        </w:rPr>
-        <w:t>Khi đó chúng ta tiến hành Index các văn bản đưa vào theo danh sách các từ khóa nói trên. Với mỗi từ khóa người ta sẽ đánh số thứ tự vị trí xuất hiện của nó và lưu lại chỉ số đó cùng với mã văn bản chứa nó. Cách biểu diễn này cũng được các máy tìm kiếm ưa dùng.</w:t>
-      </w:r>
-    </w:p>
-    <w:p>
-      <w:pPr>
-        <w:spacing w:line="129" w:lineRule="exact"/>
-        <w:rPr>
-          <w:sz w:val="20"/>
-          <w:szCs w:val="20"/>
-          <w:lang w:val="vi-VN"/>
-        </w:rPr>
-      </w:pPr>
-    </w:p>
-    <w:p>
-      <w:pPr>
-        <w:ind w:left="1080"/>
-        <w:rPr>
-          <w:sz w:val="20"/>
-          <w:szCs w:val="20"/>
-          <w:lang w:val="vi-VN"/>
-        </w:rPr>
-      </w:pPr>
-      <w:r>
-        <w:rPr>
-          <w:sz w:val="26"/>
-          <w:szCs w:val="26"/>
-          <w:lang w:val="vi-VN"/>
-        </w:rPr>
-        <w:t>Ví dụ: Có 2 văn bản với mã tương ứng là VB1, VB2:</w:t>
-      </w:r>
-    </w:p>
-    <w:p>
-      <w:pPr>
-        <w:spacing w:line="270" w:lineRule="exact"/>
-        <w:rPr>
-          <w:sz w:val="20"/>
-          <w:szCs w:val="20"/>
-          <w:lang w:val="vi-VN"/>
-        </w:rPr>
-      </w:pPr>
-    </w:p>
-    <w:p>
-      <w:pPr>
-        <w:ind w:left="1080"/>
-        <w:rPr>
-          <w:sz w:val="20"/>
-          <w:szCs w:val="20"/>
-          <w:lang w:val="vi-VN"/>
-        </w:rPr>
-      </w:pPr>
-      <w:r>
-        <w:rPr>
-          <w:color w:val="FF0000"/>
-          <w:sz w:val="26"/>
-          <w:szCs w:val="26"/>
-          <w:lang w:val="vi-VN"/>
-        </w:rPr>
-        <w:t>VB1 là: “Đại hội chi bộ thành công”</w:t>
-      </w:r>
-    </w:p>
-    <w:p>
-      <w:pPr>
-        <w:spacing w:line="270" w:lineRule="exact"/>
-        <w:rPr>
-          <w:sz w:val="20"/>
-          <w:szCs w:val="20"/>
-          <w:lang w:val="vi-VN"/>
-        </w:rPr>
-      </w:pPr>
-    </w:p>
-    <w:p>
-      <w:pPr>
-        <w:ind w:left="1080"/>
-        <w:rPr>
-          <w:sz w:val="20"/>
-          <w:szCs w:val="20"/>
-          <w:lang w:val="vi-VN"/>
-        </w:rPr>
-      </w:pPr>
-      <w:r>
-        <w:rPr>
-          <w:color w:val="FF0000"/>
-          <w:sz w:val="26"/>
-          <w:szCs w:val="26"/>
-          <w:lang w:val="vi-VN"/>
-        </w:rPr>
-        <w:t>VB2 là: “Chi bộ hoàn thành nhiệm vụ”</w:t>
-      </w:r>
-    </w:p>
-    <w:p>
-      <w:pPr>
-        <w:spacing w:line="270" w:lineRule="exact"/>
-        <w:rPr>
-          <w:sz w:val="20"/>
-          <w:szCs w:val="20"/>
-          <w:lang w:val="vi-VN"/>
-        </w:rPr>
-      </w:pPr>
-    </w:p>
-    <w:p>
-      <w:pPr>
-        <w:ind w:left="1080"/>
-        <w:rPr>
-          <w:sz w:val="20"/>
-          <w:szCs w:val="20"/>
-          <w:lang w:val="vi-VN"/>
-        </w:rPr>
-      </w:pPr>
-      <w:r>
-        <w:rPr>
-          <w:sz w:val="26"/>
-          <w:szCs w:val="26"/>
-          <w:lang w:val="vi-VN"/>
-        </w:rPr>
-        <w:t>Khi đó, ta có cách biểu diễn như sau:</w:t>
-      </w:r>
-    </w:p>
-    <w:p>
-      <w:pPr>
-        <w:spacing w:line="270" w:lineRule="exact"/>
-        <w:rPr>
-          <w:sz w:val="20"/>
-          <w:szCs w:val="20"/>
-          <w:lang w:val="vi-VN"/>
-        </w:rPr>
-      </w:pPr>
-    </w:p>
-    <w:p>
-      <w:pPr>
-        <w:ind w:left="2500"/>
-        <w:rPr>
-          <w:sz w:val="20"/>
-          <w:szCs w:val="20"/>
-          <w:lang w:val="vi-VN"/>
-        </w:rPr>
-      </w:pPr>
-      <w:r>
-        <w:rPr>
-          <w:sz w:val="26"/>
-          <w:szCs w:val="26"/>
-          <w:lang w:val="vi-VN"/>
-        </w:rPr>
-        <w:t>Bảng 2.1: Biểu diễn văn bản trong mô hình Logic</w:t>
-      </w:r>
-    </w:p>
-    <w:p>
-      <w:pPr>
-        <w:spacing w:line="20" w:lineRule="exact"/>
-        <w:rPr>
-          <w:sz w:val="20"/>
-          <w:szCs w:val="20"/>
-          <w:lang w:val="vi-VN"/>
-        </w:rPr>
-      </w:pPr>
-      <w:r>
-        <w:rPr>
           <w:noProof/>
-          <w:lang w:val="vi-VN"/>
         </w:rPr>
         <mc:AlternateContent>
           <mc:Choice Requires="wps">
@@ -22476,2077 +22772,358 @@
         <w:rPr>
           <w:sz w:val="20"/>
           <w:szCs w:val="20"/>
-          <w:lang w:val="vi-VN"/>
-        </w:rPr>
-      </w:pPr>
-    </w:p>
-    <w:tbl>
-      <w:tblPr>
-        <w:tblW w:w="0" w:type="auto"/>
-        <w:tblInd w:w="2470" w:type="dxa"/>
-        <w:tblLayout w:type="fixed"/>
-        <w:tblCellMar>
-          <w:left w:w="0" w:type="dxa"/>
-          <w:right w:w="0" w:type="dxa"/>
-        </w:tblCellMar>
-        <w:tblLook w:val="04A0" w:firstRow="1" w:lastRow="0" w:firstColumn="1" w:lastColumn="0" w:noHBand="0" w:noVBand="1"/>
-      </w:tblPr>
-      <w:tblGrid>
-        <w:gridCol w:w="2280"/>
-        <w:gridCol w:w="2980"/>
-      </w:tblGrid>
-      <w:tr>
-        <w:trPr>
-          <w:trHeight w:val="484"/>
-        </w:trPr>
-        <w:tc>
-          <w:tcPr>
-            <w:tcW w:w="2280" w:type="dxa"/>
-            <w:tcBorders>
-              <w:top w:val="single" w:sz="8" w:space="0" w:color="auto"/>
-              <w:left w:val="single" w:sz="8" w:space="0" w:color="auto"/>
-              <w:right w:val="single" w:sz="8" w:space="0" w:color="auto"/>
-            </w:tcBorders>
-            <w:vAlign w:val="bottom"/>
-          </w:tcPr>
-          <w:p>
-            <w:pPr>
-              <w:jc w:val="center"/>
-              <w:rPr>
-                <w:sz w:val="20"/>
-                <w:szCs w:val="20"/>
-                <w:lang w:val="vi-VN"/>
-              </w:rPr>
-            </w:pPr>
-            <w:r>
-              <w:rPr>
-                <w:sz w:val="26"/>
-                <w:szCs w:val="26"/>
-                <w:lang w:val="vi-VN"/>
-              </w:rPr>
-              <w:t>Từ mục</w:t>
-            </w:r>
-          </w:p>
-        </w:tc>
-        <w:tc>
-          <w:tcPr>
-            <w:tcW w:w="2980" w:type="dxa"/>
-            <w:tcBorders>
-              <w:top w:val="single" w:sz="8" w:space="0" w:color="auto"/>
-              <w:right w:val="single" w:sz="8" w:space="0" w:color="auto"/>
-            </w:tcBorders>
-            <w:vAlign w:val="bottom"/>
-          </w:tcPr>
-          <w:p>
-            <w:pPr>
-              <w:ind w:right="152"/>
-              <w:jc w:val="right"/>
-              <w:rPr>
-                <w:sz w:val="20"/>
-                <w:szCs w:val="20"/>
-                <w:lang w:val="vi-VN"/>
-              </w:rPr>
-            </w:pPr>
-            <w:r>
-              <w:rPr>
-                <w:sz w:val="26"/>
-                <w:szCs w:val="26"/>
-                <w:lang w:val="vi-VN"/>
-              </w:rPr>
-              <w:t>Mã VB_Vị trí xuất hiện</w:t>
-            </w:r>
-          </w:p>
-        </w:tc>
-      </w:tr>
-      <w:tr>
-        <w:trPr>
-          <w:trHeight w:val="220"/>
-        </w:trPr>
-        <w:tc>
-          <w:tcPr>
-            <w:tcW w:w="2280" w:type="dxa"/>
-            <w:tcBorders>
-              <w:left w:val="single" w:sz="8" w:space="0" w:color="auto"/>
-              <w:bottom w:val="single" w:sz="8" w:space="0" w:color="auto"/>
-              <w:right w:val="single" w:sz="8" w:space="0" w:color="auto"/>
-            </w:tcBorders>
-            <w:vAlign w:val="bottom"/>
-          </w:tcPr>
-          <w:p>
-            <w:pPr>
-              <w:rPr>
-                <w:sz w:val="19"/>
-                <w:szCs w:val="19"/>
-                <w:lang w:val="vi-VN"/>
-              </w:rPr>
-            </w:pPr>
-          </w:p>
-        </w:tc>
-        <w:tc>
-          <w:tcPr>
-            <w:tcW w:w="2980" w:type="dxa"/>
-            <w:tcBorders>
-              <w:bottom w:val="single" w:sz="8" w:space="0" w:color="auto"/>
-              <w:right w:val="single" w:sz="8" w:space="0" w:color="auto"/>
-            </w:tcBorders>
-            <w:vAlign w:val="bottom"/>
-          </w:tcPr>
-          <w:p>
-            <w:pPr>
-              <w:rPr>
-                <w:sz w:val="19"/>
-                <w:szCs w:val="19"/>
-                <w:lang w:val="vi-VN"/>
-              </w:rPr>
-            </w:pPr>
-          </w:p>
-        </w:tc>
-      </w:tr>
-      <w:tr>
-        <w:trPr>
-          <w:trHeight w:val="461"/>
-        </w:trPr>
-        <w:tc>
-          <w:tcPr>
-            <w:tcW w:w="2280" w:type="dxa"/>
-            <w:tcBorders>
-              <w:left w:val="single" w:sz="8" w:space="0" w:color="auto"/>
-              <w:right w:val="single" w:sz="8" w:space="0" w:color="auto"/>
-            </w:tcBorders>
-            <w:vAlign w:val="bottom"/>
-          </w:tcPr>
-          <w:p>
-            <w:pPr>
-              <w:jc w:val="center"/>
-              <w:rPr>
-                <w:sz w:val="20"/>
-                <w:szCs w:val="20"/>
-                <w:lang w:val="vi-VN"/>
-              </w:rPr>
-            </w:pPr>
-            <w:r>
-              <w:rPr>
-                <w:sz w:val="26"/>
-                <w:szCs w:val="26"/>
-                <w:lang w:val="vi-VN"/>
-              </w:rPr>
-              <w:t>Đại</w:t>
-            </w:r>
-          </w:p>
-        </w:tc>
-        <w:tc>
-          <w:tcPr>
-            <w:tcW w:w="2980" w:type="dxa"/>
-            <w:tcBorders>
-              <w:right w:val="single" w:sz="8" w:space="0" w:color="auto"/>
-            </w:tcBorders>
-            <w:vAlign w:val="bottom"/>
-          </w:tcPr>
-          <w:p>
-            <w:pPr>
-              <w:jc w:val="center"/>
-              <w:rPr>
-                <w:sz w:val="20"/>
-                <w:szCs w:val="20"/>
-                <w:lang w:val="vi-VN"/>
-              </w:rPr>
-            </w:pPr>
-            <w:r>
-              <w:rPr>
-                <w:sz w:val="26"/>
-                <w:szCs w:val="26"/>
-                <w:lang w:val="vi-VN"/>
-              </w:rPr>
-              <w:t>VB1(1)</w:t>
-            </w:r>
-          </w:p>
-        </w:tc>
-      </w:tr>
-      <w:tr>
-        <w:trPr>
-          <w:trHeight w:val="220"/>
-        </w:trPr>
-        <w:tc>
-          <w:tcPr>
-            <w:tcW w:w="2280" w:type="dxa"/>
-            <w:tcBorders>
-              <w:left w:val="single" w:sz="8" w:space="0" w:color="auto"/>
-              <w:bottom w:val="single" w:sz="8" w:space="0" w:color="auto"/>
-              <w:right w:val="single" w:sz="8" w:space="0" w:color="auto"/>
-            </w:tcBorders>
-            <w:vAlign w:val="bottom"/>
-          </w:tcPr>
-          <w:p>
-            <w:pPr>
-              <w:rPr>
-                <w:sz w:val="19"/>
-                <w:szCs w:val="19"/>
-                <w:lang w:val="vi-VN"/>
-              </w:rPr>
-            </w:pPr>
-          </w:p>
-        </w:tc>
-        <w:tc>
-          <w:tcPr>
-            <w:tcW w:w="2980" w:type="dxa"/>
-            <w:tcBorders>
-              <w:bottom w:val="single" w:sz="8" w:space="0" w:color="auto"/>
-              <w:right w:val="single" w:sz="8" w:space="0" w:color="auto"/>
-            </w:tcBorders>
-            <w:vAlign w:val="bottom"/>
-          </w:tcPr>
-          <w:p>
-            <w:pPr>
-              <w:rPr>
-                <w:sz w:val="19"/>
-                <w:szCs w:val="19"/>
-                <w:lang w:val="vi-VN"/>
-              </w:rPr>
-            </w:pPr>
-          </w:p>
-        </w:tc>
-      </w:tr>
-      <w:tr>
-        <w:trPr>
-          <w:trHeight w:val="459"/>
-        </w:trPr>
-        <w:tc>
-          <w:tcPr>
-            <w:tcW w:w="2280" w:type="dxa"/>
-            <w:tcBorders>
-              <w:left w:val="single" w:sz="8" w:space="0" w:color="auto"/>
-              <w:right w:val="single" w:sz="8" w:space="0" w:color="auto"/>
-            </w:tcBorders>
-            <w:vAlign w:val="bottom"/>
-          </w:tcPr>
-          <w:p>
-            <w:pPr>
-              <w:jc w:val="center"/>
-              <w:rPr>
-                <w:sz w:val="20"/>
-                <w:szCs w:val="20"/>
-                <w:lang w:val="vi-VN"/>
-              </w:rPr>
-            </w:pPr>
-            <w:r>
-              <w:rPr>
-                <w:w w:val="97"/>
-                <w:sz w:val="26"/>
-                <w:szCs w:val="26"/>
-                <w:lang w:val="vi-VN"/>
-              </w:rPr>
-              <w:t>Hội</w:t>
-            </w:r>
-          </w:p>
-        </w:tc>
-        <w:tc>
-          <w:tcPr>
-            <w:tcW w:w="2980" w:type="dxa"/>
-            <w:tcBorders>
-              <w:right w:val="single" w:sz="8" w:space="0" w:color="auto"/>
-            </w:tcBorders>
-            <w:vAlign w:val="bottom"/>
-          </w:tcPr>
-          <w:p>
-            <w:pPr>
-              <w:jc w:val="center"/>
-              <w:rPr>
-                <w:sz w:val="20"/>
-                <w:szCs w:val="20"/>
-                <w:lang w:val="vi-VN"/>
-              </w:rPr>
-            </w:pPr>
-            <w:r>
-              <w:rPr>
-                <w:sz w:val="26"/>
-                <w:szCs w:val="26"/>
-                <w:lang w:val="vi-VN"/>
-              </w:rPr>
-              <w:t>VB1(2)</w:t>
-            </w:r>
-          </w:p>
-        </w:tc>
-      </w:tr>
-      <w:tr>
-        <w:trPr>
-          <w:trHeight w:val="217"/>
-        </w:trPr>
-        <w:tc>
-          <w:tcPr>
-            <w:tcW w:w="2280" w:type="dxa"/>
-            <w:tcBorders>
-              <w:left w:val="single" w:sz="8" w:space="0" w:color="auto"/>
-              <w:bottom w:val="single" w:sz="8" w:space="0" w:color="auto"/>
-              <w:right w:val="single" w:sz="8" w:space="0" w:color="auto"/>
-            </w:tcBorders>
-            <w:vAlign w:val="bottom"/>
-          </w:tcPr>
-          <w:p>
-            <w:pPr>
-              <w:rPr>
-                <w:sz w:val="18"/>
-                <w:szCs w:val="18"/>
-                <w:lang w:val="vi-VN"/>
-              </w:rPr>
-            </w:pPr>
-          </w:p>
-        </w:tc>
-        <w:tc>
-          <w:tcPr>
-            <w:tcW w:w="2980" w:type="dxa"/>
-            <w:tcBorders>
-              <w:bottom w:val="single" w:sz="8" w:space="0" w:color="auto"/>
-              <w:right w:val="single" w:sz="8" w:space="0" w:color="auto"/>
-            </w:tcBorders>
-            <w:vAlign w:val="bottom"/>
-          </w:tcPr>
-          <w:p>
-            <w:pPr>
-              <w:rPr>
-                <w:sz w:val="18"/>
-                <w:szCs w:val="18"/>
-                <w:lang w:val="vi-VN"/>
-              </w:rPr>
-            </w:pPr>
-          </w:p>
-        </w:tc>
-      </w:tr>
-      <w:tr>
-        <w:trPr>
-          <w:trHeight w:val="461"/>
-        </w:trPr>
-        <w:tc>
-          <w:tcPr>
-            <w:tcW w:w="2280" w:type="dxa"/>
-            <w:tcBorders>
-              <w:left w:val="single" w:sz="8" w:space="0" w:color="auto"/>
-              <w:right w:val="single" w:sz="8" w:space="0" w:color="auto"/>
-            </w:tcBorders>
-            <w:vAlign w:val="bottom"/>
-          </w:tcPr>
-          <w:p>
-            <w:pPr>
-              <w:jc w:val="center"/>
-              <w:rPr>
-                <w:sz w:val="20"/>
-                <w:szCs w:val="20"/>
-                <w:lang w:val="vi-VN"/>
-              </w:rPr>
-            </w:pPr>
-            <w:r>
-              <w:rPr>
-                <w:sz w:val="26"/>
-                <w:szCs w:val="26"/>
-                <w:lang w:val="vi-VN"/>
-              </w:rPr>
-              <w:t>Chi</w:t>
-            </w:r>
-          </w:p>
-        </w:tc>
-        <w:tc>
-          <w:tcPr>
-            <w:tcW w:w="2980" w:type="dxa"/>
-            <w:tcBorders>
-              <w:right w:val="single" w:sz="8" w:space="0" w:color="auto"/>
-            </w:tcBorders>
-            <w:vAlign w:val="bottom"/>
-          </w:tcPr>
-          <w:p>
-            <w:pPr>
-              <w:jc w:val="center"/>
-              <w:rPr>
-                <w:sz w:val="20"/>
-                <w:szCs w:val="20"/>
-                <w:lang w:val="vi-VN"/>
-              </w:rPr>
-            </w:pPr>
-            <w:r>
-              <w:rPr>
-                <w:sz w:val="26"/>
-                <w:szCs w:val="26"/>
-                <w:lang w:val="vi-VN"/>
-              </w:rPr>
-              <w:t>VB1(3), VB2(1)</w:t>
-            </w:r>
-          </w:p>
-        </w:tc>
-      </w:tr>
-      <w:tr>
-        <w:trPr>
-          <w:trHeight w:val="220"/>
-        </w:trPr>
-        <w:tc>
-          <w:tcPr>
-            <w:tcW w:w="2280" w:type="dxa"/>
-            <w:tcBorders>
-              <w:left w:val="single" w:sz="8" w:space="0" w:color="auto"/>
-              <w:bottom w:val="single" w:sz="8" w:space="0" w:color="auto"/>
-              <w:right w:val="single" w:sz="8" w:space="0" w:color="auto"/>
-            </w:tcBorders>
-            <w:vAlign w:val="bottom"/>
-          </w:tcPr>
-          <w:p>
-            <w:pPr>
-              <w:rPr>
-                <w:sz w:val="19"/>
-                <w:szCs w:val="19"/>
-                <w:lang w:val="vi-VN"/>
-              </w:rPr>
-            </w:pPr>
-          </w:p>
-        </w:tc>
-        <w:tc>
-          <w:tcPr>
-            <w:tcW w:w="2980" w:type="dxa"/>
-            <w:tcBorders>
-              <w:bottom w:val="single" w:sz="8" w:space="0" w:color="auto"/>
-              <w:right w:val="single" w:sz="8" w:space="0" w:color="auto"/>
-            </w:tcBorders>
-            <w:vAlign w:val="bottom"/>
-          </w:tcPr>
-          <w:p>
-            <w:pPr>
-              <w:rPr>
-                <w:sz w:val="19"/>
-                <w:szCs w:val="19"/>
-                <w:lang w:val="vi-VN"/>
-              </w:rPr>
-            </w:pPr>
-          </w:p>
-        </w:tc>
-      </w:tr>
-      <w:tr>
-        <w:trPr>
-          <w:trHeight w:val="459"/>
-        </w:trPr>
-        <w:tc>
-          <w:tcPr>
-            <w:tcW w:w="2280" w:type="dxa"/>
-            <w:tcBorders>
-              <w:left w:val="single" w:sz="8" w:space="0" w:color="auto"/>
-              <w:right w:val="single" w:sz="8" w:space="0" w:color="auto"/>
-            </w:tcBorders>
-            <w:vAlign w:val="bottom"/>
-          </w:tcPr>
-          <w:p>
-            <w:pPr>
-              <w:jc w:val="center"/>
-              <w:rPr>
-                <w:sz w:val="20"/>
-                <w:szCs w:val="20"/>
-                <w:lang w:val="vi-VN"/>
-              </w:rPr>
-            </w:pPr>
-            <w:r>
-              <w:rPr>
-                <w:w w:val="98"/>
-                <w:sz w:val="26"/>
-                <w:szCs w:val="26"/>
-                <w:lang w:val="vi-VN"/>
-              </w:rPr>
-              <w:t>Bộ</w:t>
-            </w:r>
-          </w:p>
-        </w:tc>
-        <w:tc>
-          <w:tcPr>
-            <w:tcW w:w="2980" w:type="dxa"/>
-            <w:tcBorders>
-              <w:right w:val="single" w:sz="8" w:space="0" w:color="auto"/>
-            </w:tcBorders>
-            <w:vAlign w:val="bottom"/>
-          </w:tcPr>
-          <w:p>
-            <w:pPr>
-              <w:jc w:val="center"/>
-              <w:rPr>
-                <w:sz w:val="20"/>
-                <w:szCs w:val="20"/>
-                <w:lang w:val="vi-VN"/>
-              </w:rPr>
-            </w:pPr>
-            <w:r>
-              <w:rPr>
-                <w:sz w:val="26"/>
-                <w:szCs w:val="26"/>
-                <w:lang w:val="vi-VN"/>
-              </w:rPr>
-              <w:t>VB1(4), VB2(2)</w:t>
-            </w:r>
-          </w:p>
-        </w:tc>
-      </w:tr>
-      <w:tr>
-        <w:trPr>
-          <w:trHeight w:val="218"/>
-        </w:trPr>
-        <w:tc>
-          <w:tcPr>
-            <w:tcW w:w="2280" w:type="dxa"/>
-            <w:tcBorders>
-              <w:left w:val="single" w:sz="8" w:space="0" w:color="auto"/>
-              <w:bottom w:val="single" w:sz="8" w:space="0" w:color="auto"/>
-              <w:right w:val="single" w:sz="8" w:space="0" w:color="auto"/>
-            </w:tcBorders>
-            <w:vAlign w:val="bottom"/>
-          </w:tcPr>
-          <w:p>
-            <w:pPr>
-              <w:rPr>
-                <w:sz w:val="18"/>
-                <w:szCs w:val="18"/>
-                <w:lang w:val="vi-VN"/>
-              </w:rPr>
-            </w:pPr>
-          </w:p>
-        </w:tc>
-        <w:tc>
-          <w:tcPr>
-            <w:tcW w:w="2980" w:type="dxa"/>
-            <w:tcBorders>
-              <w:bottom w:val="single" w:sz="8" w:space="0" w:color="auto"/>
-              <w:right w:val="single" w:sz="8" w:space="0" w:color="auto"/>
-            </w:tcBorders>
-            <w:vAlign w:val="bottom"/>
-          </w:tcPr>
-          <w:p>
-            <w:pPr>
-              <w:rPr>
-                <w:sz w:val="18"/>
-                <w:szCs w:val="18"/>
-                <w:lang w:val="vi-VN"/>
-              </w:rPr>
-            </w:pPr>
-          </w:p>
-        </w:tc>
-      </w:tr>
-      <w:tr>
-        <w:trPr>
-          <w:trHeight w:val="466"/>
-        </w:trPr>
-        <w:tc>
-          <w:tcPr>
-            <w:tcW w:w="2280" w:type="dxa"/>
-            <w:tcBorders>
-              <w:left w:val="single" w:sz="8" w:space="0" w:color="auto"/>
-              <w:right w:val="single" w:sz="8" w:space="0" w:color="auto"/>
-            </w:tcBorders>
-            <w:vAlign w:val="bottom"/>
-          </w:tcPr>
-          <w:p>
-            <w:pPr>
-              <w:jc w:val="center"/>
-              <w:rPr>
-                <w:sz w:val="20"/>
-                <w:szCs w:val="20"/>
-                <w:lang w:val="vi-VN"/>
-              </w:rPr>
-            </w:pPr>
-            <w:r>
-              <w:rPr>
-                <w:w w:val="99"/>
-                <w:sz w:val="26"/>
-                <w:szCs w:val="26"/>
-                <w:lang w:val="vi-VN"/>
-              </w:rPr>
-              <w:t>Thành</w:t>
-            </w:r>
-          </w:p>
-        </w:tc>
-        <w:tc>
-          <w:tcPr>
-            <w:tcW w:w="2980" w:type="dxa"/>
-            <w:tcBorders>
-              <w:right w:val="single" w:sz="8" w:space="0" w:color="auto"/>
-            </w:tcBorders>
-            <w:vAlign w:val="bottom"/>
-          </w:tcPr>
-          <w:p>
-            <w:pPr>
-              <w:jc w:val="center"/>
-              <w:rPr>
-                <w:sz w:val="20"/>
-                <w:szCs w:val="20"/>
-                <w:lang w:val="vi-VN"/>
-              </w:rPr>
-            </w:pPr>
-            <w:r>
-              <w:rPr>
-                <w:sz w:val="26"/>
-                <w:szCs w:val="26"/>
-                <w:lang w:val="vi-VN"/>
-              </w:rPr>
-              <w:t>VB1(5),VB2(4)</w:t>
-            </w:r>
-          </w:p>
-        </w:tc>
-      </w:tr>
-      <w:tr>
-        <w:trPr>
-          <w:trHeight w:val="224"/>
-        </w:trPr>
-        <w:tc>
-          <w:tcPr>
-            <w:tcW w:w="2280" w:type="dxa"/>
-            <w:tcBorders>
-              <w:left w:val="single" w:sz="8" w:space="0" w:color="auto"/>
-              <w:bottom w:val="single" w:sz="8" w:space="0" w:color="auto"/>
-              <w:right w:val="single" w:sz="8" w:space="0" w:color="auto"/>
-            </w:tcBorders>
-            <w:vAlign w:val="bottom"/>
-          </w:tcPr>
-          <w:p>
-            <w:pPr>
-              <w:rPr>
-                <w:sz w:val="19"/>
-                <w:szCs w:val="19"/>
-                <w:lang w:val="vi-VN"/>
-              </w:rPr>
-            </w:pPr>
-          </w:p>
-        </w:tc>
-        <w:tc>
-          <w:tcPr>
-            <w:tcW w:w="2980" w:type="dxa"/>
-            <w:tcBorders>
-              <w:bottom w:val="single" w:sz="8" w:space="0" w:color="auto"/>
-              <w:right w:val="single" w:sz="8" w:space="0" w:color="auto"/>
-            </w:tcBorders>
-            <w:vAlign w:val="bottom"/>
-          </w:tcPr>
-          <w:p>
-            <w:pPr>
-              <w:rPr>
-                <w:sz w:val="19"/>
-                <w:szCs w:val="19"/>
-                <w:lang w:val="vi-VN"/>
-              </w:rPr>
-            </w:pPr>
-          </w:p>
-        </w:tc>
-      </w:tr>
-      <w:tr>
-        <w:trPr>
-          <w:trHeight w:val="863"/>
-        </w:trPr>
-        <w:tc>
-          <w:tcPr>
-            <w:tcW w:w="2280" w:type="dxa"/>
-            <w:vAlign w:val="bottom"/>
-          </w:tcPr>
-          <w:p>
-            <w:pPr>
-              <w:rPr>
-                <w:lang w:val="vi-VN"/>
-              </w:rPr>
-            </w:pPr>
-          </w:p>
-        </w:tc>
-        <w:tc>
-          <w:tcPr>
-            <w:tcW w:w="2980" w:type="dxa"/>
-            <w:vAlign w:val="bottom"/>
-          </w:tcPr>
-          <w:p>
-            <w:pPr>
-              <w:ind w:right="2452"/>
-              <w:jc w:val="right"/>
-              <w:rPr>
-                <w:sz w:val="20"/>
-                <w:szCs w:val="20"/>
-                <w:lang w:val="vi-VN"/>
-              </w:rPr>
-            </w:pPr>
-            <w:r>
-              <w:rPr>
-                <w:lang w:val="vi-VN"/>
-              </w:rPr>
-              <w:t>7</w:t>
-            </w:r>
-          </w:p>
-        </w:tc>
-      </w:tr>
-    </w:tbl>
-    <w:p>
-      <w:pPr>
-        <w:rPr>
-          <w:lang w:val="vi-VN"/>
-        </w:rPr>
-        <w:sectPr>
-          <w:pgSz w:w="12240" w:h="15840"/>
-          <w:pgMar w:top="897" w:right="980" w:bottom="432" w:left="1440" w:header="0" w:footer="0" w:gutter="0"/>
-          <w:cols w:space="720" w:equalWidth="0">
-            <w:col w:w="9820"/>
-          </w:cols>
-        </w:sectPr>
-      </w:pPr>
-    </w:p>
-    <w:bookmarkStart w:id="22" w:name="page22"/>
-    <w:bookmarkEnd w:id="22"/>
-    <w:p>
-      <w:pPr>
-        <w:tabs>
-          <w:tab w:val="left" w:pos="5780"/>
-        </w:tabs>
-        <w:ind w:left="3320"/>
+        </w:rPr>
+      </w:pPr>
+    </w:p>
+    <w:p>
+      <w:pPr>
+        <w:spacing w:before="120" w:line="360" w:lineRule="auto"/>
+        <w:jc w:val="center"/>
         <w:rPr>
           <w:sz w:val="20"/>
           <w:szCs w:val="20"/>
-          <w:lang w:val="vi-VN"/>
-        </w:rPr>
-      </w:pPr>
-      <w:r>
-        <w:rPr>
-          <w:noProof/>
-          <w:lang w:val="vi-VN"/>
-        </w:rPr>
-        <w:lastRenderedPageBreak/>
-        <mc:AlternateContent>
-          <mc:Choice Requires="wps">
-            <w:drawing>
-              <wp:anchor distT="4294967295" distB="4294967295" distL="114300" distR="114300" simplePos="0" relativeHeight="251655680" behindDoc="1" locked="0" layoutInCell="0" allowOverlap="1" wp14:anchorId="5FCEDE23" wp14:editId="1E2CDD47">
-                <wp:simplePos x="0" y="0"/>
-                <wp:positionH relativeFrom="page">
-                  <wp:posOffset>2481580</wp:posOffset>
-                </wp:positionH>
-                <wp:positionV relativeFrom="page">
-                  <wp:posOffset>574039</wp:posOffset>
-                </wp:positionV>
-                <wp:extent cx="3326130" cy="0"/>
-                <wp:effectExtent l="0" t="0" r="26670" b="19050"/>
-                <wp:wrapNone/>
-                <wp:docPr id="4" name="Shape 4"/>
-                <wp:cNvGraphicFramePr>
-                  <a:graphicFrameLocks xmlns:a="http://schemas.openxmlformats.org/drawingml/2006/main"/>
-                </wp:cNvGraphicFramePr>
-                <a:graphic xmlns:a="http://schemas.openxmlformats.org/drawingml/2006/main">
-                  <a:graphicData uri="http://schemas.microsoft.com/office/word/2010/wordprocessingShape">
-                    <wps:wsp>
-                      <wps:cNvCnPr>
-                        <a:cxnSpLocks/>
-                      </wps:cNvCnPr>
-                      <wps:spPr>
-                        <a:xfrm>
-                          <a:off x="0" y="0"/>
-                          <a:ext cx="3326130" cy="0"/>
-                        </a:xfrm>
-                        <a:prstGeom prst="line">
-                          <a:avLst/>
-                        </a:prstGeom>
-                        <a:solidFill>
-                          <a:srgbClr val="FFFFFF"/>
-                        </a:solidFill>
-                        <a:ln w="6095">
-                          <a:solidFill>
-                            <a:srgbClr val="000000"/>
-                          </a:solidFill>
-                          <a:miter lim="800000"/>
-                          <a:headEnd/>
-                          <a:tailEnd/>
-                        </a:ln>
-                      </wps:spPr>
-                      <wps:bodyPr/>
-                    </wps:wsp>
-                  </a:graphicData>
-                </a:graphic>
-                <wp14:sizeRelH relativeFrom="page">
-                  <wp14:pctWidth>0</wp14:pctWidth>
-                </wp14:sizeRelH>
-                <wp14:sizeRelV relativeFrom="page">
-                  <wp14:pctHeight>0</wp14:pctHeight>
-                </wp14:sizeRelV>
-              </wp:anchor>
-            </w:drawing>
-          </mc:Choice>
-          <mc:Fallback>
-            <w:pict>
-              <v:line id="Shape 4" o:spid="_x0000_s1026" style="position:absolute;z-index:-251660800;visibility:visible;mso-wrap-style:square;mso-width-percent:0;mso-height-percent:0;mso-wrap-distance-left:9pt;mso-wrap-distance-top:-3e-5mm;mso-wrap-distance-right:9pt;mso-wrap-distance-bottom:-3e-5mm;mso-position-horizontal:absolute;mso-position-horizontal-relative:page;mso-position-vertical:absolute;mso-position-vertical-relative:page;mso-width-percent:0;mso-height-percent:0;mso-width-relative:page;mso-height-relative:page" from="195.4pt,45.2pt" to="457.3pt,45.2pt" o:gfxdata="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" o:allowincell="f" filled="t" strokeweight=".16931mm">
-                <v:stroke joinstyle="miter"/>
-                <o:lock v:ext="edit" shapetype="f"/>
-                <w10:wrap anchorx="page" anchory="page"/>
-              </v:line>
-            </w:pict>
-          </mc:Fallback>
-        </mc:AlternateContent>
-      </w:r>
-      <w:r>
-        <w:rPr>
-          <w:noProof/>
-          <w:lang w:val="vi-VN"/>
-        </w:rPr>
-        <mc:AlternateContent>
-          <mc:Choice Requires="wps">
-            <w:drawing>
-              <wp:anchor distT="4294967295" distB="4294967295" distL="114300" distR="114300" simplePos="0" relativeHeight="251656704" behindDoc="1" locked="0" layoutInCell="0" allowOverlap="1" wp14:anchorId="3A31B89F" wp14:editId="20847EB6">
-                <wp:simplePos x="0" y="0"/>
-                <wp:positionH relativeFrom="page">
-                  <wp:posOffset>2481580</wp:posOffset>
-                </wp:positionH>
-                <wp:positionV relativeFrom="page">
-                  <wp:posOffset>1024254</wp:posOffset>
-                </wp:positionV>
-                <wp:extent cx="3326130" cy="0"/>
-                <wp:effectExtent l="0" t="0" r="26670" b="19050"/>
-                <wp:wrapNone/>
-                <wp:docPr id="5" name="Shape 5"/>
-                <wp:cNvGraphicFramePr>
-                  <a:graphicFrameLocks xmlns:a="http://schemas.openxmlformats.org/drawingml/2006/main"/>
-                </wp:cNvGraphicFramePr>
-                <a:graphic xmlns:a="http://schemas.openxmlformats.org/drawingml/2006/main">
-                  <a:graphicData uri="http://schemas.microsoft.com/office/word/2010/wordprocessingShape">
-                    <wps:wsp>
-                      <wps:cNvCnPr>
-                        <a:cxnSpLocks/>
-                      </wps:cNvCnPr>
-                      <wps:spPr>
-                        <a:xfrm>
-                          <a:off x="0" y="0"/>
-                          <a:ext cx="3326130" cy="0"/>
-                        </a:xfrm>
-                        <a:prstGeom prst="line">
-                          <a:avLst/>
-                        </a:prstGeom>
-                        <a:solidFill>
-                          <a:srgbClr val="FFFFFF"/>
-                        </a:solidFill>
-                        <a:ln w="6096">
-                          <a:solidFill>
-                            <a:srgbClr val="000000"/>
-                          </a:solidFill>
-                          <a:miter lim="800000"/>
-                          <a:headEnd/>
-                          <a:tailEnd/>
-                        </a:ln>
-                      </wps:spPr>
-                      <wps:bodyPr/>
-                    </wps:wsp>
-                  </a:graphicData>
-                </a:graphic>
-                <wp14:sizeRelH relativeFrom="page">
-                  <wp14:pctWidth>0</wp14:pctWidth>
-                </wp14:sizeRelH>
-                <wp14:sizeRelV relativeFrom="page">
-                  <wp14:pctHeight>0</wp14:pctHeight>
-                </wp14:sizeRelV>
-              </wp:anchor>
-            </w:drawing>
-          </mc:Choice>
-          <mc:Fallback>
-            <w:pict>
-              <v:line id="Shape 5" o:spid="_x0000_s1026" style="position:absolute;z-index:-251659776;visibility:visible;mso-wrap-style:square;mso-width-percent:0;mso-height-percent:0;mso-wrap-distance-left:9pt;mso-wrap-distance-top:-3e-5mm;mso-wrap-distance-right:9pt;mso-wrap-distance-bottom:-3e-5mm;mso-position-horizontal:absolute;mso-position-horizontal-relative:page;mso-position-vertical:absolute;mso-position-vertical-relative:page;mso-width-percent:0;mso-height-percent:0;mso-width-relative:page;mso-height-relative:page" from="195.4pt,80.65pt" to="457.3pt,80.65pt" o:gfxdata="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" o:allowincell="f" filled="t" strokeweight=".48pt">
-                <v:stroke joinstyle="miter"/>
-                <o:lock v:ext="edit" shapetype="f"/>
-                <w10:wrap anchorx="page" anchory="page"/>
-              </v:line>
-            </w:pict>
-          </mc:Fallback>
-        </mc:AlternateContent>
-      </w:r>
-      <w:r>
-        <w:rPr>
-          <w:noProof/>
-          <w:lang w:val="vi-VN"/>
-        </w:rPr>
-        <mc:AlternateContent>
-          <mc:Choice Requires="wps">
-            <w:drawing>
-              <wp:anchor distT="4294967295" distB="4294967295" distL="114300" distR="114300" simplePos="0" relativeHeight="251657728" behindDoc="1" locked="0" layoutInCell="0" allowOverlap="1" wp14:anchorId="15FDC285" wp14:editId="431C16D9">
-                <wp:simplePos x="0" y="0"/>
-                <wp:positionH relativeFrom="page">
-                  <wp:posOffset>2481580</wp:posOffset>
-                </wp:positionH>
-                <wp:positionV relativeFrom="page">
-                  <wp:posOffset>1475104</wp:posOffset>
-                </wp:positionV>
-                <wp:extent cx="3326130" cy="0"/>
-                <wp:effectExtent l="0" t="0" r="26670" b="19050"/>
-                <wp:wrapNone/>
-                <wp:docPr id="6" name="Shape 6"/>
-                <wp:cNvGraphicFramePr>
-                  <a:graphicFrameLocks xmlns:a="http://schemas.openxmlformats.org/drawingml/2006/main"/>
-                </wp:cNvGraphicFramePr>
-                <a:graphic xmlns:a="http://schemas.openxmlformats.org/drawingml/2006/main">
-                  <a:graphicData uri="http://schemas.microsoft.com/office/word/2010/wordprocessingShape">
-                    <wps:wsp>
-                      <wps:cNvCnPr>
-                        <a:cxnSpLocks/>
-                      </wps:cNvCnPr>
-                      <wps:spPr>
-                        <a:xfrm>
-                          <a:off x="0" y="0"/>
-                          <a:ext cx="3326130" cy="0"/>
-                        </a:xfrm>
-                        <a:prstGeom prst="line">
-                          <a:avLst/>
-                        </a:prstGeom>
-                        <a:solidFill>
-                          <a:srgbClr val="FFFFFF"/>
-                        </a:solidFill>
-                        <a:ln w="6095">
-                          <a:solidFill>
-                            <a:srgbClr val="000000"/>
-                          </a:solidFill>
-                          <a:miter lim="800000"/>
-                          <a:headEnd/>
-                          <a:tailEnd/>
-                        </a:ln>
-                      </wps:spPr>
-                      <wps:bodyPr/>
-                    </wps:wsp>
-                  </a:graphicData>
-                </a:graphic>
-                <wp14:sizeRelH relativeFrom="page">
-                  <wp14:pctWidth>0</wp14:pctWidth>
-                </wp14:sizeRelH>
-                <wp14:sizeRelV relativeFrom="page">
-                  <wp14:pctHeight>0</wp14:pctHeight>
-                </wp14:sizeRelV>
-              </wp:anchor>
-            </w:drawing>
-          </mc:Choice>
-          <mc:Fallback>
-            <w:pict>
-              <v:line id="Shape 6" o:spid="_x0000_s1026" style="position:absolute;z-index:-251658752;visibility:visible;mso-wrap-style:square;mso-width-percent:0;mso-height-percent:0;mso-wrap-distance-left:9pt;mso-wrap-distance-top:-3e-5mm;mso-wrap-distance-right:9pt;mso-wrap-distance-bottom:-3e-5mm;mso-position-horizontal:absolute;mso-position-horizontal-relative:page;mso-position-vertical:absolute;mso-position-vertical-relative:page;mso-width-percent:0;mso-height-percent:0;mso-width-relative:page;mso-height-relative:page" from="195.4pt,116.15pt" to="457.3pt,116.15pt" o:gfxdata="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" o:allowincell="f" filled="t" strokeweight=".16931mm">
-                <v:stroke joinstyle="miter"/>
-                <o:lock v:ext="edit" shapetype="f"/>
-                <w10:wrap anchorx="page" anchory="page"/>
-              </v:line>
-            </w:pict>
-          </mc:Fallback>
-        </mc:AlternateContent>
-      </w:r>
-      <w:r>
-        <w:rPr>
-          <w:noProof/>
-          <w:lang w:val="vi-VN"/>
-        </w:rPr>
-        <mc:AlternateContent>
-          <mc:Choice Requires="wps">
-            <w:drawing>
-              <wp:anchor distT="0" distB="0" distL="114299" distR="114299" simplePos="0" relativeHeight="251658752" behindDoc="1" locked="0" layoutInCell="0" allowOverlap="1" wp14:anchorId="27A554F5" wp14:editId="0CB8F17B">
-                <wp:simplePos x="0" y="0"/>
-                <wp:positionH relativeFrom="page">
-                  <wp:posOffset>3908424</wp:posOffset>
-                </wp:positionH>
-                <wp:positionV relativeFrom="page">
-                  <wp:posOffset>571500</wp:posOffset>
-                </wp:positionV>
-                <wp:extent cx="0" cy="1809115"/>
-                <wp:effectExtent l="0" t="0" r="19050" b="19685"/>
-                <wp:wrapNone/>
-                <wp:docPr id="7" name="Shape 7"/>
-                <wp:cNvGraphicFramePr>
-                  <a:graphicFrameLocks xmlns:a="http://schemas.openxmlformats.org/drawingml/2006/main"/>
-                </wp:cNvGraphicFramePr>
-                <a:graphic xmlns:a="http://schemas.openxmlformats.org/drawingml/2006/main">
-                  <a:graphicData uri="http://schemas.microsoft.com/office/word/2010/wordprocessingShape">
-                    <wps:wsp>
-                      <wps:cNvCnPr>
-                        <a:cxnSpLocks/>
-                      </wps:cNvCnPr>
-                      <wps:spPr>
-                        <a:xfrm>
-                          <a:off x="0" y="0"/>
-                          <a:ext cx="0" cy="1809115"/>
-                        </a:xfrm>
-                        <a:prstGeom prst="line">
-                          <a:avLst/>
-                        </a:prstGeom>
-                        <a:solidFill>
-                          <a:srgbClr val="FFFFFF"/>
-                        </a:solidFill>
-                        <a:ln w="6096">
-                          <a:solidFill>
-                            <a:srgbClr val="000000"/>
-                          </a:solidFill>
-                          <a:miter lim="800000"/>
-                          <a:headEnd/>
-                          <a:tailEnd/>
-                        </a:ln>
-                      </wps:spPr>
-                      <wps:bodyPr/>
-                    </wps:wsp>
-                  </a:graphicData>
-                </a:graphic>
-                <wp14:sizeRelH relativeFrom="page">
-                  <wp14:pctWidth>0</wp14:pctWidth>
-                </wp14:sizeRelH>
-                <wp14:sizeRelV relativeFrom="page">
-                  <wp14:pctHeight>0</wp14:pctHeight>
-                </wp14:sizeRelV>
-              </wp:anchor>
-            </w:drawing>
-          </mc:Choice>
-          <mc:Fallback>
-            <w:pict>
-              <v:line id="Shape 7" o:spid="_x0000_s1026" style="position:absolute;z-index:-251657728;visibility:visible;mso-wrap-style:square;mso-width-percent:0;mso-height-percent:0;mso-wrap-distance-left:3.17497mm;mso-wrap-distance-top:0;mso-wrap-distance-right:3.17497mm;mso-wrap-distance-bottom:0;mso-position-horizontal:absolute;mso-position-horizontal-relative:page;mso-position-vertical:absolute;mso-position-vertical-relative:page;mso-width-percent:0;mso-height-percent:0;mso-width-relative:page;mso-height-relative:page" from="307.75pt,45pt" to="307.75pt,187.45pt" o:gfxdata="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" o:allowincell="f" filled="t" strokeweight=".48pt">
-                <v:stroke joinstyle="miter"/>
-                <o:lock v:ext="edit" shapetype="f"/>
-                <w10:wrap anchorx="page" anchory="page"/>
-              </v:line>
-            </w:pict>
-          </mc:Fallback>
-        </mc:AlternateContent>
-      </w:r>
-      <w:r>
-        <w:rPr>
-          <w:noProof/>
-          <w:lang w:val="vi-VN"/>
-        </w:rPr>
-        <mc:AlternateContent>
-          <mc:Choice Requires="wps">
-            <w:drawing>
-              <wp:anchor distT="4294967295" distB="4294967295" distL="114300" distR="114300" simplePos="0" relativeHeight="251659776" behindDoc="1" locked="0" layoutInCell="0" allowOverlap="1" wp14:anchorId="2E14B12F" wp14:editId="6ADE2613">
-                <wp:simplePos x="0" y="0"/>
-                <wp:positionH relativeFrom="page">
-                  <wp:posOffset>2481580</wp:posOffset>
-                </wp:positionH>
-                <wp:positionV relativeFrom="page">
-                  <wp:posOffset>1926589</wp:posOffset>
-                </wp:positionV>
-                <wp:extent cx="3326130" cy="0"/>
-                <wp:effectExtent l="0" t="0" r="26670" b="19050"/>
-                <wp:wrapNone/>
-                <wp:docPr id="8" name="Shape 8"/>
-                <wp:cNvGraphicFramePr>
-                  <a:graphicFrameLocks xmlns:a="http://schemas.openxmlformats.org/drawingml/2006/main"/>
-                </wp:cNvGraphicFramePr>
-                <a:graphic xmlns:a="http://schemas.openxmlformats.org/drawingml/2006/main">
-                  <a:graphicData uri="http://schemas.microsoft.com/office/word/2010/wordprocessingShape">
-                    <wps:wsp>
-                      <wps:cNvCnPr>
-                        <a:cxnSpLocks/>
-                      </wps:cNvCnPr>
-                      <wps:spPr>
-                        <a:xfrm>
-                          <a:off x="0" y="0"/>
-                          <a:ext cx="3326130" cy="0"/>
-                        </a:xfrm>
-                        <a:prstGeom prst="line">
-                          <a:avLst/>
-                        </a:prstGeom>
-                        <a:solidFill>
-                          <a:srgbClr val="FFFFFF"/>
-                        </a:solidFill>
-                        <a:ln w="6095">
-                          <a:solidFill>
-                            <a:srgbClr val="000000"/>
-                          </a:solidFill>
-                          <a:miter lim="800000"/>
-                          <a:headEnd/>
-                          <a:tailEnd/>
-                        </a:ln>
-                      </wps:spPr>
-                      <wps:bodyPr/>
-                    </wps:wsp>
-                  </a:graphicData>
-                </a:graphic>
-                <wp14:sizeRelH relativeFrom="page">
-                  <wp14:pctWidth>0</wp14:pctWidth>
-                </wp14:sizeRelH>
-                <wp14:sizeRelV relativeFrom="page">
-                  <wp14:pctHeight>0</wp14:pctHeight>
-                </wp14:sizeRelV>
-              </wp:anchor>
-            </w:drawing>
-          </mc:Choice>
-          <mc:Fallback>
-            <w:pict>
-              <v:line id="Shape 8" o:spid="_x0000_s1026" style="position:absolute;z-index:-251656704;visibility:visible;mso-wrap-style:square;mso-width-percent:0;mso-height-percent:0;mso-wrap-distance-left:9pt;mso-wrap-distance-top:-3e-5mm;mso-wrap-distance-right:9pt;mso-wrap-distance-bottom:-3e-5mm;mso-position-horizontal:absolute;mso-position-horizontal-relative:page;mso-position-vertical:absolute;mso-position-vertical-relative:page;mso-width-percent:0;mso-height-percent:0;mso-width-relative:page;mso-height-relative:page" from="195.4pt,151.7pt" to="457.3pt,151.7pt" o:gfxdata="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" o:allowincell="f" filled="t" strokeweight=".16931mm">
-                <v:stroke joinstyle="miter"/>
-                <o:lock v:ext="edit" shapetype="f"/>
-                <w10:wrap anchorx="page" anchory="page"/>
-              </v:line>
-            </w:pict>
-          </mc:Fallback>
-        </mc:AlternateContent>
-      </w:r>
-      <w:r>
-        <w:rPr>
-          <w:noProof/>
-          <w:lang w:val="vi-VN"/>
-        </w:rPr>
-        <mc:AlternateContent>
-          <mc:Choice Requires="wps">
-            <w:drawing>
-              <wp:anchor distT="0" distB="0" distL="114299" distR="114299" simplePos="0" relativeHeight="251660800" behindDoc="1" locked="0" layoutInCell="0" allowOverlap="1" wp14:anchorId="6767841C" wp14:editId="094424E1">
-                <wp:simplePos x="0" y="0"/>
-                <wp:positionH relativeFrom="page">
-                  <wp:posOffset>2484754</wp:posOffset>
-                </wp:positionH>
-                <wp:positionV relativeFrom="page">
-                  <wp:posOffset>571500</wp:posOffset>
-                </wp:positionV>
-                <wp:extent cx="0" cy="1809115"/>
-                <wp:effectExtent l="0" t="0" r="19050" b="19685"/>
-                <wp:wrapNone/>
-                <wp:docPr id="9" name="Shape 9"/>
-                <wp:cNvGraphicFramePr>
-                  <a:graphicFrameLocks xmlns:a="http://schemas.openxmlformats.org/drawingml/2006/main"/>
-                </wp:cNvGraphicFramePr>
-                <a:graphic xmlns:a="http://schemas.openxmlformats.org/drawingml/2006/main">
-                  <a:graphicData uri="http://schemas.microsoft.com/office/word/2010/wordprocessingShape">
-                    <wps:wsp>
-                      <wps:cNvCnPr>
-                        <a:cxnSpLocks/>
-                      </wps:cNvCnPr>
-                      <wps:spPr>
-                        <a:xfrm>
-                          <a:off x="0" y="0"/>
-                          <a:ext cx="0" cy="1809115"/>
-                        </a:xfrm>
-                        <a:prstGeom prst="line">
-                          <a:avLst/>
-                        </a:prstGeom>
-                        <a:solidFill>
-                          <a:srgbClr val="FFFFFF"/>
-                        </a:solidFill>
-                        <a:ln w="6095">
-                          <a:solidFill>
-                            <a:srgbClr val="000000"/>
-                          </a:solidFill>
-                          <a:miter lim="800000"/>
-                          <a:headEnd/>
-                          <a:tailEnd/>
-                        </a:ln>
-                      </wps:spPr>
-                      <wps:bodyPr/>
-                    </wps:wsp>
-                  </a:graphicData>
-                </a:graphic>
-                <wp14:sizeRelH relativeFrom="page">
-                  <wp14:pctWidth>0</wp14:pctWidth>
-                </wp14:sizeRelH>
-                <wp14:sizeRelV relativeFrom="page">
-                  <wp14:pctHeight>0</wp14:pctHeight>
-                </wp14:sizeRelV>
-              </wp:anchor>
-            </w:drawing>
-          </mc:Choice>
-          <mc:Fallback>
-            <w:pict>
-              <v:line id="Shape 9" o:spid="_x0000_s1026" style="position:absolute;z-index:-251655680;visibility:visible;mso-wrap-style:square;mso-width-percent:0;mso-height-percent:0;mso-wrap-distance-left:3.17497mm;mso-wrap-distance-top:0;mso-wrap-distance-right:3.17497mm;mso-wrap-distance-bottom:0;mso-position-horizontal:absolute;mso-position-horizontal-relative:page;mso-position-vertical:absolute;mso-position-vertical-relative:page;mso-width-percent:0;mso-height-percent:0;mso-width-relative:page;mso-height-relative:page" from="195.65pt,45pt" to="195.65pt,187.45pt" o:gfxdata="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" o:allowincell="f" filled="t" strokeweight=".16931mm">
-                <v:stroke joinstyle="miter"/>
-                <o:lock v:ext="edit" shapetype="f"/>
-                <w10:wrap anchorx="page" anchory="page"/>
-              </v:line>
-            </w:pict>
-          </mc:Fallback>
-        </mc:AlternateContent>
-      </w:r>
-      <w:r>
-        <w:rPr>
-          <w:noProof/>
-          <w:lang w:val="vi-VN"/>
-        </w:rPr>
-        <mc:AlternateContent>
-          <mc:Choice Requires="wps">
-            <w:drawing>
-              <wp:anchor distT="4294967295" distB="4294967295" distL="114300" distR="114300" simplePos="0" relativeHeight="251661824" behindDoc="1" locked="0" layoutInCell="0" allowOverlap="1" wp14:anchorId="16478523" wp14:editId="50CB486F">
-                <wp:simplePos x="0" y="0"/>
-                <wp:positionH relativeFrom="page">
-                  <wp:posOffset>2481580</wp:posOffset>
-                </wp:positionH>
-                <wp:positionV relativeFrom="page">
-                  <wp:posOffset>2377439</wp:posOffset>
-                </wp:positionV>
-                <wp:extent cx="3326130" cy="0"/>
-                <wp:effectExtent l="0" t="0" r="26670" b="19050"/>
-                <wp:wrapNone/>
-                <wp:docPr id="10" name="Shape 10"/>
-                <wp:cNvGraphicFramePr>
-                  <a:graphicFrameLocks xmlns:a="http://schemas.openxmlformats.org/drawingml/2006/main"/>
-                </wp:cNvGraphicFramePr>
-                <a:graphic xmlns:a="http://schemas.openxmlformats.org/drawingml/2006/main">
-                  <a:graphicData uri="http://schemas.microsoft.com/office/word/2010/wordprocessingShape">
-                    <wps:wsp>
-                      <wps:cNvCnPr>
-                        <a:cxnSpLocks/>
-                      </wps:cNvCnPr>
-                      <wps:spPr>
-                        <a:xfrm>
-                          <a:off x="0" y="0"/>
-                          <a:ext cx="3326130" cy="0"/>
-                        </a:xfrm>
-                        <a:prstGeom prst="line">
-                          <a:avLst/>
-                        </a:prstGeom>
-                        <a:solidFill>
-                          <a:srgbClr val="FFFFFF"/>
-                        </a:solidFill>
-                        <a:ln w="6096">
-                          <a:solidFill>
-                            <a:srgbClr val="000000"/>
-                          </a:solidFill>
-                          <a:miter lim="800000"/>
-                          <a:headEnd/>
-                          <a:tailEnd/>
-                        </a:ln>
-                      </wps:spPr>
-                      <wps:bodyPr/>
-                    </wps:wsp>
-                  </a:graphicData>
-                </a:graphic>
-                <wp14:sizeRelH relativeFrom="page">
-                  <wp14:pctWidth>0</wp14:pctWidth>
-                </wp14:sizeRelH>
-                <wp14:sizeRelV relativeFrom="page">
-                  <wp14:pctHeight>0</wp14:pctHeight>
-                </wp14:sizeRelV>
-              </wp:anchor>
-            </w:drawing>
-          </mc:Choice>
-          <mc:Fallback>
-            <w:pict>
-              <v:line id="Shape 10" o:spid="_x0000_s1026" style="position:absolute;z-index:-251654656;visibility:visible;mso-wrap-style:square;mso-width-percent:0;mso-height-percent:0;mso-wrap-distance-left:9pt;mso-wrap-distance-top:-3e-5mm;mso-wrap-distance-right:9pt;mso-wrap-distance-bottom:-3e-5mm;mso-position-horizontal:absolute;mso-position-horizontal-relative:page;mso-position-vertical:absolute;mso-position-vertical-relative:page;mso-width-percent:0;mso-height-percent:0;mso-width-relative:page;mso-height-relative:page" from="195.4pt,187.2pt" to="457.3pt,187.2pt" o:gfxdata="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" o:allowincell="f" filled="t" strokeweight=".48pt">
-                <v:stroke joinstyle="miter"/>
-                <o:lock v:ext="edit" shapetype="f"/>
-                <w10:wrap anchorx="page" anchory="page"/>
-              </v:line>
-            </w:pict>
-          </mc:Fallback>
-        </mc:AlternateContent>
-      </w:r>
-      <w:r>
-        <w:rPr>
-          <w:noProof/>
-          <w:lang w:val="vi-VN"/>
-        </w:rPr>
-        <mc:AlternateContent>
-          <mc:Choice Requires="wps">
-            <w:drawing>
-              <wp:anchor distT="0" distB="0" distL="114299" distR="114299" simplePos="0" relativeHeight="251662848" behindDoc="1" locked="0" layoutInCell="0" allowOverlap="1" wp14:anchorId="21A6B76C" wp14:editId="13D76FB2">
-                <wp:simplePos x="0" y="0"/>
-                <wp:positionH relativeFrom="page">
-                  <wp:posOffset>5804534</wp:posOffset>
-                </wp:positionH>
-                <wp:positionV relativeFrom="page">
-                  <wp:posOffset>571500</wp:posOffset>
-                </wp:positionV>
-                <wp:extent cx="0" cy="1809115"/>
-                <wp:effectExtent l="0" t="0" r="19050" b="19685"/>
-                <wp:wrapNone/>
-                <wp:docPr id="11" name="Shape 11"/>
-                <wp:cNvGraphicFramePr>
-                  <a:graphicFrameLocks xmlns:a="http://schemas.openxmlformats.org/drawingml/2006/main"/>
-                </wp:cNvGraphicFramePr>
-                <a:graphic xmlns:a="http://schemas.openxmlformats.org/drawingml/2006/main">
-                  <a:graphicData uri="http://schemas.microsoft.com/office/word/2010/wordprocessingShape">
-                    <wps:wsp>
-                      <wps:cNvCnPr>
-                        <a:cxnSpLocks/>
-                      </wps:cNvCnPr>
-                      <wps:spPr>
-                        <a:xfrm>
-                          <a:off x="0" y="0"/>
-                          <a:ext cx="0" cy="1809115"/>
-                        </a:xfrm>
-                        <a:prstGeom prst="line">
-                          <a:avLst/>
-                        </a:prstGeom>
-                        <a:solidFill>
-                          <a:srgbClr val="FFFFFF"/>
-                        </a:solidFill>
-                        <a:ln w="6095">
-                          <a:solidFill>
-                            <a:srgbClr val="000000"/>
-                          </a:solidFill>
-                          <a:miter lim="800000"/>
-                          <a:headEnd/>
-                          <a:tailEnd/>
-                        </a:ln>
-                      </wps:spPr>
-                      <wps:bodyPr/>
-                    </wps:wsp>
-                  </a:graphicData>
-                </a:graphic>
-                <wp14:sizeRelH relativeFrom="page">
-                  <wp14:pctWidth>0</wp14:pctWidth>
-                </wp14:sizeRelH>
-                <wp14:sizeRelV relativeFrom="page">
-                  <wp14:pctHeight>0</wp14:pctHeight>
-                </wp14:sizeRelV>
-              </wp:anchor>
-            </w:drawing>
-          </mc:Choice>
-          <mc:Fallback>
-            <w:pict>
-              <v:line id="Shape 11" o:spid="_x0000_s1026" style="position:absolute;z-index:-251653632;visibility:visible;mso-wrap-style:square;mso-width-percent:0;mso-height-percent:0;mso-wrap-distance-left:3.17497mm;mso-wrap-distance-top:0;mso-wrap-distance-right:3.17497mm;mso-wrap-distance-bottom:0;mso-position-horizontal:absolute;mso-position-horizontal-relative:page;mso-position-vertical:absolute;mso-position-vertical-relative:page;mso-width-percent:0;mso-height-percent:0;mso-width-relative:page;mso-height-relative:page" from="457.05pt,45pt" to="457.05pt,187.45pt" o:gfxdata="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" o:allowincell="f" filled="t" strokeweight=".16931mm">
-                <v:stroke joinstyle="miter"/>
-                <o:lock v:ext="edit" shapetype="f"/>
-                <w10:wrap anchorx="page" anchory="page"/>
-              </v:line>
-            </w:pict>
-          </mc:Fallback>
-        </mc:AlternateContent>
-      </w:r>
-      <w:r>
-        <w:rPr>
-          <w:sz w:val="26"/>
-          <w:szCs w:val="26"/>
-          <w:lang w:val="vi-VN"/>
-        </w:rPr>
-        <w:t>Công</w:t>
-      </w:r>
-      <w:r>
+        </w:rPr>
+      </w:pPr>
+      <w:bookmarkStart w:id="21" w:name="page22"/>
+      <w:bookmarkEnd w:id="21"/>
+      <w:r>
+        <w:t>Bảng 2.1 Biễu diễn văn bản trong mô hình logic</w:t>
+      </w:r>
+    </w:p>
+    <w:p>
+      <w:pPr>
+        <w:spacing w:before="120" w:line="360" w:lineRule="auto"/>
         <w:rPr>
           <w:sz w:val="20"/>
           <w:szCs w:val="20"/>
-          <w:lang w:val="vi-VN"/>
-        </w:rPr>
-        <w:tab/>
-      </w:r>
-      <w:r>
-        <w:rPr>
-          <w:sz w:val="26"/>
-          <w:szCs w:val="26"/>
-          <w:lang w:val="vi-VN"/>
-        </w:rPr>
-        <w:t>VB1(6)</w:t>
-      </w:r>
-    </w:p>
-    <w:p>
-      <w:pPr>
-        <w:spacing w:line="200" w:lineRule="exact"/>
+        </w:rPr>
+      </w:pPr>
+      <w:r>
+        <w:rPr>
+          <w:b/>
+          <w:bCs/>
+          <w:sz w:val="26"/>
+          <w:szCs w:val="26"/>
+          <w:lang w:val="vi-VN"/>
+        </w:rPr>
+        <w:t>Ưu điểm, nhược điểm của mô hình logic:</w:t>
+      </w:r>
+    </w:p>
+    <w:p>
+      <w:pPr>
+        <w:pStyle w:val="ListParagraph"/>
+        <w:numPr>
+          <w:ilvl w:val="0"/>
+          <w:numId w:val="29"/>
+        </w:numPr>
+        <w:spacing w:before="120"/>
         <w:rPr>
           <w:sz w:val="20"/>
           <w:szCs w:val="20"/>
           <w:lang w:val="vi-VN"/>
         </w:rPr>
       </w:pPr>
-    </w:p>
-    <w:p>
-      <w:pPr>
-        <w:spacing w:line="209" w:lineRule="exact"/>
+      <w:r>
+        <w:rPr>
+          <w:b/>
+          <w:bCs/>
+          <w:szCs w:val="26"/>
+          <w:lang w:val="vi-VN"/>
+        </w:rPr>
+        <w:lastRenderedPageBreak/>
+        <w:t>Ưu điểm</w:t>
+      </w:r>
+      <w:r>
+        <w:rPr>
+          <w:b/>
+          <w:bCs/>
+          <w:szCs w:val="26"/>
+        </w:rPr>
+        <w:t xml:space="preserve">: </w:t>
+      </w:r>
+      <w:r>
+        <w:rPr>
+          <w:szCs w:val="26"/>
+          <w:lang w:val="vi-VN"/>
+        </w:rPr>
+        <w:t xml:space="preserve">Việc tìm kiếm trở nên nhanh chóng và đơn giản. Cần tìm kiếm từ “computer”. Hệ thống sẽ duyệt trên bảng Index để trỏ đến chỉ số Index tương ứng nếu từ “computer” tồn tại trên hệ thống. Việc tìm kiếm này khá nhanh và đơn giản khi trước đó ta đã sắp xếp bảng Index theo vẫn chữ cái. Phép tìm kiếm trên có độ phức tạp cấp </w:t>
+      </w:r>
+      <m:oMath>
+        <m:func>
+          <m:funcPr>
+            <m:ctrlPr>
+              <w:rPr>
+                <w:rFonts w:ascii="Cambria Math" w:hAnsi="Cambria Math"/>
+                <w:i/>
+                <w:szCs w:val="26"/>
+              </w:rPr>
+            </m:ctrlPr>
+          </m:funcPr>
+          <m:fName>
+            <m:r>
+              <w:rPr>
+                <w:rFonts w:ascii="Cambria Math" w:hAnsi="Cambria Math"/>
+                <w:szCs w:val="26"/>
+              </w:rPr>
+              <m:t>(</m:t>
+            </m:r>
+            <m:sSub>
+              <m:sSubPr>
+                <m:ctrlPr>
+                  <w:rPr>
+                    <w:rFonts w:ascii="Cambria Math" w:hAnsi="Cambria Math"/>
+                    <w:i/>
+                    <w:szCs w:val="26"/>
+                  </w:rPr>
+                </m:ctrlPr>
+              </m:sSubPr>
+              <m:e>
+                <m:r>
+                  <m:rPr>
+                    <m:sty m:val="p"/>
+                  </m:rPr>
+                  <w:rPr>
+                    <w:rFonts w:ascii="Cambria Math" w:hAnsi="Cambria Math"/>
+                    <w:szCs w:val="26"/>
+                  </w:rPr>
+                  <m:t>n</m:t>
+                </m:r>
+                <m:r>
+                  <m:rPr>
+                    <m:sty m:val="p"/>
+                  </m:rPr>
+                  <w:rPr>
+                    <w:rFonts w:ascii="Cambria Math" w:hAnsi="Cambria Math"/>
+                    <w:szCs w:val="26"/>
+                  </w:rPr>
+                  <m:t>log</m:t>
+                </m:r>
+              </m:e>
+              <m:sub>
+                <m:r>
+                  <w:rPr>
+                    <w:rFonts w:ascii="Cambria Math" w:hAnsi="Cambria Math"/>
+                    <w:szCs w:val="26"/>
+                  </w:rPr>
+                  <m:t>2</m:t>
+                </m:r>
+              </m:sub>
+            </m:sSub>
+          </m:fName>
+          <m:e>
+            <m:r>
+              <w:rPr>
+                <w:rFonts w:ascii="Cambria Math" w:hAnsi="Cambria Math"/>
+                <w:szCs w:val="26"/>
+              </w:rPr>
+              <m:t>n</m:t>
+            </m:r>
+          </m:e>
+        </m:func>
+        <m:r>
+          <w:rPr>
+            <w:rFonts w:ascii="Cambria Math" w:hAnsi="Cambria Math"/>
+            <w:szCs w:val="26"/>
+          </w:rPr>
+          <m:t>)</m:t>
+        </m:r>
+      </m:oMath>
+      <w:r>
+        <w:rPr>
+          <w:szCs w:val="26"/>
+          <w:lang w:val="vi-VN"/>
+        </w:rPr>
+        <w:t>, với n là số từ trong bảng Index. Tương ứng với chỉ số index trên sẽ cho ta biết các tài liệu chứa từ khóa tìm kiếm. Như vậy, việc tìm kiếm liên quan đến k từ thì các phép toán cần thực hiện</w:t>
+      </w:r>
+      <w:r>
+        <w:rPr>
+          <w:szCs w:val="26"/>
+        </w:rPr>
+        <w:t xml:space="preserve"> là </w:t>
+      </w:r>
+      <m:oMath>
+        <m:sSup>
+          <m:sSupPr>
+            <m:ctrlPr>
+              <w:rPr>
+                <w:rFonts w:ascii="Cambria Math" w:hAnsi="Cambria Math"/>
+                <w:i/>
+                <w:szCs w:val="26"/>
+              </w:rPr>
+            </m:ctrlPr>
+          </m:sSupPr>
+          <m:e>
+            <m:r>
+              <w:rPr>
+                <w:rFonts w:ascii="Cambria Math" w:hAnsi="Cambria Math"/>
+                <w:szCs w:val="26"/>
+              </w:rPr>
+              <m:t>k</m:t>
+            </m:r>
+          </m:e>
+          <m:sup>
+            <m:r>
+              <w:rPr>
+                <w:rFonts w:ascii="Cambria Math" w:hAnsi="Cambria Math"/>
+                <w:szCs w:val="26"/>
+              </w:rPr>
+              <m:t>*</m:t>
+            </m:r>
+          </m:sup>
+        </m:sSup>
+        <m:sSup>
+          <m:sSupPr>
+            <m:ctrlPr>
+              <w:rPr>
+                <w:rFonts w:ascii="Cambria Math" w:hAnsi="Cambria Math"/>
+                <w:i/>
+                <w:szCs w:val="26"/>
+              </w:rPr>
+            </m:ctrlPr>
+          </m:sSupPr>
+          <m:e>
+            <m:r>
+              <w:rPr>
+                <w:rFonts w:ascii="Cambria Math" w:hAnsi="Cambria Math"/>
+                <w:szCs w:val="26"/>
+              </w:rPr>
+              <m:t>n</m:t>
+            </m:r>
+          </m:e>
+          <m:sup>
+            <m:r>
+              <w:rPr>
+                <w:rFonts w:ascii="Cambria Math" w:hAnsi="Cambria Math"/>
+                <w:szCs w:val="26"/>
+              </w:rPr>
+              <m:t>*</m:t>
+            </m:r>
+          </m:sup>
+        </m:sSup>
+        <m:func>
+          <m:funcPr>
+            <m:ctrlPr>
+              <w:rPr>
+                <w:rFonts w:ascii="Cambria Math" w:hAnsi="Cambria Math"/>
+                <w:i/>
+                <w:szCs w:val="26"/>
+              </w:rPr>
+            </m:ctrlPr>
+          </m:funcPr>
+          <m:fName>
+            <m:sSub>
+              <m:sSubPr>
+                <m:ctrlPr>
+                  <w:rPr>
+                    <w:rFonts w:ascii="Cambria Math" w:hAnsi="Cambria Math"/>
+                    <w:i/>
+                    <w:szCs w:val="26"/>
+                  </w:rPr>
+                </m:ctrlPr>
+              </m:sSubPr>
+              <m:e>
+                <m:r>
+                  <m:rPr>
+                    <m:sty m:val="p"/>
+                  </m:rPr>
+                  <w:rPr>
+                    <w:rFonts w:ascii="Cambria Math" w:hAnsi="Cambria Math"/>
+                    <w:szCs w:val="26"/>
+                  </w:rPr>
+                  <m:t>log</m:t>
+                </m:r>
+              </m:e>
+              <m:sub>
+                <m:r>
+                  <w:rPr>
+                    <w:rFonts w:ascii="Cambria Math" w:hAnsi="Cambria Math"/>
+                    <w:szCs w:val="26"/>
+                  </w:rPr>
+                  <m:t>2</m:t>
+                </m:r>
+              </m:sub>
+            </m:sSub>
+          </m:fName>
+          <m:e>
+            <m:r>
+              <w:rPr>
+                <w:rFonts w:ascii="Cambria Math" w:hAnsi="Cambria Math"/>
+                <w:szCs w:val="26"/>
+              </w:rPr>
+              <m:t>n</m:t>
+            </m:r>
+          </m:e>
+        </m:func>
+      </m:oMath>
+      <w:r>
+        <w:rPr>
+          <w:szCs w:val="26"/>
+        </w:rPr>
+        <w:t xml:space="preserve"> ( với n là số từ trong bảng index)</w:t>
+      </w:r>
+    </w:p>
+    <w:p>
+      <w:pPr>
+        <w:pStyle w:val="ListParagraph"/>
+        <w:numPr>
+          <w:ilvl w:val="0"/>
+          <w:numId w:val="29"/>
+        </w:numPr>
+        <w:spacing w:before="120"/>
         <w:rPr>
           <w:sz w:val="20"/>
           <w:szCs w:val="20"/>
           <w:lang w:val="vi-VN"/>
         </w:rPr>
       </w:pPr>
-    </w:p>
-    <w:p>
-      <w:pPr>
-        <w:tabs>
-          <w:tab w:val="left" w:pos="5780"/>
-        </w:tabs>
-        <w:ind w:left="3320"/>
+      <w:r>
+        <w:rPr>
+          <w:b/>
+          <w:bCs/>
+          <w:szCs w:val="26"/>
+        </w:rPr>
+        <w:t>Hạn chế:</w:t>
+      </w:r>
+      <w:r>
         <w:rPr>
           <w:sz w:val="20"/>
           <w:szCs w:val="20"/>
-          <w:lang w:val="vi-VN"/>
-        </w:rPr>
-      </w:pPr>
-      <w:r>
-        <w:rPr>
-          <w:sz w:val="26"/>
-          <w:szCs w:val="26"/>
-          <w:lang w:val="vi-VN"/>
-        </w:rPr>
-        <w:t>Hoàn</w:t>
-      </w:r>
-      <w:r>
-        <w:rPr>
-          <w:sz w:val="20"/>
-          <w:szCs w:val="20"/>
-          <w:lang w:val="vi-VN"/>
-        </w:rPr>
-        <w:tab/>
-      </w:r>
-      <w:r>
-        <w:rPr>
-          <w:sz w:val="26"/>
-          <w:szCs w:val="26"/>
-          <w:lang w:val="vi-VN"/>
-        </w:rPr>
-        <w:t>VB2(3)</w:t>
-      </w:r>
-    </w:p>
-    <w:p>
-      <w:pPr>
-        <w:spacing w:line="200" w:lineRule="exact"/>
-        <w:rPr>
-          <w:sz w:val="20"/>
-          <w:szCs w:val="20"/>
-          <w:lang w:val="vi-VN"/>
-        </w:rPr>
-      </w:pPr>
-    </w:p>
-    <w:p>
-      <w:pPr>
-        <w:spacing w:line="211" w:lineRule="exact"/>
-        <w:rPr>
-          <w:sz w:val="20"/>
-          <w:szCs w:val="20"/>
-          <w:lang w:val="vi-VN"/>
-        </w:rPr>
-      </w:pPr>
-    </w:p>
-    <w:p>
-      <w:pPr>
-        <w:tabs>
-          <w:tab w:val="left" w:pos="5780"/>
-        </w:tabs>
-        <w:ind w:left="3240"/>
-        <w:rPr>
-          <w:sz w:val="20"/>
-          <w:szCs w:val="20"/>
-          <w:lang w:val="vi-VN"/>
-        </w:rPr>
-      </w:pPr>
-      <w:r>
-        <w:rPr>
-          <w:sz w:val="26"/>
-          <w:szCs w:val="26"/>
-          <w:lang w:val="vi-VN"/>
-        </w:rPr>
-        <w:t>Nhiệm</w:t>
-      </w:r>
-      <w:r>
-        <w:rPr>
-          <w:sz w:val="20"/>
-          <w:szCs w:val="20"/>
-          <w:lang w:val="vi-VN"/>
-        </w:rPr>
-        <w:tab/>
-      </w:r>
-      <w:r>
-        <w:rPr>
-          <w:sz w:val="26"/>
-          <w:szCs w:val="26"/>
-          <w:lang w:val="vi-VN"/>
-        </w:rPr>
-        <w:t>VB2(5)</w:t>
-      </w:r>
-    </w:p>
-    <w:p>
-      <w:pPr>
-        <w:spacing w:line="200" w:lineRule="exact"/>
-        <w:rPr>
-          <w:sz w:val="20"/>
-          <w:szCs w:val="20"/>
-          <w:lang w:val="vi-VN"/>
-        </w:rPr>
-      </w:pPr>
-    </w:p>
-    <w:p>
-      <w:pPr>
-        <w:spacing w:line="211" w:lineRule="exact"/>
-        <w:rPr>
-          <w:sz w:val="20"/>
-          <w:szCs w:val="20"/>
-          <w:lang w:val="vi-VN"/>
-        </w:rPr>
-      </w:pPr>
-    </w:p>
-    <w:p>
-      <w:pPr>
-        <w:tabs>
-          <w:tab w:val="left" w:pos="5780"/>
-        </w:tabs>
-        <w:ind w:left="3440"/>
-        <w:rPr>
-          <w:sz w:val="20"/>
-          <w:szCs w:val="20"/>
-          <w:lang w:val="vi-VN"/>
-        </w:rPr>
-      </w:pPr>
-      <w:r>
-        <w:rPr>
-          <w:sz w:val="26"/>
-          <w:szCs w:val="26"/>
-          <w:lang w:val="vi-VN"/>
-        </w:rPr>
-        <w:t>Vụ</w:t>
-      </w:r>
-      <w:r>
-        <w:rPr>
-          <w:sz w:val="20"/>
-          <w:szCs w:val="20"/>
-          <w:lang w:val="vi-VN"/>
-        </w:rPr>
-        <w:tab/>
-      </w:r>
-      <w:r>
-        <w:rPr>
-          <w:sz w:val="26"/>
-          <w:szCs w:val="26"/>
-          <w:lang w:val="vi-VN"/>
-        </w:rPr>
-        <w:t>VB2(6)</w:t>
-      </w:r>
-    </w:p>
-    <w:p>
-      <w:pPr>
-        <w:spacing w:line="354" w:lineRule="exact"/>
-        <w:rPr>
-          <w:sz w:val="20"/>
-          <w:szCs w:val="20"/>
-          <w:lang w:val="vi-VN"/>
-        </w:rPr>
-      </w:pPr>
-    </w:p>
-    <w:p>
-      <w:pPr>
-        <w:ind w:left="1080"/>
-        <w:rPr>
-          <w:sz w:val="20"/>
-          <w:szCs w:val="20"/>
-          <w:lang w:val="vi-VN"/>
-        </w:rPr>
-      </w:pPr>
-      <w:r>
-        <w:rPr>
-          <w:b/>
-          <w:bCs/>
-          <w:sz w:val="26"/>
-          <w:szCs w:val="26"/>
-          <w:lang w:val="vi-VN"/>
-        </w:rPr>
-        <w:t>Ưu điểm, nhược điểm của mô hình logic:</w:t>
-      </w:r>
-    </w:p>
-    <w:p>
-      <w:pPr>
-        <w:spacing w:line="270" w:lineRule="exact"/>
-        <w:rPr>
-          <w:sz w:val="20"/>
-          <w:szCs w:val="20"/>
-          <w:lang w:val="vi-VN"/>
-        </w:rPr>
-      </w:pPr>
-    </w:p>
-    <w:p>
-      <w:pPr>
-        <w:ind w:left="1080"/>
-        <w:rPr>
-          <w:sz w:val="20"/>
-          <w:szCs w:val="20"/>
-          <w:lang w:val="vi-VN"/>
-        </w:rPr>
-      </w:pPr>
-      <w:r>
-        <w:rPr>
-          <w:b/>
-          <w:bCs/>
-          <w:sz w:val="26"/>
-          <w:szCs w:val="26"/>
-          <w:lang w:val="vi-VN"/>
-        </w:rPr>
-        <w:t>+ Ưu điểm</w:t>
-      </w:r>
-    </w:p>
-    <w:p>
-      <w:pPr>
-        <w:spacing w:line="285" w:lineRule="exact"/>
-        <w:rPr>
-          <w:sz w:val="20"/>
-          <w:szCs w:val="20"/>
-          <w:lang w:val="vi-VN"/>
-        </w:rPr>
-      </w:pPr>
-    </w:p>
-    <w:p>
-      <w:pPr>
-        <w:spacing w:line="352" w:lineRule="auto"/>
-        <w:ind w:left="360" w:firstLine="720"/>
-        <w:jc w:val="both"/>
-        <w:rPr>
-          <w:sz w:val="20"/>
-          <w:szCs w:val="20"/>
-          <w:lang w:val="vi-VN"/>
-        </w:rPr>
-      </w:pPr>
-      <w:r>
-        <w:rPr>
-          <w:sz w:val="26"/>
-          <w:szCs w:val="26"/>
-          <w:lang w:val="vi-VN"/>
-        </w:rPr>
-        <w:t xml:space="preserve">Việc tìm kiếm trở nên nhanh chóng và đơn giản. Cần tìm kiếm từ “computer”. Hệ thống sẽ duyệt trên bảng Index để trỏ đến chỉ số Index tương ứng nếu từ “computer” tồn tại trên hệ thống. Việc tìm kiếm này khá nhanh và đơn giản khi trước đó ta đã sắp xếp bảng Index theo vẫn chữ cái. Phép tìm kiếm trên có độ phức tạp cấp </w:t>
-      </w:r>
-      <w:r>
-        <w:rPr>
-          <w:rFonts w:ascii="Arial" w:eastAsia="Arial" w:hAnsi="Arial" w:cs="Arial"/>
-          <w:sz w:val="33"/>
-          <w:szCs w:val="33"/>
-          <w:lang w:val="vi-VN"/>
-        </w:rPr>
-        <w:t>(</w:t>
-      </w:r>
-      <w:r>
-        <w:rPr>
-          <w:i/>
-          <w:iCs/>
-          <w:sz w:val="25"/>
-          <w:szCs w:val="25"/>
-          <w:lang w:val="vi-VN"/>
-        </w:rPr>
-        <w:t>n</w:t>
-      </w:r>
-      <w:r>
-        <w:rPr>
-          <w:sz w:val="26"/>
-          <w:szCs w:val="26"/>
-          <w:lang w:val="vi-VN"/>
+        </w:rPr>
+        <w:t xml:space="preserve">  </w:t>
+      </w:r>
+      <w:r>
+        <w:rPr>
+          <w:szCs w:val="26"/>
+          <w:lang w:val="vi-VN"/>
+        </w:rPr>
+        <w:t>Với phương pháp này đòi hỏi người sử dụng phải có kinh nghiệm và chuyên môn trong lĩnh vực tìm kiếm vì câu hỏi đưa vào dưới dạng Logic nên kết quả cũng có giá trị Logic (Boolean). Một số tài liệu sẽ được trả lại khi thỏa mãn mọi điều kiện đưa vào. Như vậy muốn tìm được tài liệu theo nội dung thì phải biết đích xác về tài liệu.</w:t>
+      </w:r>
+      <w:r>
+        <w:rPr>
+          <w:szCs w:val="26"/>
         </w:rPr>
         <w:t xml:space="preserve"> </w:t>
       </w:r>
       <w:r>
         <w:rPr>
-          <w:sz w:val="25"/>
-          <w:szCs w:val="25"/>
-          <w:lang w:val="vi-VN"/>
-        </w:rPr>
-        <w:t>log</w:t>
-      </w:r>
-      <w:r>
-        <w:rPr>
-          <w:sz w:val="13"/>
-          <w:szCs w:val="13"/>
-          <w:lang w:val="vi-VN"/>
-        </w:rPr>
-        <w:t>2</w:t>
-      </w:r>
-      <w:r>
-        <w:rPr>
-          <w:sz w:val="26"/>
-          <w:szCs w:val="26"/>
-          <w:lang w:val="vi-VN"/>
+          <w:szCs w:val="26"/>
+          <w:lang w:val="vi-VN"/>
+        </w:rPr>
+        <w:t>Việc Index các tài liệu rất phức tạp và làm tốn nhiều thời gian, đồng thời cũng tốn không gian để lưu trữ các bảng Index.</w:t>
+      </w:r>
+      <w:r>
+        <w:rPr>
+          <w:szCs w:val="26"/>
         </w:rPr>
         <w:t xml:space="preserve"> </w:t>
       </w:r>
       <w:r>
         <w:rPr>
-          <w:i/>
-          <w:iCs/>
-          <w:sz w:val="25"/>
-          <w:szCs w:val="25"/>
-          <w:lang w:val="vi-VN"/>
-        </w:rPr>
-        <w:t>n</w:t>
-      </w:r>
-      <w:r>
-        <w:rPr>
-          <w:rFonts w:ascii="Arial" w:eastAsia="Arial" w:hAnsi="Arial" w:cs="Arial"/>
-          <w:sz w:val="33"/>
-          <w:szCs w:val="33"/>
-          <w:lang w:val="vi-VN"/>
-        </w:rPr>
-        <w:t>)</w:t>
-      </w:r>
-      <w:r>
-        <w:rPr>
-          <w:sz w:val="26"/>
-          <w:szCs w:val="26"/>
-          <w:lang w:val="vi-VN"/>
-        </w:rPr>
-        <w:t xml:space="preserve"> , với n là số từ trong bảng Index. Tương ứng với chỉ số index trên sẽ cho ta biết các tài liệu chứa từ khóa tìm kiếm. Như vậy, việc tìm kiếm liên quan đến k từ thì các phép toán cần thực hiện</w:t>
-      </w:r>
-    </w:p>
-    <w:p>
-      <w:pPr>
-        <w:spacing w:line="13" w:lineRule="exact"/>
-        <w:rPr>
-          <w:sz w:val="20"/>
-          <w:szCs w:val="20"/>
-          <w:lang w:val="vi-VN"/>
-        </w:rPr>
-      </w:pPr>
-    </w:p>
-    <w:tbl>
-      <w:tblPr>
-        <w:tblW w:w="0" w:type="auto"/>
-        <w:tblInd w:w="360" w:type="dxa"/>
-        <w:tblLayout w:type="fixed"/>
-        <w:tblCellMar>
-          <w:left w:w="0" w:type="dxa"/>
-          <w:right w:w="0" w:type="dxa"/>
-        </w:tblCellMar>
-        <w:tblLook w:val="04A0" w:firstRow="1" w:lastRow="0" w:firstColumn="1" w:lastColumn="0" w:noHBand="0" w:noVBand="1"/>
-      </w:tblPr>
-      <w:tblGrid>
-        <w:gridCol w:w="780"/>
-        <w:gridCol w:w="360"/>
-        <w:gridCol w:w="100"/>
-        <w:gridCol w:w="220"/>
-        <w:gridCol w:w="3500"/>
-        <w:gridCol w:w="20"/>
-      </w:tblGrid>
-      <w:tr>
-        <w:trPr>
-          <w:trHeight w:val="310"/>
-        </w:trPr>
-        <w:tc>
-          <w:tcPr>
-            <w:tcW w:w="780" w:type="dxa"/>
-            <w:vMerge w:val="restart"/>
-            <w:vAlign w:val="bottom"/>
-          </w:tcPr>
-          <w:p>
-            <w:pPr>
-              <w:rPr>
-                <w:sz w:val="20"/>
-                <w:szCs w:val="20"/>
-                <w:lang w:val="vi-VN"/>
-              </w:rPr>
-            </w:pPr>
-            <w:r>
-              <w:rPr>
-                <w:color w:val="FF0000"/>
-                <w:w w:val="98"/>
-                <w:sz w:val="26"/>
-                <w:szCs w:val="26"/>
-                <w:lang w:val="vi-VN"/>
-              </w:rPr>
-              <w:t>là k*n*</w:t>
-            </w:r>
-          </w:p>
-        </w:tc>
-        <w:tc>
-          <w:tcPr>
-            <w:tcW w:w="360" w:type="dxa"/>
-            <w:vAlign w:val="bottom"/>
-          </w:tcPr>
-          <w:p>
-            <w:pPr>
-              <w:ind w:left="20"/>
-              <w:rPr>
-                <w:sz w:val="20"/>
-                <w:szCs w:val="20"/>
-                <w:lang w:val="vi-VN"/>
-              </w:rPr>
-            </w:pPr>
-            <w:r>
-              <w:rPr>
-                <w:w w:val="92"/>
-                <w:sz w:val="27"/>
-                <w:szCs w:val="27"/>
-                <w:lang w:val="vi-VN"/>
-              </w:rPr>
-              <w:t>log</w:t>
-            </w:r>
-          </w:p>
-        </w:tc>
-        <w:tc>
-          <w:tcPr>
-            <w:tcW w:w="100" w:type="dxa"/>
-            <w:vMerge w:val="restart"/>
-            <w:vAlign w:val="bottom"/>
-          </w:tcPr>
-          <w:p>
-            <w:pPr>
-              <w:jc w:val="right"/>
-              <w:rPr>
-                <w:sz w:val="20"/>
-                <w:szCs w:val="20"/>
-                <w:lang w:val="vi-VN"/>
-              </w:rPr>
-            </w:pPr>
-            <w:r>
-              <w:rPr>
-                <w:w w:val="79"/>
-                <w:sz w:val="15"/>
-                <w:szCs w:val="15"/>
-                <w:lang w:val="vi-VN"/>
-              </w:rPr>
-              <w:t>2</w:t>
-            </w:r>
-          </w:p>
-        </w:tc>
-        <w:tc>
-          <w:tcPr>
-            <w:tcW w:w="220" w:type="dxa"/>
-            <w:vAlign w:val="bottom"/>
-          </w:tcPr>
-          <w:p>
-            <w:pPr>
-              <w:ind w:left="40"/>
-              <w:rPr>
-                <w:sz w:val="20"/>
-                <w:szCs w:val="20"/>
-                <w:lang w:val="vi-VN"/>
-              </w:rPr>
-            </w:pPr>
-            <w:r>
-              <w:rPr>
-                <w:i/>
-                <w:iCs/>
-                <w:sz w:val="27"/>
-                <w:szCs w:val="27"/>
-                <w:lang w:val="vi-VN"/>
-              </w:rPr>
-              <w:t>n</w:t>
-            </w:r>
-          </w:p>
-        </w:tc>
-        <w:tc>
-          <w:tcPr>
-            <w:tcW w:w="3500" w:type="dxa"/>
-            <w:vMerge w:val="restart"/>
-            <w:vAlign w:val="bottom"/>
-          </w:tcPr>
-          <w:p>
-            <w:pPr>
-              <w:ind w:left="60"/>
-              <w:rPr>
-                <w:sz w:val="20"/>
-                <w:szCs w:val="20"/>
-                <w:lang w:val="vi-VN"/>
-              </w:rPr>
-            </w:pPr>
-            <w:r>
-              <w:rPr>
-                <w:w w:val="99"/>
-                <w:sz w:val="26"/>
-                <w:szCs w:val="26"/>
-                <w:lang w:val="vi-VN"/>
-              </w:rPr>
-              <w:t>(với n là số từ trong bảng Index).</w:t>
-            </w:r>
-          </w:p>
-        </w:tc>
-        <w:tc>
-          <w:tcPr>
-            <w:tcW w:w="0" w:type="dxa"/>
-            <w:vAlign w:val="bottom"/>
-          </w:tcPr>
-          <w:p>
-            <w:pPr>
-              <w:rPr>
-                <w:sz w:val="1"/>
-                <w:szCs w:val="1"/>
-                <w:lang w:val="vi-VN"/>
-              </w:rPr>
-            </w:pPr>
-          </w:p>
-        </w:tc>
-      </w:tr>
-      <w:tr>
-        <w:trPr>
-          <w:trHeight w:val="41"/>
-        </w:trPr>
-        <w:tc>
-          <w:tcPr>
-            <w:tcW w:w="780" w:type="dxa"/>
-            <w:vMerge/>
-            <w:vAlign w:val="bottom"/>
-          </w:tcPr>
-          <w:p>
-            <w:pPr>
-              <w:rPr>
-                <w:sz w:val="3"/>
-                <w:szCs w:val="3"/>
-                <w:lang w:val="vi-VN"/>
-              </w:rPr>
-            </w:pPr>
-          </w:p>
-        </w:tc>
-        <w:tc>
-          <w:tcPr>
-            <w:tcW w:w="360" w:type="dxa"/>
-            <w:vAlign w:val="bottom"/>
-          </w:tcPr>
-          <w:p>
-            <w:pPr>
-              <w:rPr>
-                <w:sz w:val="3"/>
-                <w:szCs w:val="3"/>
-                <w:lang w:val="vi-VN"/>
-              </w:rPr>
-            </w:pPr>
-          </w:p>
-        </w:tc>
-        <w:tc>
-          <w:tcPr>
-            <w:tcW w:w="100" w:type="dxa"/>
-            <w:vMerge/>
-            <w:vAlign w:val="bottom"/>
-          </w:tcPr>
-          <w:p>
-            <w:pPr>
-              <w:rPr>
-                <w:sz w:val="3"/>
-                <w:szCs w:val="3"/>
-                <w:lang w:val="vi-VN"/>
-              </w:rPr>
-            </w:pPr>
-          </w:p>
-        </w:tc>
-        <w:tc>
-          <w:tcPr>
-            <w:tcW w:w="220" w:type="dxa"/>
-            <w:vAlign w:val="bottom"/>
-          </w:tcPr>
-          <w:p>
-            <w:pPr>
-              <w:rPr>
-                <w:sz w:val="3"/>
-                <w:szCs w:val="3"/>
-                <w:lang w:val="vi-VN"/>
-              </w:rPr>
-            </w:pPr>
-          </w:p>
-        </w:tc>
-        <w:tc>
-          <w:tcPr>
-            <w:tcW w:w="3500" w:type="dxa"/>
-            <w:vMerge/>
-            <w:vAlign w:val="bottom"/>
-          </w:tcPr>
-          <w:p>
-            <w:pPr>
-              <w:rPr>
-                <w:sz w:val="3"/>
-                <w:szCs w:val="3"/>
-                <w:lang w:val="vi-VN"/>
-              </w:rPr>
-            </w:pPr>
-          </w:p>
-        </w:tc>
-        <w:tc>
-          <w:tcPr>
-            <w:tcW w:w="0" w:type="dxa"/>
-            <w:vAlign w:val="bottom"/>
-          </w:tcPr>
-          <w:p>
-            <w:pPr>
-              <w:rPr>
-                <w:sz w:val="1"/>
-                <w:szCs w:val="1"/>
-                <w:lang w:val="vi-VN"/>
-              </w:rPr>
-            </w:pPr>
-          </w:p>
-        </w:tc>
-      </w:tr>
-    </w:tbl>
-    <w:p>
-      <w:pPr>
-        <w:spacing w:line="294" w:lineRule="exact"/>
-        <w:rPr>
-          <w:sz w:val="20"/>
-          <w:szCs w:val="20"/>
-          <w:lang w:val="vi-VN"/>
-        </w:rPr>
-      </w:pPr>
-    </w:p>
-    <w:p>
-      <w:pPr>
-        <w:ind w:left="1080"/>
-        <w:rPr>
-          <w:sz w:val="20"/>
-          <w:szCs w:val="20"/>
-          <w:lang w:val="vi-VN"/>
-        </w:rPr>
-      </w:pPr>
-      <w:r>
-        <w:rPr>
-          <w:b/>
-          <w:bCs/>
-          <w:sz w:val="26"/>
-          <w:szCs w:val="26"/>
-          <w:lang w:val="vi-VN"/>
-        </w:rPr>
-        <w:t>+ Nhược điểm</w:t>
-      </w:r>
-    </w:p>
-    <w:p>
-      <w:pPr>
-        <w:spacing w:line="285" w:lineRule="exact"/>
-        <w:rPr>
-          <w:sz w:val="20"/>
-          <w:szCs w:val="20"/>
-          <w:lang w:val="vi-VN"/>
-        </w:rPr>
-      </w:pPr>
-    </w:p>
-    <w:p>
-      <w:pPr>
-        <w:spacing w:line="356" w:lineRule="auto"/>
-        <w:ind w:left="360" w:firstLine="720"/>
-        <w:jc w:val="both"/>
-        <w:rPr>
-          <w:sz w:val="20"/>
-          <w:szCs w:val="20"/>
-          <w:lang w:val="vi-VN"/>
-        </w:rPr>
-      </w:pPr>
-      <w:r>
-        <w:rPr>
-          <w:sz w:val="26"/>
-          <w:szCs w:val="26"/>
-          <w:lang w:val="vi-VN"/>
-        </w:rPr>
-        <w:t>Với phương pháp này đòi hỏi người sử dụng phải có kinh nghiệm và chuyên môn trong lĩnh vực tìm kiếm vì câu hỏi đưa vào dưới dạng Logic nên kết quả cũng có giá trị Logic (Boolean). Một số tài liệu sẽ được trả lại khi thỏa mãn mọi điều kiện đưa vào. Như vậy muốn tìm được tài liệu theo nội dung thì phải biết đích xác về tài liệu.</w:t>
-      </w:r>
-    </w:p>
-    <w:p>
-      <w:pPr>
-        <w:spacing w:line="142" w:lineRule="exact"/>
-        <w:rPr>
-          <w:sz w:val="20"/>
-          <w:szCs w:val="20"/>
-          <w:lang w:val="vi-VN"/>
-        </w:rPr>
-      </w:pPr>
-    </w:p>
-    <w:p>
-      <w:pPr>
-        <w:spacing w:line="348" w:lineRule="auto"/>
-        <w:ind w:left="360" w:right="20" w:firstLine="720"/>
-        <w:jc w:val="both"/>
-        <w:rPr>
-          <w:sz w:val="20"/>
-          <w:szCs w:val="20"/>
-          <w:lang w:val="vi-VN"/>
-        </w:rPr>
-      </w:pPr>
-      <w:r>
-        <w:rPr>
-          <w:sz w:val="26"/>
-          <w:szCs w:val="26"/>
-          <w:lang w:val="vi-VN"/>
-        </w:rPr>
-        <w:t>Việc Index các tài liệu rất phức tạp và làm tốn nhiều thời gian, đồng thời cũng tốn không gian để lưu trữ các bảng Index.</w:t>
-      </w:r>
-    </w:p>
-    <w:p>
-      <w:pPr>
-        <w:spacing w:line="148" w:lineRule="exact"/>
-        <w:rPr>
-          <w:sz w:val="20"/>
-          <w:szCs w:val="20"/>
-          <w:lang w:val="vi-VN"/>
-        </w:rPr>
-      </w:pPr>
-    </w:p>
-    <w:p>
-      <w:pPr>
-        <w:spacing w:line="354" w:lineRule="auto"/>
-        <w:ind w:left="360" w:right="20" w:firstLine="720"/>
-        <w:jc w:val="both"/>
-        <w:rPr>
-          <w:sz w:val="20"/>
-          <w:szCs w:val="20"/>
-          <w:lang w:val="vi-VN"/>
-        </w:rPr>
-      </w:pPr>
-      <w:r>
-        <w:rPr>
-          <w:sz w:val="26"/>
           <w:szCs w:val="26"/>
           <w:lang w:val="vi-VN"/>
         </w:rPr>
         <w:t>Các tài liệu tìm được không được sắp xếp theo độ chính xác của chúng. Các bảng Index không linh hoạt vì khi các từ vựng thay đổi (thêm, sửa, xóa, ...) dẫn tới chỉ số Index cũng phải thay đổi theo.</w:t>
       </w:r>
-    </w:p>
-    <w:p>
-      <w:pPr>
-        <w:rPr>
-          <w:lang w:val="vi-VN"/>
-        </w:rPr>
-      </w:pPr>
     </w:p>
     <w:p>
       <w:pPr>
@@ -24555,6 +23132,7 @@
           <w:ilvl w:val="0"/>
           <w:numId w:val="15"/>
         </w:numPr>
+        <w:spacing w:before="120" w:line="360" w:lineRule="auto"/>
         <w:ind w:firstLine="0"/>
         <w:rPr>
           <w:rFonts w:ascii="Times New Roman" w:hAnsi="Times New Roman"/>
@@ -24565,7 +23143,7 @@
           <w:lang w:val="vi-VN"/>
         </w:rPr>
       </w:pPr>
-      <w:bookmarkStart w:id="23" w:name="_Toc40950048"/>
+      <w:bookmarkStart w:id="22" w:name="_Toc40950048"/>
       <w:r>
         <w:rPr>
           <w:rFonts w:ascii="Times New Roman" w:hAnsi="Times New Roman"/>
@@ -24588,19 +23166,12 @@
         </w:rPr>
         <w:t>phân tích cú pháp</w:t>
       </w:r>
-      <w:bookmarkEnd w:id="23"/>
-    </w:p>
-    <w:p>
-      <w:pPr>
-        <w:rPr>
-          <w:lang w:val="vi-VN"/>
-        </w:rPr>
-      </w:pPr>
-    </w:p>
-    <w:p>
-      <w:pPr>
-        <w:spacing w:line="356" w:lineRule="auto"/>
-        <w:ind w:firstLine="720"/>
+      <w:bookmarkEnd w:id="22"/>
+    </w:p>
+    <w:p>
+      <w:pPr>
+        <w:spacing w:before="120" w:line="360" w:lineRule="auto"/>
+        <w:ind w:firstLine="180"/>
         <w:jc w:val="both"/>
         <w:rPr>
           <w:sz w:val="20"/>
@@ -24614,32 +23185,48 @@
           <w:szCs w:val="26"/>
           <w:lang w:val="vi-VN"/>
         </w:rPr>
-        <w:t xml:space="preserve">Trong mô hình này, mỗi văn bản đều phải được phân tích cú pháp và trả lại thông tin chi tiết về chủ đề của văn bản đó. Sau đó, người ta tiến hành Index các chủ đề của từng văn </w:t>
-      </w:r>
-      <w:r>
-        <w:rPr>
-          <w:sz w:val="26"/>
-          <w:szCs w:val="26"/>
-          <w:lang w:val="vi-VN"/>
-        </w:rPr>
-        <w:lastRenderedPageBreak/>
-        <w:t>bản. Cách Index trên chủ đề cũng giống như Index trên văn bản nhưng chỉ Index trên các từ xuất hiện trong chủ đề.</w:t>
-      </w:r>
-    </w:p>
-    <w:p>
-      <w:pPr>
-        <w:spacing w:line="141" w:lineRule="exact"/>
+        <w:t>Trong mô hình này, mỗi văn bản đều phải được phân tích cú pháp và trả lại thông tin chi tiết về chủ đề của văn bản đó. Sau đó, người ta tiến hành Index các chủ đề của từng văn bản. Cách Index trên chủ đề cũng giống như Index trên văn bản nhưng chỉ Index trên các từ xuất hiện trong chủ đề</w:t>
+      </w:r>
+      <w:r>
+        <w:rPr>
+          <w:sz w:val="26"/>
+          <w:szCs w:val="26"/>
+        </w:rPr>
+        <w:t xml:space="preserve"> [18]</w:t>
+      </w:r>
+      <w:r>
+        <w:rPr>
+          <w:sz w:val="26"/>
+          <w:szCs w:val="26"/>
+          <w:lang w:val="vi-VN"/>
+        </w:rPr>
+        <w:t>.</w:t>
+      </w:r>
+    </w:p>
+    <w:p>
+      <w:pPr>
+        <w:spacing w:before="120" w:line="360" w:lineRule="auto"/>
+        <w:ind w:firstLine="180"/>
+        <w:jc w:val="both"/>
         <w:rPr>
           <w:sz w:val="20"/>
           <w:szCs w:val="20"/>
           <w:lang w:val="vi-VN"/>
         </w:rPr>
       </w:pPr>
-    </w:p>
-    <w:p>
-      <w:pPr>
-        <w:spacing w:line="346" w:lineRule="auto"/>
-        <w:ind w:firstLine="720"/>
+      <w:r>
+        <w:rPr>
+          <w:sz w:val="26"/>
+          <w:szCs w:val="26"/>
+          <w:lang w:val="vi-VN"/>
+        </w:rPr>
+        <w:t>Các văn bản được quản lý thông qua các chủ đề này để có thể tìm kiếm được khi có yêu cầu, câu hỏi tìm kiếm sẽ dựa trên các chủ đề trên.</w:t>
+      </w:r>
+    </w:p>
+    <w:p>
+      <w:pPr>
+        <w:spacing w:before="120" w:line="360" w:lineRule="auto"/>
+        <w:ind w:firstLine="180"/>
         <w:jc w:val="both"/>
         <w:rPr>
           <w:sz w:val="20"/>
@@ -24649,30 +23236,44 @@
       </w:pPr>
       <w:r>
         <w:rPr>
-          <w:sz w:val="26"/>
-          <w:szCs w:val="26"/>
-          <w:lang w:val="vi-VN"/>
-        </w:rPr>
-        <w:t>Các văn bản được quản lý thông qua các chủ đề này để có thể tìm kiếm được khi có yêu cầu, câu hỏi tìm kiếm sẽ dựa trên các chủ đề trên.</w:t>
-      </w:r>
-    </w:p>
-    <w:p>
-      <w:pPr>
-        <w:spacing w:line="139" w:lineRule="exact"/>
+          <w:b/>
+          <w:bCs/>
+          <w:sz w:val="26"/>
+          <w:szCs w:val="26"/>
+        </w:rPr>
+        <w:t xml:space="preserve">Ưu điểm: </w:t>
+      </w:r>
+      <w:r>
+        <w:rPr>
+          <w:sz w:val="26"/>
+          <w:szCs w:val="26"/>
+          <w:lang w:val="vi-VN"/>
+        </w:rPr>
+        <w:t>Tìm kiếm theo phương pháp này khá hiệu quả và đơn giản, do tìm kiếm nhanh và chính xác.</w:t>
+      </w:r>
+      <w:r>
         <w:rPr>
           <w:sz w:val="20"/>
           <w:szCs w:val="20"/>
-          <w:lang w:val="vi-VN"/>
-        </w:rPr>
-      </w:pPr>
-    </w:p>
-    <w:p>
-      <w:pPr>
-        <w:ind w:left="720"/>
+        </w:rPr>
+        <w:t xml:space="preserve"> </w:t>
+      </w:r>
+      <w:r>
+        <w:rPr>
+          <w:sz w:val="26"/>
+          <w:szCs w:val="26"/>
+          <w:lang w:val="vi-VN"/>
+        </w:rPr>
+        <w:t>Đối với những ngôn ngữ đơn giản về mặt ngữ pháp thì việc phân tích trên có thể đạt được mức độ chính xác cao và chấp nhận được.</w:t>
+      </w:r>
+    </w:p>
+    <w:p>
+      <w:pPr>
+        <w:spacing w:before="120" w:line="360" w:lineRule="auto"/>
+        <w:ind w:firstLine="180"/>
         <w:rPr>
           <w:sz w:val="20"/>
           <w:szCs w:val="20"/>
-          <w:lang w:val="vi-VN"/>
         </w:rPr>
       </w:pPr>
       <w:r>
@@ -24683,145 +23284,18 @@
           <w:szCs w:val="26"/>
           <w:lang w:val="vi-VN"/>
         </w:rPr>
-        <w:t>Một số ưu điểm, nhược điểm của phương pháp này:</w:t>
-      </w:r>
-    </w:p>
-    <w:p>
-      <w:pPr>
-        <w:spacing w:line="270" w:lineRule="exact"/>
-        <w:rPr>
-          <w:sz w:val="20"/>
-          <w:szCs w:val="20"/>
-          <w:lang w:val="vi-VN"/>
-        </w:rPr>
-      </w:pPr>
-    </w:p>
-    <w:p>
-      <w:pPr>
-        <w:ind w:left="720"/>
-        <w:rPr>
-          <w:sz w:val="20"/>
-          <w:szCs w:val="20"/>
-          <w:lang w:val="vi-VN"/>
-        </w:rPr>
-      </w:pPr>
+        <w:lastRenderedPageBreak/>
+        <w:t>Nhược điểm</w:t>
+      </w:r>
       <w:r>
         <w:rPr>
           <w:b/>
           <w:bCs/>
           <w:sz w:val="26"/>
           <w:szCs w:val="26"/>
-          <w:lang w:val="vi-VN"/>
-        </w:rPr>
-        <w:t>+ Ưu điểm</w:t>
-      </w:r>
-    </w:p>
-    <w:p>
-      <w:pPr>
-        <w:spacing w:line="285" w:lineRule="exact"/>
-        <w:rPr>
-          <w:sz w:val="20"/>
-          <w:szCs w:val="20"/>
-          <w:lang w:val="vi-VN"/>
-        </w:rPr>
-      </w:pPr>
-    </w:p>
-    <w:p>
-      <w:pPr>
-        <w:spacing w:line="348" w:lineRule="auto"/>
-        <w:ind w:firstLine="720"/>
-        <w:jc w:val="both"/>
-        <w:rPr>
-          <w:sz w:val="20"/>
-          <w:szCs w:val="20"/>
-          <w:lang w:val="vi-VN"/>
-        </w:rPr>
-      </w:pPr>
-      <w:r>
-        <w:rPr>
-          <w:sz w:val="26"/>
-          <w:szCs w:val="26"/>
-          <w:lang w:val="vi-VN"/>
-        </w:rPr>
-        <w:t>Tìm kiếm theo phương pháp này khá hiệu quả và đơn giản, do tìm kiếm nhanh và chính xác.</w:t>
-      </w:r>
-    </w:p>
-    <w:p>
-      <w:pPr>
-        <w:spacing w:line="151" w:lineRule="exact"/>
-        <w:rPr>
-          <w:sz w:val="20"/>
-          <w:szCs w:val="20"/>
-          <w:lang w:val="vi-VN"/>
-        </w:rPr>
-      </w:pPr>
-    </w:p>
-    <w:p>
-      <w:pPr>
-        <w:spacing w:line="348" w:lineRule="auto"/>
-        <w:ind w:firstLine="720"/>
-        <w:jc w:val="both"/>
-        <w:rPr>
-          <w:sz w:val="20"/>
-          <w:szCs w:val="20"/>
-          <w:lang w:val="vi-VN"/>
-        </w:rPr>
-      </w:pPr>
-      <w:r>
-        <w:rPr>
-          <w:sz w:val="26"/>
-          <w:szCs w:val="26"/>
-          <w:lang w:val="vi-VN"/>
-        </w:rPr>
-        <w:t>Đối với những ngôn ngữ đơn giản về mặt ngữ pháp thì việc phân tích trên có thể đạt được mức độ chính xác cao và chấp nhận được.</w:t>
-      </w:r>
-    </w:p>
-    <w:p>
-      <w:pPr>
-        <w:spacing w:line="134" w:lineRule="exact"/>
-        <w:rPr>
-          <w:sz w:val="20"/>
-          <w:szCs w:val="20"/>
-          <w:lang w:val="vi-VN"/>
-        </w:rPr>
-      </w:pPr>
-    </w:p>
-    <w:p>
-      <w:pPr>
-        <w:ind w:left="720"/>
-        <w:rPr>
-          <w:sz w:val="20"/>
-          <w:szCs w:val="20"/>
-          <w:lang w:val="vi-VN"/>
-        </w:rPr>
-      </w:pPr>
-      <w:r>
-        <w:rPr>
-          <w:b/>
-          <w:bCs/>
-          <w:sz w:val="26"/>
-          <w:szCs w:val="26"/>
-          <w:lang w:val="vi-VN"/>
-        </w:rPr>
-        <w:t>+ Nhược điểm</w:t>
-      </w:r>
-    </w:p>
-    <w:p>
-      <w:pPr>
-        <w:spacing w:line="285" w:lineRule="exact"/>
-        <w:rPr>
-          <w:sz w:val="20"/>
-          <w:szCs w:val="20"/>
-          <w:lang w:val="vi-VN"/>
-        </w:rPr>
-      </w:pPr>
-    </w:p>
-    <w:p>
-      <w:pPr>
-        <w:rPr>
-          <w:lang w:val="vi-VN"/>
-        </w:rPr>
-      </w:pPr>
+        </w:rPr>
+        <w:t xml:space="preserve">: </w:t>
+      </w:r>
       <w:r>
         <w:rPr>
           <w:sz w:val="26"/>
@@ -24838,7 +23312,8 @@
           <w:ilvl w:val="0"/>
           <w:numId w:val="15"/>
         </w:numPr>
-        <w:ind w:firstLine="0"/>
+        <w:spacing w:before="120" w:after="0"/>
+        <w:ind w:left="0" w:firstLine="0"/>
         <w:rPr>
           <w:rFonts w:ascii="Times New Roman" w:hAnsi="Times New Roman"/>
           <w:b w:val="0"/>
@@ -24848,7 +23323,7 @@
           <w:lang w:val="vi-VN"/>
         </w:rPr>
       </w:pPr>
-      <w:bookmarkStart w:id="24" w:name="_Toc40950049"/>
+      <w:bookmarkStart w:id="23" w:name="_Toc40950049"/>
       <w:r>
         <w:rPr>
           <w:rFonts w:ascii="Times New Roman" w:hAnsi="Times New Roman"/>
@@ -24860,207 +23335,68 @@
         </w:rPr>
         <w:t>Mô hình không gian vector</w:t>
       </w:r>
-      <w:bookmarkEnd w:id="24"/>
-    </w:p>
-    <w:p>
-      <w:pPr>
-        <w:rPr>
-          <w:lang w:val="vi-VN"/>
-        </w:rPr>
-      </w:pPr>
-    </w:p>
-    <w:p>
-      <w:pPr>
-        <w:spacing w:line="354" w:lineRule="auto"/>
-        <w:ind w:left="360" w:firstLine="720"/>
+      <w:bookmarkEnd w:id="23"/>
+    </w:p>
+    <w:p>
+      <w:pPr>
+        <w:spacing w:before="120" w:line="360" w:lineRule="auto"/>
+        <w:ind w:firstLine="180"/>
         <w:jc w:val="both"/>
         <w:rPr>
-          <w:sz w:val="20"/>
-          <w:szCs w:val="20"/>
-          <w:lang w:val="vi-VN"/>
-        </w:rPr>
-      </w:pPr>
-      <w:r>
-        <w:rPr>
-          <w:sz w:val="26"/>
-          <w:szCs w:val="26"/>
-          <w:lang w:val="vi-VN"/>
-        </w:rPr>
-        <w:t>Cách biểu diễn văn bản thông dụng nhất là thông qua vector biểu diễn theo mô hình không gian vector (Vector Space Model). Đây là một cách biểu diễn tương đối đơn giản và hiệu quả.</w:t>
-      </w:r>
-    </w:p>
-    <w:p>
-      <w:pPr>
-        <w:tabs>
-          <w:tab w:val="left" w:pos="4245"/>
-        </w:tabs>
-        <w:spacing w:line="143" w:lineRule="exact"/>
-        <w:rPr>
-          <w:sz w:val="20"/>
-          <w:szCs w:val="20"/>
-          <w:lang w:val="vi-VN"/>
-        </w:rPr>
-      </w:pPr>
-      <w:r>
-        <w:rPr>
-          <w:sz w:val="20"/>
-          <w:szCs w:val="20"/>
-          <w:lang w:val="vi-VN"/>
-        </w:rPr>
-        <w:tab/>
-      </w:r>
-    </w:p>
-    <w:p>
-      <w:pPr>
-        <w:spacing w:line="354" w:lineRule="auto"/>
-        <w:ind w:left="360" w:firstLine="720"/>
+          <w:sz w:val="26"/>
+          <w:szCs w:val="26"/>
+          <w:lang w:val="vi-VN"/>
+        </w:rPr>
+      </w:pPr>
+      <w:r>
+        <w:rPr>
+          <w:sz w:val="26"/>
+          <w:szCs w:val="26"/>
+          <w:lang w:val="vi-VN"/>
+        </w:rPr>
+        <w:t xml:space="preserve">Mô hình vector là một trong những mô hình đơn giản và thường được sử dụng trong phần lớn các bài toán xử lý dữ liệu văn bản. Nói một cách ngắn gọn, mô hình không gian vector (Vector space model) là một mô hình đại số (algebraic model) thể hiện thông tin văn bản như một vector, các phần tử của vector này thể hiện mức độ quan trọng của một từ và cả sự xuất hiện hay không xuất hiện của nó trong một tài liệu. </w:t>
+      </w:r>
+    </w:p>
+    <w:p>
+      <w:pPr>
+        <w:spacing w:before="120" w:line="360" w:lineRule="auto"/>
+        <w:ind w:firstLine="180"/>
         <w:jc w:val="both"/>
         <w:rPr>
-          <w:sz w:val="20"/>
-          <w:szCs w:val="20"/>
-          <w:lang w:val="vi-VN"/>
-        </w:rPr>
-      </w:pPr>
-      <w:r>
-        <w:rPr>
-          <w:sz w:val="26"/>
-          <w:szCs w:val="26"/>
-          <w:lang w:val="vi-VN"/>
-        </w:rPr>
-        <w:t>Theo mô hình này, mỗi văn bản được biểu diễn thành một vector. Mỗi thành phần của vector là một từ khóa riêng biệt trong tập văn bản gốc và được gán một giá trị là hàm f chỉ mật độ xuất hiện của từ khóa trong văn bản.</w:t>
-      </w:r>
-    </w:p>
-    <w:p>
-      <w:pPr>
-        <w:spacing w:line="200" w:lineRule="exact"/>
-        <w:rPr>
-          <w:sz w:val="20"/>
-          <w:szCs w:val="20"/>
-          <w:lang w:val="vi-VN"/>
-        </w:rPr>
-      </w:pPr>
-    </w:p>
-    <w:p>
-      <w:pPr>
-        <w:spacing w:line="200" w:lineRule="exact"/>
-        <w:rPr>
-          <w:sz w:val="20"/>
-          <w:szCs w:val="20"/>
-          <w:lang w:val="vi-VN"/>
-        </w:rPr>
-      </w:pPr>
-    </w:p>
-    <w:p>
-      <w:pPr>
-        <w:spacing w:line="200" w:lineRule="exact"/>
-        <w:rPr>
-          <w:sz w:val="20"/>
-          <w:szCs w:val="20"/>
-          <w:lang w:val="vi-VN"/>
-        </w:rPr>
-      </w:pPr>
-    </w:p>
-    <w:p>
-      <w:pPr>
-        <w:spacing w:line="200" w:lineRule="exact"/>
-        <w:rPr>
-          <w:sz w:val="20"/>
-          <w:szCs w:val="20"/>
-          <w:lang w:val="vi-VN"/>
-        </w:rPr>
-      </w:pPr>
-    </w:p>
-    <w:p>
-      <w:pPr>
-        <w:spacing w:line="200" w:lineRule="exact"/>
-        <w:rPr>
-          <w:sz w:val="20"/>
-          <w:szCs w:val="20"/>
-          <w:lang w:val="vi-VN"/>
-        </w:rPr>
-      </w:pPr>
-    </w:p>
-    <w:p>
-      <w:pPr>
-        <w:spacing w:line="200" w:lineRule="exact"/>
-        <w:rPr>
-          <w:sz w:val="20"/>
-          <w:szCs w:val="20"/>
-          <w:lang w:val="vi-VN"/>
-        </w:rPr>
-      </w:pPr>
-    </w:p>
-    <w:p>
-      <w:pPr>
-        <w:spacing w:line="242" w:lineRule="exact"/>
-        <w:rPr>
-          <w:sz w:val="20"/>
-          <w:szCs w:val="20"/>
-          <w:lang w:val="vi-VN"/>
-        </w:rPr>
-      </w:pPr>
-    </w:p>
-    <w:p>
-      <w:pPr>
-        <w:ind w:right="-359"/>
+          <w:sz w:val="26"/>
+          <w:szCs w:val="26"/>
+          <w:lang w:val="vi-VN"/>
+        </w:rPr>
+      </w:pPr>
+      <w:r>
+        <w:rPr>
+          <w:sz w:val="26"/>
+          <w:szCs w:val="26"/>
+          <w:lang w:val="vi-VN"/>
+        </w:rPr>
+        <w:t>Mô hình này biểu diễn văn bản như những điểm trong không gian Euclid nchiều, mỗi chiều tương ứng với một từ trong tập hợp các từ. Phần tử thứ i, là di của vector văn bản cho biết số lần mà từ thứ i xuất hiện trong văn bản. Sự tương đồng của hai văn bản được định nghĩa là khoảng cách giữa các điểm, hoặc là góc giữa những vector trong không gian.</w:t>
+      </w:r>
+    </w:p>
+    <w:p>
+      <w:pPr>
+        <w:spacing w:before="120" w:line="360" w:lineRule="auto"/>
         <w:jc w:val="center"/>
         <w:rPr>
-          <w:sz w:val="20"/>
-          <w:szCs w:val="20"/>
-          <w:lang w:val="vi-VN"/>
-        </w:rPr>
-      </w:pPr>
-      <w:r>
-        <w:rPr>
-          <w:lang w:val="vi-VN"/>
-        </w:rPr>
-        <w:t>9</w:t>
-      </w:r>
-    </w:p>
-    <w:p>
-      <w:pPr>
-        <w:rPr>
-          <w:lang w:val="vi-VN"/>
-        </w:rPr>
-        <w:sectPr>
-          <w:pgSz w:w="12240" w:h="15840"/>
-          <w:pgMar w:top="897" w:right="1000" w:bottom="432" w:left="1440" w:header="0" w:footer="0" w:gutter="0"/>
-          <w:cols w:space="720" w:equalWidth="0">
-            <w:col w:w="9800"/>
-          </w:cols>
-        </w:sectPr>
-      </w:pPr>
-    </w:p>
-    <w:p>
-      <w:pPr>
-        <w:spacing w:line="177" w:lineRule="exact"/>
-        <w:rPr>
-          <w:sz w:val="20"/>
-          <w:szCs w:val="20"/>
-          <w:lang w:val="vi-VN"/>
-        </w:rPr>
-      </w:pPr>
-      <w:bookmarkStart w:id="25" w:name="page24"/>
-      <w:bookmarkEnd w:id="25"/>
+          <w:sz w:val="25"/>
+          <w:szCs w:val="25"/>
+        </w:rPr>
+      </w:pPr>
       <w:r>
         <w:rPr>
           <w:noProof/>
-          <w:lang w:val="vi-VN"/>
-        </w:rPr>
-        <w:lastRenderedPageBreak/>
+          <w:sz w:val="25"/>
+          <w:szCs w:val="25"/>
+        </w:rPr>
         <w:drawing>
-          <wp:anchor distT="0" distB="0" distL="114300" distR="114300" simplePos="0" relativeHeight="251663872" behindDoc="1" locked="0" layoutInCell="0" allowOverlap="1" wp14:anchorId="4AE4C1C0" wp14:editId="44E9C488">
-            <wp:simplePos x="0" y="0"/>
-            <wp:positionH relativeFrom="page">
-              <wp:posOffset>2268855</wp:posOffset>
-            </wp:positionH>
-            <wp:positionV relativeFrom="page">
-              <wp:posOffset>628015</wp:posOffset>
-            </wp:positionV>
-            <wp:extent cx="3640455" cy="2862580"/>
-            <wp:effectExtent l="0" t="0" r="0" b="0"/>
-            <wp:wrapNone/>
-            <wp:docPr id="46" name="Picture 12"/>
+          <wp:inline distT="0" distB="0" distL="0" distR="0" wp14:anchorId="27AA55D4" wp14:editId="4CAB7DD5">
+            <wp:extent cx="5579057" cy="4242816"/>
+            <wp:effectExtent l="0" t="0" r="3175" b="5715"/>
+            <wp:docPr id="22" name="Picture 22"/>
             <wp:cNvGraphicFramePr>
               <a:graphicFrameLocks xmlns:a="http://schemas.openxmlformats.org/drawingml/2006/main" noChangeAspect="1"/>
             </wp:cNvGraphicFramePr>
@@ -25068,10 +23404,8 @@
               <a:graphicData uri="http://schemas.openxmlformats.org/drawingml/2006/picture">
                 <pic:pic xmlns:pic="http://schemas.openxmlformats.org/drawingml/2006/picture">
                   <pic:nvPicPr>
-                    <pic:cNvPr id="0" name="Picture 12"/>
-                    <pic:cNvPicPr>
-                      <a:picLocks noChangeAspect="1" noChangeArrowheads="1"/>
-                    </pic:cNvPicPr>
+                    <pic:cNvPr id="0" name="vector_space.png"/>
+                    <pic:cNvPicPr/>
                   </pic:nvPicPr>
                   <pic:blipFill>
                     <a:blip r:embed="rId17">
@@ -25081,41 +23415,352 @@
                         </a:ext>
                       </a:extLst>
                     </a:blip>
-                    <a:srcRect/>
                     <a:stretch>
                       <a:fillRect/>
                     </a:stretch>
                   </pic:blipFill>
-                  <pic:spPr bwMode="auto">
+                  <pic:spPr>
                     <a:xfrm>
                       <a:off x="0" y="0"/>
-                      <a:ext cx="3640455" cy="2862580"/>
+                      <a:ext cx="5581879" cy="4244962"/>
                     </a:xfrm>
                     <a:prstGeom prst="rect">
                       <a:avLst/>
                     </a:prstGeom>
-                    <a:noFill/>
-                    <a:ln>
-                      <a:noFill/>
-                    </a:ln>
                   </pic:spPr>
                 </pic:pic>
               </a:graphicData>
             </a:graphic>
-            <wp14:sizeRelH relativeFrom="page">
-              <wp14:pctWidth>0</wp14:pctWidth>
-            </wp14:sizeRelH>
-            <wp14:sizeRelV relativeFrom="page">
-              <wp14:pctHeight>0</wp14:pctHeight>
-            </wp14:sizeRelV>
-          </wp:anchor>
+          </wp:inline>
         </w:drawing>
       </w:r>
     </w:p>
     <w:p>
       <w:pPr>
-        <w:ind w:right="-259"/>
+        <w:spacing w:before="120" w:line="360" w:lineRule="auto"/>
         <w:jc w:val="center"/>
+        <w:rPr>
+          <w:sz w:val="26"/>
+          <w:szCs w:val="26"/>
+        </w:rPr>
+      </w:pPr>
+      <w:r>
+        <w:rPr>
+          <w:sz w:val="26"/>
+          <w:szCs w:val="26"/>
+          <w:lang w:val="vi-VN"/>
+        </w:rPr>
+        <w:lastRenderedPageBreak/>
+        <w:t>Hình 2.</w:t>
+      </w:r>
+      <w:r>
+        <w:rPr>
+          <w:sz w:val="26"/>
+          <w:szCs w:val="26"/>
+        </w:rPr>
+        <w:t>8</w:t>
+      </w:r>
+      <w:r>
+        <w:rPr>
+          <w:sz w:val="26"/>
+          <w:szCs w:val="26"/>
+          <w:lang w:val="vi-VN"/>
+        </w:rPr>
+        <w:t xml:space="preserve"> Mô hình </w:t>
+      </w:r>
+      <w:r>
+        <w:rPr>
+          <w:sz w:val="26"/>
+          <w:szCs w:val="26"/>
+        </w:rPr>
+        <w:t>không gian vector</w:t>
+      </w:r>
+      <w:r>
+        <w:rPr>
+          <w:sz w:val="26"/>
+          <w:szCs w:val="26"/>
+          <w:lang w:val="vi-VN"/>
+        </w:rPr>
+        <w:t>.</w:t>
+      </w:r>
+    </w:p>
+    <w:p>
+      <w:pPr>
+        <w:spacing w:before="120" w:line="360" w:lineRule="auto"/>
+        <w:ind w:firstLine="180"/>
+        <w:rPr>
+          <w:sz w:val="26"/>
+          <w:szCs w:val="26"/>
+        </w:rPr>
+      </w:pPr>
+      <w:r>
+        <w:rPr>
+          <w:sz w:val="25"/>
+          <w:szCs w:val="25"/>
+          <w:lang w:val="vi-VN"/>
+        </w:rPr>
+        <w:t>Giả sử ta có một văn bản và nó được biểu diễn bởi vector</w:t>
+      </w:r>
+      <w:r>
+        <w:rPr>
+          <w:sz w:val="25"/>
+          <w:szCs w:val="25"/>
+        </w:rPr>
+        <w:t xml:space="preserve"> </w:t>
+      </w:r>
+      <m:oMath>
+        <m:acc>
+          <m:accPr>
+            <m:chr m:val="⃗"/>
+            <m:ctrlPr>
+              <w:rPr>
+                <w:rFonts w:ascii="Cambria Math" w:hAnsi="Cambria Math"/>
+                <w:i/>
+                <w:sz w:val="25"/>
+                <w:szCs w:val="25"/>
+              </w:rPr>
+            </m:ctrlPr>
+          </m:accPr>
+          <m:e>
+            <m:r>
+              <w:rPr>
+                <w:rFonts w:ascii="Cambria Math" w:hAnsi="Cambria Math"/>
+                <w:sz w:val="25"/>
+                <w:szCs w:val="25"/>
+              </w:rPr>
+              <m:t>v</m:t>
+            </m:r>
+          </m:e>
+        </m:acc>
+        <m:r>
+          <w:rPr>
+            <w:rFonts w:ascii="Cambria Math" w:hAnsi="Cambria Math"/>
+            <w:sz w:val="25"/>
+            <w:szCs w:val="25"/>
+          </w:rPr>
+          <m:t>(</m:t>
+        </m:r>
+        <m:sSub>
+          <m:sSubPr>
+            <m:ctrlPr>
+              <w:rPr>
+                <w:rFonts w:ascii="Cambria Math" w:hAnsi="Cambria Math"/>
+                <w:i/>
+                <w:sz w:val="25"/>
+                <w:szCs w:val="25"/>
+              </w:rPr>
+            </m:ctrlPr>
+          </m:sSubPr>
+          <m:e>
+            <m:r>
+              <w:rPr>
+                <w:rFonts w:ascii="Cambria Math" w:hAnsi="Cambria Math"/>
+                <w:sz w:val="25"/>
+                <w:szCs w:val="25"/>
+              </w:rPr>
+              <m:t>v</m:t>
+            </m:r>
+          </m:e>
+          <m:sub>
+            <m:r>
+              <w:rPr>
+                <w:rFonts w:ascii="Cambria Math" w:hAnsi="Cambria Math"/>
+                <w:sz w:val="25"/>
+                <w:szCs w:val="25"/>
+              </w:rPr>
+              <m:t>1</m:t>
+            </m:r>
+          </m:sub>
+        </m:sSub>
+        <m:r>
+          <w:rPr>
+            <w:rFonts w:ascii="Cambria Math" w:hAnsi="Cambria Math"/>
+            <w:sz w:val="25"/>
+            <w:szCs w:val="25"/>
+          </w:rPr>
+          <m:t>,</m:t>
+        </m:r>
+        <m:sSub>
+          <m:sSubPr>
+            <m:ctrlPr>
+              <w:rPr>
+                <w:rFonts w:ascii="Cambria Math" w:hAnsi="Cambria Math"/>
+                <w:i/>
+                <w:sz w:val="25"/>
+                <w:szCs w:val="25"/>
+              </w:rPr>
+            </m:ctrlPr>
+          </m:sSubPr>
+          <m:e>
+            <m:r>
+              <w:rPr>
+                <w:rFonts w:ascii="Cambria Math" w:hAnsi="Cambria Math"/>
+                <w:sz w:val="25"/>
+                <w:szCs w:val="25"/>
+              </w:rPr>
+              <m:t>v</m:t>
+            </m:r>
+          </m:e>
+          <m:sub>
+            <m:r>
+              <w:rPr>
+                <w:rFonts w:ascii="Cambria Math" w:hAnsi="Cambria Math"/>
+                <w:sz w:val="25"/>
+                <w:szCs w:val="25"/>
+              </w:rPr>
+              <m:t>2</m:t>
+            </m:r>
+          </m:sub>
+        </m:sSub>
+        <m:r>
+          <w:rPr>
+            <w:rFonts w:ascii="Cambria Math" w:hAnsi="Cambria Math"/>
+            <w:sz w:val="25"/>
+            <w:szCs w:val="25"/>
+          </w:rPr>
+          <m:t>…,</m:t>
+        </m:r>
+        <m:sSub>
+          <m:sSubPr>
+            <m:ctrlPr>
+              <w:rPr>
+                <w:rFonts w:ascii="Cambria Math" w:hAnsi="Cambria Math"/>
+                <w:i/>
+                <w:sz w:val="25"/>
+                <w:szCs w:val="25"/>
+              </w:rPr>
+            </m:ctrlPr>
+          </m:sSubPr>
+          <m:e>
+            <m:r>
+              <w:rPr>
+                <w:rFonts w:ascii="Cambria Math" w:hAnsi="Cambria Math"/>
+                <w:sz w:val="25"/>
+                <w:szCs w:val="25"/>
+              </w:rPr>
+              <m:t>v</m:t>
+            </m:r>
+          </m:e>
+          <m:sub>
+            <m:r>
+              <w:rPr>
+                <w:rFonts w:ascii="Cambria Math" w:hAnsi="Cambria Math"/>
+                <w:sz w:val="25"/>
+                <w:szCs w:val="25"/>
+              </w:rPr>
+              <m:t>n</m:t>
+            </m:r>
+          </m:sub>
+        </m:sSub>
+        <m:r>
+          <w:rPr>
+            <w:rFonts w:ascii="Cambria Math" w:hAnsi="Cambria Math"/>
+            <w:sz w:val="25"/>
+            <w:szCs w:val="25"/>
+          </w:rPr>
+          <m:t>)</m:t>
+        </m:r>
+      </m:oMath>
+      <w:r>
+        <w:rPr>
+          <w:sz w:val="25"/>
+          <w:szCs w:val="25"/>
+        </w:rPr>
+        <w:t xml:space="preserve">. </w:t>
+      </w:r>
+      <w:r>
+        <w:rPr>
+          <w:sz w:val="25"/>
+          <w:szCs w:val="25"/>
+          <w:lang w:val="vi-VN"/>
+        </w:rPr>
+        <w:t>Trong đó</w:t>
+      </w:r>
+      <w:r>
+        <w:rPr>
+          <w:sz w:val="26"/>
+          <w:szCs w:val="26"/>
+        </w:rPr>
+        <w:t xml:space="preserve"> n là số đặc trưng hay số chiều của vector  (thường là số từ khóa), </w:t>
+      </w:r>
+      <m:oMath>
+        <m:sSub>
+          <m:sSubPr>
+            <m:ctrlPr>
+              <w:rPr>
+                <w:rFonts w:ascii="Cambria Math" w:hAnsi="Cambria Math"/>
+                <w:i/>
+                <w:sz w:val="26"/>
+                <w:szCs w:val="26"/>
+              </w:rPr>
+            </m:ctrlPr>
+          </m:sSubPr>
+          <m:e>
+            <m:r>
+              <w:rPr>
+                <w:rFonts w:ascii="Cambria Math" w:hAnsi="Cambria Math"/>
+                <w:sz w:val="26"/>
+                <w:szCs w:val="26"/>
+              </w:rPr>
+              <m:t>v</m:t>
+            </m:r>
+          </m:e>
+          <m:sub>
+            <m:r>
+              <w:rPr>
+                <w:rFonts w:ascii="Cambria Math" w:hAnsi="Cambria Math"/>
+                <w:sz w:val="26"/>
+                <w:szCs w:val="26"/>
+              </w:rPr>
+              <m:t>i</m:t>
+            </m:r>
+          </m:sub>
+        </m:sSub>
+      </m:oMath>
+      <w:r>
+        <w:rPr>
+          <w:sz w:val="26"/>
+          <w:szCs w:val="26"/>
+          <w:lang w:val="vi-VN"/>
+        </w:rPr>
+        <w:t xml:space="preserve"> </w:t>
+      </w:r>
+      <w:r>
+        <w:rPr>
+          <w:sz w:val="26"/>
+          <w:szCs w:val="26"/>
+        </w:rPr>
+        <w:t xml:space="preserve">là trọng số của đặc trưng thứ i ( với 1 ≤ i ≤ n). </w:t>
+      </w:r>
+    </w:p>
+    <w:p>
+      <w:pPr>
+        <w:spacing w:before="120" w:line="360" w:lineRule="auto"/>
+        <w:ind w:firstLine="180"/>
+        <w:rPr>
+          <w:sz w:val="26"/>
+          <w:szCs w:val="26"/>
+        </w:rPr>
+      </w:pPr>
+      <w:r>
+        <w:rPr>
+          <w:sz w:val="26"/>
+          <w:szCs w:val="26"/>
+        </w:rPr>
+        <w:t xml:space="preserve">Ví dụ: </w:t>
+      </w:r>
+      <w:r>
+        <w:rPr>
+          <w:sz w:val="26"/>
+          <w:szCs w:val="26"/>
+        </w:rPr>
+        <w:t>xét 2 văn bản với trọng số đặc trưng là số lần xuất hiện của từ khóa thứ i</w:t>
+      </w:r>
+    </w:p>
+    <w:p>
+      <w:pPr>
+        <w:spacing w:before="120" w:line="360" w:lineRule="auto"/>
+        <w:ind w:firstLine="180"/>
         <w:rPr>
           <w:sz w:val="20"/>
           <w:szCs w:val="20"/>
@@ -25124,517 +23769,68 @@
       </w:pPr>
       <w:r>
         <w:rPr>
-          <w:sz w:val="23"/>
-          <w:szCs w:val="23"/>
-          <w:lang w:val="vi-VN"/>
-        </w:rPr>
-        <w:t>Văn bản 2</w:t>
-      </w:r>
-    </w:p>
-    <w:p>
-      <w:pPr>
-        <w:spacing w:line="129" w:lineRule="exact"/>
+          <w:sz w:val="26"/>
+          <w:szCs w:val="26"/>
+        </w:rPr>
+        <w:t>trong văn bản, vector biểu diễn tương ứng như sau:</w:t>
+      </w:r>
+    </w:p>
+    <w:p>
+      <w:pPr>
+        <w:spacing w:before="120" w:line="360" w:lineRule="auto"/>
+        <w:ind w:left="1080"/>
         <w:rPr>
           <w:sz w:val="20"/>
           <w:szCs w:val="20"/>
-          <w:lang w:val="vi-VN"/>
-        </w:rPr>
-      </w:pPr>
-    </w:p>
-    <w:p>
-      <w:pPr>
-        <w:ind w:left="3140"/>
+        </w:rPr>
+      </w:pPr>
+      <w:r>
+        <w:rPr>
+          <w:sz w:val="26"/>
+          <w:szCs w:val="26"/>
+          <w:lang w:val="vi-VN"/>
+        </w:rPr>
+        <w:t xml:space="preserve">VB1: </w:t>
+      </w:r>
+      <w:r>
+        <w:rPr>
+          <w:sz w:val="26"/>
+          <w:szCs w:val="26"/>
+        </w:rPr>
+        <w:t>Máy vi tính</w:t>
+      </w:r>
+    </w:p>
+    <w:p>
+      <w:pPr>
+        <w:spacing w:before="120" w:line="360" w:lineRule="auto"/>
+        <w:ind w:left="1080"/>
         <w:rPr>
           <w:sz w:val="20"/>
           <w:szCs w:val="20"/>
-          <w:lang w:val="vi-VN"/>
-        </w:rPr>
-      </w:pPr>
-      <w:r>
-        <w:rPr>
-          <w:sz w:val="23"/>
-          <w:szCs w:val="23"/>
-          <w:lang w:val="vi-VN"/>
-        </w:rPr>
-        <w:t>Văn bản 1</w:t>
-      </w:r>
-    </w:p>
-    <w:p>
-      <w:pPr>
-        <w:spacing w:line="200" w:lineRule="exact"/>
-        <w:rPr>
-          <w:sz w:val="20"/>
-          <w:szCs w:val="20"/>
-          <w:lang w:val="vi-VN"/>
-        </w:rPr>
-      </w:pPr>
-    </w:p>
-    <w:p>
-      <w:pPr>
-        <w:spacing w:line="200" w:lineRule="exact"/>
-        <w:rPr>
-          <w:sz w:val="20"/>
-          <w:szCs w:val="20"/>
-          <w:lang w:val="vi-VN"/>
-        </w:rPr>
-      </w:pPr>
-    </w:p>
-    <w:p>
-      <w:pPr>
-        <w:spacing w:line="208" w:lineRule="exact"/>
-        <w:rPr>
-          <w:sz w:val="20"/>
-          <w:szCs w:val="20"/>
-          <w:lang w:val="vi-VN"/>
-        </w:rPr>
-      </w:pPr>
-    </w:p>
-    <w:p>
-      <w:pPr>
-        <w:ind w:left="5540"/>
-        <w:rPr>
-          <w:sz w:val="20"/>
-          <w:szCs w:val="20"/>
-          <w:lang w:val="vi-VN"/>
-        </w:rPr>
-      </w:pPr>
-      <w:r>
-        <w:rPr>
-          <w:sz w:val="23"/>
-          <w:szCs w:val="23"/>
-          <w:lang w:val="vi-VN"/>
-        </w:rPr>
-        <w:t>Văn bản 3</w:t>
-      </w:r>
-    </w:p>
-    <w:p>
-      <w:pPr>
-        <w:spacing w:line="342" w:lineRule="exact"/>
-        <w:rPr>
-          <w:sz w:val="20"/>
-          <w:szCs w:val="20"/>
-          <w:lang w:val="vi-VN"/>
-        </w:rPr>
-      </w:pPr>
-    </w:p>
-    <w:p>
-      <w:pPr>
-        <w:ind w:left="6720"/>
-        <w:rPr>
-          <w:sz w:val="20"/>
-          <w:szCs w:val="20"/>
-          <w:lang w:val="vi-VN"/>
-        </w:rPr>
-      </w:pPr>
-      <w:r>
-        <w:rPr>
-          <w:sz w:val="23"/>
-          <w:szCs w:val="23"/>
-          <w:lang w:val="vi-VN"/>
-        </w:rPr>
-        <w:t>Văn bản 4</w:t>
-      </w:r>
-    </w:p>
-    <w:p>
-      <w:pPr>
-        <w:spacing w:line="200" w:lineRule="exact"/>
-        <w:rPr>
-          <w:sz w:val="20"/>
-          <w:szCs w:val="20"/>
-          <w:lang w:val="vi-VN"/>
-        </w:rPr>
-      </w:pPr>
-    </w:p>
-    <w:p>
-      <w:pPr>
-        <w:spacing w:line="200" w:lineRule="exact"/>
-        <w:rPr>
-          <w:sz w:val="20"/>
-          <w:szCs w:val="20"/>
-          <w:lang w:val="vi-VN"/>
-        </w:rPr>
-      </w:pPr>
-    </w:p>
-    <w:p>
-      <w:pPr>
-        <w:spacing w:line="200" w:lineRule="exact"/>
-        <w:rPr>
-          <w:sz w:val="20"/>
-          <w:szCs w:val="20"/>
-          <w:lang w:val="vi-VN"/>
-        </w:rPr>
-      </w:pPr>
-    </w:p>
-    <w:p>
-      <w:pPr>
-        <w:spacing w:line="200" w:lineRule="exact"/>
-        <w:rPr>
-          <w:sz w:val="20"/>
-          <w:szCs w:val="20"/>
-          <w:lang w:val="vi-VN"/>
-        </w:rPr>
-      </w:pPr>
-    </w:p>
-    <w:p>
-      <w:pPr>
-        <w:spacing w:line="200" w:lineRule="exact"/>
-        <w:rPr>
-          <w:sz w:val="20"/>
-          <w:szCs w:val="20"/>
-          <w:lang w:val="vi-VN"/>
-        </w:rPr>
-      </w:pPr>
-    </w:p>
-    <w:p>
-      <w:pPr>
-        <w:spacing w:line="200" w:lineRule="exact"/>
-        <w:rPr>
-          <w:sz w:val="20"/>
-          <w:szCs w:val="20"/>
-          <w:lang w:val="vi-VN"/>
-        </w:rPr>
-      </w:pPr>
-    </w:p>
-    <w:p>
-      <w:pPr>
-        <w:spacing w:line="200" w:lineRule="exact"/>
-        <w:rPr>
-          <w:sz w:val="20"/>
-          <w:szCs w:val="20"/>
-          <w:lang w:val="vi-VN"/>
-        </w:rPr>
-      </w:pPr>
-    </w:p>
-    <w:p>
-      <w:pPr>
-        <w:spacing w:line="200" w:lineRule="exact"/>
-        <w:rPr>
-          <w:sz w:val="20"/>
-          <w:szCs w:val="20"/>
-          <w:lang w:val="vi-VN"/>
-        </w:rPr>
-      </w:pPr>
-    </w:p>
-    <w:p>
-      <w:pPr>
-        <w:spacing w:line="342" w:lineRule="exact"/>
-        <w:rPr>
-          <w:sz w:val="20"/>
-          <w:szCs w:val="20"/>
-          <w:lang w:val="vi-VN"/>
-        </w:rPr>
-      </w:pPr>
-    </w:p>
-    <w:p>
-      <w:pPr>
-        <w:ind w:left="1960"/>
-        <w:rPr>
-          <w:sz w:val="20"/>
-          <w:szCs w:val="20"/>
-          <w:lang w:val="vi-VN"/>
-        </w:rPr>
-      </w:pPr>
-      <w:r>
-        <w:rPr>
-          <w:sz w:val="26"/>
-          <w:szCs w:val="26"/>
-          <w:lang w:val="vi-VN"/>
-        </w:rPr>
-        <w:t>Hình 2.1 Biểu diễn vector văn bản trong không gian 2 chiều</w:t>
-      </w:r>
-    </w:p>
-    <w:p>
-      <w:pPr>
-        <w:spacing w:line="58" w:lineRule="exact"/>
-        <w:rPr>
-          <w:sz w:val="20"/>
-          <w:szCs w:val="20"/>
-          <w:lang w:val="vi-VN"/>
-        </w:rPr>
-      </w:pPr>
-    </w:p>
-    <w:p>
-      <w:pPr>
-        <w:ind w:left="1080"/>
-        <w:rPr>
-          <w:sz w:val="20"/>
-          <w:szCs w:val="20"/>
-          <w:lang w:val="vi-VN"/>
-        </w:rPr>
-      </w:pPr>
-      <w:r>
-        <w:rPr>
-          <w:sz w:val="25"/>
-          <w:szCs w:val="25"/>
-          <w:lang w:val="vi-VN"/>
-        </w:rPr>
-        <w:t xml:space="preserve">Giả sử ta có một văn bản và nó được biểu diễn bởi vector </w:t>
-      </w:r>
-      <w:r>
-        <w:rPr>
-          <w:i/>
-          <w:iCs/>
-          <w:lang w:val="vi-VN"/>
-        </w:rPr>
-        <w:t>V</w:t>
-      </w:r>
-      <w:r>
-        <w:rPr>
-          <w:sz w:val="25"/>
-          <w:szCs w:val="25"/>
-          <w:lang w:val="vi-VN"/>
-        </w:rPr>
-        <w:t xml:space="preserve"> </w:t>
-      </w:r>
-      <w:r>
-        <w:rPr>
-          <w:rFonts w:ascii="Arial" w:eastAsia="Arial" w:hAnsi="Arial" w:cs="Arial"/>
-          <w:sz w:val="32"/>
-          <w:szCs w:val="32"/>
-          <w:lang w:val="vi-VN"/>
-        </w:rPr>
-        <w:t>(</w:t>
-      </w:r>
-      <w:r>
-        <w:rPr>
-          <w:i/>
-          <w:iCs/>
-          <w:lang w:val="vi-VN"/>
-        </w:rPr>
-        <w:t>v</w:t>
-      </w:r>
-      <w:r>
-        <w:rPr>
-          <w:sz w:val="25"/>
-          <w:szCs w:val="25"/>
-          <w:vertAlign w:val="subscript"/>
-          <w:lang w:val="vi-VN"/>
-        </w:rPr>
-        <w:t>1</w:t>
-      </w:r>
-      <w:r>
-        <w:rPr>
-          <w:sz w:val="25"/>
-          <w:szCs w:val="25"/>
-          <w:lang w:val="vi-VN"/>
-        </w:rPr>
-        <w:t xml:space="preserve"> </w:t>
-      </w:r>
-      <w:r>
-        <w:rPr>
-          <w:lang w:val="vi-VN"/>
-        </w:rPr>
-        <w:t>,</w:t>
-      </w:r>
-      <w:r>
-        <w:rPr>
-          <w:sz w:val="25"/>
-          <w:szCs w:val="25"/>
-          <w:lang w:val="vi-VN"/>
-        </w:rPr>
-        <w:t xml:space="preserve"> </w:t>
-      </w:r>
-      <w:r>
-        <w:rPr>
-          <w:i/>
-          <w:iCs/>
-          <w:lang w:val="vi-VN"/>
-        </w:rPr>
-        <w:t>v</w:t>
-      </w:r>
-      <w:r>
-        <w:rPr>
-          <w:sz w:val="25"/>
-          <w:szCs w:val="25"/>
-          <w:vertAlign w:val="subscript"/>
-          <w:lang w:val="vi-VN"/>
-        </w:rPr>
-        <w:t>2</w:t>
-      </w:r>
-      <w:r>
-        <w:rPr>
-          <w:sz w:val="25"/>
-          <w:szCs w:val="25"/>
-          <w:lang w:val="vi-VN"/>
-        </w:rPr>
-        <w:t xml:space="preserve"> </w:t>
-      </w:r>
-      <w:r>
-        <w:rPr>
-          <w:lang w:val="vi-VN"/>
-        </w:rPr>
-        <w:t>,...,</w:t>
-      </w:r>
-      <w:r>
-        <w:rPr>
-          <w:sz w:val="25"/>
-          <w:szCs w:val="25"/>
-          <w:lang w:val="vi-VN"/>
-        </w:rPr>
-        <w:t xml:space="preserve"> </w:t>
-      </w:r>
-      <w:r>
-        <w:rPr>
-          <w:i/>
-          <w:iCs/>
-          <w:lang w:val="vi-VN"/>
-        </w:rPr>
-        <w:t>v</w:t>
-      </w:r>
-      <w:r>
-        <w:rPr>
-          <w:i/>
-          <w:iCs/>
-          <w:sz w:val="25"/>
-          <w:szCs w:val="25"/>
-          <w:vertAlign w:val="subscript"/>
-          <w:lang w:val="vi-VN"/>
-        </w:rPr>
-        <w:t>n</w:t>
-      </w:r>
-      <w:r>
-        <w:rPr>
-          <w:sz w:val="25"/>
-          <w:szCs w:val="25"/>
-          <w:lang w:val="vi-VN"/>
-        </w:rPr>
-        <w:t xml:space="preserve"> </w:t>
-      </w:r>
-      <w:r>
-        <w:rPr>
-          <w:rFonts w:ascii="Arial" w:eastAsia="Arial" w:hAnsi="Arial" w:cs="Arial"/>
-          <w:sz w:val="32"/>
-          <w:szCs w:val="32"/>
-          <w:lang w:val="vi-VN"/>
-        </w:rPr>
-        <w:t>)</w:t>
-      </w:r>
-      <w:r>
-        <w:rPr>
-          <w:sz w:val="25"/>
-          <w:szCs w:val="25"/>
-          <w:lang w:val="vi-VN"/>
-        </w:rPr>
-        <w:t>. Trong đó,</w:t>
-      </w:r>
-    </w:p>
-    <w:p>
-      <w:pPr>
-        <w:spacing w:line="234" w:lineRule="exact"/>
-        <w:rPr>
-          <w:sz w:val="20"/>
-          <w:szCs w:val="20"/>
-          <w:lang w:val="vi-VN"/>
-        </w:rPr>
-      </w:pPr>
-    </w:p>
-    <w:p>
-      <w:pPr>
-        <w:ind w:left="360"/>
-        <w:rPr>
-          <w:sz w:val="20"/>
-          <w:szCs w:val="20"/>
-          <w:lang w:val="vi-VN"/>
-        </w:rPr>
-      </w:pPr>
-      <w:r>
-        <w:rPr>
-          <w:sz w:val="26"/>
-          <w:szCs w:val="26"/>
-          <w:lang w:val="vi-VN"/>
-        </w:rPr>
-        <w:t>v</w:t>
-      </w:r>
-      <w:r>
-        <w:rPr>
-          <w:sz w:val="17"/>
-          <w:szCs w:val="17"/>
-          <w:lang w:val="vi-VN"/>
-        </w:rPr>
-        <w:t>i</w:t>
-      </w:r>
-      <w:r>
-        <w:rPr>
-          <w:sz w:val="26"/>
-          <w:szCs w:val="26"/>
-          <w:lang w:val="vi-VN"/>
-        </w:rPr>
-        <w:t xml:space="preserve"> là số lần xuất hiện của từ khóa thứ i trong văn bản. Ta xét 2 văn bản sau:</w:t>
-      </w:r>
-    </w:p>
-    <w:p>
-      <w:pPr>
-        <w:spacing w:line="269" w:lineRule="exact"/>
-        <w:rPr>
-          <w:sz w:val="20"/>
-          <w:szCs w:val="20"/>
-          <w:lang w:val="vi-VN"/>
-        </w:rPr>
-      </w:pPr>
-    </w:p>
-    <w:p>
-      <w:pPr>
-        <w:ind w:left="1080"/>
-        <w:rPr>
-          <w:sz w:val="20"/>
-          <w:szCs w:val="20"/>
-          <w:lang w:val="vi-VN"/>
-        </w:rPr>
-      </w:pPr>
-      <w:r>
-        <w:rPr>
-          <w:sz w:val="26"/>
-          <w:szCs w:val="26"/>
-          <w:lang w:val="vi-VN"/>
-        </w:rPr>
-        <w:t>VB1: Đại hội chi bộ</w:t>
-      </w:r>
-    </w:p>
-    <w:p>
-      <w:pPr>
-        <w:spacing w:line="270" w:lineRule="exact"/>
-        <w:rPr>
-          <w:sz w:val="20"/>
-          <w:szCs w:val="20"/>
-          <w:lang w:val="vi-VN"/>
-        </w:rPr>
-      </w:pPr>
-    </w:p>
-    <w:p>
-      <w:pPr>
-        <w:ind w:left="1080"/>
-        <w:rPr>
-          <w:sz w:val="20"/>
-          <w:szCs w:val="20"/>
-          <w:lang w:val="vi-VN"/>
-        </w:rPr>
-      </w:pPr>
-      <w:r>
-        <w:rPr>
-          <w:sz w:val="26"/>
-          <w:szCs w:val="26"/>
-          <w:lang w:val="vi-VN"/>
-        </w:rPr>
-        <w:t>VB2: Đại hội đã thành công</w:t>
-      </w:r>
-    </w:p>
-    <w:p>
-      <w:pPr>
-        <w:spacing w:line="270" w:lineRule="exact"/>
-        <w:rPr>
-          <w:sz w:val="20"/>
-          <w:szCs w:val="20"/>
-          <w:lang w:val="vi-VN"/>
-        </w:rPr>
-      </w:pPr>
-    </w:p>
-    <w:p>
-      <w:pPr>
-        <w:ind w:left="1080"/>
-        <w:rPr>
-          <w:sz w:val="20"/>
-          <w:szCs w:val="20"/>
-          <w:lang w:val="vi-VN"/>
+        </w:rPr>
+      </w:pPr>
+      <w:r>
+        <w:rPr>
+          <w:sz w:val="26"/>
+          <w:szCs w:val="26"/>
+          <w:lang w:val="vi-VN"/>
+        </w:rPr>
+        <w:t xml:space="preserve">VB2: </w:t>
+      </w:r>
+      <w:r>
+        <w:rPr>
+          <w:sz w:val="26"/>
+          <w:szCs w:val="26"/>
+        </w:rPr>
+        <w:t>Siêu máy tính</w:t>
+      </w:r>
+    </w:p>
+    <w:p>
+      <w:pPr>
+        <w:spacing w:before="120" w:line="360" w:lineRule="auto"/>
+        <w:rPr>
+          <w:sz w:val="26"/>
+          <w:szCs w:val="26"/>
         </w:rPr>
       </w:pPr>
       <w:r>
@@ -25645,90 +23841,40 @@
         </w:rPr>
         <w:t>Sau khi qua bước tiền xử lý văn bản, ta biểu diễn như sau:</w:t>
       </w:r>
-    </w:p>
-    <w:p>
-      <w:pPr>
-        <w:spacing w:line="270" w:lineRule="exact"/>
-        <w:rPr>
-          <w:sz w:val="20"/>
-          <w:szCs w:val="20"/>
-          <w:lang w:val="vi-VN"/>
-        </w:rPr>
-      </w:pPr>
-    </w:p>
-    <w:p>
-      <w:pPr>
-        <w:ind w:left="2760"/>
-        <w:rPr>
-          <w:sz w:val="20"/>
-          <w:szCs w:val="20"/>
-          <w:lang w:val="vi-VN"/>
-        </w:rPr>
-      </w:pPr>
-      <w:r>
-        <w:rPr>
-          <w:sz w:val="26"/>
-          <w:szCs w:val="26"/>
-          <w:lang w:val="vi-VN"/>
-        </w:rPr>
-        <w:t>Bảng 2.2: Biểu diễn văn bản mô hình Vector</w:t>
-      </w:r>
-    </w:p>
-    <w:p>
-      <w:pPr>
-        <w:spacing w:line="128" w:lineRule="exact"/>
-        <w:rPr>
-          <w:sz w:val="20"/>
-          <w:szCs w:val="20"/>
-          <w:lang w:val="vi-VN"/>
-        </w:rPr>
-      </w:pPr>
     </w:p>
     <w:tbl>
       <w:tblPr>
+        <w:tblStyle w:val="TableGrid"/>
         <w:tblW w:w="0" w:type="auto"/>
-        <w:tblInd w:w="1550" w:type="dxa"/>
-        <w:tblLayout w:type="fixed"/>
-        <w:tblCellMar>
-          <w:left w:w="0" w:type="dxa"/>
-          <w:right w:w="0" w:type="dxa"/>
-        </w:tblCellMar>
+        <w:jc w:val="center"/>
+        <w:tblInd w:w="2668" w:type="dxa"/>
         <w:tblLook w:val="04A0" w:firstRow="1" w:lastRow="0" w:firstColumn="1" w:lastColumn="0" w:noHBand="0" w:noVBand="1"/>
       </w:tblPr>
       <w:tblGrid>
-        <w:gridCol w:w="2120"/>
-        <w:gridCol w:w="2560"/>
-        <w:gridCol w:w="2420"/>
+        <w:gridCol w:w="2260"/>
+        <w:gridCol w:w="1759"/>
+        <w:gridCol w:w="1791"/>
       </w:tblGrid>
       <w:tr>
         <w:trPr>
-          <w:trHeight w:val="433"/>
+          <w:jc w:val="center"/>
         </w:trPr>
         <w:tc>
           <w:tcPr>
-            <w:tcW w:w="2120" w:type="dxa"/>
-            <w:tcBorders>
-              <w:top w:val="single" w:sz="8" w:space="0" w:color="auto"/>
-              <w:left w:val="single" w:sz="8" w:space="0" w:color="auto"/>
-              <w:right w:val="single" w:sz="8" w:space="0" w:color="auto"/>
-            </w:tcBorders>
-            <w:vAlign w:val="bottom"/>
+            <w:tcW w:w="2260" w:type="dxa"/>
           </w:tcPr>
           <w:p>
             <w:pPr>
-              <w:jc w:val="center"/>
-              <w:rPr>
-                <w:sz w:val="20"/>
-                <w:szCs w:val="20"/>
-                <w:lang w:val="vi-VN"/>
+              <w:spacing w:before="120" w:line="360" w:lineRule="auto"/>
+              <w:rPr>
+                <w:sz w:val="26"/>
+                <w:szCs w:val="26"/>
               </w:rPr>
             </w:pPr>
             <w:r>
               <w:rPr>
-                <w:w w:val="99"/>
                 <w:sz w:val="26"/>
                 <w:szCs w:val="26"/>
-                <w:lang w:val="vi-VN"/>
               </w:rPr>
               <w:t>Từ</w:t>
             </w:r>
@@ -25736,180 +23882,88 @@
         </w:tc>
         <w:tc>
           <w:tcPr>
-            <w:tcW w:w="2560" w:type="dxa"/>
-            <w:tcBorders>
-              <w:top w:val="single" w:sz="8" w:space="0" w:color="auto"/>
-              <w:right w:val="single" w:sz="8" w:space="0" w:color="auto"/>
-            </w:tcBorders>
-            <w:vAlign w:val="bottom"/>
+            <w:tcW w:w="1759" w:type="dxa"/>
           </w:tcPr>
           <w:p>
             <w:pPr>
-              <w:jc w:val="center"/>
-              <w:rPr>
-                <w:sz w:val="20"/>
-                <w:szCs w:val="20"/>
-                <w:lang w:val="vi-VN"/>
+              <w:spacing w:before="120" w:line="360" w:lineRule="auto"/>
+              <w:rPr>
+                <w:sz w:val="26"/>
+                <w:szCs w:val="26"/>
               </w:rPr>
             </w:pPr>
             <w:r>
               <w:rPr>
-                <w:w w:val="99"/>
                 <w:sz w:val="26"/>
                 <w:szCs w:val="26"/>
-                <w:lang w:val="vi-VN"/>
-              </w:rPr>
-              <w:t>Vector_VB1</w:t>
+              </w:rPr>
+              <w:t>Vector VB1</w:t>
             </w:r>
           </w:p>
         </w:tc>
         <w:tc>
           <w:tcPr>
-            <w:tcW w:w="2420" w:type="dxa"/>
-            <w:tcBorders>
-              <w:top w:val="single" w:sz="8" w:space="0" w:color="auto"/>
-              <w:right w:val="single" w:sz="8" w:space="0" w:color="auto"/>
-            </w:tcBorders>
-            <w:vAlign w:val="bottom"/>
+            <w:tcW w:w="1791" w:type="dxa"/>
           </w:tcPr>
           <w:p>
             <w:pPr>
-              <w:jc w:val="center"/>
-              <w:rPr>
-                <w:sz w:val="20"/>
-                <w:szCs w:val="20"/>
-                <w:lang w:val="vi-VN"/>
+              <w:spacing w:before="120" w:line="360" w:lineRule="auto"/>
+              <w:rPr>
+                <w:sz w:val="26"/>
+                <w:szCs w:val="26"/>
               </w:rPr>
             </w:pPr>
             <w:r>
               <w:rPr>
                 <w:sz w:val="26"/>
                 <w:szCs w:val="26"/>
-                <w:lang w:val="vi-VN"/>
-              </w:rPr>
-              <w:t>Vector_VB2</w:t>
+              </w:rPr>
+              <w:t>Vector VB2</w:t>
             </w:r>
           </w:p>
         </w:tc>
       </w:tr>
       <w:tr>
         <w:trPr>
-          <w:trHeight w:val="275"/>
+          <w:jc w:val="center"/>
         </w:trPr>
         <w:tc>
           <w:tcPr>
-            <w:tcW w:w="2120" w:type="dxa"/>
-            <w:tcBorders>
-              <w:left w:val="single" w:sz="8" w:space="0" w:color="auto"/>
-              <w:bottom w:val="single" w:sz="8" w:space="0" w:color="auto"/>
-              <w:right w:val="single" w:sz="8" w:space="0" w:color="auto"/>
-            </w:tcBorders>
-            <w:vAlign w:val="bottom"/>
+            <w:tcW w:w="2260" w:type="dxa"/>
           </w:tcPr>
           <w:p>
             <w:pPr>
-              <w:rPr>
-                <w:sz w:val="23"/>
-                <w:szCs w:val="23"/>
-                <w:lang w:val="vi-VN"/>
-              </w:rPr>
-            </w:pPr>
-          </w:p>
-        </w:tc>
-        <w:tc>
-          <w:tcPr>
-            <w:tcW w:w="2560" w:type="dxa"/>
-            <w:tcBorders>
-              <w:bottom w:val="single" w:sz="8" w:space="0" w:color="auto"/>
-              <w:right w:val="single" w:sz="8" w:space="0" w:color="auto"/>
-            </w:tcBorders>
-            <w:vAlign w:val="bottom"/>
-          </w:tcPr>
-          <w:p>
-            <w:pPr>
-              <w:rPr>
-                <w:sz w:val="23"/>
-                <w:szCs w:val="23"/>
-                <w:lang w:val="vi-VN"/>
-              </w:rPr>
-            </w:pPr>
-          </w:p>
-        </w:tc>
-        <w:tc>
-          <w:tcPr>
-            <w:tcW w:w="2420" w:type="dxa"/>
-            <w:tcBorders>
-              <w:bottom w:val="single" w:sz="8" w:space="0" w:color="auto"/>
-              <w:right w:val="single" w:sz="8" w:space="0" w:color="auto"/>
-            </w:tcBorders>
-            <w:vAlign w:val="bottom"/>
-          </w:tcPr>
-          <w:p>
-            <w:pPr>
-              <w:rPr>
-                <w:sz w:val="23"/>
-                <w:szCs w:val="23"/>
-                <w:lang w:val="vi-VN"/>
-              </w:rPr>
-            </w:pPr>
-          </w:p>
-        </w:tc>
-      </w:tr>
-      <w:tr>
-        <w:trPr>
-          <w:trHeight w:val="407"/>
-        </w:trPr>
-        <w:tc>
-          <w:tcPr>
-            <w:tcW w:w="2120" w:type="dxa"/>
-            <w:tcBorders>
-              <w:left w:val="single" w:sz="8" w:space="0" w:color="auto"/>
-              <w:right w:val="single" w:sz="8" w:space="0" w:color="auto"/>
-            </w:tcBorders>
-            <w:vAlign w:val="bottom"/>
-          </w:tcPr>
-          <w:p>
-            <w:pPr>
-              <w:jc w:val="center"/>
-              <w:rPr>
-                <w:sz w:val="20"/>
-                <w:szCs w:val="20"/>
-                <w:lang w:val="vi-VN"/>
+              <w:spacing w:before="120" w:line="360" w:lineRule="auto"/>
+              <w:rPr>
+                <w:sz w:val="26"/>
+                <w:szCs w:val="26"/>
               </w:rPr>
             </w:pPr>
             <w:r>
               <w:rPr>
-                <w:w w:val="95"/>
                 <w:sz w:val="26"/>
                 <w:szCs w:val="26"/>
-                <w:lang w:val="vi-VN"/>
-              </w:rPr>
-              <w:t>Đại</w:t>
+              </w:rPr>
+              <w:t>Máy</w:t>
             </w:r>
           </w:p>
         </w:tc>
         <w:tc>
           <w:tcPr>
-            <w:tcW w:w="2560" w:type="dxa"/>
-            <w:tcBorders>
-              <w:right w:val="single" w:sz="8" w:space="0" w:color="auto"/>
-            </w:tcBorders>
-            <w:vAlign w:val="bottom"/>
+            <w:tcW w:w="1759" w:type="dxa"/>
           </w:tcPr>
           <w:p>
             <w:pPr>
-              <w:jc w:val="center"/>
-              <w:rPr>
-                <w:sz w:val="20"/>
-                <w:szCs w:val="20"/>
-                <w:lang w:val="vi-VN"/>
+              <w:spacing w:before="120" w:line="360" w:lineRule="auto"/>
+              <w:rPr>
+                <w:sz w:val="26"/>
+                <w:szCs w:val="26"/>
               </w:rPr>
             </w:pPr>
             <w:r>
               <w:rPr>
                 <w:sz w:val="26"/>
                 <w:szCs w:val="26"/>
-                <w:lang w:val="vi-VN"/>
               </w:rPr>
               <w:t>1</w:t>
             </w:r>
@@ -25917,26 +23971,20 @@
         </w:tc>
         <w:tc>
           <w:tcPr>
-            <w:tcW w:w="2420" w:type="dxa"/>
-            <w:tcBorders>
-              <w:right w:val="single" w:sz="8" w:space="0" w:color="auto"/>
-            </w:tcBorders>
-            <w:vAlign w:val="bottom"/>
+            <w:tcW w:w="1791" w:type="dxa"/>
           </w:tcPr>
           <w:p>
             <w:pPr>
-              <w:jc w:val="center"/>
-              <w:rPr>
-                <w:sz w:val="20"/>
-                <w:szCs w:val="20"/>
-                <w:lang w:val="vi-VN"/>
+              <w:spacing w:before="120" w:line="360" w:lineRule="auto"/>
+              <w:rPr>
+                <w:sz w:val="26"/>
+                <w:szCs w:val="26"/>
               </w:rPr>
             </w:pPr>
             <w:r>
               <w:rPr>
                 <w:sz w:val="26"/>
                 <w:szCs w:val="26"/>
-                <w:lang w:val="vi-VN"/>
               </w:rPr>
               <w:t>1</w:t>
             </w:r>
@@ -25945,121 +23993,45 @@
       </w:tr>
       <w:tr>
         <w:trPr>
-          <w:trHeight w:val="270"/>
+          <w:jc w:val="center"/>
         </w:trPr>
         <w:tc>
           <w:tcPr>
-            <w:tcW w:w="2120" w:type="dxa"/>
-            <w:tcBorders>
-              <w:left w:val="single" w:sz="8" w:space="0" w:color="auto"/>
-              <w:bottom w:val="single" w:sz="8" w:space="0" w:color="auto"/>
-              <w:right w:val="single" w:sz="8" w:space="0" w:color="auto"/>
-            </w:tcBorders>
-            <w:vAlign w:val="bottom"/>
+            <w:tcW w:w="2260" w:type="dxa"/>
           </w:tcPr>
           <w:p>
             <w:pPr>
-              <w:rPr>
-                <w:sz w:val="23"/>
-                <w:szCs w:val="23"/>
-                <w:lang w:val="vi-VN"/>
-              </w:rPr>
-            </w:pPr>
-          </w:p>
-        </w:tc>
-        <w:tc>
-          <w:tcPr>
-            <w:tcW w:w="2560" w:type="dxa"/>
-            <w:tcBorders>
-              <w:bottom w:val="single" w:sz="8" w:space="0" w:color="auto"/>
-              <w:right w:val="single" w:sz="8" w:space="0" w:color="auto"/>
-            </w:tcBorders>
-            <w:vAlign w:val="bottom"/>
-          </w:tcPr>
-          <w:p>
-            <w:pPr>
-              <w:rPr>
-                <w:sz w:val="23"/>
-                <w:szCs w:val="23"/>
-                <w:lang w:val="vi-VN"/>
-              </w:rPr>
-            </w:pPr>
-          </w:p>
-        </w:tc>
-        <w:tc>
-          <w:tcPr>
-            <w:tcW w:w="2420" w:type="dxa"/>
-            <w:tcBorders>
-              <w:bottom w:val="single" w:sz="8" w:space="0" w:color="auto"/>
-              <w:right w:val="single" w:sz="8" w:space="0" w:color="auto"/>
-            </w:tcBorders>
-            <w:vAlign w:val="bottom"/>
-          </w:tcPr>
-          <w:p>
-            <w:pPr>
-              <w:rPr>
-                <w:sz w:val="23"/>
-                <w:szCs w:val="23"/>
-                <w:lang w:val="vi-VN"/>
-              </w:rPr>
-            </w:pPr>
-          </w:p>
-        </w:tc>
-      </w:tr>
-      <w:tr>
-        <w:trPr>
-          <w:trHeight w:val="408"/>
-        </w:trPr>
-        <w:tc>
-          <w:tcPr>
-            <w:tcW w:w="2120" w:type="dxa"/>
-            <w:tcBorders>
-              <w:left w:val="single" w:sz="8" w:space="0" w:color="auto"/>
-              <w:right w:val="single" w:sz="8" w:space="0" w:color="auto"/>
-            </w:tcBorders>
-            <w:vAlign w:val="bottom"/>
-          </w:tcPr>
-          <w:p>
-            <w:pPr>
-              <w:jc w:val="center"/>
-              <w:rPr>
-                <w:sz w:val="20"/>
-                <w:szCs w:val="20"/>
-                <w:lang w:val="vi-VN"/>
+              <w:spacing w:before="120" w:line="360" w:lineRule="auto"/>
+              <w:rPr>
+                <w:sz w:val="26"/>
+                <w:szCs w:val="26"/>
               </w:rPr>
             </w:pPr>
             <w:r>
               <w:rPr>
                 <w:sz w:val="26"/>
                 <w:szCs w:val="26"/>
-                <w:lang w:val="vi-VN"/>
-              </w:rPr>
-              <w:t>Hội</w:t>
+              </w:rPr>
+              <w:t>vi</w:t>
             </w:r>
           </w:p>
         </w:tc>
         <w:tc>
           <w:tcPr>
-            <w:tcW w:w="2560" w:type="dxa"/>
-            <w:tcBorders>
-              <w:right w:val="single" w:sz="8" w:space="0" w:color="auto"/>
-            </w:tcBorders>
-            <w:vAlign w:val="bottom"/>
+            <w:tcW w:w="1759" w:type="dxa"/>
           </w:tcPr>
           <w:p>
             <w:pPr>
-              <w:jc w:val="center"/>
-              <w:rPr>
-                <w:sz w:val="20"/>
-                <w:szCs w:val="20"/>
-                <w:lang w:val="vi-VN"/>
+              <w:spacing w:before="120" w:line="360" w:lineRule="auto"/>
+              <w:rPr>
+                <w:sz w:val="26"/>
+                <w:szCs w:val="26"/>
               </w:rPr>
             </w:pPr>
             <w:r>
               <w:rPr>
                 <w:sz w:val="26"/>
                 <w:szCs w:val="26"/>
-                <w:lang w:val="vi-VN"/>
               </w:rPr>
               <w:t>1</w:t>
             </w:r>
@@ -26067,177 +24039,20 @@
         </w:tc>
         <w:tc>
           <w:tcPr>
-            <w:tcW w:w="2420" w:type="dxa"/>
-            <w:tcBorders>
-              <w:right w:val="single" w:sz="8" w:space="0" w:color="auto"/>
-            </w:tcBorders>
-            <w:vAlign w:val="bottom"/>
+            <w:tcW w:w="1791" w:type="dxa"/>
           </w:tcPr>
           <w:p>
             <w:pPr>
-              <w:jc w:val="center"/>
-              <w:rPr>
-                <w:sz w:val="20"/>
-                <w:szCs w:val="20"/>
-                <w:lang w:val="vi-VN"/>
+              <w:spacing w:before="120" w:line="360" w:lineRule="auto"/>
+              <w:rPr>
+                <w:sz w:val="26"/>
+                <w:szCs w:val="26"/>
               </w:rPr>
             </w:pPr>
             <w:r>
               <w:rPr>
                 <w:sz w:val="26"/>
                 <w:szCs w:val="26"/>
-                <w:lang w:val="vi-VN"/>
-              </w:rPr>
-              <w:t>1</w:t>
-            </w:r>
-          </w:p>
-        </w:tc>
-      </w:tr>
-      <w:tr>
-        <w:trPr>
-          <w:trHeight w:val="272"/>
-        </w:trPr>
-        <w:tc>
-          <w:tcPr>
-            <w:tcW w:w="2120" w:type="dxa"/>
-            <w:tcBorders>
-              <w:left w:val="single" w:sz="8" w:space="0" w:color="auto"/>
-              <w:bottom w:val="single" w:sz="8" w:space="0" w:color="auto"/>
-              <w:right w:val="single" w:sz="8" w:space="0" w:color="auto"/>
-            </w:tcBorders>
-            <w:vAlign w:val="bottom"/>
-          </w:tcPr>
-          <w:p>
-            <w:pPr>
-              <w:rPr>
-                <w:sz w:val="23"/>
-                <w:szCs w:val="23"/>
-                <w:lang w:val="vi-VN"/>
-              </w:rPr>
-            </w:pPr>
-          </w:p>
-        </w:tc>
-        <w:tc>
-          <w:tcPr>
-            <w:tcW w:w="2560" w:type="dxa"/>
-            <w:tcBorders>
-              <w:bottom w:val="single" w:sz="8" w:space="0" w:color="auto"/>
-              <w:right w:val="single" w:sz="8" w:space="0" w:color="auto"/>
-            </w:tcBorders>
-            <w:vAlign w:val="bottom"/>
-          </w:tcPr>
-          <w:p>
-            <w:pPr>
-              <w:rPr>
-                <w:sz w:val="23"/>
-                <w:szCs w:val="23"/>
-                <w:lang w:val="vi-VN"/>
-              </w:rPr>
-            </w:pPr>
-          </w:p>
-        </w:tc>
-        <w:tc>
-          <w:tcPr>
-            <w:tcW w:w="2420" w:type="dxa"/>
-            <w:tcBorders>
-              <w:bottom w:val="single" w:sz="8" w:space="0" w:color="auto"/>
-              <w:right w:val="single" w:sz="8" w:space="0" w:color="auto"/>
-            </w:tcBorders>
-            <w:vAlign w:val="bottom"/>
-          </w:tcPr>
-          <w:p>
-            <w:pPr>
-              <w:rPr>
-                <w:sz w:val="23"/>
-                <w:szCs w:val="23"/>
-                <w:lang w:val="vi-VN"/>
-              </w:rPr>
-            </w:pPr>
-          </w:p>
-        </w:tc>
-      </w:tr>
-      <w:tr>
-        <w:trPr>
-          <w:trHeight w:val="411"/>
-        </w:trPr>
-        <w:tc>
-          <w:tcPr>
-            <w:tcW w:w="2120" w:type="dxa"/>
-            <w:tcBorders>
-              <w:left w:val="single" w:sz="8" w:space="0" w:color="auto"/>
-              <w:right w:val="single" w:sz="8" w:space="0" w:color="auto"/>
-            </w:tcBorders>
-            <w:vAlign w:val="bottom"/>
-          </w:tcPr>
-          <w:p>
-            <w:pPr>
-              <w:jc w:val="center"/>
-              <w:rPr>
-                <w:sz w:val="20"/>
-                <w:szCs w:val="20"/>
-                <w:lang w:val="vi-VN"/>
-              </w:rPr>
-            </w:pPr>
-            <w:r>
-              <w:rPr>
-                <w:w w:val="95"/>
-                <w:sz w:val="26"/>
-                <w:szCs w:val="26"/>
-                <w:lang w:val="vi-VN"/>
-              </w:rPr>
-              <w:t>Chi</w:t>
-            </w:r>
-          </w:p>
-        </w:tc>
-        <w:tc>
-          <w:tcPr>
-            <w:tcW w:w="2560" w:type="dxa"/>
-            <w:tcBorders>
-              <w:right w:val="single" w:sz="8" w:space="0" w:color="auto"/>
-            </w:tcBorders>
-            <w:vAlign w:val="bottom"/>
-          </w:tcPr>
-          <w:p>
-            <w:pPr>
-              <w:jc w:val="center"/>
-              <w:rPr>
-                <w:sz w:val="20"/>
-                <w:szCs w:val="20"/>
-                <w:lang w:val="vi-VN"/>
-              </w:rPr>
-            </w:pPr>
-            <w:r>
-              <w:rPr>
-                <w:sz w:val="26"/>
-                <w:szCs w:val="26"/>
-                <w:lang w:val="vi-VN"/>
-              </w:rPr>
-              <w:t>1</w:t>
-            </w:r>
-          </w:p>
-        </w:tc>
-        <w:tc>
-          <w:tcPr>
-            <w:tcW w:w="2420" w:type="dxa"/>
-            <w:tcBorders>
-              <w:right w:val="single" w:sz="8" w:space="0" w:color="auto"/>
-            </w:tcBorders>
-            <w:vAlign w:val="bottom"/>
-          </w:tcPr>
-          <w:p>
-            <w:pPr>
-              <w:jc w:val="center"/>
-              <w:rPr>
-                <w:sz w:val="20"/>
-                <w:szCs w:val="20"/>
-                <w:lang w:val="vi-VN"/>
-              </w:rPr>
-            </w:pPr>
-            <w:r>
-              <w:rPr>
-                <w:sz w:val="26"/>
-                <w:szCs w:val="26"/>
-                <w:lang w:val="vi-VN"/>
               </w:rPr>
               <w:t>0</w:t>
             </w:r>
@@ -26246,121 +24061,45 @@
       </w:tr>
       <w:tr>
         <w:trPr>
-          <w:trHeight w:val="275"/>
+          <w:jc w:val="center"/>
         </w:trPr>
         <w:tc>
           <w:tcPr>
-            <w:tcW w:w="2120" w:type="dxa"/>
-            <w:tcBorders>
-              <w:left w:val="single" w:sz="8" w:space="0" w:color="auto"/>
-              <w:bottom w:val="single" w:sz="8" w:space="0" w:color="auto"/>
-              <w:right w:val="single" w:sz="8" w:space="0" w:color="auto"/>
-            </w:tcBorders>
-            <w:vAlign w:val="bottom"/>
+            <w:tcW w:w="2260" w:type="dxa"/>
           </w:tcPr>
           <w:p>
             <w:pPr>
-              <w:rPr>
-                <w:sz w:val="23"/>
-                <w:szCs w:val="23"/>
-                <w:lang w:val="vi-VN"/>
-              </w:rPr>
-            </w:pPr>
-          </w:p>
-        </w:tc>
-        <w:tc>
-          <w:tcPr>
-            <w:tcW w:w="2560" w:type="dxa"/>
-            <w:tcBorders>
-              <w:bottom w:val="single" w:sz="8" w:space="0" w:color="auto"/>
-              <w:right w:val="single" w:sz="8" w:space="0" w:color="auto"/>
-            </w:tcBorders>
-            <w:vAlign w:val="bottom"/>
-          </w:tcPr>
-          <w:p>
-            <w:pPr>
-              <w:rPr>
-                <w:sz w:val="23"/>
-                <w:szCs w:val="23"/>
-                <w:lang w:val="vi-VN"/>
-              </w:rPr>
-            </w:pPr>
-          </w:p>
-        </w:tc>
-        <w:tc>
-          <w:tcPr>
-            <w:tcW w:w="2420" w:type="dxa"/>
-            <w:tcBorders>
-              <w:bottom w:val="single" w:sz="8" w:space="0" w:color="auto"/>
-              <w:right w:val="single" w:sz="8" w:space="0" w:color="auto"/>
-            </w:tcBorders>
-            <w:vAlign w:val="bottom"/>
-          </w:tcPr>
-          <w:p>
-            <w:pPr>
-              <w:rPr>
-                <w:sz w:val="23"/>
-                <w:szCs w:val="23"/>
-                <w:lang w:val="vi-VN"/>
-              </w:rPr>
-            </w:pPr>
-          </w:p>
-        </w:tc>
-      </w:tr>
-      <w:tr>
-        <w:trPr>
-          <w:trHeight w:val="413"/>
-        </w:trPr>
-        <w:tc>
-          <w:tcPr>
-            <w:tcW w:w="2120" w:type="dxa"/>
-            <w:tcBorders>
-              <w:left w:val="single" w:sz="8" w:space="0" w:color="auto"/>
-              <w:right w:val="single" w:sz="8" w:space="0" w:color="auto"/>
-            </w:tcBorders>
-            <w:vAlign w:val="bottom"/>
-          </w:tcPr>
-          <w:p>
-            <w:pPr>
-              <w:jc w:val="center"/>
-              <w:rPr>
-                <w:sz w:val="20"/>
-                <w:szCs w:val="20"/>
-                <w:lang w:val="vi-VN"/>
+              <w:spacing w:before="120" w:line="360" w:lineRule="auto"/>
+              <w:rPr>
+                <w:sz w:val="26"/>
+                <w:szCs w:val="26"/>
               </w:rPr>
             </w:pPr>
             <w:r>
               <w:rPr>
                 <w:sz w:val="26"/>
                 <w:szCs w:val="26"/>
-                <w:lang w:val="vi-VN"/>
-              </w:rPr>
-              <w:t>Bộ</w:t>
+              </w:rPr>
+              <w:t>tính</w:t>
             </w:r>
           </w:p>
         </w:tc>
         <w:tc>
           <w:tcPr>
-            <w:tcW w:w="2560" w:type="dxa"/>
-            <w:tcBorders>
-              <w:right w:val="single" w:sz="8" w:space="0" w:color="auto"/>
-            </w:tcBorders>
-            <w:vAlign w:val="bottom"/>
+            <w:tcW w:w="1759" w:type="dxa"/>
           </w:tcPr>
           <w:p>
             <w:pPr>
-              <w:jc w:val="center"/>
-              <w:rPr>
-                <w:sz w:val="20"/>
-                <w:szCs w:val="20"/>
-                <w:lang w:val="vi-VN"/>
+              <w:spacing w:before="120" w:line="360" w:lineRule="auto"/>
+              <w:rPr>
+                <w:sz w:val="26"/>
+                <w:szCs w:val="26"/>
               </w:rPr>
             </w:pPr>
             <w:r>
               <w:rPr>
                 <w:sz w:val="26"/>
                 <w:szCs w:val="26"/>
-                <w:lang w:val="vi-VN"/>
               </w:rPr>
               <w:t>1</w:t>
             </w:r>
@@ -26368,477 +24107,418 @@
         </w:tc>
         <w:tc>
           <w:tcPr>
-            <w:tcW w:w="2420" w:type="dxa"/>
-            <w:tcBorders>
-              <w:right w:val="single" w:sz="8" w:space="0" w:color="auto"/>
-            </w:tcBorders>
-            <w:vAlign w:val="bottom"/>
+            <w:tcW w:w="1791" w:type="dxa"/>
           </w:tcPr>
           <w:p>
             <w:pPr>
-              <w:jc w:val="center"/>
-              <w:rPr>
-                <w:sz w:val="20"/>
-                <w:szCs w:val="20"/>
-                <w:lang w:val="vi-VN"/>
+              <w:spacing w:before="120" w:line="360" w:lineRule="auto"/>
+              <w:rPr>
+                <w:sz w:val="26"/>
+                <w:szCs w:val="26"/>
               </w:rPr>
             </w:pPr>
             <w:r>
               <w:rPr>
                 <w:sz w:val="26"/>
                 <w:szCs w:val="26"/>
-                <w:lang w:val="vi-VN"/>
-              </w:rPr>
-              <w:t>0</w:t>
-            </w:r>
-          </w:p>
-        </w:tc>
-      </w:tr>
-      <w:tr>
-        <w:trPr>
-          <w:trHeight w:val="272"/>
-        </w:trPr>
-        <w:tc>
-          <w:tcPr>
-            <w:tcW w:w="2120" w:type="dxa"/>
-            <w:tcBorders>
-              <w:left w:val="single" w:sz="8" w:space="0" w:color="auto"/>
-              <w:bottom w:val="single" w:sz="8" w:space="0" w:color="auto"/>
-              <w:right w:val="single" w:sz="8" w:space="0" w:color="auto"/>
-            </w:tcBorders>
-            <w:vAlign w:val="bottom"/>
-          </w:tcPr>
-          <w:p>
-            <w:pPr>
-              <w:rPr>
-                <w:sz w:val="23"/>
-                <w:szCs w:val="23"/>
-                <w:lang w:val="vi-VN"/>
-              </w:rPr>
-            </w:pPr>
-          </w:p>
-        </w:tc>
-        <w:tc>
-          <w:tcPr>
-            <w:tcW w:w="2560" w:type="dxa"/>
-            <w:tcBorders>
-              <w:bottom w:val="single" w:sz="8" w:space="0" w:color="auto"/>
-              <w:right w:val="single" w:sz="8" w:space="0" w:color="auto"/>
-            </w:tcBorders>
-            <w:vAlign w:val="bottom"/>
-          </w:tcPr>
-          <w:p>
-            <w:pPr>
-              <w:rPr>
-                <w:sz w:val="23"/>
-                <w:szCs w:val="23"/>
-                <w:lang w:val="vi-VN"/>
-              </w:rPr>
-            </w:pPr>
-          </w:p>
-        </w:tc>
-        <w:tc>
-          <w:tcPr>
-            <w:tcW w:w="2420" w:type="dxa"/>
-            <w:tcBorders>
-              <w:bottom w:val="single" w:sz="8" w:space="0" w:color="auto"/>
-              <w:right w:val="single" w:sz="8" w:space="0" w:color="auto"/>
-            </w:tcBorders>
-            <w:vAlign w:val="bottom"/>
-          </w:tcPr>
-          <w:p>
-            <w:pPr>
-              <w:rPr>
-                <w:sz w:val="23"/>
-                <w:szCs w:val="23"/>
-                <w:lang w:val="vi-VN"/>
-              </w:rPr>
-            </w:pPr>
-          </w:p>
-        </w:tc>
-      </w:tr>
-      <w:tr>
-        <w:trPr>
-          <w:trHeight w:val="414"/>
-        </w:trPr>
-        <w:tc>
-          <w:tcPr>
-            <w:tcW w:w="2120" w:type="dxa"/>
-            <w:tcBorders>
-              <w:left w:val="single" w:sz="8" w:space="0" w:color="auto"/>
-              <w:right w:val="single" w:sz="8" w:space="0" w:color="auto"/>
-            </w:tcBorders>
-            <w:vAlign w:val="bottom"/>
-          </w:tcPr>
-          <w:p>
-            <w:pPr>
-              <w:jc w:val="center"/>
-              <w:rPr>
-                <w:sz w:val="20"/>
-                <w:szCs w:val="20"/>
-                <w:lang w:val="vi-VN"/>
-              </w:rPr>
-            </w:pPr>
-            <w:r>
-              <w:rPr>
-                <w:w w:val="99"/>
-                <w:sz w:val="26"/>
-                <w:szCs w:val="26"/>
-                <w:lang w:val="vi-VN"/>
-              </w:rPr>
-              <w:t>Thành</w:t>
-            </w:r>
-          </w:p>
-        </w:tc>
-        <w:tc>
-          <w:tcPr>
-            <w:tcW w:w="2560" w:type="dxa"/>
-            <w:tcBorders>
-              <w:right w:val="single" w:sz="8" w:space="0" w:color="auto"/>
-            </w:tcBorders>
-            <w:vAlign w:val="bottom"/>
-          </w:tcPr>
-          <w:p>
-            <w:pPr>
-              <w:jc w:val="center"/>
-              <w:rPr>
-                <w:sz w:val="20"/>
-                <w:szCs w:val="20"/>
-                <w:lang w:val="vi-VN"/>
-              </w:rPr>
-            </w:pPr>
-            <w:r>
-              <w:rPr>
-                <w:sz w:val="26"/>
-                <w:szCs w:val="26"/>
-                <w:lang w:val="vi-VN"/>
-              </w:rPr>
-              <w:t>0</w:t>
-            </w:r>
-          </w:p>
-        </w:tc>
-        <w:tc>
-          <w:tcPr>
-            <w:tcW w:w="2420" w:type="dxa"/>
-            <w:tcBorders>
-              <w:right w:val="single" w:sz="8" w:space="0" w:color="auto"/>
-            </w:tcBorders>
-            <w:vAlign w:val="bottom"/>
-          </w:tcPr>
-          <w:p>
-            <w:pPr>
-              <w:jc w:val="center"/>
-              <w:rPr>
-                <w:sz w:val="20"/>
-                <w:szCs w:val="20"/>
-                <w:lang w:val="vi-VN"/>
-              </w:rPr>
-            </w:pPr>
-            <w:r>
-              <w:rPr>
-                <w:sz w:val="26"/>
-                <w:szCs w:val="26"/>
-                <w:lang w:val="vi-VN"/>
               </w:rPr>
               <w:t>1</w:t>
             </w:r>
           </w:p>
         </w:tc>
       </w:tr>
-      <w:tr>
-        <w:trPr>
-          <w:trHeight w:val="272"/>
-        </w:trPr>
-        <w:tc>
-          <w:tcPr>
-            <w:tcW w:w="2120" w:type="dxa"/>
-            <w:tcBorders>
-              <w:left w:val="single" w:sz="8" w:space="0" w:color="auto"/>
-              <w:bottom w:val="single" w:sz="8" w:space="0" w:color="auto"/>
-              <w:right w:val="single" w:sz="8" w:space="0" w:color="auto"/>
-            </w:tcBorders>
-            <w:vAlign w:val="bottom"/>
-          </w:tcPr>
-          <w:p>
-            <w:pPr>
-              <w:rPr>
-                <w:sz w:val="23"/>
-                <w:szCs w:val="23"/>
-                <w:lang w:val="vi-VN"/>
-              </w:rPr>
-            </w:pPr>
-          </w:p>
-        </w:tc>
-        <w:tc>
-          <w:tcPr>
-            <w:tcW w:w="2560" w:type="dxa"/>
-            <w:tcBorders>
-              <w:bottom w:val="single" w:sz="8" w:space="0" w:color="auto"/>
-              <w:right w:val="single" w:sz="8" w:space="0" w:color="auto"/>
-            </w:tcBorders>
-            <w:vAlign w:val="bottom"/>
-          </w:tcPr>
-          <w:p>
-            <w:pPr>
-              <w:rPr>
-                <w:sz w:val="23"/>
-                <w:szCs w:val="23"/>
-                <w:lang w:val="vi-VN"/>
-              </w:rPr>
-            </w:pPr>
-          </w:p>
-        </w:tc>
-        <w:tc>
-          <w:tcPr>
-            <w:tcW w:w="2420" w:type="dxa"/>
-            <w:tcBorders>
-              <w:bottom w:val="single" w:sz="8" w:space="0" w:color="auto"/>
-              <w:right w:val="single" w:sz="8" w:space="0" w:color="auto"/>
-            </w:tcBorders>
-            <w:vAlign w:val="bottom"/>
-          </w:tcPr>
-          <w:p>
-            <w:pPr>
-              <w:rPr>
-                <w:sz w:val="23"/>
-                <w:szCs w:val="23"/>
-                <w:lang w:val="vi-VN"/>
-              </w:rPr>
-            </w:pPr>
-          </w:p>
-        </w:tc>
-      </w:tr>
-      <w:tr>
-        <w:trPr>
-          <w:trHeight w:val="413"/>
-        </w:trPr>
-        <w:tc>
-          <w:tcPr>
-            <w:tcW w:w="2120" w:type="dxa"/>
-            <w:tcBorders>
-              <w:left w:val="single" w:sz="8" w:space="0" w:color="auto"/>
-              <w:right w:val="single" w:sz="8" w:space="0" w:color="auto"/>
-            </w:tcBorders>
-            <w:vAlign w:val="bottom"/>
-          </w:tcPr>
-          <w:p>
-            <w:pPr>
-              <w:jc w:val="center"/>
-              <w:rPr>
-                <w:sz w:val="20"/>
-                <w:szCs w:val="20"/>
-                <w:lang w:val="vi-VN"/>
-              </w:rPr>
-            </w:pPr>
-            <w:r>
-              <w:rPr>
-                <w:w w:val="99"/>
+    </w:tbl>
+    <w:p>
+      <w:pPr>
+        <w:spacing w:before="120" w:line="360" w:lineRule="auto"/>
+        <w:ind w:firstLine="180"/>
+        <w:jc w:val="both"/>
+        <w:rPr>
+          <w:sz w:val="26"/>
+          <w:szCs w:val="26"/>
+        </w:rPr>
+      </w:pPr>
+      <w:r>
+        <w:rPr>
+          <w:sz w:val="26"/>
+          <w:szCs w:val="26"/>
+        </w:rPr>
+        <w:t>Trọng số của đặc trưng có thể tính dựa trên tần số xuất hiện của từ khóa trong văn bản. Ma trận biểu diễn trọng số (ma trận tần suất)</w:t>
+      </w:r>
+      <w:r>
+        <w:rPr>
+          <w:sz w:val="26"/>
+          <w:szCs w:val="26"/>
+        </w:rPr>
+        <w:t xml:space="preserve"> </w:t>
+      </w:r>
+      <m:oMath>
+        <m:r>
+          <w:rPr>
+            <w:rFonts w:ascii="Cambria Math" w:hAnsi="Cambria Math"/>
+            <w:sz w:val="26"/>
+            <w:szCs w:val="26"/>
+          </w:rPr>
+          <m:t>w={</m:t>
+        </m:r>
+        <m:sSub>
+          <m:sSubPr>
+            <m:ctrlPr>
+              <w:rPr>
+                <w:rFonts w:ascii="Cambria Math" w:hAnsi="Cambria Math"/>
+                <w:i/>
                 <w:sz w:val="26"/>
                 <w:szCs w:val="26"/>
-                <w:lang w:val="vi-VN"/>
-              </w:rPr>
-              <w:t>Công</w:t>
-            </w:r>
-          </w:p>
-        </w:tc>
-        <w:tc>
-          <w:tcPr>
-            <w:tcW w:w="2560" w:type="dxa"/>
-            <w:tcBorders>
-              <w:right w:val="single" w:sz="8" w:space="0" w:color="auto"/>
-            </w:tcBorders>
-            <w:vAlign w:val="bottom"/>
-          </w:tcPr>
-          <w:p>
-            <w:pPr>
-              <w:jc w:val="center"/>
-              <w:rPr>
-                <w:sz w:val="20"/>
-                <w:szCs w:val="20"/>
-                <w:lang w:val="vi-VN"/>
-              </w:rPr>
-            </w:pPr>
-            <w:r>
-              <w:rPr>
+              </w:rPr>
+            </m:ctrlPr>
+          </m:sSubPr>
+          <m:e>
+            <m:r>
+              <w:rPr>
+                <w:rFonts w:ascii="Cambria Math" w:hAnsi="Cambria Math"/>
                 <w:sz w:val="26"/>
                 <w:szCs w:val="26"/>
-                <w:lang w:val="vi-VN"/>
-              </w:rPr>
-              <w:t>0</w:t>
-            </w:r>
-          </w:p>
-        </w:tc>
-        <w:tc>
-          <w:tcPr>
-            <w:tcW w:w="2420" w:type="dxa"/>
-            <w:tcBorders>
-              <w:right w:val="single" w:sz="8" w:space="0" w:color="auto"/>
-            </w:tcBorders>
-            <w:vAlign w:val="bottom"/>
-          </w:tcPr>
-          <w:p>
-            <w:pPr>
-              <w:jc w:val="center"/>
-              <w:rPr>
-                <w:sz w:val="20"/>
-                <w:szCs w:val="20"/>
-                <w:lang w:val="vi-VN"/>
-              </w:rPr>
-            </w:pPr>
-            <w:r>
-              <w:rPr>
+              </w:rPr>
+              <m:t>w</m:t>
+            </m:r>
+          </m:e>
+          <m:sub>
+            <m:r>
+              <w:rPr>
+                <w:rFonts w:ascii="Cambria Math" w:hAnsi="Cambria Math"/>
                 <w:sz w:val="26"/>
                 <w:szCs w:val="26"/>
-                <w:lang w:val="vi-VN"/>
-              </w:rPr>
-              <w:t>1</w:t>
-            </w:r>
-          </w:p>
-        </w:tc>
-      </w:tr>
-      <w:tr>
-        <w:trPr>
-          <w:trHeight w:val="275"/>
-        </w:trPr>
-        <w:tc>
-          <w:tcPr>
-            <w:tcW w:w="2120" w:type="dxa"/>
-            <w:tcBorders>
-              <w:left w:val="single" w:sz="8" w:space="0" w:color="auto"/>
-              <w:bottom w:val="single" w:sz="8" w:space="0" w:color="auto"/>
-              <w:right w:val="single" w:sz="8" w:space="0" w:color="auto"/>
-            </w:tcBorders>
-            <w:vAlign w:val="bottom"/>
-          </w:tcPr>
-          <w:p>
-            <w:pPr>
-              <w:rPr>
-                <w:sz w:val="23"/>
-                <w:szCs w:val="23"/>
-                <w:lang w:val="vi-VN"/>
-              </w:rPr>
-            </w:pPr>
-          </w:p>
-        </w:tc>
-        <w:tc>
-          <w:tcPr>
-            <w:tcW w:w="2560" w:type="dxa"/>
-            <w:tcBorders>
-              <w:bottom w:val="single" w:sz="8" w:space="0" w:color="auto"/>
-              <w:right w:val="single" w:sz="8" w:space="0" w:color="auto"/>
-            </w:tcBorders>
-            <w:vAlign w:val="bottom"/>
-          </w:tcPr>
-          <w:p>
-            <w:pPr>
-              <w:rPr>
-                <w:sz w:val="23"/>
-                <w:szCs w:val="23"/>
-                <w:lang w:val="vi-VN"/>
-              </w:rPr>
-            </w:pPr>
-          </w:p>
-        </w:tc>
-        <w:tc>
-          <w:tcPr>
-            <w:tcW w:w="2420" w:type="dxa"/>
-            <w:tcBorders>
-              <w:bottom w:val="single" w:sz="8" w:space="0" w:color="auto"/>
-              <w:right w:val="single" w:sz="8" w:space="0" w:color="auto"/>
-            </w:tcBorders>
-            <w:vAlign w:val="bottom"/>
-          </w:tcPr>
-          <w:p>
-            <w:pPr>
-              <w:rPr>
-                <w:sz w:val="23"/>
-                <w:szCs w:val="23"/>
-                <w:lang w:val="vi-VN"/>
-              </w:rPr>
-            </w:pPr>
-          </w:p>
-        </w:tc>
-      </w:tr>
-      <w:tr>
-        <w:trPr>
-          <w:trHeight w:val="515"/>
-        </w:trPr>
-        <w:tc>
-          <w:tcPr>
-            <w:tcW w:w="2120" w:type="dxa"/>
-            <w:vAlign w:val="bottom"/>
-          </w:tcPr>
-          <w:p>
-            <w:pPr>
-              <w:rPr>
-                <w:lang w:val="vi-VN"/>
-              </w:rPr>
-            </w:pPr>
-          </w:p>
-        </w:tc>
-        <w:tc>
-          <w:tcPr>
-            <w:tcW w:w="2560" w:type="dxa"/>
-            <w:vAlign w:val="bottom"/>
-          </w:tcPr>
-          <w:p>
-            <w:pPr>
-              <w:ind w:right="892"/>
-              <w:jc w:val="right"/>
-              <w:rPr>
-                <w:sz w:val="20"/>
-                <w:szCs w:val="20"/>
-                <w:lang w:val="vi-VN"/>
-              </w:rPr>
-            </w:pPr>
-            <w:r>
-              <w:rPr>
-                <w:lang w:val="vi-VN"/>
-              </w:rPr>
-              <w:t>10</w:t>
-            </w:r>
-          </w:p>
-        </w:tc>
-        <w:tc>
-          <w:tcPr>
-            <w:tcW w:w="2420" w:type="dxa"/>
-            <w:vAlign w:val="bottom"/>
-          </w:tcPr>
-          <w:p>
-            <w:pPr>
-              <w:rPr>
-                <w:lang w:val="vi-VN"/>
-              </w:rPr>
-            </w:pPr>
-          </w:p>
-        </w:tc>
-      </w:tr>
-    </w:tbl>
-    <w:p>
-      <w:pPr>
-        <w:rPr>
-          <w:lang w:val="vi-VN"/>
-        </w:rPr>
-        <w:sectPr>
-          <w:pgSz w:w="12240" w:h="15840"/>
-          <w:pgMar w:top="1440" w:right="980" w:bottom="432" w:left="1440" w:header="0" w:footer="0" w:gutter="0"/>
-          <w:cols w:space="720" w:equalWidth="0">
-            <w:col w:w="9820"/>
-          </w:cols>
-        </w:sectPr>
-      </w:pPr>
-    </w:p>
-    <w:p>
-      <w:pPr>
-        <w:spacing w:line="353" w:lineRule="auto"/>
-        <w:ind w:left="360" w:right="20" w:firstLine="720"/>
+              </w:rPr>
+              <m:t>ij</m:t>
+            </m:r>
+          </m:sub>
+        </m:sSub>
+        <m:r>
+          <w:rPr>
+            <w:rFonts w:ascii="Cambria Math" w:hAnsi="Cambria Math"/>
+            <w:sz w:val="26"/>
+            <w:szCs w:val="26"/>
+          </w:rPr>
+          <m:t>}</m:t>
+        </m:r>
+      </m:oMath>
+      <w:r>
+        <w:rPr>
+          <w:sz w:val="26"/>
+          <w:szCs w:val="26"/>
+        </w:rPr>
+        <w:t xml:space="preserve"> </w:t>
+      </w:r>
+      <w:r>
+        <w:rPr>
+          <w:sz w:val="26"/>
+          <w:szCs w:val="26"/>
+        </w:rPr>
+        <w:t xml:space="preserve"> </w:t>
+      </w:r>
+      <w:r>
+        <w:rPr>
+          <w:sz w:val="26"/>
+          <w:szCs w:val="26"/>
+        </w:rPr>
+        <w:t>được xác định dựa trên</w:t>
+      </w:r>
+      <w:r>
+        <w:rPr>
+          <w:sz w:val="26"/>
+          <w:szCs w:val="26"/>
+        </w:rPr>
+        <w:t xml:space="preserve"> tần số xuất hiện của từ khóa </w:t>
+      </w:r>
+      <m:oMath>
+        <m:sSub>
+          <m:sSubPr>
+            <m:ctrlPr>
+              <w:rPr>
+                <w:rFonts w:ascii="Cambria Math" w:hAnsi="Cambria Math"/>
+                <w:i/>
+                <w:sz w:val="26"/>
+                <w:szCs w:val="26"/>
+              </w:rPr>
+            </m:ctrlPr>
+          </m:sSubPr>
+          <m:e>
+            <m:r>
+              <w:rPr>
+                <w:rFonts w:ascii="Cambria Math" w:hAnsi="Cambria Math"/>
+                <w:sz w:val="26"/>
+                <w:szCs w:val="26"/>
+              </w:rPr>
+              <m:t>t</m:t>
+            </m:r>
+          </m:e>
+          <m:sub>
+            <m:r>
+              <w:rPr>
+                <w:rFonts w:ascii="Cambria Math" w:hAnsi="Cambria Math"/>
+                <w:sz w:val="26"/>
+                <w:szCs w:val="26"/>
+              </w:rPr>
+              <m:t>i</m:t>
+            </m:r>
+          </m:sub>
+        </m:sSub>
+      </m:oMath>
+      <w:r>
+        <w:rPr>
+          <w:sz w:val="26"/>
+          <w:szCs w:val="26"/>
+          <w:lang w:val="vi-VN"/>
+        </w:rPr>
+        <w:t xml:space="preserve"> </w:t>
+      </w:r>
+      <w:r>
+        <w:rPr>
+          <w:sz w:val="26"/>
+          <w:szCs w:val="26"/>
+        </w:rPr>
+        <w:t xml:space="preserve"> trong văn bản </w:t>
+      </w:r>
+      <m:oMath>
+        <m:sSub>
+          <m:sSubPr>
+            <m:ctrlPr>
+              <w:rPr>
+                <w:rFonts w:ascii="Cambria Math" w:hAnsi="Cambria Math"/>
+                <w:i/>
+                <w:sz w:val="26"/>
+                <w:szCs w:val="26"/>
+              </w:rPr>
+            </m:ctrlPr>
+          </m:sSubPr>
+          <m:e>
+            <m:r>
+              <w:rPr>
+                <w:rFonts w:ascii="Cambria Math" w:hAnsi="Cambria Math"/>
+                <w:sz w:val="26"/>
+                <w:szCs w:val="26"/>
+              </w:rPr>
+              <m:t>d</m:t>
+            </m:r>
+          </m:e>
+          <m:sub>
+            <m:r>
+              <w:rPr>
+                <w:rFonts w:ascii="Cambria Math" w:hAnsi="Cambria Math"/>
+                <w:sz w:val="26"/>
+                <w:szCs w:val="26"/>
+              </w:rPr>
+              <m:t>j</m:t>
+            </m:r>
+          </m:sub>
+        </m:sSub>
+      </m:oMath>
+      <w:r>
+        <w:rPr>
+          <w:sz w:val="26"/>
+          <w:szCs w:val="26"/>
+        </w:rPr>
+        <w:t xml:space="preserve">. Một số phương pháp xác định </w:t>
+      </w:r>
+      <m:oMath>
+        <m:sSub>
+          <m:sSubPr>
+            <m:ctrlPr>
+              <w:rPr>
+                <w:rFonts w:ascii="Cambria Math" w:hAnsi="Cambria Math"/>
+                <w:i/>
+                <w:sz w:val="26"/>
+                <w:szCs w:val="26"/>
+              </w:rPr>
+            </m:ctrlPr>
+          </m:sSubPr>
+          <m:e>
+            <m:r>
+              <w:rPr>
+                <w:rFonts w:ascii="Cambria Math" w:hAnsi="Cambria Math"/>
+                <w:sz w:val="26"/>
+                <w:szCs w:val="26"/>
+              </w:rPr>
+              <m:t>w</m:t>
+            </m:r>
+          </m:e>
+          <m:sub>
+            <m:r>
+              <w:rPr>
+                <w:rFonts w:ascii="Cambria Math" w:hAnsi="Cambria Math"/>
+                <w:sz w:val="26"/>
+                <w:szCs w:val="26"/>
+              </w:rPr>
+              <m:t>ij</m:t>
+            </m:r>
+          </m:sub>
+        </m:sSub>
+      </m:oMath>
+      <w:r>
+        <w:rPr>
+          <w:sz w:val="26"/>
+          <w:szCs w:val="26"/>
+        </w:rPr>
+        <w:t xml:space="preserve">: </w:t>
+      </w:r>
+    </w:p>
+    <w:p>
+      <w:pPr>
+        <w:pStyle w:val="ListParagraph"/>
+        <w:numPr>
+          <w:ilvl w:val="0"/>
+          <w:numId w:val="30"/>
+        </w:numPr>
+        <w:spacing w:before="120"/>
+        <w:rPr>
+          <w:szCs w:val="26"/>
+        </w:rPr>
+      </w:pPr>
+      <w:r>
+        <w:rPr>
+          <w:szCs w:val="26"/>
+        </w:rPr>
+        <w:t xml:space="preserve">Phương pháp Boolean weighting: giá trị là 1 nếu số lần xuất hiện của từ khóa lớn hơn </w:t>
+      </w:r>
+      <w:r>
+        <w:rPr>
+          <w:szCs w:val="26"/>
+        </w:rPr>
+        <w:t>một ngưỡng nào đó, ngược lại 0.</w:t>
+      </w:r>
+    </w:p>
+    <w:p>
+      <w:pPr>
+        <w:pStyle w:val="ListParagraph"/>
+        <w:numPr>
+          <w:ilvl w:val="0"/>
+          <w:numId w:val="30"/>
+        </w:numPr>
+        <w:spacing w:before="120"/>
+        <w:rPr>
+          <w:szCs w:val="26"/>
+        </w:rPr>
+      </w:pPr>
+      <w:r>
+        <w:rPr>
+          <w:szCs w:val="26"/>
+        </w:rPr>
+        <w:t>Phương pháp dựa trên tần số từ k</w:t>
+      </w:r>
+      <w:r>
+        <w:rPr>
+          <w:szCs w:val="26"/>
+        </w:rPr>
+        <w:t>hóa (Term Frequency Weighting).</w:t>
+      </w:r>
+    </w:p>
+    <w:p>
+      <w:pPr>
+        <w:pStyle w:val="ListParagraph"/>
+        <w:numPr>
+          <w:ilvl w:val="0"/>
+          <w:numId w:val="30"/>
+        </w:numPr>
+        <w:spacing w:before="120"/>
+        <w:rPr>
+          <w:szCs w:val="26"/>
+        </w:rPr>
+      </w:pPr>
+      <w:r>
+        <w:rPr>
+          <w:szCs w:val="26"/>
+        </w:rPr>
+        <w:t>Phương pháp dựa trên nghịch đảo tần số văn bả</w:t>
+      </w:r>
+      <w:r>
+        <w:rPr>
+          <w:szCs w:val="26"/>
+        </w:rPr>
+        <w:t>n (Inverse Document Frequency).</w:t>
+      </w:r>
+    </w:p>
+    <w:p>
+      <w:pPr>
+        <w:pStyle w:val="ListParagraph"/>
+        <w:numPr>
+          <w:ilvl w:val="0"/>
+          <w:numId w:val="30"/>
+        </w:numPr>
+        <w:spacing w:before="120"/>
+        <w:rPr>
+          <w:szCs w:val="26"/>
+        </w:rPr>
+      </w:pPr>
+      <w:r>
+        <w:rPr>
+          <w:szCs w:val="26"/>
+        </w:rPr>
+        <w:t>TF*IDF weighting.</w:t>
+      </w:r>
+    </w:p>
+    <w:p>
+      <w:pPr>
+        <w:spacing w:before="120" w:line="360" w:lineRule="auto"/>
+        <w:ind w:right="20" w:firstLine="180"/>
+        <w:jc w:val="both"/>
+        <w:rPr>
+          <w:sz w:val="26"/>
+          <w:szCs w:val="26"/>
+        </w:rPr>
+      </w:pPr>
+      <w:r>
+        <w:rPr>
+          <w:sz w:val="26"/>
+          <w:szCs w:val="26"/>
+          <w:lang w:val="vi-VN"/>
+        </w:rPr>
+        <w:t>Trong các cơ sở dữ liệu văn bản, mô hình vector là mô hình biểu diễn văn bản được sử dụng phổ biến nhất hiện nay. Mối quan hệ giữa các văn bản được thực hiện thông qua việc tính toán trên các vector biểu diễn vì vậy được thi hành khá hiệu quả.</w:t>
+      </w:r>
+    </w:p>
+    <w:p>
+      <w:pPr>
+        <w:pStyle w:val="ListParagraph"/>
+        <w:numPr>
+          <w:ilvl w:val="0"/>
+          <w:numId w:val="31"/>
+        </w:numPr>
+        <w:spacing w:before="120"/>
+        <w:ind w:right="20" w:hanging="180"/>
+        <w:rPr>
+          <w:i/>
+          <w:szCs w:val="26"/>
+          <w:u w:val="single"/>
+        </w:rPr>
+      </w:pPr>
+      <w:r>
+        <w:rPr>
+          <w:i/>
+          <w:szCs w:val="26"/>
+          <w:u w:val="single"/>
+        </w:rPr>
+        <w:t xml:space="preserve">Mô hình </w:t>
+      </w:r>
+      <w:r>
+        <w:rPr>
+          <w:i/>
+          <w:szCs w:val="26"/>
+          <w:u w:val="single"/>
+        </w:rPr>
+        <w:t>Boolean</w:t>
+      </w:r>
+    </w:p>
+    <w:p>
+      <w:pPr>
+        <w:spacing w:before="120" w:line="360" w:lineRule="auto"/>
+        <w:ind w:right="20" w:firstLine="180"/>
         <w:jc w:val="both"/>
         <w:rPr>
           <w:sz w:val="20"/>
           <w:szCs w:val="20"/>
-          <w:lang w:val="vi-VN"/>
-        </w:rPr>
-      </w:pPr>
+        </w:rPr>
+      </w:pPr>
+      <w:bookmarkStart w:id="24" w:name="_GoBack"/>
+      <w:bookmarkEnd w:id="24"/>
       <w:r>
         <w:rPr>
           <w:sz w:val="26"/>
@@ -26846,157 +24526,67 @@
           <w:lang w:val="vi-VN"/>
         </w:rPr>
         <w:lastRenderedPageBreak/>
-        <w:t>Trong các cơ sở dữ liệu văn bản, mô hình vector là mô hình biểu diễn văn bản được sử dụng phổ biến nhất hiện nay. Mối quan hệ giữa các văn bản được thực hiện thông qua việc tính toán trên các vector biểu diễn vì vậy được thi hành khá hiệu quả.</w:t>
-      </w:r>
-    </w:p>
-    <w:p>
-      <w:pPr>
-        <w:pStyle w:val="Heading3"/>
-        <w:numPr>
-          <w:ilvl w:val="0"/>
-          <w:numId w:val="15"/>
-        </w:numPr>
-        <w:ind w:firstLine="0"/>
-        <w:rPr>
-          <w:rFonts w:ascii="Times New Roman" w:hAnsi="Times New Roman"/>
-          <w:b w:val="0"/>
-          <w:i/>
-          <w:sz w:val="28"/>
-          <w:szCs w:val="28"/>
-          <w:lang w:val="vi-VN"/>
-        </w:rPr>
-      </w:pPr>
-      <w:bookmarkStart w:id="26" w:name="_Toc40950050"/>
-      <w:r>
-        <w:rPr>
-          <w:rFonts w:ascii="Times New Roman" w:hAnsi="Times New Roman"/>
-          <w:b w:val="0"/>
-          <w:i/>
-          <w:sz w:val="28"/>
-          <w:szCs w:val="28"/>
-          <w:lang w:val="vi-VN"/>
-        </w:rPr>
-        <w:t xml:space="preserve">Mô hình </w:t>
-      </w:r>
-      <w:r>
-        <w:rPr>
-          <w:rFonts w:ascii="Times New Roman" w:hAnsi="Times New Roman"/>
-          <w:b w:val="0"/>
-          <w:i/>
-          <w:sz w:val="28"/>
-          <w:szCs w:val="28"/>
-          <w:lang w:val="vi-VN"/>
-        </w:rPr>
-        <w:t>Boolean</w:t>
-      </w:r>
-      <w:bookmarkEnd w:id="26"/>
-    </w:p>
-    <w:p>
-      <w:pPr>
-        <w:rPr>
-          <w:lang w:val="vi-VN"/>
-        </w:rPr>
-      </w:pPr>
-    </w:p>
-    <w:p>
-      <w:pPr>
-        <w:spacing w:line="353" w:lineRule="auto"/>
-        <w:ind w:left="360" w:right="20" w:firstLine="720"/>
-        <w:jc w:val="both"/>
+        <w:t>Một mô hình biểu diễn vector với hàm f cho ra giá trị rời rạc với duy nhất hai giá trị đúng và sai (true và false, hoặc 0 và 1) gọi là mô hình Boolean. Hàm f tương ứng với từ khóa t</w:t>
+      </w:r>
+      <w:r>
+        <w:rPr>
+          <w:sz w:val="17"/>
+          <w:szCs w:val="17"/>
+          <w:lang w:val="vi-VN"/>
+        </w:rPr>
+        <w:t>i</w:t>
+      </w:r>
+      <w:r>
+        <w:rPr>
+          <w:sz w:val="26"/>
+          <w:szCs w:val="26"/>
+          <w:lang w:val="vi-VN"/>
+        </w:rPr>
+        <w:t xml:space="preserve"> sẽ cho ra giá trị đúng nếu và chỉ nếu từ khóa t</w:t>
+      </w:r>
+      <w:r>
+        <w:rPr>
+          <w:sz w:val="17"/>
+          <w:szCs w:val="17"/>
+          <w:lang w:val="vi-VN"/>
+        </w:rPr>
+        <w:t>i</w:t>
+      </w:r>
+      <w:r>
+        <w:rPr>
+          <w:sz w:val="26"/>
+          <w:szCs w:val="26"/>
+          <w:lang w:val="vi-VN"/>
+        </w:rPr>
+        <w:t xml:space="preserve"> xuất hiện trong văn bản đó.</w:t>
+      </w:r>
+    </w:p>
+    <w:p>
+      <w:pPr>
+        <w:spacing w:before="120" w:line="360" w:lineRule="auto"/>
+        <w:ind w:firstLine="180"/>
         <w:rPr>
           <w:sz w:val="20"/>
           <w:szCs w:val="20"/>
-          <w:lang w:val="vi-VN"/>
-        </w:rPr>
-      </w:pPr>
-      <w:r>
-        <w:rPr>
-          <w:sz w:val="26"/>
-          <w:szCs w:val="26"/>
-          <w:lang w:val="vi-VN"/>
-        </w:rPr>
-        <w:t>Một mô hình biểu diễn vector với hàm f cho ra giá trị rời rạc với duy nhất hai giá trị đúng và sai (true và false, hoặc 0 và 1) gọi là mô hình Boolean. Hàm f tương ứng với từ khóa t</w:t>
-      </w:r>
-      <w:r>
-        <w:rPr>
-          <w:sz w:val="17"/>
-          <w:szCs w:val="17"/>
-          <w:lang w:val="vi-VN"/>
-        </w:rPr>
-        <w:t>i</w:t>
-      </w:r>
-      <w:r>
-        <w:rPr>
-          <w:sz w:val="26"/>
-          <w:szCs w:val="26"/>
-          <w:lang w:val="vi-VN"/>
-        </w:rPr>
-        <w:t xml:space="preserve"> sẽ cho ra giá trị đúng nếu và chỉ nếu từ khóa t</w:t>
-      </w:r>
-      <w:r>
-        <w:rPr>
-          <w:sz w:val="17"/>
-          <w:szCs w:val="17"/>
-          <w:lang w:val="vi-VN"/>
-        </w:rPr>
-        <w:t>i</w:t>
-      </w:r>
-      <w:r>
-        <w:rPr>
-          <w:sz w:val="26"/>
-          <w:szCs w:val="26"/>
-          <w:lang w:val="vi-VN"/>
-        </w:rPr>
-        <w:t xml:space="preserve"> xuất hiện trong văn bản đó.</w:t>
-      </w:r>
-    </w:p>
-    <w:p>
-      <w:pPr>
-        <w:spacing w:line="130" w:lineRule="exact"/>
+        </w:rPr>
+      </w:pPr>
+      <w:r>
+        <w:rPr>
+          <w:sz w:val="26"/>
+          <w:szCs w:val="26"/>
+          <w:lang w:val="vi-VN"/>
+        </w:rPr>
+        <w:t>Mô hình Boolean được xác định như sau:</w:t>
+      </w:r>
+    </w:p>
+    <w:p>
+      <w:pPr>
+        <w:spacing w:before="120" w:line="360" w:lineRule="auto"/>
+        <w:ind w:firstLine="180"/>
+        <w:jc w:val="both"/>
         <w:rPr>
           <w:sz w:val="20"/>
           <w:szCs w:val="20"/>
-          <w:lang w:val="vi-VN"/>
-        </w:rPr>
-      </w:pPr>
-    </w:p>
-    <w:p>
-      <w:pPr>
-        <w:ind w:left="1080"/>
-        <w:rPr>
-          <w:sz w:val="20"/>
-          <w:szCs w:val="20"/>
-          <w:lang w:val="vi-VN"/>
-        </w:rPr>
-      </w:pPr>
-      <w:r>
-        <w:rPr>
-          <w:sz w:val="26"/>
-          <w:szCs w:val="26"/>
-          <w:lang w:val="vi-VN"/>
-        </w:rPr>
-        <w:t>Mô hình Boolean được xác định như sau:</w:t>
-      </w:r>
-    </w:p>
-    <w:p>
-      <w:pPr>
-        <w:spacing w:line="285" w:lineRule="exact"/>
-        <w:rPr>
-          <w:sz w:val="20"/>
-          <w:szCs w:val="20"/>
-          <w:lang w:val="vi-VN"/>
-        </w:rPr>
-      </w:pPr>
-    </w:p>
-    <w:p>
-      <w:pPr>
-        <w:spacing w:line="354" w:lineRule="auto"/>
-        <w:ind w:left="360" w:firstLine="720"/>
-        <w:jc w:val="both"/>
-        <w:rPr>
-          <w:sz w:val="20"/>
-          <w:szCs w:val="20"/>
-          <w:lang w:val="vi-VN"/>
         </w:rPr>
       </w:pPr>
       <w:r>
@@ -27362,16 +24952,167 @@
     </w:p>
     <w:p>
       <w:pPr>
-        <w:rPr>
-          <w:lang w:val="vi-VN"/>
-        </w:rPr>
-        <w:sectPr>
-          <w:pgSz w:w="12240" w:h="15840"/>
-          <w:pgMar w:top="914" w:right="980" w:bottom="432" w:left="1440" w:header="0" w:footer="0" w:gutter="0"/>
-          <w:cols w:space="720" w:equalWidth="0">
-            <w:col w:w="9820"/>
-          </w:cols>
-        </w:sectPr>
+        <w:pStyle w:val="ListParagraph"/>
+        <w:numPr>
+          <w:ilvl w:val="0"/>
+          <w:numId w:val="31"/>
+        </w:numPr>
+        <w:spacing w:before="120"/>
+        <w:ind w:right="20" w:hanging="180"/>
+        <w:rPr>
+          <w:i/>
+          <w:szCs w:val="26"/>
+          <w:u w:val="single"/>
+        </w:rPr>
+      </w:pPr>
+      <w:r>
+        <w:rPr>
+          <w:i/>
+          <w:szCs w:val="26"/>
+          <w:u w:val="single"/>
+        </w:rPr>
+        <w:t>Mô hình tần số</w:t>
+      </w:r>
+    </w:p>
+    <w:p>
+      <w:pPr>
+        <w:spacing w:before="120"/>
+        <w:ind w:right="20"/>
+        <w:rPr>
+          <w:szCs w:val="26"/>
+        </w:rPr>
+      </w:pPr>
+    </w:p>
+    <w:p>
+      <w:pPr>
+        <w:pStyle w:val="ListParagraph"/>
+        <w:numPr>
+          <w:ilvl w:val="0"/>
+          <w:numId w:val="31"/>
+        </w:numPr>
+        <w:spacing w:before="120"/>
+        <w:ind w:right="20" w:hanging="180"/>
+        <w:rPr>
+          <w:i/>
+          <w:szCs w:val="26"/>
+          <w:u w:val="single"/>
+        </w:rPr>
+      </w:pPr>
+      <w:r>
+        <w:rPr>
+          <w:i/>
+          <w:szCs w:val="26"/>
+          <w:u w:val="single"/>
+        </w:rPr>
+        <w:t>Mô hình nghịch đảo tần số</w:t>
+      </w:r>
+    </w:p>
+    <w:p>
+      <w:pPr>
+        <w:spacing w:before="120"/>
+        <w:ind w:right="20"/>
+        <w:rPr>
+          <w:szCs w:val="26"/>
+        </w:rPr>
+      </w:pPr>
+    </w:p>
+    <w:p>
+      <w:pPr>
+        <w:pStyle w:val="ListParagraph"/>
+        <w:numPr>
+          <w:ilvl w:val="0"/>
+          <w:numId w:val="31"/>
+        </w:numPr>
+        <w:spacing w:before="120"/>
+        <w:ind w:right="20" w:hanging="180"/>
+        <w:rPr>
+          <w:i/>
+          <w:szCs w:val="26"/>
+          <w:u w:val="single"/>
+        </w:rPr>
+      </w:pPr>
+      <w:r>
+        <w:rPr>
+          <w:i/>
+          <w:szCs w:val="26"/>
+          <w:u w:val="single"/>
+        </w:rPr>
+        <w:t xml:space="preserve">Mô hình TF </w:t>
+      </w:r>
+      <w:r>
+        <w:rPr>
+          <w:i/>
+          <w:szCs w:val="26"/>
+          <w:u w:val="single"/>
+        </w:rPr>
+        <w:t>–</w:t>
+      </w:r>
+      <w:r>
+        <w:rPr>
+          <w:i/>
+          <w:szCs w:val="26"/>
+          <w:u w:val="single"/>
+        </w:rPr>
+        <w:t xml:space="preserve"> IDF</w:t>
+      </w:r>
+    </w:p>
+    <w:p>
+      <w:pPr>
+        <w:spacing w:before="120"/>
+        <w:ind w:right="20"/>
+        <w:rPr>
+          <w:szCs w:val="26"/>
+        </w:rPr>
+      </w:pPr>
+    </w:p>
+    <w:p>
+      <w:pPr>
+        <w:pStyle w:val="Heading3"/>
+        <w:numPr>
+          <w:ilvl w:val="0"/>
+          <w:numId w:val="15"/>
+        </w:numPr>
+        <w:spacing w:before="120"/>
+        <w:ind w:firstLine="0"/>
+        <w:rPr>
+          <w:rFonts w:ascii="Times New Roman" w:hAnsi="Times New Roman"/>
+          <w:b w:val="0"/>
+          <w:i/>
+          <w:sz w:val="28"/>
+          <w:szCs w:val="28"/>
+          <w:lang w:val="vi-VN"/>
+        </w:rPr>
+      </w:pPr>
+      <w:bookmarkStart w:id="25" w:name="_Toc40950050"/>
+      <w:r>
+        <w:rPr>
+          <w:rFonts w:ascii="Times New Roman" w:hAnsi="Times New Roman"/>
+          <w:b w:val="0"/>
+          <w:i/>
+          <w:sz w:val="28"/>
+          <w:szCs w:val="28"/>
+          <w:lang w:val="vi-VN"/>
+        </w:rPr>
+        <w:t xml:space="preserve">Mô hình </w:t>
+      </w:r>
+      <w:r>
+        <w:rPr>
+          <w:rFonts w:ascii="Times New Roman" w:hAnsi="Times New Roman"/>
+          <w:b w:val="0"/>
+          <w:i/>
+          <w:sz w:val="28"/>
+          <w:szCs w:val="28"/>
+          <w:lang w:val="vi-VN"/>
+        </w:rPr>
+        <w:t>Boolean</w:t>
+      </w:r>
+      <w:bookmarkEnd w:id="25"/>
+    </w:p>
+    <w:p>
+      <w:pPr>
+        <w:rPr>
+          <w:lang w:val="vi-VN"/>
+        </w:rPr>
       </w:pPr>
     </w:p>
     <w:p>
@@ -27384,180 +25125,6 @@
         </w:rPr>
       </w:pPr>
     </w:p>
-    <w:tbl>
-      <w:tblPr>
-        <w:tblW w:w="0" w:type="auto"/>
-        <w:tblInd w:w="3120" w:type="dxa"/>
-        <w:tblLayout w:type="fixed"/>
-        <w:tblCellMar>
-          <w:left w:w="0" w:type="dxa"/>
-          <w:right w:w="0" w:type="dxa"/>
-        </w:tblCellMar>
-        <w:tblLook w:val="04A0" w:firstRow="1" w:lastRow="0" w:firstColumn="1" w:lastColumn="0" w:noHBand="0" w:noVBand="1"/>
-      </w:tblPr>
-      <w:tblGrid>
-        <w:gridCol w:w="600"/>
-        <w:gridCol w:w="360"/>
-        <w:gridCol w:w="340"/>
-        <w:gridCol w:w="20"/>
-      </w:tblGrid>
-      <w:tr>
-        <w:trPr>
-          <w:trHeight w:val="456"/>
-        </w:trPr>
-        <w:tc>
-          <w:tcPr>
-            <w:tcW w:w="600" w:type="dxa"/>
-            <w:vAlign w:val="bottom"/>
-          </w:tcPr>
-          <w:p>
-            <w:pPr>
-              <w:ind w:left="400"/>
-              <w:rPr>
-                <w:sz w:val="20"/>
-                <w:szCs w:val="20"/>
-                <w:lang w:val="vi-VN"/>
-              </w:rPr>
-            </w:pPr>
-            <w:r>
-              <w:rPr>
-                <w:rFonts w:ascii="Arial" w:eastAsia="Arial" w:hAnsi="Arial" w:cs="Arial"/>
-                <w:sz w:val="25"/>
-                <w:szCs w:val="25"/>
-                <w:lang w:val="vi-VN"/>
-              </w:rPr>
-              <w:t>ij</w:t>
-            </w:r>
-          </w:p>
-        </w:tc>
-        <w:tc>
-          <w:tcPr>
-            <w:tcW w:w="360" w:type="dxa"/>
-            <w:vMerge w:val="restart"/>
-            <w:vAlign w:val="bottom"/>
-          </w:tcPr>
-          <w:p>
-            <w:pPr>
-              <w:jc w:val="right"/>
-              <w:rPr>
-                <w:sz w:val="20"/>
-                <w:szCs w:val="20"/>
-                <w:lang w:val="vi-VN"/>
-              </w:rPr>
-            </w:pPr>
-            <w:r>
-              <w:rPr>
-                <w:rFonts w:ascii="Arial" w:eastAsia="Arial" w:hAnsi="Arial" w:cs="Arial"/>
-                <w:sz w:val="46"/>
-                <w:szCs w:val="46"/>
-                <w:lang w:val="vi-VN"/>
-              </w:rPr>
-              <w:t>=</w:t>
-            </w:r>
-          </w:p>
-        </w:tc>
-        <w:tc>
-          <w:tcPr>
-            <w:tcW w:w="340" w:type="dxa"/>
-            <w:vAlign w:val="bottom"/>
-          </w:tcPr>
-          <w:p>
-            <w:pPr>
-              <w:rPr>
-                <w:lang w:val="vi-VN"/>
-              </w:rPr>
-            </w:pPr>
-          </w:p>
-        </w:tc>
-        <w:tc>
-          <w:tcPr>
-            <w:tcW w:w="0" w:type="dxa"/>
-            <w:vAlign w:val="bottom"/>
-          </w:tcPr>
-          <w:p>
-            <w:pPr>
-              <w:rPr>
-                <w:sz w:val="1"/>
-                <w:szCs w:val="1"/>
-                <w:lang w:val="vi-VN"/>
-              </w:rPr>
-            </w:pPr>
-          </w:p>
-        </w:tc>
-      </w:tr>
-      <w:tr>
-        <w:trPr>
-          <w:trHeight w:val="515"/>
-        </w:trPr>
-        <w:tc>
-          <w:tcPr>
-            <w:tcW w:w="600" w:type="dxa"/>
-            <w:vAlign w:val="bottom"/>
-          </w:tcPr>
-          <w:p>
-            <w:pPr>
-              <w:spacing w:line="512" w:lineRule="exact"/>
-              <w:rPr>
-                <w:sz w:val="20"/>
-                <w:szCs w:val="20"/>
-                <w:lang w:val="vi-VN"/>
-              </w:rPr>
-            </w:pPr>
-            <w:r>
-              <w:rPr>
-                <w:rFonts w:ascii="Arial" w:eastAsia="Arial" w:hAnsi="Arial" w:cs="Arial"/>
-                <w:sz w:val="46"/>
-                <w:szCs w:val="46"/>
-                <w:lang w:val="vi-VN"/>
-              </w:rPr>
-              <w:t>W</w:t>
-            </w:r>
-          </w:p>
-        </w:tc>
-        <w:tc>
-          <w:tcPr>
-            <w:tcW w:w="360" w:type="dxa"/>
-            <w:vMerge/>
-            <w:vAlign w:val="bottom"/>
-          </w:tcPr>
-          <w:p>
-            <w:pPr>
-              <w:rPr>
-                <w:lang w:val="vi-VN"/>
-              </w:rPr>
-            </w:pPr>
-          </w:p>
-        </w:tc>
-        <w:tc>
-          <w:tcPr>
-            <w:tcW w:w="340" w:type="dxa"/>
-            <w:vAlign w:val="bottom"/>
-          </w:tcPr>
-          <w:p>
-            <w:pPr>
-              <w:rPr>
-                <w:lang w:val="vi-VN"/>
-              </w:rPr>
-            </w:pPr>
-          </w:p>
-        </w:tc>
-        <w:tc>
-          <w:tcPr>
-            <w:tcW w:w="0" w:type="dxa"/>
-            <w:vAlign w:val="bottom"/>
-          </w:tcPr>
-          <w:p>
-            <w:pPr>
-              <w:rPr>
-                <w:sz w:val="1"/>
-                <w:szCs w:val="1"/>
-                <w:lang w:val="vi-VN"/>
-              </w:rPr>
-            </w:pPr>
-          </w:p>
-        </w:tc>
-      </w:tr>
-    </w:tbl>
     <w:p>
       <w:pPr>
         <w:spacing w:line="20" w:lineRule="exact"/>
@@ -27567,23 +25134,15 @@
           <w:lang w:val="vi-VN"/>
         </w:rPr>
       </w:pPr>
-      <w:r>
+    </w:p>
+    <w:p>
+      <w:pPr>
+        <w:spacing w:line="110" w:lineRule="exact"/>
         <w:rPr>
           <w:sz w:val="20"/>
           <w:szCs w:val="20"/>
           <w:lang w:val="vi-VN"/>
         </w:rPr>
-        <w:br w:type="column"/>
-      </w:r>
-    </w:p>
-    <w:p>
-      <w:pPr>
-        <w:spacing w:line="110" w:lineRule="exact"/>
-        <w:rPr>
-          <w:sz w:val="20"/>
-          <w:szCs w:val="20"/>
-          <w:lang w:val="vi-VN"/>
-        </w:rPr>
       </w:pPr>
     </w:p>
     <w:p>
@@ -27596,325 +25155,9 @@
         </w:rPr>
       </w:pPr>
     </w:p>
-    <w:tbl>
-      <w:tblPr>
-        <w:tblW w:w="0" w:type="auto"/>
-        <w:tblLayout w:type="fixed"/>
-        <w:tblCellMar>
-          <w:left w:w="0" w:type="dxa"/>
-          <w:right w:w="0" w:type="dxa"/>
-        </w:tblCellMar>
-        <w:tblLook w:val="04A0" w:firstRow="1" w:lastRow="0" w:firstColumn="1" w:lastColumn="0" w:noHBand="0" w:noVBand="1"/>
-      </w:tblPr>
-      <w:tblGrid>
-        <w:gridCol w:w="740"/>
-        <w:gridCol w:w="1480"/>
-        <w:gridCol w:w="40"/>
-        <w:gridCol w:w="20"/>
-      </w:tblGrid>
-      <w:tr>
-        <w:trPr>
-          <w:trHeight w:val="287"/>
-        </w:trPr>
-        <w:tc>
-          <w:tcPr>
-            <w:tcW w:w="740" w:type="dxa"/>
-            <w:vAlign w:val="bottom"/>
-          </w:tcPr>
-          <w:p>
-            <w:pPr>
-              <w:rPr>
-                <w:sz w:val="20"/>
-                <w:szCs w:val="20"/>
-                <w:lang w:val="vi-VN"/>
-              </w:rPr>
-            </w:pPr>
-            <w:r>
-              <w:rPr>
-                <w:rFonts w:ascii="Arial" w:eastAsia="Arial" w:hAnsi="Arial" w:cs="Arial"/>
-                <w:w w:val="79"/>
-                <w:sz w:val="25"/>
-                <w:szCs w:val="25"/>
-                <w:lang w:val="vi-VN"/>
-              </w:rPr>
-              <w:t xml:space="preserve">1 </w:t>
-            </w:r>
-            <w:r>
-              <w:rPr>
-                <w:rFonts w:ascii="Arial" w:eastAsia="Arial" w:hAnsi="Arial" w:cs="Arial"/>
-                <w:i/>
-                <w:iCs/>
-                <w:w w:val="79"/>
-                <w:sz w:val="25"/>
-                <w:szCs w:val="25"/>
-                <w:lang w:val="vi-VN"/>
-              </w:rPr>
-              <w:t>neáu t</w:t>
-            </w:r>
-          </w:p>
-        </w:tc>
-        <w:tc>
-          <w:tcPr>
-            <w:tcW w:w="1480" w:type="dxa"/>
-            <w:vAlign w:val="bottom"/>
-          </w:tcPr>
-          <w:p>
-            <w:pPr>
-              <w:ind w:left="40"/>
-              <w:rPr>
-                <w:sz w:val="20"/>
-                <w:szCs w:val="20"/>
-                <w:lang w:val="vi-VN"/>
-              </w:rPr>
-            </w:pPr>
-            <w:r>
-              <w:rPr>
-                <w:rFonts w:ascii="Arial" w:eastAsia="Arial" w:hAnsi="Arial" w:cs="Arial"/>
-                <w:i/>
-                <w:iCs/>
-                <w:w w:val="85"/>
-                <w:sz w:val="25"/>
-                <w:szCs w:val="25"/>
-                <w:lang w:val="vi-VN"/>
-              </w:rPr>
-              <w:t>coùmaëttrongd</w:t>
-            </w:r>
-          </w:p>
-        </w:tc>
-        <w:tc>
-          <w:tcPr>
-            <w:tcW w:w="40" w:type="dxa"/>
-            <w:vMerge w:val="restart"/>
-            <w:vAlign w:val="bottom"/>
-          </w:tcPr>
-          <w:p>
-            <w:pPr>
-              <w:rPr>
-                <w:sz w:val="20"/>
-                <w:szCs w:val="20"/>
-                <w:lang w:val="vi-VN"/>
-              </w:rPr>
-            </w:pPr>
-            <w:r>
-              <w:rPr>
-                <w:rFonts w:ascii="Arial" w:eastAsia="Arial" w:hAnsi="Arial" w:cs="Arial"/>
-                <w:i/>
-                <w:iCs/>
-                <w:w w:val="73"/>
-                <w:sz w:val="12"/>
-                <w:szCs w:val="12"/>
-                <w:lang w:val="vi-VN"/>
-              </w:rPr>
-              <w:t>j</w:t>
-            </w:r>
-          </w:p>
-        </w:tc>
-        <w:tc>
-          <w:tcPr>
-            <w:tcW w:w="0" w:type="dxa"/>
-            <w:vAlign w:val="bottom"/>
-          </w:tcPr>
-          <w:p>
-            <w:pPr>
-              <w:rPr>
-                <w:sz w:val="1"/>
-                <w:szCs w:val="1"/>
-                <w:lang w:val="vi-VN"/>
-              </w:rPr>
-            </w:pPr>
-          </w:p>
-        </w:tc>
-      </w:tr>
-      <w:tr>
-        <w:trPr>
-          <w:trHeight w:val="195"/>
-        </w:trPr>
-        <w:tc>
-          <w:tcPr>
-            <w:tcW w:w="740" w:type="dxa"/>
-            <w:vAlign w:val="bottom"/>
-          </w:tcPr>
-          <w:p>
-            <w:pPr>
-              <w:spacing w:line="195" w:lineRule="exact"/>
-              <w:ind w:left="660"/>
-              <w:rPr>
-                <w:sz w:val="20"/>
-                <w:szCs w:val="20"/>
-                <w:lang w:val="vi-VN"/>
-              </w:rPr>
-            </w:pPr>
-            <w:r>
-              <w:rPr>
-                <w:rFonts w:ascii="Arial" w:eastAsia="Arial" w:hAnsi="Arial" w:cs="Arial"/>
-                <w:i/>
-                <w:iCs/>
-                <w:sz w:val="18"/>
-                <w:szCs w:val="18"/>
-                <w:lang w:val="vi-VN"/>
-              </w:rPr>
-              <w:t>i</w:t>
-            </w:r>
-          </w:p>
-        </w:tc>
-        <w:tc>
-          <w:tcPr>
-            <w:tcW w:w="1480" w:type="dxa"/>
-            <w:vAlign w:val="bottom"/>
-          </w:tcPr>
-          <w:p>
-            <w:pPr>
-              <w:rPr>
-                <w:sz w:val="16"/>
-                <w:szCs w:val="16"/>
-                <w:lang w:val="vi-VN"/>
-              </w:rPr>
-            </w:pPr>
-          </w:p>
-        </w:tc>
-        <w:tc>
-          <w:tcPr>
-            <w:tcW w:w="40" w:type="dxa"/>
-            <w:vMerge/>
-            <w:vAlign w:val="bottom"/>
-          </w:tcPr>
-          <w:p>
-            <w:pPr>
-              <w:rPr>
-                <w:sz w:val="16"/>
-                <w:szCs w:val="16"/>
-                <w:lang w:val="vi-VN"/>
-              </w:rPr>
-            </w:pPr>
-          </w:p>
-        </w:tc>
-        <w:tc>
-          <w:tcPr>
-            <w:tcW w:w="0" w:type="dxa"/>
-            <w:vAlign w:val="bottom"/>
-          </w:tcPr>
-          <w:p>
-            <w:pPr>
-              <w:rPr>
-                <w:sz w:val="1"/>
-                <w:szCs w:val="1"/>
-                <w:lang w:val="vi-VN"/>
-              </w:rPr>
-            </w:pPr>
-          </w:p>
-        </w:tc>
-      </w:tr>
-      <w:tr>
-        <w:trPr>
-          <w:trHeight w:val="666"/>
-        </w:trPr>
-        <w:tc>
-          <w:tcPr>
-            <w:tcW w:w="2220" w:type="dxa"/>
-            <w:gridSpan w:val="2"/>
-            <w:vAlign w:val="bottom"/>
-          </w:tcPr>
-          <w:p>
-            <w:pPr>
-              <w:ind w:left="20"/>
-              <w:rPr>
-                <w:sz w:val="20"/>
-                <w:szCs w:val="20"/>
-                <w:lang w:val="vi-VN"/>
-              </w:rPr>
-            </w:pPr>
-            <w:r>
-              <w:rPr>
-                <w:rFonts w:ascii="Arial" w:eastAsia="Arial" w:hAnsi="Arial" w:cs="Arial"/>
-                <w:sz w:val="25"/>
-                <w:szCs w:val="25"/>
-                <w:lang w:val="vi-VN"/>
-              </w:rPr>
-              <w:t xml:space="preserve">0 </w:t>
-            </w:r>
-            <w:r>
-              <w:rPr>
-                <w:rFonts w:ascii="Arial" w:eastAsia="Arial" w:hAnsi="Arial" w:cs="Arial"/>
-                <w:i/>
-                <w:iCs/>
-                <w:sz w:val="25"/>
-                <w:szCs w:val="25"/>
-                <w:lang w:val="vi-VN"/>
-              </w:rPr>
-              <w:t>neáungöôïc laïi</w:t>
-            </w:r>
-          </w:p>
-        </w:tc>
-        <w:tc>
-          <w:tcPr>
-            <w:tcW w:w="40" w:type="dxa"/>
-            <w:vAlign w:val="bottom"/>
-          </w:tcPr>
-          <w:p>
-            <w:pPr>
-              <w:rPr>
-                <w:lang w:val="vi-VN"/>
-              </w:rPr>
-            </w:pPr>
-          </w:p>
-        </w:tc>
-        <w:tc>
-          <w:tcPr>
-            <w:tcW w:w="0" w:type="dxa"/>
-            <w:vAlign w:val="bottom"/>
-          </w:tcPr>
-          <w:p>
-            <w:pPr>
-              <w:rPr>
-                <w:sz w:val="1"/>
-                <w:szCs w:val="1"/>
-                <w:lang w:val="vi-VN"/>
-              </w:rPr>
-            </w:pPr>
-          </w:p>
-        </w:tc>
-      </w:tr>
-    </w:tbl>
-    <w:p>
-      <w:pPr>
-        <w:spacing w:line="200" w:lineRule="exact"/>
-        <w:rPr>
-          <w:sz w:val="20"/>
-          <w:szCs w:val="20"/>
-          <w:lang w:val="vi-VN"/>
-        </w:rPr>
-      </w:pPr>
-    </w:p>
-    <w:p>
-      <w:pPr>
-        <w:rPr>
-          <w:lang w:val="vi-VN"/>
-        </w:rPr>
-        <w:sectPr>
-          <w:type w:val="continuous"/>
-          <w:pgSz w:w="12240" w:h="15840"/>
-          <w:pgMar w:top="914" w:right="980" w:bottom="432" w:left="1440" w:header="0" w:footer="0" w:gutter="0"/>
-          <w:cols w:num="2" w:space="720" w:equalWidth="0">
-            <w:col w:w="4420" w:space="320"/>
-            <w:col w:w="5080"/>
-          </w:cols>
-        </w:sectPr>
-      </w:pPr>
-    </w:p>
-    <w:p>
-      <w:pPr>
-        <w:spacing w:line="176" w:lineRule="exact"/>
-        <w:rPr>
-          <w:sz w:val="20"/>
-          <w:szCs w:val="20"/>
-          <w:lang w:val="vi-VN"/>
-        </w:rPr>
-      </w:pPr>
-    </w:p>
     <w:p>
       <w:pPr>
         <w:ind w:right="-339"/>
-        <w:jc w:val="center"/>
         <w:rPr>
           <w:sz w:val="20"/>
           <w:szCs w:val="20"/>
@@ -29068,7 +26311,7 @@
           <w:lang w:val="vi-VN"/>
         </w:rPr>
       </w:pPr>
-      <w:bookmarkStart w:id="27" w:name="_Toc40950051"/>
+      <w:bookmarkStart w:id="26" w:name="_Toc40950051"/>
       <w:r>
         <w:rPr>
           <w:rFonts w:ascii="Times New Roman" w:hAnsi="Times New Roman"/>
@@ -29078,9 +26321,10 @@
           <w:szCs w:val="28"/>
           <w:lang w:val="vi-VN"/>
         </w:rPr>
+        <w:lastRenderedPageBreak/>
         <w:t>Mô hình tần số từ khóa (TF – Term Frequency)</w:t>
       </w:r>
-      <w:bookmarkEnd w:id="27"/>
+      <w:bookmarkEnd w:id="26"/>
     </w:p>
     <w:p>
       <w:pPr>
@@ -29120,7 +26364,7 @@
           <w:lang w:val="vi-VN"/>
         </w:rPr>
       </w:pPr>
-      <w:bookmarkStart w:id="28" w:name="_Toc40950052"/>
+      <w:bookmarkStart w:id="27" w:name="_Toc40950052"/>
       <w:r>
         <w:rPr>
           <w:rFonts w:ascii="Times New Roman" w:hAnsi="Times New Roman"/>
@@ -29132,7 +26376,7 @@
         </w:rPr>
         <w:t>Mô hình nghịch đảo tần số văn bản (IDF – Inverse Document Frequency)</w:t>
       </w:r>
-      <w:bookmarkEnd w:id="28"/>
+      <w:bookmarkEnd w:id="27"/>
     </w:p>
     <w:p>
       <w:pPr>
@@ -29165,7 +26409,7 @@
           <w:lang w:val="vi-VN"/>
         </w:rPr>
       </w:pPr>
-      <w:bookmarkStart w:id="29" w:name="_Toc40950053"/>
+      <w:bookmarkStart w:id="28" w:name="_Toc40950053"/>
       <w:r>
         <w:rPr>
           <w:rFonts w:ascii="Times New Roman" w:hAnsi="Times New Roman"/>
@@ -29177,7 +26421,7 @@
         </w:rPr>
         <w:t>Mô hình TF - IDF</w:t>
       </w:r>
-      <w:bookmarkEnd w:id="29"/>
+      <w:bookmarkEnd w:id="28"/>
     </w:p>
     <w:p>
       <w:pPr>
@@ -29237,52 +26481,8 @@
           <w:lang w:val="vi-VN"/>
         </w:rPr>
       </w:pPr>
-      <w:bookmarkStart w:id="30" w:name="_Toc40950054"/>
-      <w:bookmarkEnd w:id="30"/>
-    </w:p>
-    <w:p>
-      <w:pPr>
-        <w:pStyle w:val="Heading1"/>
-        <w:numPr>
-          <w:ilvl w:val="0"/>
-          <w:numId w:val="9"/>
-        </w:numPr>
-        <w:spacing w:before="120" w:line="360" w:lineRule="auto"/>
-        <w:ind w:left="0" w:firstLine="284"/>
-        <w:rPr>
-          <w:rFonts w:ascii="Times New Roman" w:hAnsi="Times New Roman"/>
-          <w:sz w:val="28"/>
-          <w:szCs w:val="28"/>
-          <w:lang w:val="vi-VN"/>
-        </w:rPr>
-      </w:pPr>
-      <w:bookmarkStart w:id="31" w:name="_Toc40950055"/>
-      <w:r>
-        <w:rPr>
-          <w:rFonts w:ascii="Times New Roman" w:hAnsi="Times New Roman"/>
-          <w:sz w:val="28"/>
-          <w:szCs w:val="28"/>
-          <w:lang w:val="vi-VN"/>
-        </w:rPr>
-        <w:t xml:space="preserve">Phân </w:t>
-      </w:r>
-      <w:r>
-        <w:rPr>
-          <w:rFonts w:ascii="Times New Roman" w:hAnsi="Times New Roman"/>
-          <w:sz w:val="28"/>
-          <w:szCs w:val="28"/>
-          <w:lang w:val="vi-VN"/>
-        </w:rPr>
-        <w:t>lớp câu chủ quan</w:t>
-      </w:r>
-      <w:bookmarkEnd w:id="31"/>
-    </w:p>
-    <w:p>
-      <w:pPr>
-        <w:rPr>
-          <w:lang w:val="vi-VN"/>
-        </w:rPr>
-      </w:pPr>
+      <w:bookmarkStart w:id="29" w:name="_Toc40950054"/>
+      <w:bookmarkEnd w:id="29"/>
     </w:p>
     <w:p>
       <w:pPr>
@@ -29434,8 +26634,8 @@
         </w:rPr>
         <w:br w:type="page"/>
       </w:r>
-      <w:bookmarkStart w:id="32" w:name="_Toc525515956"/>
-      <w:bookmarkStart w:id="33" w:name="_Toc40950056"/>
+      <w:bookmarkStart w:id="30" w:name="_Toc525515956"/>
+      <w:bookmarkStart w:id="31" w:name="_Toc40950056"/>
       <w:r>
         <w:rPr>
           <w:lang w:val="vi-VN"/>
@@ -29443,8 +26643,8 @@
         <w:lastRenderedPageBreak/>
         <w:t>TÀI LIỆU THAM KHẢO</w:t>
       </w:r>
-      <w:bookmarkEnd w:id="32"/>
-      <w:bookmarkEnd w:id="33"/>
+      <w:bookmarkEnd w:id="30"/>
+      <w:bookmarkEnd w:id="31"/>
     </w:p>
     <w:p>
       <w:pPr>
@@ -29853,21 +27053,7 @@
         <w:rPr>
           <w:szCs w:val="26"/>
         </w:rPr>
-        <w:t>E. Riloff &amp; J. Wiebe, Learning Extraction Patterns for Subjective Expressions, Proceedings of the 2003 Conference on Empirical Methods in Natural Language Processing</w:t>
-      </w:r>
-      <w:proofErr w:type="gramStart"/>
-      <w:r>
-        <w:rPr>
-          <w:szCs w:val="26"/>
-        </w:rPr>
-        <w:t>,  Page</w:t>
-      </w:r>
-      <w:proofErr w:type="gramEnd"/>
-      <w:r>
-        <w:rPr>
-          <w:szCs w:val="26"/>
-        </w:rPr>
-        <w:t xml:space="preserve"> 105-112, 2003</w:t>
+        <w:t>E. Riloff &amp; J. Wiebe, Learning Extraction Patterns for Subjective Expressions, Proceedings of the 2003 Conference on Empirical Methods in Natural Language Processing,  Page 105-112, 2003</w:t>
       </w:r>
       <w:r>
         <w:rPr>
@@ -29892,13 +27078,55 @@
         <w:rPr>
           <w:szCs w:val="26"/>
         </w:rPr>
-        <w:t>Dang</w:t>
-      </w:r>
-      <w:r>
-        <w:rPr>
-          <w:szCs w:val="26"/>
-        </w:rPr>
-        <w:t xml:space="preserve">. Thai &amp; Le. Cuong &amp; Nguyen. Huong &amp; Huynh. Nam, </w:t>
+        <w:t>Đặng. Thái &amp; Lê</w:t>
+      </w:r>
+      <w:r>
+        <w:rPr>
+          <w:szCs w:val="26"/>
+        </w:rPr>
+        <w:t xml:space="preserve">. </w:t>
+      </w:r>
+      <w:r>
+        <w:rPr>
+          <w:szCs w:val="26"/>
+        </w:rPr>
+        <w:t>Cường</w:t>
+      </w:r>
+      <w:r>
+        <w:rPr>
+          <w:szCs w:val="26"/>
+        </w:rPr>
+        <w:t xml:space="preserve"> &amp; Nguyễn</w:t>
+      </w:r>
+      <w:r>
+        <w:rPr>
+          <w:szCs w:val="26"/>
+        </w:rPr>
+        <w:t xml:space="preserve">. </w:t>
+      </w:r>
+      <w:r>
+        <w:rPr>
+          <w:szCs w:val="26"/>
+        </w:rPr>
+        <w:t>Hương</w:t>
+      </w:r>
+      <w:r>
+        <w:rPr>
+          <w:szCs w:val="26"/>
+        </w:rPr>
+        <w:t xml:space="preserve"> &amp; </w:t>
+      </w:r>
+      <w:r>
+        <w:rPr>
+          <w:szCs w:val="26"/>
+        </w:rPr>
+        <w:t>Huỳnh</w:t>
+      </w:r>
+      <w:r>
+        <w:rPr>
+          <w:szCs w:val="26"/>
+        </w:rPr>
+        <w:t xml:space="preserve">. Nam, </w:t>
       </w:r>
       <w:r>
         <w:rPr>
@@ -29943,6 +27171,18 @@
           <w:lang w:val="vi-VN"/>
         </w:rPr>
       </w:pPr>
+      <w:r>
+        <w:rPr>
+          <w:szCs w:val="26"/>
+        </w:rPr>
+        <w:t>Nguyễn.</w:t>
+      </w:r>
+      <w:r>
+        <w:rPr>
+          <w:szCs w:val="26"/>
+        </w:rPr>
+        <w:t xml:space="preserve"> Anh, “Nghiên cứu kỹ thuật đánh giá độ tương đồng văn bản ứng dụng so sánh văn bản tiếng Việt”, Đại học Hàng Hải, 2016.</w:t>
+      </w:r>
     </w:p>
     <w:p/>
     <w:p>
@@ -31099,9 +28339,9 @@
     </w:lvl>
   </w:abstractNum>
   <w:abstractNum w:abstractNumId="9">
-    <w:nsid w:val="287D09D5"/>
+    <w:nsid w:val="24DA68DA"/>
     <w:multiLevelType w:val="hybridMultilevel"/>
-    <w:tmpl w:val="D234AEDC"/>
+    <w:tmpl w:val="6908BAA8"/>
     <w:lvl w:ilvl="0" w:tplc="04090005">
       <w:start w:val="1"/>
       <w:numFmt w:val="bullet"/>
@@ -31212,6 +28452,119 @@
     </w:lvl>
   </w:abstractNum>
   <w:abstractNum w:abstractNumId="10">
+    <w:nsid w:val="287D09D5"/>
+    <w:multiLevelType w:val="hybridMultilevel"/>
+    <w:tmpl w:val="D234AEDC"/>
+    <w:lvl w:ilvl="0" w:tplc="04090005">
+      <w:start w:val="1"/>
+      <w:numFmt w:val="bullet"/>
+      <w:lvlText w:val=""/>
+      <w:lvlJc w:val="left"/>
+      <w:pPr>
+        <w:ind w:left="720" w:hanging="360"/>
+      </w:pPr>
+      <w:rPr>
+        <w:rFonts w:ascii="Wingdings" w:hAnsi="Wingdings" w:hint="default"/>
+      </w:rPr>
+    </w:lvl>
+    <w:lvl w:ilvl="1" w:tplc="04090003" w:tentative="1">
+      <w:start w:val="1"/>
+      <w:numFmt w:val="bullet"/>
+      <w:lvlText w:val="o"/>
+      <w:lvlJc w:val="left"/>
+      <w:pPr>
+        <w:ind w:left="1440" w:hanging="360"/>
+      </w:pPr>
+      <w:rPr>
+        <w:rFonts w:ascii="Courier New" w:hAnsi="Courier New" w:cs="Courier New" w:hint="default"/>
+      </w:rPr>
+    </w:lvl>
+    <w:lvl w:ilvl="2" w:tplc="04090005" w:tentative="1">
+      <w:start w:val="1"/>
+      <w:numFmt w:val="bullet"/>
+      <w:lvlText w:val=""/>
+      <w:lvlJc w:val="left"/>
+      <w:pPr>
+        <w:ind w:left="2160" w:hanging="360"/>
+      </w:pPr>
+      <w:rPr>
+        <w:rFonts w:ascii="Wingdings" w:hAnsi="Wingdings" w:hint="default"/>
+      </w:rPr>
+    </w:lvl>
+    <w:lvl w:ilvl="3" w:tplc="04090001" w:tentative="1">
+      <w:start w:val="1"/>
+      <w:numFmt w:val="bullet"/>
+      <w:lvlText w:val=""/>
+      <w:lvlJc w:val="left"/>
+      <w:pPr>
+        <w:ind w:left="2880" w:hanging="360"/>
+      </w:pPr>
+      <w:rPr>
+        <w:rFonts w:ascii="Symbol" w:hAnsi="Symbol" w:hint="default"/>
+      </w:rPr>
+    </w:lvl>
+    <w:lvl w:ilvl="4" w:tplc="04090003" w:tentative="1">
+      <w:start w:val="1"/>
+      <w:numFmt w:val="bullet"/>
+      <w:lvlText w:val="o"/>
+      <w:lvlJc w:val="left"/>
+      <w:pPr>
+        <w:ind w:left="3600" w:hanging="360"/>
+      </w:pPr>
+      <w:rPr>
+        <w:rFonts w:ascii="Courier New" w:hAnsi="Courier New" w:cs="Courier New" w:hint="default"/>
+      </w:rPr>
+    </w:lvl>
+    <w:lvl w:ilvl="5" w:tplc="04090005" w:tentative="1">
+      <w:start w:val="1"/>
+      <w:numFmt w:val="bullet"/>
+      <w:lvlText w:val=""/>
+      <w:lvlJc w:val="left"/>
+      <w:pPr>
+        <w:ind w:left="4320" w:hanging="360"/>
+      </w:pPr>
+      <w:rPr>
+        <w:rFonts w:ascii="Wingdings" w:hAnsi="Wingdings" w:hint="default"/>
+      </w:rPr>
+    </w:lvl>
+    <w:lvl w:ilvl="6" w:tplc="04090001" w:tentative="1">
+      <w:start w:val="1"/>
+      <w:numFmt w:val="bullet"/>
+      <w:lvlText w:val=""/>
+      <w:lvlJc w:val="left"/>
+      <w:pPr>
+        <w:ind w:left="5040" w:hanging="360"/>
+      </w:pPr>
+      <w:rPr>
+        <w:rFonts w:ascii="Symbol" w:hAnsi="Symbol" w:hint="default"/>
+      </w:rPr>
+    </w:lvl>
+    <w:lvl w:ilvl="7" w:tplc="04090003" w:tentative="1">
+      <w:start w:val="1"/>
+      <w:numFmt w:val="bullet"/>
+      <w:lvlText w:val="o"/>
+      <w:lvlJc w:val="left"/>
+      <w:pPr>
+        <w:ind w:left="5760" w:hanging="360"/>
+      </w:pPr>
+      <w:rPr>
+        <w:rFonts w:ascii="Courier New" w:hAnsi="Courier New" w:cs="Courier New" w:hint="default"/>
+      </w:rPr>
+    </w:lvl>
+    <w:lvl w:ilvl="8" w:tplc="04090005" w:tentative="1">
+      <w:start w:val="1"/>
+      <w:numFmt w:val="bullet"/>
+      <w:lvlText w:val=""/>
+      <w:lvlJc w:val="left"/>
+      <w:pPr>
+        <w:ind w:left="6480" w:hanging="360"/>
+      </w:pPr>
+      <w:rPr>
+        <w:rFonts w:ascii="Wingdings" w:hAnsi="Wingdings" w:hint="default"/>
+      </w:rPr>
+    </w:lvl>
+  </w:abstractNum>
+  <w:abstractNum w:abstractNumId="11">
     <w:nsid w:val="317F240E"/>
     <w:multiLevelType w:val="hybridMultilevel"/>
     <w:tmpl w:val="AB044E18"/>
@@ -31305,7 +28658,7 @@
       </w:pPr>
     </w:lvl>
   </w:abstractNum>
-  <w:abstractNum w:abstractNumId="11">
+  <w:abstractNum w:abstractNumId="12">
     <w:nsid w:val="31FF4D9C"/>
     <w:multiLevelType w:val="hybridMultilevel"/>
     <w:tmpl w:val="30F82470"/>
@@ -31418,7 +28771,7 @@
       </w:rPr>
     </w:lvl>
   </w:abstractNum>
-  <w:abstractNum w:abstractNumId="12">
+  <w:abstractNum w:abstractNumId="13">
     <w:nsid w:val="342D6A04"/>
     <w:multiLevelType w:val="hybridMultilevel"/>
     <w:tmpl w:val="7C66F1BC"/>
@@ -31531,7 +28884,7 @@
       </w:rPr>
     </w:lvl>
   </w:abstractNum>
-  <w:abstractNum w:abstractNumId="13">
+  <w:abstractNum w:abstractNumId="14">
     <w:nsid w:val="37EF7A5A"/>
     <w:multiLevelType w:val="hybridMultilevel"/>
     <w:tmpl w:val="31E201F2"/>
@@ -31644,7 +28997,120 @@
       </w:rPr>
     </w:lvl>
   </w:abstractNum>
-  <w:abstractNum w:abstractNumId="14">
+  <w:abstractNum w:abstractNumId="15">
+    <w:nsid w:val="3B821BE7"/>
+    <w:multiLevelType w:val="hybridMultilevel"/>
+    <w:tmpl w:val="4DF2ACC8"/>
+    <w:lvl w:ilvl="0" w:tplc="04090005">
+      <w:start w:val="1"/>
+      <w:numFmt w:val="bullet"/>
+      <w:lvlText w:val=""/>
+      <w:lvlJc w:val="left"/>
+      <w:pPr>
+        <w:ind w:left="720" w:hanging="360"/>
+      </w:pPr>
+      <w:rPr>
+        <w:rFonts w:ascii="Wingdings" w:hAnsi="Wingdings" w:hint="default"/>
+      </w:rPr>
+    </w:lvl>
+    <w:lvl w:ilvl="1" w:tplc="04090003" w:tentative="1">
+      <w:start w:val="1"/>
+      <w:numFmt w:val="bullet"/>
+      <w:lvlText w:val="o"/>
+      <w:lvlJc w:val="left"/>
+      <w:pPr>
+        <w:ind w:left="1440" w:hanging="360"/>
+      </w:pPr>
+      <w:rPr>
+        <w:rFonts w:ascii="Courier New" w:hAnsi="Courier New" w:cs="Courier New" w:hint="default"/>
+      </w:rPr>
+    </w:lvl>
+    <w:lvl w:ilvl="2" w:tplc="04090005" w:tentative="1">
+      <w:start w:val="1"/>
+      <w:numFmt w:val="bullet"/>
+      <w:lvlText w:val=""/>
+      <w:lvlJc w:val="left"/>
+      <w:pPr>
+        <w:ind w:left="2160" w:hanging="360"/>
+      </w:pPr>
+      <w:rPr>
+        <w:rFonts w:ascii="Wingdings" w:hAnsi="Wingdings" w:hint="default"/>
+      </w:rPr>
+    </w:lvl>
+    <w:lvl w:ilvl="3" w:tplc="04090001" w:tentative="1">
+      <w:start w:val="1"/>
+      <w:numFmt w:val="bullet"/>
+      <w:lvlText w:val=""/>
+      <w:lvlJc w:val="left"/>
+      <w:pPr>
+        <w:ind w:left="2880" w:hanging="360"/>
+      </w:pPr>
+      <w:rPr>
+        <w:rFonts w:ascii="Symbol" w:hAnsi="Symbol" w:hint="default"/>
+      </w:rPr>
+    </w:lvl>
+    <w:lvl w:ilvl="4" w:tplc="04090003" w:tentative="1">
+      <w:start w:val="1"/>
+      <w:numFmt w:val="bullet"/>
+      <w:lvlText w:val="o"/>
+      <w:lvlJc w:val="left"/>
+      <w:pPr>
+        <w:ind w:left="3600" w:hanging="360"/>
+      </w:pPr>
+      <w:rPr>
+        <w:rFonts w:ascii="Courier New" w:hAnsi="Courier New" w:cs="Courier New" w:hint="default"/>
+      </w:rPr>
+    </w:lvl>
+    <w:lvl w:ilvl="5" w:tplc="04090005" w:tentative="1">
+      <w:start w:val="1"/>
+      <w:numFmt w:val="bullet"/>
+      <w:lvlText w:val=""/>
+      <w:lvlJc w:val="left"/>
+      <w:pPr>
+        <w:ind w:left="4320" w:hanging="360"/>
+      </w:pPr>
+      <w:rPr>
+        <w:rFonts w:ascii="Wingdings" w:hAnsi="Wingdings" w:hint="default"/>
+      </w:rPr>
+    </w:lvl>
+    <w:lvl w:ilvl="6" w:tplc="04090001" w:tentative="1">
+      <w:start w:val="1"/>
+      <w:numFmt w:val="bullet"/>
+      <w:lvlText w:val=""/>
+      <w:lvlJc w:val="left"/>
+      <w:pPr>
+        <w:ind w:left="5040" w:hanging="360"/>
+      </w:pPr>
+      <w:rPr>
+        <w:rFonts w:ascii="Symbol" w:hAnsi="Symbol" w:hint="default"/>
+      </w:rPr>
+    </w:lvl>
+    <w:lvl w:ilvl="7" w:tplc="04090003" w:tentative="1">
+      <w:start w:val="1"/>
+      <w:numFmt w:val="bullet"/>
+      <w:lvlText w:val="o"/>
+      <w:lvlJc w:val="left"/>
+      <w:pPr>
+        <w:ind w:left="5760" w:hanging="360"/>
+      </w:pPr>
+      <w:rPr>
+        <w:rFonts w:ascii="Courier New" w:hAnsi="Courier New" w:cs="Courier New" w:hint="default"/>
+      </w:rPr>
+    </w:lvl>
+    <w:lvl w:ilvl="8" w:tplc="04090005" w:tentative="1">
+      <w:start w:val="1"/>
+      <w:numFmt w:val="bullet"/>
+      <w:lvlText w:val=""/>
+      <w:lvlJc w:val="left"/>
+      <w:pPr>
+        <w:ind w:left="6480" w:hanging="360"/>
+      </w:pPr>
+      <w:rPr>
+        <w:rFonts w:ascii="Wingdings" w:hAnsi="Wingdings" w:hint="default"/>
+      </w:rPr>
+    </w:lvl>
+  </w:abstractNum>
+  <w:abstractNum w:abstractNumId="16">
     <w:nsid w:val="3C54197D"/>
     <w:multiLevelType w:val="hybridMultilevel"/>
     <w:tmpl w:val="BB1CA15E"/>
@@ -31736,7 +29202,7 @@
       </w:pPr>
     </w:lvl>
   </w:abstractNum>
-  <w:abstractNum w:abstractNumId="15">
+  <w:abstractNum w:abstractNumId="17">
     <w:nsid w:val="3D5410BE"/>
     <w:multiLevelType w:val="hybridMultilevel"/>
     <w:tmpl w:val="10BC6456"/>
@@ -31849,7 +29315,7 @@
       </w:rPr>
     </w:lvl>
   </w:abstractNum>
-  <w:abstractNum w:abstractNumId="16">
+  <w:abstractNum w:abstractNumId="18">
     <w:nsid w:val="3FE609B1"/>
     <w:multiLevelType w:val="hybridMultilevel"/>
     <w:tmpl w:val="11C031CE"/>
@@ -31962,7 +29428,7 @@
       </w:rPr>
     </w:lvl>
   </w:abstractNum>
-  <w:abstractNum w:abstractNumId="17">
+  <w:abstractNum w:abstractNumId="19">
     <w:nsid w:val="41AC1441"/>
     <w:multiLevelType w:val="hybridMultilevel"/>
     <w:tmpl w:val="7F34547A"/>
@@ -32075,7 +29541,7 @@
       </w:rPr>
     </w:lvl>
   </w:abstractNum>
-  <w:abstractNum w:abstractNumId="18">
+  <w:abstractNum w:abstractNumId="20">
     <w:nsid w:val="42531DD4"/>
     <w:multiLevelType w:val="hybridMultilevel"/>
     <w:tmpl w:val="F93E6D30"/>
@@ -32188,7 +29654,7 @@
       </w:rPr>
     </w:lvl>
   </w:abstractNum>
-  <w:abstractNum w:abstractNumId="19">
+  <w:abstractNum w:abstractNumId="21">
     <w:nsid w:val="43E43AAE"/>
     <w:multiLevelType w:val="hybridMultilevel"/>
     <w:tmpl w:val="EB442344"/>
@@ -32301,7 +29767,7 @@
       </w:rPr>
     </w:lvl>
   </w:abstractNum>
-  <w:abstractNum w:abstractNumId="20">
+  <w:abstractNum w:abstractNumId="22">
     <w:nsid w:val="447E6633"/>
     <w:multiLevelType w:val="hybridMultilevel"/>
     <w:tmpl w:val="1FE86D72"/>
@@ -32414,7 +29880,100 @@
       </w:rPr>
     </w:lvl>
   </w:abstractNum>
-  <w:abstractNum w:abstractNumId="21">
+  <w:abstractNum w:abstractNumId="23">
+    <w:nsid w:val="466251C8"/>
+    <w:multiLevelType w:val="hybridMultilevel"/>
+    <w:tmpl w:val="BA04D7EC"/>
+    <w:lvl w:ilvl="0" w:tplc="9D320950">
+      <w:start w:val="1"/>
+      <w:numFmt w:val="decimal"/>
+      <w:lvlText w:val="2.4.3.%1"/>
+      <w:lvlJc w:val="left"/>
+      <w:pPr>
+        <w:ind w:left="720" w:hanging="360"/>
+      </w:pPr>
+      <w:rPr>
+        <w:rFonts w:hint="default"/>
+        <w:i/>
+        <w:sz w:val="26"/>
+        <w:szCs w:val="26"/>
+        <w:u w:val="single"/>
+      </w:rPr>
+    </w:lvl>
+    <w:lvl w:ilvl="1" w:tplc="04090019" w:tentative="1">
+      <w:start w:val="1"/>
+      <w:numFmt w:val="lowerLetter"/>
+      <w:lvlText w:val="%2."/>
+      <w:lvlJc w:val="left"/>
+      <w:pPr>
+        <w:ind w:left="1440" w:hanging="360"/>
+      </w:pPr>
+    </w:lvl>
+    <w:lvl w:ilvl="2" w:tplc="0409001B" w:tentative="1">
+      <w:start w:val="1"/>
+      <w:numFmt w:val="lowerRoman"/>
+      <w:lvlText w:val="%3."/>
+      <w:lvlJc w:val="right"/>
+      <w:pPr>
+        <w:ind w:left="2160" w:hanging="180"/>
+      </w:pPr>
+    </w:lvl>
+    <w:lvl w:ilvl="3" w:tplc="0409000F" w:tentative="1">
+      <w:start w:val="1"/>
+      <w:numFmt w:val="decimal"/>
+      <w:lvlText w:val="%4."/>
+      <w:lvlJc w:val="left"/>
+      <w:pPr>
+        <w:ind w:left="2880" w:hanging="360"/>
+      </w:pPr>
+    </w:lvl>
+    <w:lvl w:ilvl="4" w:tplc="04090019" w:tentative="1">
+      <w:start w:val="1"/>
+      <w:numFmt w:val="lowerLetter"/>
+      <w:lvlText w:val="%5."/>
+      <w:lvlJc w:val="left"/>
+      <w:pPr>
+        <w:ind w:left="3600" w:hanging="360"/>
+      </w:pPr>
+    </w:lvl>
+    <w:lvl w:ilvl="5" w:tplc="0409001B" w:tentative="1">
+      <w:start w:val="1"/>
+      <w:numFmt w:val="lowerRoman"/>
+      <w:lvlText w:val="%6."/>
+      <w:lvlJc w:val="right"/>
+      <w:pPr>
+        <w:ind w:left="4320" w:hanging="180"/>
+      </w:pPr>
+    </w:lvl>
+    <w:lvl w:ilvl="6" w:tplc="0409000F" w:tentative="1">
+      <w:start w:val="1"/>
+      <w:numFmt w:val="decimal"/>
+      <w:lvlText w:val="%7."/>
+      <w:lvlJc w:val="left"/>
+      <w:pPr>
+        <w:ind w:left="5040" w:hanging="360"/>
+      </w:pPr>
+    </w:lvl>
+    <w:lvl w:ilvl="7" w:tplc="04090019" w:tentative="1">
+      <w:start w:val="1"/>
+      <w:numFmt w:val="lowerLetter"/>
+      <w:lvlText w:val="%8."/>
+      <w:lvlJc w:val="left"/>
+      <w:pPr>
+        <w:ind w:left="5760" w:hanging="360"/>
+      </w:pPr>
+    </w:lvl>
+    <w:lvl w:ilvl="8" w:tplc="0409001B" w:tentative="1">
+      <w:start w:val="1"/>
+      <w:numFmt w:val="lowerRoman"/>
+      <w:lvlText w:val="%9."/>
+      <w:lvlJc w:val="right"/>
+      <w:pPr>
+        <w:ind w:left="6480" w:hanging="180"/>
+      </w:pPr>
+    </w:lvl>
+  </w:abstractNum>
+  <w:abstractNum w:abstractNumId="24">
     <w:nsid w:val="562F2296"/>
     <w:multiLevelType w:val="hybridMultilevel"/>
     <w:tmpl w:val="F5C2C174"/>
@@ -32527,7 +30086,7 @@
       </w:rPr>
     </w:lvl>
   </w:abstractNum>
-  <w:abstractNum w:abstractNumId="22">
+  <w:abstractNum w:abstractNumId="25">
     <w:nsid w:val="59AD16AB"/>
     <w:multiLevelType w:val="hybridMultilevel"/>
     <w:tmpl w:val="95F44CC6"/>
@@ -32640,7 +30199,7 @@
       </w:rPr>
     </w:lvl>
   </w:abstractNum>
-  <w:abstractNum w:abstractNumId="23">
+  <w:abstractNum w:abstractNumId="26">
     <w:nsid w:val="59D5090B"/>
     <w:multiLevelType w:val="hybridMultilevel"/>
     <w:tmpl w:val="03260B2A"/>
@@ -32731,7 +30290,7 @@
       </w:pPr>
     </w:lvl>
   </w:abstractNum>
-  <w:abstractNum w:abstractNumId="24">
+  <w:abstractNum w:abstractNumId="27">
     <w:nsid w:val="5C482A97"/>
     <w:multiLevelType w:val="hybridMultilevel"/>
     <w:tmpl w:val="2AAA2578"/>
@@ -32782,7 +30341,7 @@
       <w:lvlJc w:val="left"/>
     </w:lvl>
   </w:abstractNum>
-  <w:abstractNum w:abstractNumId="25">
+  <w:abstractNum w:abstractNumId="28">
     <w:nsid w:val="605149AE"/>
     <w:multiLevelType w:val="hybridMultilevel"/>
     <w:tmpl w:val="BCB894B8"/>
@@ -32895,7 +30454,7 @@
       </w:rPr>
     </w:lvl>
   </w:abstractNum>
-  <w:abstractNum w:abstractNumId="26">
+  <w:abstractNum w:abstractNumId="29">
     <w:nsid w:val="70DD26A4"/>
     <w:multiLevelType w:val="hybridMultilevel"/>
     <w:tmpl w:val="3F2E2F40"/>
@@ -33008,7 +30567,7 @@
       </w:rPr>
     </w:lvl>
   </w:abstractNum>
-  <w:abstractNum w:abstractNumId="27">
+  <w:abstractNum w:abstractNumId="30">
     <w:nsid w:val="73B95645"/>
     <w:multiLevelType w:val="hybridMultilevel"/>
     <w:tmpl w:val="BE64A294"/>
@@ -33103,58 +30662,58 @@
     </w:lvl>
   </w:abstractNum>
   <w:num w:numId="1">
-    <w:abstractNumId w:val="24"/>
+    <w:abstractNumId w:val="27"/>
   </w:num>
   <w:num w:numId="2">
     <w:abstractNumId w:val="4"/>
   </w:num>
   <w:num w:numId="3">
-    <w:abstractNumId w:val="11"/>
+    <w:abstractNumId w:val="12"/>
   </w:num>
   <w:num w:numId="4">
-    <w:abstractNumId w:val="18"/>
+    <w:abstractNumId w:val="20"/>
   </w:num>
   <w:num w:numId="5">
     <w:abstractNumId w:val="8"/>
   </w:num>
   <w:num w:numId="6">
-    <w:abstractNumId w:val="26"/>
+    <w:abstractNumId w:val="29"/>
   </w:num>
   <w:num w:numId="7">
-    <w:abstractNumId w:val="23"/>
+    <w:abstractNumId w:val="26"/>
   </w:num>
   <w:num w:numId="8">
     <w:abstractNumId w:val="2"/>
   </w:num>
   <w:num w:numId="9">
-    <w:abstractNumId w:val="14"/>
+    <w:abstractNumId w:val="16"/>
   </w:num>
   <w:num w:numId="10">
-    <w:abstractNumId w:val="22"/>
+    <w:abstractNumId w:val="25"/>
   </w:num>
   <w:num w:numId="11">
-    <w:abstractNumId w:val="15"/>
+    <w:abstractNumId w:val="17"/>
   </w:num>
   <w:num w:numId="12">
-    <w:abstractNumId w:val="20"/>
+    <w:abstractNumId w:val="22"/>
   </w:num>
   <w:num w:numId="13">
     <w:abstractNumId w:val="3"/>
   </w:num>
   <w:num w:numId="14">
-    <w:abstractNumId w:val="27"/>
+    <w:abstractNumId w:val="30"/>
   </w:num>
   <w:num w:numId="15">
-    <w:abstractNumId w:val="10"/>
+    <w:abstractNumId w:val="11"/>
   </w:num>
   <w:num w:numId="16">
     <w:abstractNumId w:val="6"/>
   </w:num>
   <w:num w:numId="17">
-    <w:abstractNumId w:val="19"/>
+    <w:abstractNumId w:val="21"/>
   </w:num>
   <w:num w:numId="18">
-    <w:abstractNumId w:val="25"/>
+    <w:abstractNumId w:val="28"/>
   </w:num>
   <w:num w:numId="19">
     <w:abstractNumId w:val="5"/>
@@ -33163,28 +30722,37 @@
     <w:abstractNumId w:val="7"/>
   </w:num>
   <w:num w:numId="21">
-    <w:abstractNumId w:val="12"/>
+    <w:abstractNumId w:val="13"/>
   </w:num>
   <w:num w:numId="22">
-    <w:abstractNumId w:val="21"/>
+    <w:abstractNumId w:val="24"/>
   </w:num>
   <w:num w:numId="23">
     <w:abstractNumId w:val="0"/>
   </w:num>
   <w:num w:numId="24">
-    <w:abstractNumId w:val="16"/>
+    <w:abstractNumId w:val="18"/>
   </w:num>
   <w:num w:numId="25">
-    <w:abstractNumId w:val="9"/>
+    <w:abstractNumId w:val="10"/>
   </w:num>
   <w:num w:numId="26">
-    <w:abstractNumId w:val="13"/>
+    <w:abstractNumId w:val="14"/>
   </w:num>
   <w:num w:numId="27">
-    <w:abstractNumId w:val="17"/>
+    <w:abstractNumId w:val="19"/>
   </w:num>
   <w:num w:numId="28">
     <w:abstractNumId w:val="1"/>
+  </w:num>
+  <w:num w:numId="29">
+    <w:abstractNumId w:val="9"/>
+  </w:num>
+  <w:num w:numId="30">
+    <w:abstractNumId w:val="15"/>
+  </w:num>
+  <w:num w:numId="31">
+    <w:abstractNumId w:val="23"/>
   </w:num>
   <w:numIdMacAtCleanup w:val="28"/>
 </w:numbering>
@@ -34514,7 +32082,7 @@
 </file>
 
 <file path=customXml/itemProps1.xml><?xml version="1.0" encoding="utf-8"?>
-<ds:datastoreItem xmlns:ds="http://schemas.openxmlformats.org/officeDocument/2006/customXml" ds:itemID="{1BDE6816-6E4E-4942-BA24-B072E6542C97}">
+<ds:datastoreItem xmlns:ds="http://schemas.openxmlformats.org/officeDocument/2006/customXml" ds:itemID="{0A6584DC-B726-4633-B140-7A62A6F1A331}">
   <ds:schemaRefs>
     <ds:schemaRef ds:uri="http://schemas.openxmlformats.org/officeDocument/2006/bibliography"/>
   </ds:schemaRefs>

--- a/Document/Khoa_Luan_Vo_Minh_Quan_v1_0_0.docx
+++ b/Document/Khoa_Luan_Vo_Minh_Quan_v1_0_0.docx
@@ -86,7 +86,6 @@
           <w:w w:val="97"/>
           <w:sz w:val="39"/>
           <w:szCs w:val="39"/>
-          <w:lang w:val="vi-VN"/>
         </w:rPr>
         <w:drawing>
           <wp:inline distT="0" distB="0" distL="0" distR="0" wp14:anchorId="02BFF529" wp14:editId="192CD57A">
@@ -578,7 +577,6 @@
           <w:w w:val="97"/>
           <w:sz w:val="39"/>
           <w:szCs w:val="39"/>
-          <w:lang w:val="vi-VN"/>
         </w:rPr>
         <w:drawing>
           <wp:inline distT="0" distB="0" distL="0" distR="0" wp14:anchorId="680669E9" wp14:editId="5919F027">
@@ -2349,7 +2347,6 @@
                 <w:spacing w:val="-5"/>
                 <w:sz w:val="26"/>
                 <w:szCs w:val="26"/>
-                <w:lang w:val="vi-VN"/>
               </w:rPr>
               <mc:AlternateContent>
                 <mc:Choice Requires="wps">
@@ -2493,7 +2490,6 @@
                 <w:spacing w:val="-5"/>
                 <w:sz w:val="26"/>
                 <w:szCs w:val="26"/>
-                <w:lang w:val="vi-VN"/>
               </w:rPr>
               <mc:AlternateContent>
                 <mc:Choice Requires="wps">
@@ -3535,7 +3531,6 @@
           <w:noProof/>
           <w:sz w:val="32"/>
           <w:szCs w:val="32"/>
-          <w:lang w:val="vi-VN"/>
         </w:rPr>
         <mc:AlternateContent>
           <mc:Choice Requires="wps">
@@ -10542,134 +10537,51 @@
     </w:p>
     <w:p>
       <w:pPr>
-        <w:pStyle w:val="Heading1"/>
+        <w:pStyle w:val="Heading2"/>
         <w:numPr>
           <w:ilvl w:val="0"/>
-          <w:numId w:val="5"/>
+          <w:numId w:val="42"/>
         </w:numPr>
+        <w:spacing w:before="120"/>
+        <w:ind w:left="567" w:hanging="283"/>
+        <w:rPr>
+          <w:rFonts w:ascii="Times New Roman" w:hAnsi="Times New Roman"/>
+          <w:i w:val="0"/>
+        </w:rPr>
+      </w:pPr>
+      <w:bookmarkStart w:id="1" w:name="_Toc40950031"/>
+      <w:r>
+        <w:rPr>
+          <w:rFonts w:ascii="Times New Roman" w:hAnsi="Times New Roman"/>
+          <w:i w:val="0"/>
+        </w:rPr>
+        <w:t>Giới thiệu</w:t>
+      </w:r>
+    </w:p>
+    <w:p>
+      <w:pPr>
         <w:spacing w:before="120" w:line="360" w:lineRule="auto"/>
-        <w:ind w:left="0" w:firstLine="180"/>
-        <w:rPr>
-          <w:rFonts w:ascii="Times New Roman" w:hAnsi="Times New Roman"/>
-          <w:lang w:val="vi-VN"/>
-        </w:rPr>
-      </w:pPr>
-      <w:bookmarkStart w:id="1" w:name="_Toc40950031"/>
-      <w:r>
-        <w:rPr>
-          <w:rFonts w:ascii="Times New Roman" w:hAnsi="Times New Roman"/>
-          <w:sz w:val="28"/>
-          <w:szCs w:val="28"/>
-          <w:lang w:val="vi-VN"/>
-        </w:rPr>
-        <w:t>Giới thiệu</w:t>
-      </w:r>
-      <w:bookmarkEnd w:id="1"/>
+        <w:ind w:firstLine="284"/>
+        <w:jc w:val="both"/>
+        <w:rPr>
+          <w:sz w:val="26"/>
+          <w:szCs w:val="26"/>
+          <w:lang w:val="vi-VN"/>
+        </w:rPr>
+      </w:pPr>
+      <w:r>
+        <w:rPr>
+          <w:sz w:val="26"/>
+          <w:szCs w:val="26"/>
+          <w:lang w:val="vi-VN"/>
+        </w:rPr>
+        <w:t xml:space="preserve">Như chúng ta đã biết từ ngày xa xưa cho đến hiện nay trong nhiều lĩnh vực của xã hội việc thu thập ý kiến, cảm nhận, phản hồi đánh giá của con người là một việc rất phổ biến mà dựa vào đó chúng ta có thể để đưa ra những đánh giá, nhận xét liên quan. Ở những giai đoạn trước khi công nghệ chưa phát triển hình thức này được diễn ra dưới dạng hòm thư góp ý, lấy ý kiến trực tiếp.v.v. Trong những năm gần đây với sự bùng nổ của ngành công nghệ thông tin công việc này ngày càng được chú trọng và số hóa nhiều hơn. </w:t>
+      </w:r>
     </w:p>
     <w:p>
       <w:pPr>
         <w:spacing w:before="120" w:line="360" w:lineRule="auto"/>
-        <w:ind w:firstLine="360"/>
-        <w:jc w:val="both"/>
-        <w:rPr>
-          <w:sz w:val="26"/>
-          <w:szCs w:val="26"/>
-          <w:lang w:val="vi-VN"/>
-        </w:rPr>
-      </w:pPr>
-      <w:r>
-        <w:rPr>
-          <w:sz w:val="26"/>
-          <w:szCs w:val="26"/>
-          <w:lang w:val="vi-VN"/>
-        </w:rPr>
-        <w:t>Như chúng ta đã biết từ ngày xa xưa cho đến hiện nay t</w:t>
-      </w:r>
-      <w:r>
-        <w:rPr>
-          <w:sz w:val="26"/>
-          <w:szCs w:val="26"/>
-          <w:lang w:val="vi-VN"/>
-        </w:rPr>
-        <w:t>rong nhiều lĩnh vực của xã</w:t>
-      </w:r>
-      <w:r>
-        <w:rPr>
-          <w:sz w:val="26"/>
-          <w:szCs w:val="26"/>
-          <w:lang w:val="vi-VN"/>
-        </w:rPr>
-        <w:t xml:space="preserve"> hội </w:t>
-      </w:r>
-      <w:r>
-        <w:rPr>
-          <w:sz w:val="26"/>
-          <w:szCs w:val="26"/>
-          <w:lang w:val="vi-VN"/>
-        </w:rPr>
-        <w:t xml:space="preserve">việc thu thập ý kiến, cảm nhận, phản hồi đánh giá của con người là một việc rất phổ biến mà </w:t>
-      </w:r>
-      <w:r>
-        <w:rPr>
-          <w:sz w:val="26"/>
-          <w:szCs w:val="26"/>
-          <w:lang w:val="vi-VN"/>
-        </w:rPr>
-        <w:t>dựa vào</w:t>
-      </w:r>
-      <w:r>
-        <w:rPr>
-          <w:sz w:val="26"/>
-          <w:szCs w:val="26"/>
-          <w:lang w:val="vi-VN"/>
-        </w:rPr>
-        <w:t xml:space="preserve"> đó</w:t>
-      </w:r>
-      <w:r>
-        <w:rPr>
-          <w:sz w:val="26"/>
-          <w:szCs w:val="26"/>
-          <w:lang w:val="vi-VN"/>
-        </w:rPr>
-        <w:t xml:space="preserve"> chúng ta có thể</w:t>
-      </w:r>
-      <w:r>
-        <w:rPr>
-          <w:sz w:val="26"/>
-          <w:szCs w:val="26"/>
-          <w:lang w:val="vi-VN"/>
-        </w:rPr>
-        <w:t xml:space="preserve"> để đưa ra những đánh giá, nhận xét liên quan. </w:t>
-      </w:r>
-      <w:r>
-        <w:rPr>
-          <w:sz w:val="26"/>
-          <w:szCs w:val="26"/>
-          <w:lang w:val="vi-VN"/>
-        </w:rPr>
-        <w:t>Ở những giai đoạn trước khi công nghệ chưa phát triển hình thức này được diễn ra dưới dạng hòm thư góp ý, lấy ý kiến trực tiếp.v.v.</w:t>
-      </w:r>
-      <w:r>
-        <w:rPr>
-          <w:sz w:val="26"/>
-          <w:szCs w:val="26"/>
-          <w:lang w:val="vi-VN"/>
-        </w:rPr>
-        <w:t xml:space="preserve"> T</w:t>
-      </w:r>
-      <w:r>
-        <w:rPr>
-          <w:sz w:val="26"/>
-          <w:szCs w:val="26"/>
-          <w:lang w:val="vi-VN"/>
-        </w:rPr>
-        <w:t xml:space="preserve">rong những năm gần đây với sự bùng nổ của ngành công nghệ thông tin công việc này ngày càng được chú trọng và số hóa nhiều hơn. </w:t>
-      </w:r>
-    </w:p>
-    <w:p>
-      <w:pPr>
-        <w:spacing w:before="120" w:line="360" w:lineRule="auto"/>
-        <w:ind w:firstLine="360"/>
+        <w:ind w:firstLine="284"/>
         <w:jc w:val="both"/>
         <w:rPr>
           <w:sz w:val="26"/>
@@ -10694,32 +10606,18 @@
           <w:numId w:val="3"/>
         </w:numPr>
         <w:spacing w:before="120" w:after="200"/>
-        <w:ind w:left="720" w:hanging="284"/>
-        <w:rPr>
-          <w:szCs w:val="26"/>
-          <w:lang w:val="vi-VN"/>
-        </w:rPr>
-      </w:pPr>
-      <w:r>
-        <w:rPr>
-          <w:szCs w:val="26"/>
-          <w:lang w:val="vi-VN"/>
-        </w:rPr>
-        <w:t>Kinh nghiệm cá nhân và ý kiến về bất cứ điều gì trong đánh g</w:t>
-      </w:r>
-      <w:r>
-        <w:rPr>
-          <w:szCs w:val="26"/>
-          <w:lang w:val="vi-VN"/>
-        </w:rPr>
-        <w:t xml:space="preserve">iá, diễn đàn </w:t>
-      </w:r>
-      <w:r>
-        <w:rPr>
-          <w:szCs w:val="26"/>
-          <w:lang w:val="vi-VN"/>
-        </w:rPr>
-        <w:t>v.v.</w:t>
+        <w:ind w:left="284" w:firstLine="283"/>
+        <w:rPr>
+          <w:szCs w:val="26"/>
+          <w:lang w:val="vi-VN"/>
+        </w:rPr>
+      </w:pPr>
+      <w:r>
+        <w:rPr>
+          <w:szCs w:val="26"/>
+          <w:lang w:val="vi-VN"/>
+        </w:rPr>
+        <w:t>Kinh nghiệm cá nhân và ý kiến về bất cứ điều gì trong đánh giá, diễn đàn v.v.</w:t>
       </w:r>
     </w:p>
     <w:p>
@@ -10730,7 +10628,7 @@
           <w:numId w:val="3"/>
         </w:numPr>
         <w:spacing w:before="120" w:after="200"/>
-        <w:ind w:left="720" w:hanging="284"/>
+        <w:ind w:left="284" w:firstLine="283"/>
         <w:rPr>
           <w:szCs w:val="26"/>
           <w:lang w:val="vi-VN"/>
@@ -10752,7 +10650,7 @@
           <w:numId w:val="3"/>
         </w:numPr>
         <w:spacing w:before="120" w:after="200"/>
-        <w:ind w:left="720" w:hanging="284"/>
+        <w:ind w:left="284" w:firstLine="283"/>
         <w:rPr>
           <w:szCs w:val="26"/>
           <w:lang w:val="vi-VN"/>
@@ -10774,25 +10672,18 @@
           <w:numId w:val="3"/>
         </w:numPr>
         <w:spacing w:before="120" w:after="200"/>
-        <w:ind w:left="720" w:hanging="284"/>
-        <w:rPr>
-          <w:szCs w:val="26"/>
-          <w:lang w:val="vi-VN"/>
-        </w:rPr>
-      </w:pPr>
-      <w:r>
-        <w:rPr>
-          <w:szCs w:val="26"/>
-          <w:lang w:val="vi-VN"/>
-        </w:rPr>
-        <w:t>Đánh giá về các dịch vụ, sản phẩm</w:t>
-      </w:r>
-      <w:r>
-        <w:rPr>
-          <w:szCs w:val="26"/>
-          <w:lang w:val="vi-VN"/>
-        </w:rPr>
-        <w:t>.</w:t>
+        <w:ind w:left="284" w:firstLine="283"/>
+        <w:rPr>
+          <w:szCs w:val="26"/>
+          <w:lang w:val="vi-VN"/>
+        </w:rPr>
+      </w:pPr>
+      <w:r>
+        <w:rPr>
+          <w:szCs w:val="26"/>
+          <w:lang w:val="vi-VN"/>
+        </w:rPr>
+        <w:t>Đánh giá về các dịch vụ, sản phẩm.</w:t>
       </w:r>
     </w:p>
     <w:p>
@@ -10823,7 +10714,7 @@
           <w:numId w:val="4"/>
         </w:numPr>
         <w:spacing w:before="120" w:after="200"/>
-        <w:ind w:left="720" w:hanging="284"/>
+        <w:ind w:left="284" w:firstLine="283"/>
         <w:rPr>
           <w:szCs w:val="26"/>
           <w:lang w:val="vi-VN"/>
@@ -10845,7 +10736,7 @@
           <w:numId w:val="4"/>
         </w:numPr>
         <w:spacing w:before="120" w:after="200"/>
-        <w:ind w:left="720" w:hanging="284"/>
+        <w:ind w:left="284" w:firstLine="283"/>
         <w:rPr>
           <w:szCs w:val="26"/>
           <w:lang w:val="vi-VN"/>
@@ -10867,7 +10758,7 @@
           <w:numId w:val="4"/>
         </w:numPr>
         <w:spacing w:before="120" w:after="200"/>
-        <w:ind w:left="720" w:hanging="284"/>
+        <w:ind w:left="284" w:firstLine="283"/>
         <w:rPr>
           <w:szCs w:val="26"/>
           <w:lang w:val="vi-VN"/>
@@ -10884,7 +10775,7 @@
     <w:p>
       <w:pPr>
         <w:spacing w:before="120" w:after="200" w:line="360" w:lineRule="auto"/>
-        <w:ind w:firstLine="360"/>
+        <w:ind w:firstLine="284"/>
         <w:jc w:val="both"/>
         <w:rPr>
           <w:sz w:val="26"/>
@@ -10904,7 +10795,7 @@
     <w:p>
       <w:pPr>
         <w:spacing w:before="120" w:line="360" w:lineRule="auto"/>
-        <w:ind w:firstLine="360"/>
+        <w:ind w:firstLine="284"/>
         <w:jc w:val="both"/>
         <w:rPr>
           <w:sz w:val="26"/>
@@ -10919,134 +10810,49 @@
           <w:lang w:val="vi-VN"/>
         </w:rPr>
         <w:lastRenderedPageBreak/>
-        <w:t xml:space="preserve">Tuy nhiên hiện nay việc phân tích xử lý các dữ liệu này phần lớn còn được thực hiện một cách thủ công dưới sự đánh giá trực tiếp từ con người.  Vì vậy những hệ thống </w:t>
-      </w:r>
-      <w:r>
-        <w:rPr>
-          <w:sz w:val="26"/>
-          <w:szCs w:val="26"/>
-          <w:lang w:val="vi-VN"/>
-        </w:rPr>
-        <w:t xml:space="preserve"> </w:t>
-      </w:r>
-      <w:r>
-        <w:rPr>
-          <w:sz w:val="26"/>
-          <w:szCs w:val="26"/>
-          <w:lang w:val="vi-VN"/>
-        </w:rPr>
-        <w:t>phân tích ý kiến tự động và đưa ra những tổng hợp đánh giá là</w:t>
-      </w:r>
-      <w:r>
-        <w:rPr>
-          <w:sz w:val="26"/>
-          <w:szCs w:val="26"/>
-          <w:lang w:val="vi-VN"/>
-        </w:rPr>
-        <w:t xml:space="preserve"> một nhu cầu</w:t>
-      </w:r>
-      <w:r>
-        <w:rPr>
-          <w:sz w:val="26"/>
-          <w:szCs w:val="26"/>
-          <w:lang w:val="vi-VN"/>
-        </w:rPr>
-        <w:t xml:space="preserve"> cần thiết</w:t>
-      </w:r>
-      <w:r>
-        <w:rPr>
-          <w:sz w:val="26"/>
-          <w:szCs w:val="26"/>
-          <w:lang w:val="vi-VN"/>
-        </w:rPr>
-        <w:t xml:space="preserve"> </w:t>
-      </w:r>
-      <w:r>
-        <w:rPr>
-          <w:sz w:val="26"/>
-          <w:szCs w:val="26"/>
-          <w:lang w:val="vi-VN"/>
-        </w:rPr>
-        <w:t xml:space="preserve">sẽ mang lại nhiều giá trong nhiều lĩnh vực. </w:t>
-      </w:r>
-      <w:r>
-        <w:rPr>
-          <w:sz w:val="26"/>
-          <w:szCs w:val="26"/>
-          <w:lang w:val="vi-VN"/>
-        </w:rPr>
-        <w:t>Trong lĩnh vực giáo dục việc áp dụng một hệ thống phân tích ý kiến</w:t>
-      </w:r>
-      <w:r>
-        <w:rPr>
-          <w:sz w:val="26"/>
-          <w:szCs w:val="26"/>
-          <w:lang w:val="vi-VN"/>
-        </w:rPr>
-        <w:t xml:space="preserve"> dự đoán</w:t>
-      </w:r>
-      <w:r>
-        <w:rPr>
-          <w:sz w:val="26"/>
-          <w:szCs w:val="26"/>
-          <w:lang w:val="vi-VN"/>
-        </w:rPr>
-        <w:t xml:space="preserve"> tự động những ý kiến đánh giá của học sinh, sinh viên về chất lượng giảng viên trong các khóa học, chương trình đào tạo sẽ giúp tiết kiệm một lượng lớn nguồn nhân lực cũng như thời gian đánh giá.</w:t>
-      </w:r>
-    </w:p>
-    <w:p>
-      <w:pPr>
-        <w:pStyle w:val="Heading1"/>
+        <w:t>Tuy nhiên hiện nay việc phân tích xử lý các dữ liệu này phần lớn còn được thực hiện một cách thủ công dưới sự đánh giá trực tiếp từ con người.  Vì vậy những hệ thống  phân tích ý kiến tự động và đưa ra những tổng hợp đánh giá là một nhu cầu cần thiết sẽ mang lại nhiều giá trong nhiều lĩnh vực. Trong lĩnh vực giáo dục việc áp dụng một hệ thống phân tích ý kiến dự đoán tự động những ý kiến đánh giá của học sinh, sinh viên về chất lượng giảng viên trong các khóa học, chương trình đào tạo sẽ giúp tiết kiệm một lượng lớn nguồn nhân lực cũng như thời gian đánh giá.</w:t>
+      </w:r>
+    </w:p>
+    <w:p>
+      <w:pPr>
+        <w:pStyle w:val="Heading2"/>
         <w:numPr>
           <w:ilvl w:val="0"/>
-          <w:numId w:val="5"/>
+          <w:numId w:val="42"/>
         </w:numPr>
+        <w:spacing w:before="120"/>
+        <w:ind w:left="567" w:hanging="283"/>
+        <w:rPr>
+          <w:rFonts w:ascii="Times New Roman" w:hAnsi="Times New Roman"/>
+          <w:i w:val="0"/>
+        </w:rPr>
+      </w:pPr>
+      <w:r>
+        <w:rPr>
+          <w:rFonts w:ascii="Times New Roman" w:hAnsi="Times New Roman"/>
+          <w:i w:val="0"/>
+        </w:rPr>
+        <w:t>Tính cấp thiết luận văn</w:t>
+      </w:r>
+    </w:p>
+    <w:p>
+      <w:pPr>
         <w:spacing w:before="120" w:line="360" w:lineRule="auto"/>
-        <w:ind w:left="0" w:firstLine="180"/>
-        <w:rPr>
-          <w:rFonts w:ascii="Times New Roman" w:hAnsi="Times New Roman"/>
-          <w:sz w:val="24"/>
-          <w:szCs w:val="24"/>
-          <w:lang w:val="vi-VN"/>
-        </w:rPr>
-      </w:pPr>
-      <w:bookmarkStart w:id="2" w:name="_Toc40950032"/>
-      <w:r>
-        <w:rPr>
-          <w:rFonts w:ascii="Times New Roman" w:hAnsi="Times New Roman"/>
-          <w:sz w:val="28"/>
-          <w:szCs w:val="28"/>
-          <w:lang w:val="vi-VN"/>
-        </w:rPr>
-        <w:t>Tính cấp thiết luận văn</w:t>
-      </w:r>
-      <w:bookmarkEnd w:id="2"/>
-    </w:p>
-    <w:p>
-      <w:pPr>
-        <w:spacing w:before="120" w:line="360" w:lineRule="auto"/>
-        <w:ind w:firstLine="360"/>
-        <w:rPr>
-          <w:sz w:val="26"/>
-          <w:szCs w:val="26"/>
-          <w:lang w:val="vi-VN"/>
-        </w:rPr>
-      </w:pPr>
-      <w:r>
-        <w:rPr>
-          <w:sz w:val="26"/>
-          <w:szCs w:val="26"/>
-          <w:lang w:val="vi-VN"/>
-        </w:rPr>
-        <w:t xml:space="preserve">Sau một thời gian tìm hiểu và phân tích chúng tôi nhận thấy việc thu thập ý kiến đánh giá chất lượng giảng dạy của sinh viên trong mỗi học kì ở Trường Đại học Công nghệ TP.HCM hiện nay là một bài toán thực tế và có thể áp dụng được mô hình phân tích và đánh giá ý kiến. Với một lượng dữ liệu rất lớn về việc ý kiến đánh giá của sinh viên trong mỗi học kì thì việc tổng hợp và đánh giá thủ công thông qua con người sẽ tốn </w:t>
-      </w:r>
-      <w:r>
-        <w:rPr>
-          <w:sz w:val="26"/>
-          <w:szCs w:val="26"/>
-          <w:lang w:val="vi-VN"/>
-        </w:rPr>
-        <w:t>rất nhiều thời gian và chi phí.</w:t>
+        <w:ind w:firstLine="284"/>
+        <w:jc w:val="both"/>
+        <w:rPr>
+          <w:sz w:val="26"/>
+          <w:szCs w:val="26"/>
+          <w:lang w:val="vi-VN"/>
+        </w:rPr>
+      </w:pPr>
+      <w:r>
+        <w:rPr>
+          <w:sz w:val="26"/>
+          <w:szCs w:val="26"/>
+          <w:lang w:val="vi-VN"/>
+        </w:rPr>
+        <w:t>Sau một thời gian tìm hiểu và phân tích chúng tôi nhận thấy việc thu thập ý kiến đánh giá chất lượng giảng dạy của sinh viên trong mỗi học kì ở Trường Đại học Công nghệ TP.HCM hiện nay là một bài toán thực tế và có thể áp dụng được mô hình phân tích và đánh giá ý kiến. Với một lượng dữ liệu rất lớn về việc ý kiến đánh giá của sinh viên trong mỗi học kì thì việc tổng hợp và đánh giá thủ công thông qua con người sẽ tốn rất nhiều thời gian và chi phí.</w:t>
       </w:r>
     </w:p>
     <w:p>
@@ -11069,55 +10875,51 @@
     </w:p>
     <w:p>
       <w:pPr>
-        <w:pStyle w:val="Heading1"/>
+        <w:pStyle w:val="Heading2"/>
         <w:numPr>
           <w:ilvl w:val="0"/>
-          <w:numId w:val="5"/>
+          <w:numId w:val="42"/>
         </w:numPr>
+        <w:spacing w:before="120"/>
+        <w:ind w:left="567" w:hanging="283"/>
+        <w:rPr>
+          <w:rFonts w:ascii="Times New Roman" w:hAnsi="Times New Roman"/>
+          <w:i w:val="0"/>
+        </w:rPr>
+      </w:pPr>
+      <w:r>
+        <w:rPr>
+          <w:rFonts w:ascii="Times New Roman" w:hAnsi="Times New Roman"/>
+          <w:i w:val="0"/>
+        </w:rPr>
+        <w:t>Mục tiêu luận văn</w:t>
+      </w:r>
+    </w:p>
+    <w:p>
+      <w:pPr>
         <w:spacing w:before="120" w:line="360" w:lineRule="auto"/>
-        <w:ind w:left="0" w:firstLine="180"/>
-        <w:rPr>
-          <w:rFonts w:ascii="Times New Roman" w:hAnsi="Times New Roman"/>
-          <w:sz w:val="24"/>
-          <w:szCs w:val="24"/>
-          <w:lang w:val="vi-VN"/>
-        </w:rPr>
-      </w:pPr>
-      <w:bookmarkStart w:id="3" w:name="_Toc40950033"/>
-      <w:r>
-        <w:rPr>
-          <w:rFonts w:ascii="Times New Roman" w:hAnsi="Times New Roman"/>
-          <w:sz w:val="28"/>
-          <w:szCs w:val="28"/>
-          <w:lang w:val="vi-VN"/>
-        </w:rPr>
-        <w:t>Mục tiêu luận văn</w:t>
-      </w:r>
-      <w:bookmarkEnd w:id="3"/>
+        <w:ind w:firstLine="284"/>
+        <w:jc w:val="both"/>
+        <w:rPr>
+          <w:sz w:val="26"/>
+          <w:szCs w:val="26"/>
+          <w:lang w:val="vi-VN"/>
+        </w:rPr>
+      </w:pPr>
+      <w:r>
+        <w:rPr>
+          <w:sz w:val="26"/>
+          <w:szCs w:val="26"/>
+          <w:lang w:val="vi-VN"/>
+        </w:rPr>
+        <w:t xml:space="preserve">Mục tiêu nghiên cứu chính của luận văn là tìm hiểu về các phương pháp phân tích ý kiến và phân lớp dữ liệu. Bên cạnh đó nghiên cứu cũng sẽ so sánh độ hiệu quả giữa các phương pháp phân lớp dữ liệu thông qua bài toán phân tích ý kiến đánh giá giảng viên. </w:t>
+      </w:r>
     </w:p>
     <w:p>
       <w:pPr>
         <w:spacing w:before="120" w:line="360" w:lineRule="auto"/>
-        <w:ind w:firstLine="360"/>
-        <w:rPr>
-          <w:sz w:val="26"/>
-          <w:szCs w:val="26"/>
-          <w:lang w:val="vi-VN"/>
-        </w:rPr>
-      </w:pPr>
-      <w:r>
-        <w:rPr>
-          <w:sz w:val="26"/>
-          <w:szCs w:val="26"/>
-          <w:lang w:val="vi-VN"/>
-        </w:rPr>
-        <w:t xml:space="preserve">Mục tiêu nghiên cứu chính của luận văn là tìm hiểu về các phương pháp phân tích ý kiến và phân lớp dữ liệu. Bên cạnh đó nghiên cứu cũng sẽ so sánh độ hiệu quả giữa các phương pháp phân lớp dữ liệu thông qua bài toán phân tích ý kiến đánh giá giảng viên. </w:t>
-      </w:r>
-    </w:p>
-    <w:p>
-      <w:pPr>
-        <w:spacing w:before="120" w:line="360" w:lineRule="auto"/>
-        <w:ind w:firstLine="360"/>
+        <w:ind w:firstLine="284"/>
+        <w:jc w:val="both"/>
         <w:rPr>
           <w:sz w:val="26"/>
           <w:szCs w:val="26"/>
@@ -11135,8 +10937,9 @@
     </w:p>
     <w:p>
       <w:pPr>
-        <w:spacing w:line="348" w:lineRule="auto"/>
-        <w:ind w:right="20" w:firstLine="360"/>
+        <w:spacing w:before="120" w:line="348" w:lineRule="auto"/>
+        <w:ind w:right="20" w:firstLine="284"/>
+        <w:jc w:val="both"/>
         <w:rPr>
           <w:sz w:val="26"/>
           <w:szCs w:val="26"/>
@@ -11154,56 +10957,45 @@
     </w:p>
     <w:p>
       <w:pPr>
-        <w:spacing w:before="120" w:line="360" w:lineRule="auto"/>
-        <w:ind w:firstLine="360"/>
-        <w:rPr>
-          <w:sz w:val="26"/>
-          <w:szCs w:val="26"/>
-          <w:lang w:val="vi-VN"/>
-        </w:rPr>
-      </w:pPr>
-      <w:r>
-        <w:rPr>
-          <w:sz w:val="26"/>
-          <w:szCs w:val="26"/>
-          <w:lang w:val="vi-VN"/>
-        </w:rPr>
-        <w:lastRenderedPageBreak/>
+        <w:spacing w:before="120"/>
+        <w:ind w:firstLine="284"/>
+        <w:jc w:val="both"/>
+      </w:pPr>
+      <w:r>
+        <w:rPr>
+          <w:sz w:val="26"/>
+          <w:szCs w:val="26"/>
+          <w:lang w:val="vi-VN"/>
+        </w:rPr>
         <w:t>Ngoài ra luận văn này có thể phát triển thêm ở việc xác định khía cạnh đánh giá của ý kiến, hướng phát triển này phụ thuộc vào độ hiệu quả của việc đánh giá ý trước trước đó.</w:t>
       </w:r>
     </w:p>
     <w:p>
       <w:pPr>
-        <w:pStyle w:val="Heading1"/>
+        <w:pStyle w:val="Heading2"/>
         <w:numPr>
           <w:ilvl w:val="0"/>
-          <w:numId w:val="5"/>
+          <w:numId w:val="42"/>
         </w:numPr>
+        <w:ind w:left="567" w:hanging="283"/>
+        <w:rPr>
+          <w:rFonts w:ascii="Times New Roman" w:hAnsi="Times New Roman"/>
+          <w:i w:val="0"/>
+        </w:rPr>
+      </w:pPr>
+      <w:r>
+        <w:rPr>
+          <w:rFonts w:ascii="Times New Roman" w:hAnsi="Times New Roman"/>
+          <w:i w:val="0"/>
+        </w:rPr>
+        <w:lastRenderedPageBreak/>
+        <w:t>Nội dung nghiên cứu</w:t>
+      </w:r>
+    </w:p>
+    <w:p>
+      <w:pPr>
         <w:spacing w:before="120" w:line="360" w:lineRule="auto"/>
-        <w:ind w:left="0" w:firstLine="180"/>
-        <w:rPr>
-          <w:rFonts w:ascii="Times New Roman" w:hAnsi="Times New Roman"/>
-          <w:sz w:val="24"/>
-          <w:szCs w:val="24"/>
-          <w:lang w:val="vi-VN"/>
-        </w:rPr>
-      </w:pPr>
-      <w:bookmarkStart w:id="4" w:name="_Toc40950034"/>
-      <w:r>
-        <w:rPr>
-          <w:rFonts w:ascii="Times New Roman" w:hAnsi="Times New Roman"/>
-          <w:sz w:val="28"/>
-          <w:szCs w:val="28"/>
-          <w:lang w:val="vi-VN"/>
-        </w:rPr>
-        <w:t>Nội dung nghiên cứu</w:t>
-      </w:r>
-      <w:bookmarkEnd w:id="4"/>
-    </w:p>
-    <w:p>
-      <w:pPr>
-        <w:spacing w:before="120" w:line="360" w:lineRule="auto"/>
-        <w:ind w:firstLine="360"/>
+        <w:ind w:firstLine="284"/>
         <w:contextualSpacing/>
         <w:rPr>
           <w:sz w:val="26"/>
@@ -11217,23 +11009,7 @@
           <w:szCs w:val="26"/>
           <w:lang w:val="vi-VN"/>
         </w:rPr>
-        <w:t xml:space="preserve">Dựa vào các mục tiêu đã </w:t>
-      </w:r>
-      <w:r>
-        <w:rPr>
-          <w:sz w:val="26"/>
-          <w:szCs w:val="26"/>
-          <w:lang w:val="vi-VN"/>
-        </w:rPr>
-        <w:t>xác định luận văn sẽ tiến hành nghiên cứu các nội dung sau</w:t>
-      </w:r>
-      <w:r>
-        <w:rPr>
-          <w:sz w:val="26"/>
-          <w:szCs w:val="26"/>
-          <w:lang w:val="vi-VN"/>
-        </w:rPr>
-        <w:t>:</w:t>
+        <w:t>Dựa vào các mục tiêu đã xác định luận văn sẽ tiến hành nghiên cứu các nội dung sau:</w:t>
       </w:r>
     </w:p>
     <w:p>
@@ -11244,7 +11020,7 @@
           <w:numId w:val="6"/>
         </w:numPr>
         <w:spacing w:before="120"/>
-        <w:ind w:left="720"/>
+        <w:ind w:left="284" w:firstLine="283"/>
         <w:rPr>
           <w:szCs w:val="26"/>
           <w:lang w:val="vi-VN"/>
@@ -11266,7 +11042,7 @@
           <w:numId w:val="6"/>
         </w:numPr>
         <w:spacing w:before="120"/>
-        <w:ind w:left="720"/>
+        <w:ind w:left="284" w:firstLine="283"/>
         <w:rPr>
           <w:szCs w:val="26"/>
           <w:lang w:val="vi-VN"/>
@@ -11288,7 +11064,7 @@
           <w:numId w:val="6"/>
         </w:numPr>
         <w:spacing w:before="120"/>
-        <w:ind w:left="720"/>
+        <w:ind w:left="284" w:firstLine="283"/>
         <w:rPr>
           <w:szCs w:val="26"/>
           <w:lang w:val="vi-VN"/>
@@ -11310,7 +11086,7 @@
           <w:numId w:val="6"/>
         </w:numPr>
         <w:spacing w:before="120"/>
-        <w:ind w:left="720"/>
+        <w:ind w:left="284" w:firstLine="283"/>
         <w:rPr>
           <w:szCs w:val="26"/>
           <w:lang w:val="vi-VN"/>
@@ -11332,7 +11108,7 @@
           <w:numId w:val="6"/>
         </w:numPr>
         <w:spacing w:before="120"/>
-        <w:ind w:left="720"/>
+        <w:ind w:left="284" w:firstLine="283"/>
         <w:rPr>
           <w:szCs w:val="26"/>
           <w:lang w:val="vi-VN"/>
@@ -11354,7 +11130,7 @@
           <w:numId w:val="6"/>
         </w:numPr>
         <w:spacing w:before="120"/>
-        <w:ind w:left="720"/>
+        <w:ind w:left="284" w:firstLine="283"/>
         <w:rPr>
           <w:szCs w:val="26"/>
           <w:lang w:val="vi-VN"/>
@@ -11376,7 +11152,7 @@
           <w:numId w:val="6"/>
         </w:numPr>
         <w:spacing w:before="120"/>
-        <w:ind w:left="720"/>
+        <w:ind w:left="284" w:firstLine="283"/>
         <w:rPr>
           <w:szCs w:val="26"/>
           <w:lang w:val="vi-VN"/>
@@ -11397,7 +11173,6 @@
         <w:ind w:left="0" w:firstLine="360"/>
         <w:rPr>
           <w:szCs w:val="26"/>
-          <w:lang w:val="vi-VN"/>
         </w:rPr>
       </w:pPr>
       <w:r>
@@ -11410,31 +11185,380 @@
     </w:p>
     <w:p>
       <w:pPr>
-        <w:pStyle w:val="Heading1"/>
+        <w:pStyle w:val="Heading2"/>
         <w:numPr>
           <w:ilvl w:val="0"/>
-          <w:numId w:val="5"/>
+          <w:numId w:val="42"/>
         </w:numPr>
+        <w:ind w:left="567" w:hanging="283"/>
+        <w:rPr>
+          <w:rFonts w:ascii="Times New Roman" w:hAnsi="Times New Roman"/>
+          <w:i w:val="0"/>
+        </w:rPr>
+      </w:pPr>
+      <w:r>
+        <w:rPr>
+          <w:rFonts w:ascii="Times New Roman" w:hAnsi="Times New Roman"/>
+          <w:i w:val="0"/>
+        </w:rPr>
+        <w:t>Phương pháp nghiên cứu</w:t>
+      </w:r>
+    </w:p>
+    <w:p>
+      <w:pPr>
+        <w:pStyle w:val="cushead2"/>
+        <w:numPr>
+          <w:ilvl w:val="0"/>
+          <w:numId w:val="0"/>
+        </w:numPr>
+        <w:spacing w:before="120"/>
+        <w:ind w:firstLine="284"/>
+        <w:rPr>
+          <w:szCs w:val="26"/>
+          <w:lang w:val="vi-VN"/>
+        </w:rPr>
+      </w:pPr>
+      <w:r>
+        <w:rPr>
+          <w:szCs w:val="26"/>
+          <w:lang w:val="vi-VN"/>
+        </w:rPr>
+        <w:t>Tìm hiểu các tài liệu về phân tích ý kiến, cảm xúc thông qua các từ khóa phổ biến như: opinion mining, data mining opinion,</w:t>
+      </w:r>
+      <w:r>
+        <w:rPr>
+          <w:rFonts w:ascii="Arial" w:hAnsi="Arial" w:cs="Arial"/>
+          <w:color w:val="222222"/>
+          <w:szCs w:val="26"/>
+          <w:shd w:val="clear" w:color="auto" w:fill="FFFFFF"/>
+          <w:lang w:val="vi-VN"/>
+        </w:rPr>
+        <w:t xml:space="preserve"> </w:t>
+      </w:r>
+      <w:r>
+        <w:rPr>
+          <w:color w:val="222222"/>
+          <w:szCs w:val="26"/>
+          <w:shd w:val="clear" w:color="auto" w:fill="FFFFFF"/>
+          <w:lang w:val="vi-VN"/>
+        </w:rPr>
+        <w:t>data mining and education</w:t>
+      </w:r>
+      <w:r>
+        <w:rPr>
+          <w:szCs w:val="26"/>
+          <w:lang w:val="vi-VN"/>
+        </w:rPr>
+        <w:t>, v.v.</w:t>
+      </w:r>
+    </w:p>
+    <w:p>
+      <w:pPr>
+        <w:pStyle w:val="cushead2"/>
+        <w:numPr>
+          <w:ilvl w:val="0"/>
+          <w:numId w:val="0"/>
+        </w:numPr>
+        <w:spacing w:before="120"/>
+        <w:ind w:firstLine="284"/>
+        <w:rPr>
+          <w:szCs w:val="26"/>
+          <w:lang w:val="vi-VN"/>
+        </w:rPr>
+      </w:pPr>
+      <w:r>
+        <w:rPr>
+          <w:szCs w:val="26"/>
+          <w:lang w:val="vi-VN"/>
+        </w:rPr>
+        <w:t>Tìm hiểu các phương pháp liên quan đến khai thác văn bản, ý kiến, phân lớp dữ liệu, học giám sát, học không giám sát so sánh độ hiệu quả giữa các phương pháp thông qua các ứng dụng thực tế đã.</w:t>
+      </w:r>
+    </w:p>
+    <w:p>
+      <w:pPr>
+        <w:pStyle w:val="cushead2"/>
+        <w:numPr>
+          <w:ilvl w:val="0"/>
+          <w:numId w:val="0"/>
+        </w:numPr>
+        <w:spacing w:before="120"/>
+        <w:ind w:firstLine="284"/>
+        <w:rPr>
+          <w:szCs w:val="26"/>
+          <w:lang w:val="vi-VN"/>
+        </w:rPr>
+      </w:pPr>
+      <w:r>
+        <w:rPr>
+          <w:szCs w:val="26"/>
+          <w:lang w:val="vi-VN"/>
+        </w:rPr>
+        <w:t>Tìm hiểu các kỹ thuật xử lý văn bản, phân lớp văn bản lựa chọn ra các phương pháp phù hợp để áp dụng vào bài toán của luận văn.</w:t>
+      </w:r>
+    </w:p>
+    <w:p>
+      <w:pPr>
+        <w:pStyle w:val="cushead2"/>
+        <w:numPr>
+          <w:ilvl w:val="0"/>
+          <w:numId w:val="0"/>
+        </w:numPr>
+        <w:spacing w:before="120"/>
+        <w:ind w:firstLine="284"/>
+        <w:rPr>
+          <w:szCs w:val="26"/>
+          <w:lang w:val="vi-VN"/>
+        </w:rPr>
+      </w:pPr>
+      <w:r>
+        <w:rPr>
+          <w:szCs w:val="26"/>
+          <w:lang w:val="vi-VN"/>
+        </w:rPr>
+        <w:t>Cài đặt các thuật toán của các phương pháp đã nghiên cứu</w:t>
+      </w:r>
+    </w:p>
+    <w:p>
+      <w:pPr>
+        <w:ind w:firstLine="284"/>
+      </w:pPr>
+      <w:r>
+        <w:rPr>
+          <w:szCs w:val="26"/>
+          <w:lang w:val="vi-VN"/>
+        </w:rPr>
+        <w:t>Chạy thực nghiệm các dữ liệu đánh giá giảng viên trên các thuật toán đã cài đặt, ghi nhận kết quả và đánh giá nhận xét.</w:t>
+      </w:r>
+    </w:p>
+    <w:p>
+      <w:pPr>
+        <w:pStyle w:val="Heading2"/>
+        <w:numPr>
+          <w:ilvl w:val="0"/>
+          <w:numId w:val="42"/>
+        </w:numPr>
+        <w:ind w:left="567" w:hanging="283"/>
+        <w:rPr>
+          <w:rFonts w:ascii="Times New Roman" w:hAnsi="Times New Roman"/>
+          <w:i w:val="0"/>
+        </w:rPr>
+      </w:pPr>
+      <w:r>
+        <w:rPr>
+          <w:rFonts w:ascii="Times New Roman" w:hAnsi="Times New Roman"/>
+          <w:i w:val="0"/>
+        </w:rPr>
+        <w:t>Bố cục luận văn</w:t>
+      </w:r>
+    </w:p>
+    <w:p>
+      <w:pPr>
         <w:spacing w:before="120" w:line="360" w:lineRule="auto"/>
-        <w:ind w:left="0" w:firstLine="180"/>
+        <w:ind w:firstLine="284"/>
+        <w:rPr>
+          <w:sz w:val="26"/>
+          <w:szCs w:val="26"/>
+          <w:lang w:val="vi-VN"/>
+        </w:rPr>
+      </w:pPr>
+      <w:r>
+        <w:rPr>
+          <w:sz w:val="26"/>
+          <w:szCs w:val="26"/>
+          <w:lang w:val="vi-VN"/>
+        </w:rPr>
+        <w:t>Luận văn sẽ dự kiến thực hiện 5 chương:</w:t>
+      </w:r>
+    </w:p>
+    <w:p>
+      <w:pPr>
+        <w:pStyle w:val="ListParagraph"/>
+        <w:numPr>
+          <w:ilvl w:val="0"/>
+          <w:numId w:val="8"/>
+        </w:numPr>
+        <w:spacing w:before="120"/>
+        <w:ind w:left="284" w:firstLine="283"/>
+        <w:rPr>
+          <w:szCs w:val="26"/>
+          <w:lang w:val="vi-VN"/>
+        </w:rPr>
+      </w:pPr>
+      <w:r>
+        <w:rPr>
+          <w:szCs w:val="26"/>
+          <w:lang w:val="vi-VN"/>
+        </w:rPr>
+        <w:t>Chương 1: Giới thiệu tổng quan về đề tài, tính cấp thiết luận văn, mục tiêu nghiên cứu, nội dung nghiên cứu, phương pháp nghiên cứu.</w:t>
+      </w:r>
+    </w:p>
+    <w:p>
+      <w:pPr>
+        <w:pStyle w:val="ListParagraph"/>
+        <w:numPr>
+          <w:ilvl w:val="0"/>
+          <w:numId w:val="8"/>
+        </w:numPr>
+        <w:spacing w:before="120"/>
+        <w:ind w:left="284" w:firstLine="283"/>
+        <w:rPr>
+          <w:szCs w:val="26"/>
+          <w:lang w:val="vi-VN"/>
+        </w:rPr>
+      </w:pPr>
+      <w:r>
+        <w:rPr>
+          <w:szCs w:val="26"/>
+          <w:lang w:val="vi-VN"/>
+        </w:rPr>
+        <w:t>Chương 2: Trình bày cơ sở lý thuyết về phân tích ý kiến, phân loại cảm xúc, phân lớp câu chủ quan, các mô hình biểu diễn văn bản, tóm tắt văn bản, từ vựng văn bản. Tìm hiểu các nghiên cứu đã có về phân tích ý kiến, phân loại cảm xúc, phân lớp câu chủ quan.</w:t>
+      </w:r>
+    </w:p>
+    <w:p>
+      <w:pPr>
+        <w:pStyle w:val="ListParagraph"/>
+        <w:numPr>
+          <w:ilvl w:val="0"/>
+          <w:numId w:val="8"/>
+        </w:numPr>
+        <w:spacing w:before="120"/>
+        <w:ind w:left="284" w:firstLine="283"/>
+        <w:rPr>
+          <w:szCs w:val="26"/>
+          <w:lang w:val="vi-VN"/>
+        </w:rPr>
+      </w:pPr>
+      <w:r>
+        <w:rPr>
+          <w:szCs w:val="26"/>
+          <w:lang w:val="vi-VN"/>
+        </w:rPr>
+        <w:lastRenderedPageBreak/>
+        <w:t>Chương 3: Phương pháp thực hiện gồm thu thập dữ liệu và tiền xử lý dữ liệu bằng các phương pháp hiệu quả, gán nhãn dữ liệu lựa chọn theo quy tắc và lựa chọn các phương pháp phân tích ý kiến, phân lớp cảm xúc để áp dụng.</w:t>
+      </w:r>
+    </w:p>
+    <w:p>
+      <w:pPr>
+        <w:pStyle w:val="ListParagraph"/>
+        <w:numPr>
+          <w:ilvl w:val="0"/>
+          <w:numId w:val="8"/>
+        </w:numPr>
+        <w:spacing w:before="120"/>
+        <w:ind w:left="284" w:firstLine="283"/>
+        <w:rPr>
+          <w:szCs w:val="26"/>
+          <w:lang w:val="vi-VN"/>
+        </w:rPr>
+      </w:pPr>
+      <w:r>
+        <w:rPr>
+          <w:szCs w:val="26"/>
+          <w:lang w:val="vi-VN"/>
+        </w:rPr>
+        <w:t xml:space="preserve">Chương 4: Thực nghiệm và đánh giá gồm thu thập dữ liệu từ nguồn dữ liệu khảo sát sinh viên học kỳ 2 năm học 2016-2017 tại trường Đại học Công Nghệ Tp.HCM tiến hành trích xuất và tiền xử lý, chuẩn bị môi trường thiết lập các thuật toán thực nghiệm, trình bày về các công cụ cần cho thực nghiệm, cài đặt các thuật toán đã tìm hiểu trên môi trường đã chuẩn bị, chạy thực nghiệm dữ trên các phương pháp khác nhau, </w:t>
+      </w:r>
+      <w:r>
+        <w:rPr>
+          <w:color w:val="000000"/>
+          <w:szCs w:val="26"/>
+          <w:lang w:val="vi-VN"/>
+        </w:rPr>
+        <w:t xml:space="preserve">trình bày kết quả </w:t>
+      </w:r>
+      <w:r>
+        <w:rPr>
+          <w:szCs w:val="26"/>
+          <w:lang w:val="vi-VN"/>
+        </w:rPr>
+        <w:t>thực nghiệm trên tập dữ liệu đánh giá sinh viên trên các phương pháp khác nhau và cuối cùng là phân tích so sánh kết quả thu được thông qua các phương pháp.</w:t>
+      </w:r>
+    </w:p>
+    <w:p>
+      <w:pPr>
+        <w:pStyle w:val="ListParagraph"/>
+        <w:numPr>
+          <w:ilvl w:val="0"/>
+          <w:numId w:val="8"/>
+        </w:numPr>
+        <w:spacing w:before="120"/>
+        <w:ind w:left="284" w:firstLine="283"/>
+        <w:rPr>
+          <w:lang w:val="vi-VN"/>
+        </w:rPr>
+      </w:pPr>
+      <w:r>
+        <w:rPr>
+          <w:szCs w:val="26"/>
+          <w:lang w:val="vi-VN"/>
+        </w:rPr>
+        <w:t>Chương 5: Kết luận và hướng phát triển.</w:t>
+      </w:r>
+    </w:p>
+    <w:p>
+      <w:pPr>
+        <w:rPr>
+          <w:b/>
+          <w:bCs/>
+          <w:kern w:val="32"/>
+          <w:sz w:val="36"/>
+          <w:szCs w:val="32"/>
+          <w:lang w:val="vi-VN"/>
+        </w:rPr>
+      </w:pPr>
+      <w:bookmarkStart w:id="2" w:name="_Toc40950037"/>
+      <w:bookmarkEnd w:id="1"/>
+      <w:r>
+        <w:rPr>
+          <w:sz w:val="36"/>
+          <w:lang w:val="vi-VN"/>
+        </w:rPr>
+        <w:br w:type="page"/>
+      </w:r>
+    </w:p>
+    <w:p>
+      <w:pPr>
+        <w:pStyle w:val="Heading1"/>
+        <w:spacing w:before="120" w:after="0"/>
+        <w:jc w:val="center"/>
         <w:rPr>
           <w:rFonts w:ascii="Times New Roman" w:hAnsi="Times New Roman"/>
-          <w:sz w:val="24"/>
-          <w:szCs w:val="24"/>
-          <w:lang w:val="vi-VN"/>
-        </w:rPr>
-      </w:pPr>
-      <w:bookmarkStart w:id="5" w:name="_Toc40950035"/>
+          <w:sz w:val="36"/>
+          <w:lang w:val="vi-VN"/>
+        </w:rPr>
+      </w:pPr>
       <w:r>
         <w:rPr>
           <w:rFonts w:ascii="Times New Roman" w:hAnsi="Times New Roman"/>
-          <w:sz w:val="28"/>
-          <w:szCs w:val="28"/>
-          <w:lang w:val="vi-VN"/>
-        </w:rPr>
-        <w:t>Phương pháp nghiên cứu</w:t>
-      </w:r>
-      <w:bookmarkEnd w:id="5"/>
+          <w:sz w:val="36"/>
+          <w:lang w:val="vi-VN"/>
+        </w:rPr>
+        <w:lastRenderedPageBreak/>
+        <w:t>CHƯƠNG 2: CƠ SỞ LÝ THUYẾT</w:t>
+      </w:r>
+      <w:bookmarkEnd w:id="2"/>
+    </w:p>
+    <w:p>
+      <w:pPr>
+        <w:pStyle w:val="Heading2"/>
+        <w:numPr>
+          <w:ilvl w:val="0"/>
+          <w:numId w:val="43"/>
+        </w:numPr>
+        <w:ind w:left="567" w:hanging="283"/>
+        <w:rPr>
+          <w:rFonts w:ascii="Times New Roman" w:hAnsi="Times New Roman"/>
+          <w:i w:val="0"/>
+        </w:rPr>
+      </w:pPr>
+      <w:bookmarkStart w:id="3" w:name="_Toc40950038"/>
+      <w:r>
+        <w:rPr>
+          <w:rFonts w:ascii="Times New Roman" w:hAnsi="Times New Roman"/>
+          <w:i w:val="0"/>
+        </w:rPr>
+        <w:t>Phân tích ý kiến</w:t>
+      </w:r>
     </w:p>
     <w:p>
       <w:pPr>
@@ -11452,36 +11576,9 @@
       </w:pPr>
       <w:r>
         <w:rPr>
-          <w:szCs w:val="26"/>
-          <w:lang w:val="vi-VN"/>
-        </w:rPr>
-        <w:t>Tìm hiểu các tài liệu về phân tích ý kiến, cảm xúc thông qua các từ khóa phổ biến như: opinion mining, data mining opinion,</w:t>
-      </w:r>
-      <w:r>
-        <w:rPr>
-          <w:rFonts w:ascii="Arial" w:hAnsi="Arial" w:cs="Arial"/>
-          <w:color w:val="222222"/>
-          <w:szCs w:val="26"/>
-          <w:shd w:val="clear" w:color="auto" w:fill="FFFFFF"/>
-          <w:lang w:val="vi-VN"/>
-        </w:rPr>
-        <w:t xml:space="preserve"> </w:t>
-      </w:r>
-      <w:r>
-        <w:rPr>
-          <w:color w:val="222222"/>
-          <w:szCs w:val="26"/>
-          <w:shd w:val="clear" w:color="auto" w:fill="FFFFFF"/>
-          <w:lang w:val="vi-VN"/>
-        </w:rPr>
-        <w:t>data mining and education</w:t>
-      </w:r>
-      <w:r>
-        <w:rPr>
-          <w:szCs w:val="26"/>
-          <w:lang w:val="vi-VN"/>
-        </w:rPr>
-        <w:t>, v.v.</w:t>
+          <w:lang w:val="vi-VN"/>
+        </w:rPr>
+        <w:t xml:space="preserve">Phân tích ý kiến hiện nay đang trở thành một trong những lĩnh vực được chú trọng và phát triển. Rất nhiều nghiên cứu trong lĩnh vực này đã ra đời mang lại một cái nhìn phong phú đa chiều cho lĩnh vực. </w:t>
       </w:r>
     </w:p>
     <w:p>
@@ -11503,619 +11600,7 @@
           <w:szCs w:val="26"/>
           <w:lang w:val="vi-VN"/>
         </w:rPr>
-        <w:t>Tìm hiểu các phương pháp liên quan đến khai thác văn bản, ý kiến, phân lớp dữ liệu, học giám sát, học không giám sát so sánh độ hiệu quả giữa các phương pháp thông qua các ứng dụng thực tế đã.</w:t>
-      </w:r>
-    </w:p>
-    <w:p>
-      <w:pPr>
-        <w:pStyle w:val="cushead2"/>
-        <w:numPr>
-          <w:ilvl w:val="0"/>
-          <w:numId w:val="0"/>
-        </w:numPr>
-        <w:spacing w:before="120"/>
-        <w:ind w:firstLine="360"/>
-        <w:rPr>
-          <w:szCs w:val="26"/>
-          <w:lang w:val="vi-VN"/>
-        </w:rPr>
-      </w:pPr>
-      <w:r>
-        <w:rPr>
-          <w:szCs w:val="26"/>
-          <w:lang w:val="vi-VN"/>
-        </w:rPr>
-        <w:t>Tìm hiểu các kỹ thuật xử lý văn bản, phân lớp văn bản lựa chọn ra các phương pháp phù hợp để áp dụng vào bài toán của luận văn.</w:t>
-      </w:r>
-    </w:p>
-    <w:p>
-      <w:pPr>
-        <w:pStyle w:val="cushead2"/>
-        <w:numPr>
-          <w:ilvl w:val="0"/>
-          <w:numId w:val="0"/>
-        </w:numPr>
-        <w:spacing w:before="120"/>
-        <w:ind w:firstLine="360"/>
-        <w:rPr>
-          <w:szCs w:val="26"/>
-          <w:lang w:val="vi-VN"/>
-        </w:rPr>
-      </w:pPr>
-      <w:r>
-        <w:rPr>
-          <w:szCs w:val="26"/>
-          <w:lang w:val="vi-VN"/>
-        </w:rPr>
-        <w:t>Cài đặt các thuật toán của các phương pháp đã nghiên cứu</w:t>
-      </w:r>
-    </w:p>
-    <w:p>
-      <w:pPr>
-        <w:pStyle w:val="cushead2"/>
-        <w:numPr>
-          <w:ilvl w:val="0"/>
-          <w:numId w:val="0"/>
-        </w:numPr>
-        <w:spacing w:before="120"/>
-        <w:ind w:firstLine="360"/>
-        <w:rPr>
-          <w:szCs w:val="26"/>
-          <w:lang w:val="vi-VN"/>
-        </w:rPr>
-      </w:pPr>
-      <w:r>
-        <w:rPr>
-          <w:szCs w:val="26"/>
-          <w:lang w:val="vi-VN"/>
-        </w:rPr>
-        <w:t xml:space="preserve">Chạy thực nghiệm các dữ liệu đánh giá giảng viên trên các thuật toán đã cài đặt, ghi nhận kết quả và đánh giá nhận xét. </w:t>
-      </w:r>
-    </w:p>
-    <w:p>
-      <w:pPr>
-        <w:pStyle w:val="Heading1"/>
-        <w:numPr>
-          <w:ilvl w:val="0"/>
-          <w:numId w:val="5"/>
-        </w:numPr>
-        <w:spacing w:before="120" w:line="360" w:lineRule="auto"/>
-        <w:ind w:left="0" w:firstLine="180"/>
-        <w:rPr>
-          <w:rFonts w:ascii="Times New Roman" w:hAnsi="Times New Roman"/>
-          <w:lang w:val="vi-VN"/>
-        </w:rPr>
-      </w:pPr>
-      <w:bookmarkStart w:id="6" w:name="_Toc40950036"/>
-      <w:r>
-        <w:rPr>
-          <w:rFonts w:ascii="Times New Roman" w:hAnsi="Times New Roman"/>
-          <w:sz w:val="28"/>
-          <w:szCs w:val="28"/>
-          <w:lang w:val="vi-VN"/>
-        </w:rPr>
-        <w:t>Bố cục luận văn</w:t>
-      </w:r>
-      <w:bookmarkEnd w:id="6"/>
-    </w:p>
-    <w:p>
-      <w:pPr>
-        <w:spacing w:before="120" w:line="360" w:lineRule="auto"/>
-        <w:ind w:firstLine="180"/>
-        <w:rPr>
-          <w:sz w:val="26"/>
-          <w:szCs w:val="26"/>
-          <w:lang w:val="vi-VN"/>
-        </w:rPr>
-      </w:pPr>
-      <w:r>
-        <w:rPr>
-          <w:sz w:val="26"/>
-          <w:szCs w:val="26"/>
-          <w:lang w:val="vi-VN"/>
-        </w:rPr>
-        <w:t>Luận văn sẽ dự kiến thực hiện 5 chương:</w:t>
-      </w:r>
-    </w:p>
-    <w:p>
-      <w:pPr>
-        <w:pStyle w:val="ListParagraph"/>
-        <w:numPr>
-          <w:ilvl w:val="0"/>
-          <w:numId w:val="8"/>
-        </w:numPr>
-        <w:spacing w:before="120"/>
-        <w:ind w:left="720"/>
-        <w:rPr>
-          <w:szCs w:val="26"/>
-          <w:lang w:val="vi-VN"/>
-        </w:rPr>
-      </w:pPr>
-      <w:r>
-        <w:rPr>
-          <w:szCs w:val="26"/>
-          <w:lang w:val="vi-VN"/>
-        </w:rPr>
-        <w:t>Chương 1: Giới thiệu tổng quan</w:t>
-      </w:r>
-      <w:r>
-        <w:rPr>
-          <w:szCs w:val="26"/>
-          <w:lang w:val="vi-VN"/>
-        </w:rPr>
-        <w:t xml:space="preserve"> về đề tài, tính cấp thiết luận văn, mục tiêu nghiên cứu, nội dung nghiên cứu, phương pháp nghiên cứu.</w:t>
-      </w:r>
-    </w:p>
-    <w:p>
-      <w:pPr>
-        <w:pStyle w:val="ListParagraph"/>
-        <w:numPr>
-          <w:ilvl w:val="0"/>
-          <w:numId w:val="8"/>
-        </w:numPr>
-        <w:spacing w:before="120"/>
-        <w:ind w:left="720"/>
-        <w:rPr>
-          <w:szCs w:val="26"/>
-          <w:lang w:val="vi-VN"/>
-        </w:rPr>
-      </w:pPr>
-      <w:r>
-        <w:rPr>
-          <w:szCs w:val="26"/>
-          <w:lang w:val="vi-VN"/>
-        </w:rPr>
-        <w:lastRenderedPageBreak/>
-        <w:t>Chương 2:</w:t>
-      </w:r>
-      <w:r>
-        <w:rPr>
-          <w:szCs w:val="26"/>
-          <w:lang w:val="vi-VN"/>
-        </w:rPr>
-        <w:t xml:space="preserve"> </w:t>
-      </w:r>
-      <w:r>
-        <w:rPr>
-          <w:szCs w:val="26"/>
-          <w:lang w:val="vi-VN"/>
-        </w:rPr>
-        <w:t xml:space="preserve">Trình bày </w:t>
-      </w:r>
-      <w:r>
-        <w:rPr>
-          <w:szCs w:val="26"/>
-          <w:lang w:val="vi-VN"/>
-        </w:rPr>
-        <w:t>cơ sở lý thuyết về phân tích ý kiến, phân loại cảm xúc, phân lớp câu chủ quan, các mô hình biểu diễn văn bản</w:t>
-      </w:r>
-      <w:r>
-        <w:rPr>
-          <w:szCs w:val="26"/>
-          <w:lang w:val="vi-VN"/>
-        </w:rPr>
-        <w:t>, tóm tắt văn bản, từ vựng văn bản</w:t>
-      </w:r>
-      <w:r>
-        <w:rPr>
-          <w:szCs w:val="26"/>
-          <w:lang w:val="vi-VN"/>
-        </w:rPr>
-        <w:t>.</w:t>
-      </w:r>
-      <w:r>
-        <w:rPr>
-          <w:szCs w:val="26"/>
-          <w:lang w:val="vi-VN"/>
-        </w:rPr>
-        <w:t xml:space="preserve"> </w:t>
-      </w:r>
-      <w:r>
-        <w:rPr>
-          <w:szCs w:val="26"/>
-          <w:lang w:val="vi-VN"/>
-        </w:rPr>
-        <w:t>Tìm hiểu các nghiên cứu đã có</w:t>
-      </w:r>
-      <w:r>
-        <w:rPr>
-          <w:szCs w:val="26"/>
-          <w:lang w:val="vi-VN"/>
-        </w:rPr>
-        <w:t xml:space="preserve"> về phân tích ý kiến, phân loại cảm xúc, phân lớp câu chủ</w:t>
-      </w:r>
-      <w:r>
-        <w:rPr>
-          <w:szCs w:val="26"/>
-          <w:lang w:val="vi-VN"/>
-        </w:rPr>
-        <w:t xml:space="preserve"> quan</w:t>
-      </w:r>
-      <w:r>
-        <w:rPr>
-          <w:szCs w:val="26"/>
-          <w:lang w:val="vi-VN"/>
-        </w:rPr>
-        <w:t>.</w:t>
-      </w:r>
-    </w:p>
-    <w:p>
-      <w:pPr>
-        <w:pStyle w:val="ListParagraph"/>
-        <w:numPr>
-          <w:ilvl w:val="0"/>
-          <w:numId w:val="8"/>
-        </w:numPr>
-        <w:spacing w:before="120"/>
-        <w:ind w:left="720"/>
-        <w:rPr>
-          <w:szCs w:val="26"/>
-          <w:lang w:val="vi-VN"/>
-        </w:rPr>
-      </w:pPr>
-      <w:r>
-        <w:rPr>
-          <w:szCs w:val="26"/>
-          <w:lang w:val="vi-VN"/>
-        </w:rPr>
-        <w:t>Chương 3: Phương pháp thực hiện gồm t</w:t>
-      </w:r>
-      <w:r>
-        <w:rPr>
-          <w:szCs w:val="26"/>
-          <w:lang w:val="vi-VN"/>
-        </w:rPr>
-        <w:t>hu thập</w:t>
-      </w:r>
-      <w:r>
-        <w:rPr>
-          <w:szCs w:val="26"/>
-          <w:lang w:val="vi-VN"/>
-        </w:rPr>
-        <w:t xml:space="preserve"> dữ liệu và tiền xử lý dữ liệu bằng các phương pháp </w:t>
-      </w:r>
-      <w:r>
-        <w:rPr>
-          <w:szCs w:val="26"/>
-          <w:lang w:val="vi-VN"/>
-        </w:rPr>
-        <w:t>hiệu quả</w:t>
-      </w:r>
-      <w:r>
-        <w:rPr>
-          <w:szCs w:val="26"/>
-          <w:lang w:val="vi-VN"/>
-        </w:rPr>
-        <w:t>, g</w:t>
-      </w:r>
-      <w:r>
-        <w:rPr>
-          <w:szCs w:val="26"/>
-          <w:lang w:val="vi-VN"/>
-        </w:rPr>
-        <w:t>án nhãn dữ liệu lựa chọn theo quy tắc</w:t>
-      </w:r>
-      <w:r>
-        <w:rPr>
-          <w:szCs w:val="26"/>
-          <w:lang w:val="vi-VN"/>
-        </w:rPr>
-        <w:t xml:space="preserve"> và l</w:t>
-      </w:r>
-      <w:r>
-        <w:rPr>
-          <w:szCs w:val="26"/>
-          <w:lang w:val="vi-VN"/>
-        </w:rPr>
-        <w:t>ựa chọn các phương pháp phân tích ý kiến, phân lớp cảm xúc để áp dụng.</w:t>
-      </w:r>
-    </w:p>
-    <w:p>
-      <w:pPr>
-        <w:pStyle w:val="ListParagraph"/>
-        <w:numPr>
-          <w:ilvl w:val="0"/>
-          <w:numId w:val="8"/>
-        </w:numPr>
-        <w:spacing w:before="120"/>
-        <w:ind w:left="720"/>
-        <w:rPr>
-          <w:szCs w:val="26"/>
-          <w:lang w:val="vi-VN"/>
-        </w:rPr>
-      </w:pPr>
-      <w:r>
-        <w:rPr>
-          <w:szCs w:val="26"/>
-          <w:lang w:val="vi-VN"/>
-        </w:rPr>
-        <w:t>Ch</w:t>
-      </w:r>
-      <w:r>
-        <w:rPr>
-          <w:szCs w:val="26"/>
-          <w:lang w:val="vi-VN"/>
-        </w:rPr>
-        <w:t>ương 4: Thực nghiệm và đánh giá gồm thu thập dữ liệu t</w:t>
-      </w:r>
-      <w:r>
-        <w:rPr>
-          <w:szCs w:val="26"/>
-          <w:lang w:val="vi-VN"/>
-        </w:rPr>
-        <w:t xml:space="preserve">ừ nguồn dữ liệu khảo sát sinh viên học kỳ 2 năm học 2016-2017 </w:t>
-      </w:r>
-      <w:r>
-        <w:rPr>
-          <w:szCs w:val="26"/>
-          <w:lang w:val="vi-VN"/>
-        </w:rPr>
-        <w:t xml:space="preserve">tại trường Đại học Công Nghệ Tp.HCM </w:t>
-      </w:r>
-      <w:r>
-        <w:rPr>
-          <w:szCs w:val="26"/>
-          <w:lang w:val="vi-VN"/>
-        </w:rPr>
-        <w:t>tiế</w:t>
-      </w:r>
-      <w:r>
-        <w:rPr>
-          <w:szCs w:val="26"/>
-          <w:lang w:val="vi-VN"/>
-        </w:rPr>
-        <w:t>n hành trích xuất và tiền xử lý, c</w:t>
-      </w:r>
-      <w:r>
-        <w:rPr>
-          <w:szCs w:val="26"/>
-          <w:lang w:val="vi-VN"/>
-        </w:rPr>
-        <w:t>huẩn bị môi trường thiết</w:t>
-      </w:r>
-      <w:r>
-        <w:rPr>
-          <w:szCs w:val="26"/>
-          <w:lang w:val="vi-VN"/>
-        </w:rPr>
-        <w:t xml:space="preserve"> lập các thuật toán thực nghiệm, t</w:t>
-      </w:r>
-      <w:r>
-        <w:rPr>
-          <w:szCs w:val="26"/>
-          <w:lang w:val="vi-VN"/>
-        </w:rPr>
-        <w:t xml:space="preserve">rình bày về </w:t>
-      </w:r>
-      <w:r>
-        <w:rPr>
-          <w:szCs w:val="26"/>
-          <w:lang w:val="vi-VN"/>
-        </w:rPr>
-        <w:t>các công cụ cần cho thực nghiệm, c</w:t>
-      </w:r>
-      <w:r>
-        <w:rPr>
-          <w:szCs w:val="26"/>
-          <w:lang w:val="vi-VN"/>
-        </w:rPr>
-        <w:t>ài đặt các thuật toán đã tìm h</w:t>
-      </w:r>
-      <w:r>
-        <w:rPr>
-          <w:szCs w:val="26"/>
-          <w:lang w:val="vi-VN"/>
-        </w:rPr>
-        <w:t>iểu trên môi trường đã chuẩn bị, c</w:t>
-      </w:r>
-      <w:r>
-        <w:rPr>
-          <w:szCs w:val="26"/>
-          <w:lang w:val="vi-VN"/>
-        </w:rPr>
-        <w:t>hạy thực nghiệm</w:t>
-      </w:r>
-      <w:r>
-        <w:rPr>
-          <w:szCs w:val="26"/>
-          <w:lang w:val="vi-VN"/>
-        </w:rPr>
-        <w:t xml:space="preserve"> dữ</w:t>
-      </w:r>
-      <w:r>
-        <w:rPr>
-          <w:szCs w:val="26"/>
-          <w:lang w:val="vi-VN"/>
-        </w:rPr>
-        <w:t xml:space="preserve"> trên các phương pháp khác nhau, </w:t>
-      </w:r>
-      <w:r>
-        <w:rPr>
-          <w:color w:val="000000"/>
-          <w:szCs w:val="26"/>
-          <w:lang w:val="vi-VN"/>
-        </w:rPr>
-        <w:t>t</w:t>
-      </w:r>
-      <w:r>
-        <w:rPr>
-          <w:color w:val="000000"/>
-          <w:szCs w:val="26"/>
-          <w:lang w:val="vi-VN"/>
-        </w:rPr>
-        <w:t xml:space="preserve">rình bày kết quả </w:t>
-      </w:r>
-      <w:r>
-        <w:rPr>
-          <w:szCs w:val="26"/>
-          <w:lang w:val="vi-VN"/>
-        </w:rPr>
-        <w:t>thực nghiệm trên tập dữ liệu đánh giá sinh viên</w:t>
-      </w:r>
-      <w:r>
-        <w:rPr>
-          <w:szCs w:val="26"/>
-          <w:lang w:val="vi-VN"/>
-        </w:rPr>
-        <w:t xml:space="preserve"> trên các phương pháp khác nhau</w:t>
-      </w:r>
-      <w:r>
-        <w:rPr>
-          <w:szCs w:val="26"/>
-          <w:lang w:val="vi-VN"/>
-        </w:rPr>
-        <w:t xml:space="preserve"> và cuối cùng là p</w:t>
-      </w:r>
-      <w:r>
-        <w:rPr>
-          <w:szCs w:val="26"/>
-          <w:lang w:val="vi-VN"/>
-        </w:rPr>
-        <w:t xml:space="preserve">hân tích so sánh kết quả thu được </w:t>
-      </w:r>
-      <w:r>
-        <w:rPr>
-          <w:szCs w:val="26"/>
-          <w:lang w:val="vi-VN"/>
-        </w:rPr>
-        <w:t>thông qua các phương pháp</w:t>
-      </w:r>
-      <w:r>
-        <w:rPr>
-          <w:szCs w:val="26"/>
-          <w:lang w:val="vi-VN"/>
-        </w:rPr>
-        <w:t>.</w:t>
-      </w:r>
-    </w:p>
-    <w:p>
-      <w:pPr>
-        <w:pStyle w:val="ListParagraph"/>
-        <w:numPr>
-          <w:ilvl w:val="0"/>
-          <w:numId w:val="8"/>
-        </w:numPr>
-        <w:spacing w:before="120"/>
-        <w:ind w:left="720"/>
-        <w:rPr>
-          <w:lang w:val="vi-VN"/>
-        </w:rPr>
-      </w:pPr>
-      <w:r>
-        <w:rPr>
-          <w:szCs w:val="26"/>
-          <w:lang w:val="vi-VN"/>
-        </w:rPr>
-        <w:t>Chương 5: Kết luận và hướng phát triển.</w:t>
-      </w:r>
-    </w:p>
-    <w:p>
-      <w:pPr>
-        <w:pStyle w:val="Heading1"/>
-        <w:spacing w:before="120" w:after="0"/>
-        <w:jc w:val="center"/>
-        <w:rPr>
-          <w:rFonts w:ascii="Times New Roman" w:hAnsi="Times New Roman"/>
-          <w:sz w:val="36"/>
-          <w:lang w:val="vi-VN"/>
-        </w:rPr>
-      </w:pPr>
-      <w:r>
-        <w:rPr>
-          <w:b w:val="0"/>
-          <w:sz w:val="36"/>
-          <w:lang w:val="vi-VN"/>
-        </w:rPr>
-        <w:br w:type="page"/>
-      </w:r>
-      <w:bookmarkStart w:id="7" w:name="_Toc40950037"/>
-      <w:r>
-        <w:rPr>
-          <w:rFonts w:ascii="Times New Roman" w:hAnsi="Times New Roman"/>
-          <w:sz w:val="36"/>
-          <w:lang w:val="vi-VN"/>
-        </w:rPr>
-        <w:lastRenderedPageBreak/>
-        <w:t>CHƯƠNG 2: CƠ SỞ LÝ THUYẾT</w:t>
-      </w:r>
-      <w:bookmarkEnd w:id="7"/>
-    </w:p>
-    <w:p>
-      <w:pPr>
-        <w:pStyle w:val="Heading1"/>
-        <w:numPr>
-          <w:ilvl w:val="0"/>
-          <w:numId w:val="9"/>
-        </w:numPr>
-        <w:spacing w:before="120" w:after="0" w:line="360" w:lineRule="auto"/>
-        <w:ind w:left="0" w:firstLine="284"/>
-        <w:rPr>
-          <w:rFonts w:ascii="Times New Roman" w:hAnsi="Times New Roman"/>
-          <w:sz w:val="28"/>
-          <w:szCs w:val="28"/>
-          <w:lang w:val="vi-VN"/>
-        </w:rPr>
-      </w:pPr>
-      <w:bookmarkStart w:id="8" w:name="_Toc40950038"/>
-      <w:r>
-        <w:rPr>
-          <w:rFonts w:ascii="Times New Roman" w:hAnsi="Times New Roman"/>
-          <w:sz w:val="28"/>
-          <w:szCs w:val="28"/>
-          <w:lang w:val="vi-VN"/>
-        </w:rPr>
-        <w:t>Phân tích ý kiến</w:t>
-      </w:r>
-      <w:bookmarkEnd w:id="8"/>
-    </w:p>
-    <w:p>
-      <w:pPr>
-        <w:pStyle w:val="cushead2"/>
-        <w:numPr>
-          <w:ilvl w:val="0"/>
-          <w:numId w:val="0"/>
-        </w:numPr>
-        <w:spacing w:before="120"/>
-        <w:ind w:firstLine="360"/>
-        <w:rPr>
-          <w:szCs w:val="26"/>
-          <w:lang w:val="vi-VN"/>
-        </w:rPr>
-      </w:pPr>
-      <w:r>
-        <w:rPr>
-          <w:lang w:val="vi-VN"/>
-        </w:rPr>
-        <w:t xml:space="preserve">Phân tích ý kiến hiện nay đang trở thành một trong những lĩnh vực được chú trọng và phát triển. Rất nhiều nghiên cứu trong lĩnh vực này đã ra đời mang lại một cái nhìn phong phú đa chiều cho lĩnh vực. </w:t>
-      </w:r>
-    </w:p>
-    <w:p>
-      <w:pPr>
-        <w:pStyle w:val="cushead2"/>
-        <w:numPr>
-          <w:ilvl w:val="0"/>
-          <w:numId w:val="0"/>
-        </w:numPr>
-        <w:spacing w:before="120"/>
-        <w:ind w:firstLine="360"/>
-        <w:rPr>
-          <w:szCs w:val="26"/>
-          <w:lang w:val="vi-VN"/>
-        </w:rPr>
-      </w:pPr>
-      <w:r>
-        <w:rPr>
-          <w:szCs w:val="26"/>
-          <w:lang w:val="vi-VN"/>
-        </w:rPr>
-        <w:t>Như v</w:t>
-      </w:r>
-      <w:r>
-        <w:rPr>
-          <w:szCs w:val="26"/>
-          <w:lang w:val="vi-VN"/>
-        </w:rPr>
-        <w:t xml:space="preserve">ào năm 2006 Jindal và Liu đã đưa ra một nhận xét thì ý kiến thường xuyên có 2 loại là: </w:t>
+        <w:t xml:space="preserve">Như vào năm 2006 Jindal và Liu đã đưa ra một nhận xét thì ý kiến thường xuyên có 2 loại là: </w:t>
       </w:r>
       <w:r>
         <w:rPr>
@@ -13022,14 +12507,7 @@
           <w:szCs w:val="26"/>
           <w:lang w:val="vi-VN"/>
         </w:rPr>
-        <w:t>Phân lớp chủ quan</w:t>
-      </w:r>
-      <w:r>
-        <w:rPr>
-          <w:szCs w:val="26"/>
-          <w:lang w:val="vi-VN"/>
-        </w:rPr>
-        <w:t>: xác định ý kiến là chủ quan hay khách quan</w:t>
+        <w:t>Phân lớp chủ quan: xác định ý kiến là chủ quan hay khách quan</w:t>
       </w:r>
     </w:p>
     <w:p>
@@ -13051,14 +12529,7 @@
           <w:szCs w:val="26"/>
           <w:lang w:val="vi-VN"/>
         </w:rPr>
-        <w:t>Phân lớp cảm xúc</w:t>
-      </w:r>
-      <w:r>
-        <w:rPr>
-          <w:szCs w:val="26"/>
-          <w:lang w:val="vi-VN"/>
-        </w:rPr>
-        <w:t>: xác định ý kiến là tích cực hay tiêu cực</w:t>
+        <w:t>Phân lớp cảm xúc: xác định ý kiến là tích cực hay tiêu cực</w:t>
       </w:r>
     </w:p>
     <w:p>
@@ -13080,14 +12551,7 @@
           <w:szCs w:val="26"/>
           <w:lang w:val="vi-VN"/>
         </w:rPr>
-        <w:t>Tóm tắt ý kiến</w:t>
-      </w:r>
-      <w:r>
-        <w:rPr>
-          <w:szCs w:val="26"/>
-          <w:lang w:val="vi-VN"/>
-        </w:rPr>
-        <w:t>: rút gọn nội dung ý kiến</w:t>
+        <w:t>Tóm tắt ý kiến: rút gọn nội dung ý kiến</w:t>
       </w:r>
     </w:p>
     <w:p>
@@ -13109,14 +12573,7 @@
           <w:szCs w:val="26"/>
           <w:lang w:val="vi-VN"/>
         </w:rPr>
-        <w:t>Khai thác ý kiến trên đặc trưng</w:t>
-      </w:r>
-      <w:r>
-        <w:rPr>
-          <w:szCs w:val="26"/>
-          <w:lang w:val="vi-VN"/>
-        </w:rPr>
-        <w:t>: tương tự phân lớp cảm xúc nhưng chi tiết hơn là xác định ý kiến tích cực hay tiêu cực trên đặc trưng nào.</w:t>
+        <w:t>Khai thác ý kiến trên đặc trưng: tương tự phân lớp cảm xúc nhưng chi tiết hơn là xác định ý kiến tích cực hay tiêu cực trên đặc trưng nào.</w:t>
       </w:r>
     </w:p>
     <w:p>
@@ -13138,14 +12595,7 @@
           <w:szCs w:val="26"/>
           <w:lang w:val="vi-VN"/>
         </w:rPr>
-        <w:t xml:space="preserve">Trong phân tích ý kiến ta có thể dễ dàng bắt gặp </w:t>
-      </w:r>
-      <w:r>
-        <w:rPr>
-          <w:szCs w:val="26"/>
-          <w:lang w:val="vi-VN"/>
-        </w:rPr>
-        <w:t xml:space="preserve">các từ như ý kiến (opinion), cảm nghĩ (sentiment), chủ quan (subjective) ở các tài liệu nghiên cứu. Những nghiên cứu này thường có  tên gọi gắn liền với các cụm từ như khai thác ý kiến (opinion mining), phân </w:t>
+        <w:t xml:space="preserve">Trong phân tích ý kiến ta có thể dễ dàng bắt gặp các từ như ý kiến (opinion), cảm nghĩ (sentiment), chủ quan (subjective) ở các tài liệu nghiên cứu. Những nghiên cứu này thường có  tên gọi gắn liền với các cụm từ như khai thác ý kiến (opinion mining), phân </w:t>
       </w:r>
       <w:r>
         <w:rPr>
@@ -13175,21 +12625,7 @@
           <w:szCs w:val="26"/>
           <w:lang w:val="vi-VN"/>
         </w:rPr>
-        <w:t>Ngoài ra</w:t>
-      </w:r>
-      <w:r>
-        <w:rPr>
-          <w:szCs w:val="26"/>
-          <w:lang w:val="vi-VN"/>
-        </w:rPr>
-        <w:t xml:space="preserve"> trong phân tích ý kiến</w:t>
-      </w:r>
-      <w:r>
-        <w:rPr>
-          <w:szCs w:val="26"/>
-          <w:lang w:val="vi-VN"/>
-        </w:rPr>
-        <w:t xml:space="preserve"> còn có một số ý kiến mang tính chất riêng biệt như ý kiến so sánh.</w:t>
+        <w:t>Ngoài ra trong phân tích ý kiến còn có một số ý kiến mang tính chất riêng biệt như ý kiến so sánh.</w:t>
       </w:r>
     </w:p>
     <w:p>
@@ -13269,14 +12705,7 @@
           <w:szCs w:val="26"/>
           <w:lang w:val="vi-VN"/>
         </w:rPr>
-        <w:t>Bài toán phân tích ý kiến thường được tiếp cận và</w:t>
-      </w:r>
-      <w:r>
-        <w:rPr>
-          <w:szCs w:val="26"/>
-          <w:lang w:val="vi-VN"/>
-        </w:rPr>
-        <w:t xml:space="preserve"> giải quyết ở ba mức độ:</w:t>
+        <w:t>Bài toán phân tích ý kiến thường được tiếp cận và giải quyết ở ba mức độ:</w:t>
       </w:r>
     </w:p>
     <w:p>
@@ -13298,21 +12727,7 @@
           <w:szCs w:val="26"/>
           <w:lang w:val="vi-VN"/>
         </w:rPr>
-        <w:t xml:space="preserve">Mức độ văn bản, tài liệu (Document level): ở mức độ này, bài toán cần phân loại xem một văn bản hay tài liệu thể hiện ý kiến tiêu cực hay tích cực. Ví dụ như một bài viết phân tích, đánh giá về </w:t>
-      </w:r>
-      <w:r>
-        <w:rPr>
-          <w:szCs w:val="26"/>
-          <w:lang w:val="vi-VN"/>
-        </w:rPr>
-        <w:t>chất lượng giảng dạy mỗi học kỳ tại trường Đại học Công nghệ TP.HCM</w:t>
-      </w:r>
-      <w:r>
-        <w:rPr>
-          <w:szCs w:val="26"/>
-          <w:lang w:val="vi-VN"/>
-        </w:rPr>
-        <w:t xml:space="preserve"> nhận định chủ yếu là tốt hay không tốt, tích cực hay tiêu cực. Mức độ này được thực hiện với giả sử rằng tài liệu chỉ đưa ra các quan điểm, ý kiến về một thực thể duy nhất chứ không có sự so sánh giữa các thực thể khác nhau.</w:t>
+        <w:t>Mức độ văn bản, tài liệu (Document level): ở mức độ này, bài toán cần phân loại xem một văn bản hay tài liệu thể hiện ý kiến tiêu cực hay tích cực. Ví dụ như một bài viết phân tích, đánh giá về chất lượng giảng dạy mỗi học kỳ tại trường Đại học Công nghệ TP.HCM nhận định chủ yếu là tốt hay không tốt, tích cực hay tiêu cực. Mức độ này được thực hiện với giả sử rằng tài liệu chỉ đưa ra các quan điểm, ý kiến về một thực thể duy nhất chứ không có sự so sánh giữa các thực thể khác nhau.</w:t>
       </w:r>
     </w:p>
     <w:p>
@@ -13334,56 +12749,7 @@
           <w:szCs w:val="26"/>
           <w:lang w:val="vi-VN"/>
         </w:rPr>
-        <w:t xml:space="preserve">Mức độ câu (Sentence level): các phương pháp được áp dụng cho mức độ tài liệu cũng có thể được áp dụng ở mức độ câu. Trong trường hợp đơn giản, các câu chỉ chứa một ý kiến, quan điểm về một thực thể. Trong các trường hợp phức tạp hơn, một câu có thể có nhiều quan điểm, đánh giá về các khía cạnh khác nhau của một đối tượng hoặc thậm chí có thể có sự thay đổi về quan điểm trong cùng một câu (polarity shifting). Mức độ phân tích quan điểm cho câu rất gần với bài toán phân lớp chủ quan và khách quan, trong đó chúng ta cần phân loại xem một câu đã cho là chủ quan (có quan điểm, ý kiến riêng) hay khách quan (câu chỉ đưa ra thông tin). Tuy nhiên, các câu khách quan cũng có thể từ đó suy ra quan điểm. Ví dụ như câu: </w:t>
-      </w:r>
-      <w:r>
-        <w:rPr>
-          <w:szCs w:val="26"/>
-          <w:lang w:val="vi-VN"/>
-        </w:rPr>
-        <w:t>Chiếc xe tôi mua tháng trước</w:t>
-      </w:r>
-      <w:r>
-        <w:rPr>
-          <w:szCs w:val="26"/>
-          <w:lang w:val="vi-VN"/>
-        </w:rPr>
-        <w:t xml:space="preserve"> và cái kính chắn gió đã rơi ra</w:t>
-      </w:r>
-      <w:r>
-        <w:rPr>
-          <w:szCs w:val="26"/>
-          <w:lang w:val="vi-VN"/>
-        </w:rPr>
-        <w:t>. Trong câu nói này mệnh đề đều là sự việc khách quan</w:t>
-      </w:r>
-      <w:r>
-        <w:rPr>
-          <w:szCs w:val="26"/>
-          <w:lang w:val="vi-VN"/>
-        </w:rPr>
-        <w:t xml:space="preserve"> nhưng</w:t>
-      </w:r>
-      <w:r>
-        <w:rPr>
-          <w:szCs w:val="26"/>
-          <w:lang w:val="vi-VN"/>
-        </w:rPr>
-        <w:t xml:space="preserve"> trong thực tế nhưng từ đó có thể suy luận ra ý kiến chê bai chất lượng </w:t>
-      </w:r>
-      <w:r>
-        <w:rPr>
-          <w:szCs w:val="26"/>
-          <w:lang w:val="vi-VN"/>
-        </w:rPr>
-        <w:t>xe của nhà sản xuất</w:t>
-      </w:r>
-      <w:r>
-        <w:rPr>
-          <w:szCs w:val="26"/>
-          <w:lang w:val="vi-VN"/>
-        </w:rPr>
-        <w:t>.</w:t>
+        <w:t>Mức độ câu (Sentence level): các phương pháp được áp dụng cho mức độ tài liệu cũng có thể được áp dụng ở mức độ câu. Trong trường hợp đơn giản, các câu chỉ chứa một ý kiến, quan điểm về một thực thể. Trong các trường hợp phức tạp hơn, một câu có thể có nhiều quan điểm, đánh giá về các khía cạnh khác nhau của một đối tượng hoặc thậm chí có thể có sự thay đổi về quan điểm trong cùng một câu (polarity shifting). Mức độ phân tích quan điểm cho câu rất gần với bài toán phân lớp chủ quan và khách quan, trong đó chúng ta cần phân loại xem một câu đã cho là chủ quan (có quan điểm, ý kiến riêng) hay khách quan (câu chỉ đưa ra thông tin). Tuy nhiên, các câu khách quan cũng có thể từ đó suy ra quan điểm. Ví dụ như câu: Chiếc xe tôi mua tháng trước và cái kính chắn gió đã rơi ra. Trong câu nói này mệnh đề đều là sự việc khách quan nhưng trong thực tế nhưng từ đó có thể suy luận ra ý kiến chê bai chất lượng xe của nhà sản xuất.</w:t>
       </w:r>
     </w:p>
     <w:p>
@@ -13406,42 +12772,44 @@
           <w:lang w:val="vi-VN"/>
         </w:rPr>
         <w:lastRenderedPageBreak/>
-        <w:t>Mức độ khía cạnh (Aspect level): nếu với hai mức độ nêu trên, vấn đề được tiếp cận theo hướng kiến trúc của văn bản, ngôn ngữ (câu, đoạn, tài liệu, cú pháp), thì ở mức độ khía cạnh, bài toán tập tru</w:t>
-      </w:r>
-      <w:r>
-        <w:rPr>
-          <w:szCs w:val="26"/>
-          <w:lang w:val="vi-VN"/>
-        </w:rPr>
-        <w:t>ng vào chính quan điểm, ý kiến</w:t>
-      </w:r>
-      <w:r>
-        <w:rPr>
-          <w:szCs w:val="26"/>
-          <w:lang w:val="vi-VN"/>
-        </w:rPr>
-        <w:t xml:space="preserve"> được đưa ra, phân tích ở mức độ sâu hơn, đó là phân tích xem ý kiến tiêu cực hay tích cực của là về chủ đề, đối tượng nào.</w:t>
-      </w:r>
-      <w:r>
-        <w:rPr>
-          <w:szCs w:val="26"/>
-          <w:lang w:val="vi-VN"/>
-        </w:rPr>
-        <w:t xml:space="preserve"> Ví dụ: Giảng viên mô</w:t>
-      </w:r>
-      <w:r>
-        <w:rPr>
-          <w:szCs w:val="26"/>
-          <w:lang w:val="vi-VN"/>
-        </w:rPr>
-        <w:t>n Tiếng Anh của tôi dạy phần nghe rất khó hiểu.</w:t>
-      </w:r>
-      <w:r>
-        <w:rPr>
-          <w:szCs w:val="26"/>
-          <w:lang w:val="vi-VN"/>
-        </w:rPr>
-        <w:t xml:space="preserve"> </w:t>
+        <w:t xml:space="preserve">Mức độ khía cạnh (Aspect level): nếu với hai mức độ nêu trên, vấn đề được tiếp cận theo hướng kiến trúc của văn bản, ngôn ngữ (câu, đoạn, tài liệu, cú pháp), thì ở mức độ khía cạnh, bài toán tập trung vào chính quan điểm, ý kiến được đưa ra, phân tích ở mức độ sâu hơn, đó là phân tích xem ý kiến tiêu cực hay tích cực của là về chủ đề, đối tượng nào. Ví dụ: Giảng viên môn Tiếng Anh của tôi dạy phần nghe rất khó hiểu. </w:t>
+      </w:r>
+    </w:p>
+    <w:p>
+      <w:pPr>
+        <w:rPr>
+          <w:sz w:val="26"/>
+          <w:szCs w:val="26"/>
+        </w:rPr>
+      </w:pPr>
+      <w:r>
+        <w:rPr>
+          <w:sz w:val="26"/>
+          <w:szCs w:val="26"/>
+          <w:lang w:val="vi-VN"/>
+        </w:rPr>
+        <w:t>Phân tích ý kiến tuy đang là xu hướng hiện nay nhưng các công trình nghiên cứu đa số được thực hiện trên các tập dữ liệu tiếng Anh, số nghiên cứu trên tập dữ liệu tiếng Việt vẫn còn hạn chế và cần được nghiên cứu đóng góp mở rộng hơn nữa.</w:t>
+      </w:r>
+    </w:p>
+    <w:p>
+      <w:pPr>
+        <w:pStyle w:val="Heading2"/>
+        <w:numPr>
+          <w:ilvl w:val="0"/>
+          <w:numId w:val="43"/>
+        </w:numPr>
+        <w:ind w:left="567" w:hanging="283"/>
+        <w:rPr>
+          <w:rFonts w:ascii="Times New Roman" w:hAnsi="Times New Roman"/>
+          <w:i w:val="0"/>
+        </w:rPr>
+      </w:pPr>
+      <w:r>
+        <w:rPr>
+          <w:rFonts w:ascii="Times New Roman" w:hAnsi="Times New Roman"/>
+          <w:i w:val="0"/>
+        </w:rPr>
+        <w:t>Phân tích ý kiến</w:t>
       </w:r>
     </w:p>
     <w:p>
@@ -13460,100 +12828,6 @@
       </w:pPr>
       <w:r>
         <w:rPr>
-          <w:lang w:val="vi-VN"/>
-        </w:rPr>
-        <w:t>Phân tích ý kiến tuy đang là xu hướng hiện nay nhưng các công trình nghiên cứu</w:t>
-      </w:r>
-      <w:r>
-        <w:rPr>
-          <w:lang w:val="vi-VN"/>
-        </w:rPr>
-        <w:t xml:space="preserve"> đa số được thực hiện trên các tập dữ liệu tiếng Anh, số nghiên cứu trên tập dữ liệu tiếng Việt vẫn còn hạn chế và cần được nghiên cứu đóng góp</w:t>
-      </w:r>
-      <w:r>
-        <w:rPr>
-          <w:lang w:val="vi-VN"/>
-        </w:rPr>
-        <w:t xml:space="preserve"> mở rộng hơn nữa</w:t>
-      </w:r>
-      <w:r>
-        <w:rPr>
-          <w:lang w:val="vi-VN"/>
-        </w:rPr>
-        <w:t>.</w:t>
-      </w:r>
-    </w:p>
-    <w:p>
-      <w:pPr>
-        <w:pStyle w:val="Heading1"/>
-        <w:numPr>
-          <w:ilvl w:val="0"/>
-          <w:numId w:val="9"/>
-        </w:numPr>
-        <w:spacing w:before="120" w:line="360" w:lineRule="auto"/>
-        <w:ind w:left="0" w:firstLine="284"/>
-        <w:rPr>
-          <w:rFonts w:ascii="Times New Roman" w:hAnsi="Times New Roman"/>
-          <w:sz w:val="28"/>
-          <w:szCs w:val="28"/>
-          <w:lang w:val="vi-VN"/>
-        </w:rPr>
-      </w:pPr>
-      <w:bookmarkStart w:id="9" w:name="_Toc40950039"/>
-      <w:r>
-        <w:rPr>
-          <w:rFonts w:ascii="Times New Roman" w:hAnsi="Times New Roman"/>
-          <w:sz w:val="28"/>
-          <w:szCs w:val="28"/>
-          <w:lang w:val="vi-VN"/>
-        </w:rPr>
-        <w:t xml:space="preserve">Phân </w:t>
-      </w:r>
-      <w:r>
-        <w:rPr>
-          <w:rFonts w:ascii="Times New Roman" w:hAnsi="Times New Roman"/>
-          <w:sz w:val="28"/>
-          <w:szCs w:val="28"/>
-          <w:lang w:val="vi-VN"/>
-        </w:rPr>
-        <w:t>tích</w:t>
-      </w:r>
-      <w:r>
-        <w:rPr>
-          <w:rFonts w:ascii="Times New Roman" w:hAnsi="Times New Roman"/>
-          <w:sz w:val="28"/>
-          <w:szCs w:val="28"/>
-          <w:lang w:val="vi-VN"/>
-        </w:rPr>
-        <w:t xml:space="preserve"> </w:t>
-      </w:r>
-      <w:r>
-        <w:rPr>
-          <w:rFonts w:ascii="Times New Roman" w:hAnsi="Times New Roman"/>
-          <w:sz w:val="28"/>
-          <w:szCs w:val="28"/>
-          <w:lang w:val="vi-VN"/>
-        </w:rPr>
-        <w:t>cảm xúc</w:t>
-      </w:r>
-      <w:bookmarkEnd w:id="9"/>
-    </w:p>
-    <w:p>
-      <w:pPr>
-        <w:pStyle w:val="cushead2"/>
-        <w:numPr>
-          <w:ilvl w:val="0"/>
-          <w:numId w:val="0"/>
-        </w:numPr>
-        <w:spacing w:before="120"/>
-        <w:ind w:firstLine="360"/>
-        <w:rPr>
-          <w:szCs w:val="26"/>
-          <w:lang w:val="vi-VN"/>
-        </w:rPr>
-      </w:pPr>
-      <w:r>
-        <w:rPr>
           <w:szCs w:val="26"/>
           <w:lang w:val="vi-VN"/>
         </w:rPr>
@@ -13575,14 +12849,7 @@
           <w:sz w:val="26"/>
           <w:lang w:val="vi-VN"/>
         </w:rPr>
-        <w:t>Phân tích cảm xúc (Sentiment analysis) là nhằm phát hiện ra thái độ mang tính lâu dài, màu sắc tình cảm, khuynh hướng niềm tin trong một vấn đề nào đó.</w:t>
-      </w:r>
-      <w:r>
-        <w:rPr>
-          <w:sz w:val="26"/>
-          <w:lang w:val="vi-VN"/>
-        </w:rPr>
-        <w:t xml:space="preserve"> Bài toán phân tích cảm xúc là bài toán dạng phân lớp cảm xức dựa trên văn bản ngôn ngữ tự nhiên. Đầu vào của bài toán là một câu hay một đoạn văn bản đầu ra là các giá trị xác suất của N lớp cảm xúc cần xác định.</w:t>
+        <w:t>Phân tích cảm xúc (Sentiment analysis) là nhằm phát hiện ra thái độ mang tính lâu dài, màu sắc tình cảm, khuynh hướng niềm tin trong một vấn đề nào đó. Bài toán phân tích cảm xúc là bài toán dạng phân lớp cảm xức dựa trên văn bản ngôn ngữ tự nhiên. Đầu vào của bài toán là một câu hay một đoạn văn bản đầu ra là các giá trị xác suất của N lớp cảm xúc cần xác định.</w:t>
       </w:r>
     </w:p>
     <w:p>
@@ -13701,11 +12968,10 @@
         <w:rPr>
           <w:noProof/>
           <w:sz w:val="26"/>
-          <w:lang w:val="vi-VN"/>
         </w:rPr>
         <w:lastRenderedPageBreak/>
         <w:drawing>
-          <wp:inline distT="0" distB="0" distL="0" distR="0" wp14:anchorId="27977D6D" wp14:editId="79B37AB0">
+          <wp:inline distT="0" distB="0" distL="0" distR="0" wp14:anchorId="3DAD8D42" wp14:editId="4610E7FB">
             <wp:extent cx="5917997" cy="2940710"/>
             <wp:effectExtent l="0" t="0" r="6985" b="0"/>
             <wp:docPr id="30" name="Picture 30" descr="C:\Users\QVM0161195\AppData\Local\Microsoft\Windows\INetCache\Content.Word\sav_model_d.png"/>
@@ -13771,8 +13037,8 @@
         </w:rPr>
         <w:t>Hình 2.1 Mô hình xử lý Sentiment Analysis Vietnamese (SAV)</w:t>
       </w:r>
-      <w:bookmarkStart w:id="10" w:name="page25"/>
-      <w:bookmarkEnd w:id="10"/>
+      <w:bookmarkStart w:id="4" w:name="page25"/>
+      <w:bookmarkEnd w:id="4"/>
     </w:p>
     <w:p>
       <w:pPr>
@@ -13806,21 +13072,7 @@
           <w:szCs w:val="26"/>
           <w:lang w:val="vi-VN"/>
         </w:rPr>
-        <w:t>có thể</w:t>
-      </w:r>
-      <w:r>
-        <w:rPr>
-          <w:szCs w:val="26"/>
-          <w:lang w:val="vi-VN"/>
-        </w:rPr>
-        <w:t xml:space="preserve"> được giải quyết</w:t>
-      </w:r>
-      <w:r>
-        <w:rPr>
-          <w:szCs w:val="26"/>
-          <w:lang w:val="vi-VN"/>
-        </w:rPr>
-        <w:t xml:space="preserve"> dựa trên những phương pháp như:</w:t>
+        <w:t>có thể được giải quyết dựa trên những phương pháp như:</w:t>
       </w:r>
     </w:p>
     <w:p>
@@ -13950,7 +13202,7 @@
           <w:lang w:val="vi-VN"/>
         </w:rPr>
       </w:pPr>
-      <w:bookmarkStart w:id="11" w:name="_Toc40950040"/>
+      <w:bookmarkStart w:id="5" w:name="_Toc40950040"/>
       <w:r>
         <w:rPr>
           <w:i/>
@@ -13960,7 +13212,7 @@
         </w:rPr>
         <w:t>Phương pháp phân lớp Naïve Bayes</w:t>
       </w:r>
-      <w:bookmarkEnd w:id="11"/>
+      <w:bookmarkEnd w:id="5"/>
     </w:p>
     <w:p>
       <w:pPr>
@@ -13979,79 +13231,7 @@
           <w:szCs w:val="26"/>
           <w:lang w:val="vi-VN"/>
         </w:rPr>
-        <w:t>Naïve Bayes</w:t>
-      </w:r>
-      <w:r>
-        <w:rPr>
-          <w:sz w:val="26"/>
-          <w:szCs w:val="26"/>
-          <w:lang w:val="vi-VN"/>
-        </w:rPr>
-        <w:t xml:space="preserve"> </w:t>
-      </w:r>
-      <w:r>
-        <w:rPr>
-          <w:sz w:val="26"/>
-          <w:szCs w:val="26"/>
-          <w:lang w:val="vi-VN"/>
-        </w:rPr>
-        <w:t>là một thuật toán máy học giám sát</w:t>
-      </w:r>
-      <w:r>
-        <w:rPr>
-          <w:sz w:val="26"/>
-          <w:szCs w:val="26"/>
-          <w:lang w:val="vi-VN"/>
-        </w:rPr>
-        <w:t xml:space="preserve"> được sử dụng r</w:t>
-      </w:r>
-      <w:r>
-        <w:rPr>
-          <w:sz w:val="26"/>
-          <w:szCs w:val="26"/>
-          <w:lang w:val="vi-VN"/>
-        </w:rPr>
-        <w:t>ộng rãi trong lĩnh vực máy học</w:t>
-      </w:r>
-      <w:r>
-        <w:rPr>
-          <w:sz w:val="26"/>
-          <w:szCs w:val="26"/>
-          <w:lang w:val="vi-VN"/>
-        </w:rPr>
-        <w:t xml:space="preserve"> [9][10]</w:t>
-      </w:r>
-      <w:r>
-        <w:rPr>
-          <w:sz w:val="26"/>
-          <w:szCs w:val="26"/>
-          <w:lang w:val="vi-VN"/>
-        </w:rPr>
-        <w:t xml:space="preserve">. </w:t>
-      </w:r>
-      <w:r>
-        <w:rPr>
-          <w:sz w:val="26"/>
-          <w:szCs w:val="26"/>
-          <w:lang w:val="vi-VN"/>
-        </w:rPr>
-        <w:t xml:space="preserve">Ý tưởng cơ bản của cách tiếp cận này là sử dụng xác suất có điều kiện giữa từ và chủ đề để dự đoán xác suất chủ đề của một văn bản cần phân loại. Điểm quan trọng của phương pháp này chính là ở chỗ giả định rằng sự xuất hiện của tất cả các từ trong văn bản đều độc lập với nhau. Với giả định này </w:t>
-      </w:r>
-      <w:r>
-        <w:rPr>
-          <w:sz w:val="26"/>
-          <w:szCs w:val="26"/>
-          <w:lang w:val="vi-VN"/>
-        </w:rPr>
-        <w:t>NB</w:t>
-      </w:r>
-      <w:r>
-        <w:rPr>
-          <w:sz w:val="26"/>
-          <w:szCs w:val="26"/>
-          <w:lang w:val="vi-VN"/>
-        </w:rPr>
-        <w:t xml:space="preserve"> không sử dụng sự phụ thuộc của nhiều từ vào một chủ đề, không sử dụng việc kết hợp các từ để đưa ra phán đoán chủ đề </w:t>
+        <w:t xml:space="preserve">Naïve Bayes là một thuật toán máy học giám sát được sử dụng rộng rãi trong lĩnh vực máy học [9][10]. Ý tưởng cơ bản của cách tiếp cận này là sử dụng xác suất có điều kiện giữa từ và chủ đề để dự đoán xác suất chủ đề của một văn bản cần phân loại. Điểm quan trọng của phương pháp này chính là ở chỗ giả định rằng sự xuất hiện của tất cả các từ trong văn bản đều độc lập với nhau. Với giả định này NB không sử dụng sự phụ thuộc của nhiều từ vào một chủ đề, không sử dụng việc kết hợp các từ để đưa ra phán đoán chủ đề </w:t>
       </w:r>
       <w:r>
         <w:rPr>
@@ -14060,23 +13240,7 @@
           <w:lang w:val="vi-VN"/>
         </w:rPr>
         <w:lastRenderedPageBreak/>
-        <w:t xml:space="preserve">và do đó việc tính toán </w:t>
-      </w:r>
-      <w:r>
-        <w:rPr>
-          <w:sz w:val="26"/>
-          <w:szCs w:val="26"/>
-          <w:lang w:val="vi-VN"/>
-        </w:rPr>
-        <w:t>Naïve Bayes</w:t>
-      </w:r>
-      <w:r>
-        <w:rPr>
-          <w:sz w:val="26"/>
-          <w:szCs w:val="26"/>
-          <w:lang w:val="vi-VN"/>
-        </w:rPr>
-        <w:t xml:space="preserve"> chạy nhanh hơn các phương pháp khác với độ phức tạp theo hàm số mũ.</w:t>
+        <w:t>và do đó việc tính toán Naïve Bayes chạy nhanh hơn các phương pháp khác với độ phức tạp theo hàm số mũ.</w:t>
       </w:r>
     </w:p>
     <w:p>
@@ -14096,31 +13260,7 @@
           <w:szCs w:val="26"/>
           <w:lang w:val="vi-VN"/>
         </w:rPr>
-        <w:t>Nhìn chung</w:t>
-      </w:r>
-      <w:r>
-        <w:rPr>
-          <w:sz w:val="26"/>
-          <w:szCs w:val="26"/>
-          <w:lang w:val="vi-VN"/>
-        </w:rPr>
-        <w:t xml:space="preserve"> </w:t>
-      </w:r>
-      <w:r>
-        <w:rPr>
-          <w:sz w:val="26"/>
-          <w:szCs w:val="26"/>
-          <w:lang w:val="vi-VN"/>
-        </w:rPr>
-        <w:t xml:space="preserve">NB </w:t>
-      </w:r>
-      <w:r>
-        <w:rPr>
-          <w:sz w:val="26"/>
-          <w:szCs w:val="26"/>
-          <w:lang w:val="vi-VN"/>
-        </w:rPr>
-        <w:t xml:space="preserve">gán một tài liệu </w:t>
+        <w:t xml:space="preserve">Nhìn chung NB gán một tài liệu </w:t>
       </w:r>
       <m:oMath>
         <m:sSub>
@@ -15623,39 +14763,7 @@
           <w:szCs w:val="26"/>
           <w:lang w:val="vi-VN"/>
         </w:rPr>
-        <w:t xml:space="preserve">Ngoài ra còn có các phương pháp </w:t>
-      </w:r>
-      <w:r>
-        <w:rPr>
-          <w:sz w:val="26"/>
-          <w:szCs w:val="26"/>
-          <w:lang w:val="vi-VN"/>
-        </w:rPr>
-        <w:t xml:space="preserve">NB </w:t>
-      </w:r>
-      <w:r>
-        <w:rPr>
-          <w:sz w:val="26"/>
-          <w:szCs w:val="26"/>
-          <w:lang w:val="vi-VN"/>
-        </w:rPr>
-        <w:t xml:space="preserve">khác có thể kể ra như sau ML Naive Bayes, MAP Naive Bayes, Expected Naive Bayes, Bayesian Naive Bayes (Jason mô tả năm 2001). Naive Bayes là một công cụ rất hiệu quả trong một số trường hợp. Kết quả có thể sẽ bị giảm đi độ chính xác nếu dữ liệu huấn luyện </w:t>
-      </w:r>
-      <w:r>
-        <w:rPr>
-          <w:sz w:val="26"/>
-          <w:szCs w:val="26"/>
-          <w:lang w:val="vi-VN"/>
-        </w:rPr>
-        <w:t>hạn chế</w:t>
-      </w:r>
-      <w:r>
-        <w:rPr>
-          <w:sz w:val="26"/>
-          <w:szCs w:val="26"/>
-          <w:lang w:val="vi-VN"/>
-        </w:rPr>
-        <w:t xml:space="preserve"> và các tham số dự đoán (như không gian đặc trưng) có chất lượng kém.</w:t>
+        <w:t>Ngoài ra còn có các phương pháp NB khác có thể kể ra như sau ML Naive Bayes, MAP Naive Bayes, Expected Naive Bayes, Bayesian Naive Bayes (Jason mô tả năm 2001). Naive Bayes là một công cụ rất hiệu quả trong một số trường hợp. Kết quả có thể sẽ bị giảm đi độ chính xác nếu dữ liệu huấn luyện hạn chế và các tham số dự đoán (như không gian đặc trưng) có chất lượng kém.</w:t>
       </w:r>
     </w:p>
     <w:p>
@@ -15675,55 +14783,7 @@
           <w:szCs w:val="26"/>
           <w:lang w:val="vi-VN"/>
         </w:rPr>
-        <w:t xml:space="preserve">NB </w:t>
-      </w:r>
-      <w:r>
-        <w:rPr>
-          <w:sz w:val="26"/>
-          <w:szCs w:val="26"/>
-          <w:lang w:val="vi-VN"/>
-        </w:rPr>
-        <w:t xml:space="preserve">có ưu điểm là cài đặt đơn giản, tốc độ nhanh, dễ dàng cập nhật dữ liệu huấn luyện mới và có tính độc lập cao với tập huấn luyện, có thể sử dụng kết hợp nhiều tập huấn luyện khác nhau. Tuy nhiên </w:t>
-      </w:r>
-      <w:r>
-        <w:rPr>
-          <w:sz w:val="26"/>
-          <w:szCs w:val="26"/>
-          <w:lang w:val="vi-VN"/>
-        </w:rPr>
-        <w:t>n</w:t>
-      </w:r>
-      <w:r>
-        <w:rPr>
-          <w:sz w:val="26"/>
-          <w:szCs w:val="26"/>
-          <w:lang w:val="vi-VN"/>
-        </w:rPr>
-        <w:t xml:space="preserve">hằm mục đích cải thiện hiệu năng của </w:t>
-      </w:r>
-      <w:r>
-        <w:rPr>
-          <w:sz w:val="26"/>
-          <w:szCs w:val="26"/>
-          <w:lang w:val="vi-VN"/>
-        </w:rPr>
-        <w:t>NB</w:t>
-      </w:r>
-      <w:r>
-        <w:rPr>
-          <w:sz w:val="26"/>
-          <w:szCs w:val="26"/>
-          <w:lang w:val="vi-VN"/>
-        </w:rPr>
-        <w:t xml:space="preserve"> các phương pháp như multiclass-boosting, ECOC (do Berger trình bày năm 1999 và Ghani mô tả lại năm</w:t>
-      </w:r>
-      <w:r>
-        <w:rPr>
-          <w:sz w:val="26"/>
-          <w:szCs w:val="26"/>
-          <w:lang w:val="vi-VN"/>
-        </w:rPr>
-        <w:t xml:space="preserve"> 2000) có thể được dùng kết hợp.</w:t>
+        <w:t>NB có ưu điểm là cài đặt đơn giản, tốc độ nhanh, dễ dàng cập nhật dữ liệu huấn luyện mới và có tính độc lập cao với tập huấn luyện, có thể sử dụng kết hợp nhiều tập huấn luyện khác nhau. Tuy nhiên nhằm mục đích cải thiện hiệu năng của NB các phương pháp như multiclass-boosting, ECOC (do Berger trình bày năm 1999 và Ghani mô tả lại năm 2000) có thể được dùng kết hợp.</w:t>
       </w:r>
     </w:p>
     <w:p>
@@ -15742,7 +14802,7 @@
           <w:lang w:val="vi-VN"/>
         </w:rPr>
       </w:pPr>
-      <w:bookmarkStart w:id="12" w:name="_Toc40950041"/>
+      <w:bookmarkStart w:id="6" w:name="_Toc40950041"/>
       <w:r>
         <w:rPr>
           <w:i/>
@@ -15752,7 +14812,7 @@
         </w:rPr>
         <w:t>Phương pháp phân lớp SVM (support vector machines)</w:t>
       </w:r>
-      <w:bookmarkEnd w:id="12"/>
+      <w:bookmarkEnd w:id="6"/>
     </w:p>
     <w:p>
       <w:pPr>
@@ -15770,39 +14830,7 @@
           <w:szCs w:val="26"/>
           <w:lang w:val="vi-VN"/>
         </w:rPr>
-        <w:t>Support vector Machine (SVM) là phương pháp tiếp cận phân l</w:t>
-      </w:r>
-      <w:r>
-        <w:rPr>
-          <w:sz w:val="26"/>
-          <w:szCs w:val="26"/>
-          <w:lang w:val="vi-VN"/>
-        </w:rPr>
-        <w:t>ớp</w:t>
-      </w:r>
-      <w:r>
-        <w:rPr>
-          <w:sz w:val="26"/>
-          <w:szCs w:val="26"/>
-          <w:lang w:val="vi-VN"/>
-        </w:rPr>
-        <w:t xml:space="preserve"> rất hiệu quả được Vapnik giới thiệu năm 1995 [</w:t>
-      </w:r>
-      <w:r>
-        <w:rPr>
-          <w:sz w:val="26"/>
-          <w:szCs w:val="26"/>
-          <w:lang w:val="vi-VN"/>
-        </w:rPr>
-        <w:t>11</w:t>
-      </w:r>
-      <w:r>
-        <w:rPr>
-          <w:sz w:val="26"/>
-          <w:szCs w:val="26"/>
-          <w:lang w:val="vi-VN"/>
-        </w:rPr>
-        <w:t>].</w:t>
+        <w:t>Support vector Machine (SVM) là phương pháp tiếp cận phân lớp rất hiệu quả được Vapnik giới thiệu năm 1995 [11].</w:t>
       </w:r>
     </w:p>
     <w:p>
@@ -15823,55 +14851,7 @@
           <w:lang w:val="vi-VN"/>
         </w:rPr>
         <w:lastRenderedPageBreak/>
-        <w:t>Ý tưởng của phương pháp này là cho trước một tập huấn luyện được biểu diễn trong không gian vector trong đó mỗi tài liệu là một điểm, phương pháp</w:t>
-      </w:r>
-      <w:r>
-        <w:rPr>
-          <w:sz w:val="26"/>
-          <w:szCs w:val="26"/>
-          <w:lang w:val="vi-VN"/>
-        </w:rPr>
-        <w:t xml:space="preserve"> này tìm ra một siêu mặt phẳng</w:t>
-      </w:r>
-      <w:r>
-        <w:rPr>
-          <w:sz w:val="26"/>
-          <w:szCs w:val="26"/>
-          <w:lang w:val="vi-VN"/>
-        </w:rPr>
-        <w:t xml:space="preserve"> quyết định tốt nhất có thể chia các điểm trên không gian này thành hai lớp riêng biệt tương ứng lớp + (</w:t>
-      </w:r>
-      <w:r>
-        <w:rPr>
-          <w:sz w:val="26"/>
-          <w:szCs w:val="26"/>
-          <w:lang w:val="vi-VN"/>
-        </w:rPr>
-        <w:t>dương</w:t>
-      </w:r>
-      <w:r>
-        <w:rPr>
-          <w:sz w:val="26"/>
-          <w:szCs w:val="26"/>
-          <w:lang w:val="vi-VN"/>
-        </w:rPr>
-        <w:t>) và lớp – (</w:t>
-      </w:r>
-      <w:r>
-        <w:rPr>
-          <w:sz w:val="26"/>
-          <w:szCs w:val="26"/>
-          <w:lang w:val="vi-VN"/>
-        </w:rPr>
-        <w:t>âm</w:t>
-      </w:r>
-      <w:r>
-        <w:rPr>
-          <w:sz w:val="26"/>
-          <w:szCs w:val="26"/>
-          <w:lang w:val="vi-VN"/>
-        </w:rPr>
-        <w:t>). Chất lượng của siêu mặt phẳng này được quyết định bởi khoảng cách (gọi là biên) của điểm dữ liệu gần nhất của mỗi lớp đến mặt phẳng này. Khoảng cách biên càng lớn thì mặt phẳng quyết định càng tốt đồng thời việc phân loại càng chính xác. Mục đích thuật toán SVM tìm được khoảng cách biên lớn nhất để tạo được kết quả phân loại tốt.</w:t>
+        <w:t>Ý tưởng của phương pháp này là cho trước một tập huấn luyện được biểu diễn trong không gian vector trong đó mỗi tài liệu là một điểm, phương pháp này tìm ra một siêu mặt phẳng quyết định tốt nhất có thể chia các điểm trên không gian này thành hai lớp riêng biệt tương ứng lớp + (dương) và lớp – (âm). Chất lượng của siêu mặt phẳng này được quyết định bởi khoảng cách (gọi là biên) của điểm dữ liệu gần nhất của mỗi lớp đến mặt phẳng này. Khoảng cách biên càng lớn thì mặt phẳng quyết định càng tốt đồng thời việc phân loại càng chính xác. Mục đích thuật toán SVM tìm được khoảng cách biên lớn nhất để tạo được kết quả phân loại tốt.</w:t>
       </w:r>
     </w:p>
     <w:p>
@@ -15887,34 +14867,58 @@
       </w:pPr>
       <w:r>
         <w:rPr>
+          <w:noProof/>
           <w:sz w:val="20"/>
           <w:szCs w:val="20"/>
-          <w:lang w:val="vi-VN"/>
-        </w:rPr>
-        <w:pict>
-          <v:shapetype id="_x0000_t75" coordsize="21600,21600" o:spt="75" o:preferrelative="t" path="m@4@5l@4@11@9@11@9@5xe" filled="f" stroked="f">
-            <v:stroke joinstyle="miter"/>
-            <v:formulas>
-              <v:f eqn="if lineDrawn pixelLineWidth 0"/>
-              <v:f eqn="sum @0 1 0"/>
-              <v:f eqn="sum 0 0 @1"/>
-              <v:f eqn="prod @2 1 2"/>
-              <v:f eqn="prod @3 21600 pixelWidth"/>
-              <v:f eqn="prod @3 21600 pixelHeight"/>
-              <v:f eqn="sum @0 0 1"/>
-              <v:f eqn="prod @6 1 2"/>
-              <v:f eqn="prod @7 21600 pixelWidth"/>
-              <v:f eqn="sum @8 21600 0"/>
-              <v:f eqn="prod @7 21600 pixelHeight"/>
-              <v:f eqn="sum @10 21600 0"/>
-            </v:formulas>
-            <v:path o:extrusionok="f" gradientshapeok="t" o:connecttype="rect"/>
-            <o:lock v:ext="edit" aspectratio="t"/>
-          </v:shapetype>
-          <v:shape id="_x0000_i1025" type="#_x0000_t75" style="width:409.55pt;height:233.85pt">
-            <v:imagedata r:id="rId11" o:title="svm1"/>
-          </v:shape>
-        </w:pict>
+        </w:rPr>
+        <w:drawing>
+          <wp:inline distT="0" distB="0" distL="0" distR="0" wp14:anchorId="11A05B35" wp14:editId="4FD7BD9F">
+            <wp:extent cx="5201285" cy="2969895"/>
+            <wp:effectExtent l="0" t="0" r="0" b="1905"/>
+            <wp:docPr id="9" name="Picture 9" descr="svm1"/>
+            <wp:cNvGraphicFramePr>
+              <a:graphicFrameLocks xmlns:a="http://schemas.openxmlformats.org/drawingml/2006/main" noChangeAspect="1"/>
+            </wp:cNvGraphicFramePr>
+            <a:graphic xmlns:a="http://schemas.openxmlformats.org/drawingml/2006/main">
+              <a:graphicData uri="http://schemas.openxmlformats.org/drawingml/2006/picture">
+                <pic:pic xmlns:pic="http://schemas.openxmlformats.org/drawingml/2006/picture">
+                  <pic:nvPicPr>
+                    <pic:cNvPr id="0" name="Picture 5" descr="svm1"/>
+                    <pic:cNvPicPr>
+                      <a:picLocks noChangeAspect="1" noChangeArrowheads="1"/>
+                    </pic:cNvPicPr>
+                  </pic:nvPicPr>
+                  <pic:blipFill>
+                    <a:blip r:embed="rId11">
+                      <a:extLst>
+                        <a:ext uri="{28A0092B-C50C-407E-A947-70E740481C1C}">
+                          <a14:useLocalDpi xmlns:a14="http://schemas.microsoft.com/office/drawing/2010/main" val="0"/>
+                        </a:ext>
+                      </a:extLst>
+                    </a:blip>
+                    <a:srcRect/>
+                    <a:stretch>
+                      <a:fillRect/>
+                    </a:stretch>
+                  </pic:blipFill>
+                  <pic:spPr bwMode="auto">
+                    <a:xfrm>
+                      <a:off x="0" y="0"/>
+                      <a:ext cx="5201285" cy="2969895"/>
+                    </a:xfrm>
+                    <a:prstGeom prst="rect">
+                      <a:avLst/>
+                    </a:prstGeom>
+                    <a:noFill/>
+                    <a:ln>
+                      <a:noFill/>
+                    </a:ln>
+                  </pic:spPr>
+                </pic:pic>
+              </a:graphicData>
+            </a:graphic>
+          </wp:inline>
+        </w:drawing>
       </w:r>
     </w:p>
     <w:p>
@@ -15953,31 +14957,7 @@
           <w:szCs w:val="26"/>
           <w:lang w:val="vi-VN"/>
         </w:rPr>
-        <w:t>M</w:t>
-      </w:r>
-      <w:r>
-        <w:rPr>
-          <w:sz w:val="26"/>
-          <w:szCs w:val="26"/>
-          <w:lang w:val="vi-VN"/>
-        </w:rPr>
-        <w:t>ô hình SVM</w:t>
-      </w:r>
-      <w:r>
-        <w:rPr>
-          <w:sz w:val="26"/>
-          <w:szCs w:val="26"/>
-          <w:lang w:val="vi-VN"/>
-        </w:rPr>
-        <w:t xml:space="preserve"> </w:t>
-      </w:r>
-      <w:r>
-        <w:rPr>
-          <w:sz w:val="26"/>
-          <w:szCs w:val="26"/>
-          <w:lang w:val="vi-VN"/>
-        </w:rPr>
-        <w:t>[12] có thể được mô tả như sau:</w:t>
+        <w:t>Mô hình SVM [12] có thể được mô tả như sau:</w:t>
       </w:r>
     </w:p>
     <w:p>
@@ -16258,15 +15238,7 @@
           <w:szCs w:val="26"/>
           <w:lang w:val="vi-VN"/>
         </w:rPr>
-        <w:t>Các siêu mặt phẳng</w:t>
-      </w:r>
-      <w:r>
-        <w:rPr>
-          <w:sz w:val="26"/>
-          <w:szCs w:val="26"/>
-          <w:lang w:val="vi-VN"/>
-        </w:rPr>
-        <w:t xml:space="preserve"> (</w:t>
+        <w:t>Các siêu mặt phẳng (</w:t>
       </w:r>
       <m:oMath>
         <m:sSub>
@@ -16311,23 +15283,7 @@
           <w:szCs w:val="26"/>
           <w:lang w:val="vi-VN"/>
         </w:rPr>
-        <w:t xml:space="preserve"> </w:t>
-      </w:r>
-      <w:r>
-        <w:rPr>
-          <w:sz w:val="26"/>
-          <w:szCs w:val="26"/>
-          <w:lang w:val="vi-VN"/>
-        </w:rPr>
-        <w:t xml:space="preserve">trên hình) </w:t>
-      </w:r>
-      <w:r>
-        <w:rPr>
-          <w:sz w:val="26"/>
-          <w:szCs w:val="26"/>
-          <w:lang w:val="vi-VN"/>
-        </w:rPr>
-        <w:t xml:space="preserve">trong không gian đối tượng có phương trình là </w:t>
+        <w:t xml:space="preserve"> trên hình) trong không gian đối tượng có phương trình là </w:t>
       </w:r>
       <m:oMath>
         <m:sSup>
@@ -16381,15 +15337,7 @@
           <w:szCs w:val="26"/>
           <w:lang w:val="vi-VN"/>
         </w:rPr>
-        <w:t xml:space="preserve"> trong w là vector trọng số, b là độ dịch</w:t>
-      </w:r>
-      <w:r>
-        <w:rPr>
-          <w:sz w:val="26"/>
-          <w:szCs w:val="26"/>
-          <w:lang w:val="vi-VN"/>
-        </w:rPr>
-        <w:t xml:space="preserve">, không gian dữ liệu thuộc lớp âm </w:t>
+        <w:t xml:space="preserve"> trong w là vector trọng số, b là độ dịch, không gian dữ liệu thuộc lớp âm </w:t>
       </w:r>
       <w:r>
         <w:rPr>
@@ -16506,23 +15454,7 @@
           <w:szCs w:val="26"/>
           <w:lang w:val="vi-VN"/>
         </w:rPr>
-        <w:t>.</w:t>
-      </w:r>
-      <w:r>
-        <w:rPr>
-          <w:sz w:val="26"/>
-          <w:szCs w:val="26"/>
-          <w:lang w:val="vi-VN"/>
-        </w:rPr>
-        <w:t xml:space="preserve"> </w:t>
-      </w:r>
-      <w:r>
-        <w:rPr>
-          <w:sz w:val="26"/>
-          <w:szCs w:val="26"/>
-          <w:lang w:val="vi-VN"/>
-        </w:rPr>
-        <w:t>Vì vậy bộ phân loại SVM được định nghĩa theo công thức:</w:t>
+        <w:t>. Vì vậy bộ phân loại SVM được định nghĩa theo công thức:</w:t>
       </w:r>
     </w:p>
     <w:p>
@@ -16991,23 +15923,7 @@
           <w:szCs w:val="26"/>
           <w:lang w:val="vi-VN"/>
         </w:rPr>
-        <w:t xml:space="preserve"> được gọi là biên</w:t>
-      </w:r>
-      <w:r>
-        <w:rPr>
-          <w:sz w:val="26"/>
-          <w:szCs w:val="26"/>
-          <w:lang w:val="vi-VN"/>
-        </w:rPr>
-        <w:t xml:space="preserve"> (margin)</w:t>
-      </w:r>
-      <w:r>
-        <w:rPr>
-          <w:sz w:val="26"/>
-          <w:szCs w:val="26"/>
-          <w:lang w:val="vi-VN"/>
-        </w:rPr>
-        <w:t xml:space="preserve"> và được tính theo công thức:</w:t>
+        <w:t xml:space="preserve"> được gọi là biên (margin) và được tính theo công thức:</w:t>
       </w:r>
     </w:p>
     <w:p>
@@ -17220,6 +16136,7 @@
           <w:lang w:val="vi-VN"/>
         </w:rPr>
       </w:pPr>
+      <w:proofErr w:type="gramStart"/>
       <w:r>
         <w:rPr>
           <w:sz w:val="26"/>
@@ -17233,23 +16150,16 @@
           <w:szCs w:val="26"/>
           <w:lang w:val="vi-VN"/>
         </w:rPr>
-        <w:t>rong đó</w:t>
-      </w:r>
-      <w:r>
-        <w:rPr>
-          <w:sz w:val="26"/>
-          <w:szCs w:val="26"/>
-          <w:lang w:val="vi-VN"/>
-        </w:rPr>
-        <w:t>:</w:t>
-      </w:r>
-      <w:r>
-        <w:rPr>
-          <w:sz w:val="26"/>
-          <w:szCs w:val="26"/>
-          <w:lang w:val="vi-VN"/>
-        </w:rPr>
-        <w:t xml:space="preserve"> </w:t>
+        <w:t>rong</w:t>
+      </w:r>
+      <w:proofErr w:type="gramEnd"/>
+      <w:r>
+        <w:rPr>
+          <w:sz w:val="26"/>
+          <w:szCs w:val="26"/>
+          <w:lang w:val="vi-VN"/>
+        </w:rPr>
+        <w:t xml:space="preserve"> đó: </w:t>
       </w:r>
       <m:oMath>
         <m:d>
@@ -17305,23 +16215,7 @@
           <w:szCs w:val="26"/>
           <w:lang w:val="vi-VN"/>
         </w:rPr>
-        <w:t>Một mô hình SVM tối ưu là mô hình có giá trị margin đạt cực đại.</w:t>
-      </w:r>
-      <w:r>
-        <w:rPr>
-          <w:sz w:val="26"/>
-          <w:szCs w:val="26"/>
-          <w:lang w:val="vi-VN"/>
-        </w:rPr>
-        <w:t xml:space="preserve"> </w:t>
-      </w:r>
-      <w:r>
-        <w:rPr>
-          <w:sz w:val="26"/>
-          <w:szCs w:val="26"/>
-          <w:lang w:val="vi-VN"/>
-        </w:rPr>
-        <w:t xml:space="preserve">Trong một số trường hợp  để muốn có margin cao, ta chấp nhận việc một vài dữ liệu có thể không được chia chính xác (ví dụ như 1 dữ liệu + bị lọt sang vùng của -). Data này được gọi là nhiễu. Margin trong trường hợp này gọi là </w:t>
+        <w:t xml:space="preserve">Một mô hình SVM tối ưu là mô hình có giá trị margin đạt cực đại. Trong một số trường hợp  để muốn có margin cao, ta chấp nhận việc một vài dữ liệu có thể không được chia chính xác (ví dụ như 1 dữ liệu + bị lọt sang vùng của -). Data này được gọi là nhiễu. Margin trong trường hợp này gọi là </w:t>
       </w:r>
       <w:r>
         <w:rPr>
@@ -17433,21 +16327,7 @@
           <w:szCs w:val="26"/>
           <w:lang w:val="vi-VN"/>
         </w:rPr>
-        <w:t>C =</w:t>
-      </w:r>
-      <w:r>
-        <w:rPr>
-          <w:szCs w:val="26"/>
-          <w:lang w:val="vi-VN"/>
-        </w:rPr>
-        <w:t xml:space="preserve"> </w:t>
-      </w:r>
-      <w:r>
-        <w:rPr>
-          <w:szCs w:val="26"/>
-          <w:lang w:val="vi-VN"/>
-        </w:rPr>
-        <w:t>∞ không cho phép sai lệch, đồng nghĩa với Hard Margin.</w:t>
+        <w:t>C = ∞ không cho phép sai lệch, đồng nghĩa với Hard Margin.</w:t>
       </w:r>
     </w:p>
     <w:p>
@@ -17530,23 +16410,7 @@
           <w:szCs w:val="26"/>
           <w:lang w:val="vi-VN"/>
         </w:rPr>
-        <w:t>Trong một số trường hợp SVM không thể phân chia  dữ liệu bằng cách thông qua siêu mặt phẳng, SVM sẽ ánh xạ không gian ban đầu này sang một không gian khác với số chiều nhiều hơn sau đó tìm siêu mặ</w:t>
-      </w:r>
-      <w:r>
-        <w:rPr>
-          <w:sz w:val="26"/>
-          <w:szCs w:val="26"/>
-          <w:lang w:val="vi-VN"/>
-        </w:rPr>
-        <w:t>t phẳng trong không gian này [12</w:t>
-      </w:r>
-      <w:r>
-        <w:rPr>
-          <w:sz w:val="26"/>
-          <w:szCs w:val="26"/>
-          <w:lang w:val="vi-VN"/>
-        </w:rPr>
-        <w:t>]. Kỷ thuật được sử dụng để thực hiện việc này là sử dụng hàm nhân (kernel function) thay cho tích có hướng của vector. Các hàm kernel phổ biến hiện nay trong SVM là :</w:t>
+        <w:t>Trong một số trường hợp SVM không thể phân chia  dữ liệu bằng cách thông qua siêu mặt phẳng, SVM sẽ ánh xạ không gian ban đầu này sang một không gian khác với số chiều nhiều hơn sau đó tìm siêu mặt phẳng trong không gian này [12]. Kỷ thuật được sử dụng để thực hiện việc này là sử dụng hàm nhân (kernel function) thay cho tích có hướng của vector. Các hàm kernel phổ biến hiện nay trong SVM là :</w:t>
       </w:r>
     </w:p>
     <w:p>
@@ -17647,14 +16511,57 @@
       </w:pPr>
       <w:r>
         <w:rPr>
-          <w:szCs w:val="26"/>
-          <w:lang w:val="vi-VN"/>
-        </w:rPr>
-        <w:pict>
-          <v:shape id="_x0000_i1026" type="#_x0000_t75" style="width:471.75pt;height:290.9pt">
-            <v:imagedata r:id="rId12" o:title="mode_kernel"/>
-          </v:shape>
-        </w:pict>
+          <w:noProof/>
+          <w:szCs w:val="26"/>
+        </w:rPr>
+        <w:drawing>
+          <wp:inline distT="0" distB="0" distL="0" distR="0" wp14:anchorId="22924D89" wp14:editId="61B55344">
+            <wp:extent cx="5991225" cy="3694430"/>
+            <wp:effectExtent l="0" t="0" r="9525" b="1270"/>
+            <wp:docPr id="8" name="Picture 8" descr="mode_kernel"/>
+            <wp:cNvGraphicFramePr>
+              <a:graphicFrameLocks xmlns:a="http://schemas.openxmlformats.org/drawingml/2006/main" noChangeAspect="1"/>
+            </wp:cNvGraphicFramePr>
+            <a:graphic xmlns:a="http://schemas.openxmlformats.org/drawingml/2006/main">
+              <a:graphicData uri="http://schemas.openxmlformats.org/drawingml/2006/picture">
+                <pic:pic xmlns:pic="http://schemas.openxmlformats.org/drawingml/2006/picture">
+                  <pic:nvPicPr>
+                    <pic:cNvPr id="0" name="Picture 6" descr="mode_kernel"/>
+                    <pic:cNvPicPr>
+                      <a:picLocks noChangeAspect="1" noChangeArrowheads="1"/>
+                    </pic:cNvPicPr>
+                  </pic:nvPicPr>
+                  <pic:blipFill>
+                    <a:blip r:embed="rId12">
+                      <a:extLst>
+                        <a:ext uri="{28A0092B-C50C-407E-A947-70E740481C1C}">
+                          <a14:useLocalDpi xmlns:a14="http://schemas.microsoft.com/office/drawing/2010/main" val="0"/>
+                        </a:ext>
+                      </a:extLst>
+                    </a:blip>
+                    <a:srcRect/>
+                    <a:stretch>
+                      <a:fillRect/>
+                    </a:stretch>
+                  </pic:blipFill>
+                  <pic:spPr bwMode="auto">
+                    <a:xfrm>
+                      <a:off x="0" y="0"/>
+                      <a:ext cx="5991225" cy="3694430"/>
+                    </a:xfrm>
+                    <a:prstGeom prst="rect">
+                      <a:avLst/>
+                    </a:prstGeom>
+                    <a:noFill/>
+                    <a:ln>
+                      <a:noFill/>
+                    </a:ln>
+                  </pic:spPr>
+                </pic:pic>
+              </a:graphicData>
+            </a:graphic>
+          </wp:inline>
+        </w:drawing>
       </w:r>
     </w:p>
     <w:p>
@@ -17721,55 +16628,7 @@
           <w:szCs w:val="26"/>
           <w:lang w:val="vi-VN"/>
         </w:rPr>
-        <w:t xml:space="preserve"> sẽ tập trung </w:t>
-      </w:r>
-      <w:r>
-        <w:rPr>
-          <w:sz w:val="26"/>
-          <w:szCs w:val="26"/>
-          <w:lang w:val="vi-VN"/>
-        </w:rPr>
-        <w:t>tìm hiểu</w:t>
-      </w:r>
-      <w:r>
-        <w:rPr>
-          <w:sz w:val="26"/>
-          <w:szCs w:val="26"/>
-          <w:lang w:val="vi-VN"/>
-        </w:rPr>
-        <w:t xml:space="preserve"> và áp dụng</w:t>
-      </w:r>
-      <w:r>
-        <w:rPr>
-          <w:sz w:val="26"/>
-          <w:szCs w:val="26"/>
-          <w:lang w:val="vi-VN"/>
-        </w:rPr>
-        <w:t xml:space="preserve"> </w:t>
-      </w:r>
-      <w:r>
-        <w:rPr>
-          <w:sz w:val="26"/>
-          <w:szCs w:val="26"/>
-          <w:lang w:val="vi-VN"/>
-        </w:rPr>
-        <w:t>phương pháp phân lớp</w:t>
-      </w:r>
-      <w:r>
-        <w:rPr>
-          <w:sz w:val="26"/>
-          <w:szCs w:val="26"/>
-          <w:lang w:val="vi-VN"/>
-        </w:rPr>
-        <w:t xml:space="preserve"> SVM Linear</w:t>
-      </w:r>
-      <w:r>
-        <w:rPr>
-          <w:sz w:val="26"/>
-          <w:szCs w:val="26"/>
-          <w:lang w:val="vi-VN"/>
-        </w:rPr>
-        <w:t>.</w:t>
+        <w:t xml:space="preserve"> sẽ tập trung tìm hiểu và áp dụng phương pháp phân lớp SVM Linear.</w:t>
       </w:r>
     </w:p>
     <w:p>
@@ -17788,7 +16647,7 @@
           <w:lang w:val="vi-VN"/>
         </w:rPr>
       </w:pPr>
-      <w:bookmarkStart w:id="13" w:name="_Toc40950042"/>
+      <w:bookmarkStart w:id="7" w:name="_Toc40950042"/>
       <w:r>
         <w:rPr>
           <w:i/>
@@ -17797,27 +16656,9 @@
           <w:lang w:val="vi-VN"/>
         </w:rPr>
         <w:lastRenderedPageBreak/>
-        <w:t>Ph</w:t>
-      </w:r>
-      <w:r>
-        <w:rPr>
-          <w:i/>
-          <w:sz w:val="28"/>
-          <w:szCs w:val="28"/>
-          <w:lang w:val="vi-VN"/>
-        </w:rPr>
-        <w:t>ương pháp K-Nearest Neighbor (K</w:t>
-      </w:r>
-      <w:r>
-        <w:rPr>
-          <w:i/>
-          <w:sz w:val="28"/>
-          <w:szCs w:val="28"/>
-          <w:lang w:val="vi-VN"/>
-        </w:rPr>
-        <w:t>NN)</w:t>
-      </w:r>
-      <w:bookmarkEnd w:id="13"/>
+        <w:t>Phương pháp K-Nearest Neighbor (KNN)</w:t>
+      </w:r>
+      <w:bookmarkEnd w:id="7"/>
     </w:p>
     <w:p>
       <w:pPr>
@@ -17836,66 +16677,10 @@
           <w:szCs w:val="26"/>
           <w:lang w:val="vi-VN"/>
         </w:rPr>
-        <w:t>Phương pháp K-Nearest Neighbor</w:t>
-      </w:r>
-      <w:r>
-        <w:rPr>
-          <w:sz w:val="26"/>
-          <w:szCs w:val="26"/>
-          <w:lang w:val="vi-VN"/>
-        </w:rPr>
-        <w:t xml:space="preserve"> </w:t>
-      </w:r>
-      <w:r>
-        <w:rPr>
-          <w:sz w:val="26"/>
-          <w:szCs w:val="26"/>
-          <w:lang w:val="vi-VN"/>
-        </w:rPr>
-        <w:t xml:space="preserve">[13]  </w:t>
-      </w:r>
-      <w:r>
-        <w:rPr>
-          <w:sz w:val="26"/>
-          <w:szCs w:val="26"/>
-          <w:lang w:val="vi-VN"/>
-        </w:rPr>
-        <w:t>là phương pháp truyền thống khá nổi tiếng về hướng tiếp cận dựa trên thống kê đã được nghiên cứu trong nhận dạng mẫu hơn bốn thập kỷ qua (theo tài liệu của Dasarathy năm 1991)</w:t>
-      </w:r>
-      <w:r>
-        <w:rPr>
-          <w:sz w:val="26"/>
-          <w:szCs w:val="26"/>
-          <w:lang w:val="vi-VN"/>
-        </w:rPr>
-        <w:t>.</w:t>
-      </w:r>
-      <w:r>
-        <w:rPr>
-          <w:sz w:val="26"/>
-          <w:szCs w:val="26"/>
-          <w:lang w:val="vi-VN"/>
-        </w:rPr>
-        <w:t xml:space="preserve"> </w:t>
-      </w:r>
-      <w:r>
-        <w:rPr>
-          <w:sz w:val="26"/>
-          <w:szCs w:val="26"/>
-          <w:lang w:val="vi-VN"/>
-        </w:rPr>
-        <w:t>KNN</w:t>
-      </w:r>
-      <w:r>
-        <w:rPr>
-          <w:sz w:val="26"/>
-          <w:szCs w:val="26"/>
-          <w:lang w:val="vi-VN"/>
-        </w:rPr>
-        <w:t xml:space="preserve"> được đánh giá là một trong những phương pháp tốt nhất (áp dụng trên tập dữ liệu Reuters phiên bản 21450), được sử dụng từ những thời kỳ đầu của</w:t>
-      </w:r>
-      <w:bookmarkStart w:id="14" w:name="page30"/>
-      <w:bookmarkEnd w:id="14"/>
+        <w:t>Phương pháp K-Nearest Neighbor [13]  là phương pháp truyền thống khá nổi tiếng về hướng tiếp cận dựa trên thống kê đã được nghiên cứu trong nhận dạng mẫu hơn bốn thập kỷ qua (theo tài liệu của Dasarathy năm 1991). KNN được đánh giá là một trong những phương pháp tốt nhất (áp dụng trên tập dữ liệu Reuters phiên bản 21450), được sử dụng từ những thời kỳ đầu của</w:t>
+      </w:r>
+      <w:bookmarkStart w:id="8" w:name="page30"/>
+      <w:bookmarkEnd w:id="8"/>
       <w:r>
         <w:rPr>
           <w:sz w:val="26"/>
@@ -18703,15 +17488,7 @@
             <w:szCs w:val="26"/>
             <w:lang w:val="vi-VN"/>
           </w:rPr>
-          <m:t>si</m:t>
-        </m:r>
-        <m:r>
-          <w:rPr>
-            <w:rFonts w:ascii="Cambria Math" w:hAnsi="Cambria Math"/>
-            <w:szCs w:val="26"/>
-            <w:lang w:val="vi-VN"/>
-          </w:rPr>
-          <m:t>m</m:t>
+          <m:t>sim</m:t>
         </m:r>
         <m:d>
           <m:dPr>
@@ -18899,14 +17676,7 @@
           <w:szCs w:val="26"/>
           <w:lang w:val="vi-VN"/>
         </w:rPr>
-        <w:t>. Có thể sử dụng độ đo</w:t>
-      </w:r>
-      <w:r>
-        <w:rPr>
-          <w:szCs w:val="26"/>
-          <w:lang w:val="vi-VN"/>
-        </w:rPr>
-        <w:t xml:space="preserve"> cosine để tính </w:t>
+        <w:t xml:space="preserve">. Có thể sử dụng độ đo cosine để tính </w:t>
       </w:r>
       <m:oMath>
         <m:r>
@@ -19395,31 +18165,7 @@
           <w:szCs w:val="26"/>
           <w:lang w:val="vi-VN"/>
         </w:rPr>
-        <w:t>Bước k</w:t>
-      </w:r>
-      <w:r>
-        <w:rPr>
-          <w:sz w:val="26"/>
-          <w:szCs w:val="26"/>
-          <w:lang w:val="vi-VN"/>
-        </w:rPr>
-        <w:t>hó khăn nhất của thuật toán KNN</w:t>
-      </w:r>
-      <w:r>
-        <w:rPr>
-          <w:sz w:val="26"/>
-          <w:szCs w:val="26"/>
-          <w:lang w:val="vi-VN"/>
-        </w:rPr>
-        <w:t xml:space="preserve"> và cũng là bước đau đầu nhất đó chính là chọn K là bao nhiêu.</w:t>
-      </w:r>
-      <w:r>
-        <w:rPr>
-          <w:sz w:val="26"/>
-          <w:szCs w:val="26"/>
-          <w:lang w:val="vi-VN"/>
-        </w:rPr>
-        <w:t xml:space="preserve"> K càng lớn độ chính xác của thuật toán sẽ càng được cải thiện.</w:t>
+        <w:t>Bước khó khăn nhất của thuật toán KNN và cũng là bước đau đầu nhất đó chính là chọn K là bao nhiêu. K càng lớn độ chính xác của thuật toán sẽ càng được cải thiện.</w:t>
       </w:r>
     </w:p>
     <w:p>
@@ -19439,23 +18185,7 @@
           <w:szCs w:val="26"/>
           <w:lang w:val="vi-VN"/>
         </w:rPr>
-        <w:t>Xét ví dụ sau giả sử một bệnh viện tiến hành phân loại thuốc chỉ định cho những bệnh nhân mới dựa trên độ tuổi (Age) và tỷ lệ Na/K trong máu</w:t>
-      </w:r>
-      <w:r>
-        <w:rPr>
-          <w:sz w:val="26"/>
-          <w:szCs w:val="26"/>
-          <w:lang w:val="vi-VN"/>
-        </w:rPr>
-        <w:t xml:space="preserve"> [13]</w:t>
-      </w:r>
-      <w:r>
-        <w:rPr>
-          <w:sz w:val="26"/>
-          <w:szCs w:val="26"/>
-          <w:lang w:val="vi-VN"/>
-        </w:rPr>
-        <w:t>.</w:t>
+        <w:t>Xét ví dụ sau giả sử một bệnh viện tiến hành phân loại thuốc chỉ định cho những bệnh nhân mới dựa trên độ tuổi (Age) và tỷ lệ Na/K trong máu [13].</w:t>
       </w:r>
     </w:p>
     <w:p>
@@ -19474,10 +18204,9 @@
           <w:noProof/>
           <w:sz w:val="26"/>
           <w:szCs w:val="26"/>
-          <w:lang w:val="vi-VN"/>
         </w:rPr>
         <w:drawing>
-          <wp:inline distT="0" distB="0" distL="0" distR="0" wp14:anchorId="4B250C89" wp14:editId="675EB451">
+          <wp:inline distT="0" distB="0" distL="0" distR="0" wp14:anchorId="04483106" wp14:editId="608D5412">
             <wp:extent cx="4908499" cy="2889504"/>
             <wp:effectExtent l="0" t="0" r="6985" b="6350"/>
             <wp:docPr id="17" name="Picture 17"/>
@@ -19535,21 +18264,7 @@
           <w:sz w:val="26"/>
           <w:lang w:val="vi-VN"/>
         </w:rPr>
-        <w:t>Hình 2.</w:t>
-      </w:r>
-      <w:r>
-        <w:rPr>
-          <w:sz w:val="26"/>
-          <w:lang w:val="vi-VN"/>
-        </w:rPr>
-        <w:t>4</w:t>
-      </w:r>
-      <w:r>
-        <w:rPr>
-          <w:sz w:val="26"/>
-          <w:lang w:val="vi-VN"/>
-        </w:rPr>
-        <w:t xml:space="preserve"> </w:t>
+        <w:t xml:space="preserve">Hình 2.4 </w:t>
       </w:r>
       <w:r>
         <w:rPr>
@@ -19592,15 +18307,7 @@
           <w:lang w:val="vi-VN"/>
         </w:rPr>
         <w:lastRenderedPageBreak/>
-        <w:t>nhau thể hiện cho loại thuốc chỉ định.  Màu xanh nhạt là loại thuốc M, màu xanh trung bình là loại thuốc N, màu xanh đậm là loại thuốc P</w:t>
-      </w:r>
-      <w:r>
-        <w:rPr>
-          <w:sz w:val="26"/>
-          <w:szCs w:val="26"/>
-          <w:lang w:val="vi-VN"/>
-        </w:rPr>
-        <w:t>.</w:t>
+        <w:t>nhau thể hiện cho loại thuốc chỉ định.  Màu xanh nhạt là loại thuốc M, màu xanh trung bình là loại thuốc N, màu xanh đậm là loại thuốc P.</w:t>
       </w:r>
     </w:p>
     <w:p>
@@ -19640,15 +18347,7 @@
           <w:szCs w:val="26"/>
           <w:lang w:val="vi-VN"/>
         </w:rPr>
-        <w:t>Trước tiên chúng ta xét bệnh nhân A giả sử có độ tuổi là 40 và tỷ lệ Na/K gần 29, thì thấy rằng điểm dữ liệu của bệnh nhân này nằm trong vùng chứa có các điểm dữ liệu màu xanh nhạt tức nằm chung vùng với các bệnh nhân trước đây được phân loại thuốc là M. Do đó bệnh nhân mới số 1 sẽ được phân loại thuốc là M. Ở đây chúng ta không cần đặt giá trị K để tìm ra các điểm gần nhất do xung quanh của điểm dữ liệu bệnh nhân A toàn là các điểm màu xanh nhạt. (Hình đồ thị dưới đây được điều chỉnh màu sắc để các bạn nhìn rõ các điểm)</w:t>
-      </w:r>
-      <w:r>
-        <w:rPr>
-          <w:sz w:val="26"/>
-          <w:szCs w:val="26"/>
-          <w:lang w:val="vi-VN"/>
-        </w:rPr>
-        <w:t>.</w:t>
+        <w:t>Trước tiên chúng ta xét bệnh nhân A giả sử có độ tuổi là 40 và tỷ lệ Na/K gần 29, thì thấy rằng điểm dữ liệu của bệnh nhân này nằm trong vùng chứa có các điểm dữ liệu màu xanh nhạt tức nằm chung vùng với các bệnh nhân trước đây được phân loại thuốc là M. Do đó bệnh nhân mới số 1 sẽ được phân loại thuốc là M. Ở đây chúng ta không cần đặt giá trị K để tìm ra các điểm gần nhất do xung quanh của điểm dữ liệu bệnh nhân A toàn là các điểm màu xanh nhạt. (Hình đồ thị dưới đây được điều chỉnh màu sắc để các bạn nhìn rõ các điểm).</w:t>
       </w:r>
     </w:p>
     <w:p>
@@ -19666,10 +18365,9 @@
           <w:noProof/>
           <w:sz w:val="26"/>
           <w:szCs w:val="26"/>
-          <w:lang w:val="vi-VN"/>
         </w:rPr>
         <w:drawing>
-          <wp:inline distT="0" distB="0" distL="0" distR="0" wp14:anchorId="37386B62" wp14:editId="0A7C4DEB">
+          <wp:inline distT="0" distB="0" distL="0" distR="0" wp14:anchorId="28DF2CC7" wp14:editId="14C599E6">
             <wp:extent cx="5142584" cy="2918764"/>
             <wp:effectExtent l="0" t="0" r="1270" b="0"/>
             <wp:docPr id="18" name="Picture 18"/>
@@ -19780,10 +18478,9 @@
           <w:noProof/>
           <w:sz w:val="26"/>
           <w:szCs w:val="26"/>
-          <w:lang w:val="vi-VN"/>
         </w:rPr>
         <w:drawing>
-          <wp:inline distT="0" distB="0" distL="0" distR="0" wp14:anchorId="5DC5F681" wp14:editId="0E8E8D4E">
+          <wp:inline distT="0" distB="0" distL="0" distR="0" wp14:anchorId="7BADCA98" wp14:editId="55421258">
             <wp:extent cx="2462744" cy="2143354"/>
             <wp:effectExtent l="0" t="0" r="0" b="9525"/>
             <wp:docPr id="19" name="Picture 19"/>
@@ -19847,14 +18544,7 @@
           <w:szCs w:val="26"/>
           <w:lang w:val="vi-VN"/>
         </w:rPr>
-        <w:t xml:space="preserve">Biểu đồ </w:t>
-      </w:r>
-      <w:r>
-        <w:rPr>
-          <w:szCs w:val="26"/>
-          <w:lang w:val="vi-VN"/>
-        </w:rPr>
-        <w:t>chi tiết KNN của bệnh nhân B</w:t>
+        <w:t>Biểu đồ chi tiết KNN của bệnh nhân B</w:t>
       </w:r>
       <w:r>
         <w:rPr>
@@ -19930,39 +18620,15 @@
           <w:lang w:val="vi-VN"/>
         </w:rPr>
         <w:lastRenderedPageBreak/>
-        <w:t>phân loại.</w:t>
-      </w:r>
-      <w:r>
-        <w:rPr>
-          <w:sz w:val="26"/>
-          <w:szCs w:val="26"/>
-          <w:lang w:val="vi-VN"/>
-        </w:rPr>
-        <w:t xml:space="preserve"> </w:t>
-      </w:r>
-      <w:r>
-        <w:rPr>
-          <w:sz w:val="26"/>
-          <w:szCs w:val="26"/>
-          <w:lang w:val="vi-VN"/>
-        </w:rPr>
-        <w:t xml:space="preserve">Trong ví dụ này </w:t>
-      </w:r>
-      <w:r>
-        <w:rPr>
-          <w:sz w:val="26"/>
-          <w:szCs w:val="26"/>
-          <w:lang w:val="vi-VN"/>
-        </w:rPr>
-        <w:t xml:space="preserve">việc tính khoảng cách giữa các điểm dữ liệu dựa trên phương pháp </w:t>
-      </w:r>
-      <w:r>
-        <w:rPr>
-          <w:sz w:val="26"/>
-          <w:szCs w:val="26"/>
-          <w:lang w:val="vi-VN"/>
-        </w:rPr>
-        <w:t>Euclidean</w:t>
+        <w:t xml:space="preserve">phân loại. </w:t>
+      </w:r>
+      <w:r>
+        <w:rPr>
+          <w:sz w:val="26"/>
+          <w:szCs w:val="26"/>
+          <w:lang w:val="vi-VN"/>
+        </w:rPr>
+        <w:t>Trong ví dụ này việc tính khoảng cách giữa các điểm dữ liệu dựa trên phương pháp Euclidean</w:t>
       </w:r>
       <w:r>
         <w:rPr>
@@ -20297,16 +18963,7 @@
                   <w:szCs w:val="26"/>
                   <w:lang w:val="vi-VN"/>
                 </w:rPr>
-                <m:t>Euclid</m:t>
-              </m:r>
-              <m:r>
-                <w:rPr>
-                  <w:rFonts w:ascii="Cambria Math" w:hAnsi="Cambria Math"/>
-                  <w:sz w:val="26"/>
-                  <w:szCs w:val="26"/>
-                  <w:lang w:val="vi-VN"/>
-                </w:rPr>
-                <m:t>ean</m:t>
+                <m:t>Euclidean</m:t>
               </m:r>
             </m:sub>
           </m:sSub>
@@ -20763,7 +19420,7 @@
           <w:lang w:val="vi-VN"/>
         </w:rPr>
       </w:pPr>
-      <w:bookmarkStart w:id="15" w:name="_Toc40950043"/>
+      <w:bookmarkStart w:id="9" w:name="_Toc40950043"/>
       <w:r>
         <w:rPr>
           <w:i/>
@@ -20774,7 +19431,7 @@
         <w:lastRenderedPageBreak/>
         <w:t>Phương pháp Phương pháp Linear Least Square Fit (LLSF)</w:t>
       </w:r>
-      <w:bookmarkEnd w:id="15"/>
+      <w:bookmarkEnd w:id="9"/>
     </w:p>
     <w:p>
       <w:pPr>
@@ -20793,23 +19450,7 @@
           <w:szCs w:val="26"/>
           <w:lang w:val="vi-VN"/>
         </w:rPr>
-        <w:t>LLSF là một cách tiếp cận ánh xạ được phát triển bởi Yang và Chute vào năm 1992. Ban đầu LLSF được thử nghiệm trong lĩnh vực xác định từ đồng nghĩa sau đó sử dụng trong phân loại vào năm 1994. Các thử nghiệm cho thấy hiệu suất phân loại của LLSF có t</w:t>
-      </w:r>
-      <w:r>
-        <w:rPr>
-          <w:sz w:val="26"/>
-          <w:szCs w:val="26"/>
-          <w:lang w:val="vi-VN"/>
-        </w:rPr>
-        <w:t>hể ngang bằng với phương pháp K</w:t>
-      </w:r>
-      <w:r>
-        <w:rPr>
-          <w:sz w:val="26"/>
-          <w:szCs w:val="26"/>
-          <w:lang w:val="vi-VN"/>
-        </w:rPr>
-        <w:t>NN kinh điển.</w:t>
+        <w:t>LLSF là một cách tiếp cận ánh xạ được phát triển bởi Yang và Chute vào năm 1992. Ban đầu LLSF được thử nghiệm trong lĩnh vực xác định từ đồng nghĩa sau đó sử dụng trong phân loại vào năm 1994. Các thử nghiệm cho thấy hiệu suất phân loại của LLSF có thể ngang bằng với phương pháp KNN kinh điển.</w:t>
       </w:r>
     </w:p>
     <w:p>
@@ -20829,15 +19470,7 @@
           <w:szCs w:val="26"/>
           <w:lang w:val="vi-VN"/>
         </w:rPr>
-        <w:t xml:space="preserve">Ý </w:t>
-      </w:r>
-      <w:r>
-        <w:rPr>
-          <w:sz w:val="26"/>
-          <w:szCs w:val="26"/>
-          <w:lang w:val="vi-VN"/>
-        </w:rPr>
-        <w:t>tưởng của LLSF là sử dụng phương pháp hồi quy để học từ tập huấn luyện và các chủ đề có sẵn.</w:t>
+        <w:t>Ý tưởng của LLSF là sử dụng phương pháp hồi quy để học từ tập huấn luyện và các chủ đề có sẵn.</w:t>
       </w:r>
     </w:p>
     <w:p>
@@ -20880,8 +19513,8 @@
         </w:rPr>
         <w:t>Vector đầu vào là một văn bản bao gồm các từ và trọng số.</w:t>
       </w:r>
-      <w:bookmarkStart w:id="16" w:name="page33"/>
-      <w:bookmarkEnd w:id="16"/>
+      <w:bookmarkStart w:id="10" w:name="page33"/>
+      <w:bookmarkEnd w:id="10"/>
     </w:p>
     <w:p>
       <w:pPr>
@@ -20902,21 +19535,7 @@
           <w:szCs w:val="26"/>
           <w:lang w:val="vi-VN"/>
         </w:rPr>
-        <w:t>Vector đầu ra gồm các chủ đề cùng với trọng số nhị phân của văn bản ứng với vector đầu</w:t>
-      </w:r>
-      <w:r>
-        <w:rPr>
-          <w:szCs w:val="26"/>
-          <w:lang w:val="vi-VN"/>
-        </w:rPr>
-        <w:t xml:space="preserve"> </w:t>
-      </w:r>
-      <w:r>
-        <w:rPr>
-          <w:szCs w:val="26"/>
-          <w:lang w:val="vi-VN"/>
-        </w:rPr>
-        <w:t>vào.</w:t>
+        <w:t>Vector đầu ra gồm các chủ đề cùng với trọng số nhị phân của văn bản ứng với vector đầu vào.</w:t>
       </w:r>
     </w:p>
     <w:p>
@@ -20964,15 +19583,7 @@
           <w:szCs w:val="26"/>
           <w:lang w:val="vi-VN"/>
         </w:rPr>
-        <w:t>Phương pháp này sử dụng công thức:</w:t>
-      </w:r>
-      <w:r>
-        <w:rPr>
-          <w:sz w:val="26"/>
-          <w:szCs w:val="26"/>
-          <w:lang w:val="vi-VN"/>
-        </w:rPr>
-        <w:t xml:space="preserve"> </w:t>
+        <w:t xml:space="preserve">Phương pháp này sử dụng công thức: </w:t>
       </w:r>
       <m:oMath>
         <m:sSub>
@@ -21186,23 +19797,7 @@
           <w:szCs w:val="26"/>
           <w:lang w:val="vi-VN"/>
         </w:rPr>
-        <w:t>Nhờ vào việc sắp xếp trọng số của các chủ đề, chúng ta được một danh sách chủ đề có thể gán cho văn bản cần phân loại. Nhờ đặt ngưỡng lên trọng số của các chủ đề mà ta tìm được chủ đề thích hợp cho văn bản đầu vào. Hệ thống tự động học cá</w:t>
-      </w:r>
-      <w:r>
-        <w:rPr>
-          <w:sz w:val="26"/>
-          <w:szCs w:val="26"/>
-          <w:lang w:val="vi-VN"/>
-        </w:rPr>
-        <w:t>c ngưỡng tối ưu cho từng chủ đề</w:t>
-      </w:r>
-      <w:r>
-        <w:rPr>
-          <w:sz w:val="26"/>
-          <w:szCs w:val="26"/>
-          <w:lang w:val="vi-VN"/>
-        </w:rPr>
-        <w:t xml:space="preserve"> giống với KNN. </w:t>
+        <w:t xml:space="preserve">Nhờ vào việc sắp xếp trọng số của các chủ đề, chúng ta được một danh sách chủ đề có thể gán cho văn bản cần phân loại. Nhờ đặt ngưỡng lên trọng số của các chủ đề mà ta tìm được chủ đề thích hợp cho văn bản đầu vào. Hệ thống tự động học các ngưỡng tối ưu cho từng chủ đề giống với KNN. </w:t>
       </w:r>
     </w:p>
     <w:p>
@@ -21239,23 +19834,15 @@
           <w:lang w:val="vi-VN"/>
         </w:rPr>
       </w:pPr>
-      <w:bookmarkStart w:id="17" w:name="_Toc40950044"/>
-      <w:bookmarkEnd w:id="17"/>
+      <w:bookmarkStart w:id="11" w:name="_Toc40950044"/>
+      <w:bookmarkEnd w:id="11"/>
       <w:r>
         <w:rPr>
           <w:i/>
           <w:szCs w:val="26"/>
           <w:lang w:val="vi-VN"/>
         </w:rPr>
-        <w:t>Phương pháp</w:t>
-      </w:r>
-      <w:r>
-        <w:rPr>
-          <w:i/>
-          <w:szCs w:val="26"/>
-          <w:lang w:val="vi-VN"/>
-        </w:rPr>
-        <w:t xml:space="preserve"> Entropy cực đại</w:t>
+        <w:t>Phương pháp Entropy cực đại</w:t>
       </w:r>
     </w:p>
     <w:p>
@@ -21278,63 +19865,7 @@
           <w:lang w:val="vi-VN"/>
         </w:rPr>
         <w:lastRenderedPageBreak/>
-        <w:t>Phương pháp</w:t>
-      </w:r>
-      <w:r>
-        <w:rPr>
-          <w:szCs w:val="26"/>
-          <w:lang w:val="vi-VN"/>
-        </w:rPr>
-        <w:t xml:space="preserve"> Entropy cực đại là </w:t>
-      </w:r>
-      <w:r>
-        <w:rPr>
-          <w:szCs w:val="26"/>
-          <w:lang w:val="vi-VN"/>
-        </w:rPr>
-        <w:t>một kỹ thuật dùng để ước lượng xác suất các phân phối từ dữ liệu</w:t>
-      </w:r>
-      <w:r>
-        <w:rPr>
-          <w:szCs w:val="26"/>
-          <w:lang w:val="vi-VN"/>
-        </w:rPr>
-        <w:t xml:space="preserve"> </w:t>
-      </w:r>
-      <w:r>
-        <w:rPr>
-          <w:szCs w:val="26"/>
-          <w:lang w:val="vi-VN"/>
-        </w:rPr>
-        <w:t>[</w:t>
-      </w:r>
-      <w:r>
-        <w:rPr>
-          <w:szCs w:val="26"/>
-          <w:lang w:val="vi-VN"/>
-        </w:rPr>
-        <w:t>14</w:t>
-      </w:r>
-      <w:r>
-        <w:rPr>
-          <w:szCs w:val="26"/>
-          <w:lang w:val="vi-VN"/>
-        </w:rPr>
-        <w:t>]</w:t>
-      </w:r>
-      <w:r>
-        <w:rPr>
-          <w:szCs w:val="26"/>
-          <w:lang w:val="vi-VN"/>
-        </w:rPr>
-        <w:t>. Tư tưởng chủ đạo của nguyên lý Entropy cực đại là “mô hình phân phối đối với mỗi tập dữ liệu và tập các ràng buộc đi cùng phải đạt được độ cân bằng / đều nhất có thể”. Tập dữ liệu huấn luyện được sử dụng để tìm ra các ràng buộc cho mô hình, đó là cơ sở để ước lượng phân phối cho từng lớp cụ thể. Những ràng buộc này được thể hiện bởi các giá trị ước lượng được của các đặc trưng. Từ các ràng buộc sinh ra bởi tập dữ liệu này, mô hình sẽ tiến hành tính toán để có được một phân phối cho Entropy cực đại</w:t>
-      </w:r>
-      <w:r>
-        <w:rPr>
-          <w:szCs w:val="26"/>
-          <w:lang w:val="vi-VN"/>
-        </w:rPr>
-        <w:t>.</w:t>
+        <w:t>Phương pháp Entropy cực đại là một kỹ thuật dùng để ước lượng xác suất các phân phối từ dữ liệu [14]. Tư tưởng chủ đạo của nguyên lý Entropy cực đại là “mô hình phân phối đối với mỗi tập dữ liệu và tập các ràng buộc đi cùng phải đạt được độ cân bằng / đều nhất có thể”. Tập dữ liệu huấn luyện được sử dụng để tìm ra các ràng buộc cho mô hình, đó là cơ sở để ước lượng phân phối cho từng lớp cụ thể. Những ràng buộc này được thể hiện bởi các giá trị ước lượng được của các đặc trưng. Từ các ràng buộc sinh ra bởi tập dữ liệu này, mô hình sẽ tiến hành tính toán để có được một phân phối cho Entropy cực đại.</w:t>
       </w:r>
     </w:p>
     <w:p>
@@ -21356,14 +19887,7 @@
           <w:szCs w:val="26"/>
           <w:lang w:val="vi-VN"/>
         </w:rPr>
-        <w:t>Theo nghiên cứu [15] thì c</w:t>
-      </w:r>
-      <w:r>
-        <w:rPr>
-          <w:szCs w:val="26"/>
-          <w:lang w:val="vi-VN"/>
-        </w:rPr>
-        <w:t xml:space="preserve">ác hàm đặc trưng </w:t>
+        <w:t xml:space="preserve">Theo nghiên cứu [15] thì các hàm đặc trưng </w:t>
       </w:r>
       <m:oMath>
         <m:r>
@@ -21744,15 +20268,7 @@
           <w:szCs w:val="26"/>
           <w:lang w:val="vi-VN"/>
         </w:rPr>
-        <w:t xml:space="preserve">Mọi </w:t>
-      </w:r>
-      <w:r>
-        <w:rPr>
-          <w:sz w:val="26"/>
-          <w:szCs w:val="26"/>
-          <w:lang w:val="vi-VN"/>
-        </w:rPr>
-        <w:t xml:space="preserve">tri thức quan sát được từ tập mẫu đều có thể được biễu diễn dưới dạng giá trị kỳ vọng của một hàm đặc trưng </w:t>
+        <w:t xml:space="preserve">Mọi tri thức quan sát được từ tập mẫu đều có thể được biễu diễn dưới dạng giá trị kỳ vọng của một hàm đặc trưng </w:t>
       </w:r>
       <m:oMath>
         <m:r>
@@ -21790,15 +20306,7 @@
           <w:szCs w:val="26"/>
           <w:lang w:val="vi-VN"/>
         </w:rPr>
-        <w:t>Với k đặc trưng các ràng buộc được biễu diễn dưới điều kiện</w:t>
-      </w:r>
-      <w:r>
-        <w:rPr>
-          <w:sz w:val="26"/>
-          <w:szCs w:val="26"/>
-          <w:lang w:val="vi-VN"/>
-        </w:rPr>
-        <w:t xml:space="preserve">: </w:t>
+        <w:t xml:space="preserve">Với k đặc trưng các ràng buộc được biễu diễn dưới điều kiện: </w:t>
       </w:r>
     </w:p>
     <w:p>
@@ -22031,15 +20539,7 @@
           <w:szCs w:val="26"/>
           <w:lang w:val="vi-VN"/>
         </w:rPr>
-        <w:t xml:space="preserve"> là xác suất quan sát được của tập huấn luyện</w:t>
-      </w:r>
-      <w:r>
-        <w:rPr>
-          <w:sz w:val="26"/>
-          <w:szCs w:val="26"/>
-          <w:lang w:val="vi-VN"/>
-        </w:rPr>
-        <w:t>.</w:t>
+        <w:t xml:space="preserve"> là xác suất quan sát được của tập huấn luyện.</w:t>
       </w:r>
     </w:p>
     <w:p>
@@ -22049,7 +20549,6 @@
         <w:rPr>
           <w:sz w:val="26"/>
           <w:szCs w:val="26"/>
-          <w:lang w:val="vi-VN"/>
         </w:rPr>
       </w:pPr>
       <w:r>
@@ -22063,58 +20562,24 @@
     </w:p>
     <w:p>
       <w:pPr>
-        <w:pStyle w:val="Heading1"/>
+        <w:pStyle w:val="Heading2"/>
         <w:numPr>
           <w:ilvl w:val="0"/>
-          <w:numId w:val="9"/>
+          <w:numId w:val="43"/>
         </w:numPr>
-        <w:spacing w:before="120" w:line="360" w:lineRule="auto"/>
-        <w:ind w:left="0" w:firstLine="284"/>
+        <w:ind w:left="567" w:hanging="283"/>
         <w:rPr>
           <w:rFonts w:ascii="Times New Roman" w:hAnsi="Times New Roman"/>
-          <w:sz w:val="28"/>
-          <w:szCs w:val="28"/>
-          <w:lang w:val="vi-VN"/>
-        </w:rPr>
-      </w:pPr>
-      <w:bookmarkStart w:id="18" w:name="_Toc40950045"/>
+          <w:i w:val="0"/>
+        </w:rPr>
+      </w:pPr>
       <w:r>
         <w:rPr>
           <w:rFonts w:ascii="Times New Roman" w:hAnsi="Times New Roman"/>
-          <w:sz w:val="28"/>
-          <w:szCs w:val="28"/>
-          <w:lang w:val="vi-VN"/>
-        </w:rPr>
-        <w:t>Phân lớp</w:t>
-      </w:r>
-      <w:r>
-        <w:rPr>
-          <w:rFonts w:ascii="Times New Roman" w:hAnsi="Times New Roman"/>
-          <w:sz w:val="28"/>
-          <w:szCs w:val="28"/>
-          <w:lang w:val="vi-VN"/>
-        </w:rPr>
-        <w:t xml:space="preserve"> câu</w:t>
-      </w:r>
-      <w:r>
-        <w:rPr>
-          <w:rFonts w:ascii="Times New Roman" w:hAnsi="Times New Roman"/>
-          <w:sz w:val="28"/>
-          <w:szCs w:val="28"/>
-          <w:lang w:val="vi-VN"/>
-        </w:rPr>
-        <w:t xml:space="preserve"> </w:t>
-      </w:r>
-      <w:r>
-        <w:rPr>
-          <w:rFonts w:ascii="Times New Roman" w:hAnsi="Times New Roman"/>
-          <w:sz w:val="28"/>
-          <w:szCs w:val="28"/>
-          <w:lang w:val="vi-VN"/>
-        </w:rPr>
-        <w:t>chủ quan</w:t>
-      </w:r>
-      <w:bookmarkEnd w:id="18"/>
+          <w:i w:val="0"/>
+        </w:rPr>
+        <w:t>Phân lớp câu chủ quan</w:t>
+      </w:r>
     </w:p>
     <w:p>
       <w:pPr>
@@ -22133,39 +20598,7 @@
           <w:szCs w:val="26"/>
           <w:lang w:val="vi-VN"/>
         </w:rPr>
-        <w:t xml:space="preserve">Câu chủ quan là một câu thể hiện về cảm xúc hoặc ý kiến rõ ràng của một cá nhân. </w:t>
-      </w:r>
-      <w:r>
-        <w:rPr>
-          <w:sz w:val="26"/>
-          <w:szCs w:val="26"/>
-          <w:lang w:val="vi-VN"/>
-        </w:rPr>
-        <w:t>Phân lớp câu chủ quan là xác định câu thuộc 1 trong hay lớp chủ quan hoặc khách quan ( theo Wiebe vào 1999)</w:t>
-      </w:r>
-      <w:r>
-        <w:rPr>
-          <w:sz w:val="26"/>
-          <w:szCs w:val="26"/>
-          <w:lang w:val="vi-VN"/>
-        </w:rPr>
-        <w:t xml:space="preserve"> [5]</w:t>
-      </w:r>
-      <w:r>
-        <w:rPr>
-          <w:sz w:val="26"/>
-          <w:szCs w:val="26"/>
-          <w:lang w:val="vi-VN"/>
-        </w:rPr>
-        <w:t>.</w:t>
-      </w:r>
-      <w:r>
-        <w:rPr>
-          <w:sz w:val="26"/>
-          <w:szCs w:val="26"/>
-          <w:lang w:val="vi-VN"/>
-        </w:rPr>
-        <w:t xml:space="preserve"> Một câu khách quan thường diễn đạt đưa ra một số thông tin thực tế, trong khi câu chủ quan thường đưa ra những quan điểm và ý kiến cá nhân. </w:t>
+        <w:t xml:space="preserve">Câu chủ quan là một câu thể hiện về cảm xúc hoặc ý kiến rõ ràng của một cá nhân. Phân lớp câu chủ quan là xác định câu thuộc 1 trong hay lớp chủ quan hoặc khách quan ( theo Wiebe vào 1999) [5]. Một câu khách quan thường diễn đạt đưa ra một số thông tin thực tế, trong khi câu chủ quan thường đưa ra những quan điểm và ý kiến cá nhân. </w:t>
       </w:r>
     </w:p>
     <w:p>
@@ -22250,63 +20683,7 @@
           <w:szCs w:val="26"/>
           <w:lang w:val="vi-VN"/>
         </w:rPr>
-        <w:t>Đa số cách tiếp cận giải quyết bài toán phân lớp câu chủ quan là phân loại dựa trên học có giám sát</w:t>
-      </w:r>
-      <w:r>
-        <w:rPr>
-          <w:sz w:val="26"/>
-          <w:szCs w:val="26"/>
-          <w:lang w:val="vi-VN"/>
-        </w:rPr>
-        <w:t xml:space="preserve"> đòi hỏi dữ liệu huấn luyện phải được gán nhãn</w:t>
-      </w:r>
-      <w:r>
-        <w:rPr>
-          <w:sz w:val="26"/>
-          <w:szCs w:val="26"/>
-          <w:lang w:val="vi-VN"/>
-        </w:rPr>
-        <w:t>.</w:t>
-      </w:r>
-      <w:r>
-        <w:rPr>
-          <w:sz w:val="26"/>
-          <w:szCs w:val="26"/>
-          <w:lang w:val="vi-VN"/>
-        </w:rPr>
-        <w:t xml:space="preserve"> Một số phương pháp tiếp cận phổ biến của phân lớp câu chủ quan là: dùng phương pháp Naïve Bayes (đã trình bày ở mục trước), p</w:t>
-      </w:r>
-      <w:r>
-        <w:rPr>
-          <w:sz w:val="26"/>
-          <w:szCs w:val="26"/>
-          <w:lang w:val="vi-VN"/>
-        </w:rPr>
-        <w:t>hương pháp phân lớp sử dụng mẫu [</w:t>
-      </w:r>
-      <w:r>
-        <w:rPr>
-          <w:sz w:val="26"/>
-          <w:szCs w:val="26"/>
-          <w:lang w:val="vi-VN"/>
-        </w:rPr>
-        <w:t>16</w:t>
-      </w:r>
-      <w:r>
-        <w:rPr>
-          <w:sz w:val="26"/>
-          <w:szCs w:val="26"/>
-          <w:lang w:val="vi-VN"/>
-        </w:rPr>
-        <w:t>]</w:t>
-      </w:r>
-      <w:r>
-        <w:rPr>
-          <w:sz w:val="26"/>
-          <w:szCs w:val="26"/>
-          <w:lang w:val="vi-VN"/>
-        </w:rPr>
-        <w:t>.</w:t>
+        <w:t>Đa số cách tiếp cận giải quyết bài toán phân lớp câu chủ quan là phân loại dựa trên học có giám sát đòi hỏi dữ liệu huấn luyện phải được gán nhãn. Một số phương pháp tiếp cận phổ biến của phân lớp câu chủ quan là: dùng phương pháp Naïve Bayes (đã trình bày ở mục trước), phương pháp phân lớp sử dụng mẫu [16].</w:t>
       </w:r>
     </w:p>
     <w:p>
@@ -22326,71 +20703,7 @@
           <w:szCs w:val="26"/>
           <w:lang w:val="vi-VN"/>
         </w:rPr>
-        <w:t xml:space="preserve">Trong việc phân lớp câu chủ quan và khách quan </w:t>
-      </w:r>
-      <w:r>
-        <w:rPr>
-          <w:sz w:val="26"/>
-          <w:szCs w:val="26"/>
-          <w:lang w:val="vi-VN"/>
-        </w:rPr>
-        <w:t xml:space="preserve">cho </w:t>
-      </w:r>
-      <w:r>
-        <w:rPr>
-          <w:sz w:val="26"/>
-          <w:szCs w:val="26"/>
-          <w:lang w:val="vi-VN"/>
-        </w:rPr>
-        <w:t>Tiếng Việt thể kể đến như mô hình tự động học trong phân loại chủ quan Tiếng Việt [17].</w:t>
-      </w:r>
-      <w:r>
-        <w:rPr>
-          <w:sz w:val="26"/>
-          <w:szCs w:val="26"/>
-          <w:lang w:val="vi-VN"/>
-        </w:rPr>
-        <w:t xml:space="preserve"> Việc phân lớp</w:t>
-      </w:r>
-      <w:r>
-        <w:rPr>
-          <w:sz w:val="26"/>
-          <w:szCs w:val="26"/>
-          <w:lang w:val="vi-VN"/>
-        </w:rPr>
-        <w:t xml:space="preserve"> chủ quan</w:t>
-      </w:r>
-      <w:r>
-        <w:rPr>
-          <w:sz w:val="26"/>
-          <w:szCs w:val="26"/>
-          <w:lang w:val="vi-VN"/>
-        </w:rPr>
-        <w:t xml:space="preserve"> trong nghiên cứu này được thực hiện</w:t>
-      </w:r>
-      <w:r>
-        <w:rPr>
-          <w:sz w:val="26"/>
-          <w:szCs w:val="26"/>
-          <w:lang w:val="vi-VN"/>
-        </w:rPr>
-        <w:t xml:space="preserve"> qua phương pháp sử dụng mẫu nhưng điểm khác biệt là các thông tin POS</w:t>
-      </w:r>
-      <w:r>
-        <w:rPr>
-          <w:sz w:val="26"/>
-          <w:szCs w:val="26"/>
-          <w:lang w:val="vi-VN"/>
-        </w:rPr>
-        <w:t xml:space="preserve"> được chọn</w:t>
-      </w:r>
-      <w:r>
-        <w:rPr>
-          <w:sz w:val="26"/>
-          <w:szCs w:val="26"/>
-          <w:lang w:val="vi-VN"/>
-        </w:rPr>
-        <w:t xml:space="preserve"> làm đặc trưng cho các mẫu huấn luyện.</w:t>
+        <w:t>Trong việc phân lớp câu chủ quan và khách quan cho Tiếng Việt thể kể đến như mô hình tự động học trong phân loại chủ quan Tiếng Việt [17]. Việc phân lớp chủ quan trong nghiên cứu này được thực hiện qua phương pháp sử dụng mẫu nhưng điểm khác biệt là các thông tin POS được chọn làm đặc trưng cho các mẫu huấn luyện.</w:t>
       </w:r>
     </w:p>
     <w:p>
@@ -22408,10 +20721,9 @@
           <w:noProof/>
           <w:sz w:val="26"/>
           <w:szCs w:val="26"/>
-          <w:lang w:val="vi-VN"/>
         </w:rPr>
         <w:drawing>
-          <wp:inline distT="0" distB="0" distL="0" distR="0" wp14:anchorId="3E113F73" wp14:editId="36BBFFA9">
+          <wp:inline distT="0" distB="0" distL="0" distR="0" wp14:anchorId="62C68DD0" wp14:editId="763B4837">
             <wp:extent cx="5757062" cy="3540556"/>
             <wp:effectExtent l="0" t="0" r="0" b="3175"/>
             <wp:docPr id="20" name="Picture 20"/>
@@ -22469,23 +20781,7 @@
           <w:szCs w:val="26"/>
           <w:lang w:val="vi-VN"/>
         </w:rPr>
-        <w:t>Hình 2.7 Mô hình phân lớp chủ</w:t>
-      </w:r>
-      <w:r>
-        <w:rPr>
-          <w:sz w:val="26"/>
-          <w:szCs w:val="26"/>
-          <w:lang w:val="vi-VN"/>
-        </w:rPr>
-        <w:t xml:space="preserve"> quan cho Tiế</w:t>
-      </w:r>
-      <w:r>
-        <w:rPr>
-          <w:sz w:val="26"/>
-          <w:szCs w:val="26"/>
-          <w:lang w:val="vi-VN"/>
-        </w:rPr>
-        <w:t>ng Việt.</w:t>
+        <w:t>Hình 2.7 Mô hình phân lớp chủ quan cho Tiếng Việt.</w:t>
       </w:r>
     </w:p>
     <w:p>
@@ -22506,15 +20802,7 @@
           <w:lang w:val="vi-VN"/>
         </w:rPr>
         <w:lastRenderedPageBreak/>
-        <w:t>Quy trình thực hiện trải qua 2</w:t>
-      </w:r>
-      <w:r>
-        <w:rPr>
-          <w:sz w:val="26"/>
-          <w:szCs w:val="26"/>
-          <w:lang w:val="vi-VN"/>
-        </w:rPr>
-        <w:t xml:space="preserve"> bước sau:</w:t>
+        <w:t>Quy trình thực hiện trải qua 2 bước sau:</w:t>
       </w:r>
     </w:p>
     <w:p>
@@ -22556,14 +20844,7 @@
           <w:szCs w:val="26"/>
           <w:lang w:val="vi-VN"/>
         </w:rPr>
-        <w:t>Bước 2: Đánh giá các mẫu để chọn bộ mẫu tốt nhất</w:t>
-      </w:r>
-      <w:r>
-        <w:rPr>
-          <w:szCs w:val="26"/>
-          <w:lang w:val="vi-VN"/>
-        </w:rPr>
-        <w:t>.</w:t>
+        <w:t>Bước 2: Đánh giá các mẫu để chọn bộ mẫu tốt nhất.</w:t>
       </w:r>
     </w:p>
     <w:p>
@@ -22583,53 +20864,30 @@
           <w:szCs w:val="26"/>
           <w:lang w:val="vi-VN"/>
         </w:rPr>
-        <w:t>Trong việc chọn ra bộ mẫu tốt nhất nhóm tác giả đã thực hiện 2 giai đoạn, giai đoạn 1 chọn ra bộ mẫu ở mức chấp nhận được dựa vào tần suất xuất hiện trong các dữ liệu chủ qua so với khách quan. Ở giai đoạn 2 để chọn ra được bộ mẫu tốt nhất từ bộ mẫu chấp nhận được dựa vào các đặc trưng POS trong dữ liệu theo quy tắc được đặt ra [17]</w:t>
-      </w:r>
-      <w:r>
-        <w:rPr>
-          <w:sz w:val="26"/>
-          <w:szCs w:val="26"/>
-          <w:lang w:val="vi-VN"/>
-        </w:rPr>
-        <w:t>.</w:t>
-      </w:r>
-    </w:p>
-    <w:p>
-      <w:pPr>
-        <w:pStyle w:val="Heading1"/>
+        <w:t>Trong việc chọn ra bộ mẫu tốt nhất nhóm tác giả đã thực hiện 2 giai đoạn, giai đoạn 1 chọn ra bộ mẫu ở mức chấp nhận được dựa vào tần suất xuất hiện trong các dữ liệu chủ qua so với khách quan. Ở giai đoạn 2 để chọn ra được bộ mẫu tốt nhất từ bộ mẫu chấp nhận được dựa vào các đặc trưng POS trong dữ liệu theo quy tắc được đặt ra [17].</w:t>
+      </w:r>
+    </w:p>
+    <w:bookmarkEnd w:id="3"/>
+    <w:p>
+      <w:pPr>
+        <w:pStyle w:val="Heading2"/>
         <w:numPr>
           <w:ilvl w:val="0"/>
-          <w:numId w:val="9"/>
+          <w:numId w:val="43"/>
         </w:numPr>
-        <w:spacing w:before="120" w:line="360" w:lineRule="auto"/>
-        <w:ind w:left="0" w:firstLine="284"/>
+        <w:ind w:left="567" w:hanging="283"/>
         <w:rPr>
           <w:rFonts w:ascii="Times New Roman" w:hAnsi="Times New Roman"/>
-          <w:sz w:val="28"/>
-          <w:szCs w:val="28"/>
-          <w:lang w:val="vi-VN"/>
-        </w:rPr>
-      </w:pPr>
-      <w:bookmarkStart w:id="19" w:name="_Toc40950046"/>
+          <w:i w:val="0"/>
+        </w:rPr>
+      </w:pPr>
       <w:r>
         <w:rPr>
           <w:rFonts w:ascii="Times New Roman" w:hAnsi="Times New Roman"/>
-          <w:sz w:val="28"/>
-          <w:szCs w:val="28"/>
-          <w:lang w:val="vi-VN"/>
-        </w:rPr>
-        <w:t>B</w:t>
-      </w:r>
-      <w:r>
-        <w:rPr>
-          <w:rFonts w:ascii="Times New Roman" w:hAnsi="Times New Roman"/>
-          <w:sz w:val="28"/>
-          <w:szCs w:val="28"/>
-          <w:lang w:val="vi-VN"/>
-        </w:rPr>
-        <w:t>iểu diễn văn bản</w:t>
-      </w:r>
-      <w:bookmarkEnd w:id="19"/>
+          <w:i w:val="0"/>
+        </w:rPr>
+        <w:t>Biễu diễn văn bản</w:t>
+      </w:r>
     </w:p>
     <w:p>
       <w:pPr>
@@ -22710,7 +20968,7 @@
           <w:lang w:val="vi-VN"/>
         </w:rPr>
       </w:pPr>
-      <w:bookmarkStart w:id="20" w:name="_Toc40950047"/>
+      <w:bookmarkStart w:id="12" w:name="_Toc40950047"/>
       <w:r>
         <w:rPr>
           <w:rFonts w:ascii="Times New Roman" w:hAnsi="Times New Roman"/>
@@ -22722,7 +20980,7 @@
         </w:rPr>
         <w:t>Mô hình logic</w:t>
       </w:r>
-      <w:bookmarkEnd w:id="20"/>
+      <w:bookmarkEnd w:id="12"/>
     </w:p>
     <w:p>
       <w:pPr>
@@ -22741,23 +20999,7 @@
           <w:szCs w:val="26"/>
           <w:lang w:val="vi-VN"/>
         </w:rPr>
-        <w:t>Theo mô hình này, các từ có nghĩa trong văn bản sẽ được đánh chỉ số và nội dung văn bản được quản lý theo các chỉ số Index đó. Mỗi văn bản được đánh chỉ số theo quy tắc liệt kê các từ có nghĩa trong các văn bản với vị trí xuất hiện của nó trong văn bản. Từ có nghĩa là từ mang thông tin chính về các văn bản lưu trữ, khi nhìn vào nó, người ta có thể biết chủ đề của văn bản cần biễu diễn</w:t>
-      </w:r>
-      <w:r>
-        <w:rPr>
-          <w:sz w:val="26"/>
-          <w:szCs w:val="26"/>
-          <w:lang w:val="vi-VN"/>
-        </w:rPr>
-        <w:t xml:space="preserve"> [18]</w:t>
-      </w:r>
-      <w:r>
-        <w:rPr>
-          <w:sz w:val="26"/>
-          <w:szCs w:val="26"/>
-          <w:lang w:val="vi-VN"/>
-        </w:rPr>
-        <w:t>.</w:t>
+        <w:t>Theo mô hình này, các từ có nghĩa trong văn bản sẽ được đánh chỉ số và nội dung văn bản được quản lý theo các chỉ số Index đó. Mỗi văn bản được đánh chỉ số theo quy tắc liệt kê các từ có nghĩa trong các văn bản với vị trí xuất hiện của nó trong văn bản. Từ có nghĩa là từ mang thông tin chính về các văn bản lưu trữ, khi nhìn vào nó, người ta có thể biết chủ đề của văn bản cần biễu diễn [18].</w:t>
       </w:r>
     </w:p>
     <w:p>
@@ -23418,12 +21660,11 @@
       <w:r>
         <w:rPr>
           <w:noProof/>
-          <w:lang w:val="vi-VN"/>
         </w:rPr>
         <mc:AlternateContent>
           <mc:Choice Requires="wps">
             <w:drawing>
-              <wp:anchor distT="0" distB="0" distL="114300" distR="114300" simplePos="0" relativeHeight="251654656" behindDoc="1" locked="0" layoutInCell="0" allowOverlap="1" wp14:anchorId="646D3F18" wp14:editId="4E1A7A32">
+              <wp:anchor distT="0" distB="0" distL="114300" distR="114300" simplePos="0" relativeHeight="251659264" behindDoc="1" locked="0" layoutInCell="0" allowOverlap="1" wp14:anchorId="46309C5A" wp14:editId="51EAFA37">
                 <wp:simplePos x="0" y="0"/>
                 <wp:positionH relativeFrom="column">
                   <wp:posOffset>4883785</wp:posOffset>
@@ -23471,15 +21712,15 @@
           </mc:Choice>
           <mc:Fallback>
             <w:pict>
-              <v:rect id="Shape 3" o:spid="_x0000_s1026" style="position:absolute;margin-left:384.55pt;margin-top:7.1pt;width:1pt;height:1pt;z-index:-251661824;visibility:visible;mso-wrap-style:square;mso-width-percent:0;mso-height-percent:0;mso-wrap-distance-left:9pt;mso-wrap-distance-top:0;mso-wrap-distance-right:9pt;mso-wrap-distance-bottom:0;mso-position-horizontal:absolute;mso-position-horizontal-relative:text;mso-position-vertical:absolute;mso-position-vertical-relative:text;mso-width-percent:0;mso-height-percent:0;mso-width-relative:page;mso-height-relative:page;v-text-anchor:top" o:gfxdata="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" o:allowincell="f" fillcolor="black" stroked="f">
+              <v:rect id="Shape 3" o:spid="_x0000_s1026" style="position:absolute;margin-left:384.55pt;margin-top:7.1pt;width:1pt;height:1pt;z-index:-251657216;visibility:visible;mso-wrap-style:square;mso-width-percent:0;mso-height-percent:0;mso-wrap-distance-left:9pt;mso-wrap-distance-top:0;mso-wrap-distance-right:9pt;mso-wrap-distance-bottom:0;mso-position-horizontal:absolute;mso-position-horizontal-relative:text;mso-position-vertical:absolute;mso-position-vertical-relative:text;mso-width-percent:0;mso-height-percent:0;mso-width-relative:page;mso-height-relative:page;v-text-anchor:top" o:gfxdata="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" o:allowincell="f" fillcolor="black" stroked="f">
                 <v:path arrowok="t"/>
               </v:rect>
             </w:pict>
           </mc:Fallback>
         </mc:AlternateContent>
       </w:r>
-      <w:bookmarkStart w:id="21" w:name="page22"/>
-      <w:bookmarkEnd w:id="21"/>
+      <w:bookmarkStart w:id="13" w:name="page22"/>
+      <w:bookmarkEnd w:id="13"/>
       <w:r>
         <w:rPr>
           <w:lang w:val="vi-VN"/>
@@ -23530,16 +21771,7 @@
           <w:szCs w:val="26"/>
           <w:lang w:val="vi-VN"/>
         </w:rPr>
-        <w:t>Ưu điểm</w:t>
-      </w:r>
-      <w:r>
-        <w:rPr>
-          <w:b/>
-          <w:bCs/>
-          <w:szCs w:val="26"/>
-          <w:lang w:val="vi-VN"/>
-        </w:rPr>
-        <w:t xml:space="preserve">: </w:t>
+        <w:t xml:space="preserve">Ưu điểm: </w:t>
       </w:r>
       <w:r>
         <w:rPr>
@@ -23630,14 +21862,7 @@
           <w:szCs w:val="26"/>
           <w:lang w:val="vi-VN"/>
         </w:rPr>
-        <w:t>, với n là số từ trong bảng Index. Tương ứng với chỉ số index trên sẽ cho ta biết các tài liệu chứa từ khóa tìm kiếm. Như vậy, việc tìm kiếm liên quan đến k từ thì các phép toán cần thực hiện</w:t>
-      </w:r>
-      <w:r>
-        <w:rPr>
-          <w:szCs w:val="26"/>
-          <w:lang w:val="vi-VN"/>
-        </w:rPr>
-        <w:t xml:space="preserve"> là </w:t>
+        <w:t xml:space="preserve">, với n là số từ trong bảng Index. Tương ứng với chỉ số index trên sẽ cho ta biết các tài liệu chứa từ khóa tìm kiếm. Như vậy, việc tìm kiếm liên quan đến k từ thì các phép toán cần thực hiện là </w:t>
       </w:r>
       <m:oMath>
         <m:sSup>
@@ -23810,35 +22035,7 @@
           <w:szCs w:val="26"/>
           <w:lang w:val="vi-VN"/>
         </w:rPr>
-        <w:t>Với phương pháp này đòi hỏi người sử dụng phải có kinh nghiệm và chuyên môn trong lĩnh vực tìm kiếm vì câu hỏi đưa vào dưới dạng Logic nên kết quả cũng có giá trị Logic (Boolean). Một số tài liệu sẽ được trả lại khi thỏa mãn mọi điều kiện đưa vào. Như vậy muốn tìm được tài liệu theo nội dung thì phải biết đích xác về tài liệu.</w:t>
-      </w:r>
-      <w:r>
-        <w:rPr>
-          <w:szCs w:val="26"/>
-          <w:lang w:val="vi-VN"/>
-        </w:rPr>
-        <w:t xml:space="preserve"> </w:t>
-      </w:r>
-      <w:r>
-        <w:rPr>
-          <w:szCs w:val="26"/>
-          <w:lang w:val="vi-VN"/>
-        </w:rPr>
-        <w:t>Việc Index các tài liệu rất phức tạp và làm tốn nhiều thời gian, đồng thời cũng tốn không gian để lưu trữ các bảng Index.</w:t>
-      </w:r>
-      <w:r>
-        <w:rPr>
-          <w:szCs w:val="26"/>
-          <w:lang w:val="vi-VN"/>
-        </w:rPr>
-        <w:t xml:space="preserve"> </w:t>
-      </w:r>
-      <w:r>
-        <w:rPr>
-          <w:szCs w:val="26"/>
-          <w:lang w:val="vi-VN"/>
-        </w:rPr>
-        <w:t>Các tài liệu tìm được không được sắp xếp theo độ chính xác của chúng. Các bảng Index không linh hoạt vì khi các từ vựng thay đổi (thêm, sửa, xóa, ...) dẫn tới chỉ số Index cũng phải thay đổi theo.</w:t>
+        <w:t>Với phương pháp này đòi hỏi người sử dụng phải có kinh nghiệm và chuyên môn trong lĩnh vực tìm kiếm vì câu hỏi đưa vào dưới dạng Logic nên kết quả cũng có giá trị Logic (Boolean). Một số tài liệu sẽ được trả lại khi thỏa mãn mọi điều kiện đưa vào. Như vậy muốn tìm được tài liệu theo nội dung thì phải biết đích xác về tài liệu. Việc Index các tài liệu rất phức tạp và làm tốn nhiều thời gian, đồng thời cũng tốn không gian để lưu trữ các bảng Index. Các tài liệu tìm được không được sắp xếp theo độ chính xác của chúng. Các bảng Index không linh hoạt vì khi các từ vựng thay đổi (thêm, sửa, xóa, ...) dẫn tới chỉ số Index cũng phải thay đổi theo.</w:t>
       </w:r>
     </w:p>
     <w:p>
@@ -23859,7 +22056,7 @@
           <w:lang w:val="vi-VN"/>
         </w:rPr>
       </w:pPr>
-      <w:bookmarkStart w:id="22" w:name="_Toc40950048"/>
+      <w:bookmarkStart w:id="14" w:name="_Toc40950048"/>
       <w:r>
         <w:rPr>
           <w:rFonts w:ascii="Times New Roman" w:hAnsi="Times New Roman"/>
@@ -23869,20 +22066,9 @@
           <w:szCs w:val="28"/>
           <w:lang w:val="vi-VN"/>
         </w:rPr>
-        <w:t xml:space="preserve">Mô hình </w:t>
-      </w:r>
-      <w:r>
-        <w:rPr>
-          <w:rFonts w:ascii="Times New Roman" w:hAnsi="Times New Roman"/>
-          <w:b w:val="0"/>
-          <w:i/>
-          <w:sz w:val="28"/>
-          <w:szCs w:val="28"/>
-          <w:lang w:val="vi-VN"/>
-        </w:rPr>
-        <w:t>phân tích cú pháp</w:t>
-      </w:r>
-      <w:bookmarkEnd w:id="22"/>
+        <w:t>Mô hình phân tích cú pháp</w:t>
+      </w:r>
+      <w:bookmarkEnd w:id="14"/>
     </w:p>
     <w:p>
       <w:pPr>
@@ -23901,23 +22087,7 @@
           <w:szCs w:val="26"/>
           <w:lang w:val="vi-VN"/>
         </w:rPr>
-        <w:t>Trong mô hình này, mỗi văn bản đều phải được phân tích cú pháp và trả lại thông tin chi tiết về chủ đề của văn bản đó. Sau đó, người ta tiến hành Index các chủ đề của từng văn bản. Cách Index trên chủ đề cũng giống như Index trên văn bản nhưng chỉ Index trên các từ xuất hiện trong chủ đề</w:t>
-      </w:r>
-      <w:r>
-        <w:rPr>
-          <w:sz w:val="26"/>
-          <w:szCs w:val="26"/>
-          <w:lang w:val="vi-VN"/>
-        </w:rPr>
-        <w:t xml:space="preserve"> [18]</w:t>
-      </w:r>
-      <w:r>
-        <w:rPr>
-          <w:sz w:val="26"/>
-          <w:szCs w:val="26"/>
-          <w:lang w:val="vi-VN"/>
-        </w:rPr>
-        <w:t>.</w:t>
+        <w:t>Trong mô hình này, mỗi văn bản đều phải được phân tích cú pháp và trả lại thông tin chi tiết về chủ đề của văn bản đó. Sau đó, người ta tiến hành Index các chủ đề của từng văn bản. Cách Index trên chủ đề cũng giống như Index trên văn bản nhưng chỉ Index trên các từ xuất hiện trong chủ đề [18].</w:t>
       </w:r>
     </w:p>
     <w:p>
@@ -24005,17 +22175,7 @@
           <w:szCs w:val="26"/>
           <w:lang w:val="vi-VN"/>
         </w:rPr>
-        <w:t>Nhược điểm</w:t>
-      </w:r>
-      <w:r>
-        <w:rPr>
-          <w:b/>
-          <w:bCs/>
-          <w:sz w:val="26"/>
-          <w:szCs w:val="26"/>
-          <w:lang w:val="vi-VN"/>
-        </w:rPr>
-        <w:t xml:space="preserve">: </w:t>
+        <w:t xml:space="preserve">Nhược điểm: </w:t>
       </w:r>
       <w:r>
         <w:rPr>
@@ -24044,7 +22204,7 @@
           <w:lang w:val="vi-VN"/>
         </w:rPr>
       </w:pPr>
-      <w:bookmarkStart w:id="23" w:name="_Toc40950049"/>
+      <w:bookmarkStart w:id="15" w:name="_Toc40950049"/>
       <w:r>
         <w:rPr>
           <w:rFonts w:ascii="Times New Roman" w:hAnsi="Times New Roman"/>
@@ -24056,7 +22216,7 @@
         </w:rPr>
         <w:t>Mô hình không gian vector</w:t>
       </w:r>
-      <w:bookmarkEnd w:id="23"/>
+      <w:bookmarkEnd w:id="15"/>
     </w:p>
     <w:p>
       <w:pPr>
@@ -24114,10 +22274,9 @@
           <w:noProof/>
           <w:sz w:val="25"/>
           <w:szCs w:val="25"/>
-          <w:lang w:val="vi-VN"/>
         </w:rPr>
         <w:drawing>
-          <wp:inline distT="0" distB="0" distL="0" distR="0" wp14:anchorId="7C4563F3" wp14:editId="0D184ED3">
+          <wp:inline distT="0" distB="0" distL="0" distR="0" wp14:anchorId="3E8E01CC" wp14:editId="68E7C593">
             <wp:extent cx="5579056" cy="4345229"/>
             <wp:effectExtent l="0" t="0" r="3175" b="0"/>
             <wp:docPr id="22" name="Picture 22"/>
@@ -24194,15 +22353,7 @@
           <w:szCs w:val="25"/>
           <w:lang w:val="vi-VN"/>
         </w:rPr>
-        <w:t>Giả sử ta có một văn bản và nó được biểu diễn bởi vector</w:t>
-      </w:r>
-      <w:r>
-        <w:rPr>
-          <w:sz w:val="25"/>
-          <w:szCs w:val="25"/>
-          <w:lang w:val="vi-VN"/>
-        </w:rPr>
-        <w:t xml:space="preserve"> </w:t>
+        <w:t xml:space="preserve">Giả sử ta có một văn bản và nó được biểu diễn bởi vector </w:t>
       </w:r>
       <m:oMath>
         <m:acc>
@@ -24378,15 +22529,7 @@
           <w:szCs w:val="25"/>
           <w:lang w:val="vi-VN"/>
         </w:rPr>
-        <w:t xml:space="preserve">. </w:t>
-      </w:r>
-      <w:r>
-        <w:rPr>
-          <w:sz w:val="25"/>
-          <w:szCs w:val="25"/>
-          <w:lang w:val="vi-VN"/>
-        </w:rPr>
-        <w:t>Trong đó</w:t>
+        <w:t>. Trong đó</w:t>
       </w:r>
       <w:r>
         <w:rPr>
@@ -24439,15 +22582,7 @@
           <w:szCs w:val="26"/>
           <w:lang w:val="vi-VN"/>
         </w:rPr>
-        <w:t xml:space="preserve"> </w:t>
-      </w:r>
-      <w:r>
-        <w:rPr>
-          <w:sz w:val="26"/>
-          <w:szCs w:val="26"/>
-          <w:lang w:val="vi-VN"/>
-        </w:rPr>
-        <w:t xml:space="preserve">là trọng số của đặc trưng thứ i ( với 1 ≤ i ≤ n). </w:t>
+        <w:t xml:space="preserve"> là trọng số của đặc trưng thứ i ( với 1 ≤ i ≤ n). </w:t>
       </w:r>
     </w:p>
     <w:p>
@@ -24500,15 +22635,7 @@
           <w:szCs w:val="26"/>
           <w:lang w:val="vi-VN"/>
         </w:rPr>
-        <w:t xml:space="preserve">VB1: </w:t>
-      </w:r>
-      <w:r>
-        <w:rPr>
-          <w:sz w:val="26"/>
-          <w:szCs w:val="26"/>
-          <w:lang w:val="vi-VN"/>
-        </w:rPr>
-        <w:t>Máy vi tính</w:t>
+        <w:t>VB1: Máy vi tính</w:t>
       </w:r>
     </w:p>
     <w:p>
@@ -24527,15 +22654,7 @@
           <w:szCs w:val="26"/>
           <w:lang w:val="vi-VN"/>
         </w:rPr>
-        <w:t xml:space="preserve">VB2: </w:t>
-      </w:r>
-      <w:r>
-        <w:rPr>
-          <w:sz w:val="26"/>
-          <w:szCs w:val="26"/>
-          <w:lang w:val="vi-VN"/>
-        </w:rPr>
-        <w:t>Siêu máy tính</w:t>
+        <w:t>VB2: Siêu máy tính</w:t>
       </w:r>
     </w:p>
     <w:p>
@@ -25223,16 +23342,7 @@
           <w:u w:val="single"/>
           <w:lang w:val="vi-VN"/>
         </w:rPr>
-        <w:t>Phương pháp</w:t>
-      </w:r>
-      <w:r>
-        <w:rPr>
-          <w:i/>
-          <w:szCs w:val="26"/>
-          <w:u w:val="single"/>
-          <w:lang w:val="vi-VN"/>
-        </w:rPr>
-        <w:t xml:space="preserve"> Boolean</w:t>
+        <w:t>Phương pháp Boolean</w:t>
       </w:r>
     </w:p>
     <w:p>
@@ -25297,15 +23407,7 @@
           <w:szCs w:val="26"/>
           <w:lang w:val="vi-VN"/>
         </w:rPr>
-        <w:t xml:space="preserve"> </w:t>
-      </w:r>
-      <w:r>
-        <w:rPr>
-          <w:sz w:val="26"/>
-          <w:szCs w:val="26"/>
-          <w:lang w:val="vi-VN"/>
-        </w:rPr>
-        <w:t xml:space="preserve">sẽ cho ra giá trị đúng nếu và chỉ nếu từ khóa </w:t>
+        <w:t xml:space="preserve"> sẽ cho ra giá trị đúng nếu và chỉ nếu từ khóa </w:t>
       </w:r>
       <m:oMath>
         <m:sSub>
@@ -25460,15 +23562,7 @@
                       <w:szCs w:val="26"/>
                       <w:lang w:val="vi-VN"/>
                     </w:rPr>
-                    <m:t>1</m:t>
-                  </m:r>
-                  <m:r>
-                    <w:rPr>
-                      <w:rFonts w:ascii="Cambria Math" w:hAnsi="Cambria Math"/>
-                      <w:szCs w:val="26"/>
-                      <w:lang w:val="vi-VN"/>
-                    </w:rPr>
-                    <m:t xml:space="preserve">    nếu </m:t>
+                    <m:t xml:space="preserve">1    nếu </m:t>
                   </m:r>
                   <m:r>
                     <m:rPr>
@@ -25523,15 +23617,7 @@
                       <w:szCs w:val="26"/>
                       <w:lang w:val="vi-VN"/>
                     </w:rPr>
-                    <m:t xml:space="preserve"> </m:t>
-                  </m:r>
-                  <m:r>
-                    <w:rPr>
-                      <w:rFonts w:ascii="Cambria Math" w:hAnsi="Cambria Math"/>
-                      <w:szCs w:val="26"/>
-                      <w:lang w:val="vi-VN"/>
-                    </w:rPr>
-                    <m:t xml:space="preserve">có trong </m:t>
+                    <m:t xml:space="preserve"> có trong </m:t>
                   </m:r>
                   <m:sSub>
                     <m:sSubPr>
@@ -25623,15 +23709,7 @@
           <w:szCs w:val="26"/>
           <w:lang w:val="vi-VN"/>
         </w:rPr>
-        <w:t xml:space="preserve"> văn bản</w:t>
-      </w:r>
-      <w:r>
-        <w:rPr>
-          <w:sz w:val="26"/>
-          <w:szCs w:val="26"/>
-          <w:lang w:val="vi-VN"/>
-        </w:rPr>
-        <w:t xml:space="preserve"> </w:t>
+        <w:t xml:space="preserve"> văn bản </w:t>
       </w:r>
       <m:oMath>
         <m:r>
@@ -25802,15 +23880,7 @@
           <w:szCs w:val="26"/>
           <w:lang w:val="vi-VN"/>
         </w:rPr>
-        <w:t xml:space="preserve"> từ khóa</w:t>
-      </w:r>
-      <w:r>
-        <w:rPr>
-          <w:sz w:val="26"/>
-          <w:szCs w:val="26"/>
-          <w:lang w:val="vi-VN"/>
-        </w:rPr>
-        <w:t xml:space="preserve"> </w:t>
+        <w:t xml:space="preserve"> từ khóa </w:t>
       </w:r>
       <m:oMath>
         <m:r>
@@ -25961,15 +24031,7 @@
           <w:szCs w:val="26"/>
           <w:lang w:val="vi-VN"/>
         </w:rPr>
-        <w:t>. Gọi</w:t>
-      </w:r>
-      <w:r>
-        <w:rPr>
-          <w:sz w:val="26"/>
-          <w:szCs w:val="26"/>
-          <w:lang w:val="vi-VN"/>
-        </w:rPr>
-        <w:t xml:space="preserve"> </w:t>
+        <w:t xml:space="preserve">. Gọi </w:t>
       </w:r>
       <m:oMath>
         <m:r>
@@ -26194,16 +24256,7 @@
           <w:lang w:val="vi-VN"/>
         </w:rPr>
         <w:lastRenderedPageBreak/>
-        <w:t>Phương pháp</w:t>
-      </w:r>
-      <w:r>
-        <w:rPr>
-          <w:i/>
-          <w:szCs w:val="26"/>
-          <w:u w:val="single"/>
-          <w:lang w:val="vi-VN"/>
-        </w:rPr>
-        <w:t xml:space="preserve"> dựa trên tần số từ khóa (Term Frequency)</w:t>
+        <w:t>Phương pháp dựa trên tần số từ khóa (Term Frequency)</w:t>
       </w:r>
     </w:p>
     <w:p>
@@ -27008,47 +25061,7 @@
           <w:szCs w:val="26"/>
           <w:lang w:val="vi-VN"/>
         </w:rPr>
-        <w:t>. Ví dụ</w:t>
-      </w:r>
-      <w:r>
-        <w:rPr>
-          <w:sz w:val="26"/>
-          <w:szCs w:val="26"/>
-          <w:lang w:val="vi-VN"/>
-        </w:rPr>
-        <w:t xml:space="preserve"> nếu trong văn bản xuất hiện nhiều từ khóa </w:t>
-      </w:r>
-      <w:r>
-        <w:rPr>
-          <w:sz w:val="26"/>
-          <w:szCs w:val="26"/>
-          <w:lang w:val="vi-VN"/>
-        </w:rPr>
-        <w:t>giảng viên học sinh</w:t>
-      </w:r>
-      <w:r>
-        <w:rPr>
-          <w:sz w:val="26"/>
-          <w:szCs w:val="26"/>
-          <w:lang w:val="vi-VN"/>
-        </w:rPr>
-        <w:t>, điều đó có nghĩa là văn bản chủ yế</w:t>
-      </w:r>
-      <w:r>
-        <w:rPr>
-          <w:sz w:val="26"/>
-          <w:szCs w:val="26"/>
-          <w:lang w:val="vi-VN"/>
-        </w:rPr>
-        <w:t>u liên quan đến lĩnh vực giáo dục</w:t>
-      </w:r>
-      <w:r>
-        <w:rPr>
-          <w:sz w:val="26"/>
-          <w:szCs w:val="26"/>
-          <w:lang w:val="vi-VN"/>
-        </w:rPr>
-        <w:t>.</w:t>
+        <w:t>. Ví dụ nếu trong văn bản xuất hiện nhiều từ khóa giảng viên học sinh, điều đó có nghĩa là văn bản chủ yếu liên quan đến lĩnh vực giáo dục.</w:t>
       </w:r>
     </w:p>
     <w:p>
@@ -27233,23 +25246,7 @@
           <w:szCs w:val="26"/>
           <w:lang w:val="vi-VN"/>
         </w:rPr>
-        <w:t>IDF (t) = log_e (Tổng số văn bản / Số văn bản có thời hạn t trong</w:t>
-      </w:r>
-      <w:r>
-        <w:rPr>
-          <w:b/>
-          <w:szCs w:val="26"/>
-          <w:lang w:val="vi-VN"/>
-        </w:rPr>
-        <w:t xml:space="preserve"> đó)</w:t>
-      </w:r>
-      <w:r>
-        <w:rPr>
-          <w:b/>
-          <w:szCs w:val="26"/>
-          <w:lang w:val="vi-VN"/>
-        </w:rPr>
-        <w:t>.</w:t>
+        <w:t>IDF (t) = log_e (Tổng số văn bản / Số văn bản có thời hạn t trong đó).</w:t>
       </w:r>
     </w:p>
     <w:p>
@@ -27267,14 +25264,7 @@
           <w:szCs w:val="26"/>
           <w:lang w:val="vi-VN"/>
         </w:rPr>
-        <w:t>Trong phương pháp này</w:t>
-      </w:r>
-      <w:r>
-        <w:rPr>
-          <w:szCs w:val="26"/>
-          <w:lang w:val="vi-VN"/>
-        </w:rPr>
-        <w:t xml:space="preserve"> </w:t>
+        <w:t xml:space="preserve">Trong phương pháp này </w:t>
       </w:r>
       <m:oMath>
         <m:sSub>
@@ -27945,14 +25935,7 @@
           <w:szCs w:val="26"/>
           <w:lang w:val="vi-VN"/>
         </w:rPr>
-        <w:t xml:space="preserve"> nào thì</w:t>
-      </w:r>
-      <w:r>
-        <w:rPr>
-          <w:szCs w:val="26"/>
-          <w:lang w:val="vi-VN"/>
-        </w:rPr>
-        <w:t xml:space="preserve"> trọng số của nó đối với </w:t>
+        <w:t xml:space="preserve"> nào thì trọng số của nó đối với </w:t>
       </w:r>
       <m:oMath>
         <m:sSub>
@@ -28128,34 +26111,7 @@
           <w:u w:val="single"/>
           <w:lang w:val="vi-VN"/>
         </w:rPr>
-        <w:t>Phương pháp</w:t>
-      </w:r>
-      <w:r>
-        <w:rPr>
-          <w:i/>
-          <w:szCs w:val="26"/>
-          <w:u w:val="single"/>
-          <w:lang w:val="vi-VN"/>
-        </w:rPr>
-        <w:t xml:space="preserve"> TF </w:t>
-      </w:r>
-      <w:r>
-        <w:rPr>
-          <w:i/>
-          <w:szCs w:val="26"/>
-          <w:u w:val="single"/>
-          <w:lang w:val="vi-VN"/>
-        </w:rPr>
-        <w:t>–</w:t>
-      </w:r>
-      <w:r>
-        <w:rPr>
-          <w:i/>
-          <w:szCs w:val="26"/>
-          <w:u w:val="single"/>
-          <w:lang w:val="vi-VN"/>
-        </w:rPr>
-        <w:t xml:space="preserve"> IDF</w:t>
+        <w:t>Phương pháp TF – IDF</w:t>
       </w:r>
     </w:p>
     <w:p>
@@ -28173,21 +26129,7 @@
           <w:szCs w:val="26"/>
           <w:lang w:val="vi-VN"/>
         </w:rPr>
-        <w:t>TF-IDF (Term Frequency-Inverse Document Frequency) là phương pháp kết hợp của hai phương pháp TF và IDF. Trọng số này sử dụng để đánh giá tầm quan trọng c</w:t>
-      </w:r>
-      <w:r>
-        <w:rPr>
-          <w:szCs w:val="26"/>
-          <w:lang w:val="vi-VN"/>
-        </w:rPr>
-        <w:t>ủa một từ trong một văn bản</w:t>
-      </w:r>
-      <w:r>
-        <w:rPr>
-          <w:szCs w:val="26"/>
-          <w:lang w:val="vi-VN"/>
-        </w:rPr>
-        <w:t xml:space="preserve">. Trọng số </w:t>
+        <w:t xml:space="preserve">TF-IDF (Term Frequency-Inverse Document Frequency) là phương pháp kết hợp của hai phương pháp TF và IDF. Trọng số này sử dụng để đánh giá tầm quan trọng của một từ trong một văn bản. Trọng số </w:t>
       </w:r>
       <m:oMath>
         <m:sSub>
@@ -28319,21 +26261,7 @@
           <w:szCs w:val="26"/>
           <w:lang w:val="vi-VN"/>
         </w:rPr>
-        <w:t xml:space="preserve"> và độ </w:t>
-      </w:r>
-      <w:r>
-        <w:rPr>
-          <w:szCs w:val="26"/>
-          <w:lang w:val="vi-VN"/>
-        </w:rPr>
-        <w:t>quan trọng</w:t>
-      </w:r>
-      <w:r>
-        <w:rPr>
-          <w:szCs w:val="26"/>
-          <w:lang w:val="vi-VN"/>
-        </w:rPr>
-        <w:t xml:space="preserve"> của từ khóa </w:t>
+        <w:t xml:space="preserve"> và độ quan trọng của từ khóa </w:t>
       </w:r>
       <m:oMath>
         <m:sSub>
@@ -28377,14 +26305,7 @@
           <w:szCs w:val="26"/>
           <w:lang w:val="vi-VN"/>
         </w:rPr>
-        <w:t xml:space="preserve"> </w:t>
-      </w:r>
-      <w:r>
-        <w:rPr>
-          <w:szCs w:val="26"/>
-          <w:lang w:val="vi-VN"/>
-        </w:rPr>
-        <w:t xml:space="preserve"> trong tập văn bản.</w:t>
+        <w:t xml:space="preserve">  trong tập văn bản.</w:t>
       </w:r>
     </w:p>
     <w:p>
@@ -29233,7 +27154,7 @@
           <w:lang w:val="vi-VN"/>
         </w:rPr>
       </w:pPr>
-      <w:bookmarkStart w:id="24" w:name="_Toc40950050"/>
+      <w:bookmarkStart w:id="16" w:name="_Toc40950050"/>
       <w:r>
         <w:rPr>
           <w:rFonts w:ascii="Times New Roman" w:hAnsi="Times New Roman"/>
@@ -29245,7 +27166,7 @@
         </w:rPr>
         <w:t xml:space="preserve">Mô hình </w:t>
       </w:r>
-      <w:bookmarkEnd w:id="24"/>
+      <w:bookmarkEnd w:id="16"/>
       <w:r>
         <w:rPr>
           <w:rFonts w:ascii="Times New Roman" w:hAnsi="Times New Roman"/>
@@ -29294,39 +27215,7 @@
           <w:szCs w:val="26"/>
           <w:lang w:val="vi-VN"/>
         </w:rPr>
-        <w:t>Mô hình đồ thị biểu diễn văn bản cụ thể là mô hình đồ thị khái niệm (Conceptual Graphs_ CGs) được John F. Sowa trình bày lần đầu tiên vào năm 1976</w:t>
-      </w:r>
-      <w:r>
-        <w:rPr>
-          <w:sz w:val="26"/>
-          <w:szCs w:val="26"/>
-          <w:lang w:val="vi-VN"/>
-        </w:rPr>
-        <w:t xml:space="preserve"> </w:t>
-      </w:r>
-      <w:r>
-        <w:rPr>
-          <w:sz w:val="26"/>
-          <w:szCs w:val="26"/>
-          <w:lang w:val="vi-VN"/>
-        </w:rPr>
-        <w:t>[19]</w:t>
-      </w:r>
-      <w:r>
-        <w:rPr>
-          <w:sz w:val="26"/>
-          <w:szCs w:val="26"/>
-          <w:lang w:val="vi-VN"/>
-        </w:rPr>
-        <w:t>. Hiện nay, mô hình đồ thị không ngừng phát triển dựa trên ý tưởng của mô hình CGs và được ứng dụng rộng rãi vào các bài t</w:t>
-      </w:r>
-      <w:r>
-        <w:rPr>
-          <w:sz w:val="26"/>
-          <w:szCs w:val="26"/>
-          <w:lang w:val="vi-VN"/>
-        </w:rPr>
-        <w:t xml:space="preserve">oán liên quan đến xử lý văn bản. </w:t>
+        <w:t xml:space="preserve">Mô hình đồ thị biểu diễn văn bản cụ thể là mô hình đồ thị khái niệm (Conceptual Graphs_ CGs) được John F. Sowa trình bày lần đầu tiên vào năm 1976 [19]. Hiện nay, mô hình đồ thị không ngừng phát triển dựa trên ý tưởng của mô hình CGs và được ứng dụng rộng rãi vào các bài toán liên quan đến xử lý văn bản. </w:t>
       </w:r>
     </w:p>
     <w:p>
@@ -29346,23 +27235,7 @@
           <w:szCs w:val="26"/>
           <w:lang w:val="vi-VN"/>
         </w:rPr>
-        <w:t xml:space="preserve">Ví dụ, trong bài toán rút trích thông tin, đỉnh là từ hay từ kết hợp câu, cạnh thể hiện tần số </w:t>
-      </w:r>
-      <w:r>
-        <w:rPr>
-          <w:sz w:val="26"/>
-          <w:szCs w:val="26"/>
-          <w:lang w:val="vi-VN"/>
-        </w:rPr>
-        <w:t>xuất</w:t>
-      </w:r>
-      <w:r>
-        <w:rPr>
-          <w:sz w:val="26"/>
-          <w:szCs w:val="26"/>
-          <w:lang w:val="vi-VN"/>
-        </w:rPr>
-        <w:t xml:space="preserve"> hiện. Trong bài toán phân lớp văn bản, đỉnh là từ, cạnh thể hiện trật tự xuất hiện của từ hay vị trí xuất hiện của từ trong văn bản. Trong bài toán tóm tắt văn bản, đỉnh là câu, cạnh thể hiện sự tương đồng giữa các câu. </w:t>
+        <w:t xml:space="preserve">Ví dụ, trong bài toán rút trích thông tin, đỉnh là từ hay từ kết hợp câu, cạnh thể hiện tần số xuất hiện. Trong bài toán phân lớp văn bản, đỉnh là từ, cạnh thể hiện trật tự xuất hiện của từ hay vị trí xuất hiện của từ trong văn bản. Trong bài toán tóm tắt văn bản, đỉnh là câu, cạnh thể hiện sự tương đồng giữa các câu. </w:t>
       </w:r>
     </w:p>
     <w:p>
@@ -29405,14 +27278,7 @@
           <w:lang w:val="vi-VN"/>
         </w:rPr>
         <w:lastRenderedPageBreak/>
-        <w:t xml:space="preserve">Mô hình đồ thị sử dụng đỉnh là từ trong văn bản: gồm mô hình đồ thị sử dụng mạng ngữ nghĩa và mô hình đồ thị </w:t>
-      </w:r>
-      <w:r>
-        <w:rPr>
-          <w:szCs w:val="26"/>
-          <w:lang w:val="vi-VN"/>
-        </w:rPr>
-        <w:t>không sử dụng mạng ngữ nghĩa.</w:t>
+        <w:t>Mô hình đồ thị sử dụng đỉnh là từ trong văn bản: gồm mô hình đồ thị sử dụng mạng ngữ nghĩa và mô hình đồ thị không sử dụng mạng ngữ nghĩa.</w:t>
       </w:r>
     </w:p>
     <w:p>
@@ -29434,14 +27300,7 @@
           <w:szCs w:val="26"/>
           <w:lang w:val="vi-VN"/>
         </w:rPr>
-        <w:t>Mô hìn</w:t>
-      </w:r>
-      <w:r>
-        <w:rPr>
-          <w:szCs w:val="26"/>
-          <w:lang w:val="vi-VN"/>
-        </w:rPr>
-        <w:t>h đồ thị sử dụng đỉnh là câu.</w:t>
+        <w:t>Mô hình đồ thị sử dụng đỉnh là câu.</w:t>
       </w:r>
     </w:p>
     <w:p>
@@ -29484,7 +27343,7 @@
           <w:lang w:val="vi-VN"/>
         </w:rPr>
       </w:pPr>
-      <w:bookmarkStart w:id="25" w:name="_Toc40950051"/>
+      <w:bookmarkStart w:id="17" w:name="_Toc40950051"/>
       <w:r>
         <w:rPr>
           <w:rFonts w:ascii="Times New Roman" w:hAnsi="Times New Roman"/>
@@ -29496,7 +27355,7 @@
         </w:rPr>
         <w:t xml:space="preserve">Mô hình </w:t>
       </w:r>
-      <w:bookmarkEnd w:id="25"/>
+      <w:bookmarkEnd w:id="17"/>
       <w:r>
         <w:rPr>
           <w:rFonts w:ascii="Times New Roman" w:hAnsi="Times New Roman"/>
@@ -29526,63 +27385,7 @@
           <w:szCs w:val="26"/>
           <w:lang w:val="vi-VN"/>
         </w:rPr>
-        <w:t>Mô hình túi từ ngữ (Bag-of-Word - BOW) là một biểu diễn đơn giản hóa của văn bản thường được sử dụng trong xử lý ngôn ngữ tự nhiên và tìm kiếm thông tin</w:t>
-      </w:r>
-      <w:r>
-        <w:rPr>
-          <w:sz w:val="26"/>
-          <w:szCs w:val="26"/>
-          <w:lang w:val="vi-VN"/>
-        </w:rPr>
-        <w:t xml:space="preserve"> </w:t>
-      </w:r>
-      <w:r>
-        <w:rPr>
-          <w:sz w:val="26"/>
-          <w:szCs w:val="26"/>
-          <w:lang w:val="vi-VN"/>
-        </w:rPr>
-        <w:t>[20]</w:t>
-      </w:r>
-      <w:r>
-        <w:rPr>
-          <w:sz w:val="26"/>
-          <w:szCs w:val="26"/>
-          <w:lang w:val="vi-VN"/>
-        </w:rPr>
-        <w:t>. Ý tưởng của BoW là phân tích và p</w:t>
-      </w:r>
-      <w:r>
-        <w:rPr>
-          <w:sz w:val="26"/>
-          <w:szCs w:val="26"/>
-          <w:lang w:val="vi-VN"/>
-        </w:rPr>
-        <w:t>hân nhóm dựa theo túi từ ngữ</w:t>
-      </w:r>
-      <w:r>
-        <w:rPr>
-          <w:sz w:val="26"/>
-          <w:szCs w:val="26"/>
-          <w:lang w:val="vi-VN"/>
-        </w:rPr>
-        <w:t>. Mô hình túi từ ngữ học được một bộ từ vựng từ tất cả các văn bản, rồi mô hình các văn bản bằng cách đếm số lần xuất hiện</w:t>
-      </w:r>
-      <w:r>
-        <w:rPr>
-          <w:sz w:val="26"/>
-          <w:szCs w:val="26"/>
-          <w:lang w:val="vi-VN"/>
-        </w:rPr>
-        <w:t xml:space="preserve"> của mỗi từ trong văn bản đó</w:t>
-      </w:r>
-      <w:r>
-        <w:rPr>
-          <w:sz w:val="26"/>
-          <w:szCs w:val="26"/>
-          <w:lang w:val="vi-VN"/>
-        </w:rPr>
-        <w:t xml:space="preserve">.  </w:t>
+        <w:t xml:space="preserve">Mô hình túi từ ngữ (Bag-of-Word - BOW) là một biểu diễn đơn giản hóa của văn bản thường được sử dụng trong xử lý ngôn ngữ tự nhiên và tìm kiếm thông tin [20]. Ý tưởng của BoW là phân tích và phân nhóm dựa theo túi từ ngữ. Mô hình túi từ ngữ học được một bộ từ vựng từ tất cả các văn bản, rồi mô hình các văn bản bằng cách đếm số lần xuất hiện của mỗi từ trong văn bản đó.  </w:t>
       </w:r>
     </w:p>
     <w:p>
@@ -29622,15 +27425,7 @@
           <w:szCs w:val="26"/>
           <w:lang w:val="vi-VN"/>
         </w:rPr>
-        <w:t xml:space="preserve">Câu 1: “Nam là học sinh giỏi toán” </w:t>
-      </w:r>
-      <w:r>
-        <w:rPr>
-          <w:sz w:val="26"/>
-          <w:szCs w:val="26"/>
-          <w:lang w:val="vi-VN"/>
-        </w:rPr>
-        <w:t>.</w:t>
+        <w:t>Câu 1: “Nam là học sinh giỏi toán” .</w:t>
       </w:r>
     </w:p>
     <w:p>
@@ -29650,15 +27445,7 @@
           <w:szCs w:val="26"/>
           <w:lang w:val="vi-VN"/>
         </w:rPr>
-        <w:t xml:space="preserve">Câu 2: “Nam hướng dẫn Hoa học toán để cùng nhau học giỏi toán” </w:t>
-      </w:r>
-      <w:r>
-        <w:rPr>
-          <w:sz w:val="26"/>
-          <w:szCs w:val="26"/>
-          <w:lang w:val="vi-VN"/>
-        </w:rPr>
-        <w:t>.</w:t>
+        <w:t>Câu 2: “Nam hướng dẫn Hoa học toán để cùng nhau học giỏi toán” .</w:t>
       </w:r>
     </w:p>
     <w:p>
@@ -29698,15 +27485,7 @@
           <w:szCs w:val="26"/>
           <w:lang w:val="vi-VN"/>
         </w:rPr>
-        <w:t xml:space="preserve">Câu 1: {Nam, học_sinh, giỏi, toán} </w:t>
-      </w:r>
-      <w:r>
-        <w:rPr>
-          <w:sz w:val="26"/>
-          <w:szCs w:val="26"/>
-          <w:lang w:val="vi-VN"/>
-        </w:rPr>
-        <w:t>.</w:t>
+        <w:t>Câu 1: {Nam, học_sinh, giỏi, toán} .</w:t>
       </w:r>
     </w:p>
     <w:p>
@@ -29726,15 +27505,7 @@
           <w:szCs w:val="26"/>
           <w:lang w:val="vi-VN"/>
         </w:rPr>
-        <w:t xml:space="preserve">Câu 2: {Nam, hướng_dẫn, Hoa, học, toán, cùng_nhau, học, giỏi, toán} </w:t>
-      </w:r>
-      <w:r>
-        <w:rPr>
-          <w:sz w:val="26"/>
-          <w:szCs w:val="26"/>
-          <w:lang w:val="vi-VN"/>
-        </w:rPr>
-        <w:t>.</w:t>
+        <w:t>Câu 2: {Nam, hướng_dẫn, Hoa, học, toán, cùng_nhau, học, giỏi, toán} .</w:t>
       </w:r>
     </w:p>
     <w:p>
@@ -29895,15 +27666,7 @@
           <w:lang w:val="vi-VN"/>
         </w:rPr>
         <w:lastRenderedPageBreak/>
-        <w:t xml:space="preserve">Trong mô hình túi từ ngữ một văn bản được biểu diễn như một tập hợp (gọi là “túi”) các từ xuất hiện trong văn bản, không quan tâm đến ngữ pháp và thứ tự xuất hiện của các từ mà chỉ lưu lại tần suất xuất </w:t>
-      </w:r>
-      <w:r>
-        <w:rPr>
-          <w:sz w:val="26"/>
-          <w:szCs w:val="26"/>
-          <w:lang w:val="vi-VN"/>
-        </w:rPr>
-        <w:t>hiện của mỗi từ trong văn bản.</w:t>
+        <w:t>Trong mô hình túi từ ngữ một văn bản được biểu diễn như một tập hợp (gọi là “túi”) các từ xuất hiện trong văn bản, không quan tâm đến ngữ pháp và thứ tự xuất hiện của các từ mà chỉ lưu lại tần suất xuất hiện của mỗi từ trong văn bản.</w:t>
       </w:r>
     </w:p>
     <w:p>
@@ -29923,15 +27686,7 @@
           <w:szCs w:val="26"/>
           <w:lang w:val="vi-VN"/>
         </w:rPr>
-        <w:t>Mô hình túi từ ngữ thường được sử dụng trong các phương pháp phân loại văn bản khi mà tần suất xuất hiện của từ được sử dụng như là một đặc trưng đ</w:t>
-      </w:r>
-      <w:r>
-        <w:rPr>
-          <w:sz w:val="26"/>
-          <w:szCs w:val="26"/>
-          <w:lang w:val="vi-VN"/>
-        </w:rPr>
-        <w:t>ể huấn luyện một bộ phân lớp.</w:t>
+        <w:t>Mô hình túi từ ngữ thường được sử dụng trong các phương pháp phân loại văn bản khi mà tần suất xuất hiện của từ được sử dụng như là một đặc trưng để huấn luyện một bộ phân lớp.</w:t>
       </w:r>
     </w:p>
     <w:p>
@@ -29952,7 +27707,7 @@
           <w:lang w:val="vi-VN"/>
         </w:rPr>
       </w:pPr>
-      <w:bookmarkStart w:id="26" w:name="_Toc40950052"/>
+      <w:bookmarkStart w:id="18" w:name="_Toc40950052"/>
       <w:r>
         <w:rPr>
           <w:rFonts w:ascii="Times New Roman" w:hAnsi="Times New Roman"/>
@@ -29964,7 +27719,7 @@
         </w:rPr>
         <w:t xml:space="preserve">Mô hình </w:t>
       </w:r>
-      <w:bookmarkEnd w:id="26"/>
+      <w:bookmarkEnd w:id="18"/>
       <w:r>
         <w:rPr>
           <w:rFonts w:ascii="Times New Roman" w:hAnsi="Times New Roman"/>
@@ -30014,39 +27769,7 @@
           <w:szCs w:val="26"/>
           <w:lang w:val="vi-VN"/>
         </w:rPr>
-        <w:t>Trong word2vec, một biểu diễn phân tán của một từ được sử dụng. Tạo ra mộ</w:t>
-      </w:r>
-      <w:r>
-        <w:rPr>
-          <w:sz w:val="26"/>
-          <w:szCs w:val="26"/>
-          <w:lang w:val="vi-VN"/>
-        </w:rPr>
-        <w:t>t vector với kích thước rất nhiều</w:t>
-      </w:r>
-      <w:r>
-        <w:rPr>
-          <w:sz w:val="26"/>
-          <w:szCs w:val="26"/>
-          <w:lang w:val="vi-VN"/>
-        </w:rPr>
-        <w:t xml:space="preserve"> chiều. Mỗi từ được biểu diễn bởi tập các trọng số của từng phần tử trong nó. Vì vậy, thay vì sự kết nối </w:t>
-      </w:r>
-      <w:r>
-        <w:rPr>
-          <w:sz w:val="26"/>
-          <w:szCs w:val="26"/>
-          <w:lang w:val="vi-VN"/>
-        </w:rPr>
-        <w:t>một một</w:t>
-      </w:r>
-      <w:r>
-        <w:rPr>
-          <w:sz w:val="26"/>
-          <w:szCs w:val="26"/>
-          <w:lang w:val="vi-VN"/>
-        </w:rPr>
-        <w:t xml:space="preserve"> giữa một phần tử trong vector với một từ, biểu diễn từ sẽ được dàn trải trên tất cả các thành phần trong vector, và mỗi phần tử trong vector góp phần định nghĩa cho nhiều từ khác nhau. </w:t>
+        <w:t xml:space="preserve">Trong word2vec, một biểu diễn phân tán của một từ được sử dụng. Tạo ra một vector với kích thước rất nhiều chiều. Mỗi từ được biểu diễn bởi tập các trọng số của từng phần tử trong nó. Vì vậy, thay vì sự kết nối một một giữa một phần tử trong vector với một từ, biểu diễn từ sẽ được dàn trải trên tất cả các thành phần trong vector, và mỗi phần tử trong vector góp phần định nghĩa cho nhiều từ khác nhau. </w:t>
       </w:r>
     </w:p>
     <w:p>
@@ -30086,23 +27809,7 @@
           <w:szCs w:val="26"/>
           <w:lang w:val="vi-VN"/>
         </w:rPr>
-        <w:t>Word2vec bao gồm 2 mô hình</w:t>
-      </w:r>
-      <w:r>
-        <w:rPr>
-          <w:sz w:val="26"/>
-          <w:szCs w:val="26"/>
-          <w:lang w:val="vi-VN"/>
-        </w:rPr>
-        <w:t xml:space="preserve"> [21]</w:t>
-      </w:r>
-      <w:r>
-        <w:rPr>
-          <w:sz w:val="26"/>
-          <w:szCs w:val="26"/>
-          <w:lang w:val="vi-VN"/>
-        </w:rPr>
-        <w:t xml:space="preserve">: </w:t>
+        <w:t xml:space="preserve">Word2vec bao gồm 2 mô hình [21]: </w:t>
       </w:r>
     </w:p>
     <w:p>
@@ -30122,21 +27829,7 @@
           <w:szCs w:val="26"/>
           <w:lang w:val="vi-VN"/>
         </w:rPr>
-        <w:t>Mô hình túi từ liên lục (CBOW): dự đoán 1 từ khi đã có các từ</w:t>
-      </w:r>
-      <w:r>
-        <w:rPr>
-          <w:szCs w:val="26"/>
-          <w:lang w:val="vi-VN"/>
-        </w:rPr>
-        <w:t xml:space="preserve"> lân cận.</w:t>
-      </w:r>
-      <w:r>
-        <w:rPr>
-          <w:szCs w:val="26"/>
-          <w:lang w:val="vi-VN"/>
-        </w:rPr>
-        <w:t xml:space="preserve"> CBOW có điểm thuận lợi là training mô hình nhanh hơn so với mô hình skip-gram, thường cho kết quả tốt hơn với frequence words (hay các từ thường xuất hiện trong văn cảnh).</w:t>
+        <w:t>Mô hình túi từ liên lục (CBOW): dự đoán 1 từ khi đã có các từ lân cận. CBOW có điểm thuận lợi là training mô hình nhanh hơn so với mô hình skip-gram, thường cho kết quả tốt hơn với frequence words (hay các từ thường xuất hiện trong văn cảnh).</w:t>
       </w:r>
     </w:p>
     <w:p>
@@ -30156,28 +27849,7 @@
           <w:szCs w:val="26"/>
           <w:lang w:val="vi-VN"/>
         </w:rPr>
-        <w:t>Mô hình Skip-gram: là một mô hình đối lập hoàn toàn với mô hình CBOW. Mô hình này giúp dự đoán c</w:t>
-      </w:r>
-      <w:r>
-        <w:rPr>
-          <w:szCs w:val="26"/>
-          <w:lang w:val="vi-VN"/>
-        </w:rPr>
-        <w:t>ác từ lân cận khi đã có 1 từ</w:t>
-      </w:r>
-      <w:r>
-        <w:rPr>
-          <w:szCs w:val="26"/>
-          <w:lang w:val="vi-VN"/>
-        </w:rPr>
-        <w:t>.</w:t>
-      </w:r>
-      <w:r>
-        <w:rPr>
-          <w:szCs w:val="26"/>
-          <w:lang w:val="vi-VN"/>
-        </w:rPr>
-        <w:t xml:space="preserve"> Skip-gram huấn luyện chậm hơn.</w:t>
+        <w:t>Mô hình Skip-gram: là một mô hình đối lập hoàn toàn với mô hình CBOW. Mô hình này giúp dự đoán các từ lân cận khi đã có 1 từ. Skip-gram huấn luyện chậm hơn.</w:t>
       </w:r>
     </w:p>
     <w:p>
@@ -30192,11 +27864,10 @@
         <w:rPr>
           <w:noProof/>
           <w:szCs w:val="26"/>
-          <w:lang w:val="vi-VN"/>
         </w:rPr>
         <w:lastRenderedPageBreak/>
         <w:drawing>
-          <wp:inline distT="0" distB="0" distL="0" distR="0" wp14:anchorId="7894BD8E" wp14:editId="7D38E6AB">
+          <wp:inline distT="0" distB="0" distL="0" distR="0" wp14:anchorId="1E9389C5" wp14:editId="1D191D97">
             <wp:extent cx="6000750" cy="2524125"/>
             <wp:effectExtent l="0" t="0" r="0" b="9525"/>
             <wp:docPr id="5" name="Picture 5"/>
@@ -30254,71 +27925,7 @@
           <w:szCs w:val="26"/>
           <w:lang w:val="vi-VN"/>
         </w:rPr>
-        <w:t>Hình 2.</w:t>
-      </w:r>
-      <w:r>
-        <w:rPr>
-          <w:sz w:val="26"/>
-          <w:szCs w:val="26"/>
-          <w:lang w:val="vi-VN"/>
-        </w:rPr>
-        <w:t>9</w:t>
-      </w:r>
-      <w:r>
-        <w:rPr>
-          <w:sz w:val="26"/>
-          <w:szCs w:val="26"/>
-          <w:lang w:val="vi-VN"/>
-        </w:rPr>
-        <w:t xml:space="preserve"> Mô hình</w:t>
-      </w:r>
-      <w:r>
-        <w:rPr>
-          <w:sz w:val="26"/>
-          <w:szCs w:val="26"/>
-          <w:lang w:val="vi-VN"/>
-        </w:rPr>
-        <w:t xml:space="preserve"> </w:t>
-      </w:r>
-      <w:r>
-        <w:rPr>
-          <w:sz w:val="26"/>
-          <w:szCs w:val="26"/>
-          <w:lang w:val="vi-VN"/>
-        </w:rPr>
-        <w:t>CBOW</w:t>
-      </w:r>
-      <w:r>
-        <w:rPr>
-          <w:sz w:val="26"/>
-          <w:szCs w:val="26"/>
-          <w:lang w:val="vi-VN"/>
-        </w:rPr>
-        <w:t xml:space="preserve"> và </w:t>
-      </w:r>
-      <w:r>
-        <w:rPr>
-          <w:sz w:val="26"/>
-          <w:szCs w:val="26"/>
-          <w:lang w:val="vi-VN"/>
-        </w:rPr>
-        <w:t xml:space="preserve"> Skip-gram</w:t>
-      </w:r>
-      <w:r>
-        <w:rPr>
-          <w:sz w:val="26"/>
-          <w:szCs w:val="26"/>
-          <w:lang w:val="vi-VN"/>
-        </w:rPr>
-        <w:t xml:space="preserve">  trong Word2vec</w:t>
-      </w:r>
-      <w:r>
-        <w:rPr>
-          <w:sz w:val="26"/>
-          <w:szCs w:val="26"/>
-          <w:lang w:val="vi-VN"/>
-        </w:rPr>
-        <w:t>.</w:t>
+        <w:t>Hình 2.9 Mô hình CBOW và  Skip-gram  trong Word2vec.</w:t>
       </w:r>
     </w:p>
     <w:p>
@@ -30358,7 +27965,7 @@
           <w:lang w:val="vi-VN"/>
         </w:rPr>
       </w:pPr>
-      <w:bookmarkStart w:id="27" w:name="_Toc40950053"/>
+      <w:bookmarkStart w:id="19" w:name="_Toc40950053"/>
       <w:r>
         <w:rPr>
           <w:rFonts w:ascii="Times New Roman" w:hAnsi="Times New Roman"/>
@@ -30370,7 +27977,7 @@
         </w:rPr>
         <w:t xml:space="preserve">Mô hình </w:t>
       </w:r>
-      <w:bookmarkEnd w:id="27"/>
+      <w:bookmarkEnd w:id="19"/>
       <w:r>
         <w:rPr>
           <w:rFonts w:ascii="Times New Roman" w:hAnsi="Times New Roman"/>
@@ -30418,10 +28025,9 @@
           <w:noProof/>
           <w:sz w:val="26"/>
           <w:szCs w:val="26"/>
-          <w:lang w:val="vi-VN"/>
         </w:rPr>
         <w:drawing>
-          <wp:inline distT="0" distB="0" distL="0" distR="0" wp14:anchorId="0AF63884" wp14:editId="22E2E650">
+          <wp:inline distT="0" distB="0" distL="0" distR="0" wp14:anchorId="6790E738" wp14:editId="3D03467B">
             <wp:extent cx="5398618" cy="2582266"/>
             <wp:effectExtent l="0" t="0" r="0" b="8890"/>
             <wp:docPr id="6" name="Picture 6"/>
@@ -30479,78 +28085,29 @@
           <w:szCs w:val="26"/>
           <w:lang w:val="vi-VN"/>
         </w:rPr>
-        <w:t>Hình 2.</w:t>
-      </w:r>
-      <w:r>
-        <w:rPr>
-          <w:sz w:val="26"/>
-          <w:szCs w:val="26"/>
-          <w:lang w:val="vi-VN"/>
-        </w:rPr>
-        <w:t>10</w:t>
-      </w:r>
-      <w:r>
-        <w:rPr>
-          <w:sz w:val="26"/>
-          <w:szCs w:val="26"/>
-          <w:lang w:val="vi-VN"/>
-        </w:rPr>
-        <w:t xml:space="preserve"> Mô hình </w:t>
-      </w:r>
-      <w:r>
-        <w:rPr>
-          <w:sz w:val="26"/>
-          <w:szCs w:val="26"/>
-          <w:lang w:val="vi-VN"/>
-        </w:rPr>
-        <w:t>biểu diễn sentence2vec</w:t>
-      </w:r>
-      <w:r>
-        <w:rPr>
-          <w:sz w:val="26"/>
-          <w:szCs w:val="26"/>
-          <w:lang w:val="vi-VN"/>
-        </w:rPr>
-        <w:t>.</w:t>
-      </w:r>
-    </w:p>
-    <w:p>
-      <w:pPr>
-        <w:pStyle w:val="Heading1"/>
+        <w:t>Hình 2.10 Mô hình biểu diễn sentence2vec.</w:t>
+      </w:r>
+    </w:p>
+    <w:p>
+      <w:pPr>
+        <w:pStyle w:val="Heading2"/>
         <w:numPr>
           <w:ilvl w:val="0"/>
-          <w:numId w:val="9"/>
+          <w:numId w:val="43"/>
         </w:numPr>
-        <w:spacing w:before="120" w:line="360" w:lineRule="auto"/>
-        <w:ind w:left="0" w:firstLine="284"/>
-        <w:jc w:val="both"/>
+        <w:ind w:left="567" w:hanging="283"/>
         <w:rPr>
           <w:rFonts w:ascii="Times New Roman" w:hAnsi="Times New Roman"/>
-          <w:sz w:val="28"/>
-          <w:szCs w:val="28"/>
-          <w:lang w:val="vi-VN"/>
-        </w:rPr>
-      </w:pPr>
-      <w:bookmarkStart w:id="28" w:name="_Toc40950054"/>
-      <w:bookmarkEnd w:id="28"/>
+          <w:i w:val="0"/>
+        </w:rPr>
+      </w:pPr>
       <w:r>
         <w:rPr>
           <w:rFonts w:ascii="Times New Roman" w:hAnsi="Times New Roman"/>
-          <w:sz w:val="28"/>
-          <w:szCs w:val="28"/>
-          <w:lang w:val="vi-VN"/>
+          <w:i w:val="0"/>
         </w:rPr>
         <w:lastRenderedPageBreak/>
-        <w:t xml:space="preserve">Các phương pháp tính độ tương </w:t>
-      </w:r>
-      <w:r>
-        <w:rPr>
-          <w:rFonts w:ascii="Times New Roman" w:hAnsi="Times New Roman"/>
-          <w:sz w:val="28"/>
-          <w:szCs w:val="28"/>
-          <w:lang w:val="vi-VN"/>
-        </w:rPr>
-        <w:t>đồng văn bản</w:t>
+        <w:t>Các phương pháp tính độ tương đồng văn bản</w:t>
       </w:r>
     </w:p>
     <w:p>
@@ -30566,25 +28123,7 @@
         <w:rPr>
           <w:lang w:val="vi-VN"/>
         </w:rPr>
-        <w:t>Độ tương đồng là một đại lượng dùng để so sánh hai hay nhiều đối tượng với nhau, phản ánh cường độ của mối quan hệ giữa các đối tượng vớ</w:t>
-      </w:r>
-      <w:r>
-        <w:rPr>
-          <w:lang w:val="vi-VN"/>
-        </w:rPr>
-        <w:t>i</w:t>
-      </w:r>
-      <w:r>
-        <w:rPr>
-          <w:lang w:val="vi-VN"/>
-        </w:rPr>
-        <w:t xml:space="preserve"> nhau. Ví dụ: xét 2 câu “Nam là sinh viên lớp công nghệ thông tin ” và “Hoa là sinh viên lớp công nghệ thông tin”, ta có thể nhận thấy hai câu trên có sự tương đồng cao</w:t>
-      </w:r>
-      <w:r>
-        <w:rPr>
-          <w:lang w:val="vi-VN"/>
-        </w:rPr>
-        <w:t>.</w:t>
+        <w:t>Độ tương đồng là một đại lượng dùng để so sánh hai hay nhiều đối tượng với nhau, phản ánh cường độ của mối quan hệ giữa các đối tượng với nhau. Ví dụ: xét 2 câu “Nam là sinh viên lớp công nghệ thông tin ” và “Hoa là sinh viên lớp công nghệ thông tin”, ta có thể nhận thấy hai câu trên có sự tương đồng cao.</w:t>
       </w:r>
     </w:p>
     <w:p>
@@ -30755,19 +28294,7 @@
         <w:rPr>
           <w:lang w:val="vi-VN"/>
         </w:rPr>
-        <w:t xml:space="preserve">), S </w:t>
-      </w:r>
-      <w:r>
-        <w:rPr>
-          <w:lang w:val="vi-VN"/>
-        </w:rPr>
-        <w:t xml:space="preserve">€ </w:t>
-      </w:r>
-      <w:r>
-        <w:rPr>
-          <w:lang w:val="vi-VN"/>
-        </w:rPr>
-        <w:t xml:space="preserve">(0,1), thể hiện độ tương đồng giữa 2 văn bản </w:t>
+        <w:t xml:space="preserve">), S € (0,1), thể hiện độ tương đồng giữa 2 văn bản </w:t>
       </w:r>
       <m:oMath>
         <m:sSub>
@@ -30841,25 +28368,7 @@
         <w:rPr>
           <w:lang w:val="vi-VN"/>
         </w:rPr>
-        <w:t xml:space="preserve">. Giá trị càng cao thì sự giống nhau về nghĩa của hai văn bản càng nhiều. Ví dụ trong mô hình không gian vector người ta sử dụng </w:t>
-      </w:r>
-      <w:r>
-        <w:rPr>
-          <w:lang w:val="vi-VN"/>
-        </w:rPr>
-        <w:t xml:space="preserve"> </w:t>
-      </w:r>
-      <w:r>
-        <w:rPr>
-          <w:lang w:val="vi-VN"/>
-        </w:rPr>
-        <w:t>độ đo Cosine để tính độ tương đồng giữa hai văn bản, mỗi văn bản được biểu diễn bởi một vector. Độ tương tự ngữ nghĩa là khái niệm thể hiện tỷ lệ dựa trên sự giống nhau về nội dung ý nghĩa của tập các tài liệu hoặc các thuật ngữ trong một danh sách các thuật ngữ. Độ tương đồng ngữ nghĩa phản ánh mối quan hệ ngữ nghĩa giữa c</w:t>
-      </w:r>
-      <w:r>
-        <w:rPr>
-          <w:lang w:val="vi-VN"/>
-        </w:rPr>
-        <w:t>ác câu, các tài liệu văn bản.</w:t>
+        <w:t>. Giá trị càng cao thì sự giống nhau về nghĩa của hai văn bản càng nhiều. Ví dụ trong mô hình không gian vector người ta sử dụng  độ đo Cosine để tính độ tương đồng giữa hai văn bản, mỗi văn bản được biểu diễn bởi một vector. Độ tương tự ngữ nghĩa là khái niệm thể hiện tỷ lệ dựa trên sự giống nhau về nội dung ý nghĩa của tập các tài liệu hoặc các thuật ngữ trong một danh sách các thuật ngữ. Độ tương đồng ngữ nghĩa phản ánh mối quan hệ ngữ nghĩa giữa các câu, các tài liệu văn bản.</w:t>
       </w:r>
     </w:p>
     <w:p>
@@ -30875,19 +28384,7 @@
         <w:rPr>
           <w:lang w:val="vi-VN"/>
         </w:rPr>
-        <w:t>Độ tương tự giữa các câu đóng một vai trò ngày càng quan trọng trong nghiên cứu về khai thác dữ liệu và xử lý ngôn ngữ tự nhiên. Nó cũng được sử dụng như là một tiêu chuẩn của trích chọn thông tin để tìm ra những tri thức ẩn trong cơ sở dữ liệu hay trên các kho dữ liệu trực tuyến</w:t>
-      </w:r>
-      <w:r>
-        <w:rPr>
-          <w:lang w:val="vi-VN"/>
-        </w:rPr>
-        <w:t xml:space="preserve"> [18]</w:t>
-      </w:r>
-      <w:r>
-        <w:rPr>
-          <w:lang w:val="vi-VN"/>
-        </w:rPr>
-        <w:t xml:space="preserve">. </w:t>
+        <w:t xml:space="preserve">Độ tương tự giữa các câu đóng một vai trò ngày càng quan trọng trong nghiên cứu về khai thác dữ liệu và xử lý ngôn ngữ tự nhiên. Nó cũng được sử dụng như là một tiêu chuẩn của trích chọn thông tin để tìm ra những tri thức ẩn trong cơ sở dữ liệu hay trên các kho dữ liệu trực tuyến [18]. </w:t>
       </w:r>
     </w:p>
     <w:p>
@@ -30903,19 +28400,7 @@
         <w:rPr>
           <w:lang w:val="vi-VN"/>
         </w:rPr>
-        <w:t>Một s</w:t>
-      </w:r>
-      <w:r>
-        <w:rPr>
-          <w:lang w:val="vi-VN"/>
-        </w:rPr>
-        <w:t>ố phương pháp tính độ tương đồng</w:t>
-      </w:r>
-      <w:r>
-        <w:rPr>
-          <w:lang w:val="vi-VN"/>
-        </w:rPr>
-        <w:t xml:space="preserve"> câu hiện nay:</w:t>
+        <w:t>Một số phương pháp tính độ tương đồng câu hiện nay:</w:t>
       </w:r>
     </w:p>
     <w:p>
@@ -31020,13 +28505,7 @@
         <w:rPr>
           <w:lang w:val="vi-VN"/>
         </w:rPr>
-        <w:t xml:space="preserve">Ở nghiên cứu này tôi sẽ tập trung nghiên cứu một số phương pháp tính độ tương đồng dựa trên vector biểu diễn như: </w:t>
-      </w:r>
-      <w:r>
-        <w:rPr>
-          <w:lang w:val="vi-VN"/>
-        </w:rPr>
-        <w:t>dựa vào khoảng cách Cosine, dựa vào khoảng cách Manhattan, dựa vào khoảng cách Euclide</w:t>
+        <w:t>Ở nghiên cứu này tôi sẽ tập trung nghiên cứu một số phương pháp tính độ tương đồng dựa trên vector biểu diễn như: dựa vào khoảng cách Cosine, dựa vào khoảng cách Manhattan, dựa vào khoảng cách Euclide</w:t>
       </w:r>
       <w:r>
         <w:t>.</w:t>
@@ -31368,15 +28847,7 @@
           <w:szCs w:val="26"/>
           <w:lang w:val="vi-VN"/>
         </w:rPr>
-        <w:t xml:space="preserve"> </w:t>
-      </w:r>
-      <w:r>
-        <w:rPr>
-          <w:sz w:val="26"/>
-          <w:szCs w:val="26"/>
-          <w:lang w:val="vi-VN"/>
-        </w:rPr>
-        <w:t xml:space="preserve">với </w:t>
+        <w:t xml:space="preserve"> với </w:t>
       </w:r>
       <m:oMath>
         <m:sSubSup>
@@ -31719,15 +29190,7 @@
           <w:szCs w:val="26"/>
           <w:lang w:val="vi-VN"/>
         </w:rPr>
-        <w:t xml:space="preserve"> là trọng số của từ </w:t>
-      </w:r>
-      <w:r>
-        <w:rPr>
-          <w:sz w:val="26"/>
-          <w:szCs w:val="26"/>
-          <w:lang w:val="vi-VN"/>
-        </w:rPr>
-        <w:t>thứ t trong không gian vector j.</w:t>
+        <w:t xml:space="preserve"> là trọng số của từ thứ t trong không gian vector j.</w:t>
       </w:r>
     </w:p>
     <w:p>
@@ -32047,16 +29510,7 @@
                               <w:szCs w:val="30"/>
                               <w:lang w:val="vi-VN"/>
                             </w:rPr>
-                            <m:t>(</m:t>
-                          </m:r>
-                          <m:r>
-                            <w:rPr>
-                              <w:rFonts w:ascii="Cambria Math" w:hAnsi="Cambria Math"/>
-                              <w:sz w:val="30"/>
-                              <w:szCs w:val="30"/>
-                              <w:lang w:val="vi-VN"/>
-                            </w:rPr>
-                            <m:t>w</m:t>
+                            <m:t>(w</m:t>
                           </m:r>
                         </m:e>
                         <m:sub>
@@ -32257,31 +29711,7 @@
           <w:szCs w:val="26"/>
           <w:lang w:val="vi-VN"/>
         </w:rPr>
-        <w:t xml:space="preserve"> Nhận xét: vector biểu diễn cho các câu chưa quan tâm đến mối qu</w:t>
-      </w:r>
-      <w:r>
-        <w:rPr>
-          <w:sz w:val="26"/>
-          <w:szCs w:val="26"/>
-          <w:lang w:val="vi-VN"/>
-        </w:rPr>
-        <w:t>an hệ ngữ nghĩa giữa các từ mục</w:t>
-      </w:r>
-      <w:r>
-        <w:rPr>
-          <w:sz w:val="26"/>
-          <w:szCs w:val="26"/>
-          <w:lang w:val="vi-VN"/>
-        </w:rPr>
-        <w:t xml:space="preserve"> do đó các từ đồng nghĩa sẽ không được phát hiện, kết quả so sánh độ tương tự giữa hai văn</w:t>
-      </w:r>
-      <w:r>
-        <w:rPr>
-          <w:sz w:val="26"/>
-          <w:szCs w:val="26"/>
-          <w:lang w:val="vi-VN"/>
-        </w:rPr>
-        <w:t xml:space="preserve"> bản chưa có sự chuẩn xác cao.</w:t>
+        <w:t xml:space="preserve"> Nhận xét: vector biểu diễn cho các câu chưa quan tâm đến mối quan hệ ngữ nghĩa giữa các từ mục do đó các từ đồng nghĩa sẽ không được phát hiện, kết quả so sánh độ tương tự giữa hai văn bản chưa có sự chuẩn xác cao.</w:t>
       </w:r>
     </w:p>
     <w:p>
@@ -32308,16 +29738,7 @@
           <w:szCs w:val="28"/>
           <w:lang w:val="vi-VN"/>
         </w:rPr>
-        <w:t xml:space="preserve">Độ tương đồng </w:t>
-      </w:r>
-      <w:r>
-        <w:rPr>
-          <w:i/>
-          <w:sz w:val="28"/>
-          <w:szCs w:val="28"/>
-          <w:lang w:val="vi-VN"/>
-        </w:rPr>
-        <w:t>Manhattan</w:t>
+        <w:t>Độ tương đồng Manhattan</w:t>
       </w:r>
     </w:p>
     <w:p>
@@ -32357,15 +29778,7 @@
           <w:szCs w:val="26"/>
           <w:lang w:val="vi-VN"/>
         </w:rPr>
-        <w:t>Cho hai vector</w:t>
-      </w:r>
-      <w:r>
-        <w:rPr>
-          <w:sz w:val="26"/>
-          <w:szCs w:val="26"/>
-          <w:lang w:val="vi-VN"/>
-        </w:rPr>
-        <w:t xml:space="preserve"> </w:t>
+        <w:t xml:space="preserve">Cho hai vector </w:t>
       </w:r>
       <m:oMath>
         <m:acc>
@@ -33284,16 +30697,7 @@
           <w:szCs w:val="28"/>
           <w:lang w:val="vi-VN"/>
         </w:rPr>
-        <w:t xml:space="preserve">Độ tương đồng </w:t>
-      </w:r>
-      <w:r>
-        <w:rPr>
-          <w:i/>
-          <w:sz w:val="28"/>
-          <w:szCs w:val="28"/>
-          <w:lang w:val="vi-VN"/>
-        </w:rPr>
-        <w:t>Euclide</w:t>
+        <w:t>Độ tương đồng Euclide</w:t>
       </w:r>
     </w:p>
     <w:p>
@@ -33349,16 +30753,7 @@
                   <w:szCs w:val="26"/>
                   <w:lang w:val="vi-VN"/>
                 </w:rPr>
-                <m:t>e</m:t>
-              </m:r>
-              <m:r>
-                <w:rPr>
-                  <w:rFonts w:ascii="Cambria Math" w:hAnsi="Cambria Math"/>
-                  <w:sz w:val="26"/>
-                  <w:szCs w:val="26"/>
-                  <w:lang w:val="vi-VN"/>
-                </w:rPr>
-                <m:t>_dist</m:t>
+                <m:t>e_dist</m:t>
               </m:r>
             </m:e>
             <m:sub>
@@ -33723,16 +31118,7 @@
               <w:szCs w:val="26"/>
               <w:lang w:val="vi-VN"/>
             </w:rPr>
-            <m:t>e</m:t>
-          </m:r>
-          <m:r>
-            <w:rPr>
-              <w:rFonts w:ascii="Cambria Math" w:hAnsi="Cambria Math"/>
-              <w:sz w:val="26"/>
-              <w:szCs w:val="26"/>
-              <w:lang w:val="vi-VN"/>
-            </w:rPr>
-            <m:t xml:space="preserve">_sim= 1- </m:t>
+            <m:t xml:space="preserve">e_sim= 1- </m:t>
           </m:r>
           <m:f>
             <m:fPr>
@@ -34143,26 +31529,21 @@
     </w:p>
     <w:p>
       <w:pPr>
-        <w:pStyle w:val="Heading1"/>
+        <w:pStyle w:val="Heading2"/>
         <w:numPr>
           <w:ilvl w:val="0"/>
-          <w:numId w:val="9"/>
+          <w:numId w:val="43"/>
         </w:numPr>
-        <w:spacing w:before="120" w:line="360" w:lineRule="auto"/>
-        <w:ind w:left="0" w:firstLine="284"/>
+        <w:ind w:left="567" w:hanging="283"/>
         <w:rPr>
           <w:rFonts w:ascii="Times New Roman" w:hAnsi="Times New Roman"/>
-          <w:sz w:val="28"/>
-          <w:szCs w:val="28"/>
-          <w:lang w:val="vi-VN"/>
+          <w:i w:val="0"/>
         </w:rPr>
       </w:pPr>
       <w:r>
         <w:rPr>
           <w:rFonts w:ascii="Times New Roman" w:hAnsi="Times New Roman"/>
-          <w:sz w:val="28"/>
-          <w:szCs w:val="28"/>
-          <w:lang w:val="vi-VN"/>
+          <w:i w:val="0"/>
         </w:rPr>
         <w:t>Các phương pháp tiền xử lý văn bản</w:t>
       </w:r>
@@ -34260,23 +31641,7 @@
           <w:szCs w:val="26"/>
           <w:lang w:val="vi-VN"/>
         </w:rPr>
-        <w:t>Tách từ chính xác hay không là công việc rất quan trọng, nếu không chính xác rất có thể dẫn đến việc ý nghĩa của câu sai, ảnh hưởng đến tính chính xác của chương trình. Bước này có nhiệm vụ xác định các từ có trong văn bản, kết quả của nó là một tập các từ riêng biệt. Các trường hợp đặc biệt như số, dấu ngoặc, dấu chấm câu thường bị loại ra trong khi phân tích vì một mình nó không mang lại ý nghĩa nào cho tài liệu (ngoại trừ một vài trường hợp đặc biệt, ví dụ trong thu thập thông tin về lĩnh vực lịch sử). Tuy nhiên trong một vài trường hợp, chẳng hạn đối với những từ ghép nối (state-of-the-art) không được phép bỏ dấu “-”, vì s</w:t>
-      </w:r>
-      <w:r>
-        <w:rPr>
-          <w:sz w:val="26"/>
-          <w:szCs w:val="26"/>
-          <w:lang w:val="vi-VN"/>
-        </w:rPr>
-        <w:t>ẽ làm thay đổi nghĩa của từ  [23</w:t>
-      </w:r>
-      <w:r>
-        <w:rPr>
-          <w:sz w:val="26"/>
-          <w:szCs w:val="26"/>
-          <w:lang w:val="vi-VN"/>
-        </w:rPr>
-        <w:t>]</w:t>
+        <w:t>Tách từ chính xác hay không là công việc rất quan trọng, nếu không chính xác rất có thể dẫn đến việc ý nghĩa của câu sai, ảnh hưởng đến tính chính xác của chương trình. Bước này có nhiệm vụ xác định các từ có trong văn bản, kết quả của nó là một tập các từ riêng biệt. Các trường hợp đặc biệt như số, dấu ngoặc, dấu chấm câu thường bị loại ra trong khi phân tích vì một mình nó không mang lại ý nghĩa nào cho tài liệu (ngoại trừ một vài trường hợp đặc biệt, ví dụ trong thu thập thông tin về lĩnh vực lịch sử). Tuy nhiên trong một vài trường hợp, chẳng hạn đối với những từ ghép nối (state-of-the-art) không được phép bỏ dấu “-”, vì sẽ làm thay đổi nghĩa của từ  [23]</w:t>
       </w:r>
       <w:r>
         <w:rPr>
@@ -34333,23 +31698,7 @@
           <w:szCs w:val="26"/>
           <w:lang w:val="vi-VN"/>
         </w:rPr>
-        <w:t xml:space="preserve"> </w:t>
-      </w:r>
-      <w:r>
-        <w:rPr>
-          <w:sz w:val="26"/>
-          <w:szCs w:val="26"/>
-          <w:lang w:val="vi-VN"/>
-        </w:rPr>
-        <w:t>h</w:t>
-      </w:r>
-      <w:r>
-        <w:rPr>
-          <w:sz w:val="26"/>
-          <w:szCs w:val="26"/>
-          <w:lang w:val="vi-VN"/>
-        </w:rPr>
-        <w:t>ướng tiếp cận dựa trên từ với mục tiêu tách được các từ hoàn chỉnh trong câu.</w:t>
+        <w:t xml:space="preserve"> hướng tiếp cận dựa trên từ với mục tiêu tách được các từ hoàn chỉnh trong câu.</w:t>
       </w:r>
     </w:p>
     <w:p>
@@ -34436,35 +31785,7 @@
           <w:szCs w:val="26"/>
           <w:lang w:val="vi-VN"/>
         </w:rPr>
-        <w:t xml:space="preserve"> Với mục đích kết hợp các hướng tiếp cận khác nhau để thừa hưởng được các ưu điểm của nhiều kỹ thuật và các hướng tiếp cận khác nhau nhằm nâng cao kết quả. Hướng tiếp cậ</w:t>
-      </w:r>
-      <w:r>
-        <w:rPr>
-          <w:szCs w:val="26"/>
-          <w:lang w:val="vi-VN"/>
-        </w:rPr>
-        <w:t xml:space="preserve">n này thường kết hợp giữa hướng </w:t>
-      </w:r>
-      <w:r>
-        <w:rPr>
-          <w:szCs w:val="26"/>
-          <w:lang w:val="vi-VN"/>
-        </w:rPr>
-        <w:t xml:space="preserve">dựa trên thống kê và dựa trên từ điển nhằm tận dụng các mặt mạnh của các phương pháp này. Tuy nhiên hướng tiếp cận Hybrid lại mất nhiều thời gian xử lý, không gian </w:t>
-      </w:r>
-      <w:r>
-        <w:rPr>
-          <w:szCs w:val="26"/>
-          <w:lang w:val="vi-VN"/>
-        </w:rPr>
-        <w:t>đĩa và đòi hỏi nhiều chi phí</w:t>
-      </w:r>
-      <w:r>
-        <w:rPr>
-          <w:szCs w:val="26"/>
-          <w:lang w:val="vi-VN"/>
-        </w:rPr>
-        <w:t xml:space="preserve">. </w:t>
+        <w:t xml:space="preserve"> Với mục đích kết hợp các hướng tiếp cận khác nhau để thừa hưởng được các ưu điểm của nhiều kỹ thuật và các hướng tiếp cận khác nhau nhằm nâng cao kết quả. Hướng tiếp cận này thường kết hợp giữa hướng dựa trên thống kê và dựa trên từ điển nhằm tận dụng các mặt mạnh của các phương pháp này. Tuy nhiên hướng tiếp cận Hybrid lại mất nhiều thời gian xử lý, không gian đĩa và đòi hỏi nhiều chi phí. </w:t>
       </w:r>
     </w:p>
     <w:p>
@@ -34580,10 +31901,9 @@
           <w:noProof/>
           <w:sz w:val="26"/>
           <w:szCs w:val="26"/>
-          <w:lang w:val="vi-VN"/>
         </w:rPr>
         <w:drawing>
-          <wp:inline distT="0" distB="0" distL="0" distR="0" wp14:anchorId="75AA540A" wp14:editId="226700B1">
+          <wp:inline distT="0" distB="0" distL="0" distR="0" wp14:anchorId="7170D123" wp14:editId="10140FF9">
             <wp:extent cx="5084064" cy="1960473"/>
             <wp:effectExtent l="0" t="0" r="2540" b="1905"/>
             <wp:docPr id="7" name="Picture 7"/>
@@ -34648,39 +31968,7 @@
           <w:szCs w:val="26"/>
           <w:lang w:val="vi-VN"/>
         </w:rPr>
-        <w:t>Hình 2.</w:t>
-      </w:r>
-      <w:r>
-        <w:rPr>
-          <w:sz w:val="26"/>
-          <w:szCs w:val="26"/>
-          <w:lang w:val="vi-VN"/>
-        </w:rPr>
-        <w:t>11</w:t>
-      </w:r>
-      <w:r>
-        <w:rPr>
-          <w:sz w:val="26"/>
-          <w:szCs w:val="26"/>
-          <w:lang w:val="vi-VN"/>
-        </w:rPr>
-        <w:t xml:space="preserve"> </w:t>
-      </w:r>
-      <w:r>
-        <w:rPr>
-          <w:sz w:val="26"/>
-          <w:szCs w:val="26"/>
-          <w:lang w:val="vi-VN"/>
-        </w:rPr>
-        <w:t>Các phương pháp tiếp cận trong tách từ</w:t>
-      </w:r>
-      <w:r>
-        <w:rPr>
-          <w:sz w:val="26"/>
-          <w:szCs w:val="26"/>
-          <w:lang w:val="vi-VN"/>
-        </w:rPr>
-        <w:t>.</w:t>
+        <w:t>Hình 2.11 Các phương pháp tiếp cận trong tách từ.</w:t>
       </w:r>
     </w:p>
     <w:p>
@@ -34729,23 +32017,7 @@
           <w:szCs w:val="26"/>
           <w:lang w:val="vi-VN"/>
         </w:rPr>
-        <w:t>Từ dừng là những từ xuất hiện nhiều trong ngôn ngữ tự nhiên, tuy nhiên lại không mang nhiều ý nghĩa. Ở tiếng Việt từ dừng là những từ như: “như vậy”, “s</w:t>
-      </w:r>
-      <w:r>
-        <w:rPr>
-          <w:sz w:val="26"/>
-          <w:szCs w:val="26"/>
-          <w:lang w:val="vi-VN"/>
-        </w:rPr>
-        <w:t>au đó”, “một số”, “chỉ”, “của” .v.v</w:t>
-      </w:r>
-      <w:r>
-        <w:rPr>
-          <w:sz w:val="26"/>
-          <w:szCs w:val="26"/>
-          <w:lang w:val="vi-VN"/>
-        </w:rPr>
-        <w:t xml:space="preserve"> </w:t>
+        <w:t xml:space="preserve">Từ dừng là những từ xuất hiện nhiều trong ngôn ngữ tự nhiên, tuy nhiên lại không mang nhiều ý nghĩa. Ở tiếng Việt từ dừng là những từ như: “như vậy”, “sau đó”, “một số”, “chỉ”, “của” .v.v </w:t>
       </w:r>
     </w:p>
     <w:p>
@@ -34794,22 +32066,20 @@
         </w:rPr>
         <w:t>.</w:t>
       </w:r>
-      <w:bookmarkStart w:id="29" w:name="_GoBack"/>
-      <w:bookmarkEnd w:id="29"/>
-    </w:p>
-    <w:p>
-      <w:pPr>
-        <w:spacing w:line="360" w:lineRule="auto"/>
+    </w:p>
+    <w:p>
+      <w:pPr>
+        <w:pStyle w:val="Heading1"/>
         <w:jc w:val="center"/>
         <w:rPr>
-          <w:b/>
+          <w:rFonts w:ascii="Times New Roman" w:hAnsi="Times New Roman"/>
+          <w:b w:val="0"/>
           <w:sz w:val="36"/>
-          <w:lang w:val="vi-VN"/>
-        </w:rPr>
-      </w:pPr>
-      <w:r>
-        <w:rPr>
-          <w:b/>
+        </w:rPr>
+      </w:pPr>
+      <w:r>
+        <w:rPr>
+          <w:rFonts w:ascii="Times New Roman" w:hAnsi="Times New Roman"/>
           <w:sz w:val="36"/>
           <w:lang w:val="vi-VN"/>
         </w:rPr>
@@ -34818,11 +32088,57 @@
       </w:r>
       <w:r>
         <w:rPr>
-          <w:b/>
+          <w:rFonts w:ascii="Times New Roman" w:hAnsi="Times New Roman"/>
           <w:sz w:val="36"/>
           <w:lang w:val="vi-VN"/>
         </w:rPr>
         <w:t>PHƯƠNG PHÁP THỰC HIỆN</w:t>
+      </w:r>
+    </w:p>
+    <w:p>
+      <w:pPr>
+        <w:pStyle w:val="Heading2"/>
+        <w:numPr>
+          <w:ilvl w:val="0"/>
+          <w:numId w:val="46"/>
+        </w:numPr>
+        <w:rPr>
+          <w:rFonts w:ascii="Times New Roman" w:hAnsi="Times New Roman"/>
+          <w:b w:val="0"/>
+          <w:sz w:val="36"/>
+          <w:lang w:val="vi-VN"/>
+        </w:rPr>
+      </w:pPr>
+      <w:r>
+        <w:rPr>
+          <w:rFonts w:ascii="Times New Roman" w:hAnsi="Times New Roman"/>
+          <w:i w:val="0"/>
+        </w:rPr>
+        <w:t>Giới thiệu bài toán</w:t>
+      </w:r>
+      <w:bookmarkStart w:id="20" w:name="_GoBack"/>
+      <w:bookmarkEnd w:id="20"/>
+    </w:p>
+    <w:p>
+      <w:pPr>
+        <w:pStyle w:val="Heading2"/>
+        <w:numPr>
+          <w:ilvl w:val="0"/>
+          <w:numId w:val="46"/>
+        </w:numPr>
+        <w:rPr>
+          <w:rFonts w:ascii="Times New Roman" w:hAnsi="Times New Roman"/>
+          <w:b w:val="0"/>
+          <w:sz w:val="36"/>
+          <w:lang w:val="vi-VN"/>
+        </w:rPr>
+      </w:pPr>
+      <w:r>
+        <w:rPr>
+          <w:rFonts w:ascii="Times New Roman" w:hAnsi="Times New Roman"/>
+          <w:i w:val="0"/>
+        </w:rPr>
+        <w:t>Giới thiệu bài toán</w:t>
       </w:r>
     </w:p>
     <w:p>
@@ -34831,16 +32147,17 @@
         <w:jc w:val="center"/>
         <w:rPr>
           <w:rFonts w:ascii="Times New Roman" w:hAnsi="Times New Roman"/>
-          <w:sz w:val="36"/>
-          <w:lang w:val="vi-VN"/>
-        </w:rPr>
-      </w:pPr>
-      <w:r>
-        <w:rPr>
           <w:b w:val="0"/>
           <w:sz w:val="36"/>
           <w:lang w:val="vi-VN"/>
         </w:rPr>
+      </w:pPr>
+      <w:r>
+        <w:rPr>
+          <w:b w:val="0"/>
+          <w:sz w:val="36"/>
+          <w:lang w:val="vi-VN"/>
+        </w:rPr>
         <w:br w:type="page"/>
       </w:r>
       <w:r>
@@ -34920,8 +32237,8 @@
         </w:rPr>
         <w:br w:type="page"/>
       </w:r>
-      <w:bookmarkStart w:id="30" w:name="_Toc525515956"/>
-      <w:bookmarkStart w:id="31" w:name="_Toc40950056"/>
+      <w:bookmarkStart w:id="21" w:name="_Toc525515956"/>
+      <w:bookmarkStart w:id="22" w:name="_Toc40950056"/>
       <w:r>
         <w:rPr>
           <w:lang w:val="vi-VN"/>
@@ -34929,8 +32246,8 @@
         <w:lastRenderedPageBreak/>
         <w:t>TÀI LIỆU THAM KHẢO</w:t>
       </w:r>
-      <w:bookmarkEnd w:id="30"/>
-      <w:bookmarkEnd w:id="31"/>
+      <w:bookmarkEnd w:id="21"/>
+      <w:bookmarkEnd w:id="22"/>
     </w:p>
     <w:p>
       <w:pPr>
@@ -35585,14 +32902,7 @@
           <w:szCs w:val="26"/>
           <w:lang w:val="vi-VN"/>
         </w:rPr>
-        <w:t xml:space="preserve">” Bayes  [online],viewed </w:t>
-      </w:r>
-      <w:r>
-        <w:rPr>
-          <w:szCs w:val="26"/>
-          <w:lang w:val="vi-VN"/>
-        </w:rPr>
-        <w:t>12 March 2019, from:&lt;</w:t>
+        <w:t>” Bayes  [online],viewed 12 March 2019, from:&lt;</w:t>
       </w:r>
       <w:r>
         <w:rPr>
@@ -35767,6 +33077,99 @@
 <file path=word/numbering.xml><?xml version="1.0" encoding="utf-8"?>
 <w:numbering xmlns:wpc="http://schemas.microsoft.com/office/word/2010/wordprocessingCanvas" xmlns:mc="http://schemas.openxmlformats.org/markup-compatibility/2006" xmlns:o="urn:schemas-microsoft-com:office:office" xmlns:r="http://schemas.openxmlformats.org/officeDocument/2006/relationships" xmlns:m="http://schemas.openxmlformats.org/officeDocument/2006/math" xmlns:v="urn:schemas-microsoft-com:vml" xmlns:wp14="http://schemas.microsoft.com/office/word/2010/wordprocessingDrawing" xmlns:wp="http://schemas.openxmlformats.org/drawingml/2006/wordprocessingDrawing" xmlns:w10="urn:schemas-microsoft-com:office:word" xmlns:w="http://schemas.openxmlformats.org/wordprocessingml/2006/main" xmlns:w14="http://schemas.microsoft.com/office/word/2010/wordml" xmlns:wpg="http://schemas.microsoft.com/office/word/2010/wordprocessingGroup" xmlns:wpi="http://schemas.microsoft.com/office/word/2010/wordprocessingInk" xmlns:wne="http://schemas.microsoft.com/office/word/2006/wordml" xmlns:wps="http://schemas.microsoft.com/office/word/2010/wordprocessingShape" mc:Ignorable="w14 wp14">
   <w:abstractNum w:abstractNumId="0">
+    <w:nsid w:val="00A43F9D"/>
+    <w:multiLevelType w:val="hybridMultilevel"/>
+    <w:tmpl w:val="3E1C12EC"/>
+    <w:lvl w:ilvl="0" w:tplc="31ACE814">
+      <w:start w:val="1"/>
+      <w:numFmt w:val="decimal"/>
+      <w:lvlText w:val="3.%1"/>
+      <w:lvlJc w:val="left"/>
+      <w:pPr>
+        <w:ind w:left="720" w:hanging="360"/>
+      </w:pPr>
+      <w:rPr>
+        <w:rFonts w:hint="default"/>
+        <w:b/>
+        <w:i w:val="0"/>
+        <w:sz w:val="28"/>
+        <w:szCs w:val="28"/>
+      </w:rPr>
+    </w:lvl>
+    <w:lvl w:ilvl="1" w:tplc="04090019" w:tentative="1">
+      <w:start w:val="1"/>
+      <w:numFmt w:val="lowerLetter"/>
+      <w:lvlText w:val="%2."/>
+      <w:lvlJc w:val="left"/>
+      <w:pPr>
+        <w:ind w:left="1440" w:hanging="360"/>
+      </w:pPr>
+    </w:lvl>
+    <w:lvl w:ilvl="2" w:tplc="0409001B" w:tentative="1">
+      <w:start w:val="1"/>
+      <w:numFmt w:val="lowerRoman"/>
+      <w:lvlText w:val="%3."/>
+      <w:lvlJc w:val="right"/>
+      <w:pPr>
+        <w:ind w:left="2160" w:hanging="180"/>
+      </w:pPr>
+    </w:lvl>
+    <w:lvl w:ilvl="3" w:tplc="0409000F" w:tentative="1">
+      <w:start w:val="1"/>
+      <w:numFmt w:val="decimal"/>
+      <w:lvlText w:val="%4."/>
+      <w:lvlJc w:val="left"/>
+      <w:pPr>
+        <w:ind w:left="2880" w:hanging="360"/>
+      </w:pPr>
+    </w:lvl>
+    <w:lvl w:ilvl="4" w:tplc="04090019" w:tentative="1">
+      <w:start w:val="1"/>
+      <w:numFmt w:val="lowerLetter"/>
+      <w:lvlText w:val="%5."/>
+      <w:lvlJc w:val="left"/>
+      <w:pPr>
+        <w:ind w:left="3600" w:hanging="360"/>
+      </w:pPr>
+    </w:lvl>
+    <w:lvl w:ilvl="5" w:tplc="0409001B" w:tentative="1">
+      <w:start w:val="1"/>
+      <w:numFmt w:val="lowerRoman"/>
+      <w:lvlText w:val="%6."/>
+      <w:lvlJc w:val="right"/>
+      <w:pPr>
+        <w:ind w:left="4320" w:hanging="180"/>
+      </w:pPr>
+    </w:lvl>
+    <w:lvl w:ilvl="6" w:tplc="0409000F" w:tentative="1">
+      <w:start w:val="1"/>
+      <w:numFmt w:val="decimal"/>
+      <w:lvlText w:val="%7."/>
+      <w:lvlJc w:val="left"/>
+      <w:pPr>
+        <w:ind w:left="5040" w:hanging="360"/>
+      </w:pPr>
+    </w:lvl>
+    <w:lvl w:ilvl="7" w:tplc="04090019" w:tentative="1">
+      <w:start w:val="1"/>
+      <w:numFmt w:val="lowerLetter"/>
+      <w:lvlText w:val="%8."/>
+      <w:lvlJc w:val="left"/>
+      <w:pPr>
+        <w:ind w:left="5760" w:hanging="360"/>
+      </w:pPr>
+    </w:lvl>
+    <w:lvl w:ilvl="8" w:tplc="0409001B" w:tentative="1">
+      <w:start w:val="1"/>
+      <w:numFmt w:val="lowerRoman"/>
+      <w:lvlText w:val="%9."/>
+      <w:lvlJc w:val="right"/>
+      <w:pPr>
+        <w:ind w:left="6480" w:hanging="180"/>
+      </w:pPr>
+    </w:lvl>
+  </w:abstractNum>
+  <w:abstractNum w:abstractNumId="1">
     <w:nsid w:val="02193178"/>
     <w:multiLevelType w:val="hybridMultilevel"/>
     <w:tmpl w:val="27A09286"/>
@@ -35879,7 +33282,7 @@
       </w:rPr>
     </w:lvl>
   </w:abstractNum>
-  <w:abstractNum w:abstractNumId="1">
+  <w:abstractNum w:abstractNumId="2">
     <w:nsid w:val="02AE733B"/>
     <w:multiLevelType w:val="hybridMultilevel"/>
     <w:tmpl w:val="CA56DF44"/>
@@ -35992,7 +33395,96 @@
       </w:rPr>
     </w:lvl>
   </w:abstractNum>
-  <w:abstractNum w:abstractNumId="2">
+  <w:abstractNum w:abstractNumId="3">
+    <w:nsid w:val="07A02C2A"/>
+    <w:multiLevelType w:val="hybridMultilevel"/>
+    <w:tmpl w:val="F5EC2870"/>
+    <w:lvl w:ilvl="0" w:tplc="02AE4A5E">
+      <w:start w:val="1"/>
+      <w:numFmt w:val="decimal"/>
+      <w:lvlText w:val="1.%1"/>
+      <w:lvlJc w:val="left"/>
+      <w:pPr>
+        <w:ind w:left="720" w:hanging="360"/>
+      </w:pPr>
+      <w:rPr>
+        <w:rFonts w:hint="default"/>
+      </w:rPr>
+    </w:lvl>
+    <w:lvl w:ilvl="1" w:tplc="04090019" w:tentative="1">
+      <w:start w:val="1"/>
+      <w:numFmt w:val="lowerLetter"/>
+      <w:lvlText w:val="%2."/>
+      <w:lvlJc w:val="left"/>
+      <w:pPr>
+        <w:ind w:left="1440" w:hanging="360"/>
+      </w:pPr>
+    </w:lvl>
+    <w:lvl w:ilvl="2" w:tplc="0409001B" w:tentative="1">
+      <w:start w:val="1"/>
+      <w:numFmt w:val="lowerRoman"/>
+      <w:lvlText w:val="%3."/>
+      <w:lvlJc w:val="right"/>
+      <w:pPr>
+        <w:ind w:left="2160" w:hanging="180"/>
+      </w:pPr>
+    </w:lvl>
+    <w:lvl w:ilvl="3" w:tplc="0409000F" w:tentative="1">
+      <w:start w:val="1"/>
+      <w:numFmt w:val="decimal"/>
+      <w:lvlText w:val="%4."/>
+      <w:lvlJc w:val="left"/>
+      <w:pPr>
+        <w:ind w:left="2880" w:hanging="360"/>
+      </w:pPr>
+    </w:lvl>
+    <w:lvl w:ilvl="4" w:tplc="04090019" w:tentative="1">
+      <w:start w:val="1"/>
+      <w:numFmt w:val="lowerLetter"/>
+      <w:lvlText w:val="%5."/>
+      <w:lvlJc w:val="left"/>
+      <w:pPr>
+        <w:ind w:left="3600" w:hanging="360"/>
+      </w:pPr>
+    </w:lvl>
+    <w:lvl w:ilvl="5" w:tplc="0409001B" w:tentative="1">
+      <w:start w:val="1"/>
+      <w:numFmt w:val="lowerRoman"/>
+      <w:lvlText w:val="%6."/>
+      <w:lvlJc w:val="right"/>
+      <w:pPr>
+        <w:ind w:left="4320" w:hanging="180"/>
+      </w:pPr>
+    </w:lvl>
+    <w:lvl w:ilvl="6" w:tplc="0409000F" w:tentative="1">
+      <w:start w:val="1"/>
+      <w:numFmt w:val="decimal"/>
+      <w:lvlText w:val="%7."/>
+      <w:lvlJc w:val="left"/>
+      <w:pPr>
+        <w:ind w:left="5040" w:hanging="360"/>
+      </w:pPr>
+    </w:lvl>
+    <w:lvl w:ilvl="7" w:tplc="04090019" w:tentative="1">
+      <w:start w:val="1"/>
+      <w:numFmt w:val="lowerLetter"/>
+      <w:lvlText w:val="%8."/>
+      <w:lvlJc w:val="left"/>
+      <w:pPr>
+        <w:ind w:left="5760" w:hanging="360"/>
+      </w:pPr>
+    </w:lvl>
+    <w:lvl w:ilvl="8" w:tplc="0409001B" w:tentative="1">
+      <w:start w:val="1"/>
+      <w:numFmt w:val="lowerRoman"/>
+      <w:lvlText w:val="%9."/>
+      <w:lvlJc w:val="right"/>
+      <w:pPr>
+        <w:ind w:left="6480" w:hanging="180"/>
+      </w:pPr>
+    </w:lvl>
+  </w:abstractNum>
+  <w:abstractNum w:abstractNumId="4">
     <w:nsid w:val="089F59FF"/>
     <w:multiLevelType w:val="hybridMultilevel"/>
     <w:tmpl w:val="842C00EA"/>
@@ -36105,7 +33597,7 @@
       </w:rPr>
     </w:lvl>
   </w:abstractNum>
-  <w:abstractNum w:abstractNumId="3">
+  <w:abstractNum w:abstractNumId="5">
     <w:nsid w:val="0C473F55"/>
     <w:multiLevelType w:val="hybridMultilevel"/>
     <w:tmpl w:val="AC604DB0"/>
@@ -36218,7 +33710,7 @@
       </w:rPr>
     </w:lvl>
   </w:abstractNum>
-  <w:abstractNum w:abstractNumId="4">
+  <w:abstractNum w:abstractNumId="6">
     <w:nsid w:val="10D90AFD"/>
     <w:multiLevelType w:val="hybridMultilevel"/>
     <w:tmpl w:val="54F6EF88"/>
@@ -36331,7 +33823,7 @@
       </w:rPr>
     </w:lvl>
   </w:abstractNum>
-  <w:abstractNum w:abstractNumId="5">
+  <w:abstractNum w:abstractNumId="7">
     <w:nsid w:val="10EC606C"/>
     <w:multiLevelType w:val="multilevel"/>
     <w:tmpl w:val="63A646FE"/>
@@ -36450,7 +33942,7 @@
       </w:pPr>
     </w:lvl>
   </w:abstractNum>
-  <w:abstractNum w:abstractNumId="6">
+  <w:abstractNum w:abstractNumId="8">
     <w:nsid w:val="16626BBB"/>
     <w:multiLevelType w:val="hybridMultilevel"/>
     <w:tmpl w:val="6136E00C"/>
@@ -36563,7 +34055,7 @@
       </w:rPr>
     </w:lvl>
   </w:abstractNum>
-  <w:abstractNum w:abstractNumId="7">
+  <w:abstractNum w:abstractNumId="9">
     <w:nsid w:val="1AEA3850"/>
     <w:multiLevelType w:val="hybridMultilevel"/>
     <w:tmpl w:val="3024451C"/>
@@ -36655,7 +34147,7 @@
       </w:pPr>
     </w:lvl>
   </w:abstractNum>
-  <w:abstractNum w:abstractNumId="8">
+  <w:abstractNum w:abstractNumId="10">
     <w:nsid w:val="1B37422A"/>
     <w:multiLevelType w:val="hybridMultilevel"/>
     <w:tmpl w:val="FC328C20"/>
@@ -36768,7 +34260,7 @@
       </w:rPr>
     </w:lvl>
   </w:abstractNum>
-  <w:abstractNum w:abstractNumId="9">
+  <w:abstractNum w:abstractNumId="11">
     <w:nsid w:val="1C3553A6"/>
     <w:multiLevelType w:val="hybridMultilevel"/>
     <w:tmpl w:val="99BA1C74"/>
@@ -36881,7 +34373,7 @@
       </w:rPr>
     </w:lvl>
   </w:abstractNum>
-  <w:abstractNum w:abstractNumId="10">
+  <w:abstractNum w:abstractNumId="12">
     <w:nsid w:val="1E845ADE"/>
     <w:multiLevelType w:val="hybridMultilevel"/>
     <w:tmpl w:val="8402B71C"/>
@@ -36994,7 +34486,7 @@
       </w:rPr>
     </w:lvl>
   </w:abstractNum>
-  <w:abstractNum w:abstractNumId="11">
+  <w:abstractNum w:abstractNumId="13">
     <w:nsid w:val="1EBC3B3F"/>
     <w:multiLevelType w:val="hybridMultilevel"/>
     <w:tmpl w:val="26D2930E"/>
@@ -37107,7 +34599,7 @@
       </w:rPr>
     </w:lvl>
   </w:abstractNum>
-  <w:abstractNum w:abstractNumId="12">
+  <w:abstractNum w:abstractNumId="14">
     <w:nsid w:val="22F965D2"/>
     <w:multiLevelType w:val="hybridMultilevel"/>
     <w:tmpl w:val="F4527AD0"/>
@@ -37199,7 +34691,7 @@
       </w:pPr>
     </w:lvl>
   </w:abstractNum>
-  <w:abstractNum w:abstractNumId="13">
+  <w:abstractNum w:abstractNumId="15">
     <w:nsid w:val="24DA68DA"/>
     <w:multiLevelType w:val="hybridMultilevel"/>
     <w:tmpl w:val="6908BAA8"/>
@@ -37312,7 +34804,96 @@
       </w:rPr>
     </w:lvl>
   </w:abstractNum>
-  <w:abstractNum w:abstractNumId="14">
+  <w:abstractNum w:abstractNumId="16">
+    <w:nsid w:val="284A5FDA"/>
+    <w:multiLevelType w:val="hybridMultilevel"/>
+    <w:tmpl w:val="F43C6BC4"/>
+    <w:lvl w:ilvl="0" w:tplc="CFE62DCC">
+      <w:start w:val="1"/>
+      <w:numFmt w:val="decimal"/>
+      <w:lvlText w:val="3.%1"/>
+      <w:lvlJc w:val="left"/>
+      <w:pPr>
+        <w:ind w:left="720" w:hanging="360"/>
+      </w:pPr>
+      <w:rPr>
+        <w:rFonts w:hint="default"/>
+      </w:rPr>
+    </w:lvl>
+    <w:lvl w:ilvl="1" w:tplc="04090019" w:tentative="1">
+      <w:start w:val="1"/>
+      <w:numFmt w:val="lowerLetter"/>
+      <w:lvlText w:val="%2."/>
+      <w:lvlJc w:val="left"/>
+      <w:pPr>
+        <w:ind w:left="1440" w:hanging="360"/>
+      </w:pPr>
+    </w:lvl>
+    <w:lvl w:ilvl="2" w:tplc="0409001B" w:tentative="1">
+      <w:start w:val="1"/>
+      <w:numFmt w:val="lowerRoman"/>
+      <w:lvlText w:val="%3."/>
+      <w:lvlJc w:val="right"/>
+      <w:pPr>
+        <w:ind w:left="2160" w:hanging="180"/>
+      </w:pPr>
+    </w:lvl>
+    <w:lvl w:ilvl="3" w:tplc="0409000F" w:tentative="1">
+      <w:start w:val="1"/>
+      <w:numFmt w:val="decimal"/>
+      <w:lvlText w:val="%4."/>
+      <w:lvlJc w:val="left"/>
+      <w:pPr>
+        <w:ind w:left="2880" w:hanging="360"/>
+      </w:pPr>
+    </w:lvl>
+    <w:lvl w:ilvl="4" w:tplc="04090019" w:tentative="1">
+      <w:start w:val="1"/>
+      <w:numFmt w:val="lowerLetter"/>
+      <w:lvlText w:val="%5."/>
+      <w:lvlJc w:val="left"/>
+      <w:pPr>
+        <w:ind w:left="3600" w:hanging="360"/>
+      </w:pPr>
+    </w:lvl>
+    <w:lvl w:ilvl="5" w:tplc="0409001B" w:tentative="1">
+      <w:start w:val="1"/>
+      <w:numFmt w:val="lowerRoman"/>
+      <w:lvlText w:val="%6."/>
+      <w:lvlJc w:val="right"/>
+      <w:pPr>
+        <w:ind w:left="4320" w:hanging="180"/>
+      </w:pPr>
+    </w:lvl>
+    <w:lvl w:ilvl="6" w:tplc="0409000F" w:tentative="1">
+      <w:start w:val="1"/>
+      <w:numFmt w:val="decimal"/>
+      <w:lvlText w:val="%7."/>
+      <w:lvlJc w:val="left"/>
+      <w:pPr>
+        <w:ind w:left="5040" w:hanging="360"/>
+      </w:pPr>
+    </w:lvl>
+    <w:lvl w:ilvl="7" w:tplc="04090019" w:tentative="1">
+      <w:start w:val="1"/>
+      <w:numFmt w:val="lowerLetter"/>
+      <w:lvlText w:val="%8."/>
+      <w:lvlJc w:val="left"/>
+      <w:pPr>
+        <w:ind w:left="5760" w:hanging="360"/>
+      </w:pPr>
+    </w:lvl>
+    <w:lvl w:ilvl="8" w:tplc="0409001B" w:tentative="1">
+      <w:start w:val="1"/>
+      <w:numFmt w:val="lowerRoman"/>
+      <w:lvlText w:val="%9."/>
+      <w:lvlJc w:val="right"/>
+      <w:pPr>
+        <w:ind w:left="6480" w:hanging="180"/>
+      </w:pPr>
+    </w:lvl>
+  </w:abstractNum>
+  <w:abstractNum w:abstractNumId="17">
     <w:nsid w:val="287D09D5"/>
     <w:multiLevelType w:val="hybridMultilevel"/>
     <w:tmpl w:val="D234AEDC"/>
@@ -37425,7 +35006,7 @@
       </w:rPr>
     </w:lvl>
   </w:abstractNum>
-  <w:abstractNum w:abstractNumId="15">
+  <w:abstractNum w:abstractNumId="18">
     <w:nsid w:val="317F240E"/>
     <w:multiLevelType w:val="hybridMultilevel"/>
     <w:tmpl w:val="AB044E18"/>
@@ -37519,7 +35100,7 @@
       </w:pPr>
     </w:lvl>
   </w:abstractNum>
-  <w:abstractNum w:abstractNumId="16">
+  <w:abstractNum w:abstractNumId="19">
     <w:nsid w:val="31FF4D9C"/>
     <w:multiLevelType w:val="hybridMultilevel"/>
     <w:tmpl w:val="30F82470"/>
@@ -37632,7 +35213,7 @@
       </w:rPr>
     </w:lvl>
   </w:abstractNum>
-  <w:abstractNum w:abstractNumId="17">
+  <w:abstractNum w:abstractNumId="20">
     <w:nsid w:val="342D6A04"/>
     <w:multiLevelType w:val="hybridMultilevel"/>
     <w:tmpl w:val="7C66F1BC"/>
@@ -37745,243 +35326,17 @@
       </w:rPr>
     </w:lvl>
   </w:abstractNum>
-  <w:abstractNum w:abstractNumId="18">
-    <w:nsid w:val="37EF7A5A"/>
+  <w:abstractNum w:abstractNumId="21">
+    <w:nsid w:val="362E5399"/>
     <w:multiLevelType w:val="hybridMultilevel"/>
-    <w:tmpl w:val="31E201F2"/>
-    <w:lvl w:ilvl="0" w:tplc="04090005">
-      <w:start w:val="1"/>
-      <w:numFmt w:val="bullet"/>
-      <w:lvlText w:val=""/>
-      <w:lvlJc w:val="left"/>
-      <w:pPr>
-        <w:ind w:left="720" w:hanging="360"/>
-      </w:pPr>
-      <w:rPr>
-        <w:rFonts w:ascii="Wingdings" w:hAnsi="Wingdings" w:hint="default"/>
-      </w:rPr>
-    </w:lvl>
-    <w:lvl w:ilvl="1" w:tplc="04090003" w:tentative="1">
-      <w:start w:val="1"/>
-      <w:numFmt w:val="bullet"/>
-      <w:lvlText w:val="o"/>
-      <w:lvlJc w:val="left"/>
-      <w:pPr>
-        <w:ind w:left="1440" w:hanging="360"/>
-      </w:pPr>
-      <w:rPr>
-        <w:rFonts w:ascii="Courier New" w:hAnsi="Courier New" w:cs="Courier New" w:hint="default"/>
-      </w:rPr>
-    </w:lvl>
-    <w:lvl w:ilvl="2" w:tplc="04090005" w:tentative="1">
-      <w:start w:val="1"/>
-      <w:numFmt w:val="bullet"/>
-      <w:lvlText w:val=""/>
-      <w:lvlJc w:val="left"/>
-      <w:pPr>
-        <w:ind w:left="2160" w:hanging="360"/>
-      </w:pPr>
-      <w:rPr>
-        <w:rFonts w:ascii="Wingdings" w:hAnsi="Wingdings" w:hint="default"/>
-      </w:rPr>
-    </w:lvl>
-    <w:lvl w:ilvl="3" w:tplc="04090001" w:tentative="1">
-      <w:start w:val="1"/>
-      <w:numFmt w:val="bullet"/>
-      <w:lvlText w:val=""/>
-      <w:lvlJc w:val="left"/>
-      <w:pPr>
-        <w:ind w:left="2880" w:hanging="360"/>
-      </w:pPr>
-      <w:rPr>
-        <w:rFonts w:ascii="Symbol" w:hAnsi="Symbol" w:hint="default"/>
-      </w:rPr>
-    </w:lvl>
-    <w:lvl w:ilvl="4" w:tplc="04090003" w:tentative="1">
-      <w:start w:val="1"/>
-      <w:numFmt w:val="bullet"/>
-      <w:lvlText w:val="o"/>
-      <w:lvlJc w:val="left"/>
-      <w:pPr>
-        <w:ind w:left="3600" w:hanging="360"/>
-      </w:pPr>
-      <w:rPr>
-        <w:rFonts w:ascii="Courier New" w:hAnsi="Courier New" w:cs="Courier New" w:hint="default"/>
-      </w:rPr>
-    </w:lvl>
-    <w:lvl w:ilvl="5" w:tplc="04090005" w:tentative="1">
-      <w:start w:val="1"/>
-      <w:numFmt w:val="bullet"/>
-      <w:lvlText w:val=""/>
-      <w:lvlJc w:val="left"/>
-      <w:pPr>
-        <w:ind w:left="4320" w:hanging="360"/>
-      </w:pPr>
-      <w:rPr>
-        <w:rFonts w:ascii="Wingdings" w:hAnsi="Wingdings" w:hint="default"/>
-      </w:rPr>
-    </w:lvl>
-    <w:lvl w:ilvl="6" w:tplc="04090001" w:tentative="1">
-      <w:start w:val="1"/>
-      <w:numFmt w:val="bullet"/>
-      <w:lvlText w:val=""/>
-      <w:lvlJc w:val="left"/>
-      <w:pPr>
-        <w:ind w:left="5040" w:hanging="360"/>
-      </w:pPr>
-      <w:rPr>
-        <w:rFonts w:ascii="Symbol" w:hAnsi="Symbol" w:hint="default"/>
-      </w:rPr>
-    </w:lvl>
-    <w:lvl w:ilvl="7" w:tplc="04090003" w:tentative="1">
-      <w:start w:val="1"/>
-      <w:numFmt w:val="bullet"/>
-      <w:lvlText w:val="o"/>
-      <w:lvlJc w:val="left"/>
-      <w:pPr>
-        <w:ind w:left="5760" w:hanging="360"/>
-      </w:pPr>
-      <w:rPr>
-        <w:rFonts w:ascii="Courier New" w:hAnsi="Courier New" w:cs="Courier New" w:hint="default"/>
-      </w:rPr>
-    </w:lvl>
-    <w:lvl w:ilvl="8" w:tplc="04090005" w:tentative="1">
-      <w:start w:val="1"/>
-      <w:numFmt w:val="bullet"/>
-      <w:lvlText w:val=""/>
-      <w:lvlJc w:val="left"/>
-      <w:pPr>
-        <w:ind w:left="6480" w:hanging="360"/>
-      </w:pPr>
-      <w:rPr>
-        <w:rFonts w:ascii="Wingdings" w:hAnsi="Wingdings" w:hint="default"/>
-      </w:rPr>
-    </w:lvl>
-  </w:abstractNum>
-  <w:abstractNum w:abstractNumId="19">
-    <w:nsid w:val="3B821BE7"/>
-    <w:multiLevelType w:val="hybridMultilevel"/>
-    <w:tmpl w:val="4DF2ACC8"/>
-    <w:lvl w:ilvl="0" w:tplc="04090005">
-      <w:start w:val="1"/>
-      <w:numFmt w:val="bullet"/>
-      <w:lvlText w:val=""/>
-      <w:lvlJc w:val="left"/>
-      <w:pPr>
-        <w:ind w:left="720" w:hanging="360"/>
-      </w:pPr>
-      <w:rPr>
-        <w:rFonts w:ascii="Wingdings" w:hAnsi="Wingdings" w:hint="default"/>
-      </w:rPr>
-    </w:lvl>
-    <w:lvl w:ilvl="1" w:tplc="04090003" w:tentative="1">
-      <w:start w:val="1"/>
-      <w:numFmt w:val="bullet"/>
-      <w:lvlText w:val="o"/>
-      <w:lvlJc w:val="left"/>
-      <w:pPr>
-        <w:ind w:left="1440" w:hanging="360"/>
-      </w:pPr>
-      <w:rPr>
-        <w:rFonts w:ascii="Courier New" w:hAnsi="Courier New" w:cs="Courier New" w:hint="default"/>
-      </w:rPr>
-    </w:lvl>
-    <w:lvl w:ilvl="2" w:tplc="04090005" w:tentative="1">
-      <w:start w:val="1"/>
-      <w:numFmt w:val="bullet"/>
-      <w:lvlText w:val=""/>
-      <w:lvlJc w:val="left"/>
-      <w:pPr>
-        <w:ind w:left="2160" w:hanging="360"/>
-      </w:pPr>
-      <w:rPr>
-        <w:rFonts w:ascii="Wingdings" w:hAnsi="Wingdings" w:hint="default"/>
-      </w:rPr>
-    </w:lvl>
-    <w:lvl w:ilvl="3" w:tplc="04090001" w:tentative="1">
-      <w:start w:val="1"/>
-      <w:numFmt w:val="bullet"/>
-      <w:lvlText w:val=""/>
-      <w:lvlJc w:val="left"/>
-      <w:pPr>
-        <w:ind w:left="2880" w:hanging="360"/>
-      </w:pPr>
-      <w:rPr>
-        <w:rFonts w:ascii="Symbol" w:hAnsi="Symbol" w:hint="default"/>
-      </w:rPr>
-    </w:lvl>
-    <w:lvl w:ilvl="4" w:tplc="04090003" w:tentative="1">
-      <w:start w:val="1"/>
-      <w:numFmt w:val="bullet"/>
-      <w:lvlText w:val="o"/>
-      <w:lvlJc w:val="left"/>
-      <w:pPr>
-        <w:ind w:left="3600" w:hanging="360"/>
-      </w:pPr>
-      <w:rPr>
-        <w:rFonts w:ascii="Courier New" w:hAnsi="Courier New" w:cs="Courier New" w:hint="default"/>
-      </w:rPr>
-    </w:lvl>
-    <w:lvl w:ilvl="5" w:tplc="04090005" w:tentative="1">
-      <w:start w:val="1"/>
-      <w:numFmt w:val="bullet"/>
-      <w:lvlText w:val=""/>
-      <w:lvlJc w:val="left"/>
-      <w:pPr>
-        <w:ind w:left="4320" w:hanging="360"/>
-      </w:pPr>
-      <w:rPr>
-        <w:rFonts w:ascii="Wingdings" w:hAnsi="Wingdings" w:hint="default"/>
-      </w:rPr>
-    </w:lvl>
-    <w:lvl w:ilvl="6" w:tplc="04090001" w:tentative="1">
-      <w:start w:val="1"/>
-      <w:numFmt w:val="bullet"/>
-      <w:lvlText w:val=""/>
-      <w:lvlJc w:val="left"/>
-      <w:pPr>
-        <w:ind w:left="5040" w:hanging="360"/>
-      </w:pPr>
-      <w:rPr>
-        <w:rFonts w:ascii="Symbol" w:hAnsi="Symbol" w:hint="default"/>
-      </w:rPr>
-    </w:lvl>
-    <w:lvl w:ilvl="7" w:tplc="04090003" w:tentative="1">
-      <w:start w:val="1"/>
-      <w:numFmt w:val="bullet"/>
-      <w:lvlText w:val="o"/>
-      <w:lvlJc w:val="left"/>
-      <w:pPr>
-        <w:ind w:left="5760" w:hanging="360"/>
-      </w:pPr>
-      <w:rPr>
-        <w:rFonts w:ascii="Courier New" w:hAnsi="Courier New" w:cs="Courier New" w:hint="default"/>
-      </w:rPr>
-    </w:lvl>
-    <w:lvl w:ilvl="8" w:tplc="04090005" w:tentative="1">
-      <w:start w:val="1"/>
-      <w:numFmt w:val="bullet"/>
-      <w:lvlText w:val=""/>
-      <w:lvlJc w:val="left"/>
-      <w:pPr>
-        <w:ind w:left="6480" w:hanging="360"/>
-      </w:pPr>
-      <w:rPr>
-        <w:rFonts w:ascii="Wingdings" w:hAnsi="Wingdings" w:hint="default"/>
-      </w:rPr>
-    </w:lvl>
-  </w:abstractNum>
-  <w:abstractNum w:abstractNumId="20">
-    <w:nsid w:val="3C54197D"/>
-    <w:multiLevelType w:val="hybridMultilevel"/>
-    <w:tmpl w:val="BB1CA15E"/>
+    <w:tmpl w:val="DB9207E2"/>
     <w:lvl w:ilvl="0" w:tplc="066E1646">
       <w:start w:val="1"/>
       <w:numFmt w:val="decimal"/>
       <w:lvlText w:val="2.%1"/>
       <w:lvlJc w:val="left"/>
       <w:pPr>
-        <w:ind w:left="778" w:hanging="360"/>
+        <w:ind w:left="720" w:hanging="360"/>
       </w:pPr>
       <w:rPr>
         <w:rFonts w:hint="default"/>
@@ -37990,13 +35345,13 @@
         <w:szCs w:val="28"/>
       </w:rPr>
     </w:lvl>
-    <w:lvl w:ilvl="1" w:tplc="04090019">
+    <w:lvl w:ilvl="1" w:tplc="04090019" w:tentative="1">
       <w:start w:val="1"/>
       <w:numFmt w:val="lowerLetter"/>
       <w:lvlText w:val="%2."/>
       <w:lvlJc w:val="left"/>
       <w:pPr>
-        <w:ind w:left="1498" w:hanging="360"/>
+        <w:ind w:left="1440" w:hanging="360"/>
       </w:pPr>
     </w:lvl>
     <w:lvl w:ilvl="2" w:tplc="0409001B" w:tentative="1">
@@ -38005,7 +35360,7 @@
       <w:lvlText w:val="%3."/>
       <w:lvlJc w:val="right"/>
       <w:pPr>
-        <w:ind w:left="2218" w:hanging="180"/>
+        <w:ind w:left="2160" w:hanging="180"/>
       </w:pPr>
     </w:lvl>
     <w:lvl w:ilvl="3" w:tplc="0409000F" w:tentative="1">
@@ -38014,7 +35369,7 @@
       <w:lvlText w:val="%4."/>
       <w:lvlJc w:val="left"/>
       <w:pPr>
-        <w:ind w:left="2938" w:hanging="360"/>
+        <w:ind w:left="2880" w:hanging="360"/>
       </w:pPr>
     </w:lvl>
     <w:lvl w:ilvl="4" w:tplc="04090019" w:tentative="1">
@@ -38023,7 +35378,7 @@
       <w:lvlText w:val="%5."/>
       <w:lvlJc w:val="left"/>
       <w:pPr>
-        <w:ind w:left="3658" w:hanging="360"/>
+        <w:ind w:left="3600" w:hanging="360"/>
       </w:pPr>
     </w:lvl>
     <w:lvl w:ilvl="5" w:tplc="0409001B" w:tentative="1">
@@ -38032,7 +35387,7 @@
       <w:lvlText w:val="%6."/>
       <w:lvlJc w:val="right"/>
       <w:pPr>
-        <w:ind w:left="4378" w:hanging="180"/>
+        <w:ind w:left="4320" w:hanging="180"/>
       </w:pPr>
     </w:lvl>
     <w:lvl w:ilvl="6" w:tplc="0409000F" w:tentative="1">
@@ -38041,7 +35396,7 @@
       <w:lvlText w:val="%7."/>
       <w:lvlJc w:val="left"/>
       <w:pPr>
-        <w:ind w:left="5098" w:hanging="360"/>
+        <w:ind w:left="5040" w:hanging="360"/>
       </w:pPr>
     </w:lvl>
     <w:lvl w:ilvl="7" w:tplc="04090019" w:tentative="1">
@@ -38050,7 +35405,7 @@
       <w:lvlText w:val="%8."/>
       <w:lvlJc w:val="left"/>
       <w:pPr>
-        <w:ind w:left="5818" w:hanging="360"/>
+        <w:ind w:left="5760" w:hanging="360"/>
       </w:pPr>
     </w:lvl>
     <w:lvl w:ilvl="8" w:tplc="0409001B" w:tentative="1">
@@ -38059,11 +35414,329 @@
       <w:lvlText w:val="%9."/>
       <w:lvlJc w:val="right"/>
       <w:pPr>
+        <w:ind w:left="6480" w:hanging="180"/>
+      </w:pPr>
+    </w:lvl>
+  </w:abstractNum>
+  <w:abstractNum w:abstractNumId="22">
+    <w:nsid w:val="37EF7A5A"/>
+    <w:multiLevelType w:val="hybridMultilevel"/>
+    <w:tmpl w:val="31E201F2"/>
+    <w:lvl w:ilvl="0" w:tplc="04090005">
+      <w:start w:val="1"/>
+      <w:numFmt w:val="bullet"/>
+      <w:lvlText w:val=""/>
+      <w:lvlJc w:val="left"/>
+      <w:pPr>
+        <w:ind w:left="720" w:hanging="360"/>
+      </w:pPr>
+      <w:rPr>
+        <w:rFonts w:ascii="Wingdings" w:hAnsi="Wingdings" w:hint="default"/>
+      </w:rPr>
+    </w:lvl>
+    <w:lvl w:ilvl="1" w:tplc="04090003" w:tentative="1">
+      <w:start w:val="1"/>
+      <w:numFmt w:val="bullet"/>
+      <w:lvlText w:val="o"/>
+      <w:lvlJc w:val="left"/>
+      <w:pPr>
+        <w:ind w:left="1440" w:hanging="360"/>
+      </w:pPr>
+      <w:rPr>
+        <w:rFonts w:ascii="Courier New" w:hAnsi="Courier New" w:cs="Courier New" w:hint="default"/>
+      </w:rPr>
+    </w:lvl>
+    <w:lvl w:ilvl="2" w:tplc="04090005" w:tentative="1">
+      <w:start w:val="1"/>
+      <w:numFmt w:val="bullet"/>
+      <w:lvlText w:val=""/>
+      <w:lvlJc w:val="left"/>
+      <w:pPr>
+        <w:ind w:left="2160" w:hanging="360"/>
+      </w:pPr>
+      <w:rPr>
+        <w:rFonts w:ascii="Wingdings" w:hAnsi="Wingdings" w:hint="default"/>
+      </w:rPr>
+    </w:lvl>
+    <w:lvl w:ilvl="3" w:tplc="04090001" w:tentative="1">
+      <w:start w:val="1"/>
+      <w:numFmt w:val="bullet"/>
+      <w:lvlText w:val=""/>
+      <w:lvlJc w:val="left"/>
+      <w:pPr>
+        <w:ind w:left="2880" w:hanging="360"/>
+      </w:pPr>
+      <w:rPr>
+        <w:rFonts w:ascii="Symbol" w:hAnsi="Symbol" w:hint="default"/>
+      </w:rPr>
+    </w:lvl>
+    <w:lvl w:ilvl="4" w:tplc="04090003" w:tentative="1">
+      <w:start w:val="1"/>
+      <w:numFmt w:val="bullet"/>
+      <w:lvlText w:val="o"/>
+      <w:lvlJc w:val="left"/>
+      <w:pPr>
+        <w:ind w:left="3600" w:hanging="360"/>
+      </w:pPr>
+      <w:rPr>
+        <w:rFonts w:ascii="Courier New" w:hAnsi="Courier New" w:cs="Courier New" w:hint="default"/>
+      </w:rPr>
+    </w:lvl>
+    <w:lvl w:ilvl="5" w:tplc="04090005" w:tentative="1">
+      <w:start w:val="1"/>
+      <w:numFmt w:val="bullet"/>
+      <w:lvlText w:val=""/>
+      <w:lvlJc w:val="left"/>
+      <w:pPr>
+        <w:ind w:left="4320" w:hanging="360"/>
+      </w:pPr>
+      <w:rPr>
+        <w:rFonts w:ascii="Wingdings" w:hAnsi="Wingdings" w:hint="default"/>
+      </w:rPr>
+    </w:lvl>
+    <w:lvl w:ilvl="6" w:tplc="04090001" w:tentative="1">
+      <w:start w:val="1"/>
+      <w:numFmt w:val="bullet"/>
+      <w:lvlText w:val=""/>
+      <w:lvlJc w:val="left"/>
+      <w:pPr>
+        <w:ind w:left="5040" w:hanging="360"/>
+      </w:pPr>
+      <w:rPr>
+        <w:rFonts w:ascii="Symbol" w:hAnsi="Symbol" w:hint="default"/>
+      </w:rPr>
+    </w:lvl>
+    <w:lvl w:ilvl="7" w:tplc="04090003" w:tentative="1">
+      <w:start w:val="1"/>
+      <w:numFmt w:val="bullet"/>
+      <w:lvlText w:val="o"/>
+      <w:lvlJc w:val="left"/>
+      <w:pPr>
+        <w:ind w:left="5760" w:hanging="360"/>
+      </w:pPr>
+      <w:rPr>
+        <w:rFonts w:ascii="Courier New" w:hAnsi="Courier New" w:cs="Courier New" w:hint="default"/>
+      </w:rPr>
+    </w:lvl>
+    <w:lvl w:ilvl="8" w:tplc="04090005" w:tentative="1">
+      <w:start w:val="1"/>
+      <w:numFmt w:val="bullet"/>
+      <w:lvlText w:val=""/>
+      <w:lvlJc w:val="left"/>
+      <w:pPr>
+        <w:ind w:left="6480" w:hanging="360"/>
+      </w:pPr>
+      <w:rPr>
+        <w:rFonts w:ascii="Wingdings" w:hAnsi="Wingdings" w:hint="default"/>
+      </w:rPr>
+    </w:lvl>
+  </w:abstractNum>
+  <w:abstractNum w:abstractNumId="23">
+    <w:nsid w:val="3B821BE7"/>
+    <w:multiLevelType w:val="hybridMultilevel"/>
+    <w:tmpl w:val="4DF2ACC8"/>
+    <w:lvl w:ilvl="0" w:tplc="04090005">
+      <w:start w:val="1"/>
+      <w:numFmt w:val="bullet"/>
+      <w:lvlText w:val=""/>
+      <w:lvlJc w:val="left"/>
+      <w:pPr>
+        <w:ind w:left="720" w:hanging="360"/>
+      </w:pPr>
+      <w:rPr>
+        <w:rFonts w:ascii="Wingdings" w:hAnsi="Wingdings" w:hint="default"/>
+      </w:rPr>
+    </w:lvl>
+    <w:lvl w:ilvl="1" w:tplc="04090003" w:tentative="1">
+      <w:start w:val="1"/>
+      <w:numFmt w:val="bullet"/>
+      <w:lvlText w:val="o"/>
+      <w:lvlJc w:val="left"/>
+      <w:pPr>
+        <w:ind w:left="1440" w:hanging="360"/>
+      </w:pPr>
+      <w:rPr>
+        <w:rFonts w:ascii="Courier New" w:hAnsi="Courier New" w:cs="Courier New" w:hint="default"/>
+      </w:rPr>
+    </w:lvl>
+    <w:lvl w:ilvl="2" w:tplc="04090005" w:tentative="1">
+      <w:start w:val="1"/>
+      <w:numFmt w:val="bullet"/>
+      <w:lvlText w:val=""/>
+      <w:lvlJc w:val="left"/>
+      <w:pPr>
+        <w:ind w:left="2160" w:hanging="360"/>
+      </w:pPr>
+      <w:rPr>
+        <w:rFonts w:ascii="Wingdings" w:hAnsi="Wingdings" w:hint="default"/>
+      </w:rPr>
+    </w:lvl>
+    <w:lvl w:ilvl="3" w:tplc="04090001" w:tentative="1">
+      <w:start w:val="1"/>
+      <w:numFmt w:val="bullet"/>
+      <w:lvlText w:val=""/>
+      <w:lvlJc w:val="left"/>
+      <w:pPr>
+        <w:ind w:left="2880" w:hanging="360"/>
+      </w:pPr>
+      <w:rPr>
+        <w:rFonts w:ascii="Symbol" w:hAnsi="Symbol" w:hint="default"/>
+      </w:rPr>
+    </w:lvl>
+    <w:lvl w:ilvl="4" w:tplc="04090003" w:tentative="1">
+      <w:start w:val="1"/>
+      <w:numFmt w:val="bullet"/>
+      <w:lvlText w:val="o"/>
+      <w:lvlJc w:val="left"/>
+      <w:pPr>
+        <w:ind w:left="3600" w:hanging="360"/>
+      </w:pPr>
+      <w:rPr>
+        <w:rFonts w:ascii="Courier New" w:hAnsi="Courier New" w:cs="Courier New" w:hint="default"/>
+      </w:rPr>
+    </w:lvl>
+    <w:lvl w:ilvl="5" w:tplc="04090005" w:tentative="1">
+      <w:start w:val="1"/>
+      <w:numFmt w:val="bullet"/>
+      <w:lvlText w:val=""/>
+      <w:lvlJc w:val="left"/>
+      <w:pPr>
+        <w:ind w:left="4320" w:hanging="360"/>
+      </w:pPr>
+      <w:rPr>
+        <w:rFonts w:ascii="Wingdings" w:hAnsi="Wingdings" w:hint="default"/>
+      </w:rPr>
+    </w:lvl>
+    <w:lvl w:ilvl="6" w:tplc="04090001" w:tentative="1">
+      <w:start w:val="1"/>
+      <w:numFmt w:val="bullet"/>
+      <w:lvlText w:val=""/>
+      <w:lvlJc w:val="left"/>
+      <w:pPr>
+        <w:ind w:left="5040" w:hanging="360"/>
+      </w:pPr>
+      <w:rPr>
+        <w:rFonts w:ascii="Symbol" w:hAnsi="Symbol" w:hint="default"/>
+      </w:rPr>
+    </w:lvl>
+    <w:lvl w:ilvl="7" w:tplc="04090003" w:tentative="1">
+      <w:start w:val="1"/>
+      <w:numFmt w:val="bullet"/>
+      <w:lvlText w:val="o"/>
+      <w:lvlJc w:val="left"/>
+      <w:pPr>
+        <w:ind w:left="5760" w:hanging="360"/>
+      </w:pPr>
+      <w:rPr>
+        <w:rFonts w:ascii="Courier New" w:hAnsi="Courier New" w:cs="Courier New" w:hint="default"/>
+      </w:rPr>
+    </w:lvl>
+    <w:lvl w:ilvl="8" w:tplc="04090005" w:tentative="1">
+      <w:start w:val="1"/>
+      <w:numFmt w:val="bullet"/>
+      <w:lvlText w:val=""/>
+      <w:lvlJc w:val="left"/>
+      <w:pPr>
+        <w:ind w:left="6480" w:hanging="360"/>
+      </w:pPr>
+      <w:rPr>
+        <w:rFonts w:ascii="Wingdings" w:hAnsi="Wingdings" w:hint="default"/>
+      </w:rPr>
+    </w:lvl>
+  </w:abstractNum>
+  <w:abstractNum w:abstractNumId="24">
+    <w:nsid w:val="3C54197D"/>
+    <w:multiLevelType w:val="hybridMultilevel"/>
+    <w:tmpl w:val="BB1CA15E"/>
+    <w:lvl w:ilvl="0" w:tplc="066E1646">
+      <w:start w:val="1"/>
+      <w:numFmt w:val="decimal"/>
+      <w:lvlText w:val="2.%1"/>
+      <w:lvlJc w:val="left"/>
+      <w:pPr>
+        <w:ind w:left="778" w:hanging="360"/>
+      </w:pPr>
+      <w:rPr>
+        <w:rFonts w:hint="default"/>
+        <w:b/>
+        <w:sz w:val="28"/>
+        <w:szCs w:val="28"/>
+      </w:rPr>
+    </w:lvl>
+    <w:lvl w:ilvl="1" w:tplc="04090019">
+      <w:start w:val="1"/>
+      <w:numFmt w:val="lowerLetter"/>
+      <w:lvlText w:val="%2."/>
+      <w:lvlJc w:val="left"/>
+      <w:pPr>
+        <w:ind w:left="1498" w:hanging="360"/>
+      </w:pPr>
+    </w:lvl>
+    <w:lvl w:ilvl="2" w:tplc="0409001B" w:tentative="1">
+      <w:start w:val="1"/>
+      <w:numFmt w:val="lowerRoman"/>
+      <w:lvlText w:val="%3."/>
+      <w:lvlJc w:val="right"/>
+      <w:pPr>
+        <w:ind w:left="2218" w:hanging="180"/>
+      </w:pPr>
+    </w:lvl>
+    <w:lvl w:ilvl="3" w:tplc="0409000F" w:tentative="1">
+      <w:start w:val="1"/>
+      <w:numFmt w:val="decimal"/>
+      <w:lvlText w:val="%4."/>
+      <w:lvlJc w:val="left"/>
+      <w:pPr>
+        <w:ind w:left="2938" w:hanging="360"/>
+      </w:pPr>
+    </w:lvl>
+    <w:lvl w:ilvl="4" w:tplc="04090019" w:tentative="1">
+      <w:start w:val="1"/>
+      <w:numFmt w:val="lowerLetter"/>
+      <w:lvlText w:val="%5."/>
+      <w:lvlJc w:val="left"/>
+      <w:pPr>
+        <w:ind w:left="3658" w:hanging="360"/>
+      </w:pPr>
+    </w:lvl>
+    <w:lvl w:ilvl="5" w:tplc="0409001B" w:tentative="1">
+      <w:start w:val="1"/>
+      <w:numFmt w:val="lowerRoman"/>
+      <w:lvlText w:val="%6."/>
+      <w:lvlJc w:val="right"/>
+      <w:pPr>
+        <w:ind w:left="4378" w:hanging="180"/>
+      </w:pPr>
+    </w:lvl>
+    <w:lvl w:ilvl="6" w:tplc="0409000F" w:tentative="1">
+      <w:start w:val="1"/>
+      <w:numFmt w:val="decimal"/>
+      <w:lvlText w:val="%7."/>
+      <w:lvlJc w:val="left"/>
+      <w:pPr>
+        <w:ind w:left="5098" w:hanging="360"/>
+      </w:pPr>
+    </w:lvl>
+    <w:lvl w:ilvl="7" w:tplc="04090019" w:tentative="1">
+      <w:start w:val="1"/>
+      <w:numFmt w:val="lowerLetter"/>
+      <w:lvlText w:val="%8."/>
+      <w:lvlJc w:val="left"/>
+      <w:pPr>
+        <w:ind w:left="5818" w:hanging="360"/>
+      </w:pPr>
+    </w:lvl>
+    <w:lvl w:ilvl="8" w:tplc="0409001B" w:tentative="1">
+      <w:start w:val="1"/>
+      <w:numFmt w:val="lowerRoman"/>
+      <w:lvlText w:val="%9."/>
+      <w:lvlJc w:val="right"/>
+      <w:pPr>
         <w:ind w:left="6538" w:hanging="180"/>
       </w:pPr>
     </w:lvl>
   </w:abstractNum>
-  <w:abstractNum w:abstractNumId="21">
+  <w:abstractNum w:abstractNumId="25">
     <w:nsid w:val="3D5410BE"/>
     <w:multiLevelType w:val="hybridMultilevel"/>
     <w:tmpl w:val="10BC6456"/>
@@ -38176,7 +35849,7 @@
       </w:rPr>
     </w:lvl>
   </w:abstractNum>
-  <w:abstractNum w:abstractNumId="22">
+  <w:abstractNum w:abstractNumId="26">
     <w:nsid w:val="3FE609B1"/>
     <w:multiLevelType w:val="hybridMultilevel"/>
     <w:tmpl w:val="11C031CE"/>
@@ -38289,7 +35962,7 @@
       </w:rPr>
     </w:lvl>
   </w:abstractNum>
-  <w:abstractNum w:abstractNumId="23">
+  <w:abstractNum w:abstractNumId="27">
     <w:nsid w:val="41AC1441"/>
     <w:multiLevelType w:val="hybridMultilevel"/>
     <w:tmpl w:val="7F34547A"/>
@@ -38402,7 +36075,7 @@
       </w:rPr>
     </w:lvl>
   </w:abstractNum>
-  <w:abstractNum w:abstractNumId="24">
+  <w:abstractNum w:abstractNumId="28">
     <w:nsid w:val="42531DD4"/>
     <w:multiLevelType w:val="hybridMultilevel"/>
     <w:tmpl w:val="F93E6D30"/>
@@ -38515,7 +36188,7 @@
       </w:rPr>
     </w:lvl>
   </w:abstractNum>
-  <w:abstractNum w:abstractNumId="25">
+  <w:abstractNum w:abstractNumId="29">
     <w:nsid w:val="43E43AAE"/>
     <w:multiLevelType w:val="hybridMultilevel"/>
     <w:tmpl w:val="EB442344"/>
@@ -38628,7 +36301,7 @@
       </w:rPr>
     </w:lvl>
   </w:abstractNum>
-  <w:abstractNum w:abstractNumId="26">
+  <w:abstractNum w:abstractNumId="30">
     <w:nsid w:val="447E6633"/>
     <w:multiLevelType w:val="hybridMultilevel"/>
     <w:tmpl w:val="1FE86D72"/>
@@ -38741,7 +36414,99 @@
       </w:rPr>
     </w:lvl>
   </w:abstractNum>
-  <w:abstractNum w:abstractNumId="27">
+  <w:abstractNum w:abstractNumId="31">
+    <w:nsid w:val="4630608D"/>
+    <w:multiLevelType w:val="hybridMultilevel"/>
+    <w:tmpl w:val="AF667904"/>
+    <w:lvl w:ilvl="0" w:tplc="066E1646">
+      <w:start w:val="1"/>
+      <w:numFmt w:val="decimal"/>
+      <w:lvlText w:val="2.%1"/>
+      <w:lvlJc w:val="left"/>
+      <w:pPr>
+        <w:ind w:left="720" w:hanging="360"/>
+      </w:pPr>
+      <w:rPr>
+        <w:rFonts w:hint="default"/>
+        <w:b/>
+        <w:sz w:val="28"/>
+        <w:szCs w:val="28"/>
+      </w:rPr>
+    </w:lvl>
+    <w:lvl w:ilvl="1" w:tplc="04090019" w:tentative="1">
+      <w:start w:val="1"/>
+      <w:numFmt w:val="lowerLetter"/>
+      <w:lvlText w:val="%2."/>
+      <w:lvlJc w:val="left"/>
+      <w:pPr>
+        <w:ind w:left="1440" w:hanging="360"/>
+      </w:pPr>
+    </w:lvl>
+    <w:lvl w:ilvl="2" w:tplc="0409001B" w:tentative="1">
+      <w:start w:val="1"/>
+      <w:numFmt w:val="lowerRoman"/>
+      <w:lvlText w:val="%3."/>
+      <w:lvlJc w:val="right"/>
+      <w:pPr>
+        <w:ind w:left="2160" w:hanging="180"/>
+      </w:pPr>
+    </w:lvl>
+    <w:lvl w:ilvl="3" w:tplc="0409000F" w:tentative="1">
+      <w:start w:val="1"/>
+      <w:numFmt w:val="decimal"/>
+      <w:lvlText w:val="%4."/>
+      <w:lvlJc w:val="left"/>
+      <w:pPr>
+        <w:ind w:left="2880" w:hanging="360"/>
+      </w:pPr>
+    </w:lvl>
+    <w:lvl w:ilvl="4" w:tplc="04090019" w:tentative="1">
+      <w:start w:val="1"/>
+      <w:numFmt w:val="lowerLetter"/>
+      <w:lvlText w:val="%5."/>
+      <w:lvlJc w:val="left"/>
+      <w:pPr>
+        <w:ind w:left="3600" w:hanging="360"/>
+      </w:pPr>
+    </w:lvl>
+    <w:lvl w:ilvl="5" w:tplc="0409001B" w:tentative="1">
+      <w:start w:val="1"/>
+      <w:numFmt w:val="lowerRoman"/>
+      <w:lvlText w:val="%6."/>
+      <w:lvlJc w:val="right"/>
+      <w:pPr>
+        <w:ind w:left="4320" w:hanging="180"/>
+      </w:pPr>
+    </w:lvl>
+    <w:lvl w:ilvl="6" w:tplc="0409000F" w:tentative="1">
+      <w:start w:val="1"/>
+      <w:numFmt w:val="decimal"/>
+      <w:lvlText w:val="%7."/>
+      <w:lvlJc w:val="left"/>
+      <w:pPr>
+        <w:ind w:left="5040" w:hanging="360"/>
+      </w:pPr>
+    </w:lvl>
+    <w:lvl w:ilvl="7" w:tplc="04090019" w:tentative="1">
+      <w:start w:val="1"/>
+      <w:numFmt w:val="lowerLetter"/>
+      <w:lvlText w:val="%8."/>
+      <w:lvlJc w:val="left"/>
+      <w:pPr>
+        <w:ind w:left="5760" w:hanging="360"/>
+      </w:pPr>
+    </w:lvl>
+    <w:lvl w:ilvl="8" w:tplc="0409001B" w:tentative="1">
+      <w:start w:val="1"/>
+      <w:numFmt w:val="lowerRoman"/>
+      <w:lvlText w:val="%9."/>
+      <w:lvlJc w:val="right"/>
+      <w:pPr>
+        <w:ind w:left="6480" w:hanging="180"/>
+      </w:pPr>
+    </w:lvl>
+  </w:abstractNum>
+  <w:abstractNum w:abstractNumId="32">
     <w:nsid w:val="466251C8"/>
     <w:multiLevelType w:val="hybridMultilevel"/>
     <w:tmpl w:val="BA04D7EC"/>
@@ -38834,7 +36599,7 @@
       </w:pPr>
     </w:lvl>
   </w:abstractNum>
-  <w:abstractNum w:abstractNumId="28">
+  <w:abstractNum w:abstractNumId="33">
     <w:nsid w:val="4D0E4778"/>
     <w:multiLevelType w:val="hybridMultilevel"/>
     <w:tmpl w:val="14486930"/>
@@ -38947,7 +36712,7 @@
       </w:rPr>
     </w:lvl>
   </w:abstractNum>
-  <w:abstractNum w:abstractNumId="29">
+  <w:abstractNum w:abstractNumId="34">
     <w:nsid w:val="50EF1ADB"/>
     <w:multiLevelType w:val="multilevel"/>
     <w:tmpl w:val="E67824A8"/>
@@ -39096,7 +36861,7 @@
       </w:rPr>
     </w:lvl>
   </w:abstractNum>
-  <w:abstractNum w:abstractNumId="30">
+  <w:abstractNum w:abstractNumId="35">
     <w:nsid w:val="562F2296"/>
     <w:multiLevelType w:val="hybridMultilevel"/>
     <w:tmpl w:val="F5C2C174"/>
@@ -39209,7 +36974,7 @@
       </w:rPr>
     </w:lvl>
   </w:abstractNum>
-  <w:abstractNum w:abstractNumId="31">
+  <w:abstractNum w:abstractNumId="36">
     <w:nsid w:val="573C5C43"/>
     <w:multiLevelType w:val="hybridMultilevel"/>
     <w:tmpl w:val="7E5281CE"/>
@@ -39322,7 +37087,7 @@
       </w:rPr>
     </w:lvl>
   </w:abstractNum>
-  <w:abstractNum w:abstractNumId="32">
+  <w:abstractNum w:abstractNumId="37">
     <w:nsid w:val="57B919A0"/>
     <w:multiLevelType w:val="multilevel"/>
     <w:tmpl w:val="ACCE024E"/>
@@ -39471,7 +37236,7 @@
       </w:rPr>
     </w:lvl>
   </w:abstractNum>
-  <w:abstractNum w:abstractNumId="33">
+  <w:abstractNum w:abstractNumId="38">
     <w:nsid w:val="59AD16AB"/>
     <w:multiLevelType w:val="hybridMultilevel"/>
     <w:tmpl w:val="95F44CC6"/>
@@ -39584,7 +37349,7 @@
       </w:rPr>
     </w:lvl>
   </w:abstractNum>
-  <w:abstractNum w:abstractNumId="34">
+  <w:abstractNum w:abstractNumId="39">
     <w:nsid w:val="59D5090B"/>
     <w:multiLevelType w:val="hybridMultilevel"/>
     <w:tmpl w:val="03260B2A"/>
@@ -39675,7 +37440,7 @@
       </w:pPr>
     </w:lvl>
   </w:abstractNum>
-  <w:abstractNum w:abstractNumId="35">
+  <w:abstractNum w:abstractNumId="40">
     <w:nsid w:val="5C482A97"/>
     <w:multiLevelType w:val="hybridMultilevel"/>
     <w:tmpl w:val="2AAA2578"/>
@@ -39726,7 +37491,7 @@
       <w:lvlJc w:val="left"/>
     </w:lvl>
   </w:abstractNum>
-  <w:abstractNum w:abstractNumId="36">
+  <w:abstractNum w:abstractNumId="41">
     <w:nsid w:val="605149AE"/>
     <w:multiLevelType w:val="hybridMultilevel"/>
     <w:tmpl w:val="BCB894B8"/>
@@ -39839,7 +37604,7 @@
       </w:rPr>
     </w:lvl>
   </w:abstractNum>
-  <w:abstractNum w:abstractNumId="37">
+  <w:abstractNum w:abstractNumId="42">
     <w:nsid w:val="61BB1288"/>
     <w:multiLevelType w:val="hybridMultilevel"/>
     <w:tmpl w:val="405458BC"/>
@@ -39952,7 +37717,7 @@
       </w:rPr>
     </w:lvl>
   </w:abstractNum>
-  <w:abstractNum w:abstractNumId="38">
+  <w:abstractNum w:abstractNumId="43">
     <w:nsid w:val="64F732BE"/>
     <w:multiLevelType w:val="hybridMultilevel"/>
     <w:tmpl w:val="FCE46DF8"/>
@@ -40044,7 +37809,7 @@
       </w:pPr>
     </w:lvl>
   </w:abstractNum>
-  <w:abstractNum w:abstractNumId="39">
+  <w:abstractNum w:abstractNumId="44">
     <w:nsid w:val="70DD26A4"/>
     <w:multiLevelType w:val="hybridMultilevel"/>
     <w:tmpl w:val="3F2E2F40"/>
@@ -40157,7 +37922,7 @@
       </w:rPr>
     </w:lvl>
   </w:abstractNum>
-  <w:abstractNum w:abstractNumId="40">
+  <w:abstractNum w:abstractNumId="45">
     <w:nsid w:val="73B95645"/>
     <w:multiLevelType w:val="hybridMultilevel"/>
     <w:tmpl w:val="BE64A294"/>
@@ -40252,127 +38017,142 @@
     </w:lvl>
   </w:abstractNum>
   <w:num w:numId="1">
+    <w:abstractNumId w:val="40"/>
+  </w:num>
+  <w:num w:numId="2">
+    <w:abstractNumId w:val="7"/>
+  </w:num>
+  <w:num w:numId="3">
+    <w:abstractNumId w:val="19"/>
+  </w:num>
+  <w:num w:numId="4">
+    <w:abstractNumId w:val="28"/>
+  </w:num>
+  <w:num w:numId="5">
+    <w:abstractNumId w:val="14"/>
+  </w:num>
+  <w:num w:numId="6">
+    <w:abstractNumId w:val="44"/>
+  </w:num>
+  <w:num w:numId="7">
+    <w:abstractNumId w:val="39"/>
+  </w:num>
+  <w:num w:numId="8">
+    <w:abstractNumId w:val="4"/>
+  </w:num>
+  <w:num w:numId="9">
+    <w:abstractNumId w:val="24"/>
+  </w:num>
+  <w:num w:numId="10">
+    <w:abstractNumId w:val="38"/>
+  </w:num>
+  <w:num w:numId="11">
+    <w:abstractNumId w:val="25"/>
+  </w:num>
+  <w:num w:numId="12">
+    <w:abstractNumId w:val="30"/>
+  </w:num>
+  <w:num w:numId="13">
+    <w:abstractNumId w:val="5"/>
+  </w:num>
+  <w:num w:numId="14">
+    <w:abstractNumId w:val="45"/>
+  </w:num>
+  <w:num w:numId="15">
+    <w:abstractNumId w:val="18"/>
+  </w:num>
+  <w:num w:numId="16">
+    <w:abstractNumId w:val="11"/>
+  </w:num>
+  <w:num w:numId="17">
+    <w:abstractNumId w:val="29"/>
+  </w:num>
+  <w:num w:numId="18">
+    <w:abstractNumId w:val="41"/>
+  </w:num>
+  <w:num w:numId="19">
+    <w:abstractNumId w:val="10"/>
+  </w:num>
+  <w:num w:numId="20">
+    <w:abstractNumId w:val="12"/>
+  </w:num>
+  <w:num w:numId="21">
+    <w:abstractNumId w:val="20"/>
+  </w:num>
+  <w:num w:numId="22">
     <w:abstractNumId w:val="35"/>
   </w:num>
-  <w:num w:numId="2">
-    <w:abstractNumId w:val="5"/>
+  <w:num w:numId="23">
+    <w:abstractNumId w:val="1"/>
   </w:num>
-  <w:num w:numId="3">
+  <w:num w:numId="24">
+    <w:abstractNumId w:val="26"/>
+  </w:num>
+  <w:num w:numId="25">
+    <w:abstractNumId w:val="17"/>
+  </w:num>
+  <w:num w:numId="26">
+    <w:abstractNumId w:val="22"/>
+  </w:num>
+  <w:num w:numId="27">
+    <w:abstractNumId w:val="27"/>
+  </w:num>
+  <w:num w:numId="28">
+    <w:abstractNumId w:val="2"/>
+  </w:num>
+  <w:num w:numId="29">
+    <w:abstractNumId w:val="15"/>
+  </w:num>
+  <w:num w:numId="30">
+    <w:abstractNumId w:val="23"/>
+  </w:num>
+  <w:num w:numId="31">
+    <w:abstractNumId w:val="32"/>
+  </w:num>
+  <w:num w:numId="32">
+    <w:abstractNumId w:val="37"/>
+  </w:num>
+  <w:num w:numId="33">
+    <w:abstractNumId w:val="34"/>
+  </w:num>
+  <w:num w:numId="34">
+    <w:abstractNumId w:val="33"/>
+  </w:num>
+  <w:num w:numId="35">
+    <w:abstractNumId w:val="13"/>
+  </w:num>
+  <w:num w:numId="36">
+    <w:abstractNumId w:val="8"/>
+  </w:num>
+  <w:num w:numId="37">
+    <w:abstractNumId w:val="42"/>
+  </w:num>
+  <w:num w:numId="38">
+    <w:abstractNumId w:val="36"/>
+  </w:num>
+  <w:num w:numId="39">
+    <w:abstractNumId w:val="43"/>
+  </w:num>
+  <w:num w:numId="40">
+    <w:abstractNumId w:val="9"/>
+  </w:num>
+  <w:num w:numId="41">
+    <w:abstractNumId w:val="6"/>
+  </w:num>
+  <w:num w:numId="42">
+    <w:abstractNumId w:val="3"/>
+  </w:num>
+  <w:num w:numId="43">
+    <w:abstractNumId w:val="31"/>
+  </w:num>
+  <w:num w:numId="44">
+    <w:abstractNumId w:val="21"/>
+  </w:num>
+  <w:num w:numId="45">
     <w:abstractNumId w:val="16"/>
   </w:num>
-  <w:num w:numId="4">
-    <w:abstractNumId w:val="24"/>
-  </w:num>
-  <w:num w:numId="5">
-    <w:abstractNumId w:val="12"/>
-  </w:num>
-  <w:num w:numId="6">
-    <w:abstractNumId w:val="39"/>
-  </w:num>
-  <w:num w:numId="7">
-    <w:abstractNumId w:val="34"/>
-  </w:num>
-  <w:num w:numId="8">
-    <w:abstractNumId w:val="2"/>
-  </w:num>
-  <w:num w:numId="9">
-    <w:abstractNumId w:val="20"/>
-  </w:num>
-  <w:num w:numId="10">
-    <w:abstractNumId w:val="33"/>
-  </w:num>
-  <w:num w:numId="11">
-    <w:abstractNumId w:val="21"/>
-  </w:num>
-  <w:num w:numId="12">
-    <w:abstractNumId w:val="26"/>
-  </w:num>
-  <w:num w:numId="13">
-    <w:abstractNumId w:val="3"/>
-  </w:num>
-  <w:num w:numId="14">
-    <w:abstractNumId w:val="40"/>
-  </w:num>
-  <w:num w:numId="15">
-    <w:abstractNumId w:val="15"/>
-  </w:num>
-  <w:num w:numId="16">
-    <w:abstractNumId w:val="9"/>
-  </w:num>
-  <w:num w:numId="17">
-    <w:abstractNumId w:val="25"/>
-  </w:num>
-  <w:num w:numId="18">
-    <w:abstractNumId w:val="36"/>
-  </w:num>
-  <w:num w:numId="19">
-    <w:abstractNumId w:val="8"/>
-  </w:num>
-  <w:num w:numId="20">
-    <w:abstractNumId w:val="10"/>
-  </w:num>
-  <w:num w:numId="21">
-    <w:abstractNumId w:val="17"/>
-  </w:num>
-  <w:num w:numId="22">
-    <w:abstractNumId w:val="30"/>
-  </w:num>
-  <w:num w:numId="23">
+  <w:num w:numId="46">
     <w:abstractNumId w:val="0"/>
-  </w:num>
-  <w:num w:numId="24">
-    <w:abstractNumId w:val="22"/>
-  </w:num>
-  <w:num w:numId="25">
-    <w:abstractNumId w:val="14"/>
-  </w:num>
-  <w:num w:numId="26">
-    <w:abstractNumId w:val="18"/>
-  </w:num>
-  <w:num w:numId="27">
-    <w:abstractNumId w:val="23"/>
-  </w:num>
-  <w:num w:numId="28">
-    <w:abstractNumId w:val="1"/>
-  </w:num>
-  <w:num w:numId="29">
-    <w:abstractNumId w:val="13"/>
-  </w:num>
-  <w:num w:numId="30">
-    <w:abstractNumId w:val="19"/>
-  </w:num>
-  <w:num w:numId="31">
-    <w:abstractNumId w:val="27"/>
-  </w:num>
-  <w:num w:numId="32">
-    <w:abstractNumId w:val="32"/>
-  </w:num>
-  <w:num w:numId="33">
-    <w:abstractNumId w:val="29"/>
-  </w:num>
-  <w:num w:numId="34">
-    <w:abstractNumId w:val="28"/>
-  </w:num>
-  <w:num w:numId="35">
-    <w:abstractNumId w:val="11"/>
-  </w:num>
-  <w:num w:numId="36">
-    <w:abstractNumId w:val="6"/>
-  </w:num>
-  <w:num w:numId="37">
-    <w:abstractNumId w:val="37"/>
-  </w:num>
-  <w:num w:numId="38">
-    <w:abstractNumId w:val="31"/>
-  </w:num>
-  <w:num w:numId="39">
-    <w:abstractNumId w:val="38"/>
-  </w:num>
-  <w:num w:numId="40">
-    <w:abstractNumId w:val="7"/>
-  </w:num>
-  <w:num w:numId="41">
-    <w:abstractNumId w:val="4"/>
   </w:num>
   <w:numIdMacAtCleanup w:val="28"/>
 </w:numbering>
@@ -40556,7 +38336,6 @@
     <w:basedOn w:val="Normal"/>
     <w:next w:val="Normal"/>
     <w:link w:val="Heading2Char"/>
-    <w:semiHidden/>
     <w:unhideWhenUsed/>
     <w:qFormat/>
     <w:rsid w:val="00E61307"/>
@@ -40849,7 +38628,6 @@
   <w:style w:type="character" w:customStyle="1" w:styleId="Heading2Char">
     <w:name w:val="Heading 2 Char"/>
     <w:link w:val="Heading2"/>
-    <w:semiHidden/>
     <w:rsid w:val="00E61307"/>
     <w:rPr>
       <w:rFonts w:ascii="Cambria" w:eastAsia="Times New Roman" w:hAnsi="Cambria" w:cs="Times New Roman"/>
@@ -41085,7 +38863,6 @@
     <w:basedOn w:val="Normal"/>
     <w:next w:val="Normal"/>
     <w:link w:val="Heading2Char"/>
-    <w:semiHidden/>
     <w:unhideWhenUsed/>
     <w:qFormat/>
     <w:rsid w:val="00E61307"/>
@@ -41378,7 +39155,6 @@
   <w:style w:type="character" w:customStyle="1" w:styleId="Heading2Char">
     <w:name w:val="Heading 2 Char"/>
     <w:link w:val="Heading2"/>
-    <w:semiHidden/>
     <w:rsid w:val="00E61307"/>
     <w:rPr>
       <w:rFonts w:ascii="Cambria" w:eastAsia="Times New Roman" w:hAnsi="Cambria" w:cs="Times New Roman"/>
@@ -41726,7 +39502,7 @@
 </file>
 
 <file path=customXml/itemProps1.xml><?xml version="1.0" encoding="utf-8"?>
-<ds:datastoreItem xmlns:ds="http://schemas.openxmlformats.org/officeDocument/2006/customXml" ds:itemID="{4021E871-EA3C-4642-9304-16A62D155F3C}">
+<ds:datastoreItem xmlns:ds="http://schemas.openxmlformats.org/officeDocument/2006/customXml" ds:itemID="{56C38883-BE4B-4F3F-B16C-BF5DC4B91239}">
   <ds:schemaRefs>
     <ds:schemaRef ds:uri="http://schemas.openxmlformats.org/officeDocument/2006/bibliography"/>
   </ds:schemaRefs>

--- a/Document/Khoa_Luan_Vo_Minh_Quan_v1_0_0.docx
+++ b/Document/Khoa_Luan_Vo_Minh_Quan_v1_0_0.docx
@@ -20881,12 +20881,21 @@
           <w:i w:val="0"/>
         </w:rPr>
       </w:pPr>
+      <w:proofErr w:type="spellStart"/>
       <w:r>
         <w:rPr>
           <w:rFonts w:ascii="Times New Roman" w:hAnsi="Times New Roman"/>
           <w:i w:val="0"/>
         </w:rPr>
-        <w:t>Biễu diễn văn bản</w:t>
+        <w:t>Biễu</w:t>
+      </w:r>
+      <w:proofErr w:type="spellEnd"/>
+      <w:r>
+        <w:rPr>
+          <w:rFonts w:ascii="Times New Roman" w:hAnsi="Times New Roman"/>
+          <w:i w:val="0"/>
+        </w:rPr>
+        <w:t xml:space="preserve"> diễn văn bản</w:t>
       </w:r>
     </w:p>
     <w:p>
@@ -32102,22 +32111,583 @@
           <w:ilvl w:val="0"/>
           <w:numId w:val="46"/>
         </w:numPr>
-        <w:rPr>
-          <w:rFonts w:ascii="Times New Roman" w:hAnsi="Times New Roman"/>
-          <w:b w:val="0"/>
-          <w:sz w:val="36"/>
-          <w:lang w:val="vi-VN"/>
-        </w:rPr>
-      </w:pPr>
-      <w:r>
+        <w:spacing w:before="120" w:line="360" w:lineRule="auto"/>
         <w:rPr>
           <w:rFonts w:ascii="Times New Roman" w:hAnsi="Times New Roman"/>
           <w:i w:val="0"/>
         </w:rPr>
-        <w:t>Giới thiệu bài toán</w:t>
-      </w:r>
-      <w:bookmarkStart w:id="20" w:name="_GoBack"/>
-      <w:bookmarkEnd w:id="20"/>
+      </w:pPr>
+      <w:r>
+        <w:rPr>
+          <w:rFonts w:ascii="Times New Roman" w:hAnsi="Times New Roman"/>
+          <w:i w:val="0"/>
+        </w:rPr>
+        <w:t>Giới thiệu</w:t>
+      </w:r>
+    </w:p>
+    <w:p>
+      <w:pPr>
+        <w:spacing w:before="120" w:line="360" w:lineRule="auto"/>
+        <w:ind w:firstLine="360"/>
+        <w:jc w:val="both"/>
+        <w:rPr>
+          <w:sz w:val="26"/>
+          <w:szCs w:val="26"/>
+        </w:rPr>
+      </w:pPr>
+      <w:r>
+        <w:rPr>
+          <w:sz w:val="26"/>
+          <w:szCs w:val="26"/>
+        </w:rPr>
+        <w:t xml:space="preserve">Bài toán phân loại văn bản là một bài toán rất phổ biến trong xử lý ngôn ngữ tự nhiên hiện nay, </w:t>
+      </w:r>
+      <w:r>
+        <w:rPr>
+          <w:sz w:val="26"/>
+          <w:szCs w:val="26"/>
+        </w:rPr>
+        <w:t>ví dụ bài toán phân loại cảm xúc hay thái độ của người dùng qua bình luận</w:t>
+      </w:r>
+      <w:r>
+        <w:rPr>
+          <w:sz w:val="26"/>
+          <w:szCs w:val="26"/>
+        </w:rPr>
+        <w:t xml:space="preserve"> (comment) trên các trang phim</w:t>
+      </w:r>
+      <w:r>
+        <w:rPr>
+          <w:sz w:val="26"/>
+          <w:szCs w:val="26"/>
+        </w:rPr>
+        <w:t xml:space="preserve">, đánh giá về sản phẩm … Hay như trong ứng dụng </w:t>
+      </w:r>
+      <w:proofErr w:type="spellStart"/>
+      <w:r>
+        <w:rPr>
+          <w:sz w:val="26"/>
+          <w:szCs w:val="26"/>
+        </w:rPr>
+        <w:t>chatbot</w:t>
+      </w:r>
+      <w:proofErr w:type="spellEnd"/>
+      <w:r>
+        <w:rPr>
+          <w:sz w:val="26"/>
+          <w:szCs w:val="26"/>
+        </w:rPr>
+        <w:t>, bài toán phân loại văn bản được sử dụng để phát hiện mục đích của người dùng</w:t>
+      </w:r>
+      <w:r>
+        <w:rPr>
+          <w:sz w:val="26"/>
+          <w:szCs w:val="26"/>
+        </w:rPr>
+        <w:t>.</w:t>
+      </w:r>
+    </w:p>
+    <w:p>
+      <w:pPr>
+        <w:spacing w:before="120" w:line="360" w:lineRule="auto"/>
+        <w:ind w:firstLine="360"/>
+        <w:jc w:val="both"/>
+        <w:rPr>
+          <w:sz w:val="26"/>
+          <w:szCs w:val="26"/>
+        </w:rPr>
+      </w:pPr>
+      <w:proofErr w:type="gramStart"/>
+      <w:r>
+        <w:rPr>
+          <w:sz w:val="26"/>
+          <w:szCs w:val="26"/>
+        </w:rPr>
+        <w:t xml:space="preserve">Dựa vào việc phân loại được tự động các bình luận chúng ta có thể đánh giá được </w:t>
+      </w:r>
+      <w:r>
+        <w:rPr>
+          <w:sz w:val="26"/>
+          <w:szCs w:val="26"/>
+        </w:rPr>
+        <w:t>chất lượng</w:t>
+      </w:r>
+      <w:r>
+        <w:rPr>
+          <w:sz w:val="26"/>
+          <w:szCs w:val="26"/>
+        </w:rPr>
+        <w:t xml:space="preserve"> của một sản phẩm, dịch vụ, xu hướng lên khách hàng, cộng đồng là tích cực hay tiêu cực để có những chiến lược kinh doanh phù hợp.</w:t>
+      </w:r>
+      <w:proofErr w:type="gramEnd"/>
+      <w:r>
+        <w:rPr>
+          <w:sz w:val="26"/>
+          <w:szCs w:val="26"/>
+        </w:rPr>
+        <w:t xml:space="preserve"> Các công cụ như thế kết hợp với các công cụ </w:t>
+      </w:r>
+      <w:proofErr w:type="gramStart"/>
+      <w:r>
+        <w:rPr>
+          <w:sz w:val="26"/>
+          <w:szCs w:val="26"/>
+        </w:rPr>
+        <w:t>thu</w:t>
+      </w:r>
+      <w:proofErr w:type="gramEnd"/>
+      <w:r>
+        <w:rPr>
+          <w:sz w:val="26"/>
+          <w:szCs w:val="26"/>
+        </w:rPr>
+        <w:t xml:space="preserve"> thập dữ liệu tự động từ nhiều nguồn khác nhau (mạng xã hội, báo điện tử, diễn đàn…) sẽ tạo lên bộ công cụ điều tra thăm dò cực kỳ giá trị.</w:t>
+      </w:r>
+    </w:p>
+    <w:p>
+      <w:pPr>
+        <w:spacing w:before="120" w:line="360" w:lineRule="auto"/>
+        <w:ind w:firstLine="360"/>
+        <w:rPr>
+          <w:sz w:val="26"/>
+          <w:szCs w:val="26"/>
+        </w:rPr>
+      </w:pPr>
+      <w:r>
+        <w:rPr>
+          <w:sz w:val="26"/>
+          <w:szCs w:val="26"/>
+        </w:rPr>
+        <w:t>Có thể hiểu phân loại cảm xúc</w:t>
+      </w:r>
+      <w:r>
+        <w:rPr>
+          <w:sz w:val="26"/>
+          <w:szCs w:val="26"/>
+        </w:rPr>
+        <w:t xml:space="preserve"> là quá trình</w:t>
+      </w:r>
+      <w:r>
+        <w:rPr>
+          <w:sz w:val="26"/>
+          <w:szCs w:val="26"/>
+        </w:rPr>
+        <w:t xml:space="preserve"> dự đoán </w:t>
+      </w:r>
+      <w:proofErr w:type="gramStart"/>
+      <w:r>
+        <w:rPr>
+          <w:sz w:val="26"/>
+          <w:szCs w:val="26"/>
+        </w:rPr>
+        <w:t xml:space="preserve">và </w:t>
+      </w:r>
+      <w:r>
+        <w:rPr>
+          <w:sz w:val="26"/>
+          <w:szCs w:val="26"/>
+        </w:rPr>
+        <w:t xml:space="preserve"> gán</w:t>
+      </w:r>
+      <w:proofErr w:type="gramEnd"/>
+      <w:r>
+        <w:rPr>
+          <w:sz w:val="26"/>
+          <w:szCs w:val="26"/>
+        </w:rPr>
+        <w:t xml:space="preserve"> văn bản vào một hoặc nhiều </w:t>
+      </w:r>
+      <w:r>
+        <w:rPr>
+          <w:sz w:val="26"/>
+          <w:szCs w:val="26"/>
+        </w:rPr>
+        <w:t>cảm xúc trước đó, ở mức độ đơn giản sẽ là ở 2 cảm xúc tích cực (positive) và tiêu cực (negative)</w:t>
+      </w:r>
+      <w:r>
+        <w:rPr>
+          <w:sz w:val="26"/>
+          <w:szCs w:val="26"/>
+        </w:rPr>
+        <w:t xml:space="preserve">. </w:t>
+      </w:r>
+      <w:proofErr w:type="gramStart"/>
+      <w:r>
+        <w:rPr>
+          <w:sz w:val="26"/>
+          <w:szCs w:val="26"/>
+        </w:rPr>
+        <w:t xml:space="preserve">Phân loại </w:t>
+      </w:r>
+      <w:r>
+        <w:rPr>
+          <w:sz w:val="26"/>
+          <w:szCs w:val="26"/>
+        </w:rPr>
+        <w:t>cảm xúc</w:t>
+      </w:r>
+      <w:r>
+        <w:rPr>
+          <w:sz w:val="26"/>
+          <w:szCs w:val="26"/>
+        </w:rPr>
+        <w:t xml:space="preserve"> tự động là một lĩnh vực nghiên cứu được quan tâm trong nhiều năm qua do khả năng ứng dụng rộng rãi</w:t>
+      </w:r>
+      <w:r>
+        <w:rPr>
+          <w:sz w:val="26"/>
+          <w:szCs w:val="26"/>
+        </w:rPr>
+        <w:t xml:space="preserve"> và hiệu quả sử dụng</w:t>
+      </w:r>
+      <w:r>
+        <w:rPr>
+          <w:sz w:val="26"/>
+          <w:szCs w:val="26"/>
+        </w:rPr>
+        <w:t>.</w:t>
+      </w:r>
+      <w:proofErr w:type="gramEnd"/>
+      <w:r>
+        <w:rPr>
+          <w:sz w:val="26"/>
+          <w:szCs w:val="26"/>
+        </w:rPr>
+        <w:t xml:space="preserve"> </w:t>
+      </w:r>
+      <w:r>
+        <w:rPr>
+          <w:sz w:val="26"/>
+          <w:szCs w:val="26"/>
+        </w:rPr>
+        <w:t>Những phương pháp phổ biến được sử dụng để thực hiện việc phân loại</w:t>
+      </w:r>
+      <w:r>
+        <w:rPr>
+          <w:sz w:val="26"/>
+          <w:szCs w:val="26"/>
+        </w:rPr>
+        <w:t xml:space="preserve"> như</w:t>
+      </w:r>
+      <w:r>
+        <w:rPr>
+          <w:sz w:val="26"/>
+          <w:szCs w:val="26"/>
+        </w:rPr>
+        <w:t xml:space="preserve"> là: </w:t>
+      </w:r>
+      <w:r>
+        <w:rPr>
+          <w:sz w:val="26"/>
+          <w:szCs w:val="26"/>
+        </w:rPr>
+        <w:t xml:space="preserve"> Naïve Bayes, k-láng giềng gần nhất (k-NN), mạn</w:t>
+      </w:r>
+      <w:r>
+        <w:rPr>
+          <w:sz w:val="26"/>
+          <w:szCs w:val="26"/>
+        </w:rPr>
+        <w:t xml:space="preserve">g </w:t>
+      </w:r>
+      <w:proofErr w:type="spellStart"/>
+      <w:r>
+        <w:rPr>
+          <w:sz w:val="26"/>
+          <w:szCs w:val="26"/>
+        </w:rPr>
+        <w:t>nơron</w:t>
+      </w:r>
+      <w:proofErr w:type="spellEnd"/>
+      <w:r>
+        <w:rPr>
+          <w:sz w:val="26"/>
+          <w:szCs w:val="26"/>
+        </w:rPr>
+        <w:t xml:space="preserve">, máy </w:t>
+      </w:r>
+      <w:proofErr w:type="spellStart"/>
+      <w:r>
+        <w:rPr>
+          <w:sz w:val="26"/>
+          <w:szCs w:val="26"/>
+        </w:rPr>
+        <w:t>vectơ</w:t>
+      </w:r>
+      <w:proofErr w:type="spellEnd"/>
+      <w:r>
+        <w:rPr>
+          <w:sz w:val="26"/>
+          <w:szCs w:val="26"/>
+        </w:rPr>
+        <w:t xml:space="preserve"> hỗ trợ (SVM), c</w:t>
+      </w:r>
+      <w:r>
+        <w:rPr>
+          <w:sz w:val="26"/>
+          <w:szCs w:val="26"/>
+        </w:rPr>
+        <w:t xml:space="preserve">ác phương pháp này đều sử dụng mô hình không gian </w:t>
+      </w:r>
+      <w:proofErr w:type="spellStart"/>
+      <w:r>
+        <w:rPr>
+          <w:sz w:val="26"/>
+          <w:szCs w:val="26"/>
+        </w:rPr>
+        <w:t>vectơ</w:t>
+      </w:r>
+      <w:proofErr w:type="spellEnd"/>
+      <w:r>
+        <w:rPr>
+          <w:sz w:val="26"/>
+          <w:szCs w:val="26"/>
+        </w:rPr>
+        <w:t xml:space="preserve"> khi biểu diễn văn bản. </w:t>
+      </w:r>
+    </w:p>
+    <w:p>
+      <w:pPr>
+        <w:spacing w:before="120" w:line="360" w:lineRule="auto"/>
+        <w:ind w:firstLine="360"/>
+        <w:rPr>
+          <w:sz w:val="26"/>
+          <w:szCs w:val="26"/>
+        </w:rPr>
+      </w:pPr>
+      <w:proofErr w:type="gramStart"/>
+      <w:r>
+        <w:rPr>
+          <w:sz w:val="26"/>
+          <w:szCs w:val="26"/>
+        </w:rPr>
+        <w:t xml:space="preserve">Mô hình không gian </w:t>
+      </w:r>
+      <w:proofErr w:type="spellStart"/>
+      <w:r>
+        <w:rPr>
+          <w:sz w:val="26"/>
+          <w:szCs w:val="26"/>
+        </w:rPr>
+        <w:t>vectơ</w:t>
+      </w:r>
+      <w:proofErr w:type="spellEnd"/>
+      <w:r>
+        <w:rPr>
+          <w:sz w:val="26"/>
+          <w:szCs w:val="26"/>
+        </w:rPr>
+        <w:t xml:space="preserve"> là phương pháp biểu diễn văn bản phổ biến.</w:t>
+      </w:r>
+      <w:proofErr w:type="gramEnd"/>
+      <w:r>
+        <w:rPr>
+          <w:sz w:val="26"/>
+          <w:szCs w:val="26"/>
+        </w:rPr>
+        <w:t xml:space="preserve"> </w:t>
+      </w:r>
+      <w:proofErr w:type="gramStart"/>
+      <w:r>
+        <w:rPr>
+          <w:sz w:val="26"/>
+          <w:szCs w:val="26"/>
+        </w:rPr>
+        <w:t xml:space="preserve">Trong đó, mỗi từ trong văn bản có thể trở thành đặc trưng (hay chiều của </w:t>
+      </w:r>
+      <w:proofErr w:type="spellStart"/>
+      <w:r>
+        <w:rPr>
+          <w:sz w:val="26"/>
+          <w:szCs w:val="26"/>
+        </w:rPr>
+        <w:t>vectơ</w:t>
+      </w:r>
+      <w:proofErr w:type="spellEnd"/>
+      <w:r>
+        <w:rPr>
+          <w:sz w:val="26"/>
+          <w:szCs w:val="26"/>
+        </w:rPr>
+        <w:t xml:space="preserve"> biểu diễn văn bản).</w:t>
+      </w:r>
+      <w:proofErr w:type="gramEnd"/>
+      <w:r>
+        <w:rPr>
+          <w:sz w:val="26"/>
+          <w:szCs w:val="26"/>
+        </w:rPr>
+        <w:t xml:space="preserve"> </w:t>
+      </w:r>
+      <w:r>
+        <w:rPr>
+          <w:sz w:val="26"/>
+          <w:szCs w:val="26"/>
+        </w:rPr>
+        <w:t xml:space="preserve"> </w:t>
+      </w:r>
+      <w:proofErr w:type="gramStart"/>
+      <w:r>
+        <w:rPr>
+          <w:sz w:val="26"/>
+          <w:szCs w:val="26"/>
+        </w:rPr>
+        <w:t>Đây là mô hình biểu diễn văn bản rất phổ biến và được sử dụng rộng rãi.</w:t>
+      </w:r>
+      <w:proofErr w:type="gramEnd"/>
+    </w:p>
+    <w:p>
+      <w:pPr>
+        <w:spacing w:before="120" w:line="360" w:lineRule="auto"/>
+        <w:ind w:firstLine="360"/>
+        <w:rPr>
+          <w:sz w:val="26"/>
+          <w:szCs w:val="26"/>
+        </w:rPr>
+      </w:pPr>
+      <w:r>
+        <w:rPr>
+          <w:sz w:val="26"/>
+          <w:szCs w:val="26"/>
+        </w:rPr>
+        <w:t xml:space="preserve">Bên cạnh đó trong quá trình công tác tại Trường Đại học Công Nghệ </w:t>
+      </w:r>
+      <w:proofErr w:type="spellStart"/>
+      <w:r>
+        <w:rPr>
+          <w:sz w:val="26"/>
+          <w:szCs w:val="26"/>
+        </w:rPr>
+        <w:t>Tp.HCM</w:t>
+      </w:r>
+      <w:proofErr w:type="spellEnd"/>
+      <w:r>
+        <w:rPr>
+          <w:sz w:val="26"/>
+          <w:szCs w:val="26"/>
+        </w:rPr>
+        <w:t xml:space="preserve"> tôi nhận thấy việc thu thập ý kiến khảo sát sinh viên về chất lượng giảng dạy của giảng viên ở mỗi học kỳ là một vấn đề thực tiễn và có thể áp dụng mô hình phân loại cảm xúc tự động cho những ý kiến đánh giá của sinh viên.</w:t>
+      </w:r>
+    </w:p>
+    <w:p>
+      <w:pPr>
+        <w:spacing w:before="120" w:line="360" w:lineRule="auto"/>
+        <w:ind w:firstLine="360"/>
+        <w:rPr>
+          <w:sz w:val="26"/>
+          <w:szCs w:val="26"/>
+        </w:rPr>
+      </w:pPr>
+      <w:proofErr w:type="gramStart"/>
+      <w:r>
+        <w:rPr>
+          <w:sz w:val="26"/>
+          <w:szCs w:val="26"/>
+        </w:rPr>
+        <w:t xml:space="preserve">Trên những cơ sở đó trong luận văn này </w:t>
+      </w:r>
+      <w:r>
+        <w:rPr>
+          <w:sz w:val="26"/>
+          <w:szCs w:val="26"/>
+        </w:rPr>
+        <w:t>tôi</w:t>
+      </w:r>
+      <w:r>
+        <w:rPr>
+          <w:sz w:val="26"/>
+          <w:szCs w:val="26"/>
+        </w:rPr>
+        <w:t xml:space="preserve"> sẽ</w:t>
+      </w:r>
+      <w:r>
+        <w:rPr>
+          <w:sz w:val="26"/>
+          <w:szCs w:val="26"/>
+        </w:rPr>
+        <w:t xml:space="preserve"> </w:t>
+      </w:r>
+      <w:r>
+        <w:rPr>
+          <w:sz w:val="26"/>
+          <w:szCs w:val="26"/>
+        </w:rPr>
+        <w:t xml:space="preserve">nghiên cứu và </w:t>
+      </w:r>
+      <w:r>
+        <w:rPr>
+          <w:sz w:val="26"/>
+          <w:szCs w:val="26"/>
+        </w:rPr>
+        <w:t xml:space="preserve">trình bày một </w:t>
+      </w:r>
+      <w:r>
+        <w:rPr>
+          <w:sz w:val="26"/>
+          <w:szCs w:val="26"/>
+        </w:rPr>
+        <w:t>giải pháp để xây dựng mô hình phân loại ý kiến đánh giá tự động trong môi trường giáo dục</w:t>
+      </w:r>
+      <w:r>
+        <w:rPr>
+          <w:sz w:val="26"/>
+          <w:szCs w:val="26"/>
+        </w:rPr>
+        <w:t>.</w:t>
+      </w:r>
+      <w:proofErr w:type="gramEnd"/>
+      <w:r>
+        <w:rPr>
+          <w:sz w:val="26"/>
+          <w:szCs w:val="26"/>
+        </w:rPr>
+        <w:t xml:space="preserve"> </w:t>
+      </w:r>
+      <w:proofErr w:type="gramStart"/>
+      <w:r>
+        <w:rPr>
+          <w:sz w:val="26"/>
+          <w:szCs w:val="26"/>
+        </w:rPr>
+        <w:t>Luận văn cũng sẽ nghiên cứu và so sánh độ hiệu quả giữa các phương pháp phân loại khá</w:t>
+      </w:r>
+      <w:r>
+        <w:rPr>
+          <w:sz w:val="26"/>
+          <w:szCs w:val="26"/>
+        </w:rPr>
+        <w:t xml:space="preserve">c nhau </w:t>
+      </w:r>
+      <w:r>
+        <w:rPr>
+          <w:sz w:val="26"/>
+          <w:szCs w:val="26"/>
+        </w:rPr>
+        <w:lastRenderedPageBreak/>
+        <w:t>trên cùng mộ</w:t>
+      </w:r>
+      <w:r>
+        <w:rPr>
+          <w:sz w:val="26"/>
+          <w:szCs w:val="26"/>
+        </w:rPr>
+        <w:t>t</w:t>
+      </w:r>
+      <w:r>
+        <w:rPr>
+          <w:sz w:val="26"/>
+          <w:szCs w:val="26"/>
+        </w:rPr>
+        <w:t xml:space="preserve"> tập dữ liệu để có thể làm nguồn tài liệu tham khảo cho </w:t>
+      </w:r>
+      <w:r>
+        <w:rPr>
+          <w:sz w:val="26"/>
+          <w:szCs w:val="26"/>
+        </w:rPr>
+        <w:t>những nghiên cứu có tập dữ liệu tương tự.</w:t>
+      </w:r>
+      <w:proofErr w:type="gramEnd"/>
     </w:p>
     <w:p>
       <w:pPr>
@@ -32126,21 +32696,76 @@
           <w:ilvl w:val="0"/>
           <w:numId w:val="46"/>
         </w:numPr>
-        <w:rPr>
-          <w:rFonts w:ascii="Times New Roman" w:hAnsi="Times New Roman"/>
-          <w:b w:val="0"/>
-          <w:sz w:val="36"/>
-          <w:lang w:val="vi-VN"/>
-        </w:rPr>
-      </w:pPr>
-      <w:r>
+        <w:spacing w:before="120" w:line="360" w:lineRule="auto"/>
         <w:rPr>
           <w:rFonts w:ascii="Times New Roman" w:hAnsi="Times New Roman"/>
           <w:i w:val="0"/>
         </w:rPr>
-        <w:t>Giới thiệu bài toán</w:t>
-      </w:r>
-    </w:p>
+      </w:pPr>
+      <w:r>
+        <w:rPr>
+          <w:rFonts w:ascii="Times New Roman" w:hAnsi="Times New Roman"/>
+          <w:i w:val="0"/>
+        </w:rPr>
+        <w:t>Thu thập dữ liệu</w:t>
+      </w:r>
+    </w:p>
+    <w:p>
+      <w:bookmarkStart w:id="20" w:name="_GoBack"/>
+      <w:bookmarkEnd w:id="20"/>
+    </w:p>
+    <w:p>
+      <w:pPr>
+        <w:pStyle w:val="Heading2"/>
+        <w:numPr>
+          <w:ilvl w:val="0"/>
+          <w:numId w:val="46"/>
+        </w:numPr>
+        <w:spacing w:before="120" w:line="360" w:lineRule="auto"/>
+        <w:rPr>
+          <w:rFonts w:ascii="Times New Roman" w:hAnsi="Times New Roman"/>
+          <w:i w:val="0"/>
+        </w:rPr>
+      </w:pPr>
+      <w:proofErr w:type="spellStart"/>
+      <w:r>
+        <w:rPr>
+          <w:rFonts w:ascii="Times New Roman" w:hAnsi="Times New Roman"/>
+          <w:i w:val="0"/>
+        </w:rPr>
+        <w:t>Kỷ</w:t>
+      </w:r>
+      <w:proofErr w:type="spellEnd"/>
+      <w:r>
+        <w:rPr>
+          <w:rFonts w:ascii="Times New Roman" w:hAnsi="Times New Roman"/>
+          <w:i w:val="0"/>
+        </w:rPr>
+        <w:t xml:space="preserve"> thuật sử dụng</w:t>
+      </w:r>
+    </w:p>
+    <w:p>
+      <w:pPr>
+        <w:pStyle w:val="Heading2"/>
+        <w:numPr>
+          <w:ilvl w:val="0"/>
+          <w:numId w:val="46"/>
+        </w:numPr>
+        <w:spacing w:before="120" w:line="360" w:lineRule="auto"/>
+        <w:rPr>
+          <w:rFonts w:ascii="Times New Roman" w:hAnsi="Times New Roman"/>
+          <w:i w:val="0"/>
+        </w:rPr>
+      </w:pPr>
+      <w:r>
+        <w:rPr>
+          <w:rFonts w:ascii="Times New Roman" w:hAnsi="Times New Roman"/>
+          <w:i w:val="0"/>
+        </w:rPr>
+        <w:t>Cài đặt chương trình</w:t>
+      </w:r>
+    </w:p>
+    <w:p/>
     <w:p>
       <w:pPr>
         <w:pStyle w:val="Heading1"/>
@@ -38378,7 +39003,6 @@
   <w:style w:type="character" w:default="1" w:styleId="DefaultParagraphFont">
     <w:name w:val="Default Paragraph Font"/>
     <w:uiPriority w:val="1"/>
-    <w:semiHidden/>
     <w:unhideWhenUsed/>
   </w:style>
   <w:style w:type="table" w:default="1" w:styleId="TableNormal">
@@ -38905,7 +39529,6 @@
   <w:style w:type="character" w:default="1" w:styleId="DefaultParagraphFont">
     <w:name w:val="Default Paragraph Font"/>
     <w:uiPriority w:val="1"/>
-    <w:semiHidden/>
     <w:unhideWhenUsed/>
   </w:style>
   <w:style w:type="table" w:default="1" w:styleId="TableNormal">
@@ -39502,7 +40125,7 @@
 </file>
 
 <file path=customXml/itemProps1.xml><?xml version="1.0" encoding="utf-8"?>
-<ds:datastoreItem xmlns:ds="http://schemas.openxmlformats.org/officeDocument/2006/customXml" ds:itemID="{56C38883-BE4B-4F3F-B16C-BF5DC4B91239}">
+<ds:datastoreItem xmlns:ds="http://schemas.openxmlformats.org/officeDocument/2006/customXml" ds:itemID="{26113567-DC8F-407E-894D-AA03817B1C79}">
   <ds:schemaRefs>
     <ds:schemaRef ds:uri="http://schemas.openxmlformats.org/officeDocument/2006/bibliography"/>
   </ds:schemaRefs>

--- a/Document/Khoa_Luan_Vo_Minh_Quan_v1_0_0.docx
+++ b/Document/Khoa_Luan_Vo_Minh_Quan_v1_0_0.docx
@@ -16136,7 +16136,6 @@
           <w:lang w:val="vi-VN"/>
         </w:rPr>
       </w:pPr>
-      <w:proofErr w:type="gramStart"/>
       <w:r>
         <w:rPr>
           <w:sz w:val="26"/>
@@ -16150,16 +16149,7 @@
           <w:szCs w:val="26"/>
           <w:lang w:val="vi-VN"/>
         </w:rPr>
-        <w:t>rong</w:t>
-      </w:r>
-      <w:proofErr w:type="gramEnd"/>
-      <w:r>
-        <w:rPr>
-          <w:sz w:val="26"/>
-          <w:szCs w:val="26"/>
-          <w:lang w:val="vi-VN"/>
-        </w:rPr>
-        <w:t xml:space="preserve"> đó: </w:t>
+        <w:t xml:space="preserve">rong đó: </w:t>
       </w:r>
       <m:oMath>
         <m:d>
@@ -20881,21 +20871,12 @@
           <w:i w:val="0"/>
         </w:rPr>
       </w:pPr>
-      <w:proofErr w:type="spellStart"/>
       <w:r>
         <w:rPr>
           <w:rFonts w:ascii="Times New Roman" w:hAnsi="Times New Roman"/>
           <w:i w:val="0"/>
         </w:rPr>
-        <w:t>Biễu</w:t>
-      </w:r>
-      <w:proofErr w:type="spellEnd"/>
-      <w:r>
-        <w:rPr>
-          <w:rFonts w:ascii="Times New Roman" w:hAnsi="Times New Roman"/>
-          <w:i w:val="0"/>
-        </w:rPr>
-        <w:t xml:space="preserve"> diễn văn bản</w:t>
+        <w:t>Biễu diễn văn bản</w:t>
       </w:r>
     </w:p>
     <w:p>
@@ -32079,6 +32060,7 @@
     <w:p>
       <w:pPr>
         <w:pStyle w:val="Heading1"/>
+        <w:spacing w:before="120"/>
         <w:jc w:val="center"/>
         <w:rPr>
           <w:rFonts w:ascii="Times New Roman" w:hAnsi="Times New Roman"/>
@@ -32133,58 +32115,16 @@
         <w:rPr>
           <w:sz w:val="26"/>
           <w:szCs w:val="26"/>
-        </w:rPr>
-      </w:pPr>
-      <w:r>
-        <w:rPr>
-          <w:sz w:val="26"/>
-          <w:szCs w:val="26"/>
-        </w:rPr>
-        <w:t xml:space="preserve">Bài toán phân loại văn bản là một bài toán rất phổ biến trong xử lý ngôn ngữ tự nhiên hiện nay, </w:t>
-      </w:r>
-      <w:r>
-        <w:rPr>
-          <w:sz w:val="26"/>
-          <w:szCs w:val="26"/>
-        </w:rPr>
-        <w:t>ví dụ bài toán phân loại cảm xúc hay thái độ của người dùng qua bình luận</w:t>
-      </w:r>
-      <w:r>
-        <w:rPr>
-          <w:sz w:val="26"/>
-          <w:szCs w:val="26"/>
-        </w:rPr>
-        <w:t xml:space="preserve"> (comment) trên các trang phim</w:t>
-      </w:r>
-      <w:r>
-        <w:rPr>
-          <w:sz w:val="26"/>
-          <w:szCs w:val="26"/>
-        </w:rPr>
-        <w:t xml:space="preserve">, đánh giá về sản phẩm … Hay như trong ứng dụng </w:t>
-      </w:r>
-      <w:proofErr w:type="spellStart"/>
-      <w:r>
-        <w:rPr>
-          <w:sz w:val="26"/>
-          <w:szCs w:val="26"/>
-        </w:rPr>
-        <w:t>chatbot</w:t>
-      </w:r>
-      <w:proofErr w:type="spellEnd"/>
-      <w:r>
-        <w:rPr>
-          <w:sz w:val="26"/>
-          <w:szCs w:val="26"/>
-        </w:rPr>
-        <w:t>, bài toán phân loại văn bản được sử dụng để phát hiện mục đích của người dùng</w:t>
-      </w:r>
-      <w:r>
-        <w:rPr>
-          <w:sz w:val="26"/>
-          <w:szCs w:val="26"/>
-        </w:rPr>
-        <w:t>.</w:t>
+          <w:lang w:val="vi-VN"/>
+        </w:rPr>
+      </w:pPr>
+      <w:r>
+        <w:rPr>
+          <w:sz w:val="26"/>
+          <w:szCs w:val="26"/>
+          <w:lang w:val="vi-VN"/>
+        </w:rPr>
+        <w:t>Bài toán phân loại văn bản là một bài toán rất phổ biến trong xử lý ngôn ngữ tự nhiên hiện nay, ví dụ bài toán phân loại cảm xúc hay thái độ của người dùng qua bình luận (comment) trên các trang phim, đánh giá về sản phẩm … Hay như trong ứng dụng chatbot, bài toán phân loại văn bản được sử dụng để phát hiện mục đích của người dùng.</w:t>
       </w:r>
     </w:p>
     <w:p>
@@ -32195,53 +32135,16 @@
         <w:rPr>
           <w:sz w:val="26"/>
           <w:szCs w:val="26"/>
-        </w:rPr>
-      </w:pPr>
-      <w:proofErr w:type="gramStart"/>
-      <w:r>
-        <w:rPr>
-          <w:sz w:val="26"/>
-          <w:szCs w:val="26"/>
-        </w:rPr>
-        <w:t xml:space="preserve">Dựa vào việc phân loại được tự động các bình luận chúng ta có thể đánh giá được </w:t>
-      </w:r>
-      <w:r>
-        <w:rPr>
-          <w:sz w:val="26"/>
-          <w:szCs w:val="26"/>
-        </w:rPr>
-        <w:t>chất lượng</w:t>
-      </w:r>
-      <w:r>
-        <w:rPr>
-          <w:sz w:val="26"/>
-          <w:szCs w:val="26"/>
-        </w:rPr>
-        <w:t xml:space="preserve"> của một sản phẩm, dịch vụ, xu hướng lên khách hàng, cộng đồng là tích cực hay tiêu cực để có những chiến lược kinh doanh phù hợp.</w:t>
-      </w:r>
-      <w:proofErr w:type="gramEnd"/>
-      <w:r>
-        <w:rPr>
-          <w:sz w:val="26"/>
-          <w:szCs w:val="26"/>
-        </w:rPr>
-        <w:t xml:space="preserve"> Các công cụ như thế kết hợp với các công cụ </w:t>
-      </w:r>
-      <w:proofErr w:type="gramStart"/>
-      <w:r>
-        <w:rPr>
-          <w:sz w:val="26"/>
-          <w:szCs w:val="26"/>
-        </w:rPr>
-        <w:t>thu</w:t>
-      </w:r>
-      <w:proofErr w:type="gramEnd"/>
-      <w:r>
-        <w:rPr>
-          <w:sz w:val="26"/>
-          <w:szCs w:val="26"/>
-        </w:rPr>
-        <w:t xml:space="preserve"> thập dữ liệu tự động từ nhiều nguồn khác nhau (mạng xã hội, báo điện tử, diễn đàn…) sẽ tạo lên bộ công cụ điều tra thăm dò cực kỳ giá trị.</w:t>
+          <w:lang w:val="vi-VN"/>
+        </w:rPr>
+      </w:pPr>
+      <w:r>
+        <w:rPr>
+          <w:sz w:val="26"/>
+          <w:szCs w:val="26"/>
+          <w:lang w:val="vi-VN"/>
+        </w:rPr>
+        <w:t>Dựa vào việc phân loại được tự động các bình luận chúng ta có thể đánh giá được chất lượng của một sản phẩm, dịch vụ, xu hướng lên khách hàng, cộng đồng là tích cực hay tiêu cực để có những chiến lược kinh doanh phù hợp. Các công cụ như thế kết hợp với các công cụ thu thập dữ liệu tự động từ nhiều nguồn khác nhau (mạng xã hội, báo điện tử, diễn đàn…) sẽ tạo lên bộ công cụ điều tra thăm dò cực kỳ giá trị.</w:t>
       </w:r>
     </w:p>
     <w:p>
@@ -32251,12 +32154,14 @@
         <w:rPr>
           <w:sz w:val="26"/>
           <w:szCs w:val="26"/>
-        </w:rPr>
-      </w:pPr>
-      <w:r>
-        <w:rPr>
-          <w:sz w:val="26"/>
-          <w:szCs w:val="26"/>
+          <w:lang w:val="vi-VN"/>
+        </w:rPr>
+      </w:pPr>
+      <w:r>
+        <w:rPr>
+          <w:sz w:val="26"/>
+          <w:szCs w:val="26"/>
+          <w:lang w:val="vi-VN"/>
         </w:rPr>
         <w:t>Có thể hiểu phân loại cảm xúc</w:t>
       </w:r>
@@ -32264,6 +32169,7 @@
         <w:rPr>
           <w:sz w:val="26"/>
           <w:szCs w:val="26"/>
+          <w:lang w:val="vi-VN"/>
         </w:rPr>
         <w:t xml:space="preserve"> là quá trình</w:t>
       </w:r>
@@ -32271,36 +32177,23 @@
         <w:rPr>
           <w:sz w:val="26"/>
           <w:szCs w:val="26"/>
-        </w:rPr>
-        <w:t xml:space="preserve"> dự đoán </w:t>
-      </w:r>
-      <w:proofErr w:type="gramStart"/>
-      <w:r>
-        <w:rPr>
-          <w:sz w:val="26"/>
-          <w:szCs w:val="26"/>
-        </w:rPr>
-        <w:t xml:space="preserve">và </w:t>
-      </w:r>
-      <w:r>
-        <w:rPr>
-          <w:sz w:val="26"/>
-          <w:szCs w:val="26"/>
-        </w:rPr>
-        <w:t xml:space="preserve"> gán</w:t>
-      </w:r>
-      <w:proofErr w:type="gramEnd"/>
-      <w:r>
-        <w:rPr>
-          <w:sz w:val="26"/>
-          <w:szCs w:val="26"/>
-        </w:rPr>
-        <w:t xml:space="preserve"> văn bản vào một hoặc nhiều </w:t>
-      </w:r>
-      <w:r>
-        <w:rPr>
-          <w:sz w:val="26"/>
-          <w:szCs w:val="26"/>
+          <w:lang w:val="vi-VN"/>
+        </w:rPr>
+        <w:t xml:space="preserve"> dự đoán và </w:t>
+      </w:r>
+      <w:r>
+        <w:rPr>
+          <w:sz w:val="26"/>
+          <w:szCs w:val="26"/>
+          <w:lang w:val="vi-VN"/>
+        </w:rPr>
+        <w:t xml:space="preserve"> gán văn bản vào một hoặc nhiều </w:t>
+      </w:r>
+      <w:r>
+        <w:rPr>
+          <w:sz w:val="26"/>
+          <w:szCs w:val="26"/>
+          <w:lang w:val="vi-VN"/>
         </w:rPr>
         <w:t>cảm xúc trước đó, ở mức độ đơn giản sẽ là ở 2 cảm xúc tích cực (positive) và tiêu cực (negative)</w:t>
       </w:r>
@@ -32308,57 +32201,47 @@
         <w:rPr>
           <w:sz w:val="26"/>
           <w:szCs w:val="26"/>
+          <w:lang w:val="vi-VN"/>
+        </w:rPr>
+        <w:t xml:space="preserve">. Phân loại </w:t>
+      </w:r>
+      <w:r>
+        <w:rPr>
+          <w:sz w:val="26"/>
+          <w:szCs w:val="26"/>
+          <w:lang w:val="vi-VN"/>
+        </w:rPr>
+        <w:t>cảm xúc</w:t>
+      </w:r>
+      <w:r>
+        <w:rPr>
+          <w:sz w:val="26"/>
+          <w:szCs w:val="26"/>
+          <w:lang w:val="vi-VN"/>
+        </w:rPr>
+        <w:t xml:space="preserve"> tự động là một lĩnh vực nghiên cứu được quan tâm trong nhiều năm qua do khả năng ứng dụng rộng rãi</w:t>
+      </w:r>
+      <w:r>
+        <w:rPr>
+          <w:sz w:val="26"/>
+          <w:szCs w:val="26"/>
+          <w:lang w:val="vi-VN"/>
+        </w:rPr>
+        <w:t xml:space="preserve"> và hiệu quả sử dụng</w:t>
+      </w:r>
+      <w:r>
+        <w:rPr>
+          <w:sz w:val="26"/>
+          <w:szCs w:val="26"/>
+          <w:lang w:val="vi-VN"/>
         </w:rPr>
         <w:t xml:space="preserve">. </w:t>
       </w:r>
-      <w:proofErr w:type="gramStart"/>
-      <w:r>
-        <w:rPr>
-          <w:sz w:val="26"/>
-          <w:szCs w:val="26"/>
-        </w:rPr>
-        <w:t xml:space="preserve">Phân loại </w:t>
-      </w:r>
-      <w:r>
-        <w:rPr>
-          <w:sz w:val="26"/>
-          <w:szCs w:val="26"/>
-        </w:rPr>
-        <w:t>cảm xúc</w:t>
-      </w:r>
-      <w:r>
-        <w:rPr>
-          <w:sz w:val="26"/>
-          <w:szCs w:val="26"/>
-        </w:rPr>
-        <w:t xml:space="preserve"> tự động là một lĩnh vực nghiên cứu được quan tâm trong nhiều năm qua do khả năng ứng dụng rộng rãi</w:t>
-      </w:r>
-      <w:r>
-        <w:rPr>
-          <w:sz w:val="26"/>
-          <w:szCs w:val="26"/>
-        </w:rPr>
-        <w:t xml:space="preserve"> và hiệu quả sử dụng</w:t>
-      </w:r>
-      <w:r>
-        <w:rPr>
-          <w:sz w:val="26"/>
-          <w:szCs w:val="26"/>
-        </w:rPr>
-        <w:t>.</w:t>
-      </w:r>
-      <w:proofErr w:type="gramEnd"/>
-      <w:r>
-        <w:rPr>
-          <w:sz w:val="26"/>
-          <w:szCs w:val="26"/>
-        </w:rPr>
-        <w:t xml:space="preserve"> </w:t>
-      </w:r>
-      <w:r>
-        <w:rPr>
-          <w:sz w:val="26"/>
-          <w:szCs w:val="26"/>
+      <w:r>
+        <w:rPr>
+          <w:sz w:val="26"/>
+          <w:szCs w:val="26"/>
+          <w:lang w:val="vi-VN"/>
         </w:rPr>
         <w:t>Những phương pháp phổ biến được sử dụng để thực hiện việc phân loại</w:t>
       </w:r>
@@ -32366,6 +32249,7 @@
         <w:rPr>
           <w:sz w:val="26"/>
           <w:szCs w:val="26"/>
+          <w:lang w:val="vi-VN"/>
         </w:rPr>
         <w:t xml:space="preserve"> như</w:t>
       </w:r>
@@ -32373,6 +32257,7 @@
         <w:rPr>
           <w:sz w:val="26"/>
           <w:szCs w:val="26"/>
+          <w:lang w:val="vi-VN"/>
         </w:rPr>
         <w:t xml:space="preserve"> là: </w:t>
       </w:r>
@@ -32380,6 +32265,7 @@
         <w:rPr>
           <w:sz w:val="26"/>
           <w:szCs w:val="26"/>
+          <w:lang w:val="vi-VN"/>
         </w:rPr>
         <w:t xml:space="preserve"> Naïve Bayes, k-láng giềng gần nhất (k-NN), mạn</w:t>
       </w:r>
@@ -32387,63 +32273,17 @@
         <w:rPr>
           <w:sz w:val="26"/>
           <w:szCs w:val="26"/>
-        </w:rPr>
-        <w:t xml:space="preserve">g </w:t>
-      </w:r>
-      <w:proofErr w:type="spellStart"/>
-      <w:r>
-        <w:rPr>
-          <w:sz w:val="26"/>
-          <w:szCs w:val="26"/>
-        </w:rPr>
-        <w:t>nơron</w:t>
-      </w:r>
-      <w:proofErr w:type="spellEnd"/>
-      <w:r>
-        <w:rPr>
-          <w:sz w:val="26"/>
-          <w:szCs w:val="26"/>
-        </w:rPr>
-        <w:t xml:space="preserve">, máy </w:t>
-      </w:r>
-      <w:proofErr w:type="spellStart"/>
-      <w:r>
-        <w:rPr>
-          <w:sz w:val="26"/>
-          <w:szCs w:val="26"/>
-        </w:rPr>
-        <w:t>vectơ</w:t>
-      </w:r>
-      <w:proofErr w:type="spellEnd"/>
-      <w:r>
-        <w:rPr>
-          <w:sz w:val="26"/>
-          <w:szCs w:val="26"/>
-        </w:rPr>
-        <w:t xml:space="preserve"> hỗ trợ (SVM), c</w:t>
-      </w:r>
-      <w:r>
-        <w:rPr>
-          <w:sz w:val="26"/>
-          <w:szCs w:val="26"/>
-        </w:rPr>
-        <w:t xml:space="preserve">ác phương pháp này đều sử dụng mô hình không gian </w:t>
-      </w:r>
-      <w:proofErr w:type="spellStart"/>
-      <w:r>
-        <w:rPr>
-          <w:sz w:val="26"/>
-          <w:szCs w:val="26"/>
-        </w:rPr>
-        <w:t>vectơ</w:t>
-      </w:r>
-      <w:proofErr w:type="spellEnd"/>
-      <w:r>
-        <w:rPr>
-          <w:sz w:val="26"/>
-          <w:szCs w:val="26"/>
-        </w:rPr>
-        <w:t xml:space="preserve"> khi biểu diễn văn bản. </w:t>
+          <w:lang w:val="vi-VN"/>
+        </w:rPr>
+        <w:t>g nơron, máy vectơ hỗ trợ (SVM), c</w:t>
+      </w:r>
+      <w:r>
+        <w:rPr>
+          <w:sz w:val="26"/>
+          <w:szCs w:val="26"/>
+          <w:lang w:val="vi-VN"/>
+        </w:rPr>
+        <w:t xml:space="preserve">ác phương pháp này đều sử dụng mô hình không gian vectơ khi biểu diễn văn bản. </w:t>
       </w:r>
     </w:p>
     <w:p>
@@ -32453,88 +32293,25 @@
         <w:rPr>
           <w:sz w:val="26"/>
           <w:szCs w:val="26"/>
-        </w:rPr>
-      </w:pPr>
-      <w:proofErr w:type="gramStart"/>
-      <w:r>
-        <w:rPr>
-          <w:sz w:val="26"/>
-          <w:szCs w:val="26"/>
-        </w:rPr>
-        <w:t xml:space="preserve">Mô hình không gian </w:t>
-      </w:r>
-      <w:proofErr w:type="spellStart"/>
-      <w:r>
-        <w:rPr>
-          <w:sz w:val="26"/>
-          <w:szCs w:val="26"/>
-        </w:rPr>
-        <w:t>vectơ</w:t>
-      </w:r>
-      <w:proofErr w:type="spellEnd"/>
-      <w:r>
-        <w:rPr>
-          <w:sz w:val="26"/>
-          <w:szCs w:val="26"/>
-        </w:rPr>
-        <w:t xml:space="preserve"> là phương pháp biểu diễn văn bản phổ biến.</w:t>
-      </w:r>
-      <w:proofErr w:type="gramEnd"/>
-      <w:r>
-        <w:rPr>
-          <w:sz w:val="26"/>
-          <w:szCs w:val="26"/>
-        </w:rPr>
-        <w:t xml:space="preserve"> </w:t>
-      </w:r>
-      <w:proofErr w:type="gramStart"/>
-      <w:r>
-        <w:rPr>
-          <w:sz w:val="26"/>
-          <w:szCs w:val="26"/>
-        </w:rPr>
-        <w:t xml:space="preserve">Trong đó, mỗi từ trong văn bản có thể trở thành đặc trưng (hay chiều của </w:t>
-      </w:r>
-      <w:proofErr w:type="spellStart"/>
-      <w:r>
-        <w:rPr>
-          <w:sz w:val="26"/>
-          <w:szCs w:val="26"/>
-        </w:rPr>
-        <w:t>vectơ</w:t>
-      </w:r>
-      <w:proofErr w:type="spellEnd"/>
-      <w:r>
-        <w:rPr>
-          <w:sz w:val="26"/>
-          <w:szCs w:val="26"/>
-        </w:rPr>
-        <w:t xml:space="preserve"> biểu diễn văn bản).</w:t>
-      </w:r>
-      <w:proofErr w:type="gramEnd"/>
-      <w:r>
-        <w:rPr>
-          <w:sz w:val="26"/>
-          <w:szCs w:val="26"/>
-        </w:rPr>
-        <w:t xml:space="preserve"> </w:t>
-      </w:r>
-      <w:r>
-        <w:rPr>
-          <w:sz w:val="26"/>
-          <w:szCs w:val="26"/>
-        </w:rPr>
-        <w:t xml:space="preserve"> </w:t>
-      </w:r>
-      <w:proofErr w:type="gramStart"/>
-      <w:r>
-        <w:rPr>
-          <w:sz w:val="26"/>
-          <w:szCs w:val="26"/>
-        </w:rPr>
-        <w:t>Đây là mô hình biểu diễn văn bản rất phổ biến và được sử dụng rộng rãi.</w:t>
-      </w:r>
-      <w:proofErr w:type="gramEnd"/>
+          <w:lang w:val="vi-VN"/>
+        </w:rPr>
+      </w:pPr>
+      <w:r>
+        <w:rPr>
+          <w:sz w:val="26"/>
+          <w:szCs w:val="26"/>
+          <w:lang w:val="vi-VN"/>
+        </w:rPr>
+        <w:t xml:space="preserve">Mô hình không gian vectơ là phương pháp biểu diễn văn bản phổ biến. Trong đó, mỗi từ trong văn bản có thể trở thành đặc trưng (hay chiều của vectơ biểu diễn văn bản). </w:t>
+      </w:r>
+      <w:r>
+        <w:rPr>
+          <w:sz w:val="26"/>
+          <w:szCs w:val="26"/>
+          <w:lang w:val="vi-VN"/>
+        </w:rPr>
+        <w:t xml:space="preserve"> Đây là mô hình biểu diễn văn bản rất phổ biến và được sử dụng rộng rãi.</w:t>
+      </w:r>
     </w:p>
     <w:p>
       <w:pPr>
@@ -32543,30 +32320,16 @@
         <w:rPr>
           <w:sz w:val="26"/>
           <w:szCs w:val="26"/>
-        </w:rPr>
-      </w:pPr>
-      <w:r>
-        <w:rPr>
-          <w:sz w:val="26"/>
-          <w:szCs w:val="26"/>
-        </w:rPr>
-        <w:t xml:space="preserve">Bên cạnh đó trong quá trình công tác tại Trường Đại học Công Nghệ </w:t>
-      </w:r>
-      <w:proofErr w:type="spellStart"/>
-      <w:r>
-        <w:rPr>
-          <w:sz w:val="26"/>
-          <w:szCs w:val="26"/>
-        </w:rPr>
-        <w:t>Tp.HCM</w:t>
-      </w:r>
-      <w:proofErr w:type="spellEnd"/>
-      <w:r>
-        <w:rPr>
-          <w:sz w:val="26"/>
-          <w:szCs w:val="26"/>
-        </w:rPr>
-        <w:t xml:space="preserve"> tôi nhận thấy việc thu thập ý kiến khảo sát sinh viên về chất lượng giảng dạy của giảng viên ở mỗi học kỳ là một vấn đề thực tiễn và có thể áp dụng mô hình phân loại cảm xúc tự động cho những ý kiến đánh giá của sinh viên.</w:t>
+          <w:lang w:val="vi-VN"/>
+        </w:rPr>
+      </w:pPr>
+      <w:r>
+        <w:rPr>
+          <w:sz w:val="26"/>
+          <w:szCs w:val="26"/>
+          <w:lang w:val="vi-VN"/>
+        </w:rPr>
+        <w:t>Bên cạnh đó trong quá trình công tác tại Trường Đại học Công Nghệ Tp.HCM tôi nhận thấy việc thu thập ý kiến khảo sát sinh viên về chất lượng giảng dạy của giảng viên ở mỗi học kỳ là một vấn đề thực tiễn và có thể áp dụng mô hình phân loại cảm xúc tự động cho những ý kiến đánh giá của sinh viên.</w:t>
       </w:r>
     </w:p>
     <w:p>
@@ -32576,13 +32339,14 @@
         <w:rPr>
           <w:sz w:val="26"/>
           <w:szCs w:val="26"/>
-        </w:rPr>
-      </w:pPr>
-      <w:proofErr w:type="gramStart"/>
-      <w:r>
-        <w:rPr>
-          <w:sz w:val="26"/>
-          <w:szCs w:val="26"/>
+          <w:lang w:val="vi-VN"/>
+        </w:rPr>
+      </w:pPr>
+      <w:r>
+        <w:rPr>
+          <w:sz w:val="26"/>
+          <w:szCs w:val="26"/>
+          <w:lang w:val="vi-VN"/>
         </w:rPr>
         <w:t xml:space="preserve">Trên những cơ sở đó trong luận văn này </w:t>
       </w:r>
@@ -32590,6 +32354,7 @@
         <w:rPr>
           <w:sz w:val="26"/>
           <w:szCs w:val="26"/>
+          <w:lang w:val="vi-VN"/>
         </w:rPr>
         <w:t>tôi</w:t>
       </w:r>
@@ -32597,6 +32362,7 @@
         <w:rPr>
           <w:sz w:val="26"/>
           <w:szCs w:val="26"/>
+          <w:lang w:val="vi-VN"/>
         </w:rPr>
         <w:t xml:space="preserve"> sẽ</w:t>
       </w:r>
@@ -32604,6 +32370,7 @@
         <w:rPr>
           <w:sz w:val="26"/>
           <w:szCs w:val="26"/>
+          <w:lang w:val="vi-VN"/>
         </w:rPr>
         <w:t xml:space="preserve"> </w:t>
       </w:r>
@@ -32611,6 +32378,7 @@
         <w:rPr>
           <w:sz w:val="26"/>
           <w:szCs w:val="26"/>
+          <w:lang w:val="vi-VN"/>
         </w:rPr>
         <w:t xml:space="preserve">nghiên cứu và </w:t>
       </w:r>
@@ -32618,6 +32386,7 @@
         <w:rPr>
           <w:sz w:val="26"/>
           <w:szCs w:val="26"/>
+          <w:lang w:val="vi-VN"/>
         </w:rPr>
         <w:t xml:space="preserve">trình bày một </w:t>
       </w:r>
@@ -32625,6 +32394,7 @@
         <w:rPr>
           <w:sz w:val="26"/>
           <w:szCs w:val="26"/>
+          <w:lang w:val="vi-VN"/>
         </w:rPr>
         <w:t>giải pháp để xây dựng mô hình phân loại ý kiến đánh giá tự động trong môi trường giáo dục</w:t>
       </w:r>
@@ -32632,29 +32402,23 @@
         <w:rPr>
           <w:sz w:val="26"/>
           <w:szCs w:val="26"/>
+          <w:lang w:val="vi-VN"/>
         </w:rPr>
         <w:t>.</w:t>
       </w:r>
-      <w:proofErr w:type="gramEnd"/>
-      <w:r>
-        <w:rPr>
-          <w:sz w:val="26"/>
-          <w:szCs w:val="26"/>
-        </w:rPr>
-        <w:t xml:space="preserve"> </w:t>
-      </w:r>
-      <w:proofErr w:type="gramStart"/>
-      <w:r>
-        <w:rPr>
-          <w:sz w:val="26"/>
-          <w:szCs w:val="26"/>
-        </w:rPr>
-        <w:t>Luận văn cũng sẽ nghiên cứu và so sánh độ hiệu quả giữa các phương pháp phân loại khá</w:t>
-      </w:r>
-      <w:r>
-        <w:rPr>
-          <w:sz w:val="26"/>
-          <w:szCs w:val="26"/>
+      <w:r>
+        <w:rPr>
+          <w:sz w:val="26"/>
+          <w:szCs w:val="26"/>
+          <w:lang w:val="vi-VN"/>
+        </w:rPr>
+        <w:t xml:space="preserve"> Luận văn cũng sẽ nghiên cứu và so sánh độ hiệu quả giữa các phương pháp phân loại khá</w:t>
+      </w:r>
+      <w:r>
+        <w:rPr>
+          <w:sz w:val="26"/>
+          <w:szCs w:val="26"/>
+          <w:lang w:val="vi-VN"/>
         </w:rPr>
         <w:t xml:space="preserve">c nhau </w:t>
       </w:r>
@@ -32662,6 +32426,7 @@
         <w:rPr>
           <w:sz w:val="26"/>
           <w:szCs w:val="26"/>
+          <w:lang w:val="vi-VN"/>
         </w:rPr>
         <w:lastRenderedPageBreak/>
         <w:t>trên cùng mộ</w:t>
@@ -32670,6 +32435,7 @@
         <w:rPr>
           <w:sz w:val="26"/>
           <w:szCs w:val="26"/>
+          <w:lang w:val="vi-VN"/>
         </w:rPr>
         <w:t>t</w:t>
       </w:r>
@@ -32677,6 +32443,7 @@
         <w:rPr>
           <w:sz w:val="26"/>
           <w:szCs w:val="26"/>
+          <w:lang w:val="vi-VN"/>
         </w:rPr>
         <w:t xml:space="preserve"> tập dữ liệu để có thể làm nguồn tài liệu tham khảo cho </w:t>
       </w:r>
@@ -32684,10 +32451,10 @@
         <w:rPr>
           <w:sz w:val="26"/>
           <w:szCs w:val="26"/>
+          <w:lang w:val="vi-VN"/>
         </w:rPr>
         <w:t>những nghiên cứu có tập dữ liệu tương tự.</w:t>
       </w:r>
-      <w:proofErr w:type="gramEnd"/>
     </w:p>
     <w:p>
       <w:pPr>
@@ -32711,8 +32478,265 @@
       </w:r>
     </w:p>
     <w:p>
+      <w:pPr>
+        <w:spacing w:before="120" w:line="360" w:lineRule="auto"/>
+        <w:ind w:firstLine="360"/>
+        <w:rPr>
+          <w:sz w:val="26"/>
+          <w:szCs w:val="26"/>
+          <w:lang w:val="vi-VN"/>
+        </w:rPr>
+      </w:pPr>
+      <w:r>
+        <w:rPr>
+          <w:sz w:val="26"/>
+          <w:szCs w:val="26"/>
+          <w:lang w:val="vi-VN"/>
+        </w:rPr>
+        <w:t xml:space="preserve">Dữ liệu tôi sử dụng trong luận văn này được lấy từ nguồn dữ liệu </w:t>
+      </w:r>
+      <w:r>
+        <w:rPr>
+          <w:sz w:val="26"/>
+          <w:szCs w:val="26"/>
+          <w:lang w:val="vi-VN"/>
+        </w:rPr>
+        <w:t xml:space="preserve">khảo sát ý kiến sinh viên về chất lượng giảng dạy của giảng viên trong học kì I năm học 2016-2017 của Trường Đại học Công Nghệ Tp.HCM. </w:t>
+      </w:r>
+    </w:p>
+    <w:p>
+      <w:pPr>
+        <w:spacing w:before="120" w:line="360" w:lineRule="auto"/>
+        <w:ind w:firstLine="360"/>
+        <w:rPr>
+          <w:sz w:val="26"/>
+          <w:szCs w:val="26"/>
+          <w:lang w:val="vi-VN"/>
+        </w:rPr>
+      </w:pPr>
+      <w:r>
+        <w:rPr>
+          <w:sz w:val="26"/>
+          <w:szCs w:val="26"/>
+          <w:lang w:val="vi-VN"/>
+        </w:rPr>
+        <w:t>Dữ liệu</w:t>
+      </w:r>
+      <w:r>
+        <w:rPr>
+          <w:sz w:val="26"/>
+          <w:szCs w:val="26"/>
+          <w:lang w:val="vi-VN"/>
+        </w:rPr>
+        <w:t xml:space="preserve"> này được thu thập thông qua cổng thông tin trực tuyến của nhà trường và</w:t>
+      </w:r>
+      <w:r>
+        <w:rPr>
+          <w:sz w:val="26"/>
+          <w:szCs w:val="26"/>
+          <w:lang w:val="vi-VN"/>
+        </w:rPr>
+        <w:t xml:space="preserve"> được trích xuất toàn bộ và chưa qua bất kỳ bộ xử lý nào.</w:t>
+      </w:r>
+    </w:p>
+    <w:p>
+      <w:pPr>
+        <w:spacing w:before="120" w:line="360" w:lineRule="auto"/>
+        <w:rPr>
+          <w:sz w:val="26"/>
+          <w:szCs w:val="26"/>
+          <w:lang w:val="vi-VN"/>
+        </w:rPr>
+      </w:pPr>
+    </w:p>
+    <w:p>
+      <w:pPr>
+        <w:spacing w:before="120" w:line="360" w:lineRule="auto"/>
+        <w:rPr>
+          <w:sz w:val="26"/>
+          <w:szCs w:val="26"/>
+          <w:lang w:val="vi-VN"/>
+        </w:rPr>
+      </w:pPr>
+    </w:p>
+    <w:p>
+      <w:pPr>
+        <w:spacing w:before="120" w:line="360" w:lineRule="auto"/>
+        <w:rPr>
+          <w:sz w:val="26"/>
+          <w:szCs w:val="26"/>
+          <w:lang w:val="vi-VN"/>
+        </w:rPr>
+      </w:pPr>
+    </w:p>
+    <w:p>
+      <w:pPr>
+        <w:spacing w:before="120" w:line="360" w:lineRule="auto"/>
+        <w:rPr>
+          <w:sz w:val="26"/>
+          <w:szCs w:val="26"/>
+          <w:lang w:val="vi-VN"/>
+        </w:rPr>
+      </w:pPr>
+    </w:p>
+    <w:p>
+      <w:pPr>
+        <w:spacing w:before="120" w:line="360" w:lineRule="auto"/>
+        <w:rPr>
+          <w:sz w:val="26"/>
+          <w:szCs w:val="26"/>
+          <w:lang w:val="vi-VN"/>
+        </w:rPr>
+      </w:pPr>
+    </w:p>
+    <w:p>
+      <w:pPr>
+        <w:spacing w:before="120" w:line="360" w:lineRule="auto"/>
+        <w:rPr>
+          <w:sz w:val="26"/>
+          <w:szCs w:val="26"/>
+          <w:lang w:val="vi-VN"/>
+        </w:rPr>
+      </w:pPr>
+    </w:p>
+    <w:p>
+      <w:pPr>
+        <w:spacing w:before="120" w:line="360" w:lineRule="auto"/>
+        <w:jc w:val="center"/>
+        <w:rPr>
+          <w:sz w:val="26"/>
+          <w:szCs w:val="26"/>
+          <w:lang w:val="vi-VN"/>
+        </w:rPr>
+      </w:pPr>
+      <w:r>
+        <w:rPr>
+          <w:sz w:val="26"/>
+          <w:szCs w:val="26"/>
+          <w:lang w:val="vi-VN"/>
+        </w:rPr>
+        <w:t>Hình 3.1 Hình chụp dữ liệu khảo sát ý kiến sinh viên</w:t>
+      </w:r>
+    </w:p>
+    <w:p>
+      <w:pPr>
+        <w:spacing w:before="120" w:line="360" w:lineRule="auto"/>
+        <w:ind w:firstLine="360"/>
+        <w:rPr>
+          <w:sz w:val="26"/>
+          <w:szCs w:val="26"/>
+          <w:lang w:val="vi-VN"/>
+        </w:rPr>
+      </w:pPr>
+      <w:r>
+        <w:rPr>
+          <w:sz w:val="26"/>
+          <w:szCs w:val="26"/>
+          <w:lang w:val="vi-VN"/>
+        </w:rPr>
+        <w:t xml:space="preserve">Do nguồn dữ liệu này chưa được xử lý nên tập dữ liệu tồn tại những hạn chế nhất định như: chứa nhiều câu quá ngắn, </w:t>
+      </w:r>
+      <w:r>
+        <w:rPr>
+          <w:sz w:val="26"/>
+          <w:szCs w:val="26"/>
+          <w:lang w:val="vi-VN"/>
+        </w:rPr>
+        <w:t>câu sai chính tả, câu sử dụng ngôn ngữ khác Tiếng Việt. Vì vậy trước khi có thể đưa vào áp dụng thực tế trong bài toán của luận văn này đòi hỏi dữ liệu phải được chọn lọc ở mức cơ bản. Trong tập dữ liệu được sử dụng này đã được tôi loại bỏ những dữ liệu:</w:t>
+      </w:r>
+    </w:p>
+    <w:p>
+      <w:pPr>
+        <w:pStyle w:val="ListParagraph"/>
+        <w:numPr>
+          <w:ilvl w:val="0"/>
+          <w:numId w:val="47"/>
+        </w:numPr>
+        <w:spacing w:before="120"/>
+        <w:ind w:left="720"/>
+        <w:rPr>
+          <w:szCs w:val="26"/>
+          <w:lang w:val="vi-VN"/>
+        </w:rPr>
+      </w:pPr>
+      <w:r>
+        <w:rPr>
+          <w:szCs w:val="26"/>
+          <w:lang w:val="vi-VN"/>
+        </w:rPr>
+        <w:t>Dữ liệu quá ngắn (những ý kiến dưới 5 từ).</w:t>
+      </w:r>
+    </w:p>
+    <w:p>
+      <w:pPr>
+        <w:pStyle w:val="ListParagraph"/>
+        <w:numPr>
+          <w:ilvl w:val="0"/>
+          <w:numId w:val="47"/>
+        </w:numPr>
+        <w:spacing w:before="120"/>
+        <w:ind w:left="720"/>
+        <w:rPr>
+          <w:szCs w:val="26"/>
+          <w:lang w:val="vi-VN"/>
+        </w:rPr>
+      </w:pPr>
+      <w:r>
+        <w:rPr>
+          <w:szCs w:val="26"/>
+          <w:lang w:val="vi-VN"/>
+        </w:rPr>
+        <w:t>Dữ liệu sai chính tả trên 30% câu.</w:t>
+      </w:r>
+    </w:p>
+    <w:p>
+      <w:pPr>
+        <w:pStyle w:val="ListParagraph"/>
+        <w:numPr>
+          <w:ilvl w:val="0"/>
+          <w:numId w:val="47"/>
+        </w:numPr>
+        <w:spacing w:before="120"/>
+        <w:ind w:left="720"/>
+        <w:rPr>
+          <w:szCs w:val="26"/>
+          <w:lang w:val="vi-VN"/>
+        </w:rPr>
+      </w:pPr>
+      <w:r>
+        <w:rPr>
+          <w:szCs w:val="26"/>
+          <w:lang w:val="vi-VN"/>
+        </w:rPr>
+        <w:t>Dữ liệu sử dụng các ngôn ngữ khác ngoài Tiếng Anh</w:t>
+      </w:r>
+    </w:p>
+    <w:p>
+      <w:pPr>
+        <w:spacing w:before="120" w:line="360" w:lineRule="auto"/>
+        <w:ind w:firstLine="360"/>
+        <w:rPr>
+          <w:szCs w:val="26"/>
+          <w:lang w:val="vi-VN"/>
+        </w:rPr>
+      </w:pPr>
       <w:bookmarkStart w:id="20" w:name="_GoBack"/>
       <w:bookmarkEnd w:id="20"/>
+      <w:r>
+        <w:rPr>
+          <w:sz w:val="26"/>
+          <w:szCs w:val="26"/>
+          <w:lang w:val="vi-VN"/>
+        </w:rPr>
+        <w:t>Sau những bước xử lý chọn lọc dữ liệu tôi đã chọn ra được 1100 dữ liệu ý kiến đánh giá để sử dụng trong luận văn này</w:t>
+      </w:r>
+      <w:r>
+        <w:rPr>
+          <w:szCs w:val="26"/>
+          <w:lang w:val="vi-VN"/>
+        </w:rPr>
+        <w:t>.</w:t>
+      </w:r>
     </w:p>
     <w:p>
       <w:pPr>
@@ -32727,23 +32751,112 @@
           <w:i w:val="0"/>
         </w:rPr>
       </w:pPr>
-      <w:proofErr w:type="spellStart"/>
       <w:r>
         <w:rPr>
           <w:rFonts w:ascii="Times New Roman" w:hAnsi="Times New Roman"/>
           <w:i w:val="0"/>
         </w:rPr>
-        <w:t>Kỷ</w:t>
-      </w:r>
-      <w:proofErr w:type="spellEnd"/>
-      <w:r>
-        <w:rPr>
-          <w:rFonts w:ascii="Times New Roman" w:hAnsi="Times New Roman"/>
-          <w:i w:val="0"/>
-        </w:rPr>
-        <w:t xml:space="preserve"> thuật sử dụng</w:t>
-      </w:r>
-    </w:p>
+        <w:lastRenderedPageBreak/>
+        <w:t>Quy trình thực hiện</w:t>
+      </w:r>
+    </w:p>
+    <w:p>
+      <w:pPr>
+        <w:pStyle w:val="ListParagraph"/>
+        <w:numPr>
+          <w:ilvl w:val="0"/>
+          <w:numId w:val="48"/>
+        </w:numPr>
+        <w:ind w:firstLine="0"/>
+        <w:outlineLvl w:val="2"/>
+        <w:rPr>
+          <w:i/>
+          <w:sz w:val="28"/>
+          <w:szCs w:val="28"/>
+        </w:rPr>
+      </w:pPr>
+      <w:r>
+        <w:rPr>
+          <w:i/>
+          <w:sz w:val="28"/>
+          <w:szCs w:val="28"/>
+        </w:rPr>
+        <w:t>Tiền xử lý văn bản</w:t>
+      </w:r>
+    </w:p>
+    <w:p>
+      <w:pPr>
+        <w:rPr>
+          <w:sz w:val="26"/>
+          <w:szCs w:val="26"/>
+        </w:rPr>
+      </w:pPr>
+    </w:p>
+    <w:p>
+      <w:pPr>
+        <w:pStyle w:val="ListParagraph"/>
+        <w:numPr>
+          <w:ilvl w:val="0"/>
+          <w:numId w:val="48"/>
+        </w:numPr>
+        <w:ind w:firstLine="0"/>
+        <w:outlineLvl w:val="2"/>
+        <w:rPr>
+          <w:i/>
+          <w:sz w:val="28"/>
+          <w:szCs w:val="28"/>
+        </w:rPr>
+      </w:pPr>
+      <w:r>
+        <w:rPr>
+          <w:i/>
+          <w:sz w:val="28"/>
+          <w:szCs w:val="28"/>
+        </w:rPr>
+        <w:t>Biễu diễn dữ liệu</w:t>
+      </w:r>
+    </w:p>
+    <w:p>
+      <w:pPr>
+        <w:rPr>
+          <w:sz w:val="26"/>
+          <w:szCs w:val="26"/>
+        </w:rPr>
+      </w:pPr>
+    </w:p>
+    <w:p>
+      <w:pPr>
+        <w:pStyle w:val="ListParagraph"/>
+        <w:numPr>
+          <w:ilvl w:val="0"/>
+          <w:numId w:val="48"/>
+        </w:numPr>
+        <w:ind w:firstLine="0"/>
+        <w:outlineLvl w:val="2"/>
+        <w:rPr>
+          <w:i/>
+          <w:sz w:val="28"/>
+          <w:szCs w:val="28"/>
+        </w:rPr>
+      </w:pPr>
+      <w:r>
+        <w:rPr>
+          <w:i/>
+          <w:sz w:val="28"/>
+          <w:szCs w:val="28"/>
+        </w:rPr>
+        <w:t>Phân lớp cảm xúc</w:t>
+      </w:r>
+    </w:p>
+    <w:p>
+      <w:pPr>
+        <w:rPr>
+          <w:sz w:val="26"/>
+          <w:szCs w:val="26"/>
+        </w:rPr>
+      </w:pPr>
+    </w:p>
+    <w:p/>
     <w:p>
       <w:pPr>
         <w:pStyle w:val="Heading2"/>
@@ -35952,6 +36065,99 @@
     </w:lvl>
   </w:abstractNum>
   <w:abstractNum w:abstractNumId="21">
+    <w:nsid w:val="34892B21"/>
+    <w:multiLevelType w:val="hybridMultilevel"/>
+    <w:tmpl w:val="A5C8961E"/>
+    <w:lvl w:ilvl="0" w:tplc="7A4E6C94">
+      <w:start w:val="1"/>
+      <w:numFmt w:val="decimal"/>
+      <w:lvlText w:val="3.3.%1"/>
+      <w:lvlJc w:val="left"/>
+      <w:pPr>
+        <w:ind w:left="720" w:hanging="360"/>
+      </w:pPr>
+      <w:rPr>
+        <w:rFonts w:hint="default"/>
+        <w:b w:val="0"/>
+        <w:i/>
+        <w:sz w:val="28"/>
+        <w:szCs w:val="28"/>
+      </w:rPr>
+    </w:lvl>
+    <w:lvl w:ilvl="1" w:tplc="04090019" w:tentative="1">
+      <w:start w:val="1"/>
+      <w:numFmt w:val="lowerLetter"/>
+      <w:lvlText w:val="%2."/>
+      <w:lvlJc w:val="left"/>
+      <w:pPr>
+        <w:ind w:left="1440" w:hanging="360"/>
+      </w:pPr>
+    </w:lvl>
+    <w:lvl w:ilvl="2" w:tplc="0409001B" w:tentative="1">
+      <w:start w:val="1"/>
+      <w:numFmt w:val="lowerRoman"/>
+      <w:lvlText w:val="%3."/>
+      <w:lvlJc w:val="right"/>
+      <w:pPr>
+        <w:ind w:left="2160" w:hanging="180"/>
+      </w:pPr>
+    </w:lvl>
+    <w:lvl w:ilvl="3" w:tplc="0409000F" w:tentative="1">
+      <w:start w:val="1"/>
+      <w:numFmt w:val="decimal"/>
+      <w:lvlText w:val="%4."/>
+      <w:lvlJc w:val="left"/>
+      <w:pPr>
+        <w:ind w:left="2880" w:hanging="360"/>
+      </w:pPr>
+    </w:lvl>
+    <w:lvl w:ilvl="4" w:tplc="04090019" w:tentative="1">
+      <w:start w:val="1"/>
+      <w:numFmt w:val="lowerLetter"/>
+      <w:lvlText w:val="%5."/>
+      <w:lvlJc w:val="left"/>
+      <w:pPr>
+        <w:ind w:left="3600" w:hanging="360"/>
+      </w:pPr>
+    </w:lvl>
+    <w:lvl w:ilvl="5" w:tplc="0409001B" w:tentative="1">
+      <w:start w:val="1"/>
+      <w:numFmt w:val="lowerRoman"/>
+      <w:lvlText w:val="%6."/>
+      <w:lvlJc w:val="right"/>
+      <w:pPr>
+        <w:ind w:left="4320" w:hanging="180"/>
+      </w:pPr>
+    </w:lvl>
+    <w:lvl w:ilvl="6" w:tplc="0409000F" w:tentative="1">
+      <w:start w:val="1"/>
+      <w:numFmt w:val="decimal"/>
+      <w:lvlText w:val="%7."/>
+      <w:lvlJc w:val="left"/>
+      <w:pPr>
+        <w:ind w:left="5040" w:hanging="360"/>
+      </w:pPr>
+    </w:lvl>
+    <w:lvl w:ilvl="7" w:tplc="04090019" w:tentative="1">
+      <w:start w:val="1"/>
+      <w:numFmt w:val="lowerLetter"/>
+      <w:lvlText w:val="%8."/>
+      <w:lvlJc w:val="left"/>
+      <w:pPr>
+        <w:ind w:left="5760" w:hanging="360"/>
+      </w:pPr>
+    </w:lvl>
+    <w:lvl w:ilvl="8" w:tplc="0409001B" w:tentative="1">
+      <w:start w:val="1"/>
+      <w:numFmt w:val="lowerRoman"/>
+      <w:lvlText w:val="%9."/>
+      <w:lvlJc w:val="right"/>
+      <w:pPr>
+        <w:ind w:left="6480" w:hanging="180"/>
+      </w:pPr>
+    </w:lvl>
+  </w:abstractNum>
+  <w:abstractNum w:abstractNumId="22">
     <w:nsid w:val="362E5399"/>
     <w:multiLevelType w:val="hybridMultilevel"/>
     <w:tmpl w:val="DB9207E2"/>
@@ -36043,7 +36249,7 @@
       </w:pPr>
     </w:lvl>
   </w:abstractNum>
-  <w:abstractNum w:abstractNumId="22">
+  <w:abstractNum w:abstractNumId="23">
     <w:nsid w:val="37EF7A5A"/>
     <w:multiLevelType w:val="hybridMultilevel"/>
     <w:tmpl w:val="31E201F2"/>
@@ -36156,7 +36362,120 @@
       </w:rPr>
     </w:lvl>
   </w:abstractNum>
-  <w:abstractNum w:abstractNumId="23">
+  <w:abstractNum w:abstractNumId="24">
+    <w:nsid w:val="3ACF626E"/>
+    <w:multiLevelType w:val="hybridMultilevel"/>
+    <w:tmpl w:val="C7FEDF72"/>
+    <w:lvl w:ilvl="0" w:tplc="04090005">
+      <w:start w:val="1"/>
+      <w:numFmt w:val="bullet"/>
+      <w:lvlText w:val=""/>
+      <w:lvlJc w:val="left"/>
+      <w:pPr>
+        <w:ind w:left="1080" w:hanging="360"/>
+      </w:pPr>
+      <w:rPr>
+        <w:rFonts w:ascii="Wingdings" w:hAnsi="Wingdings" w:hint="default"/>
+      </w:rPr>
+    </w:lvl>
+    <w:lvl w:ilvl="1" w:tplc="04090003" w:tentative="1">
+      <w:start w:val="1"/>
+      <w:numFmt w:val="bullet"/>
+      <w:lvlText w:val="o"/>
+      <w:lvlJc w:val="left"/>
+      <w:pPr>
+        <w:ind w:left="1800" w:hanging="360"/>
+      </w:pPr>
+      <w:rPr>
+        <w:rFonts w:ascii="Courier New" w:hAnsi="Courier New" w:cs="Courier New" w:hint="default"/>
+      </w:rPr>
+    </w:lvl>
+    <w:lvl w:ilvl="2" w:tplc="04090005" w:tentative="1">
+      <w:start w:val="1"/>
+      <w:numFmt w:val="bullet"/>
+      <w:lvlText w:val=""/>
+      <w:lvlJc w:val="left"/>
+      <w:pPr>
+        <w:ind w:left="2520" w:hanging="360"/>
+      </w:pPr>
+      <w:rPr>
+        <w:rFonts w:ascii="Wingdings" w:hAnsi="Wingdings" w:hint="default"/>
+      </w:rPr>
+    </w:lvl>
+    <w:lvl w:ilvl="3" w:tplc="04090001" w:tentative="1">
+      <w:start w:val="1"/>
+      <w:numFmt w:val="bullet"/>
+      <w:lvlText w:val=""/>
+      <w:lvlJc w:val="left"/>
+      <w:pPr>
+        <w:ind w:left="3240" w:hanging="360"/>
+      </w:pPr>
+      <w:rPr>
+        <w:rFonts w:ascii="Symbol" w:hAnsi="Symbol" w:hint="default"/>
+      </w:rPr>
+    </w:lvl>
+    <w:lvl w:ilvl="4" w:tplc="04090003" w:tentative="1">
+      <w:start w:val="1"/>
+      <w:numFmt w:val="bullet"/>
+      <w:lvlText w:val="o"/>
+      <w:lvlJc w:val="left"/>
+      <w:pPr>
+        <w:ind w:left="3960" w:hanging="360"/>
+      </w:pPr>
+      <w:rPr>
+        <w:rFonts w:ascii="Courier New" w:hAnsi="Courier New" w:cs="Courier New" w:hint="default"/>
+      </w:rPr>
+    </w:lvl>
+    <w:lvl w:ilvl="5" w:tplc="04090005" w:tentative="1">
+      <w:start w:val="1"/>
+      <w:numFmt w:val="bullet"/>
+      <w:lvlText w:val=""/>
+      <w:lvlJc w:val="left"/>
+      <w:pPr>
+        <w:ind w:left="4680" w:hanging="360"/>
+      </w:pPr>
+      <w:rPr>
+        <w:rFonts w:ascii="Wingdings" w:hAnsi="Wingdings" w:hint="default"/>
+      </w:rPr>
+    </w:lvl>
+    <w:lvl w:ilvl="6" w:tplc="04090001" w:tentative="1">
+      <w:start w:val="1"/>
+      <w:numFmt w:val="bullet"/>
+      <w:lvlText w:val=""/>
+      <w:lvlJc w:val="left"/>
+      <w:pPr>
+        <w:ind w:left="5400" w:hanging="360"/>
+      </w:pPr>
+      <w:rPr>
+        <w:rFonts w:ascii="Symbol" w:hAnsi="Symbol" w:hint="default"/>
+      </w:rPr>
+    </w:lvl>
+    <w:lvl w:ilvl="7" w:tplc="04090003" w:tentative="1">
+      <w:start w:val="1"/>
+      <w:numFmt w:val="bullet"/>
+      <w:lvlText w:val="o"/>
+      <w:lvlJc w:val="left"/>
+      <w:pPr>
+        <w:ind w:left="6120" w:hanging="360"/>
+      </w:pPr>
+      <w:rPr>
+        <w:rFonts w:ascii="Courier New" w:hAnsi="Courier New" w:cs="Courier New" w:hint="default"/>
+      </w:rPr>
+    </w:lvl>
+    <w:lvl w:ilvl="8" w:tplc="04090005" w:tentative="1">
+      <w:start w:val="1"/>
+      <w:numFmt w:val="bullet"/>
+      <w:lvlText w:val=""/>
+      <w:lvlJc w:val="left"/>
+      <w:pPr>
+        <w:ind w:left="6840" w:hanging="360"/>
+      </w:pPr>
+      <w:rPr>
+        <w:rFonts w:ascii="Wingdings" w:hAnsi="Wingdings" w:hint="default"/>
+      </w:rPr>
+    </w:lvl>
+  </w:abstractNum>
+  <w:abstractNum w:abstractNumId="25">
     <w:nsid w:val="3B821BE7"/>
     <w:multiLevelType w:val="hybridMultilevel"/>
     <w:tmpl w:val="4DF2ACC8"/>
@@ -36269,7 +36588,7 @@
       </w:rPr>
     </w:lvl>
   </w:abstractNum>
-  <w:abstractNum w:abstractNumId="24">
+  <w:abstractNum w:abstractNumId="26">
     <w:nsid w:val="3C54197D"/>
     <w:multiLevelType w:val="hybridMultilevel"/>
     <w:tmpl w:val="BB1CA15E"/>
@@ -36361,7 +36680,7 @@
       </w:pPr>
     </w:lvl>
   </w:abstractNum>
-  <w:abstractNum w:abstractNumId="25">
+  <w:abstractNum w:abstractNumId="27">
     <w:nsid w:val="3D5410BE"/>
     <w:multiLevelType w:val="hybridMultilevel"/>
     <w:tmpl w:val="10BC6456"/>
@@ -36474,7 +36793,7 @@
       </w:rPr>
     </w:lvl>
   </w:abstractNum>
-  <w:abstractNum w:abstractNumId="26">
+  <w:abstractNum w:abstractNumId="28">
     <w:nsid w:val="3FE609B1"/>
     <w:multiLevelType w:val="hybridMultilevel"/>
     <w:tmpl w:val="11C031CE"/>
@@ -36587,7 +36906,7 @@
       </w:rPr>
     </w:lvl>
   </w:abstractNum>
-  <w:abstractNum w:abstractNumId="27">
+  <w:abstractNum w:abstractNumId="29">
     <w:nsid w:val="41AC1441"/>
     <w:multiLevelType w:val="hybridMultilevel"/>
     <w:tmpl w:val="7F34547A"/>
@@ -36700,7 +37019,7 @@
       </w:rPr>
     </w:lvl>
   </w:abstractNum>
-  <w:abstractNum w:abstractNumId="28">
+  <w:abstractNum w:abstractNumId="30">
     <w:nsid w:val="42531DD4"/>
     <w:multiLevelType w:val="hybridMultilevel"/>
     <w:tmpl w:val="F93E6D30"/>
@@ -36813,7 +37132,7 @@
       </w:rPr>
     </w:lvl>
   </w:abstractNum>
-  <w:abstractNum w:abstractNumId="29">
+  <w:abstractNum w:abstractNumId="31">
     <w:nsid w:val="43E43AAE"/>
     <w:multiLevelType w:val="hybridMultilevel"/>
     <w:tmpl w:val="EB442344"/>
@@ -36926,7 +37245,7 @@
       </w:rPr>
     </w:lvl>
   </w:abstractNum>
-  <w:abstractNum w:abstractNumId="30">
+  <w:abstractNum w:abstractNumId="32">
     <w:nsid w:val="447E6633"/>
     <w:multiLevelType w:val="hybridMultilevel"/>
     <w:tmpl w:val="1FE86D72"/>
@@ -37039,7 +37358,7 @@
       </w:rPr>
     </w:lvl>
   </w:abstractNum>
-  <w:abstractNum w:abstractNumId="31">
+  <w:abstractNum w:abstractNumId="33">
     <w:nsid w:val="4630608D"/>
     <w:multiLevelType w:val="hybridMultilevel"/>
     <w:tmpl w:val="AF667904"/>
@@ -37131,7 +37450,7 @@
       </w:pPr>
     </w:lvl>
   </w:abstractNum>
-  <w:abstractNum w:abstractNumId="32">
+  <w:abstractNum w:abstractNumId="34">
     <w:nsid w:val="466251C8"/>
     <w:multiLevelType w:val="hybridMultilevel"/>
     <w:tmpl w:val="BA04D7EC"/>
@@ -37224,7 +37543,7 @@
       </w:pPr>
     </w:lvl>
   </w:abstractNum>
-  <w:abstractNum w:abstractNumId="33">
+  <w:abstractNum w:abstractNumId="35">
     <w:nsid w:val="4D0E4778"/>
     <w:multiLevelType w:val="hybridMultilevel"/>
     <w:tmpl w:val="14486930"/>
@@ -37337,7 +37656,7 @@
       </w:rPr>
     </w:lvl>
   </w:abstractNum>
-  <w:abstractNum w:abstractNumId="34">
+  <w:abstractNum w:abstractNumId="36">
     <w:nsid w:val="50EF1ADB"/>
     <w:multiLevelType w:val="multilevel"/>
     <w:tmpl w:val="E67824A8"/>
@@ -37486,7 +37805,7 @@
       </w:rPr>
     </w:lvl>
   </w:abstractNum>
-  <w:abstractNum w:abstractNumId="35">
+  <w:abstractNum w:abstractNumId="37">
     <w:nsid w:val="562F2296"/>
     <w:multiLevelType w:val="hybridMultilevel"/>
     <w:tmpl w:val="F5C2C174"/>
@@ -37599,7 +37918,7 @@
       </w:rPr>
     </w:lvl>
   </w:abstractNum>
-  <w:abstractNum w:abstractNumId="36">
+  <w:abstractNum w:abstractNumId="38">
     <w:nsid w:val="573C5C43"/>
     <w:multiLevelType w:val="hybridMultilevel"/>
     <w:tmpl w:val="7E5281CE"/>
@@ -37712,7 +38031,7 @@
       </w:rPr>
     </w:lvl>
   </w:abstractNum>
-  <w:abstractNum w:abstractNumId="37">
+  <w:abstractNum w:abstractNumId="39">
     <w:nsid w:val="57B919A0"/>
     <w:multiLevelType w:val="multilevel"/>
     <w:tmpl w:val="ACCE024E"/>
@@ -37861,7 +38180,7 @@
       </w:rPr>
     </w:lvl>
   </w:abstractNum>
-  <w:abstractNum w:abstractNumId="38">
+  <w:abstractNum w:abstractNumId="40">
     <w:nsid w:val="59AD16AB"/>
     <w:multiLevelType w:val="hybridMultilevel"/>
     <w:tmpl w:val="95F44CC6"/>
@@ -37974,7 +38293,7 @@
       </w:rPr>
     </w:lvl>
   </w:abstractNum>
-  <w:abstractNum w:abstractNumId="39">
+  <w:abstractNum w:abstractNumId="41">
     <w:nsid w:val="59D5090B"/>
     <w:multiLevelType w:val="hybridMultilevel"/>
     <w:tmpl w:val="03260B2A"/>
@@ -38065,7 +38384,7 @@
       </w:pPr>
     </w:lvl>
   </w:abstractNum>
-  <w:abstractNum w:abstractNumId="40">
+  <w:abstractNum w:abstractNumId="42">
     <w:nsid w:val="5C482A97"/>
     <w:multiLevelType w:val="hybridMultilevel"/>
     <w:tmpl w:val="2AAA2578"/>
@@ -38116,7 +38435,7 @@
       <w:lvlJc w:val="left"/>
     </w:lvl>
   </w:abstractNum>
-  <w:abstractNum w:abstractNumId="41">
+  <w:abstractNum w:abstractNumId="43">
     <w:nsid w:val="605149AE"/>
     <w:multiLevelType w:val="hybridMultilevel"/>
     <w:tmpl w:val="BCB894B8"/>
@@ -38229,7 +38548,7 @@
       </w:rPr>
     </w:lvl>
   </w:abstractNum>
-  <w:abstractNum w:abstractNumId="42">
+  <w:abstractNum w:abstractNumId="44">
     <w:nsid w:val="61BB1288"/>
     <w:multiLevelType w:val="hybridMultilevel"/>
     <w:tmpl w:val="405458BC"/>
@@ -38342,7 +38661,7 @@
       </w:rPr>
     </w:lvl>
   </w:abstractNum>
-  <w:abstractNum w:abstractNumId="43">
+  <w:abstractNum w:abstractNumId="45">
     <w:nsid w:val="64F732BE"/>
     <w:multiLevelType w:val="hybridMultilevel"/>
     <w:tmpl w:val="FCE46DF8"/>
@@ -38434,7 +38753,7 @@
       </w:pPr>
     </w:lvl>
   </w:abstractNum>
-  <w:abstractNum w:abstractNumId="44">
+  <w:abstractNum w:abstractNumId="46">
     <w:nsid w:val="70DD26A4"/>
     <w:multiLevelType w:val="hybridMultilevel"/>
     <w:tmpl w:val="3F2E2F40"/>
@@ -38547,7 +38866,7 @@
       </w:rPr>
     </w:lvl>
   </w:abstractNum>
-  <w:abstractNum w:abstractNumId="45">
+  <w:abstractNum w:abstractNumId="47">
     <w:nsid w:val="73B95645"/>
     <w:multiLevelType w:val="hybridMultilevel"/>
     <w:tmpl w:val="BE64A294"/>
@@ -38642,7 +38961,7 @@
     </w:lvl>
   </w:abstractNum>
   <w:num w:numId="1">
-    <w:abstractNumId w:val="40"/>
+    <w:abstractNumId w:val="42"/>
   </w:num>
   <w:num w:numId="2">
     <w:abstractNumId w:val="7"/>
@@ -38651,37 +38970,37 @@
     <w:abstractNumId w:val="19"/>
   </w:num>
   <w:num w:numId="4">
-    <w:abstractNumId w:val="28"/>
+    <w:abstractNumId w:val="30"/>
   </w:num>
   <w:num w:numId="5">
     <w:abstractNumId w:val="14"/>
   </w:num>
   <w:num w:numId="6">
-    <w:abstractNumId w:val="44"/>
+    <w:abstractNumId w:val="46"/>
   </w:num>
   <w:num w:numId="7">
-    <w:abstractNumId w:val="39"/>
+    <w:abstractNumId w:val="41"/>
   </w:num>
   <w:num w:numId="8">
     <w:abstractNumId w:val="4"/>
   </w:num>
   <w:num w:numId="9">
-    <w:abstractNumId w:val="24"/>
+    <w:abstractNumId w:val="26"/>
   </w:num>
   <w:num w:numId="10">
-    <w:abstractNumId w:val="38"/>
+    <w:abstractNumId w:val="40"/>
   </w:num>
   <w:num w:numId="11">
-    <w:abstractNumId w:val="25"/>
+    <w:abstractNumId w:val="27"/>
   </w:num>
   <w:num w:numId="12">
-    <w:abstractNumId w:val="30"/>
+    <w:abstractNumId w:val="32"/>
   </w:num>
   <w:num w:numId="13">
     <w:abstractNumId w:val="5"/>
   </w:num>
   <w:num w:numId="14">
-    <w:abstractNumId w:val="45"/>
+    <w:abstractNumId w:val="47"/>
   </w:num>
   <w:num w:numId="15">
     <w:abstractNumId w:val="18"/>
@@ -38690,10 +39009,10 @@
     <w:abstractNumId w:val="11"/>
   </w:num>
   <w:num w:numId="17">
-    <w:abstractNumId w:val="29"/>
+    <w:abstractNumId w:val="31"/>
   </w:num>
   <w:num w:numId="18">
-    <w:abstractNumId w:val="41"/>
+    <w:abstractNumId w:val="43"/>
   </w:num>
   <w:num w:numId="19">
     <w:abstractNumId w:val="10"/>
@@ -38705,22 +39024,22 @@
     <w:abstractNumId w:val="20"/>
   </w:num>
   <w:num w:numId="22">
-    <w:abstractNumId w:val="35"/>
+    <w:abstractNumId w:val="37"/>
   </w:num>
   <w:num w:numId="23">
     <w:abstractNumId w:val="1"/>
   </w:num>
   <w:num w:numId="24">
-    <w:abstractNumId w:val="26"/>
+    <w:abstractNumId w:val="28"/>
   </w:num>
   <w:num w:numId="25">
     <w:abstractNumId w:val="17"/>
   </w:num>
   <w:num w:numId="26">
-    <w:abstractNumId w:val="22"/>
+    <w:abstractNumId w:val="23"/>
   </w:num>
   <w:num w:numId="27">
-    <w:abstractNumId w:val="27"/>
+    <w:abstractNumId w:val="29"/>
   </w:num>
   <w:num w:numId="28">
     <w:abstractNumId w:val="2"/>
@@ -38729,19 +39048,19 @@
     <w:abstractNumId w:val="15"/>
   </w:num>
   <w:num w:numId="30">
-    <w:abstractNumId w:val="23"/>
+    <w:abstractNumId w:val="25"/>
   </w:num>
   <w:num w:numId="31">
-    <w:abstractNumId w:val="32"/>
+    <w:abstractNumId w:val="34"/>
   </w:num>
   <w:num w:numId="32">
-    <w:abstractNumId w:val="37"/>
+    <w:abstractNumId w:val="39"/>
   </w:num>
   <w:num w:numId="33">
-    <w:abstractNumId w:val="34"/>
+    <w:abstractNumId w:val="36"/>
   </w:num>
   <w:num w:numId="34">
-    <w:abstractNumId w:val="33"/>
+    <w:abstractNumId w:val="35"/>
   </w:num>
   <w:num w:numId="35">
     <w:abstractNumId w:val="13"/>
@@ -38750,13 +39069,13 @@
     <w:abstractNumId w:val="8"/>
   </w:num>
   <w:num w:numId="37">
-    <w:abstractNumId w:val="42"/>
+    <w:abstractNumId w:val="44"/>
   </w:num>
   <w:num w:numId="38">
-    <w:abstractNumId w:val="36"/>
+    <w:abstractNumId w:val="38"/>
   </w:num>
   <w:num w:numId="39">
-    <w:abstractNumId w:val="43"/>
+    <w:abstractNumId w:val="45"/>
   </w:num>
   <w:num w:numId="40">
     <w:abstractNumId w:val="9"/>
@@ -38768,16 +39087,22 @@
     <w:abstractNumId w:val="3"/>
   </w:num>
   <w:num w:numId="43">
-    <w:abstractNumId w:val="31"/>
+    <w:abstractNumId w:val="33"/>
   </w:num>
   <w:num w:numId="44">
-    <w:abstractNumId w:val="21"/>
+    <w:abstractNumId w:val="22"/>
   </w:num>
   <w:num w:numId="45">
     <w:abstractNumId w:val="16"/>
   </w:num>
   <w:num w:numId="46">
     <w:abstractNumId w:val="0"/>
+  </w:num>
+  <w:num w:numId="47">
+    <w:abstractNumId w:val="24"/>
+  </w:num>
+  <w:num w:numId="48">
+    <w:abstractNumId w:val="21"/>
   </w:num>
   <w:numIdMacAtCleanup w:val="28"/>
 </w:numbering>
@@ -39003,6 +39328,7 @@
   <w:style w:type="character" w:default="1" w:styleId="DefaultParagraphFont">
     <w:name w:val="Default Paragraph Font"/>
     <w:uiPriority w:val="1"/>
+    <w:semiHidden/>
     <w:unhideWhenUsed/>
   </w:style>
   <w:style w:type="table" w:default="1" w:styleId="TableNormal">
@@ -39529,6 +39855,7 @@
   <w:style w:type="character" w:default="1" w:styleId="DefaultParagraphFont">
     <w:name w:val="Default Paragraph Font"/>
     <w:uiPriority w:val="1"/>
+    <w:semiHidden/>
     <w:unhideWhenUsed/>
   </w:style>
   <w:style w:type="table" w:default="1" w:styleId="TableNormal">
@@ -40125,7 +40452,7 @@
 </file>
 
 <file path=customXml/itemProps1.xml><?xml version="1.0" encoding="utf-8"?>
-<ds:datastoreItem xmlns:ds="http://schemas.openxmlformats.org/officeDocument/2006/customXml" ds:itemID="{26113567-DC8F-407E-894D-AA03817B1C79}">
+<ds:datastoreItem xmlns:ds="http://schemas.openxmlformats.org/officeDocument/2006/customXml" ds:itemID="{5759D048-0FA7-44C2-8A41-0D9575F016FB}">
   <ds:schemaRefs>
     <ds:schemaRef ds:uri="http://schemas.openxmlformats.org/officeDocument/2006/bibliography"/>
   </ds:schemaRefs>

--- a/Document/Khoa_Luan_Vo_Minh_Quan_v1_0_0.docx
+++ b/Document/Khoa_Luan_Vo_Minh_Quan_v1_0_0.docx
@@ -16136,6 +16136,7 @@
           <w:lang w:val="vi-VN"/>
         </w:rPr>
       </w:pPr>
+      <w:proofErr w:type="gramStart"/>
       <w:r>
         <w:rPr>
           <w:sz w:val="26"/>
@@ -16149,7 +16150,16 @@
           <w:szCs w:val="26"/>
           <w:lang w:val="vi-VN"/>
         </w:rPr>
-        <w:t xml:space="preserve">rong đó: </w:t>
+        <w:t>rong</w:t>
+      </w:r>
+      <w:proofErr w:type="gramEnd"/>
+      <w:r>
+        <w:rPr>
+          <w:sz w:val="26"/>
+          <w:szCs w:val="26"/>
+          <w:lang w:val="vi-VN"/>
+        </w:rPr>
+        <w:t xml:space="preserve"> đó: </w:t>
       </w:r>
       <m:oMath>
         <m:d>
@@ -32548,56 +32558,54 @@
           <w:lang w:val="vi-VN"/>
         </w:rPr>
       </w:pPr>
-    </w:p>
-    <w:p>
-      <w:pPr>
-        <w:spacing w:before="120" w:line="360" w:lineRule="auto"/>
-        <w:rPr>
-          <w:sz w:val="26"/>
-          <w:szCs w:val="26"/>
-          <w:lang w:val="vi-VN"/>
-        </w:rPr>
-      </w:pPr>
-    </w:p>
-    <w:p>
-      <w:pPr>
-        <w:spacing w:before="120" w:line="360" w:lineRule="auto"/>
-        <w:rPr>
-          <w:sz w:val="26"/>
-          <w:szCs w:val="26"/>
-          <w:lang w:val="vi-VN"/>
-        </w:rPr>
-      </w:pPr>
-    </w:p>
-    <w:p>
-      <w:pPr>
-        <w:spacing w:before="120" w:line="360" w:lineRule="auto"/>
-        <w:rPr>
-          <w:sz w:val="26"/>
-          <w:szCs w:val="26"/>
-          <w:lang w:val="vi-VN"/>
-        </w:rPr>
-      </w:pPr>
-    </w:p>
-    <w:p>
-      <w:pPr>
-        <w:spacing w:before="120" w:line="360" w:lineRule="auto"/>
-        <w:rPr>
-          <w:sz w:val="26"/>
-          <w:szCs w:val="26"/>
-          <w:lang w:val="vi-VN"/>
-        </w:rPr>
-      </w:pPr>
-    </w:p>
-    <w:p>
-      <w:pPr>
-        <w:spacing w:before="120" w:line="360" w:lineRule="auto"/>
-        <w:rPr>
-          <w:sz w:val="26"/>
-          <w:szCs w:val="26"/>
-          <w:lang w:val="vi-VN"/>
-        </w:rPr>
-      </w:pPr>
+      <w:r>
+        <w:rPr>
+          <w:noProof/>
+          <w:sz w:val="26"/>
+          <w:szCs w:val="26"/>
+        </w:rPr>
+        <w:drawing>
+          <wp:inline distT="0" distB="0" distL="0" distR="0">
+            <wp:extent cx="6000750" cy="3128645"/>
+            <wp:effectExtent l="0" t="0" r="0" b="0"/>
+            <wp:docPr id="11" name="Picture 11"/>
+            <wp:cNvGraphicFramePr>
+              <a:graphicFrameLocks xmlns:a="http://schemas.openxmlformats.org/drawingml/2006/main" noChangeAspect="1"/>
+            </wp:cNvGraphicFramePr>
+            <a:graphic xmlns:a="http://schemas.openxmlformats.org/drawingml/2006/main">
+              <a:graphicData uri="http://schemas.openxmlformats.org/drawingml/2006/picture">
+                <pic:pic xmlns:pic="http://schemas.openxmlformats.org/drawingml/2006/picture">
+                  <pic:nvPicPr>
+                    <pic:cNvPr id="0" name="quanly_kssv1.png"/>
+                    <pic:cNvPicPr/>
+                  </pic:nvPicPr>
+                  <pic:blipFill>
+                    <a:blip r:embed="rId21">
+                      <a:extLst>
+                        <a:ext uri="{28A0092B-C50C-407E-A947-70E740481C1C}">
+                          <a14:useLocalDpi xmlns:a14="http://schemas.microsoft.com/office/drawing/2010/main" val="0"/>
+                        </a:ext>
+                      </a:extLst>
+                    </a:blip>
+                    <a:stretch>
+                      <a:fillRect/>
+                    </a:stretch>
+                  </pic:blipFill>
+                  <pic:spPr>
+                    <a:xfrm>
+                      <a:off x="0" y="0"/>
+                      <a:ext cx="6000750" cy="3128645"/>
+                    </a:xfrm>
+                    <a:prstGeom prst="rect">
+                      <a:avLst/>
+                    </a:prstGeom>
+                  </pic:spPr>
+                </pic:pic>
+              </a:graphicData>
+            </a:graphic>
+          </wp:inline>
+        </w:drawing>
+      </w:r>
     </w:p>
     <w:p>
       <w:pPr>
@@ -32713,29 +32721,91 @@
     </w:p>
     <w:p>
       <w:pPr>
+        <w:pStyle w:val="ListParagraph"/>
+        <w:numPr>
+          <w:ilvl w:val="0"/>
+          <w:numId w:val="47"/>
+        </w:numPr>
+        <w:spacing w:before="120"/>
+        <w:ind w:left="720"/>
+        <w:rPr>
+          <w:szCs w:val="26"/>
+          <w:lang w:val="vi-VN"/>
+        </w:rPr>
+      </w:pPr>
+      <w:r>
+        <w:rPr>
+          <w:szCs w:val="26"/>
+        </w:rPr>
+        <w:lastRenderedPageBreak/>
+        <w:t>Dữ liệu trung tính (neutral)</w:t>
+      </w:r>
+    </w:p>
+    <w:p>
+      <w:pPr>
         <w:spacing w:before="120" w:line="360" w:lineRule="auto"/>
         <w:ind w:firstLine="360"/>
         <w:rPr>
-          <w:szCs w:val="26"/>
-          <w:lang w:val="vi-VN"/>
-        </w:rPr>
-      </w:pPr>
-      <w:bookmarkStart w:id="20" w:name="_GoBack"/>
-      <w:bookmarkEnd w:id="20"/>
-      <w:r>
-        <w:rPr>
-          <w:sz w:val="26"/>
-          <w:szCs w:val="26"/>
-          <w:lang w:val="vi-VN"/>
-        </w:rPr>
-        <w:t>Sau những bước xử lý chọn lọc dữ liệu tôi đã chọn ra được 1100 dữ liệu ý kiến đánh giá để sử dụng trong luận văn này</w:t>
-      </w:r>
-      <w:r>
-        <w:rPr>
-          <w:szCs w:val="26"/>
-          <w:lang w:val="vi-VN"/>
-        </w:rPr>
-        <w:t>.</w:t>
+          <w:sz w:val="26"/>
+          <w:szCs w:val="26"/>
+          <w:lang w:val="vi-VN"/>
+        </w:rPr>
+      </w:pPr>
+      <w:r>
+        <w:rPr>
+          <w:sz w:val="26"/>
+          <w:szCs w:val="26"/>
+          <w:lang w:val="vi-VN"/>
+        </w:rPr>
+        <w:t>Sau những bước xử lý chọn lọc dữ l</w:t>
+      </w:r>
+      <w:r>
+        <w:rPr>
+          <w:sz w:val="26"/>
+          <w:szCs w:val="26"/>
+          <w:lang w:val="vi-VN"/>
+        </w:rPr>
+        <w:t>iệu</w:t>
+      </w:r>
+      <w:r>
+        <w:rPr>
+          <w:sz w:val="26"/>
+          <w:szCs w:val="26"/>
+          <w:lang w:val="vi-VN"/>
+        </w:rPr>
+        <w:t xml:space="preserve"> tôi đã chọn ra được 1100 dữ liệu ý kiến đánh giá để sử dụng trong luận văn này.</w:t>
+      </w:r>
+      <w:r>
+        <w:rPr>
+          <w:sz w:val="26"/>
+          <w:szCs w:val="26"/>
+          <w:lang w:val="vi-VN"/>
+        </w:rPr>
+        <w:t xml:space="preserve"> Toàn bộ dữ liệu này sau đó </w:t>
+      </w:r>
+      <w:r>
+        <w:rPr>
+          <w:sz w:val="26"/>
+          <w:szCs w:val="26"/>
+          <w:lang w:val="vi-VN"/>
+        </w:rPr>
+        <w:t>sẽ</w:t>
+      </w:r>
+      <w:r>
+        <w:rPr>
+          <w:sz w:val="26"/>
+          <w:szCs w:val="26"/>
+          <w:lang w:val="vi-VN"/>
+        </w:rPr>
+        <w:t xml:space="preserve"> được gán nhãn </w:t>
+      </w:r>
+      <w:r>
+        <w:rPr>
+          <w:sz w:val="26"/>
+          <w:szCs w:val="26"/>
+          <w:lang w:val="vi-VN"/>
+        </w:rPr>
+        <w:t>thủ công vào 2 nhãn tích cực (positive) và tiêu cực (negative).</w:t>
       </w:r>
     </w:p>
     <w:p>
@@ -32756,9 +32826,874 @@
           <w:rFonts w:ascii="Times New Roman" w:hAnsi="Times New Roman"/>
           <w:i w:val="0"/>
         </w:rPr>
+        <w:t>Quy trình thực hiện</w:t>
+      </w:r>
+    </w:p>
+    <w:p>
+      <w:pPr>
+        <w:pStyle w:val="ListParagraph"/>
+        <w:numPr>
+          <w:ilvl w:val="0"/>
+          <w:numId w:val="48"/>
+        </w:numPr>
+        <w:spacing w:before="120"/>
+        <w:ind w:firstLine="0"/>
+        <w:outlineLvl w:val="2"/>
+        <w:rPr>
+          <w:i/>
+          <w:sz w:val="28"/>
+          <w:szCs w:val="28"/>
+        </w:rPr>
+      </w:pPr>
+      <w:r>
+        <w:rPr>
+          <w:i/>
+          <w:sz w:val="28"/>
+          <w:szCs w:val="28"/>
+        </w:rPr>
+        <w:t>Tiền xử lý văn bản</w:t>
+      </w:r>
+    </w:p>
+    <w:p>
+      <w:pPr>
+        <w:spacing w:before="120" w:line="360" w:lineRule="auto"/>
+        <w:ind w:firstLine="284"/>
+        <w:jc w:val="both"/>
+        <w:rPr>
+          <w:sz w:val="26"/>
+          <w:szCs w:val="26"/>
+          <w:lang w:val="vi-VN"/>
+        </w:rPr>
+      </w:pPr>
+      <w:r>
+        <w:rPr>
+          <w:sz w:val="26"/>
+          <w:szCs w:val="26"/>
+          <w:lang w:val="vi-VN"/>
+        </w:rPr>
+        <w:t>Tiền xử lý văn bản được xem là một bước không thể thiếu trong việc xây dựng một bộ phân lớp nhằm cải thiện độ chính xác phân lớp</w:t>
+      </w:r>
+      <w:r>
+        <w:rPr>
+          <w:sz w:val="26"/>
+          <w:szCs w:val="26"/>
+          <w:lang w:val="vi-VN"/>
+        </w:rPr>
+        <w:t>.</w:t>
+      </w:r>
+      <w:r>
+        <w:rPr>
+          <w:sz w:val="26"/>
+          <w:szCs w:val="26"/>
+          <w:lang w:val="vi-VN"/>
+        </w:rPr>
+        <w:t xml:space="preserve"> Vì </w:t>
+      </w:r>
+      <w:r>
+        <w:rPr>
+          <w:sz w:val="26"/>
+          <w:szCs w:val="26"/>
+          <w:lang w:val="vi-VN"/>
+        </w:rPr>
+        <w:t>văn bản vốn được thu thậ</w:t>
+      </w:r>
+      <w:r>
+        <w:rPr>
+          <w:sz w:val="26"/>
+          <w:szCs w:val="26"/>
+          <w:lang w:val="vi-VN"/>
+        </w:rPr>
+        <w:t>p liệt kê mà không có cấu trúc nếu giữ nguyên sẽ rất khó khăn trong xử lý. Đặc biệt là các loại văn bản được thu thập từ các nguồn website sẽ lẫn chứa các HTML code, code đây gọi là nhiễu dữ liệu và xử lý làm sạch dữ liệu.</w:t>
+      </w:r>
+    </w:p>
+    <w:p>
+      <w:pPr>
+        <w:spacing w:before="120" w:line="360" w:lineRule="auto"/>
+        <w:ind w:firstLine="284"/>
+        <w:jc w:val="both"/>
+        <w:rPr>
+          <w:sz w:val="26"/>
+          <w:szCs w:val="26"/>
+          <w:lang w:val="vi-VN"/>
+        </w:rPr>
+      </w:pPr>
+      <w:r>
+        <w:rPr>
+          <w:sz w:val="26"/>
+          <w:szCs w:val="26"/>
+          <w:lang w:val="vi-VN"/>
+        </w:rPr>
+        <w:t>Về cơ bản tiền xử lý văn bản sẽ bao gồm các bước:</w:t>
+      </w:r>
+    </w:p>
+    <w:p>
+      <w:pPr>
+        <w:pStyle w:val="ListParagraph"/>
+        <w:numPr>
+          <w:ilvl w:val="0"/>
+          <w:numId w:val="49"/>
+        </w:numPr>
+        <w:spacing w:before="120"/>
+        <w:ind w:left="567" w:firstLine="0"/>
+        <w:rPr>
+          <w:szCs w:val="26"/>
+          <w:lang w:val="vi-VN"/>
+        </w:rPr>
+      </w:pPr>
+      <w:r>
+        <w:rPr>
+          <w:szCs w:val="26"/>
+          <w:lang w:val="vi-VN"/>
+        </w:rPr>
+        <w:t>Làm sạch văn bản</w:t>
+      </w:r>
+    </w:p>
+    <w:p>
+      <w:pPr>
+        <w:pStyle w:val="ListParagraph"/>
+        <w:numPr>
+          <w:ilvl w:val="0"/>
+          <w:numId w:val="49"/>
+        </w:numPr>
+        <w:spacing w:before="120"/>
+        <w:ind w:left="567" w:firstLine="0"/>
+        <w:rPr>
+          <w:szCs w:val="26"/>
+          <w:lang w:val="vi-VN"/>
+        </w:rPr>
+      </w:pPr>
+      <w:r>
+        <w:rPr>
+          <w:szCs w:val="26"/>
+          <w:lang w:val="vi-VN"/>
+        </w:rPr>
+        <w:t>Tách từ</w:t>
+      </w:r>
+      <w:r>
+        <w:rPr>
+          <w:szCs w:val="26"/>
+          <w:lang w:val="vi-VN"/>
+        </w:rPr>
+        <w:t xml:space="preserve">: </w:t>
+      </w:r>
+    </w:p>
+    <w:p>
+      <w:pPr>
+        <w:pStyle w:val="ListParagraph"/>
+        <w:numPr>
+          <w:ilvl w:val="0"/>
+          <w:numId w:val="49"/>
+        </w:numPr>
+        <w:spacing w:before="120"/>
+        <w:ind w:left="567" w:firstLine="0"/>
+        <w:rPr>
+          <w:szCs w:val="26"/>
+          <w:lang w:val="vi-VN"/>
+        </w:rPr>
+      </w:pPr>
+      <w:r>
+        <w:rPr>
+          <w:szCs w:val="26"/>
+          <w:lang w:val="vi-VN"/>
+        </w:rPr>
+        <w:t>Chuẩn hóa từ</w:t>
+      </w:r>
+    </w:p>
+    <w:p>
+      <w:pPr>
+        <w:pStyle w:val="ListParagraph"/>
+        <w:numPr>
+          <w:ilvl w:val="0"/>
+          <w:numId w:val="49"/>
+        </w:numPr>
+        <w:spacing w:before="120"/>
+        <w:ind w:left="567" w:firstLine="0"/>
+        <w:rPr>
+          <w:szCs w:val="26"/>
+          <w:lang w:val="vi-VN"/>
+        </w:rPr>
+      </w:pPr>
+      <w:r>
+        <w:rPr>
+          <w:szCs w:val="26"/>
+          <w:lang w:val="vi-VN"/>
+        </w:rPr>
+        <w:t>Loại bỏ stopwords</w:t>
+      </w:r>
+    </w:p>
+    <w:p>
+      <w:pPr>
+        <w:pStyle w:val="ListParagraph"/>
+        <w:numPr>
+          <w:ilvl w:val="0"/>
+          <w:numId w:val="49"/>
+        </w:numPr>
+        <w:spacing w:before="120"/>
+        <w:ind w:left="567" w:firstLine="0"/>
+        <w:rPr>
+          <w:szCs w:val="26"/>
+          <w:lang w:val="vi-VN"/>
+        </w:rPr>
+      </w:pPr>
+      <w:r>
+        <w:rPr>
+          <w:szCs w:val="26"/>
+          <w:lang w:val="vi-VN"/>
+        </w:rPr>
+        <w:t>Tạo vector cho từ</w:t>
+      </w:r>
+    </w:p>
+    <w:p>
+      <w:pPr>
+        <w:spacing w:before="120" w:line="360" w:lineRule="auto"/>
+        <w:ind w:firstLine="284"/>
+        <w:jc w:val="both"/>
+        <w:rPr>
+          <w:sz w:val="26"/>
+          <w:szCs w:val="26"/>
+          <w:lang w:val="vi-VN"/>
+        </w:rPr>
+      </w:pPr>
+      <w:r>
+        <w:rPr>
+          <w:sz w:val="26"/>
+          <w:szCs w:val="26"/>
+          <w:lang w:val="vi-VN"/>
+        </w:rPr>
+        <w:t>Tùy thuộc vào tính chất tập dữ liệu mà các bước trên có thể bị lượt bỏ để rút ngắn thời gian xử lý.</w:t>
+      </w:r>
+    </w:p>
+    <w:p>
+      <w:pPr>
+        <w:spacing w:before="120" w:line="360" w:lineRule="auto"/>
+        <w:jc w:val="both"/>
+        <w:rPr>
+          <w:sz w:val="26"/>
+          <w:szCs w:val="26"/>
+          <w:lang w:val="vi-VN"/>
+        </w:rPr>
+      </w:pPr>
+      <w:r>
+        <w:rPr>
+          <w:noProof/>
+          <w:sz w:val="26"/>
+          <w:szCs w:val="26"/>
+          <w:lang w:val="vi-VN"/>
+        </w:rPr>
+        <w:drawing>
+          <wp:inline distT="0" distB="0" distL="0" distR="0" wp14:anchorId="1C5B1C64" wp14:editId="6E5CFB7F">
+            <wp:extent cx="5983831" cy="1441094"/>
+            <wp:effectExtent l="0" t="0" r="0" b="6985"/>
+            <wp:docPr id="10" name="Picture 10"/>
+            <wp:cNvGraphicFramePr>
+              <a:graphicFrameLocks xmlns:a="http://schemas.openxmlformats.org/drawingml/2006/main" noChangeAspect="1"/>
+            </wp:cNvGraphicFramePr>
+            <a:graphic xmlns:a="http://schemas.openxmlformats.org/drawingml/2006/main">
+              <a:graphicData uri="http://schemas.openxmlformats.org/drawingml/2006/picture">
+                <pic:pic xmlns:pic="http://schemas.openxmlformats.org/drawingml/2006/picture">
+                  <pic:nvPicPr>
+                    <pic:cNvPr id="0" name="computational-biology.png"/>
+                    <pic:cNvPicPr/>
+                  </pic:nvPicPr>
+                  <pic:blipFill>
+                    <a:blip r:embed="rId22" cstate="print">
+                      <a:extLst>
+                        <a:ext uri="{28A0092B-C50C-407E-A947-70E740481C1C}">
+                          <a14:useLocalDpi xmlns:a14="http://schemas.microsoft.com/office/drawing/2010/main" val="0"/>
+                        </a:ext>
+                      </a:extLst>
+                    </a:blip>
+                    <a:stretch>
+                      <a:fillRect/>
+                    </a:stretch>
+                  </pic:blipFill>
+                  <pic:spPr>
+                    <a:xfrm>
+                      <a:off x="0" y="0"/>
+                      <a:ext cx="5983831" cy="1441094"/>
+                    </a:xfrm>
+                    <a:prstGeom prst="rect">
+                      <a:avLst/>
+                    </a:prstGeom>
+                  </pic:spPr>
+                </pic:pic>
+              </a:graphicData>
+            </a:graphic>
+          </wp:inline>
+        </w:drawing>
+      </w:r>
+    </w:p>
+    <w:p>
+      <w:pPr>
+        <w:spacing w:before="120" w:line="360" w:lineRule="auto"/>
+        <w:jc w:val="center"/>
+        <w:rPr>
+          <w:sz w:val="26"/>
+          <w:szCs w:val="26"/>
+          <w:lang w:val="vi-VN"/>
+        </w:rPr>
+      </w:pPr>
+      <w:r>
+        <w:rPr>
+          <w:sz w:val="26"/>
+          <w:szCs w:val="26"/>
+          <w:lang w:val="vi-VN"/>
+        </w:rPr>
+        <w:t>Hình 3.2 Tóm tắt  các bước tiền xử lý văn bản [</w:t>
+      </w:r>
+      <w:r>
+        <w:rPr>
+          <w:sz w:val="26"/>
+          <w:szCs w:val="26"/>
+          <w:lang w:val="vi-VN"/>
+        </w:rPr>
+        <w:t>23</w:t>
+      </w:r>
+      <w:r>
+        <w:rPr>
+          <w:sz w:val="26"/>
+          <w:szCs w:val="26"/>
+          <w:lang w:val="vi-VN"/>
+        </w:rPr>
+        <w:t>]</w:t>
+      </w:r>
+    </w:p>
+    <w:p>
+      <w:pPr>
+        <w:spacing w:before="120" w:line="360" w:lineRule="auto"/>
+        <w:jc w:val="both"/>
+        <w:rPr>
+          <w:sz w:val="26"/>
+          <w:szCs w:val="26"/>
+          <w:lang w:val="vi-VN"/>
+        </w:rPr>
+      </w:pPr>
+      <w:r>
+        <w:rPr>
+          <w:b/>
+          <w:sz w:val="26"/>
+          <w:szCs w:val="26"/>
+          <w:lang w:val="vi-VN"/>
+        </w:rPr>
         <w:lastRenderedPageBreak/>
-        <w:t>Quy trình thực hiện</w:t>
-      </w:r>
+        <w:t xml:space="preserve">Làm sạch văn bản: </w:t>
+      </w:r>
+      <w:r>
+        <w:rPr>
+          <w:sz w:val="26"/>
+          <w:szCs w:val="26"/>
+          <w:lang w:val="vi-VN"/>
+        </w:rPr>
+        <w:t xml:space="preserve">mục đích bước này là loại bỏ “noise” trong dữ liệu. Đa phần dữ liệu noise là dữ liệu chứa các thẻ HTML, JavaScript. </w:t>
+      </w:r>
+      <w:r>
+        <w:rPr>
+          <w:sz w:val="26"/>
+          <w:szCs w:val="26"/>
+          <w:lang w:val="vi-VN"/>
+        </w:rPr>
+        <w:t>Ví dụ câu “Lập trình &lt;b&gt;NLP&lt;/b&gt;” sau khi làm sạch sẽ thu được câu “Lập trình NLP”.</w:t>
+      </w:r>
+    </w:p>
+    <w:p>
+      <w:pPr>
+        <w:spacing w:before="120" w:line="360" w:lineRule="auto"/>
+        <w:jc w:val="both"/>
+        <w:rPr>
+          <w:sz w:val="26"/>
+          <w:szCs w:val="26"/>
+          <w:lang w:val="vi-VN"/>
+        </w:rPr>
+      </w:pPr>
+      <w:r>
+        <w:rPr>
+          <w:b/>
+          <w:sz w:val="26"/>
+          <w:szCs w:val="26"/>
+          <w:lang w:val="vi-VN"/>
+        </w:rPr>
+        <w:t xml:space="preserve">Tách từ: </w:t>
+      </w:r>
+      <w:r>
+        <w:rPr>
+          <w:sz w:val="26"/>
+          <w:szCs w:val="26"/>
+          <w:lang w:val="vi-VN"/>
+        </w:rPr>
+        <w:t xml:space="preserve">trong Tiếng Việt dấu cách (space) chỉ mang ý nghĩa phân cách âm tiết với nhau, vì vậy để xử lý trong Tiếng Việt công đoán tách từ (word segmentation) là một trong những bài toán quan trọng. Ví dụ </w:t>
+      </w:r>
+      <w:r>
+        <w:rPr>
+          <w:sz w:val="26"/>
+          <w:szCs w:val="26"/>
+          <w:lang w:val="vi-VN"/>
+        </w:rPr>
+        <w:t>trong câu “Giảng viên dạy tốt” nếu tách thành 4 từ độc lập thì từ “Giảng” và “viên” sẽ mang ý nghĩa riêng biệt nhau so với khi chúng đứng cùng nhau trong từ “Giảng viên”.</w:t>
+      </w:r>
+    </w:p>
+    <w:p>
+      <w:pPr>
+        <w:spacing w:before="120" w:line="360" w:lineRule="auto"/>
+        <w:jc w:val="both"/>
+        <w:rPr>
+          <w:sz w:val="26"/>
+          <w:szCs w:val="26"/>
+          <w:lang w:val="vi-VN"/>
+        </w:rPr>
+      </w:pPr>
+      <w:r>
+        <w:rPr>
+          <w:b/>
+          <w:sz w:val="26"/>
+          <w:szCs w:val="26"/>
+          <w:lang w:val="vi-VN"/>
+        </w:rPr>
+        <w:t xml:space="preserve">Chuẩn hóa từ: </w:t>
+      </w:r>
+      <w:r>
+        <w:rPr>
+          <w:sz w:val="26"/>
+          <w:szCs w:val="26"/>
+          <w:lang w:val="vi-VN"/>
+        </w:rPr>
+        <w:t>mục đích đưa các văn bản không đồng nhất về cùng một dạng. Ví dụ ta sẽ chuẩn hóa các từ viết tắt như “k”, “ko”, “k0” về đúng chuẩn là “không”.</w:t>
+      </w:r>
+    </w:p>
+    <w:p>
+      <w:pPr>
+        <w:spacing w:before="120" w:line="360" w:lineRule="auto"/>
+        <w:jc w:val="both"/>
+        <w:rPr>
+          <w:sz w:val="26"/>
+          <w:szCs w:val="26"/>
+          <w:lang w:val="vi-VN"/>
+        </w:rPr>
+      </w:pPr>
+      <w:r>
+        <w:rPr>
+          <w:b/>
+          <w:sz w:val="26"/>
+          <w:szCs w:val="26"/>
+          <w:lang w:val="vi-VN"/>
+        </w:rPr>
+        <w:t>Loại bỏ Stopwords:</w:t>
+      </w:r>
+      <w:r>
+        <w:rPr>
+          <w:sz w:val="26"/>
+          <w:szCs w:val="26"/>
+          <w:lang w:val="vi-VN"/>
+        </w:rPr>
+        <w:t xml:space="preserve"> là loại bỏ những từ xuất hiện nhiều trong ngôn ngữ tự nhiên, tuy nhiên lại không mang nhiều ý nghĩa. Ở Tiếng Việt Stopwords là những từ như: để, là, này, kia,.v.v.</w:t>
+      </w:r>
+    </w:p>
+    <w:p>
+      <w:pPr>
+        <w:spacing w:before="120" w:line="360" w:lineRule="auto"/>
+        <w:ind w:firstLine="284"/>
+        <w:jc w:val="both"/>
+        <w:rPr>
+          <w:sz w:val="26"/>
+          <w:szCs w:val="26"/>
+        </w:rPr>
+      </w:pPr>
+      <w:r>
+        <w:rPr>
+          <w:sz w:val="26"/>
+          <w:szCs w:val="26"/>
+          <w:lang w:val="vi-VN"/>
+        </w:rPr>
+        <w:t>Trong luận văn</w:t>
+      </w:r>
+      <w:r>
+        <w:rPr>
+          <w:sz w:val="26"/>
+          <w:szCs w:val="26"/>
+          <w:lang w:val="vi-VN"/>
+        </w:rPr>
+        <w:t xml:space="preserve"> này</w:t>
+      </w:r>
+      <w:r>
+        <w:rPr>
+          <w:sz w:val="26"/>
+          <w:szCs w:val="26"/>
+          <w:lang w:val="vi-VN"/>
+        </w:rPr>
+        <w:t xml:space="preserve"> tôi</w:t>
+      </w:r>
+      <w:r>
+        <w:rPr>
+          <w:sz w:val="26"/>
+          <w:szCs w:val="26"/>
+          <w:lang w:val="vi-VN"/>
+        </w:rPr>
+        <w:t xml:space="preserve"> đã</w:t>
+      </w:r>
+      <w:r>
+        <w:rPr>
+          <w:sz w:val="26"/>
+          <w:szCs w:val="26"/>
+          <w:lang w:val="vi-VN"/>
+        </w:rPr>
+        <w:t xml:space="preserve"> sử dụng bộ thư viện  ViTokenizer  được xây dựng và phát triển bởi tác giả Trần Trung Việt, đây là bộ thư viện mã nguồn mở trong python</w:t>
+      </w:r>
+      <w:r>
+        <w:rPr>
+          <w:sz w:val="26"/>
+          <w:szCs w:val="26"/>
+          <w:lang w:val="vi-VN"/>
+        </w:rPr>
+        <w:t>. Bộ thư viện này được sử dụng rất rộng rãi và có độ hiệu quả cao trong việc tiền xử lý văn bản</w:t>
+      </w:r>
+      <w:r>
+        <w:rPr>
+          <w:sz w:val="26"/>
+          <w:szCs w:val="26"/>
+        </w:rPr>
+        <w:t>.</w:t>
+      </w:r>
+      <w:r>
+        <w:rPr>
+          <w:sz w:val="26"/>
+          <w:szCs w:val="26"/>
+        </w:rPr>
+        <w:t xml:space="preserve"> </w:t>
+      </w:r>
+    </w:p>
+    <w:p>
+      <w:pPr>
+        <w:spacing w:before="120" w:line="360" w:lineRule="auto"/>
+        <w:ind w:firstLine="284"/>
+        <w:jc w:val="both"/>
+        <w:rPr>
+          <w:sz w:val="26"/>
+          <w:szCs w:val="26"/>
+        </w:rPr>
+      </w:pPr>
+      <w:r>
+        <w:rPr>
+          <w:sz w:val="26"/>
+          <w:szCs w:val="26"/>
+        </w:rPr>
+        <w:t xml:space="preserve">Sau khi thực hiện đầy đủ quy trình tiền xử lý tôi chia dữ liệu </w:t>
+      </w:r>
+      <w:proofErr w:type="gramStart"/>
+      <w:r>
+        <w:rPr>
+          <w:sz w:val="26"/>
+          <w:szCs w:val="26"/>
+        </w:rPr>
+        <w:t>theo</w:t>
+      </w:r>
+      <w:proofErr w:type="gramEnd"/>
+      <w:r>
+        <w:rPr>
+          <w:sz w:val="26"/>
+          <w:szCs w:val="26"/>
+        </w:rPr>
+        <w:t xml:space="preserve"> tỷ lệ 90:10 để sử dụng là</w:t>
+      </w:r>
+      <w:r>
+        <w:rPr>
+          <w:sz w:val="26"/>
+          <w:szCs w:val="26"/>
+        </w:rPr>
+        <w:t>m</w:t>
+      </w:r>
+      <w:r>
+        <w:rPr>
+          <w:sz w:val="26"/>
+          <w:szCs w:val="26"/>
+        </w:rPr>
+        <w:t xml:space="preserve"> dữ liệu train và validation.</w:t>
+      </w:r>
+    </w:p>
+    <w:p>
+      <w:pPr>
+        <w:pStyle w:val="ListParagraph"/>
+        <w:numPr>
+          <w:ilvl w:val="0"/>
+          <w:numId w:val="48"/>
+        </w:numPr>
+        <w:spacing w:before="120"/>
+        <w:ind w:firstLine="0"/>
+        <w:outlineLvl w:val="2"/>
+        <w:rPr>
+          <w:i/>
+          <w:sz w:val="28"/>
+          <w:szCs w:val="28"/>
+        </w:rPr>
+      </w:pPr>
+      <w:r>
+        <w:rPr>
+          <w:i/>
+          <w:sz w:val="28"/>
+          <w:szCs w:val="28"/>
+        </w:rPr>
+        <w:t>Biể</w:t>
+      </w:r>
+      <w:r>
+        <w:rPr>
+          <w:i/>
+          <w:sz w:val="28"/>
+          <w:szCs w:val="28"/>
+        </w:rPr>
+        <w:t xml:space="preserve">u diễn </w:t>
+      </w:r>
+      <w:r>
+        <w:rPr>
+          <w:i/>
+          <w:sz w:val="28"/>
+          <w:szCs w:val="28"/>
+        </w:rPr>
+        <w:t>văn bản</w:t>
+      </w:r>
+    </w:p>
+    <w:p>
+      <w:pPr>
+        <w:spacing w:before="120" w:line="360" w:lineRule="auto"/>
+        <w:ind w:firstLine="284"/>
+        <w:jc w:val="both"/>
+        <w:rPr>
+          <w:sz w:val="26"/>
+          <w:szCs w:val="26"/>
+          <w:lang w:val="vi-VN"/>
+        </w:rPr>
+      </w:pPr>
+      <w:r>
+        <w:rPr>
+          <w:sz w:val="26"/>
+          <w:szCs w:val="26"/>
+          <w:lang w:val="vi-VN"/>
+        </w:rPr>
+        <w:t>Ở luận văn này s</w:t>
+      </w:r>
+      <w:r>
+        <w:rPr>
+          <w:sz w:val="26"/>
+          <w:szCs w:val="26"/>
+          <w:lang w:val="vi-VN"/>
+        </w:rPr>
+        <w:t xml:space="preserve">au khi tiền </w:t>
+      </w:r>
+      <w:r>
+        <w:rPr>
+          <w:sz w:val="26"/>
+          <w:szCs w:val="26"/>
+          <w:lang w:val="vi-VN"/>
+        </w:rPr>
+        <w:t xml:space="preserve">xử lý văn bản tôi sẽ biểu diễn văn bản </w:t>
+      </w:r>
+      <w:r>
+        <w:rPr>
+          <w:sz w:val="26"/>
+          <w:szCs w:val="26"/>
+          <w:lang w:val="vi-VN"/>
+        </w:rPr>
+        <w:t>trong</w:t>
+      </w:r>
+      <w:r>
+        <w:rPr>
+          <w:sz w:val="26"/>
+          <w:szCs w:val="26"/>
+          <w:lang w:val="vi-VN"/>
+        </w:rPr>
+        <w:t xml:space="preserve"> mô hình không gian vector. Tôi sẽ sử dụng hai mô hình phổ biến là Word2vec cho việc tạo Pretrained word embedding và Sentence2vec cho việc biểu diễn các dữ liệu ý kiến đánh giá của sinh viên.</w:t>
+      </w:r>
+    </w:p>
+    <w:p>
+      <w:pPr>
+        <w:spacing w:before="120" w:line="360" w:lineRule="auto"/>
+        <w:ind w:firstLine="284"/>
+        <w:jc w:val="both"/>
+        <w:rPr>
+          <w:sz w:val="26"/>
+          <w:szCs w:val="26"/>
+          <w:lang w:val="vi-VN"/>
+        </w:rPr>
+      </w:pPr>
+      <w:r>
+        <w:rPr>
+          <w:sz w:val="26"/>
+          <w:szCs w:val="26"/>
+          <w:lang w:val="vi-VN"/>
+        </w:rPr>
+        <w:t>Đầu tiên tôi sẽ tiến hành tạo một</w:t>
+      </w:r>
+      <w:r>
+        <w:rPr>
+          <w:sz w:val="26"/>
+          <w:szCs w:val="26"/>
+          <w:lang w:val="vi-VN"/>
+        </w:rPr>
+        <w:t xml:space="preserve"> model</w:t>
+      </w:r>
+      <w:r>
+        <w:rPr>
+          <w:sz w:val="26"/>
+          <w:szCs w:val="26"/>
+          <w:lang w:val="vi-VN"/>
+        </w:rPr>
+        <w:t xml:space="preserve"> pretrained word</w:t>
+      </w:r>
+      <w:r>
+        <w:rPr>
+          <w:sz w:val="26"/>
+          <w:szCs w:val="26"/>
+          <w:lang w:val="vi-VN"/>
+        </w:rPr>
+        <w:t xml:space="preserve"> embedding bằng thư viện gensim. Model này sẽ được biễu diễn bằng mô hình Word2vec trong không gian vector. Nguồn dữ liệu </w:t>
+      </w:r>
+      <w:r>
+        <w:rPr>
+          <w:sz w:val="26"/>
+          <w:szCs w:val="26"/>
+          <w:lang w:val="vi-VN"/>
+        </w:rPr>
+        <w:t xml:space="preserve">này sử dụng </w:t>
+      </w:r>
+      <w:r>
+        <w:rPr>
+          <w:sz w:val="26"/>
+          <w:szCs w:val="26"/>
+          <w:lang w:val="vi-VN"/>
+        </w:rPr>
+        <w:t xml:space="preserve">cho việc tạo model </w:t>
+      </w:r>
+      <w:bookmarkStart w:id="20" w:name="_GoBack"/>
+      <w:bookmarkEnd w:id="20"/>
+      <w:r>
+        <w:rPr>
+          <w:sz w:val="26"/>
+          <w:szCs w:val="26"/>
+          <w:lang w:val="vi-VN"/>
+        </w:rPr>
+        <w:t>được lấy từ bài tổng hợp “</w:t>
+      </w:r>
+      <w:r>
+        <w:rPr>
+          <w:b/>
+          <w:sz w:val="26"/>
+          <w:szCs w:val="26"/>
+          <w:lang w:val="vi-VN"/>
+        </w:rPr>
+        <w:t xml:space="preserve">A Large-scale Vietnamese News Text Classification Corpus” </w:t>
+      </w:r>
+      <w:r>
+        <w:rPr>
+          <w:sz w:val="26"/>
+          <w:szCs w:val="26"/>
+          <w:lang w:val="vi-VN"/>
+        </w:rPr>
+        <w:t xml:space="preserve">của nhóm tác giả Cong Duy Vu Hoang, </w:t>
+      </w:r>
+      <w:r>
+        <w:rPr>
+          <w:sz w:val="26"/>
+          <w:szCs w:val="26"/>
+          <w:lang w:val="vi-VN"/>
+        </w:rPr>
+        <w:lastRenderedPageBreak/>
+        <w:t>Dien Dinh, Le Nguyen Nguyen, Quoc Hung Ngo vào năm 2016. Chi tiết dữ liệu sử dụng được thể hiện qua hình ảnh bên dưới:</w:t>
+      </w:r>
+    </w:p>
+    <w:p>
+      <w:pPr>
+        <w:spacing w:before="120" w:line="360" w:lineRule="auto"/>
+        <w:jc w:val="center"/>
+        <w:rPr>
+          <w:sz w:val="26"/>
+          <w:szCs w:val="26"/>
+          <w:lang w:val="vi-VN"/>
+        </w:rPr>
+      </w:pPr>
+      <w:r>
+        <w:rPr>
+          <w:noProof/>
+          <w:sz w:val="26"/>
+          <w:szCs w:val="26"/>
+          <w:lang w:val="vi-VN"/>
+        </w:rPr>
+        <w:drawing>
+          <wp:inline distT="0" distB="0" distL="0" distR="0" wp14:anchorId="31BE0571" wp14:editId="61E3A07B">
+            <wp:extent cx="5457139" cy="6398936"/>
+            <wp:effectExtent l="0" t="0" r="0" b="1905"/>
+            <wp:docPr id="15" name="Picture 15"/>
+            <wp:cNvGraphicFramePr>
+              <a:graphicFrameLocks xmlns:a="http://schemas.openxmlformats.org/drawingml/2006/main" noChangeAspect="1"/>
+            </wp:cNvGraphicFramePr>
+            <a:graphic xmlns:a="http://schemas.openxmlformats.org/drawingml/2006/main">
+              <a:graphicData uri="http://schemas.openxmlformats.org/drawingml/2006/picture">
+                <pic:pic xmlns:pic="http://schemas.openxmlformats.org/drawingml/2006/picture">
+                  <pic:nvPicPr>
+                    <pic:cNvPr id="0" name="data_train_model.png"/>
+                    <pic:cNvPicPr/>
+                  </pic:nvPicPr>
+                  <pic:blipFill>
+                    <a:blip r:embed="rId23">
+                      <a:extLst>
+                        <a:ext uri="{28A0092B-C50C-407E-A947-70E740481C1C}">
+                          <a14:useLocalDpi xmlns:a14="http://schemas.microsoft.com/office/drawing/2010/main" val="0"/>
+                        </a:ext>
+                      </a:extLst>
+                    </a:blip>
+                    <a:stretch>
+                      <a:fillRect/>
+                    </a:stretch>
+                  </pic:blipFill>
+                  <pic:spPr>
+                    <a:xfrm>
+                      <a:off x="0" y="0"/>
+                      <a:ext cx="5461592" cy="6404158"/>
+                    </a:xfrm>
+                    <a:prstGeom prst="rect">
+                      <a:avLst/>
+                    </a:prstGeom>
+                  </pic:spPr>
+                </pic:pic>
+              </a:graphicData>
+            </a:graphic>
+          </wp:inline>
+        </w:drawing>
+      </w:r>
+    </w:p>
+    <w:p>
+      <w:pPr>
+        <w:spacing w:before="120" w:line="360" w:lineRule="auto"/>
+        <w:ind w:firstLine="284"/>
+        <w:jc w:val="center"/>
+        <w:rPr>
+          <w:sz w:val="26"/>
+          <w:szCs w:val="26"/>
+          <w:lang w:val="vi-VN"/>
+        </w:rPr>
+      </w:pPr>
+      <w:r>
+        <w:rPr>
+          <w:sz w:val="26"/>
+          <w:szCs w:val="26"/>
+          <w:lang w:val="vi-VN"/>
+        </w:rPr>
+        <w:t xml:space="preserve">Hình 3.3 Tổng hợp danh sách dữ liệu </w:t>
+      </w:r>
+      <w:r>
+        <w:rPr>
+          <w:sz w:val="26"/>
+          <w:szCs w:val="26"/>
+          <w:lang w:val="vi-VN"/>
+        </w:rPr>
+        <w:t>pretrained word embedding</w:t>
+      </w:r>
+    </w:p>
+    <w:p>
+      <w:pPr>
+        <w:spacing w:before="120" w:line="360" w:lineRule="auto"/>
+        <w:ind w:firstLine="284"/>
+        <w:rPr>
+          <w:sz w:val="26"/>
+          <w:szCs w:val="26"/>
+        </w:rPr>
+      </w:pPr>
     </w:p>
     <w:p>
       <w:pPr>
@@ -32781,70 +33716,6 @@
           <w:sz w:val="28"/>
           <w:szCs w:val="28"/>
         </w:rPr>
-        <w:t>Tiền xử lý văn bản</w:t>
-      </w:r>
-    </w:p>
-    <w:p>
-      <w:pPr>
-        <w:rPr>
-          <w:sz w:val="26"/>
-          <w:szCs w:val="26"/>
-        </w:rPr>
-      </w:pPr>
-    </w:p>
-    <w:p>
-      <w:pPr>
-        <w:pStyle w:val="ListParagraph"/>
-        <w:numPr>
-          <w:ilvl w:val="0"/>
-          <w:numId w:val="48"/>
-        </w:numPr>
-        <w:ind w:firstLine="0"/>
-        <w:outlineLvl w:val="2"/>
-        <w:rPr>
-          <w:i/>
-          <w:sz w:val="28"/>
-          <w:szCs w:val="28"/>
-        </w:rPr>
-      </w:pPr>
-      <w:r>
-        <w:rPr>
-          <w:i/>
-          <w:sz w:val="28"/>
-          <w:szCs w:val="28"/>
-        </w:rPr>
-        <w:t>Biễu diễn dữ liệu</w:t>
-      </w:r>
-    </w:p>
-    <w:p>
-      <w:pPr>
-        <w:rPr>
-          <w:sz w:val="26"/>
-          <w:szCs w:val="26"/>
-        </w:rPr>
-      </w:pPr>
-    </w:p>
-    <w:p>
-      <w:pPr>
-        <w:pStyle w:val="ListParagraph"/>
-        <w:numPr>
-          <w:ilvl w:val="0"/>
-          <w:numId w:val="48"/>
-        </w:numPr>
-        <w:ind w:firstLine="0"/>
-        <w:outlineLvl w:val="2"/>
-        <w:rPr>
-          <w:i/>
-          <w:sz w:val="28"/>
-          <w:szCs w:val="28"/>
-        </w:rPr>
-      </w:pPr>
-      <w:r>
-        <w:rPr>
-          <w:i/>
-          <w:sz w:val="28"/>
-          <w:szCs w:val="28"/>
-        </w:rPr>
         <w:t>Phân lớp cảm xúc</w:t>
       </w:r>
     </w:p>
@@ -32875,6 +33746,7 @@
           <w:rFonts w:ascii="Times New Roman" w:hAnsi="Times New Roman"/>
           <w:i w:val="0"/>
         </w:rPr>
+        <w:lastRenderedPageBreak/>
         <w:t>Cài đặt chương trình</w:t>
       </w:r>
     </w:p>
@@ -33070,7 +33942,7 @@
         </w:rPr>
         <w:t xml:space="preserve">J. Parrott &amp; A. Bourne &amp; R. Akien &amp; J. Irvine, Self-Optimizing Continuous Reactions in Supercritical Carbon Dioxide, </w:t>
       </w:r>
-      <w:hyperlink r:id="rId21" w:tgtFrame="_blank" w:history="1">
+      <w:hyperlink r:id="rId24" w:tgtFrame="_blank" w:history="1">
         <w:r>
           <w:rPr>
             <w:rStyle w:val="Hyperlink"/>
@@ -33250,7 +34122,7 @@
         </w:rPr>
         <w:t xml:space="preserve">Stanford University (2019). Text Classification and Naïve Bayes  [online], viewed 12 March 2019, from:&lt; </w:t>
       </w:r>
-      <w:hyperlink r:id="rId22" w:history="1">
+      <w:hyperlink r:id="rId25" w:history="1">
         <w:r>
           <w:rPr>
             <w:rStyle w:val="Hyperlink"/>
@@ -33463,7 +34335,7 @@
         </w:rPr>
         <w:t xml:space="preserve">. Nam, Automatically Learning Patterns in Subjectivity Classification for Vietnamese, </w:t>
       </w:r>
-      <w:hyperlink r:id="rId23" w:tgtFrame="_blank" w:history="1">
+      <w:hyperlink r:id="rId26" w:tgtFrame="_blank" w:history="1">
         <w:r>
           <w:rPr>
             <w:rStyle w:val="Hyperlink"/>
@@ -33646,14 +34518,211 @@
         <w:rPr>
           <w:lang w:val="vi-VN"/>
         </w:rPr>
-        <w:t xml:space="preserve"> https://blog.vietnamlab.vn/2018/01/24/ban-ve-cong-doan-tien-xu-ly-trong-xu-ly-ngon-ngu-tu-nhien</w:t>
-      </w:r>
+        <w:t xml:space="preserve"> </w:t>
+      </w:r>
+      <w:hyperlink r:id="rId27" w:history="1">
+        <w:r>
+          <w:rPr>
+            <w:rStyle w:val="Hyperlink"/>
+            <w:lang w:val="vi-VN"/>
+          </w:rPr>
+          <w:t>https://blog.vietnamlab.vn/2018/01/24/ban-ve-cong-doan-tien-xu-ly-trong-xu-ly-ngon-ngu-tu-nhien</w:t>
+        </w:r>
+      </w:hyperlink>
       <w:r>
         <w:rPr>
           <w:szCs w:val="26"/>
           <w:lang w:val="vi-VN"/>
         </w:rPr>
         <w:t>&gt;</w:t>
+      </w:r>
+    </w:p>
+    <w:p>
+      <w:pPr>
+        <w:pStyle w:val="ListParagraph"/>
+        <w:numPr>
+          <w:ilvl w:val="0"/>
+          <w:numId w:val="7"/>
+        </w:numPr>
+        <w:ind w:left="0" w:firstLine="567"/>
+        <w:jc w:val="left"/>
+        <w:rPr>
+          <w:szCs w:val="26"/>
+          <w:lang w:val="vi-VN"/>
+        </w:rPr>
+      </w:pPr>
+      <w:hyperlink r:id="rId28" w:history="1">
+        <w:r>
+          <w:rPr>
+            <w:rStyle w:val="Hyperlink"/>
+            <w:color w:val="auto"/>
+            <w:szCs w:val="26"/>
+            <w:u w:val="none"/>
+          </w:rPr>
+          <w:t>C</w:t>
+        </w:r>
+        <w:r>
+          <w:rPr>
+            <w:rStyle w:val="Hyperlink"/>
+            <w:color w:val="auto"/>
+            <w:szCs w:val="26"/>
+            <w:u w:val="none"/>
+          </w:rPr>
+          <w:t xml:space="preserve">. </w:t>
+        </w:r>
+        <w:r>
+          <w:rPr>
+            <w:rStyle w:val="Hyperlink"/>
+            <w:color w:val="auto"/>
+            <w:szCs w:val="26"/>
+            <w:u w:val="none"/>
+          </w:rPr>
+          <w:t>Angermueller</w:t>
+        </w:r>
+      </w:hyperlink>
+      <w:r>
+        <w:rPr>
+          <w:szCs w:val="26"/>
+        </w:rPr>
+        <w:t xml:space="preserve"> </w:t>
+      </w:r>
+      <w:proofErr w:type="gramStart"/>
+      <w:r>
+        <w:rPr>
+          <w:szCs w:val="26"/>
+        </w:rPr>
+        <w:t xml:space="preserve">&amp;  </w:t>
+      </w:r>
+      <w:proofErr w:type="gramEnd"/>
+      <w:hyperlink r:id="rId29" w:history="1">
+        <w:r>
+          <w:rPr>
+            <w:rStyle w:val="Hyperlink"/>
+            <w:color w:val="auto"/>
+            <w:szCs w:val="26"/>
+            <w:u w:val="none"/>
+          </w:rPr>
+          <w:t>T</w:t>
+        </w:r>
+        <w:r>
+          <w:rPr>
+            <w:rStyle w:val="Hyperlink"/>
+            <w:color w:val="auto"/>
+            <w:szCs w:val="26"/>
+            <w:u w:val="none"/>
+          </w:rPr>
+          <w:t>.</w:t>
+        </w:r>
+        <w:r>
+          <w:rPr>
+            <w:rStyle w:val="Hyperlink"/>
+            <w:color w:val="auto"/>
+            <w:szCs w:val="26"/>
+            <w:u w:val="none"/>
+          </w:rPr>
+          <w:t xml:space="preserve"> Pärnamaa</w:t>
+        </w:r>
+      </w:hyperlink>
+      <w:r>
+        <w:rPr>
+          <w:szCs w:val="26"/>
+          <w:vertAlign w:val="superscript"/>
+        </w:rPr>
+        <w:t> </w:t>
+      </w:r>
+      <w:r>
+        <w:rPr>
+          <w:szCs w:val="26"/>
+        </w:rPr>
+        <w:t xml:space="preserve"> &amp; </w:t>
+      </w:r>
+      <w:hyperlink r:id="rId30" w:history="1">
+        <w:r>
+          <w:rPr>
+            <w:rStyle w:val="Hyperlink"/>
+            <w:color w:val="auto"/>
+            <w:szCs w:val="26"/>
+            <w:u w:val="none"/>
+          </w:rPr>
+          <w:t>L</w:t>
+        </w:r>
+        <w:r>
+          <w:rPr>
+            <w:rStyle w:val="Hyperlink"/>
+            <w:color w:val="auto"/>
+            <w:szCs w:val="26"/>
+            <w:u w:val="none"/>
+          </w:rPr>
+          <w:t xml:space="preserve">. </w:t>
+        </w:r>
+        <w:r>
+          <w:rPr>
+            <w:rStyle w:val="Hyperlink"/>
+            <w:color w:val="auto"/>
+            <w:szCs w:val="26"/>
+            <w:u w:val="none"/>
+          </w:rPr>
+          <w:t xml:space="preserve"> Parts</w:t>
+        </w:r>
+      </w:hyperlink>
+      <w:r>
+        <w:rPr>
+          <w:szCs w:val="26"/>
+        </w:rPr>
+        <w:t xml:space="preserve"> &amp;</w:t>
+      </w:r>
+      <w:r>
+        <w:rPr>
+          <w:szCs w:val="26"/>
+        </w:rPr>
+        <w:t> </w:t>
+      </w:r>
+      <w:hyperlink r:id="rId31" w:history="1">
+        <w:r>
+          <w:rPr>
+            <w:rStyle w:val="Hyperlink"/>
+            <w:color w:val="auto"/>
+            <w:szCs w:val="26"/>
+            <w:u w:val="none"/>
+          </w:rPr>
+          <w:t>O</w:t>
+        </w:r>
+        <w:r>
+          <w:rPr>
+            <w:rStyle w:val="Hyperlink"/>
+            <w:color w:val="auto"/>
+            <w:szCs w:val="26"/>
+            <w:u w:val="none"/>
+          </w:rPr>
+          <w:t xml:space="preserve">. </w:t>
+        </w:r>
+        <w:r>
+          <w:rPr>
+            <w:rStyle w:val="Hyperlink"/>
+            <w:color w:val="auto"/>
+            <w:szCs w:val="26"/>
+            <w:u w:val="none"/>
+          </w:rPr>
+          <w:t>Stegle</w:t>
+        </w:r>
+      </w:hyperlink>
+      <w:r>
+        <w:rPr>
+          <w:szCs w:val="26"/>
+        </w:rPr>
+        <w:t>, “</w:t>
+      </w:r>
+      <w:r>
+        <w:rPr>
+          <w:szCs w:val="26"/>
+        </w:rPr>
+        <w:t>Deep Learning for Computational Biology</w:t>
+      </w:r>
+      <w:r>
+        <w:rPr>
+          <w:szCs w:val="26"/>
+        </w:rPr>
+        <w:t>”, 2016</w:t>
       </w:r>
     </w:p>
     <w:p>
@@ -33716,7 +34785,7 @@
       </w:r>
     </w:p>
     <w:sectPr>
-      <w:footerReference w:type="even" r:id="rId24"/>
+      <w:footerReference w:type="even" r:id="rId32"/>
       <w:pgSz w:w="12240" w:h="15840"/>
       <w:pgMar w:top="899" w:right="990" w:bottom="1440" w:left="1800" w:header="720" w:footer="720" w:gutter="0"/>
       <w:cols w:space="720"/>
@@ -38754,6 +39823,119 @@
     </w:lvl>
   </w:abstractNum>
   <w:abstractNum w:abstractNumId="46">
+    <w:nsid w:val="6B311013"/>
+    <w:multiLevelType w:val="hybridMultilevel"/>
+    <w:tmpl w:val="C184762C"/>
+    <w:lvl w:ilvl="0" w:tplc="04090005">
+      <w:start w:val="1"/>
+      <w:numFmt w:val="bullet"/>
+      <w:lvlText w:val=""/>
+      <w:lvlJc w:val="left"/>
+      <w:pPr>
+        <w:ind w:left="1004" w:hanging="360"/>
+      </w:pPr>
+      <w:rPr>
+        <w:rFonts w:ascii="Wingdings" w:hAnsi="Wingdings" w:hint="default"/>
+      </w:rPr>
+    </w:lvl>
+    <w:lvl w:ilvl="1" w:tplc="04090003" w:tentative="1">
+      <w:start w:val="1"/>
+      <w:numFmt w:val="bullet"/>
+      <w:lvlText w:val="o"/>
+      <w:lvlJc w:val="left"/>
+      <w:pPr>
+        <w:ind w:left="1724" w:hanging="360"/>
+      </w:pPr>
+      <w:rPr>
+        <w:rFonts w:ascii="Courier New" w:hAnsi="Courier New" w:cs="Courier New" w:hint="default"/>
+      </w:rPr>
+    </w:lvl>
+    <w:lvl w:ilvl="2" w:tplc="04090005" w:tentative="1">
+      <w:start w:val="1"/>
+      <w:numFmt w:val="bullet"/>
+      <w:lvlText w:val=""/>
+      <w:lvlJc w:val="left"/>
+      <w:pPr>
+        <w:ind w:left="2444" w:hanging="360"/>
+      </w:pPr>
+      <w:rPr>
+        <w:rFonts w:ascii="Wingdings" w:hAnsi="Wingdings" w:hint="default"/>
+      </w:rPr>
+    </w:lvl>
+    <w:lvl w:ilvl="3" w:tplc="04090001" w:tentative="1">
+      <w:start w:val="1"/>
+      <w:numFmt w:val="bullet"/>
+      <w:lvlText w:val=""/>
+      <w:lvlJc w:val="left"/>
+      <w:pPr>
+        <w:ind w:left="3164" w:hanging="360"/>
+      </w:pPr>
+      <w:rPr>
+        <w:rFonts w:ascii="Symbol" w:hAnsi="Symbol" w:hint="default"/>
+      </w:rPr>
+    </w:lvl>
+    <w:lvl w:ilvl="4" w:tplc="04090003" w:tentative="1">
+      <w:start w:val="1"/>
+      <w:numFmt w:val="bullet"/>
+      <w:lvlText w:val="o"/>
+      <w:lvlJc w:val="left"/>
+      <w:pPr>
+        <w:ind w:left="3884" w:hanging="360"/>
+      </w:pPr>
+      <w:rPr>
+        <w:rFonts w:ascii="Courier New" w:hAnsi="Courier New" w:cs="Courier New" w:hint="default"/>
+      </w:rPr>
+    </w:lvl>
+    <w:lvl w:ilvl="5" w:tplc="04090005" w:tentative="1">
+      <w:start w:val="1"/>
+      <w:numFmt w:val="bullet"/>
+      <w:lvlText w:val=""/>
+      <w:lvlJc w:val="left"/>
+      <w:pPr>
+        <w:ind w:left="4604" w:hanging="360"/>
+      </w:pPr>
+      <w:rPr>
+        <w:rFonts w:ascii="Wingdings" w:hAnsi="Wingdings" w:hint="default"/>
+      </w:rPr>
+    </w:lvl>
+    <w:lvl w:ilvl="6" w:tplc="04090001" w:tentative="1">
+      <w:start w:val="1"/>
+      <w:numFmt w:val="bullet"/>
+      <w:lvlText w:val=""/>
+      <w:lvlJc w:val="left"/>
+      <w:pPr>
+        <w:ind w:left="5324" w:hanging="360"/>
+      </w:pPr>
+      <w:rPr>
+        <w:rFonts w:ascii="Symbol" w:hAnsi="Symbol" w:hint="default"/>
+      </w:rPr>
+    </w:lvl>
+    <w:lvl w:ilvl="7" w:tplc="04090003" w:tentative="1">
+      <w:start w:val="1"/>
+      <w:numFmt w:val="bullet"/>
+      <w:lvlText w:val="o"/>
+      <w:lvlJc w:val="left"/>
+      <w:pPr>
+        <w:ind w:left="6044" w:hanging="360"/>
+      </w:pPr>
+      <w:rPr>
+        <w:rFonts w:ascii="Courier New" w:hAnsi="Courier New" w:cs="Courier New" w:hint="default"/>
+      </w:rPr>
+    </w:lvl>
+    <w:lvl w:ilvl="8" w:tplc="04090005" w:tentative="1">
+      <w:start w:val="1"/>
+      <w:numFmt w:val="bullet"/>
+      <w:lvlText w:val=""/>
+      <w:lvlJc w:val="left"/>
+      <w:pPr>
+        <w:ind w:left="6764" w:hanging="360"/>
+      </w:pPr>
+      <w:rPr>
+        <w:rFonts w:ascii="Wingdings" w:hAnsi="Wingdings" w:hint="default"/>
+      </w:rPr>
+    </w:lvl>
+  </w:abstractNum>
+  <w:abstractNum w:abstractNumId="47">
     <w:nsid w:val="70DD26A4"/>
     <w:multiLevelType w:val="hybridMultilevel"/>
     <w:tmpl w:val="3F2E2F40"/>
@@ -38866,7 +40048,7 @@
       </w:rPr>
     </w:lvl>
   </w:abstractNum>
-  <w:abstractNum w:abstractNumId="47">
+  <w:abstractNum w:abstractNumId="48">
     <w:nsid w:val="73B95645"/>
     <w:multiLevelType w:val="hybridMultilevel"/>
     <w:tmpl w:val="BE64A294"/>
@@ -38976,7 +40158,7 @@
     <w:abstractNumId w:val="14"/>
   </w:num>
   <w:num w:numId="6">
-    <w:abstractNumId w:val="46"/>
+    <w:abstractNumId w:val="47"/>
   </w:num>
   <w:num w:numId="7">
     <w:abstractNumId w:val="41"/>
@@ -39000,7 +40182,7 @@
     <w:abstractNumId w:val="5"/>
   </w:num>
   <w:num w:numId="14">
-    <w:abstractNumId w:val="47"/>
+    <w:abstractNumId w:val="48"/>
   </w:num>
   <w:num w:numId="15">
     <w:abstractNumId w:val="18"/>
@@ -39103,6 +40285,9 @@
   </w:num>
   <w:num w:numId="48">
     <w:abstractNumId w:val="21"/>
+  </w:num>
+  <w:num w:numId="49">
+    <w:abstractNumId w:val="46"/>
   </w:num>
   <w:numIdMacAtCleanup w:val="28"/>
 </w:numbering>
@@ -39328,7 +40513,6 @@
   <w:style w:type="character" w:default="1" w:styleId="DefaultParagraphFont">
     <w:name w:val="Default Paragraph Font"/>
     <w:uiPriority w:val="1"/>
-    <w:semiHidden/>
     <w:unhideWhenUsed/>
   </w:style>
   <w:style w:type="table" w:default="1" w:styleId="TableNormal">
@@ -39855,7 +41039,6 @@
   <w:style w:type="character" w:default="1" w:styleId="DefaultParagraphFont">
     <w:name w:val="Default Paragraph Font"/>
     <w:uiPriority w:val="1"/>
-    <w:semiHidden/>
     <w:unhideWhenUsed/>
   </w:style>
   <w:style w:type="table" w:default="1" w:styleId="TableNormal">
@@ -40452,7 +41635,7 @@
 </file>
 
 <file path=customXml/itemProps1.xml><?xml version="1.0" encoding="utf-8"?>
-<ds:datastoreItem xmlns:ds="http://schemas.openxmlformats.org/officeDocument/2006/customXml" ds:itemID="{5759D048-0FA7-44C2-8A41-0D9575F016FB}">
+<ds:datastoreItem xmlns:ds="http://schemas.openxmlformats.org/officeDocument/2006/customXml" ds:itemID="{E2A2D8C5-42A0-4174-8612-D60B69CFC80B}">
   <ds:schemaRefs>
     <ds:schemaRef ds:uri="http://schemas.openxmlformats.org/officeDocument/2006/bibliography"/>
   </ds:schemaRefs>

--- a/Document/Khoa_Luan_Vo_Minh_Quan_v1_0_0.docx
+++ b/Document/Khoa_Luan_Vo_Minh_Quan_v1_0_0.docx
@@ -10540,7 +10540,7 @@
         <w:pStyle w:val="Heading2"/>
         <w:numPr>
           <w:ilvl w:val="0"/>
-          <w:numId w:val="42"/>
+          <w:numId w:val="39"/>
         </w:numPr>
         <w:spacing w:before="120"/>
         <w:ind w:left="567" w:hanging="283"/>
@@ -10818,7 +10818,7 @@
         <w:pStyle w:val="Heading2"/>
         <w:numPr>
           <w:ilvl w:val="0"/>
-          <w:numId w:val="42"/>
+          <w:numId w:val="39"/>
         </w:numPr>
         <w:spacing w:before="120"/>
         <w:ind w:left="567" w:hanging="283"/>
@@ -10878,7 +10878,7 @@
         <w:pStyle w:val="Heading2"/>
         <w:numPr>
           <w:ilvl w:val="0"/>
-          <w:numId w:val="42"/>
+          <w:numId w:val="39"/>
         </w:numPr>
         <w:spacing w:before="120"/>
         <w:ind w:left="567" w:hanging="283"/>
@@ -10975,7 +10975,7 @@
         <w:pStyle w:val="Heading2"/>
         <w:numPr>
           <w:ilvl w:val="0"/>
-          <w:numId w:val="42"/>
+          <w:numId w:val="39"/>
         </w:numPr>
         <w:ind w:left="567" w:hanging="283"/>
         <w:rPr>
@@ -11017,7 +11017,7 @@
         <w:pStyle w:val="ListParagraph"/>
         <w:numPr>
           <w:ilvl w:val="0"/>
-          <w:numId w:val="6"/>
+          <w:numId w:val="5"/>
         </w:numPr>
         <w:spacing w:before="120"/>
         <w:ind w:left="284" w:firstLine="283"/>
@@ -11039,7 +11039,7 @@
         <w:pStyle w:val="ListParagraph"/>
         <w:numPr>
           <w:ilvl w:val="0"/>
-          <w:numId w:val="6"/>
+          <w:numId w:val="5"/>
         </w:numPr>
         <w:spacing w:before="120"/>
         <w:ind w:left="284" w:firstLine="283"/>
@@ -11061,7 +11061,7 @@
         <w:pStyle w:val="ListParagraph"/>
         <w:numPr>
           <w:ilvl w:val="0"/>
-          <w:numId w:val="6"/>
+          <w:numId w:val="5"/>
         </w:numPr>
         <w:spacing w:before="120"/>
         <w:ind w:left="284" w:firstLine="283"/>
@@ -11083,7 +11083,7 @@
         <w:pStyle w:val="ListParagraph"/>
         <w:numPr>
           <w:ilvl w:val="0"/>
-          <w:numId w:val="6"/>
+          <w:numId w:val="5"/>
         </w:numPr>
         <w:spacing w:before="120"/>
         <w:ind w:left="284" w:firstLine="283"/>
@@ -11105,7 +11105,7 @@
         <w:pStyle w:val="ListParagraph"/>
         <w:numPr>
           <w:ilvl w:val="0"/>
-          <w:numId w:val="6"/>
+          <w:numId w:val="5"/>
         </w:numPr>
         <w:spacing w:before="120"/>
         <w:ind w:left="284" w:firstLine="283"/>
@@ -11127,7 +11127,7 @@
         <w:pStyle w:val="ListParagraph"/>
         <w:numPr>
           <w:ilvl w:val="0"/>
-          <w:numId w:val="6"/>
+          <w:numId w:val="5"/>
         </w:numPr>
         <w:spacing w:before="120"/>
         <w:ind w:left="284" w:firstLine="283"/>
@@ -11149,7 +11149,7 @@
         <w:pStyle w:val="ListParagraph"/>
         <w:numPr>
           <w:ilvl w:val="0"/>
-          <w:numId w:val="6"/>
+          <w:numId w:val="5"/>
         </w:numPr>
         <w:spacing w:before="120"/>
         <w:ind w:left="284" w:firstLine="283"/>
@@ -11188,7 +11188,7 @@
         <w:pStyle w:val="Heading2"/>
         <w:numPr>
           <w:ilvl w:val="0"/>
-          <w:numId w:val="42"/>
+          <w:numId w:val="39"/>
         </w:numPr>
         <w:ind w:left="567" w:hanging="283"/>
         <w:rPr>
@@ -11335,7 +11335,7 @@
         <w:pStyle w:val="Heading2"/>
         <w:numPr>
           <w:ilvl w:val="0"/>
-          <w:numId w:val="42"/>
+          <w:numId w:val="39"/>
         </w:numPr>
         <w:ind w:left="567" w:hanging="283"/>
         <w:rPr>
@@ -11375,7 +11375,7 @@
         <w:pStyle w:val="ListParagraph"/>
         <w:numPr>
           <w:ilvl w:val="0"/>
-          <w:numId w:val="8"/>
+          <w:numId w:val="7"/>
         </w:numPr>
         <w:spacing w:before="120"/>
         <w:ind w:left="284" w:firstLine="283"/>
@@ -11397,7 +11397,7 @@
         <w:pStyle w:val="ListParagraph"/>
         <w:numPr>
           <w:ilvl w:val="0"/>
-          <w:numId w:val="8"/>
+          <w:numId w:val="7"/>
         </w:numPr>
         <w:spacing w:before="120"/>
         <w:ind w:left="284" w:firstLine="283"/>
@@ -11419,7 +11419,7 @@
         <w:pStyle w:val="ListParagraph"/>
         <w:numPr>
           <w:ilvl w:val="0"/>
-          <w:numId w:val="8"/>
+          <w:numId w:val="7"/>
         </w:numPr>
         <w:spacing w:before="120"/>
         <w:ind w:left="284" w:firstLine="283"/>
@@ -11442,7 +11442,7 @@
         <w:pStyle w:val="ListParagraph"/>
         <w:numPr>
           <w:ilvl w:val="0"/>
-          <w:numId w:val="8"/>
+          <w:numId w:val="7"/>
         </w:numPr>
         <w:spacing w:before="120"/>
         <w:ind w:left="284" w:firstLine="283"/>
@@ -11479,7 +11479,7 @@
         <w:pStyle w:val="ListParagraph"/>
         <w:numPr>
           <w:ilvl w:val="0"/>
-          <w:numId w:val="8"/>
+          <w:numId w:val="7"/>
         </w:numPr>
         <w:spacing w:before="120"/>
         <w:ind w:left="284" w:firstLine="283"/>
@@ -11543,7 +11543,7 @@
         <w:pStyle w:val="Heading2"/>
         <w:numPr>
           <w:ilvl w:val="0"/>
-          <w:numId w:val="43"/>
+          <w:numId w:val="40"/>
         </w:numPr>
         <w:ind w:left="567" w:hanging="283"/>
         <w:rPr>
@@ -11991,7 +11991,7 @@
         <w:pStyle w:val="cushead2"/>
         <w:numPr>
           <w:ilvl w:val="0"/>
-          <w:numId w:val="10"/>
+          <w:numId w:val="8"/>
         </w:numPr>
         <w:spacing w:before="120"/>
         <w:rPr>
@@ -12046,7 +12046,7 @@
         <w:pStyle w:val="cushead2"/>
         <w:numPr>
           <w:ilvl w:val="0"/>
-          <w:numId w:val="10"/>
+          <w:numId w:val="8"/>
         </w:numPr>
         <w:spacing w:before="120"/>
         <w:rPr>
@@ -12142,7 +12142,7 @@
         <w:pStyle w:val="cushead2"/>
         <w:numPr>
           <w:ilvl w:val="0"/>
-          <w:numId w:val="10"/>
+          <w:numId w:val="8"/>
         </w:numPr>
         <w:spacing w:before="120"/>
         <w:rPr>
@@ -12361,7 +12361,7 @@
         <w:pStyle w:val="cushead2"/>
         <w:numPr>
           <w:ilvl w:val="0"/>
-          <w:numId w:val="10"/>
+          <w:numId w:val="8"/>
         </w:numPr>
         <w:spacing w:before="120"/>
         <w:rPr>
@@ -12416,7 +12416,7 @@
         <w:pStyle w:val="cushead2"/>
         <w:numPr>
           <w:ilvl w:val="0"/>
-          <w:numId w:val="10"/>
+          <w:numId w:val="8"/>
         </w:numPr>
         <w:spacing w:before="120"/>
         <w:rPr>
@@ -12493,7 +12493,7 @@
         <w:pStyle w:val="cushead2"/>
         <w:numPr>
           <w:ilvl w:val="0"/>
-          <w:numId w:val="11"/>
+          <w:numId w:val="9"/>
         </w:numPr>
         <w:spacing w:before="120"/>
         <w:ind w:left="1134"/>
@@ -12515,7 +12515,7 @@
         <w:pStyle w:val="cushead2"/>
         <w:numPr>
           <w:ilvl w:val="0"/>
-          <w:numId w:val="11"/>
+          <w:numId w:val="9"/>
         </w:numPr>
         <w:spacing w:before="120"/>
         <w:ind w:left="1134"/>
@@ -12537,7 +12537,7 @@
         <w:pStyle w:val="cushead2"/>
         <w:numPr>
           <w:ilvl w:val="0"/>
-          <w:numId w:val="11"/>
+          <w:numId w:val="9"/>
         </w:numPr>
         <w:spacing w:before="120"/>
         <w:ind w:left="1134"/>
@@ -12559,7 +12559,7 @@
         <w:pStyle w:val="cushead2"/>
         <w:numPr>
           <w:ilvl w:val="0"/>
-          <w:numId w:val="11"/>
+          <w:numId w:val="9"/>
         </w:numPr>
         <w:spacing w:before="120"/>
         <w:ind w:left="1134"/>
@@ -12713,7 +12713,7 @@
         <w:pStyle w:val="cushead2"/>
         <w:numPr>
           <w:ilvl w:val="0"/>
-          <w:numId w:val="26"/>
+          <w:numId w:val="24"/>
         </w:numPr>
         <w:spacing w:before="120"/>
         <w:ind w:left="360" w:firstLine="180"/>
@@ -12735,7 +12735,7 @@
         <w:pStyle w:val="cushead2"/>
         <w:numPr>
           <w:ilvl w:val="0"/>
-          <w:numId w:val="26"/>
+          <w:numId w:val="24"/>
         </w:numPr>
         <w:spacing w:before="120"/>
         <w:ind w:left="360" w:firstLine="180"/>
@@ -12757,7 +12757,7 @@
         <w:pStyle w:val="cushead2"/>
         <w:numPr>
           <w:ilvl w:val="0"/>
-          <w:numId w:val="26"/>
+          <w:numId w:val="24"/>
         </w:numPr>
         <w:spacing w:before="120"/>
         <w:ind w:left="360" w:firstLine="180"/>
@@ -12796,7 +12796,7 @@
         <w:pStyle w:val="Heading2"/>
         <w:numPr>
           <w:ilvl w:val="0"/>
-          <w:numId w:val="43"/>
+          <w:numId w:val="40"/>
         </w:numPr>
         <w:ind w:left="567" w:hanging="283"/>
         <w:rPr>
@@ -12874,7 +12874,7 @@
       <w:pPr>
         <w:numPr>
           <w:ilvl w:val="0"/>
-          <w:numId w:val="13"/>
+          <w:numId w:val="11"/>
         </w:numPr>
         <w:spacing w:before="120" w:line="357" w:lineRule="auto"/>
         <w:ind w:left="360" w:right="20" w:firstLine="180"/>
@@ -12896,7 +12896,7 @@
       <w:pPr>
         <w:numPr>
           <w:ilvl w:val="0"/>
-          <w:numId w:val="13"/>
+          <w:numId w:val="11"/>
         </w:numPr>
         <w:spacing w:before="120" w:line="357" w:lineRule="auto"/>
         <w:ind w:left="360" w:right="20" w:firstLine="180"/>
@@ -12918,7 +12918,7 @@
       <w:pPr>
         <w:numPr>
           <w:ilvl w:val="0"/>
-          <w:numId w:val="13"/>
+          <w:numId w:val="11"/>
         </w:numPr>
         <w:spacing w:before="120" w:line="357" w:lineRule="auto"/>
         <w:ind w:left="360" w:right="20" w:firstLine="180"/>
@@ -13080,7 +13080,7 @@
         <w:pStyle w:val="cushead2"/>
         <w:numPr>
           <w:ilvl w:val="0"/>
-          <w:numId w:val="12"/>
+          <w:numId w:val="10"/>
         </w:numPr>
         <w:spacing w:before="120"/>
         <w:ind w:left="360" w:firstLine="180"/>
@@ -13102,7 +13102,7 @@
         <w:pStyle w:val="cushead2"/>
         <w:numPr>
           <w:ilvl w:val="0"/>
-          <w:numId w:val="12"/>
+          <w:numId w:val="10"/>
         </w:numPr>
         <w:spacing w:before="120"/>
         <w:ind w:left="360" w:firstLine="180"/>
@@ -13124,7 +13124,7 @@
         <w:pStyle w:val="cushead2"/>
         <w:numPr>
           <w:ilvl w:val="0"/>
-          <w:numId w:val="12"/>
+          <w:numId w:val="10"/>
         </w:numPr>
         <w:spacing w:before="120"/>
         <w:ind w:left="360" w:firstLine="180"/>
@@ -13146,7 +13146,7 @@
         <w:pStyle w:val="cushead2"/>
         <w:numPr>
           <w:ilvl w:val="0"/>
-          <w:numId w:val="12"/>
+          <w:numId w:val="10"/>
         </w:numPr>
         <w:spacing w:before="120"/>
         <w:ind w:left="360" w:firstLine="180"/>
@@ -13190,7 +13190,7 @@
         <w:pStyle w:val="cushead2"/>
         <w:numPr>
           <w:ilvl w:val="0"/>
-          <w:numId w:val="14"/>
+          <w:numId w:val="12"/>
         </w:numPr>
         <w:spacing w:before="120"/>
         <w:ind w:left="720" w:firstLine="0"/>
@@ -13907,7 +13907,7 @@
         <w:pStyle w:val="ListParagraph"/>
         <w:numPr>
           <w:ilvl w:val="0"/>
-          <w:numId w:val="16"/>
+          <w:numId w:val="14"/>
         </w:numPr>
         <w:spacing w:before="120"/>
         <w:ind w:right="20"/>
@@ -14055,7 +14055,7 @@
         <w:pStyle w:val="ListParagraph"/>
         <w:numPr>
           <w:ilvl w:val="0"/>
-          <w:numId w:val="16"/>
+          <w:numId w:val="14"/>
         </w:numPr>
         <w:spacing w:before="120"/>
         <w:ind w:right="20"/>
@@ -14791,7 +14791,7 @@
         <w:pStyle w:val="cushead2"/>
         <w:numPr>
           <w:ilvl w:val="0"/>
-          <w:numId w:val="14"/>
+          <w:numId w:val="12"/>
         </w:numPr>
         <w:spacing w:before="120"/>
         <w:ind w:hanging="284"/>
@@ -15116,7 +15116,7 @@
         <w:pStyle w:val="ListParagraph"/>
         <w:numPr>
           <w:ilvl w:val="0"/>
-          <w:numId w:val="19"/>
+          <w:numId w:val="17"/>
         </w:numPr>
         <w:spacing w:before="120"/>
         <w:rPr>
@@ -15171,7 +15171,7 @@
         <w:pStyle w:val="ListParagraph"/>
         <w:numPr>
           <w:ilvl w:val="0"/>
-          <w:numId w:val="19"/>
+          <w:numId w:val="17"/>
         </w:numPr>
         <w:spacing w:before="120"/>
         <w:rPr>
@@ -15584,7 +15584,7 @@
         <w:pStyle w:val="ListParagraph"/>
         <w:numPr>
           <w:ilvl w:val="0"/>
-          <w:numId w:val="18"/>
+          <w:numId w:val="16"/>
         </w:numPr>
         <w:spacing w:before="120"/>
         <w:rPr>
@@ -15605,7 +15605,7 @@
         <w:pStyle w:val="ListParagraph"/>
         <w:numPr>
           <w:ilvl w:val="0"/>
-          <w:numId w:val="18"/>
+          <w:numId w:val="16"/>
         </w:numPr>
         <w:spacing w:before="120"/>
         <w:rPr>
@@ -15620,18 +15620,6 @@
         </w:rPr>
         <w:t>sign(x) = -1 nếu z &lt; 0</w:t>
       </w:r>
-    </w:p>
-    <w:p>
-      <w:pPr>
-        <w:spacing w:before="120" w:line="360" w:lineRule="auto"/>
-        <w:ind w:firstLine="284"/>
-        <w:jc w:val="both"/>
-        <w:rPr>
-          <w:sz w:val="26"/>
-          <w:szCs w:val="26"/>
-          <w:lang w:val="vi-VN"/>
-        </w:rPr>
-      </w:pPr>
     </w:p>
     <w:p>
       <w:pPr>
@@ -16314,7 +16302,7 @@
         <w:pStyle w:val="ListParagraph"/>
         <w:numPr>
           <w:ilvl w:val="0"/>
-          <w:numId w:val="20"/>
+          <w:numId w:val="18"/>
         </w:numPr>
         <w:spacing w:before="120"/>
         <w:rPr>
@@ -16335,7 +16323,7 @@
         <w:pStyle w:val="ListParagraph"/>
         <w:numPr>
           <w:ilvl w:val="0"/>
-          <w:numId w:val="20"/>
+          <w:numId w:val="18"/>
         </w:numPr>
         <w:spacing w:before="120"/>
         <w:rPr>
@@ -16356,7 +16344,7 @@
         <w:pStyle w:val="ListParagraph"/>
         <w:numPr>
           <w:ilvl w:val="0"/>
-          <w:numId w:val="20"/>
+          <w:numId w:val="18"/>
         </w:numPr>
         <w:spacing w:before="120"/>
         <w:rPr>
@@ -16418,7 +16406,7 @@
         <w:pStyle w:val="ListParagraph"/>
         <w:numPr>
           <w:ilvl w:val="0"/>
-          <w:numId w:val="17"/>
+          <w:numId w:val="15"/>
         </w:numPr>
         <w:spacing w:before="120"/>
         <w:ind w:left="360" w:firstLine="180"/>
@@ -16440,7 +16428,7 @@
         <w:pStyle w:val="ListParagraph"/>
         <w:numPr>
           <w:ilvl w:val="0"/>
-          <w:numId w:val="17"/>
+          <w:numId w:val="15"/>
         </w:numPr>
         <w:spacing w:before="120"/>
         <w:ind w:left="360" w:firstLine="180"/>
@@ -16462,7 +16450,7 @@
         <w:pStyle w:val="ListParagraph"/>
         <w:numPr>
           <w:ilvl w:val="0"/>
-          <w:numId w:val="17"/>
+          <w:numId w:val="15"/>
         </w:numPr>
         <w:spacing w:before="120"/>
         <w:ind w:left="360" w:firstLine="180"/>
@@ -16484,7 +16472,7 @@
         <w:pStyle w:val="ListParagraph"/>
         <w:numPr>
           <w:ilvl w:val="0"/>
-          <w:numId w:val="17"/>
+          <w:numId w:val="15"/>
         </w:numPr>
         <w:spacing w:before="120"/>
         <w:ind w:left="360" w:firstLine="180"/>
@@ -16636,7 +16624,7 @@
         <w:pStyle w:val="cushead2"/>
         <w:numPr>
           <w:ilvl w:val="0"/>
-          <w:numId w:val="14"/>
+          <w:numId w:val="12"/>
         </w:numPr>
         <w:spacing w:before="120"/>
         <w:outlineLvl w:val="2"/>
@@ -17219,7 +17207,7 @@
         <w:pStyle w:val="ListParagraph"/>
         <w:numPr>
           <w:ilvl w:val="0"/>
-          <w:numId w:val="21"/>
+          <w:numId w:val="19"/>
         </w:numPr>
         <w:spacing w:before="120"/>
         <w:rPr>
@@ -17473,7 +17461,7 @@
         <w:pStyle w:val="ListParagraph"/>
         <w:numPr>
           <w:ilvl w:val="0"/>
-          <w:numId w:val="21"/>
+          <w:numId w:val="19"/>
         </w:numPr>
         <w:spacing w:before="120"/>
         <w:rPr>
@@ -18008,7 +17996,7 @@
         <w:pStyle w:val="ListParagraph"/>
         <w:numPr>
           <w:ilvl w:val="0"/>
-          <w:numId w:val="21"/>
+          <w:numId w:val="19"/>
         </w:numPr>
         <w:spacing w:before="120"/>
         <w:rPr>
@@ -19293,7 +19281,7 @@
         <w:pStyle w:val="ListParagraph"/>
         <w:numPr>
           <w:ilvl w:val="0"/>
-          <w:numId w:val="22"/>
+          <w:numId w:val="20"/>
         </w:numPr>
         <w:spacing w:before="120"/>
         <w:ind w:left="360" w:firstLine="180"/>
@@ -19308,6 +19296,188 @@
           <w:lang w:val="vi-VN"/>
         </w:rPr>
         <w:t>Độ phức tạp tính toán của quá trình training là bằng 0.</w:t>
+      </w:r>
+    </w:p>
+    <w:p>
+      <w:pPr>
+        <w:pStyle w:val="ListParagraph"/>
+        <w:numPr>
+          <w:ilvl w:val="0"/>
+          <w:numId w:val="20"/>
+        </w:numPr>
+        <w:spacing w:before="120"/>
+        <w:ind w:left="360" w:firstLine="180"/>
+        <w:rPr>
+          <w:szCs w:val="26"/>
+          <w:lang w:val="vi-VN"/>
+        </w:rPr>
+      </w:pPr>
+      <w:r>
+        <w:rPr>
+          <w:szCs w:val="26"/>
+          <w:lang w:val="vi-VN"/>
+        </w:rPr>
+        <w:t>Việc dự đoán kết quả của dữ liệu mới rất đơn giản.</w:t>
+      </w:r>
+    </w:p>
+    <w:p>
+      <w:pPr>
+        <w:spacing w:before="120" w:line="360" w:lineRule="auto"/>
+        <w:jc w:val="both"/>
+        <w:rPr>
+          <w:sz w:val="26"/>
+          <w:szCs w:val="26"/>
+          <w:lang w:val="vi-VN"/>
+        </w:rPr>
+      </w:pPr>
+      <w:r>
+        <w:rPr>
+          <w:sz w:val="26"/>
+          <w:szCs w:val="26"/>
+          <w:lang w:val="vi-VN"/>
+        </w:rPr>
+        <w:t>Nhược điểm của KNN:</w:t>
+      </w:r>
+    </w:p>
+    <w:p>
+      <w:pPr>
+        <w:pStyle w:val="ListParagraph"/>
+        <w:numPr>
+          <w:ilvl w:val="0"/>
+          <w:numId w:val="21"/>
+        </w:numPr>
+        <w:spacing w:before="120"/>
+        <w:ind w:left="360" w:firstLine="180"/>
+        <w:rPr>
+          <w:szCs w:val="26"/>
+          <w:lang w:val="vi-VN"/>
+        </w:rPr>
+      </w:pPr>
+      <w:r>
+        <w:rPr>
+          <w:szCs w:val="26"/>
+          <w:lang w:val="vi-VN"/>
+        </w:rPr>
+        <w:t>KNN rất nhạy cảm với nhiễu khi K nhỏ.</w:t>
+      </w:r>
+    </w:p>
+    <w:p>
+      <w:pPr>
+        <w:pStyle w:val="ListParagraph"/>
+        <w:numPr>
+          <w:ilvl w:val="0"/>
+          <w:numId w:val="21"/>
+        </w:numPr>
+        <w:spacing w:before="120"/>
+        <w:ind w:left="360" w:firstLine="180"/>
+        <w:rPr>
+          <w:szCs w:val="26"/>
+          <w:lang w:val="vi-VN"/>
+        </w:rPr>
+      </w:pPr>
+      <w:r>
+        <w:rPr>
+          <w:szCs w:val="26"/>
+          <w:lang w:val="vi-VN"/>
+        </w:rPr>
+        <w:t>Như đã nói, KNN là một thuật toán mà mọi tính toán đều nằm ở khâu test. Trong đó việc tính khoảng cách tới từng điểm dữ liệu trong training set sẽ tốn rất nhiều thời gian, đặc biệt là với các cơ sở dữ liệu có số chiều lớn và có nhiều điểm dữ liệu. Với K càng lớn thì độ phức tạp cũng sẽ tăng lên. Ngoài ra, việc lưu toàn bộ dữ liệu trong bộ nhớ cũng ảnh hưởng tới hiệu năng của KNN.</w:t>
+      </w:r>
+    </w:p>
+    <w:p>
+      <w:pPr>
+        <w:spacing w:before="120"/>
+        <w:ind w:left="360"/>
+        <w:rPr>
+          <w:szCs w:val="26"/>
+        </w:rPr>
+      </w:pPr>
+    </w:p>
+    <w:p>
+      <w:pPr>
+        <w:pStyle w:val="cushead2"/>
+        <w:numPr>
+          <w:ilvl w:val="0"/>
+          <w:numId w:val="12"/>
+        </w:numPr>
+        <w:spacing w:before="120"/>
+        <w:outlineLvl w:val="2"/>
+        <w:rPr>
+          <w:i/>
+          <w:sz w:val="28"/>
+          <w:szCs w:val="28"/>
+          <w:lang w:val="vi-VN"/>
+        </w:rPr>
+      </w:pPr>
+      <w:bookmarkStart w:id="9" w:name="_Toc40950043"/>
+      <w:r>
+        <w:rPr>
+          <w:i/>
+          <w:sz w:val="28"/>
+          <w:szCs w:val="28"/>
+          <w:lang w:val="vi-VN"/>
+        </w:rPr>
+        <w:lastRenderedPageBreak/>
+        <w:t>Phương pháp Phương pháp Linear Least Square Fit (LLSF)</w:t>
+      </w:r>
+      <w:bookmarkEnd w:id="9"/>
+    </w:p>
+    <w:p>
+      <w:pPr>
+        <w:spacing w:before="120" w:line="360" w:lineRule="auto"/>
+        <w:ind w:right="20" w:firstLine="360"/>
+        <w:jc w:val="both"/>
+        <w:rPr>
+          <w:sz w:val="26"/>
+          <w:szCs w:val="26"/>
+          <w:lang w:val="vi-VN"/>
+        </w:rPr>
+      </w:pPr>
+      <w:r>
+        <w:rPr>
+          <w:sz w:val="26"/>
+          <w:szCs w:val="26"/>
+          <w:lang w:val="vi-VN"/>
+        </w:rPr>
+        <w:t>LLSF là một cách tiếp cận ánh xạ được phát triển bởi Yang và Chute vào năm 1992. Ban đầu LLSF được thử nghiệm trong lĩnh vực xác định từ đồng nghĩa sau đó sử dụng trong phân loại vào năm 1994. Các thử nghiệm cho thấy hiệu suất phân loại của LLSF có thể ngang bằng với phương pháp KNN kinh điển.</w:t>
+      </w:r>
+    </w:p>
+    <w:p>
+      <w:pPr>
+        <w:spacing w:before="120" w:line="360" w:lineRule="auto"/>
+        <w:ind w:right="20" w:firstLine="360"/>
+        <w:jc w:val="both"/>
+        <w:rPr>
+          <w:sz w:val="26"/>
+          <w:szCs w:val="26"/>
+          <w:lang w:val="vi-VN"/>
+        </w:rPr>
+      </w:pPr>
+      <w:r>
+        <w:rPr>
+          <w:sz w:val="26"/>
+          <w:szCs w:val="26"/>
+          <w:lang w:val="vi-VN"/>
+        </w:rPr>
+        <w:t>Ý tưởng của LLSF là sử dụng phương pháp hồi quy để học từ tập huấn luyện và các chủ đề có sẵn.</w:t>
+      </w:r>
+    </w:p>
+    <w:p>
+      <w:pPr>
+        <w:spacing w:before="120" w:line="360" w:lineRule="auto"/>
+        <w:jc w:val="both"/>
+        <w:rPr>
+          <w:sz w:val="26"/>
+          <w:szCs w:val="26"/>
+          <w:lang w:val="vi-VN"/>
+        </w:rPr>
+      </w:pPr>
+      <w:r>
+        <w:rPr>
+          <w:sz w:val="26"/>
+          <w:szCs w:val="26"/>
+          <w:lang w:val="vi-VN"/>
+        </w:rPr>
+        <w:t>Tập huấn luyện được biểu diễn dưới dạng một cặp vector đầu vào và đầu ra như sau:</w:t>
       </w:r>
     </w:p>
     <w:p>
@@ -19329,34 +19499,17 @@
           <w:szCs w:val="26"/>
           <w:lang w:val="vi-VN"/>
         </w:rPr>
-        <w:t>Việc dự đoán kết quả của dữ liệu mới rất đơn giản.</w:t>
-      </w:r>
-    </w:p>
-    <w:p>
-      <w:pPr>
-        <w:spacing w:before="120" w:line="360" w:lineRule="auto"/>
-        <w:jc w:val="both"/>
-        <w:rPr>
-          <w:sz w:val="26"/>
-          <w:szCs w:val="26"/>
-          <w:lang w:val="vi-VN"/>
-        </w:rPr>
-      </w:pPr>
-      <w:r>
-        <w:rPr>
-          <w:sz w:val="26"/>
-          <w:szCs w:val="26"/>
-          <w:lang w:val="vi-VN"/>
-        </w:rPr>
-        <w:t>Nhược điểm của KNN:</w:t>
-      </w:r>
+        <w:t>Vector đầu vào là một văn bản bao gồm các từ và trọng số.</w:t>
+      </w:r>
+      <w:bookmarkStart w:id="10" w:name="page33"/>
+      <w:bookmarkEnd w:id="10"/>
     </w:p>
     <w:p>
       <w:pPr>
         <w:pStyle w:val="ListParagraph"/>
         <w:numPr>
           <w:ilvl w:val="0"/>
-          <w:numId w:val="23"/>
+          <w:numId w:val="22"/>
         </w:numPr>
         <w:spacing w:before="120"/>
         <w:ind w:left="360" w:firstLine="180"/>
@@ -19370,7 +19523,7 @@
           <w:szCs w:val="26"/>
           <w:lang w:val="vi-VN"/>
         </w:rPr>
-        <w:t>KNN rất nhạy cảm với nhiễu khi K nhỏ.</w:t>
+        <w:t>Vector đầu ra gồm các chủ đề cùng với trọng số nhị phân của văn bản ứng với vector đầu vào.</w:t>
       </w:r>
     </w:p>
     <w:p>
@@ -19378,172 +19531,7 @@
         <w:pStyle w:val="ListParagraph"/>
         <w:numPr>
           <w:ilvl w:val="0"/>
-          <w:numId w:val="23"/>
-        </w:numPr>
-        <w:spacing w:before="120"/>
-        <w:ind w:left="360" w:firstLine="180"/>
-        <w:rPr>
-          <w:szCs w:val="26"/>
-          <w:lang w:val="vi-VN"/>
-        </w:rPr>
-      </w:pPr>
-      <w:r>
-        <w:rPr>
-          <w:szCs w:val="26"/>
-          <w:lang w:val="vi-VN"/>
-        </w:rPr>
-        <w:t>Như đã nói, KNN là một thuật toán mà mọi tính toán đều nằm ở khâu test. Trong đó việc tính khoảng cách tới từng điểm dữ liệu trong training set sẽ tốn rất nhiều thời gian, đặc biệt là với các cơ sở dữ liệu có số chiều lớn và có nhiều điểm dữ liệu. Với K càng lớn thì độ phức tạp cũng sẽ tăng lên. Ngoài ra, việc lưu toàn bộ dữ liệu trong bộ nhớ cũng ảnh hưởng tới hiệu năng của KNN.</w:t>
-      </w:r>
-    </w:p>
-    <w:p>
-      <w:pPr>
-        <w:spacing w:before="120"/>
-        <w:ind w:left="360"/>
-        <w:rPr>
-          <w:szCs w:val="26"/>
-        </w:rPr>
-      </w:pPr>
-    </w:p>
-    <w:p>
-      <w:pPr>
-        <w:pStyle w:val="cushead2"/>
-        <w:numPr>
-          <w:ilvl w:val="0"/>
-          <w:numId w:val="14"/>
-        </w:numPr>
-        <w:spacing w:before="120"/>
-        <w:outlineLvl w:val="2"/>
-        <w:rPr>
-          <w:i/>
-          <w:sz w:val="28"/>
-          <w:szCs w:val="28"/>
-          <w:lang w:val="vi-VN"/>
-        </w:rPr>
-      </w:pPr>
-      <w:bookmarkStart w:id="9" w:name="_Toc40950043"/>
-      <w:r>
-        <w:rPr>
-          <w:i/>
-          <w:sz w:val="28"/>
-          <w:szCs w:val="28"/>
-          <w:lang w:val="vi-VN"/>
-        </w:rPr>
-        <w:lastRenderedPageBreak/>
-        <w:t>Phương pháp Phương pháp Linear Least Square Fit (LLSF)</w:t>
-      </w:r>
-      <w:bookmarkEnd w:id="9"/>
-    </w:p>
-    <w:p>
-      <w:pPr>
-        <w:spacing w:before="120" w:line="360" w:lineRule="auto"/>
-        <w:ind w:right="20" w:firstLine="360"/>
-        <w:jc w:val="both"/>
-        <w:rPr>
-          <w:sz w:val="26"/>
-          <w:szCs w:val="26"/>
-          <w:lang w:val="vi-VN"/>
-        </w:rPr>
-      </w:pPr>
-      <w:r>
-        <w:rPr>
-          <w:sz w:val="26"/>
-          <w:szCs w:val="26"/>
-          <w:lang w:val="vi-VN"/>
-        </w:rPr>
-        <w:t>LLSF là một cách tiếp cận ánh xạ được phát triển bởi Yang và Chute vào năm 1992. Ban đầu LLSF được thử nghiệm trong lĩnh vực xác định từ đồng nghĩa sau đó sử dụng trong phân loại vào năm 1994. Các thử nghiệm cho thấy hiệu suất phân loại của LLSF có thể ngang bằng với phương pháp KNN kinh điển.</w:t>
-      </w:r>
-    </w:p>
-    <w:p>
-      <w:pPr>
-        <w:spacing w:before="120" w:line="360" w:lineRule="auto"/>
-        <w:ind w:right="20" w:firstLine="360"/>
-        <w:jc w:val="both"/>
-        <w:rPr>
-          <w:sz w:val="26"/>
-          <w:szCs w:val="26"/>
-          <w:lang w:val="vi-VN"/>
-        </w:rPr>
-      </w:pPr>
-      <w:r>
-        <w:rPr>
-          <w:sz w:val="26"/>
-          <w:szCs w:val="26"/>
-          <w:lang w:val="vi-VN"/>
-        </w:rPr>
-        <w:t>Ý tưởng của LLSF là sử dụng phương pháp hồi quy để học từ tập huấn luyện và các chủ đề có sẵn.</w:t>
-      </w:r>
-    </w:p>
-    <w:p>
-      <w:pPr>
-        <w:spacing w:before="120" w:line="360" w:lineRule="auto"/>
-        <w:jc w:val="both"/>
-        <w:rPr>
-          <w:sz w:val="26"/>
-          <w:szCs w:val="26"/>
-          <w:lang w:val="vi-VN"/>
-        </w:rPr>
-      </w:pPr>
-      <w:r>
-        <w:rPr>
-          <w:sz w:val="26"/>
-          <w:szCs w:val="26"/>
-          <w:lang w:val="vi-VN"/>
-        </w:rPr>
-        <w:t>Tập huấn luyện được biểu diễn dưới dạng một cặp vector đầu vào và đầu ra như sau:</w:t>
-      </w:r>
-    </w:p>
-    <w:p>
-      <w:pPr>
-        <w:pStyle w:val="ListParagraph"/>
-        <w:numPr>
-          <w:ilvl w:val="0"/>
-          <w:numId w:val="24"/>
-        </w:numPr>
-        <w:spacing w:before="120"/>
-        <w:ind w:left="360" w:firstLine="180"/>
-        <w:rPr>
-          <w:szCs w:val="26"/>
-          <w:lang w:val="vi-VN"/>
-        </w:rPr>
-      </w:pPr>
-      <w:r>
-        <w:rPr>
-          <w:szCs w:val="26"/>
-          <w:lang w:val="vi-VN"/>
-        </w:rPr>
-        <w:t>Vector đầu vào là một văn bản bao gồm các từ và trọng số.</w:t>
-      </w:r>
-      <w:bookmarkStart w:id="10" w:name="page33"/>
-      <w:bookmarkEnd w:id="10"/>
-    </w:p>
-    <w:p>
-      <w:pPr>
-        <w:pStyle w:val="ListParagraph"/>
-        <w:numPr>
-          <w:ilvl w:val="0"/>
-          <w:numId w:val="24"/>
-        </w:numPr>
-        <w:spacing w:before="120"/>
-        <w:ind w:left="360" w:firstLine="180"/>
-        <w:rPr>
-          <w:szCs w:val="26"/>
-          <w:lang w:val="vi-VN"/>
-        </w:rPr>
-      </w:pPr>
-      <w:r>
-        <w:rPr>
-          <w:szCs w:val="26"/>
-          <w:lang w:val="vi-VN"/>
-        </w:rPr>
-        <w:t>Vector đầu ra gồm các chủ đề cùng với trọng số nhị phân của văn bản ứng với vector đầu vào.</w:t>
-      </w:r>
-    </w:p>
-    <w:p>
-      <w:pPr>
-        <w:pStyle w:val="ListParagraph"/>
-        <w:numPr>
-          <w:ilvl w:val="0"/>
-          <w:numId w:val="24"/>
+          <w:numId w:val="22"/>
         </w:numPr>
         <w:spacing w:before="120"/>
         <w:ind w:left="360" w:firstLine="180"/>
@@ -19708,7 +19696,7 @@
         <w:pStyle w:val="ListParagraph"/>
         <w:numPr>
           <w:ilvl w:val="0"/>
-          <w:numId w:val="25"/>
+          <w:numId w:val="23"/>
         </w:numPr>
         <w:spacing w:before="120"/>
         <w:ind w:left="360" w:right="20" w:firstLine="180"/>
@@ -19730,7 +19718,7 @@
         <w:pStyle w:val="ListParagraph"/>
         <w:numPr>
           <w:ilvl w:val="0"/>
-          <w:numId w:val="25"/>
+          <w:numId w:val="23"/>
         </w:numPr>
         <w:spacing w:before="120"/>
         <w:ind w:left="360" w:right="20" w:firstLine="180"/>
@@ -19824,7 +19812,7 @@
         <w:pStyle w:val="cushead2"/>
         <w:numPr>
           <w:ilvl w:val="0"/>
-          <w:numId w:val="14"/>
+          <w:numId w:val="12"/>
         </w:numPr>
         <w:spacing w:before="120"/>
         <w:outlineLvl w:val="2"/>
@@ -20565,7 +20553,7 @@
         <w:pStyle w:val="Heading2"/>
         <w:numPr>
           <w:ilvl w:val="0"/>
-          <w:numId w:val="43"/>
+          <w:numId w:val="40"/>
         </w:numPr>
         <w:ind w:left="567" w:hanging="283"/>
         <w:rPr>
@@ -20606,7 +20594,7 @@
         <w:pStyle w:val="ListParagraph"/>
         <w:numPr>
           <w:ilvl w:val="0"/>
-          <w:numId w:val="27"/>
+          <w:numId w:val="25"/>
         </w:numPr>
         <w:spacing w:before="120"/>
         <w:ind w:left="360" w:firstLine="180"/>
@@ -20628,7 +20616,7 @@
         <w:pStyle w:val="ListParagraph"/>
         <w:numPr>
           <w:ilvl w:val="0"/>
-          <w:numId w:val="27"/>
+          <w:numId w:val="25"/>
         </w:numPr>
         <w:spacing w:before="120"/>
         <w:ind w:left="360" w:firstLine="180"/>
@@ -20810,7 +20798,7 @@
         <w:pStyle w:val="ListParagraph"/>
         <w:numPr>
           <w:ilvl w:val="0"/>
-          <w:numId w:val="28"/>
+          <w:numId w:val="26"/>
         </w:numPr>
         <w:spacing w:before="120"/>
         <w:rPr>
@@ -20831,7 +20819,7 @@
         <w:pStyle w:val="ListParagraph"/>
         <w:numPr>
           <w:ilvl w:val="0"/>
-          <w:numId w:val="28"/>
+          <w:numId w:val="26"/>
         </w:numPr>
         <w:spacing w:before="120"/>
         <w:rPr>
@@ -20873,7 +20861,7 @@
         <w:pStyle w:val="Heading2"/>
         <w:numPr>
           <w:ilvl w:val="0"/>
-          <w:numId w:val="43"/>
+          <w:numId w:val="40"/>
         </w:numPr>
         <w:ind w:left="567" w:hanging="283"/>
         <w:rPr>
@@ -20881,12 +20869,21 @@
           <w:i w:val="0"/>
         </w:rPr>
       </w:pPr>
+      <w:proofErr w:type="spellStart"/>
       <w:r>
         <w:rPr>
           <w:rFonts w:ascii="Times New Roman" w:hAnsi="Times New Roman"/>
           <w:i w:val="0"/>
         </w:rPr>
-        <w:t>Biễu diễn văn bản</w:t>
+        <w:t>Biễu</w:t>
+      </w:r>
+      <w:proofErr w:type="spellEnd"/>
+      <w:r>
+        <w:rPr>
+          <w:rFonts w:ascii="Times New Roman" w:hAnsi="Times New Roman"/>
+          <w:i w:val="0"/>
+        </w:rPr>
+        <w:t xml:space="preserve"> diễn văn bản</w:t>
       </w:r>
     </w:p>
     <w:p>
@@ -20954,7 +20951,7 @@
         <w:pStyle w:val="Heading3"/>
         <w:numPr>
           <w:ilvl w:val="0"/>
-          <w:numId w:val="15"/>
+          <w:numId w:val="13"/>
         </w:numPr>
         <w:spacing w:before="120" w:line="360" w:lineRule="auto"/>
         <w:ind w:firstLine="0"/>
@@ -21754,7 +21751,7 @@
         <w:pStyle w:val="ListParagraph"/>
         <w:numPr>
           <w:ilvl w:val="0"/>
-          <w:numId w:val="29"/>
+          <w:numId w:val="27"/>
         </w:numPr>
         <w:spacing w:before="120"/>
         <w:ind w:left="360" w:firstLine="180"/>
@@ -22002,7 +21999,7 @@
         <w:pStyle w:val="ListParagraph"/>
         <w:numPr>
           <w:ilvl w:val="0"/>
-          <w:numId w:val="29"/>
+          <w:numId w:val="27"/>
         </w:numPr>
         <w:spacing w:before="120"/>
         <w:ind w:left="360" w:firstLine="180"/>
@@ -22043,7 +22040,7 @@
         <w:pStyle w:val="Heading3"/>
         <w:numPr>
           <w:ilvl w:val="0"/>
-          <w:numId w:val="15"/>
+          <w:numId w:val="13"/>
         </w:numPr>
         <w:spacing w:before="120" w:line="360" w:lineRule="auto"/>
         <w:ind w:firstLine="0"/>
@@ -22191,7 +22188,7 @@
         <w:pStyle w:val="Heading3"/>
         <w:numPr>
           <w:ilvl w:val="0"/>
-          <w:numId w:val="15"/>
+          <w:numId w:val="13"/>
         </w:numPr>
         <w:spacing w:before="120" w:after="0" w:line="360" w:lineRule="auto"/>
         <w:ind w:left="0" w:firstLine="0"/>
@@ -23216,7 +23213,7 @@
         <w:pStyle w:val="ListParagraph"/>
         <w:numPr>
           <w:ilvl w:val="0"/>
-          <w:numId w:val="30"/>
+          <w:numId w:val="28"/>
         </w:numPr>
         <w:spacing w:before="120"/>
         <w:ind w:left="360" w:firstLine="180"/>
@@ -23238,7 +23235,7 @@
         <w:pStyle w:val="ListParagraph"/>
         <w:numPr>
           <w:ilvl w:val="0"/>
-          <w:numId w:val="30"/>
+          <w:numId w:val="28"/>
         </w:numPr>
         <w:spacing w:before="120"/>
         <w:ind w:left="360" w:firstLine="180"/>
@@ -23260,7 +23257,7 @@
         <w:pStyle w:val="ListParagraph"/>
         <w:numPr>
           <w:ilvl w:val="0"/>
-          <w:numId w:val="30"/>
+          <w:numId w:val="28"/>
         </w:numPr>
         <w:spacing w:before="120"/>
         <w:ind w:left="360" w:firstLine="180"/>
@@ -23282,7 +23279,7 @@
         <w:pStyle w:val="ListParagraph"/>
         <w:numPr>
           <w:ilvl w:val="0"/>
-          <w:numId w:val="30"/>
+          <w:numId w:val="28"/>
         </w:numPr>
         <w:spacing w:before="120"/>
         <w:ind w:left="360" w:firstLine="180"/>
@@ -23324,7 +23321,7 @@
         <w:pStyle w:val="ListParagraph"/>
         <w:numPr>
           <w:ilvl w:val="0"/>
-          <w:numId w:val="31"/>
+          <w:numId w:val="29"/>
         </w:numPr>
         <w:spacing w:before="120"/>
         <w:ind w:right="20" w:hanging="180"/>
@@ -24237,7 +24234,7 @@
         <w:pStyle w:val="ListParagraph"/>
         <w:numPr>
           <w:ilvl w:val="0"/>
-          <w:numId w:val="31"/>
+          <w:numId w:val="29"/>
         </w:numPr>
         <w:spacing w:before="120"/>
         <w:ind w:right="20"/>
@@ -25069,7 +25066,7 @@
         <w:pStyle w:val="ListParagraph"/>
         <w:numPr>
           <w:ilvl w:val="0"/>
-          <w:numId w:val="31"/>
+          <w:numId w:val="29"/>
         </w:numPr>
         <w:spacing w:before="120"/>
         <w:ind w:right="20"/>
@@ -25127,7 +25124,7 @@
       <w:pPr>
         <w:numPr>
           <w:ilvl w:val="0"/>
-          <w:numId w:val="33"/>
+          <w:numId w:val="30"/>
         </w:numPr>
         <w:spacing w:before="120" w:after="100" w:afterAutospacing="1" w:line="360" w:lineRule="auto"/>
         <w:jc w:val="both"/>
@@ -25155,7 +25152,7 @@
       <w:pPr>
         <w:numPr>
           <w:ilvl w:val="0"/>
-          <w:numId w:val="33"/>
+          <w:numId w:val="30"/>
         </w:numPr>
         <w:spacing w:before="120" w:after="100" w:afterAutospacing="1" w:line="360" w:lineRule="auto"/>
         <w:jc w:val="both"/>
@@ -25183,7 +25180,7 @@
       <w:pPr>
         <w:numPr>
           <w:ilvl w:val="0"/>
-          <w:numId w:val="33"/>
+          <w:numId w:val="30"/>
         </w:numPr>
         <w:spacing w:before="120" w:after="100" w:afterAutospacing="1" w:line="360" w:lineRule="auto"/>
         <w:jc w:val="both"/>
@@ -26093,7 +26090,7 @@
         <w:pStyle w:val="ListParagraph"/>
         <w:numPr>
           <w:ilvl w:val="0"/>
-          <w:numId w:val="31"/>
+          <w:numId w:val="29"/>
         </w:numPr>
         <w:spacing w:before="120"/>
         <w:ind w:right="20" w:hanging="180"/>
@@ -26784,7 +26781,7 @@
         <w:pStyle w:val="ListParagraph"/>
         <w:numPr>
           <w:ilvl w:val="0"/>
-          <w:numId w:val="34"/>
+          <w:numId w:val="31"/>
         </w:numPr>
         <w:spacing w:before="120"/>
         <w:ind w:right="20"/>
@@ -26963,7 +26960,7 @@
         <w:pStyle w:val="ListParagraph"/>
         <w:numPr>
           <w:ilvl w:val="0"/>
-          <w:numId w:val="34"/>
+          <w:numId w:val="31"/>
         </w:numPr>
         <w:spacing w:before="120"/>
         <w:ind w:right="20"/>
@@ -27097,7 +27094,7 @@
         <w:pStyle w:val="ListParagraph"/>
         <w:numPr>
           <w:ilvl w:val="0"/>
-          <w:numId w:val="35"/>
+          <w:numId w:val="32"/>
         </w:numPr>
         <w:spacing w:before="120"/>
         <w:ind w:left="360" w:right="20" w:firstLine="180"/>
@@ -27119,7 +27116,7 @@
         <w:pStyle w:val="ListParagraph"/>
         <w:numPr>
           <w:ilvl w:val="0"/>
-          <w:numId w:val="35"/>
+          <w:numId w:val="32"/>
         </w:numPr>
         <w:spacing w:before="120"/>
         <w:ind w:left="360" w:right="20" w:firstLine="180"/>
@@ -27141,7 +27138,7 @@
         <w:pStyle w:val="Heading3"/>
         <w:numPr>
           <w:ilvl w:val="0"/>
-          <w:numId w:val="15"/>
+          <w:numId w:val="13"/>
         </w:numPr>
         <w:spacing w:before="120" w:line="360" w:lineRule="auto"/>
         <w:ind w:firstLine="0"/>
@@ -27263,7 +27260,7 @@
         <w:pStyle w:val="ListParagraph"/>
         <w:numPr>
           <w:ilvl w:val="0"/>
-          <w:numId w:val="36"/>
+          <w:numId w:val="33"/>
         </w:numPr>
         <w:spacing w:before="120"/>
         <w:ind w:left="360" w:firstLine="180"/>
@@ -27286,7 +27283,7 @@
         <w:pStyle w:val="ListParagraph"/>
         <w:numPr>
           <w:ilvl w:val="0"/>
-          <w:numId w:val="36"/>
+          <w:numId w:val="33"/>
         </w:numPr>
         <w:spacing w:before="120"/>
         <w:ind w:left="360" w:firstLine="180"/>
@@ -27308,7 +27305,7 @@
         <w:pStyle w:val="ListParagraph"/>
         <w:numPr>
           <w:ilvl w:val="0"/>
-          <w:numId w:val="36"/>
+          <w:numId w:val="33"/>
         </w:numPr>
         <w:spacing w:before="120"/>
         <w:ind w:left="360" w:firstLine="180"/>
@@ -27330,7 +27327,7 @@
         <w:pStyle w:val="Heading3"/>
         <w:numPr>
           <w:ilvl w:val="0"/>
-          <w:numId w:val="15"/>
+          <w:numId w:val="13"/>
         </w:numPr>
         <w:spacing w:line="360" w:lineRule="auto"/>
         <w:ind w:firstLine="0"/>
@@ -27694,7 +27691,7 @@
         <w:pStyle w:val="Heading3"/>
         <w:numPr>
           <w:ilvl w:val="0"/>
-          <w:numId w:val="15"/>
+          <w:numId w:val="13"/>
         </w:numPr>
         <w:spacing w:before="120" w:line="360" w:lineRule="auto"/>
         <w:ind w:firstLine="0"/>
@@ -27817,7 +27814,7 @@
         <w:pStyle w:val="ListParagraph"/>
         <w:numPr>
           <w:ilvl w:val="0"/>
-          <w:numId w:val="37"/>
+          <w:numId w:val="34"/>
         </w:numPr>
         <w:rPr>
           <w:szCs w:val="26"/>
@@ -27837,7 +27834,7 @@
         <w:pStyle w:val="ListParagraph"/>
         <w:numPr>
           <w:ilvl w:val="0"/>
-          <w:numId w:val="37"/>
+          <w:numId w:val="34"/>
         </w:numPr>
         <w:rPr>
           <w:szCs w:val="26"/>
@@ -27952,7 +27949,7 @@
         <w:pStyle w:val="Heading3"/>
         <w:numPr>
           <w:ilvl w:val="0"/>
-          <w:numId w:val="15"/>
+          <w:numId w:val="13"/>
         </w:numPr>
         <w:spacing w:before="120" w:line="360" w:lineRule="auto"/>
         <w:ind w:firstLine="0"/>
@@ -28093,7 +28090,7 @@
         <w:pStyle w:val="Heading2"/>
         <w:numPr>
           <w:ilvl w:val="0"/>
-          <w:numId w:val="43"/>
+          <w:numId w:val="40"/>
         </w:numPr>
         <w:ind w:left="567" w:hanging="283"/>
         <w:rPr>
@@ -28408,7 +28405,7 @@
         <w:pStyle w:val="ListParagraph"/>
         <w:numPr>
           <w:ilvl w:val="0"/>
-          <w:numId w:val="38"/>
+          <w:numId w:val="35"/>
         </w:numPr>
         <w:spacing w:before="120"/>
         <w:ind w:left="360" w:firstLine="180"/>
@@ -28431,7 +28428,7 @@
         <w:pStyle w:val="ListParagraph"/>
         <w:numPr>
           <w:ilvl w:val="0"/>
-          <w:numId w:val="38"/>
+          <w:numId w:val="35"/>
         </w:numPr>
         <w:spacing w:before="120"/>
         <w:ind w:left="360" w:firstLine="180"/>
@@ -28454,7 +28451,7 @@
         <w:pStyle w:val="ListParagraph"/>
         <w:numPr>
           <w:ilvl w:val="0"/>
-          <w:numId w:val="38"/>
+          <w:numId w:val="35"/>
         </w:numPr>
         <w:spacing w:before="120"/>
         <w:ind w:left="360" w:firstLine="180"/>
@@ -28477,7 +28474,7 @@
         <w:pStyle w:val="ListParagraph"/>
         <w:numPr>
           <w:ilvl w:val="0"/>
-          <w:numId w:val="38"/>
+          <w:numId w:val="35"/>
         </w:numPr>
         <w:spacing w:before="120"/>
         <w:ind w:left="360" w:firstLine="180"/>
@@ -28516,7 +28513,7 @@
         <w:pStyle w:val="ListParagraph"/>
         <w:numPr>
           <w:ilvl w:val="0"/>
-          <w:numId w:val="39"/>
+          <w:numId w:val="36"/>
         </w:numPr>
         <w:spacing w:before="120"/>
         <w:ind w:firstLine="0"/>
@@ -29719,7 +29716,7 @@
         <w:pStyle w:val="ListParagraph"/>
         <w:numPr>
           <w:ilvl w:val="0"/>
-          <w:numId w:val="39"/>
+          <w:numId w:val="36"/>
         </w:numPr>
         <w:spacing w:before="120"/>
         <w:ind w:firstLine="0"/>
@@ -30678,7 +30675,7 @@
         <w:pStyle w:val="ListParagraph"/>
         <w:numPr>
           <w:ilvl w:val="0"/>
-          <w:numId w:val="39"/>
+          <w:numId w:val="36"/>
         </w:numPr>
         <w:spacing w:before="120"/>
         <w:ind w:firstLine="0"/>
@@ -31532,7 +31529,7 @@
         <w:pStyle w:val="Heading2"/>
         <w:numPr>
           <w:ilvl w:val="0"/>
-          <w:numId w:val="43"/>
+          <w:numId w:val="40"/>
         </w:numPr>
         <w:ind w:left="567" w:hanging="283"/>
         <w:rPr>
@@ -31581,7 +31578,7 @@
         <w:pStyle w:val="ListParagraph"/>
         <w:numPr>
           <w:ilvl w:val="0"/>
-          <w:numId w:val="40"/>
+          <w:numId w:val="37"/>
         </w:numPr>
         <w:autoSpaceDE w:val="0"/>
         <w:autoSpaceDN w:val="0"/>
@@ -31706,7 +31703,7 @@
         <w:pStyle w:val="ListParagraph"/>
         <w:numPr>
           <w:ilvl w:val="0"/>
-          <w:numId w:val="41"/>
+          <w:numId w:val="38"/>
         </w:numPr>
         <w:spacing w:before="120"/>
         <w:rPr>
@@ -31735,7 +31732,7 @@
         <w:pStyle w:val="ListParagraph"/>
         <w:numPr>
           <w:ilvl w:val="0"/>
-          <w:numId w:val="41"/>
+          <w:numId w:val="38"/>
         </w:numPr>
         <w:spacing w:before="120"/>
         <w:rPr>
@@ -31764,7 +31761,7 @@
         <w:pStyle w:val="ListParagraph"/>
         <w:numPr>
           <w:ilvl w:val="0"/>
-          <w:numId w:val="41"/>
+          <w:numId w:val="38"/>
         </w:numPr>
         <w:spacing w:before="120"/>
         <w:rPr>
@@ -31976,7 +31973,7 @@
         <w:pStyle w:val="ListParagraph"/>
         <w:numPr>
           <w:ilvl w:val="0"/>
-          <w:numId w:val="40"/>
+          <w:numId w:val="37"/>
         </w:numPr>
         <w:autoSpaceDE w:val="0"/>
         <w:autoSpaceDN w:val="0"/>
@@ -32101,7 +32098,7 @@
         <w:pStyle w:val="Heading2"/>
         <w:numPr>
           <w:ilvl w:val="0"/>
-          <w:numId w:val="46"/>
+          <w:numId w:val="41"/>
         </w:numPr>
         <w:spacing w:before="120" w:line="360" w:lineRule="auto"/>
         <w:rPr>
@@ -32471,7 +32468,7 @@
         <w:pStyle w:val="Heading2"/>
         <w:numPr>
           <w:ilvl w:val="0"/>
-          <w:numId w:val="46"/>
+          <w:numId w:val="41"/>
         </w:numPr>
         <w:spacing w:before="120" w:line="360" w:lineRule="auto"/>
         <w:rPr>
@@ -32658,7 +32655,7 @@
         <w:pStyle w:val="ListParagraph"/>
         <w:numPr>
           <w:ilvl w:val="0"/>
-          <w:numId w:val="47"/>
+          <w:numId w:val="42"/>
         </w:numPr>
         <w:spacing w:before="120"/>
         <w:ind w:left="720"/>
@@ -32680,7 +32677,7 @@
         <w:pStyle w:val="ListParagraph"/>
         <w:numPr>
           <w:ilvl w:val="0"/>
-          <w:numId w:val="47"/>
+          <w:numId w:val="42"/>
         </w:numPr>
         <w:spacing w:before="120"/>
         <w:ind w:left="720"/>
@@ -32702,7 +32699,7 @@
         <w:pStyle w:val="ListParagraph"/>
         <w:numPr>
           <w:ilvl w:val="0"/>
-          <w:numId w:val="47"/>
+          <w:numId w:val="42"/>
         </w:numPr>
         <w:spacing w:before="120"/>
         <w:ind w:left="720"/>
@@ -32724,7 +32721,7 @@
         <w:pStyle w:val="ListParagraph"/>
         <w:numPr>
           <w:ilvl w:val="0"/>
-          <w:numId w:val="47"/>
+          <w:numId w:val="42"/>
         </w:numPr>
         <w:spacing w:before="120"/>
         <w:ind w:left="720"/>
@@ -32813,7 +32810,7 @@
         <w:pStyle w:val="Heading2"/>
         <w:numPr>
           <w:ilvl w:val="0"/>
-          <w:numId w:val="46"/>
+          <w:numId w:val="41"/>
         </w:numPr>
         <w:spacing w:before="120" w:line="360" w:lineRule="auto"/>
         <w:rPr>
@@ -32834,7 +32831,7 @@
         <w:pStyle w:val="ListParagraph"/>
         <w:numPr>
           <w:ilvl w:val="0"/>
-          <w:numId w:val="48"/>
+          <w:numId w:val="43"/>
         </w:numPr>
         <w:spacing w:before="120"/>
         <w:ind w:firstLine="0"/>
@@ -32931,7 +32928,7 @@
         <w:pStyle w:val="ListParagraph"/>
         <w:numPr>
           <w:ilvl w:val="0"/>
-          <w:numId w:val="49"/>
+          <w:numId w:val="44"/>
         </w:numPr>
         <w:spacing w:before="120"/>
         <w:ind w:left="567" w:firstLine="0"/>
@@ -32953,7 +32950,7 @@
         <w:pStyle w:val="ListParagraph"/>
         <w:numPr>
           <w:ilvl w:val="0"/>
-          <w:numId w:val="49"/>
+          <w:numId w:val="44"/>
         </w:numPr>
         <w:spacing w:before="120"/>
         <w:ind w:left="567" w:firstLine="0"/>
@@ -32982,7 +32979,7 @@
         <w:pStyle w:val="ListParagraph"/>
         <w:numPr>
           <w:ilvl w:val="0"/>
-          <w:numId w:val="49"/>
+          <w:numId w:val="44"/>
         </w:numPr>
         <w:spacing w:before="120"/>
         <w:ind w:left="567" w:firstLine="0"/>
@@ -33004,7 +33001,7 @@
         <w:pStyle w:val="ListParagraph"/>
         <w:numPr>
           <w:ilvl w:val="0"/>
-          <w:numId w:val="49"/>
+          <w:numId w:val="44"/>
         </w:numPr>
         <w:spacing w:before="120"/>
         <w:ind w:left="567" w:firstLine="0"/>
@@ -33026,7 +33023,7 @@
         <w:pStyle w:val="ListParagraph"/>
         <w:numPr>
           <w:ilvl w:val="0"/>
-          <w:numId w:val="49"/>
+          <w:numId w:val="44"/>
         </w:numPr>
         <w:spacing w:before="120"/>
         <w:ind w:left="567" w:firstLine="0"/>
@@ -33078,7 +33075,6 @@
           <w:noProof/>
           <w:sz w:val="26"/>
           <w:szCs w:val="26"/>
-          <w:lang w:val="vi-VN"/>
         </w:rPr>
         <w:drawing>
           <wp:inline distT="0" distB="0" distL="0" distR="0" wp14:anchorId="1C5B1C64" wp14:editId="6E5CFB7F">
@@ -33184,15 +33180,7 @@
           <w:szCs w:val="26"/>
           <w:lang w:val="vi-VN"/>
         </w:rPr>
-        <w:t xml:space="preserve">mục đích bước này là loại bỏ “noise” trong dữ liệu. Đa phần dữ liệu noise là dữ liệu chứa các thẻ HTML, JavaScript. </w:t>
-      </w:r>
-      <w:r>
-        <w:rPr>
-          <w:sz w:val="26"/>
-          <w:szCs w:val="26"/>
-          <w:lang w:val="vi-VN"/>
-        </w:rPr>
-        <w:t>Ví dụ câu “Lập trình &lt;b&gt;NLP&lt;/b&gt;” sau khi làm sạch sẽ thu được câu “Lập trình NLP”.</w:t>
+        <w:t>mục đích bước này là loại bỏ “noise” trong dữ liệu. Đa phần dữ liệu noise là dữ liệu chứa các thẻ HTML, JavaScript. Ví dụ câu “Lập trình &lt;b&gt;NLP&lt;/b&gt;” sau khi làm sạch sẽ thu được câu “Lập trình NLP”.</w:t>
       </w:r>
     </w:p>
     <w:p>
@@ -33391,7 +33379,23 @@
           <w:sz w:val="26"/>
           <w:szCs w:val="26"/>
         </w:rPr>
-        <w:t xml:space="preserve"> tỷ lệ 90:10 để sử dụng là</w:t>
+        <w:t xml:space="preserve"> </w:t>
+      </w:r>
+      <w:proofErr w:type="spellStart"/>
+      <w:r>
+        <w:rPr>
+          <w:sz w:val="26"/>
+          <w:szCs w:val="26"/>
+        </w:rPr>
+        <w:t>tỷ</w:t>
+      </w:r>
+      <w:proofErr w:type="spellEnd"/>
+      <w:r>
+        <w:rPr>
+          <w:sz w:val="26"/>
+          <w:szCs w:val="26"/>
+        </w:rPr>
+        <w:t xml:space="preserve"> lệ 90:10 để sử dụng là</w:t>
       </w:r>
       <w:r>
         <w:rPr>
@@ -33413,7 +33417,7 @@
         <w:pStyle w:val="ListParagraph"/>
         <w:numPr>
           <w:ilvl w:val="0"/>
-          <w:numId w:val="48"/>
+          <w:numId w:val="43"/>
         </w:numPr>
         <w:spacing w:before="120"/>
         <w:ind w:firstLine="0"/>
@@ -33457,7 +33461,6 @@
         <w:rPr>
           <w:sz w:val="26"/>
           <w:szCs w:val="26"/>
-          <w:lang w:val="vi-VN"/>
         </w:rPr>
       </w:pPr>
       <w:r>
@@ -33499,6 +33502,40 @@
           <w:lang w:val="vi-VN"/>
         </w:rPr>
         <w:t xml:space="preserve"> mô hình không gian vector. Tôi sẽ sử dụng hai mô hình phổ biến là Word2vec cho việc tạo Pretrained word embedding và Sentence2vec cho việc biểu diễn các dữ liệu ý kiến đánh giá của sinh viên.</w:t>
+      </w:r>
+    </w:p>
+    <w:p>
+      <w:pPr>
+        <w:pStyle w:val="ListParagraph"/>
+        <w:numPr>
+          <w:ilvl w:val="0"/>
+          <w:numId w:val="45"/>
+        </w:numPr>
+        <w:spacing w:before="120"/>
+        <w:ind w:left="720" w:hanging="180"/>
+        <w:rPr>
+          <w:szCs w:val="26"/>
+        </w:rPr>
+      </w:pPr>
+      <w:r>
+        <w:rPr>
+          <w:szCs w:val="26"/>
+        </w:rPr>
+        <w:t xml:space="preserve">Xây dựng model </w:t>
+      </w:r>
+      <w:proofErr w:type="spellStart"/>
+      <w:r>
+        <w:rPr>
+          <w:szCs w:val="26"/>
+        </w:rPr>
+        <w:t>pretraind</w:t>
+      </w:r>
+      <w:proofErr w:type="spellEnd"/>
+      <w:r>
+        <w:rPr>
+          <w:szCs w:val="26"/>
+        </w:rPr>
+        <w:t xml:space="preserve"> word embedding</w:t>
       </w:r>
     </w:p>
     <w:p>
@@ -33518,39 +33555,7 @@
           <w:szCs w:val="26"/>
           <w:lang w:val="vi-VN"/>
         </w:rPr>
-        <w:t>Đầu tiên tôi sẽ tiến hành tạo một</w:t>
-      </w:r>
-      <w:r>
-        <w:rPr>
-          <w:sz w:val="26"/>
-          <w:szCs w:val="26"/>
-          <w:lang w:val="vi-VN"/>
-        </w:rPr>
-        <w:t xml:space="preserve"> model</w:t>
-      </w:r>
-      <w:r>
-        <w:rPr>
-          <w:sz w:val="26"/>
-          <w:szCs w:val="26"/>
-          <w:lang w:val="vi-VN"/>
-        </w:rPr>
-        <w:t xml:space="preserve"> pretrained word</w:t>
-      </w:r>
-      <w:r>
-        <w:rPr>
-          <w:sz w:val="26"/>
-          <w:szCs w:val="26"/>
-          <w:lang w:val="vi-VN"/>
-        </w:rPr>
-        <w:t xml:space="preserve"> embedding bằng thư viện gensim. Model này sẽ được biễu diễn bằng mô hình Word2vec trong không gian vector. Nguồn dữ liệu </w:t>
-      </w:r>
-      <w:r>
-        <w:rPr>
-          <w:sz w:val="26"/>
-          <w:szCs w:val="26"/>
-          <w:lang w:val="vi-VN"/>
-        </w:rPr>
-        <w:t xml:space="preserve">này sử dụng </w:t>
+        <w:t xml:space="preserve">Đầu tiên tôi sẽ tiến hành tạo một model pretrained word embedding bằng thư viện gensim. Model này sẽ được biễu diễn bằng mô hình Word2vec trong không gian vector. Nguồn dữ liệu này sử dụng </w:t>
       </w:r>
       <w:r>
         <w:rPr>
@@ -33560,8 +33565,6 @@
         </w:rPr>
         <w:t xml:space="preserve">cho việc tạo model </w:t>
       </w:r>
-      <w:bookmarkStart w:id="20" w:name="_GoBack"/>
-      <w:bookmarkEnd w:id="20"/>
       <w:r>
         <w:rPr>
           <w:sz w:val="26"/>
@@ -33577,24 +33580,25 @@
           <w:szCs w:val="26"/>
           <w:lang w:val="vi-VN"/>
         </w:rPr>
-        <w:t xml:space="preserve">A Large-scale Vietnamese News Text Classification Corpus” </w:t>
-      </w:r>
-      <w:r>
-        <w:rPr>
-          <w:sz w:val="26"/>
-          <w:szCs w:val="26"/>
-          <w:lang w:val="vi-VN"/>
-        </w:rPr>
-        <w:t xml:space="preserve">của nhóm tác giả Cong Duy Vu Hoang, </w:t>
-      </w:r>
-      <w:r>
-        <w:rPr>
+        <w:t xml:space="preserve">A Large-scale </w:t>
+      </w:r>
+      <w:r>
+        <w:rPr>
+          <w:b/>
           <w:sz w:val="26"/>
           <w:szCs w:val="26"/>
           <w:lang w:val="vi-VN"/>
         </w:rPr>
         <w:lastRenderedPageBreak/>
-        <w:t>Dien Dinh, Le Nguyen Nguyen, Quoc Hung Ngo vào năm 2016. Chi tiết dữ liệu sử dụng được thể hiện qua hình ảnh bên dưới:</w:t>
+        <w:t xml:space="preserve">Vietnamese News Text Classification Corpus” </w:t>
+      </w:r>
+      <w:r>
+        <w:rPr>
+          <w:sz w:val="26"/>
+          <w:szCs w:val="26"/>
+          <w:lang w:val="vi-VN"/>
+        </w:rPr>
+        <w:t>của nhóm tác giả Cong Duy Vu Hoang, Dien Dinh, Le Nguyen Nguyen, Quoc Hung Ngo vào năm 2016. Chi tiết dữ liệu sử dụng được thể hiện qua hình ảnh bên dưới:</w:t>
       </w:r>
     </w:p>
     <w:p>
@@ -33612,11 +33616,10 @@
           <w:noProof/>
           <w:sz w:val="26"/>
           <w:szCs w:val="26"/>
-          <w:lang w:val="vi-VN"/>
         </w:rPr>
         <w:drawing>
-          <wp:inline distT="0" distB="0" distL="0" distR="0" wp14:anchorId="31BE0571" wp14:editId="61E3A07B">
-            <wp:extent cx="5457139" cy="6398936"/>
+          <wp:inline distT="0" distB="0" distL="0" distR="0" wp14:anchorId="4D894526" wp14:editId="262E9980">
+            <wp:extent cx="5186476" cy="6398936"/>
             <wp:effectExtent l="0" t="0" r="0" b="1905"/>
             <wp:docPr id="15" name="Picture 15"/>
             <wp:cNvGraphicFramePr>
@@ -33644,7 +33647,7 @@
                   <pic:spPr>
                     <a:xfrm>
                       <a:off x="0" y="0"/>
-                      <a:ext cx="5461592" cy="6404158"/>
+                      <a:ext cx="5190708" cy="6404158"/>
                     </a:xfrm>
                     <a:prstGeom prst="rect">
                       <a:avLst/>
@@ -33674,7 +33677,212 @@
           <w:szCs w:val="26"/>
           <w:lang w:val="vi-VN"/>
         </w:rPr>
-        <w:t xml:space="preserve">Hình 3.3 Tổng hợp danh sách dữ liệu </w:t>
+        <w:t>Hình 3.3 Tổng hợp danh sách dữ liệu pretrained word embedding</w:t>
+      </w:r>
+    </w:p>
+    <w:p>
+      <w:pPr>
+        <w:spacing w:before="120" w:line="360" w:lineRule="auto"/>
+        <w:rPr>
+          <w:sz w:val="26"/>
+          <w:szCs w:val="26"/>
+        </w:rPr>
+      </w:pPr>
+      <w:r>
+        <w:rPr>
+          <w:sz w:val="26"/>
+          <w:szCs w:val="26"/>
+        </w:rPr>
+        <w:t xml:space="preserve">Ở đây tôi sử dụng mô hình Word2vec của </w:t>
+      </w:r>
+      <w:proofErr w:type="gramStart"/>
+      <w:r>
+        <w:rPr>
+          <w:sz w:val="26"/>
+          <w:szCs w:val="26"/>
+        </w:rPr>
+        <w:t>thư</w:t>
+      </w:r>
+      <w:proofErr w:type="gramEnd"/>
+      <w:r>
+        <w:rPr>
+          <w:sz w:val="26"/>
+          <w:szCs w:val="26"/>
+        </w:rPr>
+        <w:t xml:space="preserve"> viện </w:t>
+      </w:r>
+      <w:proofErr w:type="spellStart"/>
+      <w:r>
+        <w:rPr>
+          <w:sz w:val="26"/>
+          <w:szCs w:val="26"/>
+        </w:rPr>
+        <w:t>gensim</w:t>
+      </w:r>
+      <w:proofErr w:type="spellEnd"/>
+      <w:r>
+        <w:rPr>
+          <w:sz w:val="26"/>
+          <w:szCs w:val="26"/>
+        </w:rPr>
+        <w:t xml:space="preserve"> với các thông số </w:t>
+      </w:r>
+      <w:proofErr w:type="spellStart"/>
+      <w:r>
+        <w:rPr>
+          <w:sz w:val="26"/>
+          <w:szCs w:val="26"/>
+        </w:rPr>
+        <w:t>kỷ</w:t>
+      </w:r>
+      <w:proofErr w:type="spellEnd"/>
+      <w:r>
+        <w:rPr>
+          <w:sz w:val="26"/>
+          <w:szCs w:val="26"/>
+        </w:rPr>
+        <w:t xml:space="preserve"> thuật sau:</w:t>
+      </w:r>
+    </w:p>
+    <w:p>
+      <w:pPr>
+        <w:pStyle w:val="ListParagraph"/>
+        <w:numPr>
+          <w:ilvl w:val="0"/>
+          <w:numId w:val="46"/>
+        </w:numPr>
+        <w:spacing w:before="120"/>
+        <w:rPr>
+          <w:szCs w:val="26"/>
+        </w:rPr>
+      </w:pPr>
+      <w:r>
+        <w:rPr>
+          <w:szCs w:val="26"/>
+        </w:rPr>
+        <w:t xml:space="preserve">Mô hình: </w:t>
+      </w:r>
+      <w:r>
+        <w:rPr>
+          <w:szCs w:val="26"/>
+          <w:lang w:val="vi-VN"/>
+        </w:rPr>
+        <w:t>Skip-gram</w:t>
+      </w:r>
+      <w:r>
+        <w:rPr>
+          <w:szCs w:val="26"/>
+        </w:rPr>
+        <w:t xml:space="preserve"> (</w:t>
+      </w:r>
+      <w:proofErr w:type="spellStart"/>
+      <w:r>
+        <w:rPr>
+          <w:szCs w:val="26"/>
+        </w:rPr>
+        <w:t>sg</w:t>
+      </w:r>
+      <w:proofErr w:type="spellEnd"/>
+      <w:r>
+        <w:rPr>
+          <w:szCs w:val="26"/>
+        </w:rPr>
+        <w:t>=1)</w:t>
+      </w:r>
+    </w:p>
+    <w:p>
+      <w:pPr>
+        <w:pStyle w:val="ListParagraph"/>
+        <w:numPr>
+          <w:ilvl w:val="0"/>
+          <w:numId w:val="46"/>
+        </w:numPr>
+        <w:spacing w:before="120"/>
+        <w:rPr>
+          <w:szCs w:val="26"/>
+        </w:rPr>
+      </w:pPr>
+      <w:r>
+        <w:rPr>
+          <w:szCs w:val="26"/>
+        </w:rPr>
+        <w:lastRenderedPageBreak/>
+        <w:t>Số chiều vector: 200</w:t>
+      </w:r>
+    </w:p>
+    <w:p>
+      <w:pPr>
+        <w:pStyle w:val="ListParagraph"/>
+        <w:numPr>
+          <w:ilvl w:val="0"/>
+          <w:numId w:val="46"/>
+        </w:numPr>
+        <w:spacing w:before="120"/>
+        <w:rPr>
+          <w:szCs w:val="26"/>
+        </w:rPr>
+      </w:pPr>
+      <w:r>
+        <w:rPr>
+          <w:szCs w:val="26"/>
+        </w:rPr>
+        <w:t>Độ trượt từ: 5 (window)</w:t>
+      </w:r>
+    </w:p>
+    <w:p>
+      <w:pPr>
+        <w:pStyle w:val="ListParagraph"/>
+        <w:numPr>
+          <w:ilvl w:val="0"/>
+          <w:numId w:val="46"/>
+        </w:numPr>
+        <w:spacing w:before="120"/>
+        <w:rPr>
+          <w:szCs w:val="26"/>
+        </w:rPr>
+      </w:pPr>
+      <w:r>
+        <w:rPr>
+          <w:szCs w:val="26"/>
+        </w:rPr>
+        <w:t>Độ dài tối thiểu: 5 (min count)</w:t>
+      </w:r>
+    </w:p>
+    <w:p>
+      <w:pPr>
+        <w:pStyle w:val="ListParagraph"/>
+        <w:numPr>
+          <w:ilvl w:val="0"/>
+          <w:numId w:val="46"/>
+        </w:numPr>
+        <w:spacing w:before="120"/>
+        <w:rPr>
+          <w:szCs w:val="26"/>
+        </w:rPr>
+      </w:pPr>
+      <w:r>
+        <w:rPr>
+          <w:szCs w:val="26"/>
+        </w:rPr>
+        <w:t>Lần lặp: 10 (inter)</w:t>
+      </w:r>
+    </w:p>
+    <w:p>
+      <w:pPr>
+        <w:spacing w:before="120" w:line="360" w:lineRule="auto"/>
+        <w:ind w:firstLine="360"/>
+        <w:rPr>
+          <w:sz w:val="26"/>
+          <w:szCs w:val="26"/>
+        </w:rPr>
+      </w:pPr>
+      <w:r>
+        <w:rPr>
+          <w:bCs/>
+          <w:sz w:val="26"/>
+          <w:szCs w:val="26"/>
+        </w:rPr>
+        <w:t xml:space="preserve">Sau khi xây dựng được mô hình </w:t>
       </w:r>
       <w:r>
         <w:rPr>
@@ -33684,16 +33892,378 @@
         </w:rPr>
         <w:t>pretrained word embedding</w:t>
       </w:r>
+      <w:r>
+        <w:rPr>
+          <w:sz w:val="26"/>
+          <w:szCs w:val="26"/>
+        </w:rPr>
+        <w:t xml:space="preserve"> tôi sẽ lưu tạm mô hình này vào một tệp model. Model này sẽ được dùng làm cơ sở ánh xạ dữ liệu đánh giá thành mô hình sentence2vec ở bước tiếp </w:t>
+      </w:r>
+      <w:proofErr w:type="spellStart"/>
+      <w:proofErr w:type="gramStart"/>
+      <w:r>
+        <w:rPr>
+          <w:sz w:val="26"/>
+          <w:szCs w:val="26"/>
+        </w:rPr>
+        <w:t>theo</w:t>
+      </w:r>
+      <w:proofErr w:type="gramEnd"/>
+      <w:r>
+        <w:rPr>
+          <w:sz w:val="26"/>
+          <w:szCs w:val="26"/>
+        </w:rPr>
+        <w:t>.</w:t>
+      </w:r>
+      <w:proofErr w:type="spellEnd"/>
+    </w:p>
+    <w:p>
+      <w:pPr>
+        <w:pStyle w:val="ListParagraph"/>
+        <w:numPr>
+          <w:ilvl w:val="0"/>
+          <w:numId w:val="45"/>
+        </w:numPr>
+        <w:spacing w:before="120"/>
+        <w:ind w:left="720" w:hanging="180"/>
+        <w:rPr>
+          <w:szCs w:val="26"/>
+        </w:rPr>
+      </w:pPr>
+      <w:r>
+        <w:rPr>
+          <w:szCs w:val="26"/>
+        </w:rPr>
+        <w:t xml:space="preserve"> Biểu diễn văn bản sang mô hình sentence2vec</w:t>
+      </w:r>
     </w:p>
     <w:p>
       <w:pPr>
         <w:spacing w:before="120" w:line="360" w:lineRule="auto"/>
-        <w:ind w:firstLine="284"/>
-        <w:rPr>
-          <w:sz w:val="26"/>
-          <w:szCs w:val="26"/>
-        </w:rPr>
-      </w:pPr>
+        <w:ind w:firstLine="360"/>
+        <w:rPr>
+          <w:sz w:val="26"/>
+          <w:szCs w:val="26"/>
+        </w:rPr>
+      </w:pPr>
+      <w:proofErr w:type="gramStart"/>
+      <w:r>
+        <w:rPr>
+          <w:sz w:val="26"/>
+          <w:szCs w:val="26"/>
+        </w:rPr>
+        <w:t xml:space="preserve">Từ tệp model </w:t>
+      </w:r>
+      <w:r>
+        <w:rPr>
+          <w:sz w:val="26"/>
+          <w:szCs w:val="26"/>
+          <w:lang w:val="vi-VN"/>
+        </w:rPr>
+        <w:t>word embedding</w:t>
+      </w:r>
+      <w:r>
+        <w:rPr>
+          <w:sz w:val="26"/>
+          <w:szCs w:val="26"/>
+        </w:rPr>
+        <w:t xml:space="preserve"> word2vec đã xử lý được kết hợp với những dữ liệu ý kiến đánh giá đã được tiền xử lý.</w:t>
+      </w:r>
+      <w:proofErr w:type="gramEnd"/>
+      <w:r>
+        <w:rPr>
+          <w:sz w:val="26"/>
+          <w:szCs w:val="26"/>
+        </w:rPr>
+        <w:t xml:space="preserve"> Ở bước này tôi sẽ thực hiện việc ánh xạ từng câu ý kiến đánh giá thành các vector (sentence2vec) thông qua bộ word embedding.</w:t>
+      </w:r>
+    </w:p>
+    <w:p>
+      <w:pPr>
+        <w:spacing w:before="120" w:line="360" w:lineRule="auto"/>
+        <w:ind w:firstLine="360"/>
+        <w:rPr>
+          <w:sz w:val="26"/>
+          <w:szCs w:val="26"/>
+        </w:rPr>
+      </w:pPr>
+      <w:r>
+        <w:rPr>
+          <w:sz w:val="26"/>
+          <w:szCs w:val="26"/>
+        </w:rPr>
+        <w:t xml:space="preserve">Việc mô hình hóa các câu dữ liệu sang không gian vector ở đây tôi thực hiện </w:t>
+      </w:r>
+      <w:proofErr w:type="gramStart"/>
+      <w:r>
+        <w:rPr>
+          <w:sz w:val="26"/>
+          <w:szCs w:val="26"/>
+        </w:rPr>
+        <w:t>theo</w:t>
+      </w:r>
+      <w:proofErr w:type="gramEnd"/>
+      <w:r>
+        <w:rPr>
+          <w:sz w:val="26"/>
+          <w:szCs w:val="26"/>
+        </w:rPr>
+        <w:t xml:space="preserve"> cách đơn giản nhất là tính trung bình trọng số vector của các từ trong câu dựa theo nghiên cứu của nhóm tác giả </w:t>
+      </w:r>
+      <w:proofErr w:type="spellStart"/>
+      <w:r>
+        <w:rPr>
+          <w:sz w:val="26"/>
+          <w:szCs w:val="26"/>
+        </w:rPr>
+        <w:t>Sanjeev</w:t>
+      </w:r>
+      <w:proofErr w:type="spellEnd"/>
+      <w:r>
+        <w:rPr>
+          <w:sz w:val="26"/>
+          <w:szCs w:val="26"/>
+        </w:rPr>
+        <w:t xml:space="preserve"> </w:t>
+      </w:r>
+      <w:proofErr w:type="spellStart"/>
+      <w:r>
+        <w:rPr>
+          <w:sz w:val="26"/>
+          <w:szCs w:val="26"/>
+        </w:rPr>
+        <w:t>Arora</w:t>
+      </w:r>
+      <w:proofErr w:type="spellEnd"/>
+      <w:r>
+        <w:rPr>
+          <w:sz w:val="26"/>
+          <w:szCs w:val="26"/>
+        </w:rPr>
+        <w:t xml:space="preserve">, </w:t>
+      </w:r>
+      <w:proofErr w:type="spellStart"/>
+      <w:r>
+        <w:rPr>
+          <w:sz w:val="26"/>
+          <w:szCs w:val="26"/>
+        </w:rPr>
+        <w:t>Yingyu</w:t>
+      </w:r>
+      <w:proofErr w:type="spellEnd"/>
+      <w:r>
+        <w:rPr>
+          <w:sz w:val="26"/>
+          <w:szCs w:val="26"/>
+        </w:rPr>
+        <w:t xml:space="preserve"> Liang, </w:t>
+      </w:r>
+      <w:proofErr w:type="spellStart"/>
+      <w:r>
+        <w:rPr>
+          <w:sz w:val="26"/>
+          <w:szCs w:val="26"/>
+        </w:rPr>
+        <w:t>Tengyu</w:t>
+      </w:r>
+      <w:proofErr w:type="spellEnd"/>
+      <w:r>
+        <w:rPr>
+          <w:sz w:val="26"/>
+          <w:szCs w:val="26"/>
+        </w:rPr>
+        <w:t xml:space="preserve"> Ma</w:t>
+      </w:r>
+      <w:r>
+        <w:rPr>
+          <w:sz w:val="26"/>
+          <w:szCs w:val="26"/>
+        </w:rPr>
+        <w:t xml:space="preserve"> tại [</w:t>
+      </w:r>
+      <w:r>
+        <w:rPr>
+          <w:sz w:val="26"/>
+          <w:szCs w:val="26"/>
+        </w:rPr>
+        <w:t>24</w:t>
+      </w:r>
+      <w:r>
+        <w:rPr>
+          <w:sz w:val="26"/>
+          <w:szCs w:val="26"/>
+        </w:rPr>
+        <w:t>]</w:t>
+      </w:r>
+      <w:r>
+        <w:rPr>
+          <w:sz w:val="26"/>
+          <w:szCs w:val="26"/>
+        </w:rPr>
+        <w:t>.</w:t>
+      </w:r>
+    </w:p>
+    <w:p>
+      <w:pPr>
+        <w:spacing w:before="120" w:line="360" w:lineRule="auto"/>
+        <w:jc w:val="center"/>
+        <w:rPr>
+          <w:sz w:val="26"/>
+          <w:szCs w:val="26"/>
+        </w:rPr>
+      </w:pPr>
+      <w:r>
+        <w:rPr>
+          <w:noProof/>
+          <w:sz w:val="26"/>
+          <w:szCs w:val="26"/>
+        </w:rPr>
+        <w:drawing>
+          <wp:inline distT="0" distB="0" distL="0" distR="0">
+            <wp:extent cx="5559551" cy="3781958"/>
+            <wp:effectExtent l="0" t="0" r="3175" b="9525"/>
+            <wp:docPr id="16" name="Picture 16"/>
+            <wp:cNvGraphicFramePr>
+              <a:graphicFrameLocks xmlns:a="http://schemas.openxmlformats.org/drawingml/2006/main" noChangeAspect="1"/>
+            </wp:cNvGraphicFramePr>
+            <a:graphic xmlns:a="http://schemas.openxmlformats.org/drawingml/2006/main">
+              <a:graphicData uri="http://schemas.openxmlformats.org/drawingml/2006/picture">
+                <pic:pic xmlns:pic="http://schemas.openxmlformats.org/drawingml/2006/picture">
+                  <pic:nvPicPr>
+                    <pic:cNvPr id="0" name="sentence2vec2.png"/>
+                    <pic:cNvPicPr/>
+                  </pic:nvPicPr>
+                  <pic:blipFill>
+                    <a:blip r:embed="rId19">
+                      <a:extLst>
+                        <a:ext uri="{28A0092B-C50C-407E-A947-70E740481C1C}">
+                          <a14:useLocalDpi xmlns:a14="http://schemas.microsoft.com/office/drawing/2010/main" val="0"/>
+                        </a:ext>
+                      </a:extLst>
+                    </a:blip>
+                    <a:stretch>
+                      <a:fillRect/>
+                    </a:stretch>
+                  </pic:blipFill>
+                  <pic:spPr>
+                    <a:xfrm>
+                      <a:off x="0" y="0"/>
+                      <a:ext cx="5562201" cy="3783760"/>
+                    </a:xfrm>
+                    <a:prstGeom prst="rect">
+                      <a:avLst/>
+                    </a:prstGeom>
+                  </pic:spPr>
+                </pic:pic>
+              </a:graphicData>
+            </a:graphic>
+          </wp:inline>
+        </w:drawing>
+      </w:r>
+    </w:p>
+    <w:p>
+      <w:pPr>
+        <w:spacing w:before="120" w:line="360" w:lineRule="auto"/>
+        <w:ind w:firstLine="360"/>
+        <w:jc w:val="center"/>
+        <w:rPr>
+          <w:sz w:val="26"/>
+          <w:szCs w:val="26"/>
+        </w:rPr>
+      </w:pPr>
+      <w:r>
+        <w:rPr>
+          <w:sz w:val="26"/>
+          <w:szCs w:val="26"/>
+        </w:rPr>
+        <w:t>Hình 3.4 Mô hình xây dựng sentence2vec cho câu [24]</w:t>
+      </w:r>
+    </w:p>
+    <w:p>
+      <w:pPr>
+        <w:spacing w:before="120" w:line="360" w:lineRule="auto"/>
+        <w:ind w:firstLine="360"/>
+        <w:rPr>
+          <w:sz w:val="26"/>
+          <w:szCs w:val="26"/>
+        </w:rPr>
+      </w:pPr>
+      <w:r>
+        <w:rPr>
+          <w:sz w:val="26"/>
+          <w:szCs w:val="26"/>
+        </w:rPr>
+        <w:lastRenderedPageBreak/>
+        <w:t>Phương pháp sentence2vec này thực hiện rất đơn giản những tồn tại những hạn chế nhất định như:</w:t>
+      </w:r>
+    </w:p>
+    <w:p>
+      <w:pPr>
+        <w:pStyle w:val="ListParagraph"/>
+        <w:numPr>
+          <w:ilvl w:val="0"/>
+          <w:numId w:val="47"/>
+        </w:numPr>
+        <w:spacing w:before="120"/>
+        <w:rPr>
+          <w:szCs w:val="26"/>
+        </w:rPr>
+      </w:pPr>
+      <w:r>
+        <w:rPr>
+          <w:szCs w:val="26"/>
+        </w:rPr>
+        <w:t>Nó bỏ qua thứ tự của các từ trong câu</w:t>
+      </w:r>
+      <w:r>
+        <w:rPr>
+          <w:szCs w:val="26"/>
+        </w:rPr>
+        <w:t>.</w:t>
+      </w:r>
+    </w:p>
+    <w:p>
+      <w:pPr>
+        <w:pStyle w:val="ListParagraph"/>
+        <w:numPr>
+          <w:ilvl w:val="0"/>
+          <w:numId w:val="47"/>
+        </w:numPr>
+        <w:spacing w:before="120"/>
+        <w:rPr>
+          <w:szCs w:val="26"/>
+        </w:rPr>
+      </w:pPr>
+      <w:r>
+        <w:rPr>
+          <w:szCs w:val="26"/>
+        </w:rPr>
+        <w:t>Nó hoàn toàn bỏ qua ngữ nghĩa, ngữ cảnh của câu</w:t>
+      </w:r>
+      <w:r>
+        <w:rPr>
+          <w:szCs w:val="26"/>
+        </w:rPr>
+        <w:t>.</w:t>
+      </w:r>
+    </w:p>
+    <w:p>
+      <w:pPr>
+        <w:spacing w:before="120" w:line="360" w:lineRule="auto"/>
+        <w:ind w:firstLine="360"/>
+        <w:rPr>
+          <w:sz w:val="26"/>
+          <w:szCs w:val="26"/>
+        </w:rPr>
+      </w:pPr>
+      <w:r>
+        <w:rPr>
+          <w:sz w:val="26"/>
+          <w:szCs w:val="26"/>
+        </w:rPr>
+        <w:t>Ví dụ như 2 câu sau có cùng thành phần nhưng mang hai ý nghĩa hoàn toàn trái ngược:</w:t>
+      </w:r>
     </w:p>
     <w:p>
       <w:pPr>
@@ -33702,6 +34272,47 @@
           <w:ilvl w:val="0"/>
           <w:numId w:val="48"/>
         </w:numPr>
+        <w:spacing w:before="120"/>
+        <w:ind w:left="720"/>
+        <w:rPr>
+          <w:szCs w:val="26"/>
+        </w:rPr>
+      </w:pPr>
+      <w:r>
+        <w:rPr>
+          <w:szCs w:val="26"/>
+        </w:rPr>
+        <w:t>Vì quá yêu bạn gái, chàng trai quyết định từ bỏ game.</w:t>
+      </w:r>
+    </w:p>
+    <w:p>
+      <w:pPr>
+        <w:pStyle w:val="ListParagraph"/>
+        <w:numPr>
+          <w:ilvl w:val="0"/>
+          <w:numId w:val="48"/>
+        </w:numPr>
+        <w:spacing w:before="120"/>
+        <w:ind w:left="720"/>
+        <w:rPr>
+          <w:szCs w:val="26"/>
+        </w:rPr>
+      </w:pPr>
+      <w:r>
+        <w:rPr>
+          <w:szCs w:val="26"/>
+        </w:rPr>
+        <w:t>Vì quá yêu game, chàng trai quyết định từ bỏ bạn gái.</w:t>
+      </w:r>
+    </w:p>
+    <w:p>
+      <w:pPr>
+        <w:pStyle w:val="ListParagraph"/>
+        <w:numPr>
+          <w:ilvl w:val="0"/>
+          <w:numId w:val="43"/>
+        </w:numPr>
+        <w:spacing w:before="120"/>
         <w:ind w:firstLine="0"/>
         <w:outlineLvl w:val="2"/>
         <w:rPr>
@@ -33721,36 +34332,956 @@
     </w:p>
     <w:p>
       <w:pPr>
-        <w:rPr>
-          <w:sz w:val="26"/>
-          <w:szCs w:val="26"/>
-        </w:rPr>
-      </w:pPr>
-    </w:p>
-    <w:p/>
-    <w:p>
-      <w:pPr>
-        <w:pStyle w:val="Heading2"/>
+        <w:spacing w:before="120" w:line="360" w:lineRule="auto"/>
+        <w:ind w:firstLine="360"/>
+        <w:rPr>
+          <w:sz w:val="26"/>
+          <w:szCs w:val="26"/>
+        </w:rPr>
+      </w:pPr>
+      <w:proofErr w:type="gramStart"/>
+      <w:r>
+        <w:rPr>
+          <w:sz w:val="26"/>
+          <w:szCs w:val="26"/>
+        </w:rPr>
+        <w:t>Phân lớp c</w:t>
+      </w:r>
+      <w:r>
+        <w:rPr>
+          <w:sz w:val="26"/>
+          <w:szCs w:val="26"/>
+        </w:rPr>
+        <w:t>ảm xúc là bước quan trọng trong</w:t>
+      </w:r>
+      <w:r>
+        <w:rPr>
+          <w:sz w:val="26"/>
+          <w:szCs w:val="26"/>
+        </w:rPr>
+        <w:t xml:space="preserve"> bài toán dự đoán cảm xúc đã đặt ra vì vậy để dữ liệu mang tính ngẫu nhiên và khách quan.</w:t>
+      </w:r>
+      <w:proofErr w:type="gramEnd"/>
+      <w:r>
+        <w:rPr>
+          <w:sz w:val="26"/>
+          <w:szCs w:val="26"/>
+        </w:rPr>
+        <w:t xml:space="preserve"> Tôi sẽ dùng một số </w:t>
+      </w:r>
+      <w:proofErr w:type="spellStart"/>
+      <w:r>
+        <w:rPr>
+          <w:sz w:val="26"/>
+          <w:szCs w:val="26"/>
+        </w:rPr>
+        <w:t>kỷ</w:t>
+      </w:r>
+      <w:proofErr w:type="spellEnd"/>
+      <w:r>
+        <w:rPr>
+          <w:sz w:val="26"/>
+          <w:szCs w:val="26"/>
+        </w:rPr>
+        <w:t xml:space="preserve"> thuật để xốc dữ l</w:t>
+      </w:r>
+      <w:r>
+        <w:rPr>
+          <w:sz w:val="26"/>
+          <w:szCs w:val="26"/>
+        </w:rPr>
+        <w:t xml:space="preserve">iệu lên một cách ngẫu nhiên cụ thể ở đây tôi sẽ dùng </w:t>
+      </w:r>
+      <w:proofErr w:type="gramStart"/>
+      <w:r>
+        <w:rPr>
+          <w:sz w:val="26"/>
+          <w:szCs w:val="26"/>
+        </w:rPr>
+        <w:t>thư</w:t>
+      </w:r>
+      <w:proofErr w:type="gramEnd"/>
+      <w:r>
+        <w:rPr>
+          <w:sz w:val="26"/>
+          <w:szCs w:val="26"/>
+        </w:rPr>
+        <w:t xml:space="preserve"> viện </w:t>
+      </w:r>
+      <w:proofErr w:type="spellStart"/>
+      <w:r>
+        <w:rPr>
+          <w:sz w:val="26"/>
+          <w:szCs w:val="26"/>
+        </w:rPr>
+        <w:t>KFold</w:t>
+      </w:r>
+      <w:proofErr w:type="spellEnd"/>
+      <w:r>
+        <w:rPr>
+          <w:sz w:val="26"/>
+          <w:szCs w:val="26"/>
+        </w:rPr>
+        <w:t xml:space="preserve"> trong Python để thực hiện xốc dữ liệu ở mỗi lần chạy thực nghiệm.</w:t>
+      </w:r>
+    </w:p>
+    <w:p>
+      <w:pPr>
+        <w:spacing w:before="120" w:line="360" w:lineRule="auto"/>
+        <w:ind w:firstLine="360"/>
+        <w:rPr>
+          <w:sz w:val="26"/>
+          <w:szCs w:val="26"/>
+        </w:rPr>
+      </w:pPr>
+      <w:r>
+        <w:rPr>
+          <w:sz w:val="26"/>
+          <w:szCs w:val="26"/>
+        </w:rPr>
+        <w:t xml:space="preserve">Dữ liệu sau khi được xốc sẽ được chia nhỏ thành 10 phần bằng nhau 100 dữ liệu/phần và lấy ngẫu nhiên </w:t>
+      </w:r>
+      <w:proofErr w:type="gramStart"/>
+      <w:r>
+        <w:rPr>
+          <w:sz w:val="26"/>
+          <w:szCs w:val="26"/>
+        </w:rPr>
+        <w:t>theo</w:t>
+      </w:r>
+      <w:proofErr w:type="gramEnd"/>
+      <w:r>
+        <w:rPr>
+          <w:sz w:val="26"/>
+          <w:szCs w:val="26"/>
+        </w:rPr>
+        <w:t xml:space="preserve"> </w:t>
+      </w:r>
+      <w:proofErr w:type="spellStart"/>
+      <w:r>
+        <w:rPr>
+          <w:sz w:val="26"/>
+          <w:szCs w:val="26"/>
+        </w:rPr>
+        <w:t>tỷ</w:t>
+      </w:r>
+      <w:proofErr w:type="spellEnd"/>
+      <w:r>
+        <w:rPr>
+          <w:sz w:val="26"/>
+          <w:szCs w:val="26"/>
+        </w:rPr>
+        <w:t xml:space="preserve"> lệ 9/1, 9 phần sẽ được dùng để làm dữ liệu huấn luyện và 1 phần dùng làm dữ liệu test. </w:t>
+      </w:r>
+      <w:proofErr w:type="gramStart"/>
+      <w:r>
+        <w:rPr>
+          <w:sz w:val="26"/>
+          <w:szCs w:val="26"/>
+        </w:rPr>
+        <w:t>Việc xốc dữ liệu và lấy ngẫu nhiên dữ liệu từ các phần chia nhỏ sẽ đảm bảo dữ liệu đưa vào các bộ phân lớp mang tính khách quan trong việc đánh giá.</w:t>
+      </w:r>
+      <w:proofErr w:type="gramEnd"/>
+    </w:p>
+    <w:p>
+      <w:pPr>
+        <w:spacing w:before="120" w:line="360" w:lineRule="auto"/>
+        <w:ind w:firstLine="360"/>
+        <w:rPr>
+          <w:sz w:val="26"/>
+          <w:szCs w:val="26"/>
+        </w:rPr>
+      </w:pPr>
+      <w:r>
+        <w:rPr>
+          <w:sz w:val="26"/>
+          <w:szCs w:val="26"/>
+        </w:rPr>
+        <w:t xml:space="preserve">Ở bước tiếp từ những dữ liệu huấn luyện đã được chọn ra, tôi sẽ lần lượt mô hình hóa các dữ liệu này sang mô hình sentence2vec kèm </w:t>
+      </w:r>
+      <w:proofErr w:type="gramStart"/>
+      <w:r>
+        <w:rPr>
+          <w:sz w:val="26"/>
+          <w:szCs w:val="26"/>
+        </w:rPr>
+        <w:t>theo</w:t>
+      </w:r>
+      <w:proofErr w:type="gramEnd"/>
+      <w:r>
+        <w:rPr>
+          <w:sz w:val="26"/>
+          <w:szCs w:val="26"/>
+        </w:rPr>
+        <w:t xml:space="preserve"> nhãn dán đã gán ở bước tiền xử lý. Như vậy sau bước này ta sẽ có được tập dữ liệu gồm các vector tương ứng với câu kèm </w:t>
+      </w:r>
+      <w:proofErr w:type="gramStart"/>
+      <w:r>
+        <w:rPr>
+          <w:sz w:val="26"/>
+          <w:szCs w:val="26"/>
+        </w:rPr>
+        <w:t>theo</w:t>
+      </w:r>
+      <w:proofErr w:type="gramEnd"/>
+      <w:r>
+        <w:rPr>
+          <w:sz w:val="26"/>
+          <w:szCs w:val="26"/>
+        </w:rPr>
+        <w:t xml:space="preserve"> nhãn gán để sử dụng huấn luyện trong các bộ phân lớp.</w:t>
+      </w:r>
+    </w:p>
+    <w:p>
+      <w:pPr>
+        <w:spacing w:before="120" w:line="360" w:lineRule="auto"/>
+        <w:ind w:firstLine="360"/>
+        <w:jc w:val="center"/>
+        <w:rPr>
+          <w:sz w:val="26"/>
+          <w:szCs w:val="26"/>
+        </w:rPr>
+      </w:pPr>
+      <m:oMathPara>
+        <m:oMath>
+          <m:d>
+            <m:dPr>
+              <m:begChr m:val="{"/>
+              <m:endChr m:val="}"/>
+              <m:ctrlPr>
+                <w:rPr>
+                  <w:rFonts w:ascii="Cambria Math" w:hAnsi="Cambria Math"/>
+                  <w:i/>
+                  <w:sz w:val="26"/>
+                  <w:szCs w:val="26"/>
+                </w:rPr>
+              </m:ctrlPr>
+            </m:dPr>
+            <m:e>
+              <m:eqArr>
+                <m:eqArrPr>
+                  <m:ctrlPr>
+                    <w:rPr>
+                      <w:rFonts w:ascii="Cambria Math" w:hAnsi="Cambria Math"/>
+                      <w:i/>
+                      <w:sz w:val="26"/>
+                      <w:szCs w:val="26"/>
+                    </w:rPr>
+                  </m:ctrlPr>
+                </m:eqArrPr>
+                <m:e>
+                  <m:sSub>
+                    <m:sSubPr>
+                      <m:ctrlPr>
+                        <w:rPr>
+                          <w:rFonts w:ascii="Cambria Math" w:hAnsi="Cambria Math"/>
+                          <w:i/>
+                          <w:sz w:val="26"/>
+                          <w:szCs w:val="26"/>
+                        </w:rPr>
+                      </m:ctrlPr>
+                    </m:sSubPr>
+                    <m:e>
+                      <m:r>
+                        <w:rPr>
+                          <w:rFonts w:ascii="Cambria Math" w:hAnsi="Cambria Math"/>
+                          <w:sz w:val="26"/>
+                          <w:szCs w:val="26"/>
+                        </w:rPr>
+                        <m:t>s</m:t>
+                      </m:r>
+                    </m:e>
+                    <m:sub>
+                      <m:r>
+                        <w:rPr>
+                          <w:rFonts w:ascii="Cambria Math" w:hAnsi="Cambria Math"/>
+                          <w:sz w:val="26"/>
+                          <w:szCs w:val="26"/>
+                        </w:rPr>
+                        <m:t>1,</m:t>
+                      </m:r>
+                    </m:sub>
+                  </m:sSub>
+                  <m:sSub>
+                    <m:sSubPr>
+                      <m:ctrlPr>
+                        <w:rPr>
+                          <w:rFonts w:ascii="Cambria Math" w:hAnsi="Cambria Math"/>
+                          <w:i/>
+                          <w:sz w:val="26"/>
+                          <w:szCs w:val="26"/>
+                        </w:rPr>
+                      </m:ctrlPr>
+                    </m:sSubPr>
+                    <m:e>
+                      <m:r>
+                        <w:rPr>
+                          <w:rFonts w:ascii="Cambria Math" w:hAnsi="Cambria Math"/>
+                          <w:sz w:val="26"/>
+                          <w:szCs w:val="26"/>
+                        </w:rPr>
+                        <m:t>l</m:t>
+                      </m:r>
+                    </m:e>
+                    <m:sub>
+                      <m:r>
+                        <w:rPr>
+                          <w:rFonts w:ascii="Cambria Math" w:hAnsi="Cambria Math"/>
+                          <w:sz w:val="26"/>
+                          <w:szCs w:val="26"/>
+                        </w:rPr>
+                        <m:t>1</m:t>
+                      </m:r>
+                    </m:sub>
+                  </m:sSub>
+                </m:e>
+                <m:e>
+                  <m:sSub>
+                    <m:sSubPr>
+                      <m:ctrlPr>
+                        <w:rPr>
+                          <w:rFonts w:ascii="Cambria Math" w:hAnsi="Cambria Math"/>
+                          <w:i/>
+                          <w:sz w:val="26"/>
+                          <w:szCs w:val="26"/>
+                        </w:rPr>
+                      </m:ctrlPr>
+                    </m:sSubPr>
+                    <m:e>
+                      <m:r>
+                        <w:rPr>
+                          <w:rFonts w:ascii="Cambria Math" w:hAnsi="Cambria Math"/>
+                          <w:sz w:val="26"/>
+                          <w:szCs w:val="26"/>
+                        </w:rPr>
+                        <m:t>s</m:t>
+                      </m:r>
+                    </m:e>
+                    <m:sub>
+                      <m:r>
+                        <w:rPr>
+                          <w:rFonts w:ascii="Cambria Math" w:hAnsi="Cambria Math"/>
+                          <w:sz w:val="26"/>
+                          <w:szCs w:val="26"/>
+                        </w:rPr>
+                        <m:t>2</m:t>
+                      </m:r>
+                    </m:sub>
+                  </m:sSub>
+                  <m:r>
+                    <w:rPr>
+                      <w:rFonts w:ascii="Cambria Math" w:hAnsi="Cambria Math"/>
+                      <w:sz w:val="26"/>
+                      <w:szCs w:val="26"/>
+                    </w:rPr>
+                    <m:t>,</m:t>
+                  </m:r>
+                  <m:sSub>
+                    <m:sSubPr>
+                      <m:ctrlPr>
+                        <w:rPr>
+                          <w:rFonts w:ascii="Cambria Math" w:hAnsi="Cambria Math"/>
+                          <w:i/>
+                          <w:sz w:val="26"/>
+                          <w:szCs w:val="26"/>
+                        </w:rPr>
+                      </m:ctrlPr>
+                    </m:sSubPr>
+                    <m:e>
+                      <m:r>
+                        <w:rPr>
+                          <w:rFonts w:ascii="Cambria Math" w:hAnsi="Cambria Math"/>
+                          <w:sz w:val="26"/>
+                          <w:szCs w:val="26"/>
+                        </w:rPr>
+                        <m:t>l</m:t>
+                      </m:r>
+                    </m:e>
+                    <m:sub>
+                      <m:r>
+                        <w:rPr>
+                          <w:rFonts w:ascii="Cambria Math" w:hAnsi="Cambria Math"/>
+                          <w:sz w:val="26"/>
+                          <w:szCs w:val="26"/>
+                        </w:rPr>
+                        <m:t>2</m:t>
+                      </m:r>
+                    </m:sub>
+                  </m:sSub>
+                  <m:ctrlPr>
+                    <w:rPr>
+                      <w:rFonts w:ascii="Cambria Math" w:eastAsia="Cambria Math" w:hAnsi="Cambria Math" w:cs="Cambria Math"/>
+                      <w:i/>
+                      <w:sz w:val="26"/>
+                      <w:szCs w:val="26"/>
+                    </w:rPr>
+                  </m:ctrlPr>
+                </m:e>
+                <m:e>
+                  <m:r>
+                    <w:rPr>
+                      <w:rFonts w:ascii="Cambria Math" w:eastAsia="Cambria Math" w:hAnsi="Cambria Math" w:cs="Cambria Math"/>
+                      <w:sz w:val="26"/>
+                      <w:szCs w:val="26"/>
+                    </w:rPr>
+                    <m:t>…</m:t>
+                  </m:r>
+                  <m:ctrlPr>
+                    <w:rPr>
+                      <w:rFonts w:ascii="Cambria Math" w:eastAsia="Cambria Math" w:hAnsi="Cambria Math" w:cs="Cambria Math"/>
+                      <w:i/>
+                      <w:sz w:val="26"/>
+                      <w:szCs w:val="26"/>
+                    </w:rPr>
+                  </m:ctrlPr>
+                </m:e>
+                <m:e>
+                  <m:sSub>
+                    <m:sSubPr>
+                      <m:ctrlPr>
+                        <w:rPr>
+                          <w:rFonts w:ascii="Cambria Math" w:hAnsi="Cambria Math"/>
+                          <w:i/>
+                          <w:sz w:val="26"/>
+                          <w:szCs w:val="26"/>
+                        </w:rPr>
+                      </m:ctrlPr>
+                    </m:sSubPr>
+                    <m:e>
+                      <m:r>
+                        <w:rPr>
+                          <w:rFonts w:ascii="Cambria Math" w:hAnsi="Cambria Math"/>
+                          <w:sz w:val="26"/>
+                          <w:szCs w:val="26"/>
+                        </w:rPr>
+                        <m:t>s</m:t>
+                      </m:r>
+                    </m:e>
+                    <m:sub>
+                      <m:r>
+                        <w:rPr>
+                          <w:rFonts w:ascii="Cambria Math" w:hAnsi="Cambria Math"/>
+                          <w:sz w:val="26"/>
+                          <w:szCs w:val="26"/>
+                        </w:rPr>
+                        <m:t>i</m:t>
+                      </m:r>
+                    </m:sub>
+                  </m:sSub>
+                  <m:r>
+                    <w:rPr>
+                      <w:rFonts w:ascii="Cambria Math" w:hAnsi="Cambria Math"/>
+                      <w:sz w:val="26"/>
+                      <w:szCs w:val="26"/>
+                    </w:rPr>
+                    <m:t>,</m:t>
+                  </m:r>
+                  <m:sSub>
+                    <m:sSubPr>
+                      <m:ctrlPr>
+                        <w:rPr>
+                          <w:rFonts w:ascii="Cambria Math" w:hAnsi="Cambria Math"/>
+                          <w:i/>
+                          <w:sz w:val="26"/>
+                          <w:szCs w:val="26"/>
+                        </w:rPr>
+                      </m:ctrlPr>
+                    </m:sSubPr>
+                    <m:e>
+                      <m:r>
+                        <w:rPr>
+                          <w:rFonts w:ascii="Cambria Math" w:hAnsi="Cambria Math"/>
+                          <w:sz w:val="26"/>
+                          <w:szCs w:val="26"/>
+                        </w:rPr>
+                        <m:t>l</m:t>
+                      </m:r>
+                    </m:e>
+                    <m:sub>
+                      <m:r>
+                        <w:rPr>
+                          <w:rFonts w:ascii="Cambria Math" w:hAnsi="Cambria Math"/>
+                          <w:sz w:val="26"/>
+                          <w:szCs w:val="26"/>
+                        </w:rPr>
+                        <m:t>j</m:t>
+                      </m:r>
+                    </m:sub>
+                  </m:sSub>
+                </m:e>
+              </m:eqArr>
+            </m:e>
+          </m:d>
+        </m:oMath>
+      </m:oMathPara>
+    </w:p>
+    <w:p>
+      <w:pPr>
+        <w:spacing w:before="120" w:line="360" w:lineRule="auto"/>
+        <w:rPr>
+          <w:sz w:val="26"/>
+          <w:szCs w:val="26"/>
+        </w:rPr>
+      </w:pPr>
+      <w:proofErr w:type="gramStart"/>
+      <w:r>
+        <w:rPr>
+          <w:sz w:val="26"/>
+          <w:szCs w:val="26"/>
+        </w:rPr>
+        <w:t>trong</w:t>
+      </w:r>
+      <w:proofErr w:type="gramEnd"/>
+      <w:r>
+        <w:rPr>
+          <w:sz w:val="26"/>
+          <w:szCs w:val="26"/>
+        </w:rPr>
+        <w:t xml:space="preserve"> đó </w:t>
+      </w:r>
+      <m:oMath>
+        <m:sSub>
+          <m:sSubPr>
+            <m:ctrlPr>
+              <w:rPr>
+                <w:rFonts w:ascii="Cambria Math" w:hAnsi="Cambria Math"/>
+                <w:i/>
+                <w:sz w:val="26"/>
+                <w:szCs w:val="26"/>
+              </w:rPr>
+            </m:ctrlPr>
+          </m:sSubPr>
+          <m:e>
+            <m:r>
+              <w:rPr>
+                <w:rFonts w:ascii="Cambria Math" w:hAnsi="Cambria Math"/>
+                <w:sz w:val="26"/>
+                <w:szCs w:val="26"/>
+              </w:rPr>
+              <m:t>s</m:t>
+            </m:r>
+          </m:e>
+          <m:sub>
+            <m:r>
+              <w:rPr>
+                <w:rFonts w:ascii="Cambria Math" w:hAnsi="Cambria Math"/>
+                <w:sz w:val="26"/>
+                <w:szCs w:val="26"/>
+              </w:rPr>
+              <m:t>i</m:t>
+            </m:r>
+          </m:sub>
+        </m:sSub>
+      </m:oMath>
+      <w:r>
+        <w:rPr>
+          <w:sz w:val="26"/>
+          <w:szCs w:val="26"/>
+        </w:rPr>
+        <w:t xml:space="preserve"> là 1 vector tương ứng của 1 ý kiến đánh giá, </w:t>
+      </w:r>
+      <m:oMath>
+        <m:sSub>
+          <m:sSubPr>
+            <m:ctrlPr>
+              <w:rPr>
+                <w:rFonts w:ascii="Cambria Math" w:hAnsi="Cambria Math"/>
+                <w:i/>
+                <w:sz w:val="26"/>
+                <w:szCs w:val="26"/>
+              </w:rPr>
+            </m:ctrlPr>
+          </m:sSubPr>
+          <m:e>
+            <m:r>
+              <w:rPr>
+                <w:rFonts w:ascii="Cambria Math" w:hAnsi="Cambria Math"/>
+                <w:sz w:val="26"/>
+                <w:szCs w:val="26"/>
+              </w:rPr>
+              <m:t>l</m:t>
+            </m:r>
+          </m:e>
+          <m:sub>
+            <m:r>
+              <w:rPr>
+                <w:rFonts w:ascii="Cambria Math" w:hAnsi="Cambria Math"/>
+                <w:sz w:val="26"/>
+                <w:szCs w:val="26"/>
+              </w:rPr>
+              <m:t>i</m:t>
+            </m:r>
+          </m:sub>
+        </m:sSub>
+      </m:oMath>
+      <w:r>
+        <w:rPr>
+          <w:sz w:val="26"/>
+          <w:szCs w:val="26"/>
+        </w:rPr>
+        <w:t xml:space="preserve"> là nhãn tương ứng của vector </w:t>
+      </w:r>
+      <m:oMath>
+        <m:sSub>
+          <m:sSubPr>
+            <m:ctrlPr>
+              <w:rPr>
+                <w:rFonts w:ascii="Cambria Math" w:hAnsi="Cambria Math"/>
+                <w:i/>
+                <w:sz w:val="26"/>
+                <w:szCs w:val="26"/>
+              </w:rPr>
+            </m:ctrlPr>
+          </m:sSubPr>
+          <m:e>
+            <m:r>
+              <w:rPr>
+                <w:rFonts w:ascii="Cambria Math" w:hAnsi="Cambria Math"/>
+                <w:sz w:val="26"/>
+                <w:szCs w:val="26"/>
+              </w:rPr>
+              <m:t>s</m:t>
+            </m:r>
+          </m:e>
+          <m:sub>
+            <m:r>
+              <w:rPr>
+                <w:rFonts w:ascii="Cambria Math" w:hAnsi="Cambria Math"/>
+                <w:sz w:val="26"/>
+                <w:szCs w:val="26"/>
+              </w:rPr>
+              <m:t>i</m:t>
+            </m:r>
+          </m:sub>
+        </m:sSub>
+      </m:oMath>
+    </w:p>
+    <w:p>
+      <w:pPr>
+        <w:spacing w:before="120" w:line="360" w:lineRule="auto"/>
+        <w:ind w:firstLine="360"/>
+        <w:rPr>
+          <w:sz w:val="26"/>
+          <w:szCs w:val="26"/>
+        </w:rPr>
+      </w:pPr>
+      <w:r>
+        <w:rPr>
+          <w:sz w:val="26"/>
+          <w:szCs w:val="26"/>
+        </w:rPr>
+        <w:t>T</w:t>
+      </w:r>
+      <w:r>
+        <w:rPr>
+          <w:sz w:val="26"/>
+          <w:szCs w:val="26"/>
+        </w:rPr>
+        <w:t>iếp</w:t>
+      </w:r>
+      <w:r>
+        <w:rPr>
+          <w:sz w:val="26"/>
+          <w:szCs w:val="26"/>
+        </w:rPr>
+        <w:t xml:space="preserve"> theo bộ dữ liệu vector kèm theo nhãn dán sẽ được đưa vào huấn luyện trong các bộ phân lớp, ở đây tôi sẽ sử dụng nhiều bộ phân lớp khác nhau </w:t>
+      </w:r>
+      <w:proofErr w:type="gramStart"/>
+      <w:r>
+        <w:rPr>
+          <w:sz w:val="26"/>
+          <w:szCs w:val="26"/>
+        </w:rPr>
+        <w:t xml:space="preserve">để </w:t>
+      </w:r>
+      <w:r>
+        <w:rPr>
+          <w:sz w:val="26"/>
+          <w:szCs w:val="26"/>
+        </w:rPr>
+        <w:t xml:space="preserve"> có</w:t>
+      </w:r>
+      <w:proofErr w:type="gramEnd"/>
+      <w:r>
+        <w:rPr>
+          <w:sz w:val="26"/>
+          <w:szCs w:val="26"/>
+        </w:rPr>
+        <w:t xml:space="preserve"> thể </w:t>
+      </w:r>
+      <w:r>
+        <w:rPr>
+          <w:sz w:val="26"/>
+          <w:szCs w:val="26"/>
+        </w:rPr>
+        <w:t>so sánh độ hiệu quả giữa các phương pháp</w:t>
+      </w:r>
+      <w:r>
+        <w:rPr>
+          <w:sz w:val="26"/>
+          <w:szCs w:val="26"/>
+        </w:rPr>
+        <w:t xml:space="preserve"> trên cùng tập dữ liệu ý kiến đánh giá này</w:t>
+      </w:r>
+      <w:r>
+        <w:rPr>
+          <w:sz w:val="26"/>
+          <w:szCs w:val="26"/>
+        </w:rPr>
+        <w:t>.</w:t>
+      </w:r>
+    </w:p>
+    <w:p>
+      <w:pPr>
+        <w:spacing w:before="120" w:line="360" w:lineRule="auto"/>
+        <w:ind w:firstLine="360"/>
+        <w:rPr>
+          <w:sz w:val="26"/>
+          <w:szCs w:val="26"/>
+        </w:rPr>
+      </w:pPr>
+      <w:r>
+        <w:rPr>
+          <w:sz w:val="26"/>
+          <w:szCs w:val="26"/>
+        </w:rPr>
+        <w:lastRenderedPageBreak/>
+        <w:t>Mô hình phân lớp được</w:t>
+      </w:r>
+      <w:r>
+        <w:rPr>
+          <w:sz w:val="26"/>
+          <w:szCs w:val="26"/>
+        </w:rPr>
+        <w:t xml:space="preserve"> sử dụng </w:t>
+      </w:r>
+      <w:r>
+        <w:rPr>
+          <w:sz w:val="26"/>
+          <w:szCs w:val="26"/>
+        </w:rPr>
+        <w:t>trong luận văn</w:t>
+      </w:r>
+      <w:r>
+        <w:rPr>
+          <w:sz w:val="26"/>
+          <w:szCs w:val="26"/>
+        </w:rPr>
+        <w:t xml:space="preserve"> là:</w:t>
+      </w:r>
+    </w:p>
+    <w:p>
+      <w:pPr>
+        <w:pStyle w:val="ListParagraph"/>
         <w:numPr>
           <w:ilvl w:val="0"/>
-          <w:numId w:val="46"/>
+          <w:numId w:val="49"/>
         </w:numPr>
+        <w:spacing w:before="120"/>
+        <w:ind w:left="720"/>
+        <w:rPr>
+          <w:szCs w:val="26"/>
+        </w:rPr>
+      </w:pPr>
+      <w:r>
+        <w:rPr>
+          <w:szCs w:val="26"/>
+        </w:rPr>
+        <w:t>Mô hình phân lớp Support Vector Machine (SVM)</w:t>
+      </w:r>
+    </w:p>
+    <w:p>
+      <w:pPr>
+        <w:pStyle w:val="ListParagraph"/>
+        <w:numPr>
+          <w:ilvl w:val="0"/>
+          <w:numId w:val="49"/>
+        </w:numPr>
+        <w:spacing w:before="120"/>
+        <w:ind w:left="720"/>
+        <w:rPr>
+          <w:szCs w:val="26"/>
+        </w:rPr>
+      </w:pPr>
+      <w:r>
+        <w:rPr>
+          <w:szCs w:val="26"/>
+        </w:rPr>
+        <w:t>Mô hình phân lớp Naïve Bayes</w:t>
+      </w:r>
+    </w:p>
+    <w:p>
+      <w:pPr>
         <w:spacing w:before="120" w:line="360" w:lineRule="auto"/>
-        <w:rPr>
-          <w:rFonts w:ascii="Times New Roman" w:hAnsi="Times New Roman"/>
-          <w:i w:val="0"/>
-        </w:rPr>
-      </w:pPr>
-      <w:r>
-        <w:rPr>
-          <w:rFonts w:ascii="Times New Roman" w:hAnsi="Times New Roman"/>
-          <w:i w:val="0"/>
-        </w:rPr>
-        <w:lastRenderedPageBreak/>
-        <w:t>Cài đặt chương trình</w:t>
-      </w:r>
-    </w:p>
-    <w:p/>
+        <w:ind w:firstLine="360"/>
+        <w:rPr>
+          <w:sz w:val="26"/>
+          <w:szCs w:val="26"/>
+        </w:rPr>
+      </w:pPr>
+      <w:r>
+        <w:rPr>
+          <w:sz w:val="26"/>
+          <w:szCs w:val="26"/>
+        </w:rPr>
+        <w:t xml:space="preserve">Ở luận văn này để triển khai các bộ phân lớp tôi sử dụng một </w:t>
+      </w:r>
+      <w:proofErr w:type="gramStart"/>
+      <w:r>
+        <w:rPr>
+          <w:sz w:val="26"/>
+          <w:szCs w:val="26"/>
+        </w:rPr>
+        <w:t>thư</w:t>
+      </w:r>
+      <w:proofErr w:type="gramEnd"/>
+      <w:r>
+        <w:rPr>
+          <w:sz w:val="26"/>
+          <w:szCs w:val="26"/>
+        </w:rPr>
+        <w:t xml:space="preserve"> viện khá phổ viện trong Python là </w:t>
+      </w:r>
+      <w:proofErr w:type="spellStart"/>
+      <w:r>
+        <w:rPr>
+          <w:sz w:val="26"/>
+          <w:szCs w:val="26"/>
+        </w:rPr>
+        <w:t>Sklearn</w:t>
+      </w:r>
+      <w:proofErr w:type="spellEnd"/>
+      <w:r>
+        <w:rPr>
+          <w:sz w:val="26"/>
+          <w:szCs w:val="26"/>
+        </w:rPr>
+        <w:t>, thư viện này hỗ trợ rất nhiều phương pháp phân lớp khác nhau phù hợp với quy mô luận văn.</w:t>
+      </w:r>
+    </w:p>
+    <w:p>
+      <w:pPr>
+        <w:pStyle w:val="ListParagraph"/>
+        <w:numPr>
+          <w:ilvl w:val="0"/>
+          <w:numId w:val="50"/>
+        </w:numPr>
+        <w:ind w:left="720" w:hanging="180"/>
+        <w:rPr>
+          <w:i/>
+          <w:u w:val="single"/>
+        </w:rPr>
+      </w:pPr>
+      <w:r>
+        <w:t xml:space="preserve"> </w:t>
+      </w:r>
+      <w:r>
+        <w:rPr>
+          <w:i/>
+          <w:u w:val="single"/>
+        </w:rPr>
+        <w:t>Phân lớp cảm xúc với SVM</w:t>
+      </w:r>
+    </w:p>
+    <w:p>
+      <w:pPr>
+        <w:spacing w:line="360" w:lineRule="auto"/>
+        <w:ind w:firstLine="360"/>
+        <w:rPr>
+          <w:sz w:val="26"/>
+          <w:szCs w:val="26"/>
+        </w:rPr>
+      </w:pPr>
+      <w:proofErr w:type="gramStart"/>
+      <w:r>
+        <w:rPr>
+          <w:sz w:val="26"/>
+          <w:szCs w:val="26"/>
+        </w:rPr>
+        <w:t>Với</w:t>
+      </w:r>
+      <w:r>
+        <w:rPr>
+          <w:sz w:val="26"/>
+          <w:szCs w:val="26"/>
+        </w:rPr>
+        <w:t xml:space="preserve"> phương pháp phân lớp cảm xúc bằng SVM</w:t>
+      </w:r>
+      <w:r>
+        <w:rPr>
+          <w:sz w:val="26"/>
+          <w:szCs w:val="26"/>
+        </w:rPr>
+        <w:t xml:space="preserve"> tôi lựa chọn h</w:t>
+      </w:r>
+      <w:r>
+        <w:rPr>
+          <w:sz w:val="26"/>
+          <w:szCs w:val="26"/>
+        </w:rPr>
+        <w:t xml:space="preserve">àm kernel là </w:t>
+      </w:r>
+      <w:r>
+        <w:rPr>
+          <w:sz w:val="26"/>
+          <w:szCs w:val="26"/>
+        </w:rPr>
+        <w:t>linear</w:t>
+      </w:r>
+      <w:r>
+        <w:rPr>
+          <w:sz w:val="26"/>
+          <w:szCs w:val="26"/>
+        </w:rPr>
+        <w:t xml:space="preserve"> để thực hiện phân lớp</w:t>
+      </w:r>
+      <w:r>
+        <w:rPr>
+          <w:sz w:val="26"/>
+          <w:szCs w:val="26"/>
+        </w:rPr>
+        <w:t>.</w:t>
+      </w:r>
+      <w:proofErr w:type="gramEnd"/>
+      <w:r>
+        <w:rPr>
+          <w:sz w:val="26"/>
+          <w:szCs w:val="26"/>
+        </w:rPr>
+        <w:t xml:space="preserve"> </w:t>
+      </w:r>
+    </w:p>
+    <w:p>
+      <w:pPr>
+        <w:spacing w:line="360" w:lineRule="auto"/>
+        <w:ind w:firstLine="360"/>
+        <w:rPr>
+          <w:sz w:val="26"/>
+          <w:szCs w:val="26"/>
+        </w:rPr>
+      </w:pPr>
+    </w:p>
+    <w:p>
+      <w:pPr>
+        <w:pStyle w:val="ListParagraph"/>
+        <w:numPr>
+          <w:ilvl w:val="0"/>
+          <w:numId w:val="50"/>
+        </w:numPr>
+        <w:ind w:left="720" w:hanging="180"/>
+        <w:rPr>
+          <w:i/>
+          <w:u w:val="single"/>
+        </w:rPr>
+      </w:pPr>
+      <w:r>
+        <w:rPr>
+          <w:i/>
+          <w:u w:val="single"/>
+        </w:rPr>
+        <w:t>Phân lớp cảm xúc với Naïve Bayes</w:t>
+      </w:r>
+    </w:p>
     <w:p>
       <w:pPr>
         <w:pStyle w:val="Heading1"/>
@@ -33762,6 +35293,8 @@
           <w:lang w:val="vi-VN"/>
         </w:rPr>
       </w:pPr>
+      <w:bookmarkStart w:id="20" w:name="_GoBack"/>
+      <w:bookmarkEnd w:id="20"/>
       <w:r>
         <w:rPr>
           <w:b w:val="0"/>
@@ -33864,7 +35397,7 @@
         <w:pStyle w:val="ListParagraph"/>
         <w:numPr>
           <w:ilvl w:val="0"/>
-          <w:numId w:val="7"/>
+          <w:numId w:val="6"/>
         </w:numPr>
         <w:ind w:left="0" w:firstLine="567"/>
         <w:rPr>
@@ -33885,7 +35418,7 @@
         <w:pStyle w:val="ListParagraph"/>
         <w:numPr>
           <w:ilvl w:val="0"/>
-          <w:numId w:val="7"/>
+          <w:numId w:val="6"/>
         </w:numPr>
         <w:ind w:left="0" w:firstLine="567"/>
         <w:rPr>
@@ -33906,7 +35439,7 @@
         <w:pStyle w:val="ListParagraph"/>
         <w:numPr>
           <w:ilvl w:val="0"/>
-          <w:numId w:val="7"/>
+          <w:numId w:val="6"/>
         </w:numPr>
         <w:ind w:left="0" w:firstLine="567"/>
         <w:rPr>
@@ -33927,7 +35460,7 @@
         <w:pStyle w:val="ListParagraph"/>
         <w:numPr>
           <w:ilvl w:val="0"/>
-          <w:numId w:val="7"/>
+          <w:numId w:val="6"/>
         </w:numPr>
         <w:ind w:left="0" w:firstLine="567"/>
         <w:rPr>
@@ -33942,17 +35475,33 @@
         </w:rPr>
         <w:t xml:space="preserve">J. Parrott &amp; A. Bourne &amp; R. Akien &amp; J. Irvine, Self-Optimizing Continuous Reactions in Supercritical Carbon Dioxide, </w:t>
       </w:r>
-      <w:hyperlink r:id="rId24" w:tgtFrame="_blank" w:history="1">
-        <w:r>
-          <w:rPr>
-            <w:rStyle w:val="Hyperlink"/>
-            <w:szCs w:val="26"/>
-            <w:bdr w:val="none" w:sz="0" w:space="0" w:color="auto" w:frame="1"/>
-            <w:lang w:val="vi-VN"/>
-          </w:rPr>
-          <w:t>Angewandte Chemie International Edition</w:t>
-        </w:r>
-      </w:hyperlink>
+      <w:r>
+        <w:fldChar w:fldCharType="begin"/>
+      </w:r>
+      <w:r>
+        <w:instrText xml:space="preserve"> HYPERLINK "https://www.researchgate.net/journal/1521-3773_Angewandte_Chemie_International_Edition" \t "_blank" </w:instrText>
+      </w:r>
+      <w:r>
+        <w:fldChar w:fldCharType="separate"/>
+      </w:r>
+      <w:r>
+        <w:rPr>
+          <w:rStyle w:val="Hyperlink"/>
+          <w:szCs w:val="26"/>
+          <w:bdr w:val="none" w:sz="0" w:space="0" w:color="auto" w:frame="1"/>
+          <w:lang w:val="vi-VN"/>
+        </w:rPr>
+        <w:t>Angewandte Chemie International Edition</w:t>
+      </w:r>
+      <w:r>
+        <w:rPr>
+          <w:rStyle w:val="Hyperlink"/>
+          <w:szCs w:val="26"/>
+          <w:bdr w:val="none" w:sz="0" w:space="0" w:color="auto" w:frame="1"/>
+          <w:lang w:val="vi-VN"/>
+        </w:rPr>
+        <w:fldChar w:fldCharType="end"/>
+      </w:r>
       <w:r>
         <w:rPr>
           <w:szCs w:val="26"/>
@@ -33966,7 +35515,7 @@
         <w:pStyle w:val="ListParagraph"/>
         <w:numPr>
           <w:ilvl w:val="0"/>
-          <w:numId w:val="7"/>
+          <w:numId w:val="6"/>
         </w:numPr>
         <w:ind w:left="0" w:firstLine="567"/>
         <w:rPr>
@@ -33987,7 +35536,7 @@
         <w:pStyle w:val="ListParagraph"/>
         <w:numPr>
           <w:ilvl w:val="0"/>
-          <w:numId w:val="7"/>
+          <w:numId w:val="6"/>
         </w:numPr>
         <w:ind w:left="0" w:firstLine="567"/>
         <w:rPr>
@@ -34008,7 +35557,7 @@
         <w:pStyle w:val="ListParagraph"/>
         <w:numPr>
           <w:ilvl w:val="0"/>
-          <w:numId w:val="7"/>
+          <w:numId w:val="6"/>
         </w:numPr>
         <w:ind w:left="0" w:firstLine="567"/>
         <w:rPr>
@@ -34029,7 +35578,7 @@
         <w:pStyle w:val="ListParagraph"/>
         <w:numPr>
           <w:ilvl w:val="0"/>
-          <w:numId w:val="7"/>
+          <w:numId w:val="6"/>
         </w:numPr>
         <w:ind w:left="0" w:firstLine="567"/>
         <w:rPr>
@@ -34050,7 +35599,7 @@
         <w:pStyle w:val="ListParagraph"/>
         <w:numPr>
           <w:ilvl w:val="0"/>
-          <w:numId w:val="7"/>
+          <w:numId w:val="6"/>
         </w:numPr>
         <w:ind w:left="0" w:firstLine="567"/>
         <w:rPr>
@@ -34070,7 +35619,7 @@
       <w:pPr>
         <w:numPr>
           <w:ilvl w:val="0"/>
-          <w:numId w:val="7"/>
+          <w:numId w:val="6"/>
         </w:numPr>
         <w:spacing w:line="354" w:lineRule="auto"/>
         <w:ind w:left="0" w:firstLine="567"/>
@@ -34107,7 +35656,7 @@
         <w:pStyle w:val="ListParagraph"/>
         <w:numPr>
           <w:ilvl w:val="0"/>
-          <w:numId w:val="7"/>
+          <w:numId w:val="6"/>
         </w:numPr>
         <w:ind w:left="0" w:firstLine="567"/>
         <w:rPr>
@@ -34122,16 +35671,31 @@
         </w:rPr>
         <w:t xml:space="preserve">Stanford University (2019). Text Classification and Naïve Bayes  [online], viewed 12 March 2019, from:&lt; </w:t>
       </w:r>
-      <w:hyperlink r:id="rId25" w:history="1">
-        <w:r>
-          <w:rPr>
-            <w:rStyle w:val="Hyperlink"/>
-            <w:szCs w:val="26"/>
-            <w:lang w:val="vi-VN"/>
-          </w:rPr>
-          <w:t>https://web.stanford.edu/class/cs124/lec/naivebayes.pdf</w:t>
-        </w:r>
-      </w:hyperlink>
+      <w:r>
+        <w:fldChar w:fldCharType="begin"/>
+      </w:r>
+      <w:r>
+        <w:instrText xml:space="preserve"> HYPERLINK "https://web.stanford.edu/class/cs124/lec/naivebayes.pdf" </w:instrText>
+      </w:r>
+      <w:r>
+        <w:fldChar w:fldCharType="separate"/>
+      </w:r>
+      <w:r>
+        <w:rPr>
+          <w:rStyle w:val="Hyperlink"/>
+          <w:szCs w:val="26"/>
+          <w:lang w:val="vi-VN"/>
+        </w:rPr>
+        <w:t>https://web.stanford.edu/class/cs124/lec/naivebayes.pdf</w:t>
+      </w:r>
+      <w:r>
+        <w:rPr>
+          <w:rStyle w:val="Hyperlink"/>
+          <w:szCs w:val="26"/>
+          <w:lang w:val="vi-VN"/>
+        </w:rPr>
+        <w:fldChar w:fldCharType="end"/>
+      </w:r>
       <w:r>
         <w:rPr>
           <w:szCs w:val="26"/>
@@ -34145,7 +35709,7 @@
         <w:pStyle w:val="ListParagraph"/>
         <w:numPr>
           <w:ilvl w:val="0"/>
-          <w:numId w:val="7"/>
+          <w:numId w:val="6"/>
         </w:numPr>
         <w:ind w:left="0" w:firstLine="567"/>
         <w:rPr>
@@ -34166,7 +35730,7 @@
         <w:pStyle w:val="ListParagraph"/>
         <w:numPr>
           <w:ilvl w:val="0"/>
-          <w:numId w:val="7"/>
+          <w:numId w:val="6"/>
         </w:numPr>
         <w:ind w:left="0" w:firstLine="567"/>
         <w:rPr>
@@ -34201,7 +35765,7 @@
         <w:pStyle w:val="ListParagraph"/>
         <w:numPr>
           <w:ilvl w:val="0"/>
-          <w:numId w:val="7"/>
+          <w:numId w:val="6"/>
         </w:numPr>
         <w:ind w:left="0" w:firstLine="540"/>
         <w:rPr>
@@ -34222,7 +35786,7 @@
         <w:pStyle w:val="ListParagraph"/>
         <w:numPr>
           <w:ilvl w:val="0"/>
-          <w:numId w:val="7"/>
+          <w:numId w:val="6"/>
         </w:numPr>
         <w:ind w:left="0" w:firstLine="540"/>
         <w:rPr>
@@ -34243,7 +35807,7 @@
         <w:pStyle w:val="ListParagraph"/>
         <w:numPr>
           <w:ilvl w:val="0"/>
-          <w:numId w:val="7"/>
+          <w:numId w:val="6"/>
         </w:numPr>
         <w:ind w:left="0" w:firstLine="540"/>
         <w:rPr>
@@ -34264,7 +35828,7 @@
         <w:pStyle w:val="ListParagraph"/>
         <w:numPr>
           <w:ilvl w:val="0"/>
-          <w:numId w:val="7"/>
+          <w:numId w:val="6"/>
         </w:numPr>
         <w:ind w:left="0" w:firstLine="540"/>
         <w:rPr>
@@ -34335,18 +35899,35 @@
         </w:rPr>
         <w:t xml:space="preserve">. Nam, Automatically Learning Patterns in Subjectivity Classification for Vietnamese, </w:t>
       </w:r>
-      <w:hyperlink r:id="rId26" w:tgtFrame="_blank" w:history="1">
-        <w:r>
-          <w:rPr>
-            <w:rStyle w:val="Hyperlink"/>
-            <w:color w:val="auto"/>
-            <w:szCs w:val="26"/>
-            <w:u w:val="none"/>
-            <w:lang w:val="vi-VN"/>
-          </w:rPr>
-          <w:t>Advances in Intelligent Systems and Computing</w:t>
-        </w:r>
-      </w:hyperlink>
+      <w:r>
+        <w:fldChar w:fldCharType="begin"/>
+      </w:r>
+      <w:r>
+        <w:instrText xml:space="preserve"> HYPERLINK "https://www.researchgate.net/journal/2194-5357_Advances_in_Intelligent_Systems_and_Computing" \t "_blank" </w:instrText>
+      </w:r>
+      <w:r>
+        <w:fldChar w:fldCharType="separate"/>
+      </w:r>
+      <w:r>
+        <w:rPr>
+          <w:rStyle w:val="Hyperlink"/>
+          <w:color w:val="auto"/>
+          <w:szCs w:val="26"/>
+          <w:u w:val="none"/>
+          <w:lang w:val="vi-VN"/>
+        </w:rPr>
+        <w:t>Advances in Intelligent Systems and Computing</w:t>
+      </w:r>
+      <w:r>
+        <w:rPr>
+          <w:rStyle w:val="Hyperlink"/>
+          <w:color w:val="auto"/>
+          <w:szCs w:val="26"/>
+          <w:u w:val="none"/>
+          <w:lang w:val="vi-VN"/>
+        </w:rPr>
+        <w:fldChar w:fldCharType="end"/>
+      </w:r>
       <w:r>
         <w:rPr>
           <w:szCs w:val="26"/>
@@ -34360,7 +35941,7 @@
         <w:pStyle w:val="ListParagraph"/>
         <w:numPr>
           <w:ilvl w:val="0"/>
-          <w:numId w:val="7"/>
+          <w:numId w:val="6"/>
         </w:numPr>
         <w:ind w:left="0" w:firstLine="540"/>
         <w:rPr>
@@ -34388,7 +35969,7 @@
         <w:pStyle w:val="ListParagraph"/>
         <w:numPr>
           <w:ilvl w:val="0"/>
-          <w:numId w:val="7"/>
+          <w:numId w:val="6"/>
         </w:numPr>
         <w:ind w:left="0" w:firstLine="540"/>
         <w:rPr>
@@ -34442,7 +36023,7 @@
         <w:pStyle w:val="ListParagraph"/>
         <w:numPr>
           <w:ilvl w:val="0"/>
-          <w:numId w:val="7"/>
+          <w:numId w:val="6"/>
         </w:numPr>
         <w:ind w:left="0" w:firstLine="540"/>
         <w:rPr>
@@ -34470,7 +36051,7 @@
         <w:pStyle w:val="ListParagraph"/>
         <w:numPr>
           <w:ilvl w:val="0"/>
-          <w:numId w:val="7"/>
+          <w:numId w:val="6"/>
         </w:numPr>
         <w:ind w:left="0" w:firstLine="540"/>
         <w:rPr>
@@ -34491,7 +36072,7 @@
         <w:pStyle w:val="ListParagraph"/>
         <w:numPr>
           <w:ilvl w:val="0"/>
-          <w:numId w:val="7"/>
+          <w:numId w:val="6"/>
         </w:numPr>
         <w:ind w:left="0" w:firstLine="540"/>
         <w:jc w:val="left"/>
@@ -34520,7 +36101,7 @@
         </w:rPr>
         <w:t xml:space="preserve"> </w:t>
       </w:r>
-      <w:hyperlink r:id="rId27" w:history="1">
+      <w:hyperlink r:id="rId24" w:history="1">
         <w:r>
           <w:rPr>
             <w:rStyle w:val="Hyperlink"/>
@@ -34542,16 +36123,16 @@
         <w:pStyle w:val="ListParagraph"/>
         <w:numPr>
           <w:ilvl w:val="0"/>
-          <w:numId w:val="7"/>
+          <w:numId w:val="6"/>
         </w:numPr>
-        <w:ind w:left="0" w:firstLine="567"/>
+        <w:ind w:left="0" w:firstLine="540"/>
         <w:jc w:val="left"/>
         <w:rPr>
           <w:szCs w:val="26"/>
           <w:lang w:val="vi-VN"/>
         </w:rPr>
       </w:pPr>
-      <w:hyperlink r:id="rId28" w:history="1">
+      <w:hyperlink r:id="rId25" w:history="1">
         <w:r>
           <w:rPr>
             <w:rStyle w:val="Hyperlink"/>
@@ -34570,6 +36151,7 @@
           </w:rPr>
           <w:t xml:space="preserve">. </w:t>
         </w:r>
+        <w:proofErr w:type="spellStart"/>
         <w:r>
           <w:rPr>
             <w:rStyle w:val="Hyperlink"/>
@@ -34579,6 +36161,7 @@
           </w:rPr>
           <w:t>Angermueller</w:t>
         </w:r>
+        <w:proofErr w:type="spellEnd"/>
       </w:hyperlink>
       <w:r>
         <w:rPr>
@@ -34594,7 +36177,7 @@
         <w:t xml:space="preserve">&amp;  </w:t>
       </w:r>
       <w:proofErr w:type="gramEnd"/>
-      <w:hyperlink r:id="rId29" w:history="1">
+      <w:hyperlink r:id="rId26" w:history="1">
         <w:r>
           <w:rPr>
             <w:rStyle w:val="Hyperlink"/>
@@ -34620,8 +36203,19 @@
             <w:szCs w:val="26"/>
             <w:u w:val="none"/>
           </w:rPr>
-          <w:t xml:space="preserve"> Pärnamaa</w:t>
+          <w:t xml:space="preserve"> </w:t>
         </w:r>
+        <w:proofErr w:type="spellStart"/>
+        <w:r>
+          <w:rPr>
+            <w:rStyle w:val="Hyperlink"/>
+            <w:color w:val="auto"/>
+            <w:szCs w:val="26"/>
+            <w:u w:val="none"/>
+          </w:rPr>
+          <w:t>Pärnamaa</w:t>
+        </w:r>
+        <w:proofErr w:type="spellEnd"/>
       </w:hyperlink>
       <w:r>
         <w:rPr>
@@ -34636,7 +36230,7 @@
         </w:rPr>
         <w:t xml:space="preserve"> &amp; </w:t>
       </w:r>
-      <w:hyperlink r:id="rId30" w:history="1">
+      <w:hyperlink r:id="rId27" w:history="1">
         <w:r>
           <w:rPr>
             <w:rStyle w:val="Hyperlink"/>
@@ -34677,7 +36271,7 @@
         </w:rPr>
         <w:t> </w:t>
       </w:r>
-      <w:hyperlink r:id="rId31" w:history="1">
+      <w:hyperlink r:id="rId28" w:history="1">
         <w:r>
           <w:rPr>
             <w:rStyle w:val="Hyperlink"/>
@@ -34696,6 +36290,7 @@
           </w:rPr>
           <w:t xml:space="preserve">. </w:t>
         </w:r>
+        <w:proofErr w:type="spellStart"/>
         <w:r>
           <w:rPr>
             <w:rStyle w:val="Hyperlink"/>
@@ -34705,6 +36300,7 @@
           </w:rPr>
           <w:t>Stegle</w:t>
         </w:r>
+        <w:proofErr w:type="spellEnd"/>
       </w:hyperlink>
       <w:r>
         <w:rPr>
@@ -34724,6 +36320,89 @@
         </w:rPr>
         <w:t>”, 2016</w:t>
       </w:r>
+    </w:p>
+    <w:p>
+      <w:pPr>
+        <w:pStyle w:val="ListParagraph"/>
+        <w:numPr>
+          <w:ilvl w:val="0"/>
+          <w:numId w:val="6"/>
+        </w:numPr>
+        <w:ind w:left="0" w:firstLine="540"/>
+        <w:jc w:val="left"/>
+        <w:rPr>
+          <w:szCs w:val="26"/>
+          <w:lang w:val="vi-VN"/>
+        </w:rPr>
+      </w:pPr>
+      <w:r>
+        <w:rPr>
+          <w:szCs w:val="26"/>
+          <w:lang w:val="vi-VN"/>
+        </w:rPr>
+        <w:t>Sanjeev Arora, Yingyu Liang, Tengyu Ma</w:t>
+      </w:r>
+      <w:r>
+        <w:rPr>
+          <w:szCs w:val="26"/>
+        </w:rPr>
+        <w:t>, “</w:t>
+      </w:r>
+      <w:r>
+        <w:rPr>
+          <w:szCs w:val="26"/>
+        </w:rPr>
+        <w:t>A SIMPLE BUT TOUGH TO BEAT BASELINE FOR SENTENCE EMBEDDINGS</w:t>
+      </w:r>
+      <w:r>
+        <w:rPr>
+          <w:szCs w:val="26"/>
+        </w:rPr>
+        <w:t xml:space="preserve">” [online], </w:t>
+      </w:r>
+      <w:r>
+        <w:rPr>
+          <w:szCs w:val="26"/>
+          <w:lang w:val="vi-VN"/>
+        </w:rPr>
+        <w:t>viewed 12 March 2019, from:&lt;</w:t>
+      </w:r>
+      <w:r>
+        <w:rPr>
+          <w:lang w:val="vi-VN"/>
+        </w:rPr>
+        <w:t xml:space="preserve"> </w:t>
+      </w:r>
+      <w:hyperlink r:id="rId29" w:history="1">
+        <w:r>
+          <w:rPr>
+            <w:rStyle w:val="Hyperlink"/>
+          </w:rPr>
+          <w:t>https://github.com/peter3125/sentence2vec</w:t>
+        </w:r>
+      </w:hyperlink>
+      <w:r>
+        <w:rPr>
+          <w:szCs w:val="26"/>
+          <w:lang w:val="vi-VN"/>
+        </w:rPr>
+        <w:t>&gt;</w:t>
+      </w:r>
+    </w:p>
+    <w:p>
+      <w:pPr>
+        <w:pStyle w:val="ListParagraph"/>
+        <w:numPr>
+          <w:ilvl w:val="0"/>
+          <w:numId w:val="6"/>
+        </w:numPr>
+        <w:ind w:left="0" w:firstLine="540"/>
+        <w:jc w:val="left"/>
+        <w:rPr>
+          <w:szCs w:val="26"/>
+          <w:lang w:val="vi-VN"/>
+        </w:rPr>
+      </w:pPr>
     </w:p>
     <w:p>
       <w:pPr>
@@ -34785,7 +36464,7 @@
       </w:r>
     </w:p>
     <w:sectPr>
-      <w:footerReference w:type="even" r:id="rId32"/>
+      <w:footerReference w:type="even" r:id="rId30"/>
       <w:pgSz w:w="12240" w:h="15840"/>
       <w:pgMar w:top="899" w:right="990" w:bottom="1440" w:left="1800" w:header="720" w:footer="720" w:gutter="0"/>
       <w:cols w:space="720"/>
@@ -36068,6 +37747,119 @@
     </w:lvl>
   </w:abstractNum>
   <w:abstractNum w:abstractNumId="11">
+    <w:nsid w:val="1BA127FA"/>
+    <w:multiLevelType w:val="hybridMultilevel"/>
+    <w:tmpl w:val="A0205D14"/>
+    <w:lvl w:ilvl="0" w:tplc="04090005">
+      <w:start w:val="1"/>
+      <w:numFmt w:val="bullet"/>
+      <w:lvlText w:val=""/>
+      <w:lvlJc w:val="left"/>
+      <w:pPr>
+        <w:ind w:left="720" w:hanging="360"/>
+      </w:pPr>
+      <w:rPr>
+        <w:rFonts w:ascii="Wingdings" w:hAnsi="Wingdings" w:hint="default"/>
+      </w:rPr>
+    </w:lvl>
+    <w:lvl w:ilvl="1" w:tplc="04090003" w:tentative="1">
+      <w:start w:val="1"/>
+      <w:numFmt w:val="bullet"/>
+      <w:lvlText w:val="o"/>
+      <w:lvlJc w:val="left"/>
+      <w:pPr>
+        <w:ind w:left="1440" w:hanging="360"/>
+      </w:pPr>
+      <w:rPr>
+        <w:rFonts w:ascii="Courier New" w:hAnsi="Courier New" w:cs="Courier New" w:hint="default"/>
+      </w:rPr>
+    </w:lvl>
+    <w:lvl w:ilvl="2" w:tplc="04090005" w:tentative="1">
+      <w:start w:val="1"/>
+      <w:numFmt w:val="bullet"/>
+      <w:lvlText w:val=""/>
+      <w:lvlJc w:val="left"/>
+      <w:pPr>
+        <w:ind w:left="2160" w:hanging="360"/>
+      </w:pPr>
+      <w:rPr>
+        <w:rFonts w:ascii="Wingdings" w:hAnsi="Wingdings" w:hint="default"/>
+      </w:rPr>
+    </w:lvl>
+    <w:lvl w:ilvl="3" w:tplc="04090001" w:tentative="1">
+      <w:start w:val="1"/>
+      <w:numFmt w:val="bullet"/>
+      <w:lvlText w:val=""/>
+      <w:lvlJc w:val="left"/>
+      <w:pPr>
+        <w:ind w:left="2880" w:hanging="360"/>
+      </w:pPr>
+      <w:rPr>
+        <w:rFonts w:ascii="Symbol" w:hAnsi="Symbol" w:hint="default"/>
+      </w:rPr>
+    </w:lvl>
+    <w:lvl w:ilvl="4" w:tplc="04090003" w:tentative="1">
+      <w:start w:val="1"/>
+      <w:numFmt w:val="bullet"/>
+      <w:lvlText w:val="o"/>
+      <w:lvlJc w:val="left"/>
+      <w:pPr>
+        <w:ind w:left="3600" w:hanging="360"/>
+      </w:pPr>
+      <w:rPr>
+        <w:rFonts w:ascii="Courier New" w:hAnsi="Courier New" w:cs="Courier New" w:hint="default"/>
+      </w:rPr>
+    </w:lvl>
+    <w:lvl w:ilvl="5" w:tplc="04090005" w:tentative="1">
+      <w:start w:val="1"/>
+      <w:numFmt w:val="bullet"/>
+      <w:lvlText w:val=""/>
+      <w:lvlJc w:val="left"/>
+      <w:pPr>
+        <w:ind w:left="4320" w:hanging="360"/>
+      </w:pPr>
+      <w:rPr>
+        <w:rFonts w:ascii="Wingdings" w:hAnsi="Wingdings" w:hint="default"/>
+      </w:rPr>
+    </w:lvl>
+    <w:lvl w:ilvl="6" w:tplc="04090001" w:tentative="1">
+      <w:start w:val="1"/>
+      <w:numFmt w:val="bullet"/>
+      <w:lvlText w:val=""/>
+      <w:lvlJc w:val="left"/>
+      <w:pPr>
+        <w:ind w:left="5040" w:hanging="360"/>
+      </w:pPr>
+      <w:rPr>
+        <w:rFonts w:ascii="Symbol" w:hAnsi="Symbol" w:hint="default"/>
+      </w:rPr>
+    </w:lvl>
+    <w:lvl w:ilvl="7" w:tplc="04090003" w:tentative="1">
+      <w:start w:val="1"/>
+      <w:numFmt w:val="bullet"/>
+      <w:lvlText w:val="o"/>
+      <w:lvlJc w:val="left"/>
+      <w:pPr>
+        <w:ind w:left="5760" w:hanging="360"/>
+      </w:pPr>
+      <w:rPr>
+        <w:rFonts w:ascii="Courier New" w:hAnsi="Courier New" w:cs="Courier New" w:hint="default"/>
+      </w:rPr>
+    </w:lvl>
+    <w:lvl w:ilvl="8" w:tplc="04090005" w:tentative="1">
+      <w:start w:val="1"/>
+      <w:numFmt w:val="bullet"/>
+      <w:lvlText w:val=""/>
+      <w:lvlJc w:val="left"/>
+      <w:pPr>
+        <w:ind w:left="6480" w:hanging="360"/>
+      </w:pPr>
+      <w:rPr>
+        <w:rFonts w:ascii="Wingdings" w:hAnsi="Wingdings" w:hint="default"/>
+      </w:rPr>
+    </w:lvl>
+  </w:abstractNum>
+  <w:abstractNum w:abstractNumId="12">
     <w:nsid w:val="1C3553A6"/>
     <w:multiLevelType w:val="hybridMultilevel"/>
     <w:tmpl w:val="99BA1C74"/>
@@ -36180,7 +37972,98 @@
       </w:rPr>
     </w:lvl>
   </w:abstractNum>
-  <w:abstractNum w:abstractNumId="12">
+  <w:abstractNum w:abstractNumId="13">
+    <w:nsid w:val="1D6A2EA4"/>
+    <w:multiLevelType w:val="hybridMultilevel"/>
+    <w:tmpl w:val="39DE6B88"/>
+    <w:lvl w:ilvl="0" w:tplc="C396FF78">
+      <w:start w:val="1"/>
+      <w:numFmt w:val="decimal"/>
+      <w:lvlText w:val="3.3.2.%1."/>
+      <w:lvlJc w:val="left"/>
+      <w:pPr>
+        <w:ind w:left="1004" w:hanging="360"/>
+      </w:pPr>
+      <w:rPr>
+        <w:rFonts w:hint="default"/>
+        <w:i/>
+        <w:u w:val="single"/>
+      </w:rPr>
+    </w:lvl>
+    <w:lvl w:ilvl="1" w:tplc="04090019" w:tentative="1">
+      <w:start w:val="1"/>
+      <w:numFmt w:val="lowerLetter"/>
+      <w:lvlText w:val="%2."/>
+      <w:lvlJc w:val="left"/>
+      <w:pPr>
+        <w:ind w:left="1440" w:hanging="360"/>
+      </w:pPr>
+    </w:lvl>
+    <w:lvl w:ilvl="2" w:tplc="0409001B" w:tentative="1">
+      <w:start w:val="1"/>
+      <w:numFmt w:val="lowerRoman"/>
+      <w:lvlText w:val="%3."/>
+      <w:lvlJc w:val="right"/>
+      <w:pPr>
+        <w:ind w:left="2160" w:hanging="180"/>
+      </w:pPr>
+    </w:lvl>
+    <w:lvl w:ilvl="3" w:tplc="0409000F" w:tentative="1">
+      <w:start w:val="1"/>
+      <w:numFmt w:val="decimal"/>
+      <w:lvlText w:val="%4."/>
+      <w:lvlJc w:val="left"/>
+      <w:pPr>
+        <w:ind w:left="2880" w:hanging="360"/>
+      </w:pPr>
+    </w:lvl>
+    <w:lvl w:ilvl="4" w:tplc="04090019" w:tentative="1">
+      <w:start w:val="1"/>
+      <w:numFmt w:val="lowerLetter"/>
+      <w:lvlText w:val="%5."/>
+      <w:lvlJc w:val="left"/>
+      <w:pPr>
+        <w:ind w:left="3600" w:hanging="360"/>
+      </w:pPr>
+    </w:lvl>
+    <w:lvl w:ilvl="5" w:tplc="0409001B" w:tentative="1">
+      <w:start w:val="1"/>
+      <w:numFmt w:val="lowerRoman"/>
+      <w:lvlText w:val="%6."/>
+      <w:lvlJc w:val="right"/>
+      <w:pPr>
+        <w:ind w:left="4320" w:hanging="180"/>
+      </w:pPr>
+    </w:lvl>
+    <w:lvl w:ilvl="6" w:tplc="0409000F" w:tentative="1">
+      <w:start w:val="1"/>
+      <w:numFmt w:val="decimal"/>
+      <w:lvlText w:val="%7."/>
+      <w:lvlJc w:val="left"/>
+      <w:pPr>
+        <w:ind w:left="5040" w:hanging="360"/>
+      </w:pPr>
+    </w:lvl>
+    <w:lvl w:ilvl="7" w:tplc="04090019" w:tentative="1">
+      <w:start w:val="1"/>
+      <w:numFmt w:val="lowerLetter"/>
+      <w:lvlText w:val="%8."/>
+      <w:lvlJc w:val="left"/>
+      <w:pPr>
+        <w:ind w:left="5760" w:hanging="360"/>
+      </w:pPr>
+    </w:lvl>
+    <w:lvl w:ilvl="8" w:tplc="0409001B" w:tentative="1">
+      <w:start w:val="1"/>
+      <w:numFmt w:val="lowerRoman"/>
+      <w:lvlText w:val="%9."/>
+      <w:lvlJc w:val="right"/>
+      <w:pPr>
+        <w:ind w:left="6480" w:hanging="180"/>
+      </w:pPr>
+    </w:lvl>
+  </w:abstractNum>
+  <w:abstractNum w:abstractNumId="14">
     <w:nsid w:val="1E845ADE"/>
     <w:multiLevelType w:val="hybridMultilevel"/>
     <w:tmpl w:val="8402B71C"/>
@@ -36293,7 +38176,7 @@
       </w:rPr>
     </w:lvl>
   </w:abstractNum>
-  <w:abstractNum w:abstractNumId="13">
+  <w:abstractNum w:abstractNumId="15">
     <w:nsid w:val="1EBC3B3F"/>
     <w:multiLevelType w:val="hybridMultilevel"/>
     <w:tmpl w:val="26D2930E"/>
@@ -36406,99 +38289,7 @@
       </w:rPr>
     </w:lvl>
   </w:abstractNum>
-  <w:abstractNum w:abstractNumId="14">
-    <w:nsid w:val="22F965D2"/>
-    <w:multiLevelType w:val="hybridMultilevel"/>
-    <w:tmpl w:val="F4527AD0"/>
-    <w:lvl w:ilvl="0" w:tplc="8724080E">
-      <w:start w:val="1"/>
-      <w:numFmt w:val="decimal"/>
-      <w:lvlText w:val="1.%1"/>
-      <w:lvlJc w:val="left"/>
-      <w:pPr>
-        <w:ind w:left="778" w:hanging="360"/>
-      </w:pPr>
-      <w:rPr>
-        <w:rFonts w:hint="default"/>
-        <w:b/>
-        <w:sz w:val="28"/>
-        <w:szCs w:val="28"/>
-      </w:rPr>
-    </w:lvl>
-    <w:lvl w:ilvl="1" w:tplc="04090019">
-      <w:start w:val="1"/>
-      <w:numFmt w:val="lowerLetter"/>
-      <w:lvlText w:val="%2."/>
-      <w:lvlJc w:val="left"/>
-      <w:pPr>
-        <w:ind w:left="1498" w:hanging="360"/>
-      </w:pPr>
-    </w:lvl>
-    <w:lvl w:ilvl="2" w:tplc="0409001B" w:tentative="1">
-      <w:start w:val="1"/>
-      <w:numFmt w:val="lowerRoman"/>
-      <w:lvlText w:val="%3."/>
-      <w:lvlJc w:val="right"/>
-      <w:pPr>
-        <w:ind w:left="2218" w:hanging="180"/>
-      </w:pPr>
-    </w:lvl>
-    <w:lvl w:ilvl="3" w:tplc="0409000F" w:tentative="1">
-      <w:start w:val="1"/>
-      <w:numFmt w:val="decimal"/>
-      <w:lvlText w:val="%4."/>
-      <w:lvlJc w:val="left"/>
-      <w:pPr>
-        <w:ind w:left="2938" w:hanging="360"/>
-      </w:pPr>
-    </w:lvl>
-    <w:lvl w:ilvl="4" w:tplc="04090019" w:tentative="1">
-      <w:start w:val="1"/>
-      <w:numFmt w:val="lowerLetter"/>
-      <w:lvlText w:val="%5."/>
-      <w:lvlJc w:val="left"/>
-      <w:pPr>
-        <w:ind w:left="3658" w:hanging="360"/>
-      </w:pPr>
-    </w:lvl>
-    <w:lvl w:ilvl="5" w:tplc="0409001B" w:tentative="1">
-      <w:start w:val="1"/>
-      <w:numFmt w:val="lowerRoman"/>
-      <w:lvlText w:val="%6."/>
-      <w:lvlJc w:val="right"/>
-      <w:pPr>
-        <w:ind w:left="4378" w:hanging="180"/>
-      </w:pPr>
-    </w:lvl>
-    <w:lvl w:ilvl="6" w:tplc="0409000F" w:tentative="1">
-      <w:start w:val="1"/>
-      <w:numFmt w:val="decimal"/>
-      <w:lvlText w:val="%7."/>
-      <w:lvlJc w:val="left"/>
-      <w:pPr>
-        <w:ind w:left="5098" w:hanging="360"/>
-      </w:pPr>
-    </w:lvl>
-    <w:lvl w:ilvl="7" w:tplc="04090019" w:tentative="1">
-      <w:start w:val="1"/>
-      <w:numFmt w:val="lowerLetter"/>
-      <w:lvlText w:val="%8."/>
-      <w:lvlJc w:val="left"/>
-      <w:pPr>
-        <w:ind w:left="5818" w:hanging="360"/>
-      </w:pPr>
-    </w:lvl>
-    <w:lvl w:ilvl="8" w:tplc="0409001B" w:tentative="1">
-      <w:start w:val="1"/>
-      <w:numFmt w:val="lowerRoman"/>
-      <w:lvlText w:val="%9."/>
-      <w:lvlJc w:val="right"/>
-      <w:pPr>
-        <w:ind w:left="6538" w:hanging="180"/>
-      </w:pPr>
-    </w:lvl>
-  </w:abstractNum>
-  <w:abstractNum w:abstractNumId="15">
+  <w:abstractNum w:abstractNumId="16">
     <w:nsid w:val="24DA68DA"/>
     <w:multiLevelType w:val="hybridMultilevel"/>
     <w:tmpl w:val="6908BAA8"/>
@@ -36609,95 +38400,6 @@
       <w:rPr>
         <w:rFonts w:ascii="Wingdings" w:hAnsi="Wingdings" w:hint="default"/>
       </w:rPr>
-    </w:lvl>
-  </w:abstractNum>
-  <w:abstractNum w:abstractNumId="16">
-    <w:nsid w:val="284A5FDA"/>
-    <w:multiLevelType w:val="hybridMultilevel"/>
-    <w:tmpl w:val="F43C6BC4"/>
-    <w:lvl w:ilvl="0" w:tplc="CFE62DCC">
-      <w:start w:val="1"/>
-      <w:numFmt w:val="decimal"/>
-      <w:lvlText w:val="3.%1"/>
-      <w:lvlJc w:val="left"/>
-      <w:pPr>
-        <w:ind w:left="720" w:hanging="360"/>
-      </w:pPr>
-      <w:rPr>
-        <w:rFonts w:hint="default"/>
-      </w:rPr>
-    </w:lvl>
-    <w:lvl w:ilvl="1" w:tplc="04090019" w:tentative="1">
-      <w:start w:val="1"/>
-      <w:numFmt w:val="lowerLetter"/>
-      <w:lvlText w:val="%2."/>
-      <w:lvlJc w:val="left"/>
-      <w:pPr>
-        <w:ind w:left="1440" w:hanging="360"/>
-      </w:pPr>
-    </w:lvl>
-    <w:lvl w:ilvl="2" w:tplc="0409001B" w:tentative="1">
-      <w:start w:val="1"/>
-      <w:numFmt w:val="lowerRoman"/>
-      <w:lvlText w:val="%3."/>
-      <w:lvlJc w:val="right"/>
-      <w:pPr>
-        <w:ind w:left="2160" w:hanging="180"/>
-      </w:pPr>
-    </w:lvl>
-    <w:lvl w:ilvl="3" w:tplc="0409000F" w:tentative="1">
-      <w:start w:val="1"/>
-      <w:numFmt w:val="decimal"/>
-      <w:lvlText w:val="%4."/>
-      <w:lvlJc w:val="left"/>
-      <w:pPr>
-        <w:ind w:left="2880" w:hanging="360"/>
-      </w:pPr>
-    </w:lvl>
-    <w:lvl w:ilvl="4" w:tplc="04090019" w:tentative="1">
-      <w:start w:val="1"/>
-      <w:numFmt w:val="lowerLetter"/>
-      <w:lvlText w:val="%5."/>
-      <w:lvlJc w:val="left"/>
-      <w:pPr>
-        <w:ind w:left="3600" w:hanging="360"/>
-      </w:pPr>
-    </w:lvl>
-    <w:lvl w:ilvl="5" w:tplc="0409001B" w:tentative="1">
-      <w:start w:val="1"/>
-      <w:numFmt w:val="lowerRoman"/>
-      <w:lvlText w:val="%6."/>
-      <w:lvlJc w:val="right"/>
-      <w:pPr>
-        <w:ind w:left="4320" w:hanging="180"/>
-      </w:pPr>
-    </w:lvl>
-    <w:lvl w:ilvl="6" w:tplc="0409000F" w:tentative="1">
-      <w:start w:val="1"/>
-      <w:numFmt w:val="decimal"/>
-      <w:lvlText w:val="%7."/>
-      <w:lvlJc w:val="left"/>
-      <w:pPr>
-        <w:ind w:left="5040" w:hanging="360"/>
-      </w:pPr>
-    </w:lvl>
-    <w:lvl w:ilvl="7" w:tplc="04090019" w:tentative="1">
-      <w:start w:val="1"/>
-      <w:numFmt w:val="lowerLetter"/>
-      <w:lvlText w:val="%8."/>
-      <w:lvlJc w:val="left"/>
-      <w:pPr>
-        <w:ind w:left="5760" w:hanging="360"/>
-      </w:pPr>
-    </w:lvl>
-    <w:lvl w:ilvl="8" w:tplc="0409001B" w:tentative="1">
-      <w:start w:val="1"/>
-      <w:numFmt w:val="lowerRoman"/>
-      <w:lvlText w:val="%9."/>
-      <w:lvlJc w:val="right"/>
-      <w:pPr>
-        <w:ind w:left="6480" w:hanging="180"/>
-      </w:pPr>
     </w:lvl>
   </w:abstractNum>
   <w:abstractNum w:abstractNumId="17">
@@ -36814,6 +38516,96 @@
     </w:lvl>
   </w:abstractNum>
   <w:abstractNum w:abstractNumId="18">
+    <w:nsid w:val="2BDB22A5"/>
+    <w:multiLevelType w:val="hybridMultilevel"/>
+    <w:tmpl w:val="F4AC1D46"/>
+    <w:lvl w:ilvl="0" w:tplc="74A6714A">
+      <w:start w:val="1"/>
+      <w:numFmt w:val="decimal"/>
+      <w:lvlText w:val="3.3.3.%1."/>
+      <w:lvlJc w:val="left"/>
+      <w:pPr>
+        <w:ind w:left="1004" w:hanging="360"/>
+      </w:pPr>
+      <w:rPr>
+        <w:rFonts w:hint="default"/>
+        <w:u w:val="single"/>
+      </w:rPr>
+    </w:lvl>
+    <w:lvl w:ilvl="1" w:tplc="04090019" w:tentative="1">
+      <w:start w:val="1"/>
+      <w:numFmt w:val="lowerLetter"/>
+      <w:lvlText w:val="%2."/>
+      <w:lvlJc w:val="left"/>
+      <w:pPr>
+        <w:ind w:left="1440" w:hanging="360"/>
+      </w:pPr>
+    </w:lvl>
+    <w:lvl w:ilvl="2" w:tplc="0409001B" w:tentative="1">
+      <w:start w:val="1"/>
+      <w:numFmt w:val="lowerRoman"/>
+      <w:lvlText w:val="%3."/>
+      <w:lvlJc w:val="right"/>
+      <w:pPr>
+        <w:ind w:left="2160" w:hanging="180"/>
+      </w:pPr>
+    </w:lvl>
+    <w:lvl w:ilvl="3" w:tplc="0409000F" w:tentative="1">
+      <w:start w:val="1"/>
+      <w:numFmt w:val="decimal"/>
+      <w:lvlText w:val="%4."/>
+      <w:lvlJc w:val="left"/>
+      <w:pPr>
+        <w:ind w:left="2880" w:hanging="360"/>
+      </w:pPr>
+    </w:lvl>
+    <w:lvl w:ilvl="4" w:tplc="04090019" w:tentative="1">
+      <w:start w:val="1"/>
+      <w:numFmt w:val="lowerLetter"/>
+      <w:lvlText w:val="%5."/>
+      <w:lvlJc w:val="left"/>
+      <w:pPr>
+        <w:ind w:left="3600" w:hanging="360"/>
+      </w:pPr>
+    </w:lvl>
+    <w:lvl w:ilvl="5" w:tplc="0409001B" w:tentative="1">
+      <w:start w:val="1"/>
+      <w:numFmt w:val="lowerRoman"/>
+      <w:lvlText w:val="%6."/>
+      <w:lvlJc w:val="right"/>
+      <w:pPr>
+        <w:ind w:left="4320" w:hanging="180"/>
+      </w:pPr>
+    </w:lvl>
+    <w:lvl w:ilvl="6" w:tplc="0409000F" w:tentative="1">
+      <w:start w:val="1"/>
+      <w:numFmt w:val="decimal"/>
+      <w:lvlText w:val="%7."/>
+      <w:lvlJc w:val="left"/>
+      <w:pPr>
+        <w:ind w:left="5040" w:hanging="360"/>
+      </w:pPr>
+    </w:lvl>
+    <w:lvl w:ilvl="7" w:tplc="04090019" w:tentative="1">
+      <w:start w:val="1"/>
+      <w:numFmt w:val="lowerLetter"/>
+      <w:lvlText w:val="%8."/>
+      <w:lvlJc w:val="left"/>
+      <w:pPr>
+        <w:ind w:left="5760" w:hanging="360"/>
+      </w:pPr>
+    </w:lvl>
+    <w:lvl w:ilvl="8" w:tplc="0409001B" w:tentative="1">
+      <w:start w:val="1"/>
+      <w:numFmt w:val="lowerRoman"/>
+      <w:lvlText w:val="%9."/>
+      <w:lvlJc w:val="right"/>
+      <w:pPr>
+        <w:ind w:left="6480" w:hanging="180"/>
+      </w:pPr>
+    </w:lvl>
+  </w:abstractNum>
+  <w:abstractNum w:abstractNumId="19">
     <w:nsid w:val="317F240E"/>
     <w:multiLevelType w:val="hybridMultilevel"/>
     <w:tmpl w:val="AB044E18"/>
@@ -36907,7 +38699,7 @@
       </w:pPr>
     </w:lvl>
   </w:abstractNum>
-  <w:abstractNum w:abstractNumId="19">
+  <w:abstractNum w:abstractNumId="20">
     <w:nsid w:val="31FF4D9C"/>
     <w:multiLevelType w:val="hybridMultilevel"/>
     <w:tmpl w:val="30F82470"/>
@@ -37020,7 +38812,7 @@
       </w:rPr>
     </w:lvl>
   </w:abstractNum>
-  <w:abstractNum w:abstractNumId="20">
+  <w:abstractNum w:abstractNumId="21">
     <w:nsid w:val="342D6A04"/>
     <w:multiLevelType w:val="hybridMultilevel"/>
     <w:tmpl w:val="7C66F1BC"/>
@@ -37133,7 +38925,7 @@
       </w:rPr>
     </w:lvl>
   </w:abstractNum>
-  <w:abstractNum w:abstractNumId="21">
+  <w:abstractNum w:abstractNumId="22">
     <w:nsid w:val="34892B21"/>
     <w:multiLevelType w:val="hybridMultilevel"/>
     <w:tmpl w:val="A5C8961E"/>
@@ -37226,10 +39018,1027 @@
       </w:pPr>
     </w:lvl>
   </w:abstractNum>
-  <w:abstractNum w:abstractNumId="22">
-    <w:nsid w:val="362E5399"/>
+  <w:abstractNum w:abstractNumId="23">
+    <w:nsid w:val="37EF7A5A"/>
     <w:multiLevelType w:val="hybridMultilevel"/>
-    <w:tmpl w:val="DB9207E2"/>
+    <w:tmpl w:val="31E201F2"/>
+    <w:lvl w:ilvl="0" w:tplc="04090005">
+      <w:start w:val="1"/>
+      <w:numFmt w:val="bullet"/>
+      <w:lvlText w:val=""/>
+      <w:lvlJc w:val="left"/>
+      <w:pPr>
+        <w:ind w:left="720" w:hanging="360"/>
+      </w:pPr>
+      <w:rPr>
+        <w:rFonts w:ascii="Wingdings" w:hAnsi="Wingdings" w:hint="default"/>
+      </w:rPr>
+    </w:lvl>
+    <w:lvl w:ilvl="1" w:tplc="04090003" w:tentative="1">
+      <w:start w:val="1"/>
+      <w:numFmt w:val="bullet"/>
+      <w:lvlText w:val="o"/>
+      <w:lvlJc w:val="left"/>
+      <w:pPr>
+        <w:ind w:left="1440" w:hanging="360"/>
+      </w:pPr>
+      <w:rPr>
+        <w:rFonts w:ascii="Courier New" w:hAnsi="Courier New" w:cs="Courier New" w:hint="default"/>
+      </w:rPr>
+    </w:lvl>
+    <w:lvl w:ilvl="2" w:tplc="04090005" w:tentative="1">
+      <w:start w:val="1"/>
+      <w:numFmt w:val="bullet"/>
+      <w:lvlText w:val=""/>
+      <w:lvlJc w:val="left"/>
+      <w:pPr>
+        <w:ind w:left="2160" w:hanging="360"/>
+      </w:pPr>
+      <w:rPr>
+        <w:rFonts w:ascii="Wingdings" w:hAnsi="Wingdings" w:hint="default"/>
+      </w:rPr>
+    </w:lvl>
+    <w:lvl w:ilvl="3" w:tplc="04090001" w:tentative="1">
+      <w:start w:val="1"/>
+      <w:numFmt w:val="bullet"/>
+      <w:lvlText w:val=""/>
+      <w:lvlJc w:val="left"/>
+      <w:pPr>
+        <w:ind w:left="2880" w:hanging="360"/>
+      </w:pPr>
+      <w:rPr>
+        <w:rFonts w:ascii="Symbol" w:hAnsi="Symbol" w:hint="default"/>
+      </w:rPr>
+    </w:lvl>
+    <w:lvl w:ilvl="4" w:tplc="04090003" w:tentative="1">
+      <w:start w:val="1"/>
+      <w:numFmt w:val="bullet"/>
+      <w:lvlText w:val="o"/>
+      <w:lvlJc w:val="left"/>
+      <w:pPr>
+        <w:ind w:left="3600" w:hanging="360"/>
+      </w:pPr>
+      <w:rPr>
+        <w:rFonts w:ascii="Courier New" w:hAnsi="Courier New" w:cs="Courier New" w:hint="default"/>
+      </w:rPr>
+    </w:lvl>
+    <w:lvl w:ilvl="5" w:tplc="04090005" w:tentative="1">
+      <w:start w:val="1"/>
+      <w:numFmt w:val="bullet"/>
+      <w:lvlText w:val=""/>
+      <w:lvlJc w:val="left"/>
+      <w:pPr>
+        <w:ind w:left="4320" w:hanging="360"/>
+      </w:pPr>
+      <w:rPr>
+        <w:rFonts w:ascii="Wingdings" w:hAnsi="Wingdings" w:hint="default"/>
+      </w:rPr>
+    </w:lvl>
+    <w:lvl w:ilvl="6" w:tplc="04090001" w:tentative="1">
+      <w:start w:val="1"/>
+      <w:numFmt w:val="bullet"/>
+      <w:lvlText w:val=""/>
+      <w:lvlJc w:val="left"/>
+      <w:pPr>
+        <w:ind w:left="5040" w:hanging="360"/>
+      </w:pPr>
+      <w:rPr>
+        <w:rFonts w:ascii="Symbol" w:hAnsi="Symbol" w:hint="default"/>
+      </w:rPr>
+    </w:lvl>
+    <w:lvl w:ilvl="7" w:tplc="04090003" w:tentative="1">
+      <w:start w:val="1"/>
+      <w:numFmt w:val="bullet"/>
+      <w:lvlText w:val="o"/>
+      <w:lvlJc w:val="left"/>
+      <w:pPr>
+        <w:ind w:left="5760" w:hanging="360"/>
+      </w:pPr>
+      <w:rPr>
+        <w:rFonts w:ascii="Courier New" w:hAnsi="Courier New" w:cs="Courier New" w:hint="default"/>
+      </w:rPr>
+    </w:lvl>
+    <w:lvl w:ilvl="8" w:tplc="04090005" w:tentative="1">
+      <w:start w:val="1"/>
+      <w:numFmt w:val="bullet"/>
+      <w:lvlText w:val=""/>
+      <w:lvlJc w:val="left"/>
+      <w:pPr>
+        <w:ind w:left="6480" w:hanging="360"/>
+      </w:pPr>
+      <w:rPr>
+        <w:rFonts w:ascii="Wingdings" w:hAnsi="Wingdings" w:hint="default"/>
+      </w:rPr>
+    </w:lvl>
+  </w:abstractNum>
+  <w:abstractNum w:abstractNumId="24">
+    <w:nsid w:val="3ACF626E"/>
+    <w:multiLevelType w:val="hybridMultilevel"/>
+    <w:tmpl w:val="C7FEDF72"/>
+    <w:lvl w:ilvl="0" w:tplc="04090005">
+      <w:start w:val="1"/>
+      <w:numFmt w:val="bullet"/>
+      <w:lvlText w:val=""/>
+      <w:lvlJc w:val="left"/>
+      <w:pPr>
+        <w:ind w:left="1080" w:hanging="360"/>
+      </w:pPr>
+      <w:rPr>
+        <w:rFonts w:ascii="Wingdings" w:hAnsi="Wingdings" w:hint="default"/>
+      </w:rPr>
+    </w:lvl>
+    <w:lvl w:ilvl="1" w:tplc="04090003" w:tentative="1">
+      <w:start w:val="1"/>
+      <w:numFmt w:val="bullet"/>
+      <w:lvlText w:val="o"/>
+      <w:lvlJc w:val="left"/>
+      <w:pPr>
+        <w:ind w:left="1800" w:hanging="360"/>
+      </w:pPr>
+      <w:rPr>
+        <w:rFonts w:ascii="Courier New" w:hAnsi="Courier New" w:cs="Courier New" w:hint="default"/>
+      </w:rPr>
+    </w:lvl>
+    <w:lvl w:ilvl="2" w:tplc="04090005" w:tentative="1">
+      <w:start w:val="1"/>
+      <w:numFmt w:val="bullet"/>
+      <w:lvlText w:val=""/>
+      <w:lvlJc w:val="left"/>
+      <w:pPr>
+        <w:ind w:left="2520" w:hanging="360"/>
+      </w:pPr>
+      <w:rPr>
+        <w:rFonts w:ascii="Wingdings" w:hAnsi="Wingdings" w:hint="default"/>
+      </w:rPr>
+    </w:lvl>
+    <w:lvl w:ilvl="3" w:tplc="04090001" w:tentative="1">
+      <w:start w:val="1"/>
+      <w:numFmt w:val="bullet"/>
+      <w:lvlText w:val=""/>
+      <w:lvlJc w:val="left"/>
+      <w:pPr>
+        <w:ind w:left="3240" w:hanging="360"/>
+      </w:pPr>
+      <w:rPr>
+        <w:rFonts w:ascii="Symbol" w:hAnsi="Symbol" w:hint="default"/>
+      </w:rPr>
+    </w:lvl>
+    <w:lvl w:ilvl="4" w:tplc="04090003" w:tentative="1">
+      <w:start w:val="1"/>
+      <w:numFmt w:val="bullet"/>
+      <w:lvlText w:val="o"/>
+      <w:lvlJc w:val="left"/>
+      <w:pPr>
+        <w:ind w:left="3960" w:hanging="360"/>
+      </w:pPr>
+      <w:rPr>
+        <w:rFonts w:ascii="Courier New" w:hAnsi="Courier New" w:cs="Courier New" w:hint="default"/>
+      </w:rPr>
+    </w:lvl>
+    <w:lvl w:ilvl="5" w:tplc="04090005" w:tentative="1">
+      <w:start w:val="1"/>
+      <w:numFmt w:val="bullet"/>
+      <w:lvlText w:val=""/>
+      <w:lvlJc w:val="left"/>
+      <w:pPr>
+        <w:ind w:left="4680" w:hanging="360"/>
+      </w:pPr>
+      <w:rPr>
+        <w:rFonts w:ascii="Wingdings" w:hAnsi="Wingdings" w:hint="default"/>
+      </w:rPr>
+    </w:lvl>
+    <w:lvl w:ilvl="6" w:tplc="04090001" w:tentative="1">
+      <w:start w:val="1"/>
+      <w:numFmt w:val="bullet"/>
+      <w:lvlText w:val=""/>
+      <w:lvlJc w:val="left"/>
+      <w:pPr>
+        <w:ind w:left="5400" w:hanging="360"/>
+      </w:pPr>
+      <w:rPr>
+        <w:rFonts w:ascii="Symbol" w:hAnsi="Symbol" w:hint="default"/>
+      </w:rPr>
+    </w:lvl>
+    <w:lvl w:ilvl="7" w:tplc="04090003" w:tentative="1">
+      <w:start w:val="1"/>
+      <w:numFmt w:val="bullet"/>
+      <w:lvlText w:val="o"/>
+      <w:lvlJc w:val="left"/>
+      <w:pPr>
+        <w:ind w:left="6120" w:hanging="360"/>
+      </w:pPr>
+      <w:rPr>
+        <w:rFonts w:ascii="Courier New" w:hAnsi="Courier New" w:cs="Courier New" w:hint="default"/>
+      </w:rPr>
+    </w:lvl>
+    <w:lvl w:ilvl="8" w:tplc="04090005" w:tentative="1">
+      <w:start w:val="1"/>
+      <w:numFmt w:val="bullet"/>
+      <w:lvlText w:val=""/>
+      <w:lvlJc w:val="left"/>
+      <w:pPr>
+        <w:ind w:left="6840" w:hanging="360"/>
+      </w:pPr>
+      <w:rPr>
+        <w:rFonts w:ascii="Wingdings" w:hAnsi="Wingdings" w:hint="default"/>
+      </w:rPr>
+    </w:lvl>
+  </w:abstractNum>
+  <w:abstractNum w:abstractNumId="25">
+    <w:nsid w:val="3B821BE7"/>
+    <w:multiLevelType w:val="hybridMultilevel"/>
+    <w:tmpl w:val="4DF2ACC8"/>
+    <w:lvl w:ilvl="0" w:tplc="04090005">
+      <w:start w:val="1"/>
+      <w:numFmt w:val="bullet"/>
+      <w:lvlText w:val=""/>
+      <w:lvlJc w:val="left"/>
+      <w:pPr>
+        <w:ind w:left="720" w:hanging="360"/>
+      </w:pPr>
+      <w:rPr>
+        <w:rFonts w:ascii="Wingdings" w:hAnsi="Wingdings" w:hint="default"/>
+      </w:rPr>
+    </w:lvl>
+    <w:lvl w:ilvl="1" w:tplc="04090003" w:tentative="1">
+      <w:start w:val="1"/>
+      <w:numFmt w:val="bullet"/>
+      <w:lvlText w:val="o"/>
+      <w:lvlJc w:val="left"/>
+      <w:pPr>
+        <w:ind w:left="1440" w:hanging="360"/>
+      </w:pPr>
+      <w:rPr>
+        <w:rFonts w:ascii="Courier New" w:hAnsi="Courier New" w:cs="Courier New" w:hint="default"/>
+      </w:rPr>
+    </w:lvl>
+    <w:lvl w:ilvl="2" w:tplc="04090005" w:tentative="1">
+      <w:start w:val="1"/>
+      <w:numFmt w:val="bullet"/>
+      <w:lvlText w:val=""/>
+      <w:lvlJc w:val="left"/>
+      <w:pPr>
+        <w:ind w:left="2160" w:hanging="360"/>
+      </w:pPr>
+      <w:rPr>
+        <w:rFonts w:ascii="Wingdings" w:hAnsi="Wingdings" w:hint="default"/>
+      </w:rPr>
+    </w:lvl>
+    <w:lvl w:ilvl="3" w:tplc="04090001" w:tentative="1">
+      <w:start w:val="1"/>
+      <w:numFmt w:val="bullet"/>
+      <w:lvlText w:val=""/>
+      <w:lvlJc w:val="left"/>
+      <w:pPr>
+        <w:ind w:left="2880" w:hanging="360"/>
+      </w:pPr>
+      <w:rPr>
+        <w:rFonts w:ascii="Symbol" w:hAnsi="Symbol" w:hint="default"/>
+      </w:rPr>
+    </w:lvl>
+    <w:lvl w:ilvl="4" w:tplc="04090003" w:tentative="1">
+      <w:start w:val="1"/>
+      <w:numFmt w:val="bullet"/>
+      <w:lvlText w:val="o"/>
+      <w:lvlJc w:val="left"/>
+      <w:pPr>
+        <w:ind w:left="3600" w:hanging="360"/>
+      </w:pPr>
+      <w:rPr>
+        <w:rFonts w:ascii="Courier New" w:hAnsi="Courier New" w:cs="Courier New" w:hint="default"/>
+      </w:rPr>
+    </w:lvl>
+    <w:lvl w:ilvl="5" w:tplc="04090005" w:tentative="1">
+      <w:start w:val="1"/>
+      <w:numFmt w:val="bullet"/>
+      <w:lvlText w:val=""/>
+      <w:lvlJc w:val="left"/>
+      <w:pPr>
+        <w:ind w:left="4320" w:hanging="360"/>
+      </w:pPr>
+      <w:rPr>
+        <w:rFonts w:ascii="Wingdings" w:hAnsi="Wingdings" w:hint="default"/>
+      </w:rPr>
+    </w:lvl>
+    <w:lvl w:ilvl="6" w:tplc="04090001" w:tentative="1">
+      <w:start w:val="1"/>
+      <w:numFmt w:val="bullet"/>
+      <w:lvlText w:val=""/>
+      <w:lvlJc w:val="left"/>
+      <w:pPr>
+        <w:ind w:left="5040" w:hanging="360"/>
+      </w:pPr>
+      <w:rPr>
+        <w:rFonts w:ascii="Symbol" w:hAnsi="Symbol" w:hint="default"/>
+      </w:rPr>
+    </w:lvl>
+    <w:lvl w:ilvl="7" w:tplc="04090003" w:tentative="1">
+      <w:start w:val="1"/>
+      <w:numFmt w:val="bullet"/>
+      <w:lvlText w:val="o"/>
+      <w:lvlJc w:val="left"/>
+      <w:pPr>
+        <w:ind w:left="5760" w:hanging="360"/>
+      </w:pPr>
+      <w:rPr>
+        <w:rFonts w:ascii="Courier New" w:hAnsi="Courier New" w:cs="Courier New" w:hint="default"/>
+      </w:rPr>
+    </w:lvl>
+    <w:lvl w:ilvl="8" w:tplc="04090005" w:tentative="1">
+      <w:start w:val="1"/>
+      <w:numFmt w:val="bullet"/>
+      <w:lvlText w:val=""/>
+      <w:lvlJc w:val="left"/>
+      <w:pPr>
+        <w:ind w:left="6480" w:hanging="360"/>
+      </w:pPr>
+      <w:rPr>
+        <w:rFonts w:ascii="Wingdings" w:hAnsi="Wingdings" w:hint="default"/>
+      </w:rPr>
+    </w:lvl>
+  </w:abstractNum>
+  <w:abstractNum w:abstractNumId="26">
+    <w:nsid w:val="3D5410BE"/>
+    <w:multiLevelType w:val="hybridMultilevel"/>
+    <w:tmpl w:val="10BC6456"/>
+    <w:lvl w:ilvl="0" w:tplc="04090005">
+      <w:start w:val="1"/>
+      <w:numFmt w:val="bullet"/>
+      <w:lvlText w:val=""/>
+      <w:lvlJc w:val="left"/>
+      <w:pPr>
+        <w:ind w:left="1004" w:hanging="360"/>
+      </w:pPr>
+      <w:rPr>
+        <w:rFonts w:ascii="Wingdings" w:hAnsi="Wingdings" w:hint="default"/>
+      </w:rPr>
+    </w:lvl>
+    <w:lvl w:ilvl="1" w:tplc="04090003" w:tentative="1">
+      <w:start w:val="1"/>
+      <w:numFmt w:val="bullet"/>
+      <w:lvlText w:val="o"/>
+      <w:lvlJc w:val="left"/>
+      <w:pPr>
+        <w:ind w:left="1724" w:hanging="360"/>
+      </w:pPr>
+      <w:rPr>
+        <w:rFonts w:ascii="Courier New" w:hAnsi="Courier New" w:cs="Courier New" w:hint="default"/>
+      </w:rPr>
+    </w:lvl>
+    <w:lvl w:ilvl="2" w:tplc="04090005" w:tentative="1">
+      <w:start w:val="1"/>
+      <w:numFmt w:val="bullet"/>
+      <w:lvlText w:val=""/>
+      <w:lvlJc w:val="left"/>
+      <w:pPr>
+        <w:ind w:left="2444" w:hanging="360"/>
+      </w:pPr>
+      <w:rPr>
+        <w:rFonts w:ascii="Wingdings" w:hAnsi="Wingdings" w:hint="default"/>
+      </w:rPr>
+    </w:lvl>
+    <w:lvl w:ilvl="3" w:tplc="04090001" w:tentative="1">
+      <w:start w:val="1"/>
+      <w:numFmt w:val="bullet"/>
+      <w:lvlText w:val=""/>
+      <w:lvlJc w:val="left"/>
+      <w:pPr>
+        <w:ind w:left="3164" w:hanging="360"/>
+      </w:pPr>
+      <w:rPr>
+        <w:rFonts w:ascii="Symbol" w:hAnsi="Symbol" w:hint="default"/>
+      </w:rPr>
+    </w:lvl>
+    <w:lvl w:ilvl="4" w:tplc="04090003" w:tentative="1">
+      <w:start w:val="1"/>
+      <w:numFmt w:val="bullet"/>
+      <w:lvlText w:val="o"/>
+      <w:lvlJc w:val="left"/>
+      <w:pPr>
+        <w:ind w:left="3884" w:hanging="360"/>
+      </w:pPr>
+      <w:rPr>
+        <w:rFonts w:ascii="Courier New" w:hAnsi="Courier New" w:cs="Courier New" w:hint="default"/>
+      </w:rPr>
+    </w:lvl>
+    <w:lvl w:ilvl="5" w:tplc="04090005" w:tentative="1">
+      <w:start w:val="1"/>
+      <w:numFmt w:val="bullet"/>
+      <w:lvlText w:val=""/>
+      <w:lvlJc w:val="left"/>
+      <w:pPr>
+        <w:ind w:left="4604" w:hanging="360"/>
+      </w:pPr>
+      <w:rPr>
+        <w:rFonts w:ascii="Wingdings" w:hAnsi="Wingdings" w:hint="default"/>
+      </w:rPr>
+    </w:lvl>
+    <w:lvl w:ilvl="6" w:tplc="04090001" w:tentative="1">
+      <w:start w:val="1"/>
+      <w:numFmt w:val="bullet"/>
+      <w:lvlText w:val=""/>
+      <w:lvlJc w:val="left"/>
+      <w:pPr>
+        <w:ind w:left="5324" w:hanging="360"/>
+      </w:pPr>
+      <w:rPr>
+        <w:rFonts w:ascii="Symbol" w:hAnsi="Symbol" w:hint="default"/>
+      </w:rPr>
+    </w:lvl>
+    <w:lvl w:ilvl="7" w:tplc="04090003" w:tentative="1">
+      <w:start w:val="1"/>
+      <w:numFmt w:val="bullet"/>
+      <w:lvlText w:val="o"/>
+      <w:lvlJc w:val="left"/>
+      <w:pPr>
+        <w:ind w:left="6044" w:hanging="360"/>
+      </w:pPr>
+      <w:rPr>
+        <w:rFonts w:ascii="Courier New" w:hAnsi="Courier New" w:cs="Courier New" w:hint="default"/>
+      </w:rPr>
+    </w:lvl>
+    <w:lvl w:ilvl="8" w:tplc="04090005" w:tentative="1">
+      <w:start w:val="1"/>
+      <w:numFmt w:val="bullet"/>
+      <w:lvlText w:val=""/>
+      <w:lvlJc w:val="left"/>
+      <w:pPr>
+        <w:ind w:left="6764" w:hanging="360"/>
+      </w:pPr>
+      <w:rPr>
+        <w:rFonts w:ascii="Wingdings" w:hAnsi="Wingdings" w:hint="default"/>
+      </w:rPr>
+    </w:lvl>
+  </w:abstractNum>
+  <w:abstractNum w:abstractNumId="27">
+    <w:nsid w:val="3FE609B1"/>
+    <w:multiLevelType w:val="hybridMultilevel"/>
+    <w:tmpl w:val="11C031CE"/>
+    <w:lvl w:ilvl="0" w:tplc="04090005">
+      <w:start w:val="1"/>
+      <w:numFmt w:val="bullet"/>
+      <w:lvlText w:val=""/>
+      <w:lvlJc w:val="left"/>
+      <w:pPr>
+        <w:ind w:left="720" w:hanging="360"/>
+      </w:pPr>
+      <w:rPr>
+        <w:rFonts w:ascii="Wingdings" w:hAnsi="Wingdings" w:hint="default"/>
+      </w:rPr>
+    </w:lvl>
+    <w:lvl w:ilvl="1" w:tplc="04090003" w:tentative="1">
+      <w:start w:val="1"/>
+      <w:numFmt w:val="bullet"/>
+      <w:lvlText w:val="o"/>
+      <w:lvlJc w:val="left"/>
+      <w:pPr>
+        <w:ind w:left="1440" w:hanging="360"/>
+      </w:pPr>
+      <w:rPr>
+        <w:rFonts w:ascii="Courier New" w:hAnsi="Courier New" w:cs="Courier New" w:hint="default"/>
+      </w:rPr>
+    </w:lvl>
+    <w:lvl w:ilvl="2" w:tplc="04090005" w:tentative="1">
+      <w:start w:val="1"/>
+      <w:numFmt w:val="bullet"/>
+      <w:lvlText w:val=""/>
+      <w:lvlJc w:val="left"/>
+      <w:pPr>
+        <w:ind w:left="2160" w:hanging="360"/>
+      </w:pPr>
+      <w:rPr>
+        <w:rFonts w:ascii="Wingdings" w:hAnsi="Wingdings" w:hint="default"/>
+      </w:rPr>
+    </w:lvl>
+    <w:lvl w:ilvl="3" w:tplc="04090001" w:tentative="1">
+      <w:start w:val="1"/>
+      <w:numFmt w:val="bullet"/>
+      <w:lvlText w:val=""/>
+      <w:lvlJc w:val="left"/>
+      <w:pPr>
+        <w:ind w:left="2880" w:hanging="360"/>
+      </w:pPr>
+      <w:rPr>
+        <w:rFonts w:ascii="Symbol" w:hAnsi="Symbol" w:hint="default"/>
+      </w:rPr>
+    </w:lvl>
+    <w:lvl w:ilvl="4" w:tplc="04090003" w:tentative="1">
+      <w:start w:val="1"/>
+      <w:numFmt w:val="bullet"/>
+      <w:lvlText w:val="o"/>
+      <w:lvlJc w:val="left"/>
+      <w:pPr>
+        <w:ind w:left="3600" w:hanging="360"/>
+      </w:pPr>
+      <w:rPr>
+        <w:rFonts w:ascii="Courier New" w:hAnsi="Courier New" w:cs="Courier New" w:hint="default"/>
+      </w:rPr>
+    </w:lvl>
+    <w:lvl w:ilvl="5" w:tplc="04090005" w:tentative="1">
+      <w:start w:val="1"/>
+      <w:numFmt w:val="bullet"/>
+      <w:lvlText w:val=""/>
+      <w:lvlJc w:val="left"/>
+      <w:pPr>
+        <w:ind w:left="4320" w:hanging="360"/>
+      </w:pPr>
+      <w:rPr>
+        <w:rFonts w:ascii="Wingdings" w:hAnsi="Wingdings" w:hint="default"/>
+      </w:rPr>
+    </w:lvl>
+    <w:lvl w:ilvl="6" w:tplc="04090001" w:tentative="1">
+      <w:start w:val="1"/>
+      <w:numFmt w:val="bullet"/>
+      <w:lvlText w:val=""/>
+      <w:lvlJc w:val="left"/>
+      <w:pPr>
+        <w:ind w:left="5040" w:hanging="360"/>
+      </w:pPr>
+      <w:rPr>
+        <w:rFonts w:ascii="Symbol" w:hAnsi="Symbol" w:hint="default"/>
+      </w:rPr>
+    </w:lvl>
+    <w:lvl w:ilvl="7" w:tplc="04090003" w:tentative="1">
+      <w:start w:val="1"/>
+      <w:numFmt w:val="bullet"/>
+      <w:lvlText w:val="o"/>
+      <w:lvlJc w:val="left"/>
+      <w:pPr>
+        <w:ind w:left="5760" w:hanging="360"/>
+      </w:pPr>
+      <w:rPr>
+        <w:rFonts w:ascii="Courier New" w:hAnsi="Courier New" w:cs="Courier New" w:hint="default"/>
+      </w:rPr>
+    </w:lvl>
+    <w:lvl w:ilvl="8" w:tplc="04090005" w:tentative="1">
+      <w:start w:val="1"/>
+      <w:numFmt w:val="bullet"/>
+      <w:lvlText w:val=""/>
+      <w:lvlJc w:val="left"/>
+      <w:pPr>
+        <w:ind w:left="6480" w:hanging="360"/>
+      </w:pPr>
+      <w:rPr>
+        <w:rFonts w:ascii="Wingdings" w:hAnsi="Wingdings" w:hint="default"/>
+      </w:rPr>
+    </w:lvl>
+  </w:abstractNum>
+  <w:abstractNum w:abstractNumId="28">
+    <w:nsid w:val="41AC1441"/>
+    <w:multiLevelType w:val="hybridMultilevel"/>
+    <w:tmpl w:val="7F34547A"/>
+    <w:lvl w:ilvl="0" w:tplc="04090005">
+      <w:start w:val="1"/>
+      <w:numFmt w:val="bullet"/>
+      <w:lvlText w:val=""/>
+      <w:lvlJc w:val="left"/>
+      <w:pPr>
+        <w:ind w:left="720" w:hanging="360"/>
+      </w:pPr>
+      <w:rPr>
+        <w:rFonts w:ascii="Wingdings" w:hAnsi="Wingdings" w:hint="default"/>
+      </w:rPr>
+    </w:lvl>
+    <w:lvl w:ilvl="1" w:tplc="04090003" w:tentative="1">
+      <w:start w:val="1"/>
+      <w:numFmt w:val="bullet"/>
+      <w:lvlText w:val="o"/>
+      <w:lvlJc w:val="left"/>
+      <w:pPr>
+        <w:ind w:left="1440" w:hanging="360"/>
+      </w:pPr>
+      <w:rPr>
+        <w:rFonts w:ascii="Courier New" w:hAnsi="Courier New" w:cs="Courier New" w:hint="default"/>
+      </w:rPr>
+    </w:lvl>
+    <w:lvl w:ilvl="2" w:tplc="04090005" w:tentative="1">
+      <w:start w:val="1"/>
+      <w:numFmt w:val="bullet"/>
+      <w:lvlText w:val=""/>
+      <w:lvlJc w:val="left"/>
+      <w:pPr>
+        <w:ind w:left="2160" w:hanging="360"/>
+      </w:pPr>
+      <w:rPr>
+        <w:rFonts w:ascii="Wingdings" w:hAnsi="Wingdings" w:hint="default"/>
+      </w:rPr>
+    </w:lvl>
+    <w:lvl w:ilvl="3" w:tplc="04090001" w:tentative="1">
+      <w:start w:val="1"/>
+      <w:numFmt w:val="bullet"/>
+      <w:lvlText w:val=""/>
+      <w:lvlJc w:val="left"/>
+      <w:pPr>
+        <w:ind w:left="2880" w:hanging="360"/>
+      </w:pPr>
+      <w:rPr>
+        <w:rFonts w:ascii="Symbol" w:hAnsi="Symbol" w:hint="default"/>
+      </w:rPr>
+    </w:lvl>
+    <w:lvl w:ilvl="4" w:tplc="04090003" w:tentative="1">
+      <w:start w:val="1"/>
+      <w:numFmt w:val="bullet"/>
+      <w:lvlText w:val="o"/>
+      <w:lvlJc w:val="left"/>
+      <w:pPr>
+        <w:ind w:left="3600" w:hanging="360"/>
+      </w:pPr>
+      <w:rPr>
+        <w:rFonts w:ascii="Courier New" w:hAnsi="Courier New" w:cs="Courier New" w:hint="default"/>
+      </w:rPr>
+    </w:lvl>
+    <w:lvl w:ilvl="5" w:tplc="04090005" w:tentative="1">
+      <w:start w:val="1"/>
+      <w:numFmt w:val="bullet"/>
+      <w:lvlText w:val=""/>
+      <w:lvlJc w:val="left"/>
+      <w:pPr>
+        <w:ind w:left="4320" w:hanging="360"/>
+      </w:pPr>
+      <w:rPr>
+        <w:rFonts w:ascii="Wingdings" w:hAnsi="Wingdings" w:hint="default"/>
+      </w:rPr>
+    </w:lvl>
+    <w:lvl w:ilvl="6" w:tplc="04090001" w:tentative="1">
+      <w:start w:val="1"/>
+      <w:numFmt w:val="bullet"/>
+      <w:lvlText w:val=""/>
+      <w:lvlJc w:val="left"/>
+      <w:pPr>
+        <w:ind w:left="5040" w:hanging="360"/>
+      </w:pPr>
+      <w:rPr>
+        <w:rFonts w:ascii="Symbol" w:hAnsi="Symbol" w:hint="default"/>
+      </w:rPr>
+    </w:lvl>
+    <w:lvl w:ilvl="7" w:tplc="04090003" w:tentative="1">
+      <w:start w:val="1"/>
+      <w:numFmt w:val="bullet"/>
+      <w:lvlText w:val="o"/>
+      <w:lvlJc w:val="left"/>
+      <w:pPr>
+        <w:ind w:left="5760" w:hanging="360"/>
+      </w:pPr>
+      <w:rPr>
+        <w:rFonts w:ascii="Courier New" w:hAnsi="Courier New" w:cs="Courier New" w:hint="default"/>
+      </w:rPr>
+    </w:lvl>
+    <w:lvl w:ilvl="8" w:tplc="04090005" w:tentative="1">
+      <w:start w:val="1"/>
+      <w:numFmt w:val="bullet"/>
+      <w:lvlText w:val=""/>
+      <w:lvlJc w:val="left"/>
+      <w:pPr>
+        <w:ind w:left="6480" w:hanging="360"/>
+      </w:pPr>
+      <w:rPr>
+        <w:rFonts w:ascii="Wingdings" w:hAnsi="Wingdings" w:hint="default"/>
+      </w:rPr>
+    </w:lvl>
+  </w:abstractNum>
+  <w:abstractNum w:abstractNumId="29">
+    <w:nsid w:val="42531DD4"/>
+    <w:multiLevelType w:val="hybridMultilevel"/>
+    <w:tmpl w:val="F93E6D30"/>
+    <w:lvl w:ilvl="0" w:tplc="04090005">
+      <w:start w:val="1"/>
+      <w:numFmt w:val="bullet"/>
+      <w:lvlText w:val=""/>
+      <w:lvlJc w:val="left"/>
+      <w:pPr>
+        <w:ind w:left="1080" w:hanging="360"/>
+      </w:pPr>
+      <w:rPr>
+        <w:rFonts w:ascii="Wingdings" w:hAnsi="Wingdings" w:hint="default"/>
+      </w:rPr>
+    </w:lvl>
+    <w:lvl w:ilvl="1" w:tplc="04090003" w:tentative="1">
+      <w:start w:val="1"/>
+      <w:numFmt w:val="bullet"/>
+      <w:lvlText w:val="o"/>
+      <w:lvlJc w:val="left"/>
+      <w:pPr>
+        <w:ind w:left="1800" w:hanging="360"/>
+      </w:pPr>
+      <w:rPr>
+        <w:rFonts w:ascii="Courier New" w:hAnsi="Courier New" w:cs="Courier New" w:hint="default"/>
+      </w:rPr>
+    </w:lvl>
+    <w:lvl w:ilvl="2" w:tplc="04090005" w:tentative="1">
+      <w:start w:val="1"/>
+      <w:numFmt w:val="bullet"/>
+      <w:lvlText w:val=""/>
+      <w:lvlJc w:val="left"/>
+      <w:pPr>
+        <w:ind w:left="2520" w:hanging="360"/>
+      </w:pPr>
+      <w:rPr>
+        <w:rFonts w:ascii="Wingdings" w:hAnsi="Wingdings" w:hint="default"/>
+      </w:rPr>
+    </w:lvl>
+    <w:lvl w:ilvl="3" w:tplc="04090001" w:tentative="1">
+      <w:start w:val="1"/>
+      <w:numFmt w:val="bullet"/>
+      <w:lvlText w:val=""/>
+      <w:lvlJc w:val="left"/>
+      <w:pPr>
+        <w:ind w:left="3240" w:hanging="360"/>
+      </w:pPr>
+      <w:rPr>
+        <w:rFonts w:ascii="Symbol" w:hAnsi="Symbol" w:hint="default"/>
+      </w:rPr>
+    </w:lvl>
+    <w:lvl w:ilvl="4" w:tplc="04090003" w:tentative="1">
+      <w:start w:val="1"/>
+      <w:numFmt w:val="bullet"/>
+      <w:lvlText w:val="o"/>
+      <w:lvlJc w:val="left"/>
+      <w:pPr>
+        <w:ind w:left="3960" w:hanging="360"/>
+      </w:pPr>
+      <w:rPr>
+        <w:rFonts w:ascii="Courier New" w:hAnsi="Courier New" w:cs="Courier New" w:hint="default"/>
+      </w:rPr>
+    </w:lvl>
+    <w:lvl w:ilvl="5" w:tplc="04090005" w:tentative="1">
+      <w:start w:val="1"/>
+      <w:numFmt w:val="bullet"/>
+      <w:lvlText w:val=""/>
+      <w:lvlJc w:val="left"/>
+      <w:pPr>
+        <w:ind w:left="4680" w:hanging="360"/>
+      </w:pPr>
+      <w:rPr>
+        <w:rFonts w:ascii="Wingdings" w:hAnsi="Wingdings" w:hint="default"/>
+      </w:rPr>
+    </w:lvl>
+    <w:lvl w:ilvl="6" w:tplc="04090001" w:tentative="1">
+      <w:start w:val="1"/>
+      <w:numFmt w:val="bullet"/>
+      <w:lvlText w:val=""/>
+      <w:lvlJc w:val="left"/>
+      <w:pPr>
+        <w:ind w:left="5400" w:hanging="360"/>
+      </w:pPr>
+      <w:rPr>
+        <w:rFonts w:ascii="Symbol" w:hAnsi="Symbol" w:hint="default"/>
+      </w:rPr>
+    </w:lvl>
+    <w:lvl w:ilvl="7" w:tplc="04090003" w:tentative="1">
+      <w:start w:val="1"/>
+      <w:numFmt w:val="bullet"/>
+      <w:lvlText w:val="o"/>
+      <w:lvlJc w:val="left"/>
+      <w:pPr>
+        <w:ind w:left="6120" w:hanging="360"/>
+      </w:pPr>
+      <w:rPr>
+        <w:rFonts w:ascii="Courier New" w:hAnsi="Courier New" w:cs="Courier New" w:hint="default"/>
+      </w:rPr>
+    </w:lvl>
+    <w:lvl w:ilvl="8" w:tplc="04090005" w:tentative="1">
+      <w:start w:val="1"/>
+      <w:numFmt w:val="bullet"/>
+      <w:lvlText w:val=""/>
+      <w:lvlJc w:val="left"/>
+      <w:pPr>
+        <w:ind w:left="6840" w:hanging="360"/>
+      </w:pPr>
+      <w:rPr>
+        <w:rFonts w:ascii="Wingdings" w:hAnsi="Wingdings" w:hint="default"/>
+      </w:rPr>
+    </w:lvl>
+  </w:abstractNum>
+  <w:abstractNum w:abstractNumId="30">
+    <w:nsid w:val="43E43AAE"/>
+    <w:multiLevelType w:val="hybridMultilevel"/>
+    <w:tmpl w:val="EB442344"/>
+    <w:lvl w:ilvl="0" w:tplc="04090005">
+      <w:start w:val="1"/>
+      <w:numFmt w:val="bullet"/>
+      <w:lvlText w:val=""/>
+      <w:lvlJc w:val="left"/>
+      <w:pPr>
+        <w:ind w:left="1004" w:hanging="360"/>
+      </w:pPr>
+      <w:rPr>
+        <w:rFonts w:ascii="Wingdings" w:hAnsi="Wingdings" w:hint="default"/>
+      </w:rPr>
+    </w:lvl>
+    <w:lvl w:ilvl="1" w:tplc="04090003" w:tentative="1">
+      <w:start w:val="1"/>
+      <w:numFmt w:val="bullet"/>
+      <w:lvlText w:val="o"/>
+      <w:lvlJc w:val="left"/>
+      <w:pPr>
+        <w:ind w:left="1724" w:hanging="360"/>
+      </w:pPr>
+      <w:rPr>
+        <w:rFonts w:ascii="Courier New" w:hAnsi="Courier New" w:cs="Courier New" w:hint="default"/>
+      </w:rPr>
+    </w:lvl>
+    <w:lvl w:ilvl="2" w:tplc="04090005" w:tentative="1">
+      <w:start w:val="1"/>
+      <w:numFmt w:val="bullet"/>
+      <w:lvlText w:val=""/>
+      <w:lvlJc w:val="left"/>
+      <w:pPr>
+        <w:ind w:left="2444" w:hanging="360"/>
+      </w:pPr>
+      <w:rPr>
+        <w:rFonts w:ascii="Wingdings" w:hAnsi="Wingdings" w:hint="default"/>
+      </w:rPr>
+    </w:lvl>
+    <w:lvl w:ilvl="3" w:tplc="04090001" w:tentative="1">
+      <w:start w:val="1"/>
+      <w:numFmt w:val="bullet"/>
+      <w:lvlText w:val=""/>
+      <w:lvlJc w:val="left"/>
+      <w:pPr>
+        <w:ind w:left="3164" w:hanging="360"/>
+      </w:pPr>
+      <w:rPr>
+        <w:rFonts w:ascii="Symbol" w:hAnsi="Symbol" w:hint="default"/>
+      </w:rPr>
+    </w:lvl>
+    <w:lvl w:ilvl="4" w:tplc="04090003" w:tentative="1">
+      <w:start w:val="1"/>
+      <w:numFmt w:val="bullet"/>
+      <w:lvlText w:val="o"/>
+      <w:lvlJc w:val="left"/>
+      <w:pPr>
+        <w:ind w:left="3884" w:hanging="360"/>
+      </w:pPr>
+      <w:rPr>
+        <w:rFonts w:ascii="Courier New" w:hAnsi="Courier New" w:cs="Courier New" w:hint="default"/>
+      </w:rPr>
+    </w:lvl>
+    <w:lvl w:ilvl="5" w:tplc="04090005" w:tentative="1">
+      <w:start w:val="1"/>
+      <w:numFmt w:val="bullet"/>
+      <w:lvlText w:val=""/>
+      <w:lvlJc w:val="left"/>
+      <w:pPr>
+        <w:ind w:left="4604" w:hanging="360"/>
+      </w:pPr>
+      <w:rPr>
+        <w:rFonts w:ascii="Wingdings" w:hAnsi="Wingdings" w:hint="default"/>
+      </w:rPr>
+    </w:lvl>
+    <w:lvl w:ilvl="6" w:tplc="04090001" w:tentative="1">
+      <w:start w:val="1"/>
+      <w:numFmt w:val="bullet"/>
+      <w:lvlText w:val=""/>
+      <w:lvlJc w:val="left"/>
+      <w:pPr>
+        <w:ind w:left="5324" w:hanging="360"/>
+      </w:pPr>
+      <w:rPr>
+        <w:rFonts w:ascii="Symbol" w:hAnsi="Symbol" w:hint="default"/>
+      </w:rPr>
+    </w:lvl>
+    <w:lvl w:ilvl="7" w:tplc="04090003" w:tentative="1">
+      <w:start w:val="1"/>
+      <w:numFmt w:val="bullet"/>
+      <w:lvlText w:val="o"/>
+      <w:lvlJc w:val="left"/>
+      <w:pPr>
+        <w:ind w:left="6044" w:hanging="360"/>
+      </w:pPr>
+      <w:rPr>
+        <w:rFonts w:ascii="Courier New" w:hAnsi="Courier New" w:cs="Courier New" w:hint="default"/>
+      </w:rPr>
+    </w:lvl>
+    <w:lvl w:ilvl="8" w:tplc="04090005" w:tentative="1">
+      <w:start w:val="1"/>
+      <w:numFmt w:val="bullet"/>
+      <w:lvlText w:val=""/>
+      <w:lvlJc w:val="left"/>
+      <w:pPr>
+        <w:ind w:left="6764" w:hanging="360"/>
+      </w:pPr>
+      <w:rPr>
+        <w:rFonts w:ascii="Wingdings" w:hAnsi="Wingdings" w:hint="default"/>
+      </w:rPr>
+    </w:lvl>
+  </w:abstractNum>
+  <w:abstractNum w:abstractNumId="31">
+    <w:nsid w:val="447E6633"/>
+    <w:multiLevelType w:val="hybridMultilevel"/>
+    <w:tmpl w:val="1FE86D72"/>
+    <w:lvl w:ilvl="0" w:tplc="04090005">
+      <w:start w:val="1"/>
+      <w:numFmt w:val="bullet"/>
+      <w:lvlText w:val=""/>
+      <w:lvlJc w:val="left"/>
+      <w:pPr>
+        <w:ind w:left="1440" w:hanging="360"/>
+      </w:pPr>
+      <w:rPr>
+        <w:rFonts w:ascii="Wingdings" w:hAnsi="Wingdings" w:hint="default"/>
+      </w:rPr>
+    </w:lvl>
+    <w:lvl w:ilvl="1" w:tplc="04090003" w:tentative="1">
+      <w:start w:val="1"/>
+      <w:numFmt w:val="bullet"/>
+      <w:lvlText w:val="o"/>
+      <w:lvlJc w:val="left"/>
+      <w:pPr>
+        <w:ind w:left="2160" w:hanging="360"/>
+      </w:pPr>
+      <w:rPr>
+        <w:rFonts w:ascii="Courier New" w:hAnsi="Courier New" w:cs="Courier New" w:hint="default"/>
+      </w:rPr>
+    </w:lvl>
+    <w:lvl w:ilvl="2" w:tplc="04090005" w:tentative="1">
+      <w:start w:val="1"/>
+      <w:numFmt w:val="bullet"/>
+      <w:lvlText w:val=""/>
+      <w:lvlJc w:val="left"/>
+      <w:pPr>
+        <w:ind w:left="2880" w:hanging="360"/>
+      </w:pPr>
+      <w:rPr>
+        <w:rFonts w:ascii="Wingdings" w:hAnsi="Wingdings" w:hint="default"/>
+      </w:rPr>
+    </w:lvl>
+    <w:lvl w:ilvl="3" w:tplc="04090001" w:tentative="1">
+      <w:start w:val="1"/>
+      <w:numFmt w:val="bullet"/>
+      <w:lvlText w:val=""/>
+      <w:lvlJc w:val="left"/>
+      <w:pPr>
+        <w:ind w:left="3600" w:hanging="360"/>
+      </w:pPr>
+      <w:rPr>
+        <w:rFonts w:ascii="Symbol" w:hAnsi="Symbol" w:hint="default"/>
+      </w:rPr>
+    </w:lvl>
+    <w:lvl w:ilvl="4" w:tplc="04090003" w:tentative="1">
+      <w:start w:val="1"/>
+      <w:numFmt w:val="bullet"/>
+      <w:lvlText w:val="o"/>
+      <w:lvlJc w:val="left"/>
+      <w:pPr>
+        <w:ind w:left="4320" w:hanging="360"/>
+      </w:pPr>
+      <w:rPr>
+        <w:rFonts w:ascii="Courier New" w:hAnsi="Courier New" w:cs="Courier New" w:hint="default"/>
+      </w:rPr>
+    </w:lvl>
+    <w:lvl w:ilvl="5" w:tplc="04090005" w:tentative="1">
+      <w:start w:val="1"/>
+      <w:numFmt w:val="bullet"/>
+      <w:lvlText w:val=""/>
+      <w:lvlJc w:val="left"/>
+      <w:pPr>
+        <w:ind w:left="5040" w:hanging="360"/>
+      </w:pPr>
+      <w:rPr>
+        <w:rFonts w:ascii="Wingdings" w:hAnsi="Wingdings" w:hint="default"/>
+      </w:rPr>
+    </w:lvl>
+    <w:lvl w:ilvl="6" w:tplc="04090001" w:tentative="1">
+      <w:start w:val="1"/>
+      <w:numFmt w:val="bullet"/>
+      <w:lvlText w:val=""/>
+      <w:lvlJc w:val="left"/>
+      <w:pPr>
+        <w:ind w:left="5760" w:hanging="360"/>
+      </w:pPr>
+      <w:rPr>
+        <w:rFonts w:ascii="Symbol" w:hAnsi="Symbol" w:hint="default"/>
+      </w:rPr>
+    </w:lvl>
+    <w:lvl w:ilvl="7" w:tplc="04090003" w:tentative="1">
+      <w:start w:val="1"/>
+      <w:numFmt w:val="bullet"/>
+      <w:lvlText w:val="o"/>
+      <w:lvlJc w:val="left"/>
+      <w:pPr>
+        <w:ind w:left="6480" w:hanging="360"/>
+      </w:pPr>
+      <w:rPr>
+        <w:rFonts w:ascii="Courier New" w:hAnsi="Courier New" w:cs="Courier New" w:hint="default"/>
+      </w:rPr>
+    </w:lvl>
+    <w:lvl w:ilvl="8" w:tplc="04090005" w:tentative="1">
+      <w:start w:val="1"/>
+      <w:numFmt w:val="bullet"/>
+      <w:lvlText w:val=""/>
+      <w:lvlJc w:val="left"/>
+      <w:pPr>
+        <w:ind w:left="7200" w:hanging="360"/>
+      </w:pPr>
+      <w:rPr>
+        <w:rFonts w:ascii="Wingdings" w:hAnsi="Wingdings" w:hint="default"/>
+      </w:rPr>
+    </w:lvl>
+  </w:abstractNum>
+  <w:abstractNum w:abstractNumId="32">
+    <w:nsid w:val="4630608D"/>
+    <w:multiLevelType w:val="hybridMultilevel"/>
+    <w:tmpl w:val="AF667904"/>
     <w:lvl w:ilvl="0" w:tplc="066E1646">
       <w:start w:val="1"/>
       <w:numFmt w:val="decimal"/>
@@ -37318,1208 +40127,7 @@
       </w:pPr>
     </w:lvl>
   </w:abstractNum>
-  <w:abstractNum w:abstractNumId="23">
-    <w:nsid w:val="37EF7A5A"/>
-    <w:multiLevelType w:val="hybridMultilevel"/>
-    <w:tmpl w:val="31E201F2"/>
-    <w:lvl w:ilvl="0" w:tplc="04090005">
-      <w:start w:val="1"/>
-      <w:numFmt w:val="bullet"/>
-      <w:lvlText w:val=""/>
-      <w:lvlJc w:val="left"/>
-      <w:pPr>
-        <w:ind w:left="720" w:hanging="360"/>
-      </w:pPr>
-      <w:rPr>
-        <w:rFonts w:ascii="Wingdings" w:hAnsi="Wingdings" w:hint="default"/>
-      </w:rPr>
-    </w:lvl>
-    <w:lvl w:ilvl="1" w:tplc="04090003" w:tentative="1">
-      <w:start w:val="1"/>
-      <w:numFmt w:val="bullet"/>
-      <w:lvlText w:val="o"/>
-      <w:lvlJc w:val="left"/>
-      <w:pPr>
-        <w:ind w:left="1440" w:hanging="360"/>
-      </w:pPr>
-      <w:rPr>
-        <w:rFonts w:ascii="Courier New" w:hAnsi="Courier New" w:cs="Courier New" w:hint="default"/>
-      </w:rPr>
-    </w:lvl>
-    <w:lvl w:ilvl="2" w:tplc="04090005" w:tentative="1">
-      <w:start w:val="1"/>
-      <w:numFmt w:val="bullet"/>
-      <w:lvlText w:val=""/>
-      <w:lvlJc w:val="left"/>
-      <w:pPr>
-        <w:ind w:left="2160" w:hanging="360"/>
-      </w:pPr>
-      <w:rPr>
-        <w:rFonts w:ascii="Wingdings" w:hAnsi="Wingdings" w:hint="default"/>
-      </w:rPr>
-    </w:lvl>
-    <w:lvl w:ilvl="3" w:tplc="04090001" w:tentative="1">
-      <w:start w:val="1"/>
-      <w:numFmt w:val="bullet"/>
-      <w:lvlText w:val=""/>
-      <w:lvlJc w:val="left"/>
-      <w:pPr>
-        <w:ind w:left="2880" w:hanging="360"/>
-      </w:pPr>
-      <w:rPr>
-        <w:rFonts w:ascii="Symbol" w:hAnsi="Symbol" w:hint="default"/>
-      </w:rPr>
-    </w:lvl>
-    <w:lvl w:ilvl="4" w:tplc="04090003" w:tentative="1">
-      <w:start w:val="1"/>
-      <w:numFmt w:val="bullet"/>
-      <w:lvlText w:val="o"/>
-      <w:lvlJc w:val="left"/>
-      <w:pPr>
-        <w:ind w:left="3600" w:hanging="360"/>
-      </w:pPr>
-      <w:rPr>
-        <w:rFonts w:ascii="Courier New" w:hAnsi="Courier New" w:cs="Courier New" w:hint="default"/>
-      </w:rPr>
-    </w:lvl>
-    <w:lvl w:ilvl="5" w:tplc="04090005" w:tentative="1">
-      <w:start w:val="1"/>
-      <w:numFmt w:val="bullet"/>
-      <w:lvlText w:val=""/>
-      <w:lvlJc w:val="left"/>
-      <w:pPr>
-        <w:ind w:left="4320" w:hanging="360"/>
-      </w:pPr>
-      <w:rPr>
-        <w:rFonts w:ascii="Wingdings" w:hAnsi="Wingdings" w:hint="default"/>
-      </w:rPr>
-    </w:lvl>
-    <w:lvl w:ilvl="6" w:tplc="04090001" w:tentative="1">
-      <w:start w:val="1"/>
-      <w:numFmt w:val="bullet"/>
-      <w:lvlText w:val=""/>
-      <w:lvlJc w:val="left"/>
-      <w:pPr>
-        <w:ind w:left="5040" w:hanging="360"/>
-      </w:pPr>
-      <w:rPr>
-        <w:rFonts w:ascii="Symbol" w:hAnsi="Symbol" w:hint="default"/>
-      </w:rPr>
-    </w:lvl>
-    <w:lvl w:ilvl="7" w:tplc="04090003" w:tentative="1">
-      <w:start w:val="1"/>
-      <w:numFmt w:val="bullet"/>
-      <w:lvlText w:val="o"/>
-      <w:lvlJc w:val="left"/>
-      <w:pPr>
-        <w:ind w:left="5760" w:hanging="360"/>
-      </w:pPr>
-      <w:rPr>
-        <w:rFonts w:ascii="Courier New" w:hAnsi="Courier New" w:cs="Courier New" w:hint="default"/>
-      </w:rPr>
-    </w:lvl>
-    <w:lvl w:ilvl="8" w:tplc="04090005" w:tentative="1">
-      <w:start w:val="1"/>
-      <w:numFmt w:val="bullet"/>
-      <w:lvlText w:val=""/>
-      <w:lvlJc w:val="left"/>
-      <w:pPr>
-        <w:ind w:left="6480" w:hanging="360"/>
-      </w:pPr>
-      <w:rPr>
-        <w:rFonts w:ascii="Wingdings" w:hAnsi="Wingdings" w:hint="default"/>
-      </w:rPr>
-    </w:lvl>
-  </w:abstractNum>
-  <w:abstractNum w:abstractNumId="24">
-    <w:nsid w:val="3ACF626E"/>
-    <w:multiLevelType w:val="hybridMultilevel"/>
-    <w:tmpl w:val="C7FEDF72"/>
-    <w:lvl w:ilvl="0" w:tplc="04090005">
-      <w:start w:val="1"/>
-      <w:numFmt w:val="bullet"/>
-      <w:lvlText w:val=""/>
-      <w:lvlJc w:val="left"/>
-      <w:pPr>
-        <w:ind w:left="1080" w:hanging="360"/>
-      </w:pPr>
-      <w:rPr>
-        <w:rFonts w:ascii="Wingdings" w:hAnsi="Wingdings" w:hint="default"/>
-      </w:rPr>
-    </w:lvl>
-    <w:lvl w:ilvl="1" w:tplc="04090003" w:tentative="1">
-      <w:start w:val="1"/>
-      <w:numFmt w:val="bullet"/>
-      <w:lvlText w:val="o"/>
-      <w:lvlJc w:val="left"/>
-      <w:pPr>
-        <w:ind w:left="1800" w:hanging="360"/>
-      </w:pPr>
-      <w:rPr>
-        <w:rFonts w:ascii="Courier New" w:hAnsi="Courier New" w:cs="Courier New" w:hint="default"/>
-      </w:rPr>
-    </w:lvl>
-    <w:lvl w:ilvl="2" w:tplc="04090005" w:tentative="1">
-      <w:start w:val="1"/>
-      <w:numFmt w:val="bullet"/>
-      <w:lvlText w:val=""/>
-      <w:lvlJc w:val="left"/>
-      <w:pPr>
-        <w:ind w:left="2520" w:hanging="360"/>
-      </w:pPr>
-      <w:rPr>
-        <w:rFonts w:ascii="Wingdings" w:hAnsi="Wingdings" w:hint="default"/>
-      </w:rPr>
-    </w:lvl>
-    <w:lvl w:ilvl="3" w:tplc="04090001" w:tentative="1">
-      <w:start w:val="1"/>
-      <w:numFmt w:val="bullet"/>
-      <w:lvlText w:val=""/>
-      <w:lvlJc w:val="left"/>
-      <w:pPr>
-        <w:ind w:left="3240" w:hanging="360"/>
-      </w:pPr>
-      <w:rPr>
-        <w:rFonts w:ascii="Symbol" w:hAnsi="Symbol" w:hint="default"/>
-      </w:rPr>
-    </w:lvl>
-    <w:lvl w:ilvl="4" w:tplc="04090003" w:tentative="1">
-      <w:start w:val="1"/>
-      <w:numFmt w:val="bullet"/>
-      <w:lvlText w:val="o"/>
-      <w:lvlJc w:val="left"/>
-      <w:pPr>
-        <w:ind w:left="3960" w:hanging="360"/>
-      </w:pPr>
-      <w:rPr>
-        <w:rFonts w:ascii="Courier New" w:hAnsi="Courier New" w:cs="Courier New" w:hint="default"/>
-      </w:rPr>
-    </w:lvl>
-    <w:lvl w:ilvl="5" w:tplc="04090005" w:tentative="1">
-      <w:start w:val="1"/>
-      <w:numFmt w:val="bullet"/>
-      <w:lvlText w:val=""/>
-      <w:lvlJc w:val="left"/>
-      <w:pPr>
-        <w:ind w:left="4680" w:hanging="360"/>
-      </w:pPr>
-      <w:rPr>
-        <w:rFonts w:ascii="Wingdings" w:hAnsi="Wingdings" w:hint="default"/>
-      </w:rPr>
-    </w:lvl>
-    <w:lvl w:ilvl="6" w:tplc="04090001" w:tentative="1">
-      <w:start w:val="1"/>
-      <w:numFmt w:val="bullet"/>
-      <w:lvlText w:val=""/>
-      <w:lvlJc w:val="left"/>
-      <w:pPr>
-        <w:ind w:left="5400" w:hanging="360"/>
-      </w:pPr>
-      <w:rPr>
-        <w:rFonts w:ascii="Symbol" w:hAnsi="Symbol" w:hint="default"/>
-      </w:rPr>
-    </w:lvl>
-    <w:lvl w:ilvl="7" w:tplc="04090003" w:tentative="1">
-      <w:start w:val="1"/>
-      <w:numFmt w:val="bullet"/>
-      <w:lvlText w:val="o"/>
-      <w:lvlJc w:val="left"/>
-      <w:pPr>
-        <w:ind w:left="6120" w:hanging="360"/>
-      </w:pPr>
-      <w:rPr>
-        <w:rFonts w:ascii="Courier New" w:hAnsi="Courier New" w:cs="Courier New" w:hint="default"/>
-      </w:rPr>
-    </w:lvl>
-    <w:lvl w:ilvl="8" w:tplc="04090005" w:tentative="1">
-      <w:start w:val="1"/>
-      <w:numFmt w:val="bullet"/>
-      <w:lvlText w:val=""/>
-      <w:lvlJc w:val="left"/>
-      <w:pPr>
-        <w:ind w:left="6840" w:hanging="360"/>
-      </w:pPr>
-      <w:rPr>
-        <w:rFonts w:ascii="Wingdings" w:hAnsi="Wingdings" w:hint="default"/>
-      </w:rPr>
-    </w:lvl>
-  </w:abstractNum>
-  <w:abstractNum w:abstractNumId="25">
-    <w:nsid w:val="3B821BE7"/>
-    <w:multiLevelType w:val="hybridMultilevel"/>
-    <w:tmpl w:val="4DF2ACC8"/>
-    <w:lvl w:ilvl="0" w:tplc="04090005">
-      <w:start w:val="1"/>
-      <w:numFmt w:val="bullet"/>
-      <w:lvlText w:val=""/>
-      <w:lvlJc w:val="left"/>
-      <w:pPr>
-        <w:ind w:left="720" w:hanging="360"/>
-      </w:pPr>
-      <w:rPr>
-        <w:rFonts w:ascii="Wingdings" w:hAnsi="Wingdings" w:hint="default"/>
-      </w:rPr>
-    </w:lvl>
-    <w:lvl w:ilvl="1" w:tplc="04090003" w:tentative="1">
-      <w:start w:val="1"/>
-      <w:numFmt w:val="bullet"/>
-      <w:lvlText w:val="o"/>
-      <w:lvlJc w:val="left"/>
-      <w:pPr>
-        <w:ind w:left="1440" w:hanging="360"/>
-      </w:pPr>
-      <w:rPr>
-        <w:rFonts w:ascii="Courier New" w:hAnsi="Courier New" w:cs="Courier New" w:hint="default"/>
-      </w:rPr>
-    </w:lvl>
-    <w:lvl w:ilvl="2" w:tplc="04090005" w:tentative="1">
-      <w:start w:val="1"/>
-      <w:numFmt w:val="bullet"/>
-      <w:lvlText w:val=""/>
-      <w:lvlJc w:val="left"/>
-      <w:pPr>
-        <w:ind w:left="2160" w:hanging="360"/>
-      </w:pPr>
-      <w:rPr>
-        <w:rFonts w:ascii="Wingdings" w:hAnsi="Wingdings" w:hint="default"/>
-      </w:rPr>
-    </w:lvl>
-    <w:lvl w:ilvl="3" w:tplc="04090001" w:tentative="1">
-      <w:start w:val="1"/>
-      <w:numFmt w:val="bullet"/>
-      <w:lvlText w:val=""/>
-      <w:lvlJc w:val="left"/>
-      <w:pPr>
-        <w:ind w:left="2880" w:hanging="360"/>
-      </w:pPr>
-      <w:rPr>
-        <w:rFonts w:ascii="Symbol" w:hAnsi="Symbol" w:hint="default"/>
-      </w:rPr>
-    </w:lvl>
-    <w:lvl w:ilvl="4" w:tplc="04090003" w:tentative="1">
-      <w:start w:val="1"/>
-      <w:numFmt w:val="bullet"/>
-      <w:lvlText w:val="o"/>
-      <w:lvlJc w:val="left"/>
-      <w:pPr>
-        <w:ind w:left="3600" w:hanging="360"/>
-      </w:pPr>
-      <w:rPr>
-        <w:rFonts w:ascii="Courier New" w:hAnsi="Courier New" w:cs="Courier New" w:hint="default"/>
-      </w:rPr>
-    </w:lvl>
-    <w:lvl w:ilvl="5" w:tplc="04090005" w:tentative="1">
-      <w:start w:val="1"/>
-      <w:numFmt w:val="bullet"/>
-      <w:lvlText w:val=""/>
-      <w:lvlJc w:val="left"/>
-      <w:pPr>
-        <w:ind w:left="4320" w:hanging="360"/>
-      </w:pPr>
-      <w:rPr>
-        <w:rFonts w:ascii="Wingdings" w:hAnsi="Wingdings" w:hint="default"/>
-      </w:rPr>
-    </w:lvl>
-    <w:lvl w:ilvl="6" w:tplc="04090001" w:tentative="1">
-      <w:start w:val="1"/>
-      <w:numFmt w:val="bullet"/>
-      <w:lvlText w:val=""/>
-      <w:lvlJc w:val="left"/>
-      <w:pPr>
-        <w:ind w:left="5040" w:hanging="360"/>
-      </w:pPr>
-      <w:rPr>
-        <w:rFonts w:ascii="Symbol" w:hAnsi="Symbol" w:hint="default"/>
-      </w:rPr>
-    </w:lvl>
-    <w:lvl w:ilvl="7" w:tplc="04090003" w:tentative="1">
-      <w:start w:val="1"/>
-      <w:numFmt w:val="bullet"/>
-      <w:lvlText w:val="o"/>
-      <w:lvlJc w:val="left"/>
-      <w:pPr>
-        <w:ind w:left="5760" w:hanging="360"/>
-      </w:pPr>
-      <w:rPr>
-        <w:rFonts w:ascii="Courier New" w:hAnsi="Courier New" w:cs="Courier New" w:hint="default"/>
-      </w:rPr>
-    </w:lvl>
-    <w:lvl w:ilvl="8" w:tplc="04090005" w:tentative="1">
-      <w:start w:val="1"/>
-      <w:numFmt w:val="bullet"/>
-      <w:lvlText w:val=""/>
-      <w:lvlJc w:val="left"/>
-      <w:pPr>
-        <w:ind w:left="6480" w:hanging="360"/>
-      </w:pPr>
-      <w:rPr>
-        <w:rFonts w:ascii="Wingdings" w:hAnsi="Wingdings" w:hint="default"/>
-      </w:rPr>
-    </w:lvl>
-  </w:abstractNum>
-  <w:abstractNum w:abstractNumId="26">
-    <w:nsid w:val="3C54197D"/>
-    <w:multiLevelType w:val="hybridMultilevel"/>
-    <w:tmpl w:val="BB1CA15E"/>
-    <w:lvl w:ilvl="0" w:tplc="066E1646">
-      <w:start w:val="1"/>
-      <w:numFmt w:val="decimal"/>
-      <w:lvlText w:val="2.%1"/>
-      <w:lvlJc w:val="left"/>
-      <w:pPr>
-        <w:ind w:left="778" w:hanging="360"/>
-      </w:pPr>
-      <w:rPr>
-        <w:rFonts w:hint="default"/>
-        <w:b/>
-        <w:sz w:val="28"/>
-        <w:szCs w:val="28"/>
-      </w:rPr>
-    </w:lvl>
-    <w:lvl w:ilvl="1" w:tplc="04090019">
-      <w:start w:val="1"/>
-      <w:numFmt w:val="lowerLetter"/>
-      <w:lvlText w:val="%2."/>
-      <w:lvlJc w:val="left"/>
-      <w:pPr>
-        <w:ind w:left="1498" w:hanging="360"/>
-      </w:pPr>
-    </w:lvl>
-    <w:lvl w:ilvl="2" w:tplc="0409001B" w:tentative="1">
-      <w:start w:val="1"/>
-      <w:numFmt w:val="lowerRoman"/>
-      <w:lvlText w:val="%3."/>
-      <w:lvlJc w:val="right"/>
-      <w:pPr>
-        <w:ind w:left="2218" w:hanging="180"/>
-      </w:pPr>
-    </w:lvl>
-    <w:lvl w:ilvl="3" w:tplc="0409000F" w:tentative="1">
-      <w:start w:val="1"/>
-      <w:numFmt w:val="decimal"/>
-      <w:lvlText w:val="%4."/>
-      <w:lvlJc w:val="left"/>
-      <w:pPr>
-        <w:ind w:left="2938" w:hanging="360"/>
-      </w:pPr>
-    </w:lvl>
-    <w:lvl w:ilvl="4" w:tplc="04090019" w:tentative="1">
-      <w:start w:val="1"/>
-      <w:numFmt w:val="lowerLetter"/>
-      <w:lvlText w:val="%5."/>
-      <w:lvlJc w:val="left"/>
-      <w:pPr>
-        <w:ind w:left="3658" w:hanging="360"/>
-      </w:pPr>
-    </w:lvl>
-    <w:lvl w:ilvl="5" w:tplc="0409001B" w:tentative="1">
-      <w:start w:val="1"/>
-      <w:numFmt w:val="lowerRoman"/>
-      <w:lvlText w:val="%6."/>
-      <w:lvlJc w:val="right"/>
-      <w:pPr>
-        <w:ind w:left="4378" w:hanging="180"/>
-      </w:pPr>
-    </w:lvl>
-    <w:lvl w:ilvl="6" w:tplc="0409000F" w:tentative="1">
-      <w:start w:val="1"/>
-      <w:numFmt w:val="decimal"/>
-      <w:lvlText w:val="%7."/>
-      <w:lvlJc w:val="left"/>
-      <w:pPr>
-        <w:ind w:left="5098" w:hanging="360"/>
-      </w:pPr>
-    </w:lvl>
-    <w:lvl w:ilvl="7" w:tplc="04090019" w:tentative="1">
-      <w:start w:val="1"/>
-      <w:numFmt w:val="lowerLetter"/>
-      <w:lvlText w:val="%8."/>
-      <w:lvlJc w:val="left"/>
-      <w:pPr>
-        <w:ind w:left="5818" w:hanging="360"/>
-      </w:pPr>
-    </w:lvl>
-    <w:lvl w:ilvl="8" w:tplc="0409001B" w:tentative="1">
-      <w:start w:val="1"/>
-      <w:numFmt w:val="lowerRoman"/>
-      <w:lvlText w:val="%9."/>
-      <w:lvlJc w:val="right"/>
-      <w:pPr>
-        <w:ind w:left="6538" w:hanging="180"/>
-      </w:pPr>
-    </w:lvl>
-  </w:abstractNum>
-  <w:abstractNum w:abstractNumId="27">
-    <w:nsid w:val="3D5410BE"/>
-    <w:multiLevelType w:val="hybridMultilevel"/>
-    <w:tmpl w:val="10BC6456"/>
-    <w:lvl w:ilvl="0" w:tplc="04090005">
-      <w:start w:val="1"/>
-      <w:numFmt w:val="bullet"/>
-      <w:lvlText w:val=""/>
-      <w:lvlJc w:val="left"/>
-      <w:pPr>
-        <w:ind w:left="1004" w:hanging="360"/>
-      </w:pPr>
-      <w:rPr>
-        <w:rFonts w:ascii="Wingdings" w:hAnsi="Wingdings" w:hint="default"/>
-      </w:rPr>
-    </w:lvl>
-    <w:lvl w:ilvl="1" w:tplc="04090003" w:tentative="1">
-      <w:start w:val="1"/>
-      <w:numFmt w:val="bullet"/>
-      <w:lvlText w:val="o"/>
-      <w:lvlJc w:val="left"/>
-      <w:pPr>
-        <w:ind w:left="1724" w:hanging="360"/>
-      </w:pPr>
-      <w:rPr>
-        <w:rFonts w:ascii="Courier New" w:hAnsi="Courier New" w:cs="Courier New" w:hint="default"/>
-      </w:rPr>
-    </w:lvl>
-    <w:lvl w:ilvl="2" w:tplc="04090005" w:tentative="1">
-      <w:start w:val="1"/>
-      <w:numFmt w:val="bullet"/>
-      <w:lvlText w:val=""/>
-      <w:lvlJc w:val="left"/>
-      <w:pPr>
-        <w:ind w:left="2444" w:hanging="360"/>
-      </w:pPr>
-      <w:rPr>
-        <w:rFonts w:ascii="Wingdings" w:hAnsi="Wingdings" w:hint="default"/>
-      </w:rPr>
-    </w:lvl>
-    <w:lvl w:ilvl="3" w:tplc="04090001" w:tentative="1">
-      <w:start w:val="1"/>
-      <w:numFmt w:val="bullet"/>
-      <w:lvlText w:val=""/>
-      <w:lvlJc w:val="left"/>
-      <w:pPr>
-        <w:ind w:left="3164" w:hanging="360"/>
-      </w:pPr>
-      <w:rPr>
-        <w:rFonts w:ascii="Symbol" w:hAnsi="Symbol" w:hint="default"/>
-      </w:rPr>
-    </w:lvl>
-    <w:lvl w:ilvl="4" w:tplc="04090003" w:tentative="1">
-      <w:start w:val="1"/>
-      <w:numFmt w:val="bullet"/>
-      <w:lvlText w:val="o"/>
-      <w:lvlJc w:val="left"/>
-      <w:pPr>
-        <w:ind w:left="3884" w:hanging="360"/>
-      </w:pPr>
-      <w:rPr>
-        <w:rFonts w:ascii="Courier New" w:hAnsi="Courier New" w:cs="Courier New" w:hint="default"/>
-      </w:rPr>
-    </w:lvl>
-    <w:lvl w:ilvl="5" w:tplc="04090005" w:tentative="1">
-      <w:start w:val="1"/>
-      <w:numFmt w:val="bullet"/>
-      <w:lvlText w:val=""/>
-      <w:lvlJc w:val="left"/>
-      <w:pPr>
-        <w:ind w:left="4604" w:hanging="360"/>
-      </w:pPr>
-      <w:rPr>
-        <w:rFonts w:ascii="Wingdings" w:hAnsi="Wingdings" w:hint="default"/>
-      </w:rPr>
-    </w:lvl>
-    <w:lvl w:ilvl="6" w:tplc="04090001" w:tentative="1">
-      <w:start w:val="1"/>
-      <w:numFmt w:val="bullet"/>
-      <w:lvlText w:val=""/>
-      <w:lvlJc w:val="left"/>
-      <w:pPr>
-        <w:ind w:left="5324" w:hanging="360"/>
-      </w:pPr>
-      <w:rPr>
-        <w:rFonts w:ascii="Symbol" w:hAnsi="Symbol" w:hint="default"/>
-      </w:rPr>
-    </w:lvl>
-    <w:lvl w:ilvl="7" w:tplc="04090003" w:tentative="1">
-      <w:start w:val="1"/>
-      <w:numFmt w:val="bullet"/>
-      <w:lvlText w:val="o"/>
-      <w:lvlJc w:val="left"/>
-      <w:pPr>
-        <w:ind w:left="6044" w:hanging="360"/>
-      </w:pPr>
-      <w:rPr>
-        <w:rFonts w:ascii="Courier New" w:hAnsi="Courier New" w:cs="Courier New" w:hint="default"/>
-      </w:rPr>
-    </w:lvl>
-    <w:lvl w:ilvl="8" w:tplc="04090005" w:tentative="1">
-      <w:start w:val="1"/>
-      <w:numFmt w:val="bullet"/>
-      <w:lvlText w:val=""/>
-      <w:lvlJc w:val="left"/>
-      <w:pPr>
-        <w:ind w:left="6764" w:hanging="360"/>
-      </w:pPr>
-      <w:rPr>
-        <w:rFonts w:ascii="Wingdings" w:hAnsi="Wingdings" w:hint="default"/>
-      </w:rPr>
-    </w:lvl>
-  </w:abstractNum>
-  <w:abstractNum w:abstractNumId="28">
-    <w:nsid w:val="3FE609B1"/>
-    <w:multiLevelType w:val="hybridMultilevel"/>
-    <w:tmpl w:val="11C031CE"/>
-    <w:lvl w:ilvl="0" w:tplc="04090005">
-      <w:start w:val="1"/>
-      <w:numFmt w:val="bullet"/>
-      <w:lvlText w:val=""/>
-      <w:lvlJc w:val="left"/>
-      <w:pPr>
-        <w:ind w:left="720" w:hanging="360"/>
-      </w:pPr>
-      <w:rPr>
-        <w:rFonts w:ascii="Wingdings" w:hAnsi="Wingdings" w:hint="default"/>
-      </w:rPr>
-    </w:lvl>
-    <w:lvl w:ilvl="1" w:tplc="04090003" w:tentative="1">
-      <w:start w:val="1"/>
-      <w:numFmt w:val="bullet"/>
-      <w:lvlText w:val="o"/>
-      <w:lvlJc w:val="left"/>
-      <w:pPr>
-        <w:ind w:left="1440" w:hanging="360"/>
-      </w:pPr>
-      <w:rPr>
-        <w:rFonts w:ascii="Courier New" w:hAnsi="Courier New" w:cs="Courier New" w:hint="default"/>
-      </w:rPr>
-    </w:lvl>
-    <w:lvl w:ilvl="2" w:tplc="04090005" w:tentative="1">
-      <w:start w:val="1"/>
-      <w:numFmt w:val="bullet"/>
-      <w:lvlText w:val=""/>
-      <w:lvlJc w:val="left"/>
-      <w:pPr>
-        <w:ind w:left="2160" w:hanging="360"/>
-      </w:pPr>
-      <w:rPr>
-        <w:rFonts w:ascii="Wingdings" w:hAnsi="Wingdings" w:hint="default"/>
-      </w:rPr>
-    </w:lvl>
-    <w:lvl w:ilvl="3" w:tplc="04090001" w:tentative="1">
-      <w:start w:val="1"/>
-      <w:numFmt w:val="bullet"/>
-      <w:lvlText w:val=""/>
-      <w:lvlJc w:val="left"/>
-      <w:pPr>
-        <w:ind w:left="2880" w:hanging="360"/>
-      </w:pPr>
-      <w:rPr>
-        <w:rFonts w:ascii="Symbol" w:hAnsi="Symbol" w:hint="default"/>
-      </w:rPr>
-    </w:lvl>
-    <w:lvl w:ilvl="4" w:tplc="04090003" w:tentative="1">
-      <w:start w:val="1"/>
-      <w:numFmt w:val="bullet"/>
-      <w:lvlText w:val="o"/>
-      <w:lvlJc w:val="left"/>
-      <w:pPr>
-        <w:ind w:left="3600" w:hanging="360"/>
-      </w:pPr>
-      <w:rPr>
-        <w:rFonts w:ascii="Courier New" w:hAnsi="Courier New" w:cs="Courier New" w:hint="default"/>
-      </w:rPr>
-    </w:lvl>
-    <w:lvl w:ilvl="5" w:tplc="04090005" w:tentative="1">
-      <w:start w:val="1"/>
-      <w:numFmt w:val="bullet"/>
-      <w:lvlText w:val=""/>
-      <w:lvlJc w:val="left"/>
-      <w:pPr>
-        <w:ind w:left="4320" w:hanging="360"/>
-      </w:pPr>
-      <w:rPr>
-        <w:rFonts w:ascii="Wingdings" w:hAnsi="Wingdings" w:hint="default"/>
-      </w:rPr>
-    </w:lvl>
-    <w:lvl w:ilvl="6" w:tplc="04090001" w:tentative="1">
-      <w:start w:val="1"/>
-      <w:numFmt w:val="bullet"/>
-      <w:lvlText w:val=""/>
-      <w:lvlJc w:val="left"/>
-      <w:pPr>
-        <w:ind w:left="5040" w:hanging="360"/>
-      </w:pPr>
-      <w:rPr>
-        <w:rFonts w:ascii="Symbol" w:hAnsi="Symbol" w:hint="default"/>
-      </w:rPr>
-    </w:lvl>
-    <w:lvl w:ilvl="7" w:tplc="04090003" w:tentative="1">
-      <w:start w:val="1"/>
-      <w:numFmt w:val="bullet"/>
-      <w:lvlText w:val="o"/>
-      <w:lvlJc w:val="left"/>
-      <w:pPr>
-        <w:ind w:left="5760" w:hanging="360"/>
-      </w:pPr>
-      <w:rPr>
-        <w:rFonts w:ascii="Courier New" w:hAnsi="Courier New" w:cs="Courier New" w:hint="default"/>
-      </w:rPr>
-    </w:lvl>
-    <w:lvl w:ilvl="8" w:tplc="04090005" w:tentative="1">
-      <w:start w:val="1"/>
-      <w:numFmt w:val="bullet"/>
-      <w:lvlText w:val=""/>
-      <w:lvlJc w:val="left"/>
-      <w:pPr>
-        <w:ind w:left="6480" w:hanging="360"/>
-      </w:pPr>
-      <w:rPr>
-        <w:rFonts w:ascii="Wingdings" w:hAnsi="Wingdings" w:hint="default"/>
-      </w:rPr>
-    </w:lvl>
-  </w:abstractNum>
-  <w:abstractNum w:abstractNumId="29">
-    <w:nsid w:val="41AC1441"/>
-    <w:multiLevelType w:val="hybridMultilevel"/>
-    <w:tmpl w:val="7F34547A"/>
-    <w:lvl w:ilvl="0" w:tplc="04090005">
-      <w:start w:val="1"/>
-      <w:numFmt w:val="bullet"/>
-      <w:lvlText w:val=""/>
-      <w:lvlJc w:val="left"/>
-      <w:pPr>
-        <w:ind w:left="720" w:hanging="360"/>
-      </w:pPr>
-      <w:rPr>
-        <w:rFonts w:ascii="Wingdings" w:hAnsi="Wingdings" w:hint="default"/>
-      </w:rPr>
-    </w:lvl>
-    <w:lvl w:ilvl="1" w:tplc="04090003" w:tentative="1">
-      <w:start w:val="1"/>
-      <w:numFmt w:val="bullet"/>
-      <w:lvlText w:val="o"/>
-      <w:lvlJc w:val="left"/>
-      <w:pPr>
-        <w:ind w:left="1440" w:hanging="360"/>
-      </w:pPr>
-      <w:rPr>
-        <w:rFonts w:ascii="Courier New" w:hAnsi="Courier New" w:cs="Courier New" w:hint="default"/>
-      </w:rPr>
-    </w:lvl>
-    <w:lvl w:ilvl="2" w:tplc="04090005" w:tentative="1">
-      <w:start w:val="1"/>
-      <w:numFmt w:val="bullet"/>
-      <w:lvlText w:val=""/>
-      <w:lvlJc w:val="left"/>
-      <w:pPr>
-        <w:ind w:left="2160" w:hanging="360"/>
-      </w:pPr>
-      <w:rPr>
-        <w:rFonts w:ascii="Wingdings" w:hAnsi="Wingdings" w:hint="default"/>
-      </w:rPr>
-    </w:lvl>
-    <w:lvl w:ilvl="3" w:tplc="04090001" w:tentative="1">
-      <w:start w:val="1"/>
-      <w:numFmt w:val="bullet"/>
-      <w:lvlText w:val=""/>
-      <w:lvlJc w:val="left"/>
-      <w:pPr>
-        <w:ind w:left="2880" w:hanging="360"/>
-      </w:pPr>
-      <w:rPr>
-        <w:rFonts w:ascii="Symbol" w:hAnsi="Symbol" w:hint="default"/>
-      </w:rPr>
-    </w:lvl>
-    <w:lvl w:ilvl="4" w:tplc="04090003" w:tentative="1">
-      <w:start w:val="1"/>
-      <w:numFmt w:val="bullet"/>
-      <w:lvlText w:val="o"/>
-      <w:lvlJc w:val="left"/>
-      <w:pPr>
-        <w:ind w:left="3600" w:hanging="360"/>
-      </w:pPr>
-      <w:rPr>
-        <w:rFonts w:ascii="Courier New" w:hAnsi="Courier New" w:cs="Courier New" w:hint="default"/>
-      </w:rPr>
-    </w:lvl>
-    <w:lvl w:ilvl="5" w:tplc="04090005" w:tentative="1">
-      <w:start w:val="1"/>
-      <w:numFmt w:val="bullet"/>
-      <w:lvlText w:val=""/>
-      <w:lvlJc w:val="left"/>
-      <w:pPr>
-        <w:ind w:left="4320" w:hanging="360"/>
-      </w:pPr>
-      <w:rPr>
-        <w:rFonts w:ascii="Wingdings" w:hAnsi="Wingdings" w:hint="default"/>
-      </w:rPr>
-    </w:lvl>
-    <w:lvl w:ilvl="6" w:tplc="04090001" w:tentative="1">
-      <w:start w:val="1"/>
-      <w:numFmt w:val="bullet"/>
-      <w:lvlText w:val=""/>
-      <w:lvlJc w:val="left"/>
-      <w:pPr>
-        <w:ind w:left="5040" w:hanging="360"/>
-      </w:pPr>
-      <w:rPr>
-        <w:rFonts w:ascii="Symbol" w:hAnsi="Symbol" w:hint="default"/>
-      </w:rPr>
-    </w:lvl>
-    <w:lvl w:ilvl="7" w:tplc="04090003" w:tentative="1">
-      <w:start w:val="1"/>
-      <w:numFmt w:val="bullet"/>
-      <w:lvlText w:val="o"/>
-      <w:lvlJc w:val="left"/>
-      <w:pPr>
-        <w:ind w:left="5760" w:hanging="360"/>
-      </w:pPr>
-      <w:rPr>
-        <w:rFonts w:ascii="Courier New" w:hAnsi="Courier New" w:cs="Courier New" w:hint="default"/>
-      </w:rPr>
-    </w:lvl>
-    <w:lvl w:ilvl="8" w:tplc="04090005" w:tentative="1">
-      <w:start w:val="1"/>
-      <w:numFmt w:val="bullet"/>
-      <w:lvlText w:val=""/>
-      <w:lvlJc w:val="left"/>
-      <w:pPr>
-        <w:ind w:left="6480" w:hanging="360"/>
-      </w:pPr>
-      <w:rPr>
-        <w:rFonts w:ascii="Wingdings" w:hAnsi="Wingdings" w:hint="default"/>
-      </w:rPr>
-    </w:lvl>
-  </w:abstractNum>
-  <w:abstractNum w:abstractNumId="30">
-    <w:nsid w:val="42531DD4"/>
-    <w:multiLevelType w:val="hybridMultilevel"/>
-    <w:tmpl w:val="F93E6D30"/>
-    <w:lvl w:ilvl="0" w:tplc="04090005">
-      <w:start w:val="1"/>
-      <w:numFmt w:val="bullet"/>
-      <w:lvlText w:val=""/>
-      <w:lvlJc w:val="left"/>
-      <w:pPr>
-        <w:ind w:left="1080" w:hanging="360"/>
-      </w:pPr>
-      <w:rPr>
-        <w:rFonts w:ascii="Wingdings" w:hAnsi="Wingdings" w:hint="default"/>
-      </w:rPr>
-    </w:lvl>
-    <w:lvl w:ilvl="1" w:tplc="04090003" w:tentative="1">
-      <w:start w:val="1"/>
-      <w:numFmt w:val="bullet"/>
-      <w:lvlText w:val="o"/>
-      <w:lvlJc w:val="left"/>
-      <w:pPr>
-        <w:ind w:left="1800" w:hanging="360"/>
-      </w:pPr>
-      <w:rPr>
-        <w:rFonts w:ascii="Courier New" w:hAnsi="Courier New" w:cs="Courier New" w:hint="default"/>
-      </w:rPr>
-    </w:lvl>
-    <w:lvl w:ilvl="2" w:tplc="04090005" w:tentative="1">
-      <w:start w:val="1"/>
-      <w:numFmt w:val="bullet"/>
-      <w:lvlText w:val=""/>
-      <w:lvlJc w:val="left"/>
-      <w:pPr>
-        <w:ind w:left="2520" w:hanging="360"/>
-      </w:pPr>
-      <w:rPr>
-        <w:rFonts w:ascii="Wingdings" w:hAnsi="Wingdings" w:hint="default"/>
-      </w:rPr>
-    </w:lvl>
-    <w:lvl w:ilvl="3" w:tplc="04090001" w:tentative="1">
-      <w:start w:val="1"/>
-      <w:numFmt w:val="bullet"/>
-      <w:lvlText w:val=""/>
-      <w:lvlJc w:val="left"/>
-      <w:pPr>
-        <w:ind w:left="3240" w:hanging="360"/>
-      </w:pPr>
-      <w:rPr>
-        <w:rFonts w:ascii="Symbol" w:hAnsi="Symbol" w:hint="default"/>
-      </w:rPr>
-    </w:lvl>
-    <w:lvl w:ilvl="4" w:tplc="04090003" w:tentative="1">
-      <w:start w:val="1"/>
-      <w:numFmt w:val="bullet"/>
-      <w:lvlText w:val="o"/>
-      <w:lvlJc w:val="left"/>
-      <w:pPr>
-        <w:ind w:left="3960" w:hanging="360"/>
-      </w:pPr>
-      <w:rPr>
-        <w:rFonts w:ascii="Courier New" w:hAnsi="Courier New" w:cs="Courier New" w:hint="default"/>
-      </w:rPr>
-    </w:lvl>
-    <w:lvl w:ilvl="5" w:tplc="04090005" w:tentative="1">
-      <w:start w:val="1"/>
-      <w:numFmt w:val="bullet"/>
-      <w:lvlText w:val=""/>
-      <w:lvlJc w:val="left"/>
-      <w:pPr>
-        <w:ind w:left="4680" w:hanging="360"/>
-      </w:pPr>
-      <w:rPr>
-        <w:rFonts w:ascii="Wingdings" w:hAnsi="Wingdings" w:hint="default"/>
-      </w:rPr>
-    </w:lvl>
-    <w:lvl w:ilvl="6" w:tplc="04090001" w:tentative="1">
-      <w:start w:val="1"/>
-      <w:numFmt w:val="bullet"/>
-      <w:lvlText w:val=""/>
-      <w:lvlJc w:val="left"/>
-      <w:pPr>
-        <w:ind w:left="5400" w:hanging="360"/>
-      </w:pPr>
-      <w:rPr>
-        <w:rFonts w:ascii="Symbol" w:hAnsi="Symbol" w:hint="default"/>
-      </w:rPr>
-    </w:lvl>
-    <w:lvl w:ilvl="7" w:tplc="04090003" w:tentative="1">
-      <w:start w:val="1"/>
-      <w:numFmt w:val="bullet"/>
-      <w:lvlText w:val="o"/>
-      <w:lvlJc w:val="left"/>
-      <w:pPr>
-        <w:ind w:left="6120" w:hanging="360"/>
-      </w:pPr>
-      <w:rPr>
-        <w:rFonts w:ascii="Courier New" w:hAnsi="Courier New" w:cs="Courier New" w:hint="default"/>
-      </w:rPr>
-    </w:lvl>
-    <w:lvl w:ilvl="8" w:tplc="04090005" w:tentative="1">
-      <w:start w:val="1"/>
-      <w:numFmt w:val="bullet"/>
-      <w:lvlText w:val=""/>
-      <w:lvlJc w:val="left"/>
-      <w:pPr>
-        <w:ind w:left="6840" w:hanging="360"/>
-      </w:pPr>
-      <w:rPr>
-        <w:rFonts w:ascii="Wingdings" w:hAnsi="Wingdings" w:hint="default"/>
-      </w:rPr>
-    </w:lvl>
-  </w:abstractNum>
-  <w:abstractNum w:abstractNumId="31">
-    <w:nsid w:val="43E43AAE"/>
-    <w:multiLevelType w:val="hybridMultilevel"/>
-    <w:tmpl w:val="EB442344"/>
-    <w:lvl w:ilvl="0" w:tplc="04090005">
-      <w:start w:val="1"/>
-      <w:numFmt w:val="bullet"/>
-      <w:lvlText w:val=""/>
-      <w:lvlJc w:val="left"/>
-      <w:pPr>
-        <w:ind w:left="1004" w:hanging="360"/>
-      </w:pPr>
-      <w:rPr>
-        <w:rFonts w:ascii="Wingdings" w:hAnsi="Wingdings" w:hint="default"/>
-      </w:rPr>
-    </w:lvl>
-    <w:lvl w:ilvl="1" w:tplc="04090003" w:tentative="1">
-      <w:start w:val="1"/>
-      <w:numFmt w:val="bullet"/>
-      <w:lvlText w:val="o"/>
-      <w:lvlJc w:val="left"/>
-      <w:pPr>
-        <w:ind w:left="1724" w:hanging="360"/>
-      </w:pPr>
-      <w:rPr>
-        <w:rFonts w:ascii="Courier New" w:hAnsi="Courier New" w:cs="Courier New" w:hint="default"/>
-      </w:rPr>
-    </w:lvl>
-    <w:lvl w:ilvl="2" w:tplc="04090005" w:tentative="1">
-      <w:start w:val="1"/>
-      <w:numFmt w:val="bullet"/>
-      <w:lvlText w:val=""/>
-      <w:lvlJc w:val="left"/>
-      <w:pPr>
-        <w:ind w:left="2444" w:hanging="360"/>
-      </w:pPr>
-      <w:rPr>
-        <w:rFonts w:ascii="Wingdings" w:hAnsi="Wingdings" w:hint="default"/>
-      </w:rPr>
-    </w:lvl>
-    <w:lvl w:ilvl="3" w:tplc="04090001" w:tentative="1">
-      <w:start w:val="1"/>
-      <w:numFmt w:val="bullet"/>
-      <w:lvlText w:val=""/>
-      <w:lvlJc w:val="left"/>
-      <w:pPr>
-        <w:ind w:left="3164" w:hanging="360"/>
-      </w:pPr>
-      <w:rPr>
-        <w:rFonts w:ascii="Symbol" w:hAnsi="Symbol" w:hint="default"/>
-      </w:rPr>
-    </w:lvl>
-    <w:lvl w:ilvl="4" w:tplc="04090003" w:tentative="1">
-      <w:start w:val="1"/>
-      <w:numFmt w:val="bullet"/>
-      <w:lvlText w:val="o"/>
-      <w:lvlJc w:val="left"/>
-      <w:pPr>
-        <w:ind w:left="3884" w:hanging="360"/>
-      </w:pPr>
-      <w:rPr>
-        <w:rFonts w:ascii="Courier New" w:hAnsi="Courier New" w:cs="Courier New" w:hint="default"/>
-      </w:rPr>
-    </w:lvl>
-    <w:lvl w:ilvl="5" w:tplc="04090005" w:tentative="1">
-      <w:start w:val="1"/>
-      <w:numFmt w:val="bullet"/>
-      <w:lvlText w:val=""/>
-      <w:lvlJc w:val="left"/>
-      <w:pPr>
-        <w:ind w:left="4604" w:hanging="360"/>
-      </w:pPr>
-      <w:rPr>
-        <w:rFonts w:ascii="Wingdings" w:hAnsi="Wingdings" w:hint="default"/>
-      </w:rPr>
-    </w:lvl>
-    <w:lvl w:ilvl="6" w:tplc="04090001" w:tentative="1">
-      <w:start w:val="1"/>
-      <w:numFmt w:val="bullet"/>
-      <w:lvlText w:val=""/>
-      <w:lvlJc w:val="left"/>
-      <w:pPr>
-        <w:ind w:left="5324" w:hanging="360"/>
-      </w:pPr>
-      <w:rPr>
-        <w:rFonts w:ascii="Symbol" w:hAnsi="Symbol" w:hint="default"/>
-      </w:rPr>
-    </w:lvl>
-    <w:lvl w:ilvl="7" w:tplc="04090003" w:tentative="1">
-      <w:start w:val="1"/>
-      <w:numFmt w:val="bullet"/>
-      <w:lvlText w:val="o"/>
-      <w:lvlJc w:val="left"/>
-      <w:pPr>
-        <w:ind w:left="6044" w:hanging="360"/>
-      </w:pPr>
-      <w:rPr>
-        <w:rFonts w:ascii="Courier New" w:hAnsi="Courier New" w:cs="Courier New" w:hint="default"/>
-      </w:rPr>
-    </w:lvl>
-    <w:lvl w:ilvl="8" w:tplc="04090005" w:tentative="1">
-      <w:start w:val="1"/>
-      <w:numFmt w:val="bullet"/>
-      <w:lvlText w:val=""/>
-      <w:lvlJc w:val="left"/>
-      <w:pPr>
-        <w:ind w:left="6764" w:hanging="360"/>
-      </w:pPr>
-      <w:rPr>
-        <w:rFonts w:ascii="Wingdings" w:hAnsi="Wingdings" w:hint="default"/>
-      </w:rPr>
-    </w:lvl>
-  </w:abstractNum>
-  <w:abstractNum w:abstractNumId="32">
-    <w:nsid w:val="447E6633"/>
-    <w:multiLevelType w:val="hybridMultilevel"/>
-    <w:tmpl w:val="1FE86D72"/>
-    <w:lvl w:ilvl="0" w:tplc="04090005">
-      <w:start w:val="1"/>
-      <w:numFmt w:val="bullet"/>
-      <w:lvlText w:val=""/>
-      <w:lvlJc w:val="left"/>
-      <w:pPr>
-        <w:ind w:left="1440" w:hanging="360"/>
-      </w:pPr>
-      <w:rPr>
-        <w:rFonts w:ascii="Wingdings" w:hAnsi="Wingdings" w:hint="default"/>
-      </w:rPr>
-    </w:lvl>
-    <w:lvl w:ilvl="1" w:tplc="04090003" w:tentative="1">
-      <w:start w:val="1"/>
-      <w:numFmt w:val="bullet"/>
-      <w:lvlText w:val="o"/>
-      <w:lvlJc w:val="left"/>
-      <w:pPr>
-        <w:ind w:left="2160" w:hanging="360"/>
-      </w:pPr>
-      <w:rPr>
-        <w:rFonts w:ascii="Courier New" w:hAnsi="Courier New" w:cs="Courier New" w:hint="default"/>
-      </w:rPr>
-    </w:lvl>
-    <w:lvl w:ilvl="2" w:tplc="04090005" w:tentative="1">
-      <w:start w:val="1"/>
-      <w:numFmt w:val="bullet"/>
-      <w:lvlText w:val=""/>
-      <w:lvlJc w:val="left"/>
-      <w:pPr>
-        <w:ind w:left="2880" w:hanging="360"/>
-      </w:pPr>
-      <w:rPr>
-        <w:rFonts w:ascii="Wingdings" w:hAnsi="Wingdings" w:hint="default"/>
-      </w:rPr>
-    </w:lvl>
-    <w:lvl w:ilvl="3" w:tplc="04090001" w:tentative="1">
-      <w:start w:val="1"/>
-      <w:numFmt w:val="bullet"/>
-      <w:lvlText w:val=""/>
-      <w:lvlJc w:val="left"/>
-      <w:pPr>
-        <w:ind w:left="3600" w:hanging="360"/>
-      </w:pPr>
-      <w:rPr>
-        <w:rFonts w:ascii="Symbol" w:hAnsi="Symbol" w:hint="default"/>
-      </w:rPr>
-    </w:lvl>
-    <w:lvl w:ilvl="4" w:tplc="04090003" w:tentative="1">
-      <w:start w:val="1"/>
-      <w:numFmt w:val="bullet"/>
-      <w:lvlText w:val="o"/>
-      <w:lvlJc w:val="left"/>
-      <w:pPr>
-        <w:ind w:left="4320" w:hanging="360"/>
-      </w:pPr>
-      <w:rPr>
-        <w:rFonts w:ascii="Courier New" w:hAnsi="Courier New" w:cs="Courier New" w:hint="default"/>
-      </w:rPr>
-    </w:lvl>
-    <w:lvl w:ilvl="5" w:tplc="04090005" w:tentative="1">
-      <w:start w:val="1"/>
-      <w:numFmt w:val="bullet"/>
-      <w:lvlText w:val=""/>
-      <w:lvlJc w:val="left"/>
-      <w:pPr>
-        <w:ind w:left="5040" w:hanging="360"/>
-      </w:pPr>
-      <w:rPr>
-        <w:rFonts w:ascii="Wingdings" w:hAnsi="Wingdings" w:hint="default"/>
-      </w:rPr>
-    </w:lvl>
-    <w:lvl w:ilvl="6" w:tplc="04090001" w:tentative="1">
-      <w:start w:val="1"/>
-      <w:numFmt w:val="bullet"/>
-      <w:lvlText w:val=""/>
-      <w:lvlJc w:val="left"/>
-      <w:pPr>
-        <w:ind w:left="5760" w:hanging="360"/>
-      </w:pPr>
-      <w:rPr>
-        <w:rFonts w:ascii="Symbol" w:hAnsi="Symbol" w:hint="default"/>
-      </w:rPr>
-    </w:lvl>
-    <w:lvl w:ilvl="7" w:tplc="04090003" w:tentative="1">
-      <w:start w:val="1"/>
-      <w:numFmt w:val="bullet"/>
-      <w:lvlText w:val="o"/>
-      <w:lvlJc w:val="left"/>
-      <w:pPr>
-        <w:ind w:left="6480" w:hanging="360"/>
-      </w:pPr>
-      <w:rPr>
-        <w:rFonts w:ascii="Courier New" w:hAnsi="Courier New" w:cs="Courier New" w:hint="default"/>
-      </w:rPr>
-    </w:lvl>
-    <w:lvl w:ilvl="8" w:tplc="04090005" w:tentative="1">
-      <w:start w:val="1"/>
-      <w:numFmt w:val="bullet"/>
-      <w:lvlText w:val=""/>
-      <w:lvlJc w:val="left"/>
-      <w:pPr>
-        <w:ind w:left="7200" w:hanging="360"/>
-      </w:pPr>
-      <w:rPr>
-        <w:rFonts w:ascii="Wingdings" w:hAnsi="Wingdings" w:hint="default"/>
-      </w:rPr>
-    </w:lvl>
-  </w:abstractNum>
   <w:abstractNum w:abstractNumId="33">
-    <w:nsid w:val="4630608D"/>
-    <w:multiLevelType w:val="hybridMultilevel"/>
-    <w:tmpl w:val="AF667904"/>
-    <w:lvl w:ilvl="0" w:tplc="066E1646">
-      <w:start w:val="1"/>
-      <w:numFmt w:val="decimal"/>
-      <w:lvlText w:val="2.%1"/>
-      <w:lvlJc w:val="left"/>
-      <w:pPr>
-        <w:ind w:left="720" w:hanging="360"/>
-      </w:pPr>
-      <w:rPr>
-        <w:rFonts w:hint="default"/>
-        <w:b/>
-        <w:sz w:val="28"/>
-        <w:szCs w:val="28"/>
-      </w:rPr>
-    </w:lvl>
-    <w:lvl w:ilvl="1" w:tplc="04090019" w:tentative="1">
-      <w:start w:val="1"/>
-      <w:numFmt w:val="lowerLetter"/>
-      <w:lvlText w:val="%2."/>
-      <w:lvlJc w:val="left"/>
-      <w:pPr>
-        <w:ind w:left="1440" w:hanging="360"/>
-      </w:pPr>
-    </w:lvl>
-    <w:lvl w:ilvl="2" w:tplc="0409001B" w:tentative="1">
-      <w:start w:val="1"/>
-      <w:numFmt w:val="lowerRoman"/>
-      <w:lvlText w:val="%3."/>
-      <w:lvlJc w:val="right"/>
-      <w:pPr>
-        <w:ind w:left="2160" w:hanging="180"/>
-      </w:pPr>
-    </w:lvl>
-    <w:lvl w:ilvl="3" w:tplc="0409000F" w:tentative="1">
-      <w:start w:val="1"/>
-      <w:numFmt w:val="decimal"/>
-      <w:lvlText w:val="%4."/>
-      <w:lvlJc w:val="left"/>
-      <w:pPr>
-        <w:ind w:left="2880" w:hanging="360"/>
-      </w:pPr>
-    </w:lvl>
-    <w:lvl w:ilvl="4" w:tplc="04090019" w:tentative="1">
-      <w:start w:val="1"/>
-      <w:numFmt w:val="lowerLetter"/>
-      <w:lvlText w:val="%5."/>
-      <w:lvlJc w:val="left"/>
-      <w:pPr>
-        <w:ind w:left="3600" w:hanging="360"/>
-      </w:pPr>
-    </w:lvl>
-    <w:lvl w:ilvl="5" w:tplc="0409001B" w:tentative="1">
-      <w:start w:val="1"/>
-      <w:numFmt w:val="lowerRoman"/>
-      <w:lvlText w:val="%6."/>
-      <w:lvlJc w:val="right"/>
-      <w:pPr>
-        <w:ind w:left="4320" w:hanging="180"/>
-      </w:pPr>
-    </w:lvl>
-    <w:lvl w:ilvl="6" w:tplc="0409000F" w:tentative="1">
-      <w:start w:val="1"/>
-      <w:numFmt w:val="decimal"/>
-      <w:lvlText w:val="%7."/>
-      <w:lvlJc w:val="left"/>
-      <w:pPr>
-        <w:ind w:left="5040" w:hanging="360"/>
-      </w:pPr>
-    </w:lvl>
-    <w:lvl w:ilvl="7" w:tplc="04090019" w:tentative="1">
-      <w:start w:val="1"/>
-      <w:numFmt w:val="lowerLetter"/>
-      <w:lvlText w:val="%8."/>
-      <w:lvlJc w:val="left"/>
-      <w:pPr>
-        <w:ind w:left="5760" w:hanging="360"/>
-      </w:pPr>
-    </w:lvl>
-    <w:lvl w:ilvl="8" w:tplc="0409001B" w:tentative="1">
-      <w:start w:val="1"/>
-      <w:numFmt w:val="lowerRoman"/>
-      <w:lvlText w:val="%9."/>
-      <w:lvlJc w:val="right"/>
-      <w:pPr>
-        <w:ind w:left="6480" w:hanging="180"/>
-      </w:pPr>
-    </w:lvl>
-  </w:abstractNum>
-  <w:abstractNum w:abstractNumId="34">
     <w:nsid w:val="466251C8"/>
     <w:multiLevelType w:val="hybridMultilevel"/>
     <w:tmpl w:val="BA04D7EC"/>
@@ -38612,7 +40220,7 @@
       </w:pPr>
     </w:lvl>
   </w:abstractNum>
-  <w:abstractNum w:abstractNumId="35">
+  <w:abstractNum w:abstractNumId="34">
     <w:nsid w:val="4D0E4778"/>
     <w:multiLevelType w:val="hybridMultilevel"/>
     <w:tmpl w:val="14486930"/>
@@ -38725,7 +40333,7 @@
       </w:rPr>
     </w:lvl>
   </w:abstractNum>
-  <w:abstractNum w:abstractNumId="36">
+  <w:abstractNum w:abstractNumId="35">
     <w:nsid w:val="50EF1ADB"/>
     <w:multiLevelType w:val="multilevel"/>
     <w:tmpl w:val="E67824A8"/>
@@ -38874,7 +40482,7 @@
       </w:rPr>
     </w:lvl>
   </w:abstractNum>
-  <w:abstractNum w:abstractNumId="37">
+  <w:abstractNum w:abstractNumId="36">
     <w:nsid w:val="562F2296"/>
     <w:multiLevelType w:val="hybridMultilevel"/>
     <w:tmpl w:val="F5C2C174"/>
@@ -38987,7 +40595,7 @@
       </w:rPr>
     </w:lvl>
   </w:abstractNum>
-  <w:abstractNum w:abstractNumId="38">
+  <w:abstractNum w:abstractNumId="37">
     <w:nsid w:val="573C5C43"/>
     <w:multiLevelType w:val="hybridMultilevel"/>
     <w:tmpl w:val="7E5281CE"/>
@@ -39100,156 +40708,7 @@
       </w:rPr>
     </w:lvl>
   </w:abstractNum>
-  <w:abstractNum w:abstractNumId="39">
-    <w:nsid w:val="57B919A0"/>
-    <w:multiLevelType w:val="multilevel"/>
-    <w:tmpl w:val="ACCE024E"/>
-    <w:lvl w:ilvl="0">
-      <w:start w:val="1"/>
-      <w:numFmt w:val="bullet"/>
-      <w:lvlText w:val=""/>
-      <w:lvlJc w:val="left"/>
-      <w:pPr>
-        <w:tabs>
-          <w:tab w:val="num" w:pos="720"/>
-        </w:tabs>
-        <w:ind w:left="720" w:hanging="360"/>
-      </w:pPr>
-      <w:rPr>
-        <w:rFonts w:ascii="Symbol" w:hAnsi="Symbol" w:hint="default"/>
-        <w:sz w:val="20"/>
-      </w:rPr>
-    </w:lvl>
-    <w:lvl w:ilvl="1" w:tentative="1">
-      <w:start w:val="1"/>
-      <w:numFmt w:val="bullet"/>
-      <w:lvlText w:val=""/>
-      <w:lvlJc w:val="left"/>
-      <w:pPr>
-        <w:tabs>
-          <w:tab w:val="num" w:pos="1440"/>
-        </w:tabs>
-        <w:ind w:left="1440" w:hanging="360"/>
-      </w:pPr>
-      <w:rPr>
-        <w:rFonts w:ascii="Symbol" w:hAnsi="Symbol" w:hint="default"/>
-        <w:sz w:val="20"/>
-      </w:rPr>
-    </w:lvl>
-    <w:lvl w:ilvl="2" w:tentative="1">
-      <w:start w:val="1"/>
-      <w:numFmt w:val="bullet"/>
-      <w:lvlText w:val=""/>
-      <w:lvlJc w:val="left"/>
-      <w:pPr>
-        <w:tabs>
-          <w:tab w:val="num" w:pos="2160"/>
-        </w:tabs>
-        <w:ind w:left="2160" w:hanging="360"/>
-      </w:pPr>
-      <w:rPr>
-        <w:rFonts w:ascii="Symbol" w:hAnsi="Symbol" w:hint="default"/>
-        <w:sz w:val="20"/>
-      </w:rPr>
-    </w:lvl>
-    <w:lvl w:ilvl="3" w:tentative="1">
-      <w:start w:val="1"/>
-      <w:numFmt w:val="bullet"/>
-      <w:lvlText w:val=""/>
-      <w:lvlJc w:val="left"/>
-      <w:pPr>
-        <w:tabs>
-          <w:tab w:val="num" w:pos="2880"/>
-        </w:tabs>
-        <w:ind w:left="2880" w:hanging="360"/>
-      </w:pPr>
-      <w:rPr>
-        <w:rFonts w:ascii="Symbol" w:hAnsi="Symbol" w:hint="default"/>
-        <w:sz w:val="20"/>
-      </w:rPr>
-    </w:lvl>
-    <w:lvl w:ilvl="4" w:tentative="1">
-      <w:start w:val="1"/>
-      <w:numFmt w:val="bullet"/>
-      <w:lvlText w:val=""/>
-      <w:lvlJc w:val="left"/>
-      <w:pPr>
-        <w:tabs>
-          <w:tab w:val="num" w:pos="3600"/>
-        </w:tabs>
-        <w:ind w:left="3600" w:hanging="360"/>
-      </w:pPr>
-      <w:rPr>
-        <w:rFonts w:ascii="Symbol" w:hAnsi="Symbol" w:hint="default"/>
-        <w:sz w:val="20"/>
-      </w:rPr>
-    </w:lvl>
-    <w:lvl w:ilvl="5" w:tentative="1">
-      <w:start w:val="1"/>
-      <w:numFmt w:val="bullet"/>
-      <w:lvlText w:val=""/>
-      <w:lvlJc w:val="left"/>
-      <w:pPr>
-        <w:tabs>
-          <w:tab w:val="num" w:pos="4320"/>
-        </w:tabs>
-        <w:ind w:left="4320" w:hanging="360"/>
-      </w:pPr>
-      <w:rPr>
-        <w:rFonts w:ascii="Symbol" w:hAnsi="Symbol" w:hint="default"/>
-        <w:sz w:val="20"/>
-      </w:rPr>
-    </w:lvl>
-    <w:lvl w:ilvl="6" w:tentative="1">
-      <w:start w:val="1"/>
-      <w:numFmt w:val="bullet"/>
-      <w:lvlText w:val=""/>
-      <w:lvlJc w:val="left"/>
-      <w:pPr>
-        <w:tabs>
-          <w:tab w:val="num" w:pos="5040"/>
-        </w:tabs>
-        <w:ind w:left="5040" w:hanging="360"/>
-      </w:pPr>
-      <w:rPr>
-        <w:rFonts w:ascii="Symbol" w:hAnsi="Symbol" w:hint="default"/>
-        <w:sz w:val="20"/>
-      </w:rPr>
-    </w:lvl>
-    <w:lvl w:ilvl="7" w:tentative="1">
-      <w:start w:val="1"/>
-      <w:numFmt w:val="bullet"/>
-      <w:lvlText w:val=""/>
-      <w:lvlJc w:val="left"/>
-      <w:pPr>
-        <w:tabs>
-          <w:tab w:val="num" w:pos="5760"/>
-        </w:tabs>
-        <w:ind w:left="5760" w:hanging="360"/>
-      </w:pPr>
-      <w:rPr>
-        <w:rFonts w:ascii="Symbol" w:hAnsi="Symbol" w:hint="default"/>
-        <w:sz w:val="20"/>
-      </w:rPr>
-    </w:lvl>
-    <w:lvl w:ilvl="8" w:tentative="1">
-      <w:start w:val="1"/>
-      <w:numFmt w:val="bullet"/>
-      <w:lvlText w:val=""/>
-      <w:lvlJc w:val="left"/>
-      <w:pPr>
-        <w:tabs>
-          <w:tab w:val="num" w:pos="6480"/>
-        </w:tabs>
-        <w:ind w:left="6480" w:hanging="360"/>
-      </w:pPr>
-      <w:rPr>
-        <w:rFonts w:ascii="Symbol" w:hAnsi="Symbol" w:hint="default"/>
-        <w:sz w:val="20"/>
-      </w:rPr>
-    </w:lvl>
-  </w:abstractNum>
-  <w:abstractNum w:abstractNumId="40">
+  <w:abstractNum w:abstractNumId="38">
     <w:nsid w:val="59AD16AB"/>
     <w:multiLevelType w:val="hybridMultilevel"/>
     <w:tmpl w:val="95F44CC6"/>
@@ -39362,7 +40821,7 @@
       </w:rPr>
     </w:lvl>
   </w:abstractNum>
-  <w:abstractNum w:abstractNumId="41">
+  <w:abstractNum w:abstractNumId="39">
     <w:nsid w:val="59D5090B"/>
     <w:multiLevelType w:val="hybridMultilevel"/>
     <w:tmpl w:val="03260B2A"/>
@@ -39453,7 +40912,120 @@
       </w:pPr>
     </w:lvl>
   </w:abstractNum>
-  <w:abstractNum w:abstractNumId="42">
+  <w:abstractNum w:abstractNumId="40">
+    <w:nsid w:val="5C3077C3"/>
+    <w:multiLevelType w:val="hybridMultilevel"/>
+    <w:tmpl w:val="901614CA"/>
+    <w:lvl w:ilvl="0" w:tplc="04090005">
+      <w:start w:val="1"/>
+      <w:numFmt w:val="bullet"/>
+      <w:lvlText w:val=""/>
+      <w:lvlJc w:val="left"/>
+      <w:pPr>
+        <w:ind w:left="720" w:hanging="360"/>
+      </w:pPr>
+      <w:rPr>
+        <w:rFonts w:ascii="Wingdings" w:hAnsi="Wingdings" w:hint="default"/>
+      </w:rPr>
+    </w:lvl>
+    <w:lvl w:ilvl="1" w:tplc="04090003" w:tentative="1">
+      <w:start w:val="1"/>
+      <w:numFmt w:val="bullet"/>
+      <w:lvlText w:val="o"/>
+      <w:lvlJc w:val="left"/>
+      <w:pPr>
+        <w:ind w:left="1440" w:hanging="360"/>
+      </w:pPr>
+      <w:rPr>
+        <w:rFonts w:ascii="Courier New" w:hAnsi="Courier New" w:cs="Courier New" w:hint="default"/>
+      </w:rPr>
+    </w:lvl>
+    <w:lvl w:ilvl="2" w:tplc="04090005" w:tentative="1">
+      <w:start w:val="1"/>
+      <w:numFmt w:val="bullet"/>
+      <w:lvlText w:val=""/>
+      <w:lvlJc w:val="left"/>
+      <w:pPr>
+        <w:ind w:left="2160" w:hanging="360"/>
+      </w:pPr>
+      <w:rPr>
+        <w:rFonts w:ascii="Wingdings" w:hAnsi="Wingdings" w:hint="default"/>
+      </w:rPr>
+    </w:lvl>
+    <w:lvl w:ilvl="3" w:tplc="04090001" w:tentative="1">
+      <w:start w:val="1"/>
+      <w:numFmt w:val="bullet"/>
+      <w:lvlText w:val=""/>
+      <w:lvlJc w:val="left"/>
+      <w:pPr>
+        <w:ind w:left="2880" w:hanging="360"/>
+      </w:pPr>
+      <w:rPr>
+        <w:rFonts w:ascii="Symbol" w:hAnsi="Symbol" w:hint="default"/>
+      </w:rPr>
+    </w:lvl>
+    <w:lvl w:ilvl="4" w:tplc="04090003" w:tentative="1">
+      <w:start w:val="1"/>
+      <w:numFmt w:val="bullet"/>
+      <w:lvlText w:val="o"/>
+      <w:lvlJc w:val="left"/>
+      <w:pPr>
+        <w:ind w:left="3600" w:hanging="360"/>
+      </w:pPr>
+      <w:rPr>
+        <w:rFonts w:ascii="Courier New" w:hAnsi="Courier New" w:cs="Courier New" w:hint="default"/>
+      </w:rPr>
+    </w:lvl>
+    <w:lvl w:ilvl="5" w:tplc="04090005" w:tentative="1">
+      <w:start w:val="1"/>
+      <w:numFmt w:val="bullet"/>
+      <w:lvlText w:val=""/>
+      <w:lvlJc w:val="left"/>
+      <w:pPr>
+        <w:ind w:left="4320" w:hanging="360"/>
+      </w:pPr>
+      <w:rPr>
+        <w:rFonts w:ascii="Wingdings" w:hAnsi="Wingdings" w:hint="default"/>
+      </w:rPr>
+    </w:lvl>
+    <w:lvl w:ilvl="6" w:tplc="04090001" w:tentative="1">
+      <w:start w:val="1"/>
+      <w:numFmt w:val="bullet"/>
+      <w:lvlText w:val=""/>
+      <w:lvlJc w:val="left"/>
+      <w:pPr>
+        <w:ind w:left="5040" w:hanging="360"/>
+      </w:pPr>
+      <w:rPr>
+        <w:rFonts w:ascii="Symbol" w:hAnsi="Symbol" w:hint="default"/>
+      </w:rPr>
+    </w:lvl>
+    <w:lvl w:ilvl="7" w:tplc="04090003" w:tentative="1">
+      <w:start w:val="1"/>
+      <w:numFmt w:val="bullet"/>
+      <w:lvlText w:val="o"/>
+      <w:lvlJc w:val="left"/>
+      <w:pPr>
+        <w:ind w:left="5760" w:hanging="360"/>
+      </w:pPr>
+      <w:rPr>
+        <w:rFonts w:ascii="Courier New" w:hAnsi="Courier New" w:cs="Courier New" w:hint="default"/>
+      </w:rPr>
+    </w:lvl>
+    <w:lvl w:ilvl="8" w:tplc="04090005" w:tentative="1">
+      <w:start w:val="1"/>
+      <w:numFmt w:val="bullet"/>
+      <w:lvlText w:val=""/>
+      <w:lvlJc w:val="left"/>
+      <w:pPr>
+        <w:ind w:left="6480" w:hanging="360"/>
+      </w:pPr>
+      <w:rPr>
+        <w:rFonts w:ascii="Wingdings" w:hAnsi="Wingdings" w:hint="default"/>
+      </w:rPr>
+    </w:lvl>
+  </w:abstractNum>
+  <w:abstractNum w:abstractNumId="41">
     <w:nsid w:val="5C482A97"/>
     <w:multiLevelType w:val="hybridMultilevel"/>
     <w:tmpl w:val="2AAA2578"/>
@@ -39504,7 +41076,7 @@
       <w:lvlJc w:val="left"/>
     </w:lvl>
   </w:abstractNum>
-  <w:abstractNum w:abstractNumId="43">
+  <w:abstractNum w:abstractNumId="42">
     <w:nsid w:val="605149AE"/>
     <w:multiLevelType w:val="hybridMultilevel"/>
     <w:tmpl w:val="BCB894B8"/>
@@ -39617,7 +41189,7 @@
       </w:rPr>
     </w:lvl>
   </w:abstractNum>
-  <w:abstractNum w:abstractNumId="44">
+  <w:abstractNum w:abstractNumId="43">
     <w:nsid w:val="61BB1288"/>
     <w:multiLevelType w:val="hybridMultilevel"/>
     <w:tmpl w:val="405458BC"/>
@@ -39730,7 +41302,7 @@
       </w:rPr>
     </w:lvl>
   </w:abstractNum>
-  <w:abstractNum w:abstractNumId="45">
+  <w:abstractNum w:abstractNumId="44">
     <w:nsid w:val="64F732BE"/>
     <w:multiLevelType w:val="hybridMultilevel"/>
     <w:tmpl w:val="FCE46DF8"/>
@@ -39822,7 +41394,233 @@
       </w:pPr>
     </w:lvl>
   </w:abstractNum>
+  <w:abstractNum w:abstractNumId="45">
+    <w:nsid w:val="679171C7"/>
+    <w:multiLevelType w:val="hybridMultilevel"/>
+    <w:tmpl w:val="79507930"/>
+    <w:lvl w:ilvl="0" w:tplc="04090005">
+      <w:start w:val="1"/>
+      <w:numFmt w:val="bullet"/>
+      <w:lvlText w:val=""/>
+      <w:lvlJc w:val="left"/>
+      <w:pPr>
+        <w:ind w:left="1080" w:hanging="360"/>
+      </w:pPr>
+      <w:rPr>
+        <w:rFonts w:ascii="Wingdings" w:hAnsi="Wingdings" w:hint="default"/>
+      </w:rPr>
+    </w:lvl>
+    <w:lvl w:ilvl="1" w:tplc="04090003" w:tentative="1">
+      <w:start w:val="1"/>
+      <w:numFmt w:val="bullet"/>
+      <w:lvlText w:val="o"/>
+      <w:lvlJc w:val="left"/>
+      <w:pPr>
+        <w:ind w:left="1800" w:hanging="360"/>
+      </w:pPr>
+      <w:rPr>
+        <w:rFonts w:ascii="Courier New" w:hAnsi="Courier New" w:cs="Courier New" w:hint="default"/>
+      </w:rPr>
+    </w:lvl>
+    <w:lvl w:ilvl="2" w:tplc="04090005" w:tentative="1">
+      <w:start w:val="1"/>
+      <w:numFmt w:val="bullet"/>
+      <w:lvlText w:val=""/>
+      <w:lvlJc w:val="left"/>
+      <w:pPr>
+        <w:ind w:left="2520" w:hanging="360"/>
+      </w:pPr>
+      <w:rPr>
+        <w:rFonts w:ascii="Wingdings" w:hAnsi="Wingdings" w:hint="default"/>
+      </w:rPr>
+    </w:lvl>
+    <w:lvl w:ilvl="3" w:tplc="04090001" w:tentative="1">
+      <w:start w:val="1"/>
+      <w:numFmt w:val="bullet"/>
+      <w:lvlText w:val=""/>
+      <w:lvlJc w:val="left"/>
+      <w:pPr>
+        <w:ind w:left="3240" w:hanging="360"/>
+      </w:pPr>
+      <w:rPr>
+        <w:rFonts w:ascii="Symbol" w:hAnsi="Symbol" w:hint="default"/>
+      </w:rPr>
+    </w:lvl>
+    <w:lvl w:ilvl="4" w:tplc="04090003" w:tentative="1">
+      <w:start w:val="1"/>
+      <w:numFmt w:val="bullet"/>
+      <w:lvlText w:val="o"/>
+      <w:lvlJc w:val="left"/>
+      <w:pPr>
+        <w:ind w:left="3960" w:hanging="360"/>
+      </w:pPr>
+      <w:rPr>
+        <w:rFonts w:ascii="Courier New" w:hAnsi="Courier New" w:cs="Courier New" w:hint="default"/>
+      </w:rPr>
+    </w:lvl>
+    <w:lvl w:ilvl="5" w:tplc="04090005" w:tentative="1">
+      <w:start w:val="1"/>
+      <w:numFmt w:val="bullet"/>
+      <w:lvlText w:val=""/>
+      <w:lvlJc w:val="left"/>
+      <w:pPr>
+        <w:ind w:left="4680" w:hanging="360"/>
+      </w:pPr>
+      <w:rPr>
+        <w:rFonts w:ascii="Wingdings" w:hAnsi="Wingdings" w:hint="default"/>
+      </w:rPr>
+    </w:lvl>
+    <w:lvl w:ilvl="6" w:tplc="04090001" w:tentative="1">
+      <w:start w:val="1"/>
+      <w:numFmt w:val="bullet"/>
+      <w:lvlText w:val=""/>
+      <w:lvlJc w:val="left"/>
+      <w:pPr>
+        <w:ind w:left="5400" w:hanging="360"/>
+      </w:pPr>
+      <w:rPr>
+        <w:rFonts w:ascii="Symbol" w:hAnsi="Symbol" w:hint="default"/>
+      </w:rPr>
+    </w:lvl>
+    <w:lvl w:ilvl="7" w:tplc="04090003" w:tentative="1">
+      <w:start w:val="1"/>
+      <w:numFmt w:val="bullet"/>
+      <w:lvlText w:val="o"/>
+      <w:lvlJc w:val="left"/>
+      <w:pPr>
+        <w:ind w:left="6120" w:hanging="360"/>
+      </w:pPr>
+      <w:rPr>
+        <w:rFonts w:ascii="Courier New" w:hAnsi="Courier New" w:cs="Courier New" w:hint="default"/>
+      </w:rPr>
+    </w:lvl>
+    <w:lvl w:ilvl="8" w:tplc="04090005" w:tentative="1">
+      <w:start w:val="1"/>
+      <w:numFmt w:val="bullet"/>
+      <w:lvlText w:val=""/>
+      <w:lvlJc w:val="left"/>
+      <w:pPr>
+        <w:ind w:left="6840" w:hanging="360"/>
+      </w:pPr>
+      <w:rPr>
+        <w:rFonts w:ascii="Wingdings" w:hAnsi="Wingdings" w:hint="default"/>
+      </w:rPr>
+    </w:lvl>
+  </w:abstractNum>
   <w:abstractNum w:abstractNumId="46">
+    <w:nsid w:val="69D3155A"/>
+    <w:multiLevelType w:val="hybridMultilevel"/>
+    <w:tmpl w:val="A68CC1B0"/>
+    <w:lvl w:ilvl="0" w:tplc="04090005">
+      <w:start w:val="1"/>
+      <w:numFmt w:val="bullet"/>
+      <w:lvlText w:val=""/>
+      <w:lvlJc w:val="left"/>
+      <w:pPr>
+        <w:ind w:left="1080" w:hanging="360"/>
+      </w:pPr>
+      <w:rPr>
+        <w:rFonts w:ascii="Wingdings" w:hAnsi="Wingdings" w:hint="default"/>
+      </w:rPr>
+    </w:lvl>
+    <w:lvl w:ilvl="1" w:tplc="04090003" w:tentative="1">
+      <w:start w:val="1"/>
+      <w:numFmt w:val="bullet"/>
+      <w:lvlText w:val="o"/>
+      <w:lvlJc w:val="left"/>
+      <w:pPr>
+        <w:ind w:left="1800" w:hanging="360"/>
+      </w:pPr>
+      <w:rPr>
+        <w:rFonts w:ascii="Courier New" w:hAnsi="Courier New" w:cs="Courier New" w:hint="default"/>
+      </w:rPr>
+    </w:lvl>
+    <w:lvl w:ilvl="2" w:tplc="04090005" w:tentative="1">
+      <w:start w:val="1"/>
+      <w:numFmt w:val="bullet"/>
+      <w:lvlText w:val=""/>
+      <w:lvlJc w:val="left"/>
+      <w:pPr>
+        <w:ind w:left="2520" w:hanging="360"/>
+      </w:pPr>
+      <w:rPr>
+        <w:rFonts w:ascii="Wingdings" w:hAnsi="Wingdings" w:hint="default"/>
+      </w:rPr>
+    </w:lvl>
+    <w:lvl w:ilvl="3" w:tplc="04090001" w:tentative="1">
+      <w:start w:val="1"/>
+      <w:numFmt w:val="bullet"/>
+      <w:lvlText w:val=""/>
+      <w:lvlJc w:val="left"/>
+      <w:pPr>
+        <w:ind w:left="3240" w:hanging="360"/>
+      </w:pPr>
+      <w:rPr>
+        <w:rFonts w:ascii="Symbol" w:hAnsi="Symbol" w:hint="default"/>
+      </w:rPr>
+    </w:lvl>
+    <w:lvl w:ilvl="4" w:tplc="04090003" w:tentative="1">
+      <w:start w:val="1"/>
+      <w:numFmt w:val="bullet"/>
+      <w:lvlText w:val="o"/>
+      <w:lvlJc w:val="left"/>
+      <w:pPr>
+        <w:ind w:left="3960" w:hanging="360"/>
+      </w:pPr>
+      <w:rPr>
+        <w:rFonts w:ascii="Courier New" w:hAnsi="Courier New" w:cs="Courier New" w:hint="default"/>
+      </w:rPr>
+    </w:lvl>
+    <w:lvl w:ilvl="5" w:tplc="04090005" w:tentative="1">
+      <w:start w:val="1"/>
+      <w:numFmt w:val="bullet"/>
+      <w:lvlText w:val=""/>
+      <w:lvlJc w:val="left"/>
+      <w:pPr>
+        <w:ind w:left="4680" w:hanging="360"/>
+      </w:pPr>
+      <w:rPr>
+        <w:rFonts w:ascii="Wingdings" w:hAnsi="Wingdings" w:hint="default"/>
+      </w:rPr>
+    </w:lvl>
+    <w:lvl w:ilvl="6" w:tplc="04090001" w:tentative="1">
+      <w:start w:val="1"/>
+      <w:numFmt w:val="bullet"/>
+      <w:lvlText w:val=""/>
+      <w:lvlJc w:val="left"/>
+      <w:pPr>
+        <w:ind w:left="5400" w:hanging="360"/>
+      </w:pPr>
+      <w:rPr>
+        <w:rFonts w:ascii="Symbol" w:hAnsi="Symbol" w:hint="default"/>
+      </w:rPr>
+    </w:lvl>
+    <w:lvl w:ilvl="7" w:tplc="04090003" w:tentative="1">
+      <w:start w:val="1"/>
+      <w:numFmt w:val="bullet"/>
+      <w:lvlText w:val="o"/>
+      <w:lvlJc w:val="left"/>
+      <w:pPr>
+        <w:ind w:left="6120" w:hanging="360"/>
+      </w:pPr>
+      <w:rPr>
+        <w:rFonts w:ascii="Courier New" w:hAnsi="Courier New" w:cs="Courier New" w:hint="default"/>
+      </w:rPr>
+    </w:lvl>
+    <w:lvl w:ilvl="8" w:tplc="04090005" w:tentative="1">
+      <w:start w:val="1"/>
+      <w:numFmt w:val="bullet"/>
+      <w:lvlText w:val=""/>
+      <w:lvlJc w:val="left"/>
+      <w:pPr>
+        <w:ind w:left="6840" w:hanging="360"/>
+      </w:pPr>
+      <w:rPr>
+        <w:rFonts w:ascii="Wingdings" w:hAnsi="Wingdings" w:hint="default"/>
+      </w:rPr>
+    </w:lvl>
+  </w:abstractNum>
+  <w:abstractNum w:abstractNumId="47">
     <w:nsid w:val="6B311013"/>
     <w:multiLevelType w:val="hybridMultilevel"/>
     <w:tmpl w:val="C184762C"/>
@@ -39935,7 +41733,7 @@
       </w:rPr>
     </w:lvl>
   </w:abstractNum>
-  <w:abstractNum w:abstractNumId="47">
+  <w:abstractNum w:abstractNumId="48">
     <w:nsid w:val="70DD26A4"/>
     <w:multiLevelType w:val="hybridMultilevel"/>
     <w:tmpl w:val="3F2E2F40"/>
@@ -40048,7 +41846,7 @@
       </w:rPr>
     </w:lvl>
   </w:abstractNum>
-  <w:abstractNum w:abstractNumId="48">
+  <w:abstractNum w:abstractNumId="49">
     <w:nsid w:val="73B95645"/>
     <w:multiLevelType w:val="hybridMultilevel"/>
     <w:tmpl w:val="BE64A294"/>
@@ -40143,153 +41941,156 @@
     </w:lvl>
   </w:abstractNum>
   <w:num w:numId="1">
-    <w:abstractNumId w:val="42"/>
+    <w:abstractNumId w:val="41"/>
   </w:num>
   <w:num w:numId="2">
     <w:abstractNumId w:val="7"/>
   </w:num>
   <w:num w:numId="3">
-    <w:abstractNumId w:val="19"/>
+    <w:abstractNumId w:val="20"/>
   </w:num>
   <w:num w:numId="4">
-    <w:abstractNumId w:val="30"/>
+    <w:abstractNumId w:val="29"/>
   </w:num>
   <w:num w:numId="5">
-    <w:abstractNumId w:val="14"/>
+    <w:abstractNumId w:val="48"/>
   </w:num>
   <w:num w:numId="6">
-    <w:abstractNumId w:val="47"/>
+    <w:abstractNumId w:val="39"/>
   </w:num>
   <w:num w:numId="7">
-    <w:abstractNumId w:val="41"/>
+    <w:abstractNumId w:val="4"/>
   </w:num>
   <w:num w:numId="8">
-    <w:abstractNumId w:val="4"/>
+    <w:abstractNumId w:val="38"/>
   </w:num>
   <w:num w:numId="9">
     <w:abstractNumId w:val="26"/>
   </w:num>
   <w:num w:numId="10">
-    <w:abstractNumId w:val="40"/>
+    <w:abstractNumId w:val="31"/>
   </w:num>
   <w:num w:numId="11">
+    <w:abstractNumId w:val="5"/>
+  </w:num>
+  <w:num w:numId="12">
+    <w:abstractNumId w:val="49"/>
+  </w:num>
+  <w:num w:numId="13">
+    <w:abstractNumId w:val="19"/>
+  </w:num>
+  <w:num w:numId="14">
+    <w:abstractNumId w:val="12"/>
+  </w:num>
+  <w:num w:numId="15">
+    <w:abstractNumId w:val="30"/>
+  </w:num>
+  <w:num w:numId="16">
+    <w:abstractNumId w:val="42"/>
+  </w:num>
+  <w:num w:numId="17">
+    <w:abstractNumId w:val="10"/>
+  </w:num>
+  <w:num w:numId="18">
+    <w:abstractNumId w:val="14"/>
+  </w:num>
+  <w:num w:numId="19">
+    <w:abstractNumId w:val="21"/>
+  </w:num>
+  <w:num w:numId="20">
+    <w:abstractNumId w:val="36"/>
+  </w:num>
+  <w:num w:numId="21">
+    <w:abstractNumId w:val="1"/>
+  </w:num>
+  <w:num w:numId="22">
     <w:abstractNumId w:val="27"/>
   </w:num>
-  <w:num w:numId="12">
-    <w:abstractNumId w:val="32"/>
-  </w:num>
-  <w:num w:numId="13">
-    <w:abstractNumId w:val="5"/>
-  </w:num>
-  <w:num w:numId="14">
-    <w:abstractNumId w:val="48"/>
-  </w:num>
-  <w:num w:numId="15">
-    <w:abstractNumId w:val="18"/>
-  </w:num>
-  <w:num w:numId="16">
-    <w:abstractNumId w:val="11"/>
-  </w:num>
-  <w:num w:numId="17">
-    <w:abstractNumId w:val="31"/>
-  </w:num>
-  <w:num w:numId="18">
-    <w:abstractNumId w:val="43"/>
-  </w:num>
-  <w:num w:numId="19">
-    <w:abstractNumId w:val="10"/>
-  </w:num>
-  <w:num w:numId="20">
-    <w:abstractNumId w:val="12"/>
-  </w:num>
-  <w:num w:numId="21">
-    <w:abstractNumId w:val="20"/>
-  </w:num>
-  <w:num w:numId="22">
-    <w:abstractNumId w:val="37"/>
-  </w:num>
   <w:num w:numId="23">
-    <w:abstractNumId w:val="1"/>
+    <w:abstractNumId w:val="17"/>
   </w:num>
   <w:num w:numId="24">
+    <w:abstractNumId w:val="23"/>
+  </w:num>
+  <w:num w:numId="25">
     <w:abstractNumId w:val="28"/>
   </w:num>
-  <w:num w:numId="25">
-    <w:abstractNumId w:val="17"/>
-  </w:num>
   <w:num w:numId="26">
-    <w:abstractNumId w:val="23"/>
+    <w:abstractNumId w:val="2"/>
   </w:num>
   <w:num w:numId="27">
-    <w:abstractNumId w:val="29"/>
+    <w:abstractNumId w:val="16"/>
   </w:num>
   <w:num w:numId="28">
-    <w:abstractNumId w:val="2"/>
+    <w:abstractNumId w:val="25"/>
   </w:num>
   <w:num w:numId="29">
-    <w:abstractNumId w:val="15"/>
+    <w:abstractNumId w:val="33"/>
   </w:num>
   <w:num w:numId="30">
-    <w:abstractNumId w:val="25"/>
+    <w:abstractNumId w:val="35"/>
   </w:num>
   <w:num w:numId="31">
     <w:abstractNumId w:val="34"/>
   </w:num>
   <w:num w:numId="32">
-    <w:abstractNumId w:val="39"/>
+    <w:abstractNumId w:val="15"/>
   </w:num>
   <w:num w:numId="33">
-    <w:abstractNumId w:val="36"/>
+    <w:abstractNumId w:val="8"/>
   </w:num>
   <w:num w:numId="34">
-    <w:abstractNumId w:val="35"/>
+    <w:abstractNumId w:val="43"/>
   </w:num>
   <w:num w:numId="35">
+    <w:abstractNumId w:val="37"/>
+  </w:num>
+  <w:num w:numId="36">
+    <w:abstractNumId w:val="44"/>
+  </w:num>
+  <w:num w:numId="37">
+    <w:abstractNumId w:val="9"/>
+  </w:num>
+  <w:num w:numId="38">
+    <w:abstractNumId w:val="6"/>
+  </w:num>
+  <w:num w:numId="39">
+    <w:abstractNumId w:val="3"/>
+  </w:num>
+  <w:num w:numId="40">
+    <w:abstractNumId w:val="32"/>
+  </w:num>
+  <w:num w:numId="41">
+    <w:abstractNumId w:val="0"/>
+  </w:num>
+  <w:num w:numId="42">
+    <w:abstractNumId w:val="24"/>
+  </w:num>
+  <w:num w:numId="43">
+    <w:abstractNumId w:val="22"/>
+  </w:num>
+  <w:num w:numId="44">
+    <w:abstractNumId w:val="47"/>
+  </w:num>
+  <w:num w:numId="45">
     <w:abstractNumId w:val="13"/>
   </w:num>
-  <w:num w:numId="36">
-    <w:abstractNumId w:val="8"/>
-  </w:num>
-  <w:num w:numId="37">
-    <w:abstractNumId w:val="44"/>
-  </w:num>
-  <w:num w:numId="38">
-    <w:abstractNumId w:val="38"/>
-  </w:num>
-  <w:num w:numId="39">
-    <w:abstractNumId w:val="45"/>
-  </w:num>
-  <w:num w:numId="40">
-    <w:abstractNumId w:val="9"/>
-  </w:num>
-  <w:num w:numId="41">
-    <w:abstractNumId w:val="6"/>
-  </w:num>
-  <w:num w:numId="42">
-    <w:abstractNumId w:val="3"/>
-  </w:num>
-  <w:num w:numId="43">
-    <w:abstractNumId w:val="33"/>
-  </w:num>
-  <w:num w:numId="44">
-    <w:abstractNumId w:val="22"/>
-  </w:num>
-  <w:num w:numId="45">
-    <w:abstractNumId w:val="16"/>
-  </w:num>
   <w:num w:numId="46">
-    <w:abstractNumId w:val="0"/>
+    <w:abstractNumId w:val="40"/>
   </w:num>
   <w:num w:numId="47">
-    <w:abstractNumId w:val="24"/>
+    <w:abstractNumId w:val="11"/>
   </w:num>
   <w:num w:numId="48">
-    <w:abstractNumId w:val="21"/>
+    <w:abstractNumId w:val="45"/>
   </w:num>
   <w:num w:numId="49">
     <w:abstractNumId w:val="46"/>
   </w:num>
-  <w:numIdMacAtCleanup w:val="28"/>
+  <w:num w:numId="50">
+    <w:abstractNumId w:val="18"/>
+  </w:num>
+  <w:numIdMacAtCleanup w:val="50"/>
 </w:numbering>
 </file>
 
@@ -41635,7 +43436,7 @@
 </file>
 
 <file path=customXml/itemProps1.xml><?xml version="1.0" encoding="utf-8"?>
-<ds:datastoreItem xmlns:ds="http://schemas.openxmlformats.org/officeDocument/2006/customXml" ds:itemID="{E2A2D8C5-42A0-4174-8612-D60B69CFC80B}">
+<ds:datastoreItem xmlns:ds="http://schemas.openxmlformats.org/officeDocument/2006/customXml" ds:itemID="{EE443DE1-10E6-4C04-9A2B-680E4E8F4024}">
   <ds:schemaRefs>
     <ds:schemaRef ds:uri="http://schemas.openxmlformats.org/officeDocument/2006/bibliography"/>
   </ds:schemaRefs>

--- a/Document/Khoa_Luan_Vo_Minh_Quan_v1_0_0.docx
+++ b/Document/Khoa_Luan_Vo_Minh_Quan_v1_0_0.docx
@@ -10935,8 +10935,6 @@
           <w:lang w:val="vi-VN"/>
         </w:rPr>
       </w:pPr>
-      <w:bookmarkStart w:id="5" w:name="_GoBack"/>
-      <w:bookmarkEnd w:id="5"/>
     </w:p>
     <w:p>
       <w:pPr>
@@ -11208,7 +11206,7 @@
           <w:lang w:val="vi-VN"/>
         </w:rPr>
       </w:pPr>
-      <w:bookmarkStart w:id="6" w:name="_Toc41657298"/>
+      <w:bookmarkStart w:id="5" w:name="_Toc41657298"/>
       <w:r>
         <w:rPr>
           <w:rFonts w:ascii="Times New Roman" w:hAnsi="Times New Roman"/>
@@ -11219,7 +11217,7 @@
         <w:lastRenderedPageBreak/>
         <w:t>DANH MỤC CÁC TỪ VIẾT TẮT</w:t>
       </w:r>
-      <w:bookmarkEnd w:id="6"/>
+      <w:bookmarkEnd w:id="5"/>
     </w:p>
     <w:p>
       <w:pPr>
@@ -12257,7 +12255,7 @@
         </w:rPr>
         <w:br w:type="page"/>
       </w:r>
-      <w:bookmarkStart w:id="7" w:name="_Toc41657299"/>
+      <w:bookmarkStart w:id="6" w:name="_Toc41657299"/>
       <w:r>
         <w:rPr>
           <w:rFonts w:ascii="Times New Roman" w:hAnsi="Times New Roman"/>
@@ -12266,7 +12264,7 @@
         <w:lastRenderedPageBreak/>
         <w:t>DANH MỤC CÁC BẢNG</w:t>
       </w:r>
-      <w:bookmarkEnd w:id="7"/>
+      <w:bookmarkEnd w:id="6"/>
     </w:p>
     <w:p>
       <w:pPr>
@@ -12986,7 +12984,7 @@
           <w:rFonts w:ascii="Times New Roman" w:hAnsi="Times New Roman"/>
         </w:rPr>
       </w:pPr>
-      <w:bookmarkStart w:id="8" w:name="_Toc41657300"/>
+      <w:bookmarkStart w:id="7" w:name="_Toc41657300"/>
       <w:r>
         <w:rPr>
           <w:rFonts w:ascii="Times New Roman" w:hAnsi="Times New Roman"/>
@@ -12995,7 +12993,7 @@
         <w:lastRenderedPageBreak/>
         <w:t>DANH MỤC CÁC HÌNH</w:t>
       </w:r>
-      <w:bookmarkEnd w:id="8"/>
+      <w:bookmarkEnd w:id="7"/>
     </w:p>
     <w:p>
       <w:pPr>
@@ -15039,7 +15037,7 @@
           <w:lang w:val="vi-VN"/>
         </w:rPr>
       </w:pPr>
-      <w:bookmarkStart w:id="9" w:name="_Toc41657301"/>
+      <w:bookmarkStart w:id="8" w:name="_Toc41657301"/>
       <w:r>
         <w:rPr>
           <w:rFonts w:ascii="Times New Roman" w:hAnsi="Times New Roman"/>
@@ -15049,7 +15047,7 @@
         <w:lastRenderedPageBreak/>
         <w:t>CHƯƠNG 1: GIỚI THIỆU</w:t>
       </w:r>
-      <w:bookmarkEnd w:id="9"/>
+      <w:bookmarkEnd w:id="8"/>
     </w:p>
     <w:p>
       <w:pPr>
@@ -15065,7 +15063,7 @@
           <w:i w:val="0"/>
         </w:rPr>
       </w:pPr>
-      <w:bookmarkStart w:id="10" w:name="_Toc41657302"/>
+      <w:bookmarkStart w:id="9" w:name="_Toc41657302"/>
       <w:r>
         <w:rPr>
           <w:rFonts w:ascii="Times New Roman" w:hAnsi="Times New Roman"/>
@@ -15073,7 +15071,7 @@
         </w:rPr>
         <w:t>Giới thiệu</w:t>
       </w:r>
-      <w:bookmarkEnd w:id="10"/>
+      <w:bookmarkEnd w:id="9"/>
     </w:p>
     <w:p>
       <w:pPr>
@@ -15382,7 +15380,7 @@
           <w:i w:val="0"/>
         </w:rPr>
       </w:pPr>
-      <w:bookmarkStart w:id="11" w:name="_Toc41657303"/>
+      <w:bookmarkStart w:id="10" w:name="_Toc41657303"/>
       <w:r>
         <w:rPr>
           <w:rFonts w:ascii="Times New Roman" w:hAnsi="Times New Roman"/>
@@ -15390,7 +15388,7 @@
         </w:rPr>
         <w:t>Tính cấp thiết luận văn</w:t>
       </w:r>
-      <w:bookmarkEnd w:id="11"/>
+      <w:bookmarkEnd w:id="10"/>
     </w:p>
     <w:p>
       <w:pPr>
@@ -15444,7 +15442,7 @@
           <w:i w:val="0"/>
         </w:rPr>
       </w:pPr>
-      <w:bookmarkStart w:id="12" w:name="_Toc41657304"/>
+      <w:bookmarkStart w:id="11" w:name="_Toc41657304"/>
       <w:r>
         <w:rPr>
           <w:rFonts w:ascii="Times New Roman" w:hAnsi="Times New Roman"/>
@@ -15452,7 +15450,7 @@
         </w:rPr>
         <w:t>Mục tiêu luận văn</w:t>
       </w:r>
-      <w:bookmarkEnd w:id="12"/>
+      <w:bookmarkEnd w:id="11"/>
     </w:p>
     <w:p>
       <w:pPr>
@@ -15552,7 +15550,7 @@
           <w:i w:val="0"/>
         </w:rPr>
       </w:pPr>
-      <w:bookmarkStart w:id="13" w:name="_Toc41657305"/>
+      <w:bookmarkStart w:id="12" w:name="_Toc41657305"/>
       <w:r>
         <w:rPr>
           <w:rFonts w:ascii="Times New Roman" w:hAnsi="Times New Roman"/>
@@ -15560,7 +15558,7 @@
         </w:rPr>
         <w:t>Nội dung nghiên cứu</w:t>
       </w:r>
-      <w:bookmarkEnd w:id="13"/>
+      <w:bookmarkEnd w:id="12"/>
     </w:p>
     <w:p>
       <w:pPr>
@@ -15767,7 +15765,7 @@
           <w:i w:val="0"/>
         </w:rPr>
       </w:pPr>
-      <w:bookmarkStart w:id="14" w:name="_Toc41657306"/>
+      <w:bookmarkStart w:id="13" w:name="_Toc41657306"/>
       <w:r>
         <w:rPr>
           <w:rFonts w:ascii="Times New Roman" w:hAnsi="Times New Roman"/>
@@ -15775,7 +15773,7 @@
         </w:rPr>
         <w:t>Phương pháp nghiên cứu</w:t>
       </w:r>
-      <w:bookmarkEnd w:id="14"/>
+      <w:bookmarkEnd w:id="13"/>
     </w:p>
     <w:p>
       <w:pPr>
@@ -15944,7 +15942,7 @@
           <w:i w:val="0"/>
         </w:rPr>
       </w:pPr>
-      <w:bookmarkStart w:id="15" w:name="_Toc41657307"/>
+      <w:bookmarkStart w:id="14" w:name="_Toc41657307"/>
       <w:r>
         <w:rPr>
           <w:rFonts w:ascii="Times New Roman" w:hAnsi="Times New Roman"/>
@@ -15952,7 +15950,7 @@
         </w:rPr>
         <w:t>Bố cục luận văn</w:t>
       </w:r>
-      <w:bookmarkEnd w:id="15"/>
+      <w:bookmarkEnd w:id="14"/>
     </w:p>
     <w:p>
       <w:pPr>
@@ -16127,7 +16125,7 @@
           <w:lang w:val="vi-VN"/>
         </w:rPr>
       </w:pPr>
-      <w:bookmarkStart w:id="16" w:name="_Toc41657308"/>
+      <w:bookmarkStart w:id="15" w:name="_Toc41657308"/>
       <w:r>
         <w:rPr>
           <w:rFonts w:ascii="Times New Roman" w:hAnsi="Times New Roman"/>
@@ -16137,7 +16135,7 @@
         <w:lastRenderedPageBreak/>
         <w:t>CHƯƠNG 2: CƠ SỞ LÝ THUYẾT</w:t>
       </w:r>
-      <w:bookmarkEnd w:id="16"/>
+      <w:bookmarkEnd w:id="15"/>
     </w:p>
     <w:p>
       <w:pPr>
@@ -16152,7 +16150,7 @@
           <w:i w:val="0"/>
         </w:rPr>
       </w:pPr>
-      <w:bookmarkStart w:id="17" w:name="_Toc41657309"/>
+      <w:bookmarkStart w:id="16" w:name="_Toc41657309"/>
       <w:r>
         <w:rPr>
           <w:rFonts w:ascii="Times New Roman" w:hAnsi="Times New Roman"/>
@@ -16160,7 +16158,7 @@
         </w:rPr>
         <w:t>Phân tích ý kiến</w:t>
       </w:r>
-      <w:bookmarkEnd w:id="17"/>
+      <w:bookmarkEnd w:id="16"/>
     </w:p>
     <w:p>
       <w:pPr>
@@ -17488,7 +17486,7 @@
           <w:i w:val="0"/>
         </w:rPr>
       </w:pPr>
-      <w:bookmarkStart w:id="18" w:name="_Toc41657310"/>
+      <w:bookmarkStart w:id="17" w:name="_Toc41657310"/>
       <w:r>
         <w:rPr>
           <w:rFonts w:ascii="Times New Roman" w:hAnsi="Times New Roman"/>
@@ -17503,7 +17501,7 @@
         </w:rPr>
         <w:t>cảm xúc</w:t>
       </w:r>
-      <w:bookmarkEnd w:id="18"/>
+      <w:bookmarkEnd w:id="17"/>
     </w:p>
     <w:p>
       <w:pPr>
@@ -17764,7 +17762,7 @@
           <w:szCs w:val="26"/>
         </w:rPr>
       </w:pPr>
-      <w:bookmarkStart w:id="19" w:name="_Toc41640874"/>
+      <w:bookmarkStart w:id="18" w:name="_Toc41640874"/>
       <w:r>
         <w:rPr>
           <w:b w:val="0"/>
@@ -17866,7 +17864,7 @@
         </w:rPr>
         <w:t>.</w:t>
       </w:r>
-      <w:bookmarkEnd w:id="19"/>
+      <w:bookmarkEnd w:id="18"/>
     </w:p>
     <w:p>
       <w:pPr>
@@ -18049,7 +18047,7 @@
           <w:lang w:val="vi-VN"/>
         </w:rPr>
       </w:pPr>
-      <w:bookmarkStart w:id="20" w:name="_Toc41657311"/>
+      <w:bookmarkStart w:id="19" w:name="_Toc41657311"/>
       <w:r>
         <w:rPr>
           <w:i/>
@@ -18060,7 +18058,7 @@
         <w:lastRenderedPageBreak/>
         <w:t>Phương pháp phân lớp Naïve Bayes</w:t>
       </w:r>
-      <w:bookmarkEnd w:id="20"/>
+      <w:bookmarkEnd w:id="19"/>
     </w:p>
     <w:p>
       <w:pPr>
@@ -19642,7 +19640,7 @@
           <w:lang w:val="vi-VN"/>
         </w:rPr>
       </w:pPr>
-      <w:bookmarkStart w:id="21" w:name="_Toc41657312"/>
+      <w:bookmarkStart w:id="20" w:name="_Toc41657312"/>
       <w:r>
         <w:rPr>
           <w:i/>
@@ -19652,7 +19650,7 @@
         </w:rPr>
         <w:t>Phương pháp phân lớp SVM (support vector machines)</w:t>
       </w:r>
-      <w:bookmarkEnd w:id="21"/>
+      <w:bookmarkEnd w:id="20"/>
     </w:p>
     <w:p>
       <w:pPr>
@@ -19773,7 +19771,7 @@
           <w:szCs w:val="26"/>
         </w:rPr>
       </w:pPr>
-      <w:bookmarkStart w:id="22" w:name="_Toc41640875"/>
+      <w:bookmarkStart w:id="21" w:name="_Toc41640875"/>
       <w:r>
         <w:rPr>
           <w:b w:val="0"/>
@@ -19865,7 +19863,7 @@
         </w:rPr>
         <w:t xml:space="preserve"> Mô hình biễu diễn SVM [12].</w:t>
       </w:r>
-      <w:bookmarkEnd w:id="22"/>
+      <w:bookmarkEnd w:id="21"/>
     </w:p>
     <w:p>
       <w:pPr>
@@ -21542,7 +21540,7 @@
           <w:szCs w:val="26"/>
         </w:rPr>
       </w:pPr>
-      <w:bookmarkStart w:id="23" w:name="_Toc41640876"/>
+      <w:bookmarkStart w:id="22" w:name="_Toc41640876"/>
       <w:r>
         <w:rPr>
           <w:b w:val="0"/>
@@ -21644,7 +21642,7 @@
         </w:rPr>
         <w:t>.</w:t>
       </w:r>
-      <w:bookmarkEnd w:id="23"/>
+      <w:bookmarkEnd w:id="22"/>
     </w:p>
     <w:p>
       <w:pPr>
@@ -21727,7 +21725,7 @@
           <w:lang w:val="vi-VN"/>
         </w:rPr>
       </w:pPr>
-      <w:bookmarkStart w:id="24" w:name="_Toc41657313"/>
+      <w:bookmarkStart w:id="23" w:name="_Toc41657313"/>
       <w:r>
         <w:rPr>
           <w:i/>
@@ -21737,7 +21735,7 @@
         </w:rPr>
         <w:t>Phương pháp K-Nearest Neighbor (KNN)</w:t>
       </w:r>
-      <w:bookmarkEnd w:id="24"/>
+      <w:bookmarkEnd w:id="23"/>
     </w:p>
     <w:p>
       <w:pPr>
@@ -21758,8 +21756,8 @@
         </w:rPr>
         <w:t>Phương pháp K-Nearest Neighbor [13]  là phương pháp truyền thống khá nổi tiếng về hướng tiếp cận dựa trên thống kê đã được nghiên cứu trong nhận dạng mẫu hơn bốn thập kỷ qua (theo tài liệu của Dasarathy năm 1991). KNN được đánh giá là một trong những phương pháp tốt nhất (áp dụng trên tập dữ liệu Reuters phiên bản 21450), được sử dụng từ những thời kỳ đầu của</w:t>
       </w:r>
-      <w:bookmarkStart w:id="25" w:name="page30"/>
-      <w:bookmarkEnd w:id="25"/>
+      <w:bookmarkStart w:id="24" w:name="page30"/>
+      <w:bookmarkEnd w:id="24"/>
       <w:r>
         <w:rPr>
           <w:sz w:val="26"/>
@@ -23343,7 +23341,7 @@
           <w:szCs w:val="26"/>
         </w:rPr>
       </w:pPr>
-      <w:bookmarkStart w:id="26" w:name="_Toc41640877"/>
+      <w:bookmarkStart w:id="25" w:name="_Toc41640877"/>
       <w:r>
         <w:rPr>
           <w:b w:val="0"/>
@@ -23445,7 +23443,7 @@
         </w:rPr>
         <w:t>.</w:t>
       </w:r>
-      <w:bookmarkEnd w:id="26"/>
+      <w:bookmarkEnd w:id="25"/>
     </w:p>
     <w:p>
       <w:pPr>
@@ -23602,7 +23600,7 @@
           <w:szCs w:val="26"/>
         </w:rPr>
       </w:pPr>
-      <w:bookmarkStart w:id="27" w:name="_Toc41640878"/>
+      <w:bookmarkStart w:id="26" w:name="_Toc41640878"/>
       <w:r>
         <w:rPr>
           <w:b w:val="0"/>
@@ -23694,7 +23692,7 @@
         </w:rPr>
         <w:t xml:space="preserve"> Biểu đồ huấn luyện bài toán chỉ định thuốc 1 [13].</w:t>
       </w:r>
-      <w:bookmarkEnd w:id="27"/>
+      <w:bookmarkEnd w:id="26"/>
     </w:p>
     <w:p>
       <w:pPr>
@@ -23787,7 +23785,7 @@
           <w:szCs w:val="26"/>
         </w:rPr>
       </w:pPr>
-      <w:bookmarkStart w:id="28" w:name="_Toc41640879"/>
+      <w:bookmarkStart w:id="27" w:name="_Toc41640879"/>
       <w:r>
         <w:rPr>
           <w:b w:val="0"/>
@@ -23879,7 +23877,7 @@
         </w:rPr>
         <w:t xml:space="preserve"> Biểu đồ chi tiết KNN của bệnh nhân B [13].</w:t>
       </w:r>
-      <w:bookmarkEnd w:id="28"/>
+      <w:bookmarkEnd w:id="27"/>
     </w:p>
     <w:p>
       <w:pPr>
@@ -24742,7 +24740,7 @@
           <w:lang w:val="vi-VN"/>
         </w:rPr>
       </w:pPr>
-      <w:bookmarkStart w:id="29" w:name="_Toc41657314"/>
+      <w:bookmarkStart w:id="28" w:name="_Toc41657314"/>
       <w:r>
         <w:rPr>
           <w:i/>
@@ -24752,7 +24750,7 @@
         </w:rPr>
         <w:t>Phương pháp Phương pháp Linear Least Square Fit (LLSF)</w:t>
       </w:r>
-      <w:bookmarkEnd w:id="29"/>
+      <w:bookmarkEnd w:id="28"/>
     </w:p>
     <w:p>
       <w:pPr>
@@ -24835,8 +24833,8 @@
         </w:rPr>
         <w:t>Vector đầu vào là một văn bản bao gồm các từ và trọng số.</w:t>
       </w:r>
-      <w:bookmarkStart w:id="30" w:name="page33"/>
-      <w:bookmarkEnd w:id="30"/>
+      <w:bookmarkStart w:id="29" w:name="page33"/>
+      <w:bookmarkEnd w:id="29"/>
     </w:p>
     <w:p>
       <w:pPr>
@@ -25158,7 +25156,7 @@
           <w:lang w:val="vi-VN"/>
         </w:rPr>
       </w:pPr>
-      <w:bookmarkStart w:id="31" w:name="_Toc41657315"/>
+      <w:bookmarkStart w:id="30" w:name="_Toc41657315"/>
       <w:r>
         <w:rPr>
           <w:i/>
@@ -25166,7 +25164,7 @@
         </w:rPr>
         <w:t>Phương pháp Entropy cực đại</w:t>
       </w:r>
-      <w:bookmarkEnd w:id="31"/>
+      <w:bookmarkEnd w:id="30"/>
     </w:p>
     <w:p>
       <w:pPr>
@@ -25899,7 +25897,7 @@
           <w:lang w:val="vi-VN"/>
         </w:rPr>
       </w:pPr>
-      <w:bookmarkStart w:id="32" w:name="_Toc41657316"/>
+      <w:bookmarkStart w:id="31" w:name="_Toc41657316"/>
       <w:r>
         <w:rPr>
           <w:i/>
@@ -25915,7 +25913,7 @@
         </w:rPr>
         <w:t>cây quyết định</w:t>
       </w:r>
-      <w:bookmarkEnd w:id="32"/>
+      <w:bookmarkEnd w:id="31"/>
     </w:p>
     <w:p>
       <w:pPr>
@@ -26136,7 +26134,7 @@
           <w:szCs w:val="26"/>
         </w:rPr>
       </w:pPr>
-      <w:bookmarkStart w:id="33" w:name="_Toc41640880"/>
+      <w:bookmarkStart w:id="32" w:name="_Toc41640880"/>
       <w:r>
         <w:rPr>
           <w:b w:val="0"/>
@@ -26228,7 +26226,7 @@
         </w:rPr>
         <w:t xml:space="preserve"> Ví dụ về cây quyết định [26].</w:t>
       </w:r>
-      <w:bookmarkEnd w:id="33"/>
+      <w:bookmarkEnd w:id="32"/>
     </w:p>
     <w:p>
       <w:pPr>
@@ -26373,7 +26371,7 @@
           <w:i w:val="0"/>
         </w:rPr>
       </w:pPr>
-      <w:bookmarkStart w:id="34" w:name="_Toc41657317"/>
+      <w:bookmarkStart w:id="33" w:name="_Toc41657317"/>
       <w:r>
         <w:rPr>
           <w:rFonts w:ascii="Times New Roman" w:hAnsi="Times New Roman"/>
@@ -26381,7 +26379,7 @@
         </w:rPr>
         <w:t>Phân lớp câu chủ quan</w:t>
       </w:r>
-      <w:bookmarkEnd w:id="34"/>
+      <w:bookmarkEnd w:id="33"/>
     </w:p>
     <w:p>
       <w:pPr>
@@ -26579,7 +26577,7 @@
           <w:szCs w:val="26"/>
         </w:rPr>
       </w:pPr>
-      <w:bookmarkStart w:id="35" w:name="_Toc41640881"/>
+      <w:bookmarkStart w:id="34" w:name="_Toc41640881"/>
       <w:r>
         <w:rPr>
           <w:b w:val="0"/>
@@ -26671,7 +26669,7 @@
         </w:rPr>
         <w:t xml:space="preserve"> Mô hình phân lớp câu chủ quan cho Tiếng Việt [17].</w:t>
       </w:r>
-      <w:bookmarkEnd w:id="35"/>
+      <w:bookmarkEnd w:id="34"/>
     </w:p>
     <w:p>
       <w:pPr>
@@ -26772,7 +26770,7 @@
           <w:i w:val="0"/>
         </w:rPr>
       </w:pPr>
-      <w:bookmarkStart w:id="36" w:name="_Toc41657318"/>
+      <w:bookmarkStart w:id="35" w:name="_Toc41657318"/>
       <w:r>
         <w:rPr>
           <w:rFonts w:ascii="Times New Roman" w:hAnsi="Times New Roman"/>
@@ -26780,7 +26778,7 @@
         </w:rPr>
         <w:t>Biễu diễn văn bản</w:t>
       </w:r>
-      <w:bookmarkEnd w:id="36"/>
+      <w:bookmarkEnd w:id="35"/>
     </w:p>
     <w:p>
       <w:pPr>
@@ -26861,7 +26859,7 @@
           <w:lang w:val="vi-VN"/>
         </w:rPr>
       </w:pPr>
-      <w:bookmarkStart w:id="37" w:name="_Toc41657319"/>
+      <w:bookmarkStart w:id="36" w:name="_Toc41657319"/>
       <w:r>
         <w:rPr>
           <w:rFonts w:ascii="Times New Roman" w:hAnsi="Times New Roman"/>
@@ -26873,7 +26871,7 @@
         </w:rPr>
         <w:t>Mô hình logic</w:t>
       </w:r>
-      <w:bookmarkEnd w:id="37"/>
+      <w:bookmarkEnd w:id="36"/>
     </w:p>
     <w:p>
       <w:pPr>
@@ -27580,8 +27578,8 @@
           <w:szCs w:val="26"/>
         </w:rPr>
       </w:pPr>
-      <w:bookmarkStart w:id="38" w:name="_Toc41596810"/>
-      <w:bookmarkStart w:id="39" w:name="_Toc41643339"/>
+      <w:bookmarkStart w:id="37" w:name="_Toc41596810"/>
+      <w:bookmarkStart w:id="38" w:name="_Toc41643339"/>
       <w:r>
         <w:rPr>
           <w:b w:val="0"/>
@@ -27684,8 +27682,8 @@
         </w:rPr>
         <w:t>.</w:t>
       </w:r>
+      <w:bookmarkEnd w:id="37"/>
       <w:bookmarkEnd w:id="38"/>
-      <w:bookmarkEnd w:id="39"/>
     </w:p>
     <w:p>
       <w:pPr>
@@ -28023,7 +28021,7 @@
           <w:lang w:val="vi-VN"/>
         </w:rPr>
       </w:pPr>
-      <w:bookmarkStart w:id="40" w:name="_Toc41657320"/>
+      <w:bookmarkStart w:id="39" w:name="_Toc41657320"/>
       <w:r>
         <w:rPr>
           <w:rFonts w:ascii="Times New Roman" w:hAnsi="Times New Roman"/>
@@ -28035,7 +28033,7 @@
         </w:rPr>
         <w:t>Mô hình phân tích cú pháp</w:t>
       </w:r>
-      <w:bookmarkEnd w:id="40"/>
+      <w:bookmarkEnd w:id="39"/>
     </w:p>
     <w:p>
       <w:pPr>
@@ -28264,7 +28262,7 @@
           <w:lang w:val="vi-VN"/>
         </w:rPr>
       </w:pPr>
-      <w:bookmarkStart w:id="41" w:name="_Toc41657321"/>
+      <w:bookmarkStart w:id="40" w:name="_Toc41657321"/>
       <w:r>
         <w:rPr>
           <w:rFonts w:ascii="Times New Roman" w:hAnsi="Times New Roman"/>
@@ -28276,7 +28274,7 @@
         </w:rPr>
         <w:t>Mô hình không gian vector</w:t>
       </w:r>
-      <w:bookmarkEnd w:id="41"/>
+      <w:bookmarkEnd w:id="40"/>
     </w:p>
     <w:p>
       <w:pPr>
@@ -28389,7 +28387,7 @@
           <w:szCs w:val="26"/>
         </w:rPr>
       </w:pPr>
-      <w:bookmarkStart w:id="42" w:name="_Toc41640882"/>
+      <w:bookmarkStart w:id="41" w:name="_Toc41640882"/>
       <w:r>
         <w:rPr>
           <w:b w:val="0"/>
@@ -28481,7 +28479,7 @@
         </w:rPr>
         <w:t xml:space="preserve"> Mô hình không gian vector [27].</w:t>
       </w:r>
-      <w:bookmarkEnd w:id="42"/>
+      <w:bookmarkEnd w:id="41"/>
     </w:p>
     <w:p>
       <w:pPr>
@@ -29170,8 +29168,8 @@
           <w:szCs w:val="26"/>
         </w:rPr>
       </w:pPr>
-      <w:bookmarkStart w:id="43" w:name="_Toc41596811"/>
-      <w:bookmarkStart w:id="44" w:name="_Toc41643340"/>
+      <w:bookmarkStart w:id="42" w:name="_Toc41596811"/>
+      <w:bookmarkStart w:id="43" w:name="_Toc41643340"/>
       <w:r>
         <w:rPr>
           <w:i/>
@@ -29236,8 +29234,8 @@
         </w:rPr>
         <w:t xml:space="preserve"> Biểu diễn văn bảng dạng trọng số</w:t>
       </w:r>
+      <w:bookmarkEnd w:id="42"/>
       <w:bookmarkEnd w:id="43"/>
-      <w:bookmarkEnd w:id="44"/>
     </w:p>
     <w:p>
       <w:pPr>
@@ -33716,7 +33714,7 @@
           <w:szCs w:val="26"/>
         </w:rPr>
       </w:pPr>
-      <w:bookmarkStart w:id="45" w:name="_Toc41640883"/>
+      <w:bookmarkStart w:id="44" w:name="_Toc41640883"/>
       <w:r>
         <w:rPr>
           <w:b w:val="0"/>
@@ -33808,7 +33806,7 @@
         </w:rPr>
         <w:t xml:space="preserve"> Mô hình CBOW và  Skip-gram  trong Word2vec [21].</w:t>
       </w:r>
-      <w:bookmarkEnd w:id="45"/>
+      <w:bookmarkEnd w:id="44"/>
     </w:p>
     <w:p>
       <w:pPr>
@@ -33983,7 +33981,7 @@
           <w:szCs w:val="26"/>
         </w:rPr>
       </w:pPr>
-      <w:bookmarkStart w:id="46" w:name="_Toc41640884"/>
+      <w:bookmarkStart w:id="45" w:name="_Toc41640884"/>
       <w:r>
         <w:rPr>
           <w:b w:val="0"/>
@@ -34075,7 +34073,7 @@
         </w:rPr>
         <w:t xml:space="preserve"> Mô hình biểu diễn Sentence2vec [24].</w:t>
       </w:r>
-      <w:bookmarkEnd w:id="46"/>
+      <w:bookmarkEnd w:id="45"/>
     </w:p>
     <w:p>
       <w:pPr>
@@ -34167,7 +34165,7 @@
           <w:lang w:val="vi-VN"/>
         </w:rPr>
       </w:pPr>
-      <w:bookmarkStart w:id="47" w:name="_Toc41657322"/>
+      <w:bookmarkStart w:id="46" w:name="_Toc41657322"/>
       <w:r>
         <w:rPr>
           <w:rFonts w:ascii="Times New Roman" w:hAnsi="Times New Roman"/>
@@ -34179,7 +34177,7 @@
         </w:rPr>
         <w:t>Mô hình đồ thị</w:t>
       </w:r>
-      <w:bookmarkEnd w:id="47"/>
+      <w:bookmarkEnd w:id="46"/>
     </w:p>
     <w:p>
       <w:pPr>
@@ -34353,7 +34351,7 @@
           <w:lang w:val="vi-VN"/>
         </w:rPr>
       </w:pPr>
-      <w:bookmarkStart w:id="48" w:name="_Toc41657323"/>
+      <w:bookmarkStart w:id="47" w:name="_Toc41657323"/>
       <w:r>
         <w:rPr>
           <w:rFonts w:ascii="Times New Roman" w:hAnsi="Times New Roman"/>
@@ -34365,7 +34363,7 @@
         </w:rPr>
         <w:t>Mô hình túi từ (Bag of word)</w:t>
       </w:r>
-      <w:bookmarkEnd w:id="48"/>
+      <w:bookmarkEnd w:id="47"/>
     </w:p>
     <w:p>
       <w:pPr>
@@ -34733,7 +34731,7 @@
           <w:i w:val="0"/>
         </w:rPr>
       </w:pPr>
-      <w:bookmarkStart w:id="49" w:name="_Toc41657324"/>
+      <w:bookmarkStart w:id="48" w:name="_Toc41657324"/>
       <w:r>
         <w:rPr>
           <w:rFonts w:ascii="Times New Roman" w:hAnsi="Times New Roman"/>
@@ -34741,7 +34739,7 @@
         </w:rPr>
         <w:t>Các phương pháp tính độ tương đồng văn bản</w:t>
       </w:r>
-      <w:bookmarkEnd w:id="49"/>
+      <w:bookmarkEnd w:id="48"/>
     </w:p>
     <w:p>
       <w:pPr>
@@ -35258,7 +35256,7 @@
           <w:lang w:val="vi-VN"/>
         </w:rPr>
       </w:pPr>
-      <w:bookmarkStart w:id="50" w:name="_Toc41657325"/>
+      <w:bookmarkStart w:id="49" w:name="_Toc41657325"/>
       <w:r>
         <w:rPr>
           <w:i/>
@@ -35268,7 +35266,7 @@
         </w:rPr>
         <w:t>Độ tương đồng Cosine</w:t>
       </w:r>
-      <w:bookmarkEnd w:id="50"/>
+      <w:bookmarkEnd w:id="49"/>
     </w:p>
     <w:p>
       <w:pPr>
@@ -36470,7 +36468,7 @@
           <w:lang w:val="vi-VN"/>
         </w:rPr>
       </w:pPr>
-      <w:bookmarkStart w:id="51" w:name="_Toc41657326"/>
+      <w:bookmarkStart w:id="50" w:name="_Toc41657326"/>
       <w:r>
         <w:rPr>
           <w:i/>
@@ -36480,7 +36478,7 @@
         </w:rPr>
         <w:t>Độ tương đồng Manhattan</w:t>
       </w:r>
-      <w:bookmarkEnd w:id="51"/>
+      <w:bookmarkEnd w:id="50"/>
     </w:p>
     <w:p>
       <w:pPr>
@@ -36684,16 +36682,7 @@
                   <w:szCs w:val="30"/>
                   <w:lang w:val="vi-VN"/>
                 </w:rPr>
-                <m:t>man_d</m:t>
-              </m:r>
-              <m:r>
-                <w:rPr>
-                  <w:rFonts w:ascii="Cambria Math" w:hAnsi="Cambria Math"/>
-                  <w:sz w:val="30"/>
-                  <w:szCs w:val="30"/>
-                  <w:lang w:val="vi-VN"/>
-                </w:rPr>
-                <m:t>ist</m:t>
+                <m:t>man_dist</m:t>
               </m:r>
             </m:e>
             <m:sub>
@@ -37447,7 +37436,7 @@
           <w:lang w:val="vi-VN"/>
         </w:rPr>
       </w:pPr>
-      <w:bookmarkStart w:id="52" w:name="_Toc41657327"/>
+      <w:bookmarkStart w:id="51" w:name="_Toc41657327"/>
       <w:r>
         <w:rPr>
           <w:i/>
@@ -37457,7 +37446,7 @@
         </w:rPr>
         <w:t>Độ tương đồng Euclide</w:t>
       </w:r>
-      <w:bookmarkEnd w:id="52"/>
+      <w:bookmarkEnd w:id="51"/>
     </w:p>
     <w:p>
       <w:pPr>
@@ -38308,7 +38297,7 @@
           <w:i w:val="0"/>
         </w:rPr>
       </w:pPr>
-      <w:bookmarkStart w:id="53" w:name="_Toc41657328"/>
+      <w:bookmarkStart w:id="52" w:name="_Toc41657328"/>
       <w:r>
         <w:rPr>
           <w:rFonts w:ascii="Times New Roman" w:hAnsi="Times New Roman"/>
@@ -38316,7 +38305,7 @@
         </w:rPr>
         <w:t>Các phương pháp tiền xử lý văn bản</w:t>
       </w:r>
-      <w:bookmarkEnd w:id="53"/>
+      <w:bookmarkEnd w:id="52"/>
     </w:p>
     <w:p>
       <w:pPr>
@@ -38365,7 +38354,7 @@
           <w:lang w:val="vi-VN"/>
         </w:rPr>
       </w:pPr>
-      <w:bookmarkStart w:id="54" w:name="_Toc41657329"/>
+      <w:bookmarkStart w:id="53" w:name="_Toc41657329"/>
       <w:r>
         <w:rPr>
           <w:i/>
@@ -38375,7 +38364,7 @@
         </w:rPr>
         <w:t>Tách từ</w:t>
       </w:r>
-      <w:bookmarkEnd w:id="54"/>
+      <w:bookmarkEnd w:id="53"/>
     </w:p>
     <w:p>
       <w:pPr>
@@ -38765,7 +38754,7 @@
           <w:szCs w:val="26"/>
         </w:rPr>
       </w:pPr>
-      <w:bookmarkStart w:id="55" w:name="_Toc41640885"/>
+      <w:bookmarkStart w:id="54" w:name="_Toc41640885"/>
       <w:r>
         <w:rPr>
           <w:b w:val="0"/>
@@ -38857,7 +38846,7 @@
         </w:rPr>
         <w:t xml:space="preserve"> Các phương pháp tiếp cận trong tách từ [23].</w:t>
       </w:r>
-      <w:bookmarkEnd w:id="55"/>
+      <w:bookmarkEnd w:id="54"/>
     </w:p>
     <w:p>
       <w:pPr>
@@ -38878,7 +38867,7 @@
           <w:lang w:val="vi-VN"/>
         </w:rPr>
       </w:pPr>
-      <w:bookmarkStart w:id="56" w:name="_Toc41657330"/>
+      <w:bookmarkStart w:id="55" w:name="_Toc41657330"/>
       <w:r>
         <w:rPr>
           <w:i/>
@@ -38889,7 +38878,7 @@
         <w:lastRenderedPageBreak/>
         <w:t>Loại bỏ từ dừng</w:t>
       </w:r>
-      <w:bookmarkEnd w:id="56"/>
+      <w:bookmarkEnd w:id="55"/>
     </w:p>
     <w:p>
       <w:pPr>
@@ -38988,7 +38977,7 @@
           <w:sz w:val="36"/>
         </w:rPr>
       </w:pPr>
-      <w:bookmarkStart w:id="57" w:name="_Toc41657331"/>
+      <w:bookmarkStart w:id="56" w:name="_Toc41657331"/>
       <w:r>
         <w:rPr>
           <w:rFonts w:ascii="Times New Roman" w:hAnsi="Times New Roman"/>
@@ -39006,7 +38995,7 @@
         </w:rPr>
         <w:t>PHƯƠNG PHÁP THỰC HIỆN</w:t>
       </w:r>
-      <w:bookmarkEnd w:id="57"/>
+      <w:bookmarkEnd w:id="56"/>
     </w:p>
     <w:p>
       <w:pPr>
@@ -39022,7 +39011,7 @@
           <w:i w:val="0"/>
         </w:rPr>
       </w:pPr>
-      <w:bookmarkStart w:id="58" w:name="_Toc41657332"/>
+      <w:bookmarkStart w:id="57" w:name="_Toc41657332"/>
       <w:r>
         <w:rPr>
           <w:rFonts w:ascii="Times New Roman" w:hAnsi="Times New Roman"/>
@@ -39030,7 +39019,7 @@
         </w:rPr>
         <w:t>Giới thiệu</w:t>
       </w:r>
-      <w:bookmarkEnd w:id="58"/>
+      <w:bookmarkEnd w:id="57"/>
     </w:p>
     <w:p>
       <w:pPr>
@@ -39069,7 +39058,30 @@
           <w:szCs w:val="26"/>
           <w:lang w:val="vi-VN"/>
         </w:rPr>
-        <w:t>Dựa vào việc phân loại được tự động các bình luận chúng ta có thể đánh giá được chất lượng của một sản phẩm, dịch vụ, xu hướng lên khách hàng, cộng đồng là tích cực hay tiêu cực để có những chiến lược kinh doanh phù hợp. Các công cụ như thế kết hợp với các công cụ thu thập dữ liệu tự động từ nhiều nguồn khác nhau (mạng xã hội, báo điện tử, diễn đàn…) sẽ tạo lên bộ công cụ điều tra thăm dò cực kỳ giá trị.</w:t>
+        <w:t xml:space="preserve">Dựa vào việc phân loại được tự động các bình luận chúng ta có thể đánh giá được chất lượng của một sản phẩm, dịch vụ, xu hướng lên khách hàng, cộng đồng là tích cực hay tiêu cực để có những chiến lược kinh doanh phù hợp. Các công cụ như thế kết hợp với các công cụ thu thập dữ liệu tự động từ nhiều nguồn khác nhau (mạng xã hội, </w:t>
+      </w:r>
+      <w:r>
+        <w:rPr>
+          <w:sz w:val="26"/>
+          <w:szCs w:val="26"/>
+          <w:lang w:val="vi-VN"/>
+        </w:rPr>
+        <w:t xml:space="preserve">báo điện tử, diễn đàn…) sẽ tạo </w:t>
+      </w:r>
+      <w:r>
+        <w:rPr>
+          <w:sz w:val="26"/>
+          <w:szCs w:val="26"/>
+        </w:rPr>
+        <w:t>n</w:t>
+      </w:r>
+      <w:r>
+        <w:rPr>
+          <w:sz w:val="26"/>
+          <w:szCs w:val="26"/>
+          <w:lang w:val="vi-VN"/>
+        </w:rPr>
+        <w:t>ên bộ công cụ điều tra thăm dò cực kỳ giá trị.</w:t>
       </w:r>
     </w:p>
     <w:p>
@@ -39145,7 +39157,30 @@
           <w:szCs w:val="26"/>
           <w:lang w:val="vi-VN"/>
         </w:rPr>
-        <w:t xml:space="preserve"> tự động là một lĩnh vực nghiên cứu được quan tâm trong nhiều năm qua do khả năng ứng dụng rộng rãi</w:t>
+        <w:t xml:space="preserve"> tự động là một lĩnh vực nghiên cứu được quan tâm trong nhiều năm qua </w:t>
+      </w:r>
+      <w:r>
+        <w:rPr>
+          <w:sz w:val="26"/>
+          <w:szCs w:val="26"/>
+          <w:lang w:val="vi-VN"/>
+        </w:rPr>
+        <w:t>do khả năng ứng dụng rộng</w:t>
+      </w:r>
+      <w:r>
+        <w:rPr>
+          <w:sz w:val="26"/>
+          <w:szCs w:val="26"/>
+        </w:rPr>
+        <w:t xml:space="preserve"> </w:t>
+      </w:r>
+      <w:r>
+        <w:rPr>
+          <w:sz w:val="26"/>
+          <w:szCs w:val="26"/>
+          <w:lang w:val="vi-VN"/>
+        </w:rPr>
+        <w:t>rãi</w:t>
       </w:r>
       <w:r>
         <w:rPr>
@@ -39193,7 +39228,30 @@
           <w:szCs w:val="26"/>
           <w:lang w:val="vi-VN"/>
         </w:rPr>
-        <w:t xml:space="preserve"> Naïve Bayes, k-láng giềng gần nhất (k-NN), mạn</w:t>
+        <w:t xml:space="preserve"> Naïve </w:t>
+      </w:r>
+      <w:r>
+        <w:rPr>
+          <w:sz w:val="26"/>
+          <w:szCs w:val="26"/>
+          <w:lang w:val="vi-VN"/>
+        </w:rPr>
+        <w:t>Bayes, k-láng giềng gần nhất (</w:t>
+      </w:r>
+      <w:r>
+        <w:rPr>
+          <w:sz w:val="26"/>
+          <w:szCs w:val="26"/>
+        </w:rPr>
+        <w:t>K</w:t>
+      </w:r>
+      <w:r>
+        <w:rPr>
+          <w:sz w:val="26"/>
+          <w:szCs w:val="26"/>
+          <w:lang w:val="vi-VN"/>
+        </w:rPr>
+        <w:t>NN), mạn</w:t>
       </w:r>
       <w:r>
         <w:rPr>
@@ -39391,7 +39449,7 @@
           <w:i w:val="0"/>
         </w:rPr>
       </w:pPr>
-      <w:bookmarkStart w:id="59" w:name="_Toc41657333"/>
+      <w:bookmarkStart w:id="58" w:name="_Toc41657333"/>
       <w:r>
         <w:rPr>
           <w:rFonts w:ascii="Times New Roman" w:hAnsi="Times New Roman"/>
@@ -39399,7 +39457,7 @@
         </w:rPr>
         <w:t>Thu thập dữ liệu</w:t>
       </w:r>
-      <w:bookmarkEnd w:id="59"/>
+      <w:bookmarkEnd w:id="58"/>
     </w:p>
     <w:p>
       <w:pPr>
@@ -39625,7 +39683,22 @@
           <w:szCs w:val="26"/>
           <w:lang w:val="vi-VN"/>
         </w:rPr>
-        <w:t xml:space="preserve"> tôi đã chọn ra được 1100 dữ liệu ý kiến đánh giá để sử dụng trong luận văn này.</w:t>
+        <w:t xml:space="preserve"> tôi đã chọn ra được 1</w:t>
+      </w:r>
+      <w:r>
+        <w:rPr>
+          <w:sz w:val="26"/>
+          <w:szCs w:val="26"/>
+        </w:rPr>
+        <w:t>0</w:t>
+      </w:r>
+      <w:r>
+        <w:rPr>
+          <w:sz w:val="26"/>
+          <w:szCs w:val="26"/>
+          <w:lang w:val="vi-VN"/>
+        </w:rPr>
+        <w:t>00 dữ liệu ý kiến đánh giá để sử dụng trong luận văn này.</w:t>
       </w:r>
       <w:r>
         <w:rPr>
@@ -39657,7 +39730,22 @@
           <w:szCs w:val="26"/>
           <w:lang w:val="vi-VN"/>
         </w:rPr>
-        <w:t>thủ công vào 2 nhãn tích cực (positive) và tiêu cực (negative).</w:t>
+        <w:t>thủ công vào 2 nhãn tích cực (positive) và tiêu cực (negative)</w:t>
+      </w:r>
+      <w:r>
+        <w:rPr>
+          <w:sz w:val="26"/>
+          <w:szCs w:val="26"/>
+        </w:rPr>
+        <w:t xml:space="preserve"> dựa vào đánh giá nội dung của ý kiến</w:t>
+      </w:r>
+      <w:r>
+        <w:rPr>
+          <w:sz w:val="26"/>
+          <w:szCs w:val="26"/>
+          <w:lang w:val="vi-VN"/>
+        </w:rPr>
+        <w:t>.</w:t>
       </w:r>
     </w:p>
     <w:p>
@@ -39674,7 +39762,7 @@
           <w:i w:val="0"/>
         </w:rPr>
       </w:pPr>
-      <w:bookmarkStart w:id="60" w:name="_Toc41657334"/>
+      <w:bookmarkStart w:id="59" w:name="_Toc41657334"/>
       <w:r>
         <w:rPr>
           <w:rFonts w:ascii="Times New Roman" w:hAnsi="Times New Roman"/>
@@ -39682,7 +39770,7 @@
         </w:rPr>
         <w:t>Quy trình thực hiện</w:t>
       </w:r>
-      <w:bookmarkEnd w:id="60"/>
+      <w:bookmarkEnd w:id="59"/>
     </w:p>
     <w:p>
       <w:pPr>
@@ -39700,7 +39788,7 @@
           <w:szCs w:val="28"/>
         </w:rPr>
       </w:pPr>
-      <w:bookmarkStart w:id="61" w:name="_Toc41657335"/>
+      <w:bookmarkStart w:id="60" w:name="_Toc41657335"/>
       <w:r>
         <w:rPr>
           <w:i/>
@@ -39709,7 +39797,7 @@
         </w:rPr>
         <w:t>Tiền xử lý văn bản</w:t>
       </w:r>
-      <w:bookmarkEnd w:id="61"/>
+      <w:bookmarkEnd w:id="60"/>
     </w:p>
     <w:p>
       <w:pPr>
@@ -39728,6 +39816,7 @@
           <w:szCs w:val="26"/>
           <w:lang w:val="vi-VN"/>
         </w:rPr>
+        <w:lastRenderedPageBreak/>
         <w:t>Tiền xử lý văn bản được xem là một bước không thể thiếu trong việc xây dựng một bộ phân lớp nhằm cải thiện độ chính xác phân lớp</w:t>
       </w:r>
       <w:r>
@@ -39752,16 +39841,7 @@
           <w:szCs w:val="26"/>
           <w:lang w:val="vi-VN"/>
         </w:rPr>
-        <w:t xml:space="preserve">văn bản vốn được thu </w:t>
-      </w:r>
-      <w:r>
-        <w:rPr>
-          <w:sz w:val="26"/>
-          <w:szCs w:val="26"/>
-          <w:lang w:val="vi-VN"/>
-        </w:rPr>
-        <w:lastRenderedPageBreak/>
-        <w:t>thậ</w:t>
+        <w:t>văn bản vốn được thu thậ</w:t>
       </w:r>
       <w:r>
         <w:rPr>
@@ -40021,7 +40101,7 @@
           <w:szCs w:val="26"/>
         </w:rPr>
       </w:pPr>
-      <w:bookmarkStart w:id="62" w:name="_Toc41643357"/>
+      <w:bookmarkStart w:id="61" w:name="_Toc41643357"/>
       <w:r>
         <w:rPr>
           <w:b w:val="0"/>
@@ -40123,7 +40203,7 @@
         </w:rPr>
         <w:t>.</w:t>
       </w:r>
-      <w:bookmarkEnd w:id="62"/>
+      <w:bookmarkEnd w:id="61"/>
     </w:p>
     <w:p>
       <w:pPr>
@@ -40188,7 +40268,16 @@
           <w:szCs w:val="26"/>
           <w:lang w:val="vi-VN"/>
         </w:rPr>
-        <w:t>trong câu “Giảng viên dạy tốt” nếu tách thành 4 từ độc lập thì từ “Giảng” và “viên” sẽ mang ý nghĩa riêng biệt nhau so với khi chúng đứng cùng nhau trong từ “Giảng viên”.</w:t>
+        <w:t xml:space="preserve">trong câu “Giảng viên dạy tốt” nếu tách </w:t>
+      </w:r>
+      <w:r>
+        <w:rPr>
+          <w:sz w:val="26"/>
+          <w:szCs w:val="26"/>
+          <w:lang w:val="vi-VN"/>
+        </w:rPr>
+        <w:lastRenderedPageBreak/>
+        <w:t>thành 4 từ độc lập thì từ “Giảng” và “viên” sẽ mang ý nghĩa riêng biệt nhau so với khi chúng đứng cùng nhau trong từ “Giảng viên”.</w:t>
       </w:r>
     </w:p>
     <w:p>
@@ -40209,7 +40298,6 @@
           <w:szCs w:val="26"/>
           <w:lang w:val="vi-VN"/>
         </w:rPr>
-        <w:lastRenderedPageBreak/>
         <w:t xml:space="preserve">Chuẩn hóa từ: </w:t>
       </w:r>
       <w:r>
@@ -40352,7 +40440,21 @@
           <w:sz w:val="26"/>
           <w:szCs w:val="26"/>
         </w:rPr>
-        <w:t xml:space="preserve"> dữ liệu train và </w:t>
+        <w:t xml:space="preserve"> dữ liệu train</w:t>
+      </w:r>
+      <w:r>
+        <w:rPr>
+          <w:sz w:val="26"/>
+          <w:szCs w:val="26"/>
+        </w:rPr>
+        <w:t>ing</w:t>
+      </w:r>
+      <w:r>
+        <w:rPr>
+          <w:sz w:val="26"/>
+          <w:szCs w:val="26"/>
+        </w:rPr>
+        <w:t xml:space="preserve"> và </w:t>
       </w:r>
       <w:r>
         <w:rPr>
@@ -40385,7 +40487,7 @@
           <w:szCs w:val="28"/>
         </w:rPr>
       </w:pPr>
-      <w:bookmarkStart w:id="63" w:name="_Toc41657336"/>
+      <w:bookmarkStart w:id="62" w:name="_Toc41657336"/>
       <w:r>
         <w:rPr>
           <w:i/>
@@ -40410,7 +40512,7 @@
         </w:rPr>
         <w:t>văn bản</w:t>
       </w:r>
-      <w:bookmarkEnd w:id="63"/>
+      <w:bookmarkEnd w:id="62"/>
     </w:p>
     <w:p>
       <w:pPr>
@@ -40426,9 +40528,8 @@
         <w:rPr>
           <w:sz w:val="26"/>
           <w:szCs w:val="26"/>
-          <w:lang w:val="vi-VN"/>
-        </w:rPr>
-        <w:t>Ở luận văn này s</w:t>
+        </w:rPr>
+        <w:t>S</w:t>
       </w:r>
       <w:r>
         <w:rPr>
@@ -40468,6 +40569,13 @@
           <w:szCs w:val="26"/>
         </w:rPr>
         <w:t xml:space="preserve"> trước khi đưa vào bộ phân lớp</w:t>
+      </w:r>
+      <w:r>
+        <w:rPr>
+          <w:sz w:val="26"/>
+          <w:szCs w:val="26"/>
+        </w:rPr>
+        <w:t xml:space="preserve"> và chạy thực nghiệm</w:t>
       </w:r>
       <w:r>
         <w:rPr>
@@ -40594,7 +40702,15 @@
           <w:szCs w:val="26"/>
           <w:lang w:val="vi-VN"/>
         </w:rPr>
-        <w:t>được lấy từ bài tổng hợp “</w:t>
+        <w:t xml:space="preserve">được lấy từ bài tổng hợp </w:t>
+      </w:r>
+      <w:r>
+        <w:rPr>
+          <w:sz w:val="26"/>
+          <w:szCs w:val="26"/>
+          <w:lang w:val="vi-VN"/>
+        </w:rPr>
+        <w:t>“A Large-scale Vietnamese News Text Classification Corpus”</w:t>
       </w:r>
       <w:r>
         <w:rPr>
@@ -40603,16 +40719,7 @@
           <w:szCs w:val="26"/>
           <w:lang w:val="vi-VN"/>
         </w:rPr>
-        <w:t xml:space="preserve">A Large-scale </w:t>
-      </w:r>
-      <w:r>
-        <w:rPr>
-          <w:b/>
-          <w:sz w:val="26"/>
-          <w:szCs w:val="26"/>
-          <w:lang w:val="vi-VN"/>
-        </w:rPr>
-        <w:t xml:space="preserve">Vietnamese News Text Classification Corpus” </w:t>
+        <w:t xml:space="preserve"> </w:t>
       </w:r>
       <w:r>
         <w:rPr>
@@ -40729,7 +40836,7 @@
           <w:szCs w:val="26"/>
         </w:rPr>
       </w:pPr>
-      <w:bookmarkStart w:id="64" w:name="_Toc41643358"/>
+      <w:bookmarkStart w:id="63" w:name="_Toc41643358"/>
       <w:r>
         <w:rPr>
           <w:b w:val="0"/>
@@ -40801,7 +40908,7 @@
         </w:rPr>
         <w:t xml:space="preserve"> Tổng hợp danh sách dữ liệu pretrained word embedding.</w:t>
       </w:r>
-      <w:bookmarkEnd w:id="64"/>
+      <w:bookmarkEnd w:id="63"/>
     </w:p>
     <w:p>
       <w:pPr>
@@ -41064,7 +41171,14 @@
           <w:sz w:val="26"/>
           <w:szCs w:val="26"/>
         </w:rPr>
-        <w:t>Sau khi đã có được</w:t>
+        <w:t>K</w:t>
+      </w:r>
+      <w:r>
+        <w:rPr>
+          <w:sz w:val="26"/>
+          <w:szCs w:val="26"/>
+        </w:rPr>
+        <w:t>hi đã có được</w:t>
       </w:r>
       <w:r>
         <w:rPr>
@@ -41086,14 +41200,14 @@
           <w:sz w:val="26"/>
           <w:szCs w:val="26"/>
         </w:rPr>
-        <w:t xml:space="preserve"> word2vec kết hợp với những dữ liệu ý kiến đánh giá đã được tiền xử lý. </w:t>
-      </w:r>
-      <w:r>
-        <w:rPr>
-          <w:sz w:val="26"/>
-          <w:szCs w:val="26"/>
-        </w:rPr>
-        <w:t>Tiếp theo</w:t>
+        <w:t xml:space="preserve"> word2vec kết hợp với những dữ liệu ý kiến đánh giá đ</w:t>
+      </w:r>
+      <w:r>
+        <w:rPr>
+          <w:sz w:val="26"/>
+          <w:szCs w:val="26"/>
+        </w:rPr>
+        <w:t>ã được chọn làm dữ liệu test,</w:t>
       </w:r>
       <w:r>
         <w:rPr>
@@ -41238,7 +41352,7 @@
           <w:szCs w:val="26"/>
         </w:rPr>
       </w:pPr>
-      <w:bookmarkStart w:id="65" w:name="_Toc41643359"/>
+      <w:bookmarkStart w:id="64" w:name="_Toc41643359"/>
       <w:r>
         <w:rPr>
           <w:b w:val="0"/>
@@ -41310,7 +41424,7 @@
         </w:rPr>
         <w:t xml:space="preserve"> Mô hình xây dựng sentence2vec cho câu [24].</w:t>
       </w:r>
-      <w:bookmarkEnd w:id="65"/>
+      <w:bookmarkEnd w:id="64"/>
     </w:p>
     <w:p>
       <w:pPr>
@@ -41489,7 +41603,7 @@
           <w:szCs w:val="28"/>
         </w:rPr>
       </w:pPr>
-      <w:bookmarkStart w:id="66" w:name="_Toc41657337"/>
+      <w:bookmarkStart w:id="65" w:name="_Toc41657337"/>
       <w:r>
         <w:rPr>
           <w:i/>
@@ -41498,7 +41612,7 @@
         </w:rPr>
         <w:t>Phân lớp cảm xúc</w:t>
       </w:r>
-      <w:bookmarkEnd w:id="66"/>
+      <w:bookmarkEnd w:id="65"/>
     </w:p>
     <w:p>
       <w:pPr>
@@ -41533,7 +41647,45 @@
           <w:szCs w:val="26"/>
           <w:lang w:val="vi-VN"/>
         </w:rPr>
-        <w:t xml:space="preserve"> bài toán dự đoán cảm xúc đã đặt ra vì vậy để dữ liệu mang tính ngẫu nhiên và khách quan. Tôi sẽ dùng một số kỷ thuật để xốc dữ l</w:t>
+        <w:t xml:space="preserve"> bài toán dự đoán cảm xúc đã đặt ra vì vậy để dữ liệu man</w:t>
+      </w:r>
+      <w:r>
+        <w:rPr>
+          <w:sz w:val="26"/>
+          <w:szCs w:val="26"/>
+          <w:lang w:val="vi-VN"/>
+        </w:rPr>
+        <w:t>g tính ngẫu nhiên và khách quan</w:t>
+      </w:r>
+      <w:r>
+        <w:rPr>
+          <w:sz w:val="26"/>
+          <w:szCs w:val="26"/>
+        </w:rPr>
+        <w:t xml:space="preserve"> tôi</w:t>
+      </w:r>
+      <w:r>
+        <w:rPr>
+          <w:sz w:val="26"/>
+          <w:szCs w:val="26"/>
+          <w:lang w:val="vi-VN"/>
+        </w:rPr>
+        <w:t xml:space="preserve"> sẽ dùng mộ</w:t>
+      </w:r>
+      <w:r>
+        <w:rPr>
+          <w:sz w:val="26"/>
+          <w:szCs w:val="26"/>
+        </w:rPr>
+        <w:t>t</w:t>
+      </w:r>
+      <w:r>
+        <w:rPr>
+          <w:sz w:val="26"/>
+          <w:szCs w:val="26"/>
+          <w:lang w:val="vi-VN"/>
+        </w:rPr>
+        <w:t xml:space="preserve"> kỷ thuật để xốc dữ l</w:t>
       </w:r>
       <w:r>
         <w:rPr>
@@ -42300,15 +42452,52 @@
           <w:sz w:val="26"/>
           <w:szCs w:val="26"/>
         </w:rPr>
-        <w:t xml:space="preserve">Trong </w:t>
-      </w:r>
-      <w:r>
-        <w:rPr>
-          <w:sz w:val="26"/>
-          <w:szCs w:val="26"/>
-          <w:lang w:val="vi-VN"/>
-        </w:rPr>
-        <w:t>luận văn này để triển khai các bộ phân lớp tôi sử dụng một thư viện khá phổ viện trong Python là Sklearn, thư viện này hỗ trợ nhiều phương pháp phân lớp khác nhau phù hợp với quy mô luận văn.</w:t>
+        <w:t>Về kỷ thuật t</w:t>
+      </w:r>
+      <w:r>
+        <w:rPr>
+          <w:sz w:val="26"/>
+          <w:szCs w:val="26"/>
+        </w:rPr>
+        <w:t xml:space="preserve">rong </w:t>
+      </w:r>
+      <w:r>
+        <w:rPr>
+          <w:sz w:val="26"/>
+          <w:szCs w:val="26"/>
+          <w:lang w:val="vi-VN"/>
+        </w:rPr>
+        <w:t>luận văn này để triển khai các bộ phân lớp tôi sử dụng một thư viện khá phổ viện trong Python là Sklearn, thư viện này hỗ trợ</w:t>
+      </w:r>
+      <w:r>
+        <w:rPr>
+          <w:sz w:val="26"/>
+          <w:szCs w:val="26"/>
+        </w:rPr>
+        <w:t xml:space="preserve"> thực thi</w:t>
+      </w:r>
+      <w:r>
+        <w:rPr>
+          <w:sz w:val="26"/>
+          <w:szCs w:val="26"/>
+          <w:lang w:val="vi-VN"/>
+        </w:rPr>
+        <w:t xml:space="preserve"> nhiều phương pháp phân lớp khác nhau phù hợp với quy mô</w:t>
+      </w:r>
+      <w:r>
+        <w:rPr>
+          <w:sz w:val="26"/>
+          <w:szCs w:val="26"/>
+        </w:rPr>
+        <w:t xml:space="preserve"> và yêu cầu</w:t>
+      </w:r>
+      <w:r>
+        <w:rPr>
+          <w:sz w:val="26"/>
+          <w:szCs w:val="26"/>
+          <w:lang w:val="vi-VN"/>
+        </w:rPr>
+        <w:t xml:space="preserve"> luận văn.</w:t>
       </w:r>
       <w:r>
         <w:rPr>
@@ -42375,7 +42564,7 @@
           <w:szCs w:val="26"/>
         </w:rPr>
       </w:pPr>
-      <w:bookmarkStart w:id="67" w:name="_Toc41657338"/>
+      <w:bookmarkStart w:id="66" w:name="_Toc41657338"/>
       <w:r>
         <w:rPr>
           <w:rFonts w:ascii="Times New Roman" w:hAnsi="Times New Roman"/>
@@ -42409,7 +42598,7 @@
         </w:rPr>
         <w:t>THỰC NGHIỆM VÀ ĐÁNH GIÁ</w:t>
       </w:r>
-      <w:bookmarkEnd w:id="67"/>
+      <w:bookmarkEnd w:id="66"/>
     </w:p>
     <w:p>
       <w:pPr>
@@ -42425,7 +42614,7 @@
           <w:i w:val="0"/>
         </w:rPr>
       </w:pPr>
-      <w:bookmarkStart w:id="68" w:name="_Toc41657339"/>
+      <w:bookmarkStart w:id="67" w:name="_Toc41657339"/>
       <w:r>
         <w:rPr>
           <w:rFonts w:ascii="Times New Roman" w:hAnsi="Times New Roman"/>
@@ -42440,7 +42629,7 @@
         </w:rPr>
         <w:t>ữ liệu thực nghiệm</w:t>
       </w:r>
-      <w:bookmarkEnd w:id="68"/>
+      <w:bookmarkEnd w:id="67"/>
     </w:p>
     <w:p>
       <w:pPr>
@@ -42457,7 +42646,7 @@
           <w:i/>
         </w:rPr>
       </w:pPr>
-      <w:bookmarkStart w:id="69" w:name="_Toc41657340"/>
+      <w:bookmarkStart w:id="68" w:name="_Toc41657340"/>
       <w:r>
         <w:rPr>
           <w:b/>
@@ -42465,7 +42654,7 @@
         </w:rPr>
         <w:t>Môi trường thực nghiệm</w:t>
       </w:r>
-      <w:bookmarkEnd w:id="69"/>
+      <w:bookmarkEnd w:id="68"/>
     </w:p>
     <w:p>
       <w:pPr>
@@ -42499,7 +42688,7 @@
           <w:i/>
         </w:rPr>
       </w:pPr>
-      <w:bookmarkStart w:id="70" w:name="_Toc41657341"/>
+      <w:bookmarkStart w:id="69" w:name="_Toc41657341"/>
       <w:r>
         <w:rPr>
           <w:b/>
@@ -42507,7 +42696,7 @@
         </w:rPr>
         <w:t>Công cụ sử dụng</w:t>
       </w:r>
-      <w:bookmarkEnd w:id="70"/>
+      <w:bookmarkEnd w:id="69"/>
     </w:p>
     <w:p>
       <w:pPr>
@@ -42655,7 +42844,7 @@
           <w:szCs w:val="26"/>
         </w:rPr>
       </w:pPr>
-      <w:bookmarkStart w:id="71" w:name="_Toc41643362"/>
+      <w:bookmarkStart w:id="70" w:name="_Toc41643362"/>
       <w:r>
         <w:rPr>
           <w:b w:val="0"/>
@@ -42737,7 +42926,7 @@
         </w:rPr>
         <w:t>.</w:t>
       </w:r>
-      <w:bookmarkEnd w:id="71"/>
+      <w:bookmarkEnd w:id="70"/>
     </w:p>
     <w:p>
       <w:pPr>
@@ -42786,7 +42975,7 @@
           <w:i/>
         </w:rPr>
       </w:pPr>
-      <w:bookmarkStart w:id="72" w:name="_Toc41657342"/>
+      <w:bookmarkStart w:id="71" w:name="_Toc41657342"/>
       <w:r>
         <w:rPr>
           <w:b/>
@@ -42794,7 +42983,7 @@
         </w:rPr>
         <w:t>Dữ liệu thực nghiệm</w:t>
       </w:r>
-      <w:bookmarkEnd w:id="72"/>
+      <w:bookmarkEnd w:id="71"/>
     </w:p>
     <w:p>
       <w:pPr>
@@ -42882,7 +43071,7 @@
           <w:szCs w:val="26"/>
         </w:rPr>
       </w:pPr>
-      <w:bookmarkStart w:id="73" w:name="_Toc41643363"/>
+      <w:bookmarkStart w:id="72" w:name="_Toc41643363"/>
       <w:r>
         <w:rPr>
           <w:b w:val="0"/>
@@ -42964,7 +43153,7 @@
         </w:rPr>
         <w:t>.</w:t>
       </w:r>
-      <w:bookmarkEnd w:id="73"/>
+      <w:bookmarkEnd w:id="72"/>
     </w:p>
     <w:p>
       <w:pPr>
@@ -42980,7 +43169,7 @@
           <w:i w:val="0"/>
         </w:rPr>
       </w:pPr>
-      <w:bookmarkStart w:id="74" w:name="_Toc41657343"/>
+      <w:bookmarkStart w:id="73" w:name="_Toc41657343"/>
       <w:r>
         <w:rPr>
           <w:rFonts w:ascii="Times New Roman" w:hAnsi="Times New Roman"/>
@@ -42988,7 +43177,7 @@
         </w:rPr>
         <w:t>Phương pháp đánh giá</w:t>
       </w:r>
-      <w:bookmarkEnd w:id="74"/>
+      <w:bookmarkEnd w:id="73"/>
     </w:p>
     <w:p>
       <w:pPr>
@@ -43548,7 +43737,7 @@
           <w:szCs w:val="26"/>
         </w:rPr>
       </w:pPr>
-      <w:bookmarkStart w:id="75" w:name="_Toc41643343"/>
+      <w:bookmarkStart w:id="74" w:name="_Toc41643343"/>
       <w:r>
         <w:rPr>
           <w:b w:val="0"/>
@@ -43630,7 +43819,7 @@
         </w:rPr>
         <w:t>.</w:t>
       </w:r>
-      <w:bookmarkEnd w:id="75"/>
+      <w:bookmarkEnd w:id="74"/>
     </w:p>
     <w:p>
       <w:pPr>
@@ -43849,7 +44038,15 @@
               <w:sz w:val="26"/>
               <w:szCs w:val="26"/>
             </w:rPr>
-            <m:t xml:space="preserve">Độ bao phủ= </m:t>
+            <m:t>Độ ba</m:t>
+          </m:r>
+          <m:r>
+            <w:rPr>
+              <w:rFonts w:ascii="Cambria Math" w:hAnsi="Cambria Math"/>
+              <w:sz w:val="26"/>
+              <w:szCs w:val="26"/>
+            </w:rPr>
+            <m:t xml:space="preserve">o phủ= </m:t>
           </m:r>
           <m:f>
             <m:fPr>
@@ -44256,7 +44453,7 @@
           <w:i w:val="0"/>
         </w:rPr>
       </w:pPr>
-      <w:bookmarkStart w:id="76" w:name="_Toc41657344"/>
+      <w:bookmarkStart w:id="75" w:name="_Toc41657344"/>
       <w:r>
         <w:rPr>
           <w:rFonts w:ascii="Times New Roman" w:hAnsi="Times New Roman"/>
@@ -44264,7 +44461,7 @@
         </w:rPr>
         <w:t>Xây dựng bộ phân lớp cảm xúc</w:t>
       </w:r>
-      <w:bookmarkEnd w:id="76"/>
+      <w:bookmarkEnd w:id="75"/>
     </w:p>
     <w:p>
       <w:pPr>
@@ -44400,7 +44597,7 @@
           <w:szCs w:val="26"/>
         </w:rPr>
       </w:pPr>
-      <w:bookmarkStart w:id="77" w:name="_Toc41643364"/>
+      <w:bookmarkStart w:id="76" w:name="_Toc41643364"/>
       <w:r>
         <w:rPr>
           <w:b w:val="0"/>
@@ -44472,7 +44669,7 @@
         </w:rPr>
         <w:t xml:space="preserve"> Mô hình training trong bộ phân lớp cảm xúc.</w:t>
       </w:r>
-      <w:bookmarkEnd w:id="77"/>
+      <w:bookmarkEnd w:id="76"/>
     </w:p>
     <w:p>
       <w:pPr>
@@ -44627,7 +44824,7 @@
           <w:szCs w:val="26"/>
         </w:rPr>
       </w:pPr>
-      <w:bookmarkStart w:id="78" w:name="_Toc41643365"/>
+      <w:bookmarkStart w:id="77" w:name="_Toc41643365"/>
       <w:r>
         <w:rPr>
           <w:b w:val="0"/>
@@ -44699,7 +44896,7 @@
         </w:rPr>
         <w:t xml:space="preserve"> Dữ liệu sau khi được tiền xử lý.</w:t>
       </w:r>
-      <w:bookmarkEnd w:id="78"/>
+      <w:bookmarkEnd w:id="77"/>
     </w:p>
     <w:p>
       <w:pPr>
@@ -44782,13 +44979,33 @@
         <w:rPr>
           <w:szCs w:val="26"/>
         </w:rPr>
-        <w:t xml:space="preserve"> Ở đây tôi sử dụng 2 bộ phân lớp phổ biến là SVM và Naïve </w:t>
-      </w:r>
-      <w:r>
-        <w:rPr>
-          <w:szCs w:val="26"/>
-        </w:rPr>
-        <w:t>Bayes.</w:t>
+        <w:t xml:space="preserve"> Ở đây tôi sử dụng 3 bộ phân lớp phổ biến là SVM , </w:t>
+      </w:r>
+      <w:r>
+        <w:rPr>
+          <w:szCs w:val="26"/>
+        </w:rPr>
+        <w:t xml:space="preserve">Naïve </w:t>
+      </w:r>
+      <w:r>
+        <w:rPr>
+          <w:szCs w:val="26"/>
+        </w:rPr>
+        <w:t>Bayes</w:t>
+      </w:r>
+      <w:r>
+        <w:rPr>
+          <w:szCs w:val="26"/>
+        </w:rPr>
+        <w:t xml:space="preserve"> và cây quyết định</w:t>
+      </w:r>
+      <w:bookmarkStart w:id="78" w:name="_GoBack"/>
+      <w:bookmarkEnd w:id="78"/>
+      <w:r>
+        <w:rPr>
+          <w:szCs w:val="26"/>
+        </w:rPr>
+        <w:t>.</w:t>
       </w:r>
     </w:p>
     <w:p>
@@ -52697,7 +52914,7 @@
           <w:rPr>
             <w:noProof/>
           </w:rPr>
-          <w:t>vii</w:t>
+          <w:t>54</w:t>
         </w:r>
         <w:r>
           <w:rPr>
@@ -60837,11 +61054,11 @@
           <c:showBubbleSize val="0"/>
         </c:dLbls>
         <c:gapWidth val="150"/>
-        <c:axId val="273815424"/>
-        <c:axId val="273862656"/>
+        <c:axId val="162667520"/>
+        <c:axId val="162748288"/>
       </c:barChart>
       <c:catAx>
-        <c:axId val="273815424"/>
+        <c:axId val="162667520"/>
         <c:scaling>
           <c:orientation val="minMax"/>
         </c:scaling>
@@ -60850,7 +61067,7 @@
         <c:majorTickMark val="out"/>
         <c:minorTickMark val="none"/>
         <c:tickLblPos val="nextTo"/>
-        <c:crossAx val="273862656"/>
+        <c:crossAx val="162748288"/>
         <c:crosses val="autoZero"/>
         <c:auto val="1"/>
         <c:lblAlgn val="ctr"/>
@@ -60858,7 +61075,7 @@
         <c:noMultiLvlLbl val="0"/>
       </c:catAx>
       <c:valAx>
-        <c:axId val="273862656"/>
+        <c:axId val="162748288"/>
         <c:scaling>
           <c:orientation val="minMax"/>
         </c:scaling>
@@ -60869,7 +61086,7 @@
         <c:majorTickMark val="out"/>
         <c:minorTickMark val="none"/>
         <c:tickLblPos val="nextTo"/>
-        <c:crossAx val="273815424"/>
+        <c:crossAx val="162667520"/>
         <c:crosses val="autoZero"/>
         <c:crossBetween val="between"/>
       </c:valAx>
@@ -61071,11 +61288,11 @@
           <c:showBubbleSize val="0"/>
         </c:dLbls>
         <c:gapWidth val="150"/>
-        <c:axId val="216934272"/>
-        <c:axId val="216935808"/>
+        <c:axId val="162424704"/>
+        <c:axId val="162426240"/>
       </c:barChart>
       <c:catAx>
-        <c:axId val="216934272"/>
+        <c:axId val="162424704"/>
         <c:scaling>
           <c:orientation val="minMax"/>
         </c:scaling>
@@ -61084,7 +61301,7 @@
         <c:majorTickMark val="out"/>
         <c:minorTickMark val="none"/>
         <c:tickLblPos val="nextTo"/>
-        <c:crossAx val="216935808"/>
+        <c:crossAx val="162426240"/>
         <c:crosses val="autoZero"/>
         <c:auto val="1"/>
         <c:lblAlgn val="ctr"/>
@@ -61092,7 +61309,7 @@
         <c:noMultiLvlLbl val="0"/>
       </c:catAx>
       <c:valAx>
-        <c:axId val="216935808"/>
+        <c:axId val="162426240"/>
         <c:scaling>
           <c:orientation val="minMax"/>
         </c:scaling>
@@ -61103,7 +61320,7 @@
         <c:majorTickMark val="out"/>
         <c:minorTickMark val="none"/>
         <c:tickLblPos val="nextTo"/>
-        <c:crossAx val="216934272"/>
+        <c:crossAx val="162424704"/>
         <c:crosses val="autoZero"/>
         <c:crossBetween val="between"/>
       </c:valAx>
@@ -61412,7 +61629,7 @@
 </file>
 
 <file path=customXml/itemProps1.xml><?xml version="1.0" encoding="utf-8"?>
-<ds:datastoreItem xmlns:ds="http://schemas.openxmlformats.org/officeDocument/2006/customXml" ds:itemID="{77779297-5852-42A6-9CDF-4EB3AC083360}">
+<ds:datastoreItem xmlns:ds="http://schemas.openxmlformats.org/officeDocument/2006/customXml" ds:itemID="{5E15A1AD-4066-480C-B99E-1DCEFFE7F334}">
   <ds:schemaRefs>
     <ds:schemaRef ds:uri="http://schemas.openxmlformats.org/officeDocument/2006/bibliography"/>
   </ds:schemaRefs>
